--- a/doc/report.docx
+++ b/doc/report.docx
@@ -461,7 +461,7 @@
           <w:r>
             <w:fldChar w:fldCharType="separate"/>
           </w:r>
-          <w:hyperlink w:anchor="_Toc385094957" w:history="1">
+          <w:hyperlink w:anchor="_Toc385098929" w:history="1">
             <w:r>
               <w:rPr>
                 <w:rStyle w:val="a8"/>
@@ -504,7 +504,7 @@
                 <w:noProof/>
                 <w:webHidden/>
               </w:rPr>
-              <w:instrText xml:space="preserve"> PAGEREF _Toc385094957 \h </w:instrText>
+              <w:instrText xml:space="preserve"> PAGEREF _Toc385098929 \h </w:instrText>
             </w:r>
             <w:r>
               <w:rPr>
@@ -549,7 +549,7 @@
               <w:sz w:val="21"/>
             </w:rPr>
           </w:pPr>
-          <w:hyperlink w:anchor="_Toc385094958" w:history="1">
+          <w:hyperlink w:anchor="_Toc385098930" w:history="1">
             <w:r>
               <w:rPr>
                 <w:rStyle w:val="a8"/>
@@ -592,7 +592,7 @@
                 <w:noProof/>
                 <w:webHidden/>
               </w:rPr>
-              <w:instrText xml:space="preserve"> PAGEREF _Toc385094958 \h </w:instrText>
+              <w:instrText xml:space="preserve"> PAGEREF _Toc385098930 \h </w:instrText>
             </w:r>
             <w:r>
               <w:rPr>
@@ -637,7 +637,7 @@
               <w:sz w:val="21"/>
             </w:rPr>
           </w:pPr>
-          <w:hyperlink w:anchor="_Toc385094959" w:history="1">
+          <w:hyperlink w:anchor="_Toc385098931" w:history="1">
             <w:r>
               <w:rPr>
                 <w:rStyle w:val="a8"/>
@@ -680,7 +680,7 @@
                 <w:noProof/>
                 <w:webHidden/>
               </w:rPr>
-              <w:instrText xml:space="preserve"> PAGEREF _Toc385094959 \h </w:instrText>
+              <w:instrText xml:space="preserve"> PAGEREF _Toc385098931 \h </w:instrText>
             </w:r>
             <w:r>
               <w:rPr>
@@ -724,7 +724,7 @@
               <w:sz w:val="21"/>
             </w:rPr>
           </w:pPr>
-          <w:hyperlink w:anchor="_Toc385094960" w:history="1">
+          <w:hyperlink w:anchor="_Toc385098932" w:history="1">
             <w:r>
               <w:rPr>
                 <w:rStyle w:val="a8"/>
@@ -767,7 +767,7 @@
                 <w:noProof/>
                 <w:webHidden/>
               </w:rPr>
-              <w:instrText xml:space="preserve"> PAGEREF _Toc385094960 \h </w:instrText>
+              <w:instrText xml:space="preserve"> PAGEREF _Toc385098932 \h </w:instrText>
             </w:r>
             <w:r>
               <w:rPr>
@@ -811,7 +811,7 @@
               <w:sz w:val="21"/>
             </w:rPr>
           </w:pPr>
-          <w:hyperlink w:anchor="_Toc385094961" w:history="1">
+          <w:hyperlink w:anchor="_Toc385098933" w:history="1">
             <w:r>
               <w:rPr>
                 <w:rStyle w:val="a8"/>
@@ -854,7 +854,7 @@
                 <w:noProof/>
                 <w:webHidden/>
               </w:rPr>
-              <w:instrText xml:space="preserve"> PAGEREF _Toc385094961 \h </w:instrText>
+              <w:instrText xml:space="preserve"> PAGEREF _Toc385098933 \h </w:instrText>
             </w:r>
             <w:r>
               <w:rPr>
@@ -898,7 +898,7 @@
               <w:sz w:val="21"/>
             </w:rPr>
           </w:pPr>
-          <w:hyperlink w:anchor="_Toc385094962" w:history="1">
+          <w:hyperlink w:anchor="_Toc385098934" w:history="1">
             <w:r>
               <w:rPr>
                 <w:rStyle w:val="a8"/>
@@ -941,7 +941,7 @@
                 <w:noProof/>
                 <w:webHidden/>
               </w:rPr>
-              <w:instrText xml:space="preserve"> PAGEREF _Toc385094962 \h </w:instrText>
+              <w:instrText xml:space="preserve"> PAGEREF _Toc385098934 \h </w:instrText>
             </w:r>
             <w:r>
               <w:rPr>
@@ -986,7 +986,7 @@
               <w:sz w:val="21"/>
             </w:rPr>
           </w:pPr>
-          <w:hyperlink w:anchor="_Toc385094963" w:history="1">
+          <w:hyperlink w:anchor="_Toc385098935" w:history="1">
             <w:r>
               <w:rPr>
                 <w:rStyle w:val="a8"/>
@@ -1029,7 +1029,7 @@
                 <w:noProof/>
                 <w:webHidden/>
               </w:rPr>
-              <w:instrText xml:space="preserve"> PAGEREF _Toc385094963 \h </w:instrText>
+              <w:instrText xml:space="preserve"> PAGEREF _Toc385098935 \h </w:instrText>
             </w:r>
             <w:r>
               <w:rPr>
@@ -1074,7 +1074,7 @@
               <w:sz w:val="21"/>
             </w:rPr>
           </w:pPr>
-          <w:hyperlink w:anchor="_Toc385094964" w:history="1">
+          <w:hyperlink w:anchor="_Toc385098936" w:history="1">
             <w:r>
               <w:rPr>
                 <w:rStyle w:val="a8"/>
@@ -1117,7 +1117,7 @@
                 <w:noProof/>
                 <w:webHidden/>
               </w:rPr>
-              <w:instrText xml:space="preserve"> PAGEREF _Toc385094964 \h </w:instrText>
+              <w:instrText xml:space="preserve"> PAGEREF _Toc385098936 \h </w:instrText>
             </w:r>
             <w:r>
               <w:rPr>
@@ -1162,7 +1162,7 @@
               <w:sz w:val="21"/>
             </w:rPr>
           </w:pPr>
-          <w:hyperlink w:anchor="_Toc385094965" w:history="1">
+          <w:hyperlink w:anchor="_Toc385098937" w:history="1">
             <w:r>
               <w:rPr>
                 <w:rStyle w:val="a8"/>
@@ -1205,7 +1205,7 @@
                 <w:noProof/>
                 <w:webHidden/>
               </w:rPr>
-              <w:instrText xml:space="preserve"> PAGEREF _Toc385094965 \h </w:instrText>
+              <w:instrText xml:space="preserve"> PAGEREF _Toc385098937 \h </w:instrText>
             </w:r>
             <w:r>
               <w:rPr>
@@ -1250,7 +1250,7 @@
               <w:sz w:val="21"/>
             </w:rPr>
           </w:pPr>
-          <w:hyperlink w:anchor="_Toc385094966" w:history="1">
+          <w:hyperlink w:anchor="_Toc385098938" w:history="1">
             <w:r>
               <w:rPr>
                 <w:rStyle w:val="a8"/>
@@ -1293,7 +1293,7 @@
                 <w:noProof/>
                 <w:webHidden/>
               </w:rPr>
-              <w:instrText xml:space="preserve"> PAGEREF _Toc385094966 \h </w:instrText>
+              <w:instrText xml:space="preserve"> PAGEREF _Toc385098938 \h </w:instrText>
             </w:r>
             <w:r>
               <w:rPr>
@@ -1338,7 +1338,7 @@
               <w:sz w:val="21"/>
             </w:rPr>
           </w:pPr>
-          <w:hyperlink w:anchor="_Toc385094967" w:history="1">
+          <w:hyperlink w:anchor="_Toc385098939" w:history="1">
             <w:r>
               <w:rPr>
                 <w:rStyle w:val="a8"/>
@@ -1381,7 +1381,7 @@
                 <w:noProof/>
                 <w:webHidden/>
               </w:rPr>
-              <w:instrText xml:space="preserve"> PAGEREF _Toc385094967 \h </w:instrText>
+              <w:instrText xml:space="preserve"> PAGEREF _Toc385098939 \h </w:instrText>
             </w:r>
             <w:r>
               <w:rPr>
@@ -1426,7 +1426,7 @@
               <w:sz w:val="21"/>
             </w:rPr>
           </w:pPr>
-          <w:hyperlink w:anchor="_Toc385094968" w:history="1">
+          <w:hyperlink w:anchor="_Toc385098940" w:history="1">
             <w:r>
               <w:rPr>
                 <w:rStyle w:val="a8"/>
@@ -1469,7 +1469,7 @@
                 <w:noProof/>
                 <w:webHidden/>
               </w:rPr>
-              <w:instrText xml:space="preserve"> PAGEREF _Toc385094968 \h </w:instrText>
+              <w:instrText xml:space="preserve"> PAGEREF _Toc385098940 \h </w:instrText>
             </w:r>
             <w:r>
               <w:rPr>
@@ -1514,7 +1514,7 @@
               <w:sz w:val="21"/>
             </w:rPr>
           </w:pPr>
-          <w:hyperlink w:anchor="_Toc385094969" w:history="1">
+          <w:hyperlink w:anchor="_Toc385098941" w:history="1">
             <w:r>
               <w:rPr>
                 <w:rStyle w:val="a8"/>
@@ -1557,7 +1557,7 @@
                 <w:noProof/>
                 <w:webHidden/>
               </w:rPr>
-              <w:instrText xml:space="preserve"> PAGEREF _Toc385094969 \h </w:instrText>
+              <w:instrText xml:space="preserve"> PAGEREF _Toc385098941 \h </w:instrText>
             </w:r>
             <w:r>
               <w:rPr>
@@ -1602,7 +1602,7 @@
               <w:sz w:val="21"/>
             </w:rPr>
           </w:pPr>
-          <w:hyperlink w:anchor="_Toc385094970" w:history="1">
+          <w:hyperlink w:anchor="_Toc385098942" w:history="1">
             <w:r>
               <w:rPr>
                 <w:rStyle w:val="a8"/>
@@ -1645,7 +1645,7 @@
                 <w:noProof/>
                 <w:webHidden/>
               </w:rPr>
-              <w:instrText xml:space="preserve"> PAGEREF _Toc385094970 \h </w:instrText>
+              <w:instrText xml:space="preserve"> PAGEREF _Toc385098942 \h </w:instrText>
             </w:r>
             <w:r>
               <w:rPr>
@@ -1690,7 +1690,7 @@
               <w:sz w:val="21"/>
             </w:rPr>
           </w:pPr>
-          <w:hyperlink w:anchor="_Toc385094971" w:history="1">
+          <w:hyperlink w:anchor="_Toc385098943" w:history="1">
             <w:r>
               <w:rPr>
                 <w:rStyle w:val="a8"/>
@@ -1733,7 +1733,7 @@
                 <w:noProof/>
                 <w:webHidden/>
               </w:rPr>
-              <w:instrText xml:space="preserve"> PAGEREF _Toc385094971 \h </w:instrText>
+              <w:instrText xml:space="preserve"> PAGEREF _Toc385098943 \h </w:instrText>
             </w:r>
             <w:r>
               <w:rPr>
@@ -1778,7 +1778,7 @@
               <w:sz w:val="21"/>
             </w:rPr>
           </w:pPr>
-          <w:hyperlink w:anchor="_Toc385094972" w:history="1">
+          <w:hyperlink w:anchor="_Toc385098944" w:history="1">
             <w:r>
               <w:rPr>
                 <w:rStyle w:val="a8"/>
@@ -1821,7 +1821,7 @@
                 <w:noProof/>
                 <w:webHidden/>
               </w:rPr>
-              <w:instrText xml:space="preserve"> PAGEREF _Toc385094972 \h </w:instrText>
+              <w:instrText xml:space="preserve"> PAGEREF _Toc385098944 \h </w:instrText>
             </w:r>
             <w:r>
               <w:rPr>
@@ -1866,7 +1866,7 @@
               <w:sz w:val="21"/>
             </w:rPr>
           </w:pPr>
-          <w:hyperlink w:anchor="_Toc385094973" w:history="1">
+          <w:hyperlink w:anchor="_Toc385098945" w:history="1">
             <w:r>
               <w:rPr>
                 <w:rStyle w:val="a8"/>
@@ -1909,7 +1909,7 @@
                 <w:noProof/>
                 <w:webHidden/>
               </w:rPr>
-              <w:instrText xml:space="preserve"> PAGEREF _Toc385094973 \h </w:instrText>
+              <w:instrText xml:space="preserve"> PAGEREF _Toc385098945 \h </w:instrText>
             </w:r>
             <w:r>
               <w:rPr>
@@ -1954,7 +1954,7 @@
               <w:sz w:val="21"/>
             </w:rPr>
           </w:pPr>
-          <w:hyperlink w:anchor="_Toc385094974" w:history="1">
+          <w:hyperlink w:anchor="_Toc385098946" w:history="1">
             <w:r>
               <w:rPr>
                 <w:rStyle w:val="a8"/>
@@ -1997,7 +1997,7 @@
                 <w:noProof/>
                 <w:webHidden/>
               </w:rPr>
-              <w:instrText xml:space="preserve"> PAGEREF _Toc385094974 \h </w:instrText>
+              <w:instrText xml:space="preserve"> PAGEREF _Toc385098946 \h </w:instrText>
             </w:r>
             <w:r>
               <w:rPr>
@@ -2042,7 +2042,7 @@
               <w:sz w:val="21"/>
             </w:rPr>
           </w:pPr>
-          <w:hyperlink w:anchor="_Toc385094975" w:history="1">
+          <w:hyperlink w:anchor="_Toc385098947" w:history="1">
             <w:r>
               <w:rPr>
                 <w:rStyle w:val="a8"/>
@@ -2085,7 +2085,7 @@
                 <w:noProof/>
                 <w:webHidden/>
               </w:rPr>
-              <w:instrText xml:space="preserve"> PAGEREF _Toc385094975 \h </w:instrText>
+              <w:instrText xml:space="preserve"> PAGEREF _Toc385098947 \h </w:instrText>
             </w:r>
             <w:r>
               <w:rPr>
@@ -2130,7 +2130,7 @@
               <w:sz w:val="21"/>
             </w:rPr>
           </w:pPr>
-          <w:hyperlink w:anchor="_Toc385094976" w:history="1">
+          <w:hyperlink w:anchor="_Toc385098948" w:history="1">
             <w:r>
               <w:rPr>
                 <w:rStyle w:val="a8"/>
@@ -2173,7 +2173,7 @@
                 <w:noProof/>
                 <w:webHidden/>
               </w:rPr>
-              <w:instrText xml:space="preserve"> PAGEREF _Toc385094976 \h </w:instrText>
+              <w:instrText xml:space="preserve"> PAGEREF _Toc385098948 \h </w:instrText>
             </w:r>
             <w:r>
               <w:rPr>
@@ -2218,7 +2218,7 @@
               <w:sz w:val="21"/>
             </w:rPr>
           </w:pPr>
-          <w:hyperlink w:anchor="_Toc385094977" w:history="1">
+          <w:hyperlink w:anchor="_Toc385098949" w:history="1">
             <w:r>
               <w:rPr>
                 <w:rStyle w:val="a8"/>
@@ -2261,7 +2261,7 @@
                 <w:noProof/>
                 <w:webHidden/>
               </w:rPr>
-              <w:instrText xml:space="preserve"> PAGEREF _Toc385094977 \h </w:instrText>
+              <w:instrText xml:space="preserve"> PAGEREF _Toc385098949 \h </w:instrText>
             </w:r>
             <w:r>
               <w:rPr>
@@ -2306,7 +2306,7 @@
               <w:sz w:val="21"/>
             </w:rPr>
           </w:pPr>
-          <w:hyperlink w:anchor="_Toc385094978" w:history="1">
+          <w:hyperlink w:anchor="_Toc385098950" w:history="1">
             <w:r>
               <w:rPr>
                 <w:rStyle w:val="a8"/>
@@ -2356,7 +2356,7 @@
                 <w:noProof/>
                 <w:webHidden/>
               </w:rPr>
-              <w:instrText xml:space="preserve"> PAGEREF _Toc385094978 \h </w:instrText>
+              <w:instrText xml:space="preserve"> PAGEREF _Toc385098950 \h </w:instrText>
             </w:r>
             <w:r>
               <w:rPr>
@@ -2400,7 +2400,7 @@
               <w:sz w:val="21"/>
             </w:rPr>
           </w:pPr>
-          <w:hyperlink w:anchor="_Toc385094979" w:history="1">
+          <w:hyperlink w:anchor="_Toc385098951" w:history="1">
             <w:r>
               <w:rPr>
                 <w:rStyle w:val="a8"/>
@@ -2422,15 +2422,7 @@
                 <w:rFonts w:hint="eastAsia"/>
                 <w:noProof/>
               </w:rPr>
-              <w:t>系统亮</w:t>
-            </w:r>
-            <w:r>
-              <w:rPr>
-                <w:rStyle w:val="a8"/>
-                <w:rFonts w:hint="eastAsia"/>
-                <w:noProof/>
-              </w:rPr>
-              <w:t>点</w:t>
+              <w:t>实验亮点</w:t>
             </w:r>
             <w:r>
               <w:rPr>
@@ -2451,7 +2443,7 @@
                 <w:noProof/>
                 <w:webHidden/>
               </w:rPr>
-              <w:instrText xml:space="preserve"> PAGEREF _Toc385094979 \h </w:instrText>
+              <w:instrText xml:space="preserve"> PAGEREF _Toc385098951 \h </w:instrText>
             </w:r>
             <w:r>
               <w:rPr>
@@ -2496,7 +2488,7 @@
               <w:sz w:val="21"/>
             </w:rPr>
           </w:pPr>
-          <w:hyperlink w:anchor="_Toc385094980" w:history="1">
+          <w:hyperlink w:anchor="_Toc385098952" w:history="1">
             <w:r>
               <w:rPr>
                 <w:rStyle w:val="a8"/>
@@ -2539,7 +2531,7 @@
                 <w:noProof/>
                 <w:webHidden/>
               </w:rPr>
-              <w:instrText xml:space="preserve"> PAGEREF _Toc385094980 \h </w:instrText>
+              <w:instrText xml:space="preserve"> PAGEREF _Toc385098952 \h </w:instrText>
             </w:r>
             <w:r>
               <w:rPr>
@@ -2584,7 +2576,7 @@
               <w:sz w:val="21"/>
             </w:rPr>
           </w:pPr>
-          <w:hyperlink w:anchor="_Toc385094981" w:history="1">
+          <w:hyperlink w:anchor="_Toc385098953" w:history="1">
             <w:r>
               <w:rPr>
                 <w:rStyle w:val="a8"/>
@@ -2627,7 +2619,7 @@
                 <w:noProof/>
                 <w:webHidden/>
               </w:rPr>
-              <w:instrText xml:space="preserve"> PAGEREF _Toc385094981 \h </w:instrText>
+              <w:instrText xml:space="preserve"> PAGEREF _Toc385098953 \h </w:instrText>
             </w:r>
             <w:r>
               <w:rPr>
@@ -2672,7 +2664,7 @@
               <w:sz w:val="21"/>
             </w:rPr>
           </w:pPr>
-          <w:hyperlink w:anchor="_Toc385094982" w:history="1">
+          <w:hyperlink w:anchor="_Toc385098954" w:history="1">
             <w:r>
               <w:rPr>
                 <w:rStyle w:val="a8"/>
@@ -2715,7 +2707,7 @@
                 <w:noProof/>
                 <w:webHidden/>
               </w:rPr>
-              <w:instrText xml:space="preserve"> PAGEREF _Toc385094982 \h </w:instrText>
+              <w:instrText xml:space="preserve"> PAGEREF _Toc385098954 \h </w:instrText>
             </w:r>
             <w:r>
               <w:rPr>
@@ -2736,93 +2728,6 @@
                 <w:webHidden/>
               </w:rPr>
               <w:t>19</w:t>
-            </w:r>
-            <w:r>
-              <w:rPr>
-                <w:noProof/>
-                <w:webHidden/>
-              </w:rPr>
-              <w:fldChar w:fldCharType="end"/>
-            </w:r>
-          </w:hyperlink>
-        </w:p>
-        <w:p>
-          <w:pPr>
-            <w:pStyle w:val="10"/>
-            <w:tabs>
-              <w:tab w:val="left" w:pos="420"/>
-              <w:tab w:val="right" w:leader="dot" w:pos="8296"/>
-            </w:tabs>
-            <w:rPr>
-              <w:rFonts w:asciiTheme="minorHAnsi" w:eastAsiaTheme="minorEastAsia" w:hAnsiTheme="minorHAnsi"/>
-              <w:noProof/>
-              <w:sz w:val="21"/>
-            </w:rPr>
-          </w:pPr>
-          <w:hyperlink w:anchor="_Toc385094983" w:history="1">
-            <w:r>
-              <w:rPr>
-                <w:rStyle w:val="a8"/>
-                <w:noProof/>
-              </w:rPr>
-              <w:t>6.</w:t>
-            </w:r>
-            <w:r>
-              <w:rPr>
-                <w:rFonts w:asciiTheme="minorHAnsi" w:eastAsiaTheme="minorEastAsia" w:hAnsiTheme="minorHAnsi"/>
-                <w:noProof/>
-                <w:sz w:val="21"/>
-              </w:rPr>
-              <w:tab/>
-            </w:r>
-            <w:r>
-              <w:rPr>
-                <w:rStyle w:val="a8"/>
-                <w:rFonts w:hint="eastAsia"/>
-                <w:noProof/>
-              </w:rPr>
-              <w:t>开发过程</w:t>
-            </w:r>
-            <w:r>
-              <w:rPr>
-                <w:noProof/>
-                <w:webHidden/>
-              </w:rPr>
-              <w:tab/>
-            </w:r>
-            <w:r>
-              <w:rPr>
-                <w:noProof/>
-                <w:webHidden/>
-              </w:rPr>
-              <w:fldChar w:fldCharType="begin"/>
-            </w:r>
-            <w:r>
-              <w:rPr>
-                <w:noProof/>
-                <w:webHidden/>
-              </w:rPr>
-              <w:instrText xml:space="preserve"> PAGEREF _Toc385094983 \h </w:instrText>
-            </w:r>
-            <w:r>
-              <w:rPr>
-                <w:noProof/>
-                <w:webHidden/>
-              </w:rPr>
-            </w:r>
-            <w:r>
-              <w:rPr>
-                <w:noProof/>
-                <w:webHidden/>
-              </w:rPr>
-              <w:fldChar w:fldCharType="separate"/>
-            </w:r>
-            <w:r>
-              <w:rPr>
-                <w:noProof/>
-                <w:webHidden/>
-              </w:rPr>
-              <w:t>20</w:t>
             </w:r>
             <w:r>
               <w:rPr>
@@ -2847,13 +2752,13 @@
               <w:sz w:val="21"/>
             </w:rPr>
           </w:pPr>
-          <w:hyperlink w:anchor="_Toc385094984" w:history="1">
+          <w:hyperlink w:anchor="_Toc385098955" w:history="1">
             <w:r>
               <w:rPr>
                 <w:rStyle w:val="a8"/>
                 <w:noProof/>
               </w:rPr>
-              <w:t>6.1.</w:t>
+              <w:t>5.4.</w:t>
             </w:r>
             <w:r>
               <w:rPr>
@@ -2869,7 +2774,7 @@
                 <w:rFonts w:hint="eastAsia"/>
                 <w:noProof/>
               </w:rPr>
-              <w:t>首次开发</w:t>
+              <w:t>程序模块化</w:t>
             </w:r>
             <w:r>
               <w:rPr>
@@ -2890,7 +2795,7 @@
                 <w:noProof/>
                 <w:webHidden/>
               </w:rPr>
-              <w:instrText xml:space="preserve"> PAGEREF _Toc385094984 \h </w:instrText>
+              <w:instrText xml:space="preserve"> PAGEREF _Toc385098955 \h </w:instrText>
             </w:r>
             <w:r>
               <w:rPr>
@@ -2935,13 +2840,13 @@
               <w:sz w:val="21"/>
             </w:rPr>
           </w:pPr>
-          <w:hyperlink w:anchor="_Toc385094985" w:history="1">
+          <w:hyperlink w:anchor="_Toc385098956" w:history="1">
             <w:r>
               <w:rPr>
                 <w:rStyle w:val="a8"/>
                 <w:noProof/>
               </w:rPr>
-              <w:t>6.2.</w:t>
+              <w:t>5.5.</w:t>
             </w:r>
             <w:r>
               <w:rPr>
@@ -2957,7 +2862,7 @@
                 <w:rFonts w:hint="eastAsia"/>
                 <w:noProof/>
               </w:rPr>
-              <w:t>第二次开发</w:t>
+              <w:t>团队管理</w:t>
             </w:r>
             <w:r>
               <w:rPr>
@@ -2978,7 +2883,94 @@
                 <w:noProof/>
                 <w:webHidden/>
               </w:rPr>
-              <w:instrText xml:space="preserve"> PAGEREF _Toc385094985 \h </w:instrText>
+              <w:instrText xml:space="preserve"> PAGEREF _Toc385098956 \h </w:instrText>
+            </w:r>
+            <w:r>
+              <w:rPr>
+                <w:noProof/>
+                <w:webHidden/>
+              </w:rPr>
+            </w:r>
+            <w:r>
+              <w:rPr>
+                <w:noProof/>
+                <w:webHidden/>
+              </w:rPr>
+              <w:fldChar w:fldCharType="separate"/>
+            </w:r>
+            <w:r>
+              <w:rPr>
+                <w:noProof/>
+                <w:webHidden/>
+              </w:rPr>
+              <w:t>20</w:t>
+            </w:r>
+            <w:r>
+              <w:rPr>
+                <w:noProof/>
+                <w:webHidden/>
+              </w:rPr>
+              <w:fldChar w:fldCharType="end"/>
+            </w:r>
+          </w:hyperlink>
+        </w:p>
+        <w:p>
+          <w:pPr>
+            <w:pStyle w:val="10"/>
+            <w:tabs>
+              <w:tab w:val="left" w:pos="420"/>
+              <w:tab w:val="right" w:leader="dot" w:pos="8296"/>
+            </w:tabs>
+            <w:rPr>
+              <w:rFonts w:asciiTheme="minorHAnsi" w:eastAsiaTheme="minorEastAsia" w:hAnsiTheme="minorHAnsi"/>
+              <w:noProof/>
+              <w:sz w:val="21"/>
+            </w:rPr>
+          </w:pPr>
+          <w:hyperlink w:anchor="_Toc385098957" w:history="1">
+            <w:r>
+              <w:rPr>
+                <w:rStyle w:val="a8"/>
+                <w:noProof/>
+              </w:rPr>
+              <w:t>6.</w:t>
+            </w:r>
+            <w:r>
+              <w:rPr>
+                <w:rFonts w:asciiTheme="minorHAnsi" w:eastAsiaTheme="minorEastAsia" w:hAnsiTheme="minorHAnsi"/>
+                <w:noProof/>
+                <w:sz w:val="21"/>
+              </w:rPr>
+              <w:tab/>
+            </w:r>
+            <w:r>
+              <w:rPr>
+                <w:rStyle w:val="a8"/>
+                <w:rFonts w:hint="eastAsia"/>
+                <w:noProof/>
+              </w:rPr>
+              <w:t>开发过程</w:t>
+            </w:r>
+            <w:r>
+              <w:rPr>
+                <w:noProof/>
+                <w:webHidden/>
+              </w:rPr>
+              <w:tab/>
+            </w:r>
+            <w:r>
+              <w:rPr>
+                <w:noProof/>
+                <w:webHidden/>
+              </w:rPr>
+              <w:fldChar w:fldCharType="begin"/>
+            </w:r>
+            <w:r>
+              <w:rPr>
+                <w:noProof/>
+                <w:webHidden/>
+              </w:rPr>
+              <w:instrText xml:space="preserve"> PAGEREF _Toc385098957 \h </w:instrText>
             </w:r>
             <w:r>
               <w:rPr>
@@ -3023,13 +3015,13 @@
               <w:sz w:val="21"/>
             </w:rPr>
           </w:pPr>
-          <w:hyperlink w:anchor="_Toc385094986" w:history="1">
+          <w:hyperlink w:anchor="_Toc385098958" w:history="1">
             <w:r>
               <w:rPr>
                 <w:rStyle w:val="a8"/>
                 <w:noProof/>
               </w:rPr>
-              <w:t>6.3.</w:t>
+              <w:t>6.1.</w:t>
             </w:r>
             <w:r>
               <w:rPr>
@@ -3045,7 +3037,7 @@
                 <w:rFonts w:hint="eastAsia"/>
                 <w:noProof/>
               </w:rPr>
-              <w:t>第三次开发</w:t>
+              <w:t>首次开发</w:t>
             </w:r>
             <w:r>
               <w:rPr>
@@ -3066,7 +3058,7 @@
                 <w:noProof/>
                 <w:webHidden/>
               </w:rPr>
-              <w:instrText xml:space="preserve"> PAGEREF _Toc385094986 \h </w:instrText>
+              <w:instrText xml:space="preserve"> PAGEREF _Toc385098958 \h </w:instrText>
             </w:r>
             <w:r>
               <w:rPr>
@@ -3111,13 +3103,13 @@
               <w:sz w:val="21"/>
             </w:rPr>
           </w:pPr>
-          <w:hyperlink w:anchor="_Toc385094987" w:history="1">
+          <w:hyperlink w:anchor="_Toc385098959" w:history="1">
             <w:r>
               <w:rPr>
                 <w:rStyle w:val="a8"/>
                 <w:noProof/>
               </w:rPr>
-              <w:t>6.4.</w:t>
+              <w:t>6.2.</w:t>
             </w:r>
             <w:r>
               <w:rPr>
@@ -3133,7 +3125,7 @@
                 <w:rFonts w:hint="eastAsia"/>
                 <w:noProof/>
               </w:rPr>
-              <w:t>第四次开发</w:t>
+              <w:t>第二次开发</w:t>
             </w:r>
             <w:r>
               <w:rPr>
@@ -3154,7 +3146,7 @@
                 <w:noProof/>
                 <w:webHidden/>
               </w:rPr>
-              <w:instrText xml:space="preserve"> PAGEREF _Toc385094987 \h </w:instrText>
+              <w:instrText xml:space="preserve"> PAGEREF _Toc385098959 \h </w:instrText>
             </w:r>
             <w:r>
               <w:rPr>
@@ -3174,7 +3166,7 @@
                 <w:noProof/>
                 <w:webHidden/>
               </w:rPr>
-              <w:t>20</w:t>
+              <w:t>21</w:t>
             </w:r>
             <w:r>
               <w:rPr>
@@ -3199,13 +3191,13 @@
               <w:sz w:val="21"/>
             </w:rPr>
           </w:pPr>
-          <w:hyperlink w:anchor="_Toc385094988" w:history="1">
+          <w:hyperlink w:anchor="_Toc385098960" w:history="1">
             <w:r>
               <w:rPr>
                 <w:rStyle w:val="a8"/>
                 <w:noProof/>
               </w:rPr>
-              <w:t>6.5.</w:t>
+              <w:t>6.3.</w:t>
             </w:r>
             <w:r>
               <w:rPr>
@@ -3221,6 +3213,182 @@
                 <w:rFonts w:hint="eastAsia"/>
                 <w:noProof/>
               </w:rPr>
+              <w:t>第三次开发</w:t>
+            </w:r>
+            <w:r>
+              <w:rPr>
+                <w:noProof/>
+                <w:webHidden/>
+              </w:rPr>
+              <w:tab/>
+            </w:r>
+            <w:r>
+              <w:rPr>
+                <w:noProof/>
+                <w:webHidden/>
+              </w:rPr>
+              <w:fldChar w:fldCharType="begin"/>
+            </w:r>
+            <w:r>
+              <w:rPr>
+                <w:noProof/>
+                <w:webHidden/>
+              </w:rPr>
+              <w:instrText xml:space="preserve"> PAGEREF _Toc385098960 \h </w:instrText>
+            </w:r>
+            <w:r>
+              <w:rPr>
+                <w:noProof/>
+                <w:webHidden/>
+              </w:rPr>
+            </w:r>
+            <w:r>
+              <w:rPr>
+                <w:noProof/>
+                <w:webHidden/>
+              </w:rPr>
+              <w:fldChar w:fldCharType="separate"/>
+            </w:r>
+            <w:r>
+              <w:rPr>
+                <w:noProof/>
+                <w:webHidden/>
+              </w:rPr>
+              <w:t>21</w:t>
+            </w:r>
+            <w:r>
+              <w:rPr>
+                <w:noProof/>
+                <w:webHidden/>
+              </w:rPr>
+              <w:fldChar w:fldCharType="end"/>
+            </w:r>
+          </w:hyperlink>
+        </w:p>
+        <w:p>
+          <w:pPr>
+            <w:pStyle w:val="20"/>
+            <w:tabs>
+              <w:tab w:val="left" w:pos="1050"/>
+              <w:tab w:val="right" w:leader="dot" w:pos="8296"/>
+            </w:tabs>
+            <w:ind w:left="480"/>
+            <w:rPr>
+              <w:rFonts w:asciiTheme="minorHAnsi" w:eastAsiaTheme="minorEastAsia" w:hAnsiTheme="minorHAnsi"/>
+              <w:noProof/>
+              <w:sz w:val="21"/>
+            </w:rPr>
+          </w:pPr>
+          <w:hyperlink w:anchor="_Toc385098961" w:history="1">
+            <w:r>
+              <w:rPr>
+                <w:rStyle w:val="a8"/>
+                <w:noProof/>
+              </w:rPr>
+              <w:t>6.4.</w:t>
+            </w:r>
+            <w:r>
+              <w:rPr>
+                <w:rFonts w:asciiTheme="minorHAnsi" w:eastAsiaTheme="minorEastAsia" w:hAnsiTheme="minorHAnsi"/>
+                <w:noProof/>
+                <w:sz w:val="21"/>
+              </w:rPr>
+              <w:tab/>
+            </w:r>
+            <w:r>
+              <w:rPr>
+                <w:rStyle w:val="a8"/>
+                <w:rFonts w:hint="eastAsia"/>
+                <w:noProof/>
+              </w:rPr>
+              <w:t>第四次开发</w:t>
+            </w:r>
+            <w:r>
+              <w:rPr>
+                <w:noProof/>
+                <w:webHidden/>
+              </w:rPr>
+              <w:tab/>
+            </w:r>
+            <w:r>
+              <w:rPr>
+                <w:noProof/>
+                <w:webHidden/>
+              </w:rPr>
+              <w:fldChar w:fldCharType="begin"/>
+            </w:r>
+            <w:r>
+              <w:rPr>
+                <w:noProof/>
+                <w:webHidden/>
+              </w:rPr>
+              <w:instrText xml:space="preserve"> PAGEREF _Toc385098961 \h </w:instrText>
+            </w:r>
+            <w:r>
+              <w:rPr>
+                <w:noProof/>
+                <w:webHidden/>
+              </w:rPr>
+            </w:r>
+            <w:r>
+              <w:rPr>
+                <w:noProof/>
+                <w:webHidden/>
+              </w:rPr>
+              <w:fldChar w:fldCharType="separate"/>
+            </w:r>
+            <w:r>
+              <w:rPr>
+                <w:noProof/>
+                <w:webHidden/>
+              </w:rPr>
+              <w:t>21</w:t>
+            </w:r>
+            <w:r>
+              <w:rPr>
+                <w:noProof/>
+                <w:webHidden/>
+              </w:rPr>
+              <w:fldChar w:fldCharType="end"/>
+            </w:r>
+          </w:hyperlink>
+        </w:p>
+        <w:p>
+          <w:pPr>
+            <w:pStyle w:val="20"/>
+            <w:tabs>
+              <w:tab w:val="left" w:pos="1050"/>
+              <w:tab w:val="right" w:leader="dot" w:pos="8296"/>
+            </w:tabs>
+            <w:ind w:left="480"/>
+            <w:rPr>
+              <w:rFonts w:asciiTheme="minorHAnsi" w:eastAsiaTheme="minorEastAsia" w:hAnsiTheme="minorHAnsi"/>
+              <w:noProof/>
+              <w:sz w:val="21"/>
+            </w:rPr>
+          </w:pPr>
+          <w:hyperlink w:anchor="_Toc385098962" w:history="1">
+            <w:r>
+              <w:rPr>
+                <w:rStyle w:val="a8"/>
+                <w:noProof/>
+              </w:rPr>
+              <w:t>6.5.</w:t>
+            </w:r>
+            <w:r>
+              <w:rPr>
+                <w:rFonts w:asciiTheme="minorHAnsi" w:eastAsiaTheme="minorEastAsia" w:hAnsiTheme="minorHAnsi"/>
+                <w:noProof/>
+                <w:sz w:val="21"/>
+              </w:rPr>
+              <w:tab/>
+            </w:r>
+            <w:r>
+              <w:rPr>
+                <w:rStyle w:val="a8"/>
+                <w:rFonts w:hint="eastAsia"/>
+                <w:noProof/>
+              </w:rPr>
               <w:t>第五次开发</w:t>
             </w:r>
             <w:r>
@@ -3242,7 +3410,7 @@
                 <w:noProof/>
                 <w:webHidden/>
               </w:rPr>
-              <w:instrText xml:space="preserve"> PAGEREF _Toc385094988 \h </w:instrText>
+              <w:instrText xml:space="preserve"> PAGEREF _Toc385098962 \h </w:instrText>
             </w:r>
             <w:r>
               <w:rPr>
@@ -3286,7 +3454,7 @@
               <w:sz w:val="21"/>
             </w:rPr>
           </w:pPr>
-          <w:hyperlink w:anchor="_Toc385094989" w:history="1">
+          <w:hyperlink w:anchor="_Toc385098963" w:history="1">
             <w:r>
               <w:rPr>
                 <w:rStyle w:val="a8"/>
@@ -3329,7 +3497,7 @@
                 <w:noProof/>
                 <w:webHidden/>
               </w:rPr>
-              <w:instrText xml:space="preserve"> PAGEREF _Toc385094989 \h </w:instrText>
+              <w:instrText xml:space="preserve"> PAGEREF _Toc385098963 \h </w:instrText>
             </w:r>
             <w:r>
               <w:rPr>
@@ -3373,7 +3541,7 @@
               <w:sz w:val="21"/>
             </w:rPr>
           </w:pPr>
-          <w:hyperlink w:anchor="_Toc385094990" w:history="1">
+          <w:hyperlink w:anchor="_Toc385098964" w:history="1">
             <w:r>
               <w:rPr>
                 <w:rStyle w:val="a8"/>
@@ -3416,7 +3584,7 @@
                 <w:noProof/>
                 <w:webHidden/>
               </w:rPr>
-              <w:instrText xml:space="preserve"> PAGEREF _Toc385094990 \h </w:instrText>
+              <w:instrText xml:space="preserve"> PAGEREF _Toc385098964 \h </w:instrText>
             </w:r>
             <w:r>
               <w:rPr>
@@ -3436,7 +3604,7 @@
                 <w:noProof/>
                 <w:webHidden/>
               </w:rPr>
-              <w:t>21</w:t>
+              <w:t>22</w:t>
             </w:r>
             <w:r>
               <w:rPr>
@@ -3460,7 +3628,7 @@
               <w:sz w:val="21"/>
             </w:rPr>
           </w:pPr>
-          <w:hyperlink w:anchor="_Toc385094991" w:history="1">
+          <w:hyperlink w:anchor="_Toc385098965" w:history="1">
             <w:r>
               <w:rPr>
                 <w:rStyle w:val="a8"/>
@@ -3503,7 +3671,7 @@
                 <w:noProof/>
                 <w:webHidden/>
               </w:rPr>
-              <w:instrText xml:space="preserve"> PAGEREF _Toc385094991 \h </w:instrText>
+              <w:instrText xml:space="preserve"> PAGEREF _Toc385098965 \h </w:instrText>
             </w:r>
             <w:r>
               <w:rPr>
@@ -3523,7 +3691,7 @@
                 <w:noProof/>
                 <w:webHidden/>
               </w:rPr>
-              <w:t>22</w:t>
+              <w:t>23</w:t>
             </w:r>
             <w:r>
               <w:rPr>
@@ -3552,13 +3720,8 @@
         <w:spacing w:line="240" w:lineRule="auto"/>
         <w:jc w:val="left"/>
       </w:pPr>
-    </w:p>
-    <w:p>
-      <w:pPr>
-        <w:widowControl/>
-        <w:spacing w:line="240" w:lineRule="auto"/>
-        <w:jc w:val="left"/>
-      </w:pPr>
+      <w:bookmarkStart w:id="0" w:name="_GoBack"/>
+      <w:bookmarkEnd w:id="0"/>
       <w:r>
         <w:br w:type="page"/>
       </w:r>
@@ -3571,7 +3734,7 @@
           <w:numId w:val="5"/>
         </w:numPr>
       </w:pPr>
-      <w:bookmarkStart w:id="0" w:name="_Toc385094957"/>
+      <w:bookmarkStart w:id="1" w:name="_Toc385098929"/>
       <w:r>
         <w:lastRenderedPageBreak/>
         <w:t>实验</w:t>
@@ -3579,7 +3742,7 @@
       <w:r>
         <w:t>选题</w:t>
       </w:r>
-      <w:bookmarkEnd w:id="0"/>
+      <w:bookmarkEnd w:id="1"/>
     </w:p>
     <w:p>
       <w:pPr>
@@ -3601,14 +3764,14 @@
           <w:numId w:val="4"/>
         </w:numPr>
       </w:pPr>
-      <w:bookmarkStart w:id="1" w:name="_Toc385094958"/>
+      <w:bookmarkStart w:id="2" w:name="_Toc385098930"/>
       <w:r>
         <w:rPr>
           <w:rFonts w:hint="eastAsia"/>
         </w:rPr>
         <w:t>需求来源</w:t>
       </w:r>
-      <w:bookmarkEnd w:id="1"/>
+      <w:bookmarkEnd w:id="2"/>
     </w:p>
     <w:p>
       <w:pPr>
@@ -3937,14 +4100,14 @@
           <w:numId w:val="4"/>
         </w:numPr>
       </w:pPr>
-      <w:bookmarkStart w:id="2" w:name="_Toc385094959"/>
+      <w:bookmarkStart w:id="3" w:name="_Toc385098931"/>
       <w:r>
         <w:rPr>
           <w:rFonts w:hint="eastAsia"/>
         </w:rPr>
         <w:t>需求分析</w:t>
       </w:r>
-      <w:bookmarkEnd w:id="2"/>
+      <w:bookmarkEnd w:id="3"/>
     </w:p>
     <w:p>
       <w:pPr>
@@ -4320,11 +4483,11 @@
           <w:numId w:val="4"/>
         </w:numPr>
       </w:pPr>
-      <w:bookmarkStart w:id="3" w:name="_Toc385094960"/>
+      <w:bookmarkStart w:id="4" w:name="_Toc385098932"/>
       <w:r>
         <w:t>实验环境</w:t>
       </w:r>
-      <w:bookmarkEnd w:id="3"/>
+      <w:bookmarkEnd w:id="4"/>
     </w:p>
     <w:p>
       <w:pPr>
@@ -4554,7 +4717,7 @@
           <w:numId w:val="4"/>
         </w:numPr>
       </w:pPr>
-      <w:bookmarkStart w:id="4" w:name="_Toc385094961"/>
+      <w:bookmarkStart w:id="5" w:name="_Toc385098933"/>
       <w:r>
         <w:t>相关</w:t>
       </w:r>
@@ -4564,7 +4727,7 @@
         </w:rPr>
         <w:t>知识点</w:t>
       </w:r>
-      <w:bookmarkEnd w:id="4"/>
+      <w:bookmarkEnd w:id="5"/>
     </w:p>
     <w:p>
       <w:pPr>
@@ -4744,11 +4907,11 @@
           <w:numId w:val="4"/>
         </w:numPr>
       </w:pPr>
-      <w:bookmarkStart w:id="5" w:name="_Toc385094962"/>
+      <w:bookmarkStart w:id="6" w:name="_Toc385098934"/>
       <w:r>
         <w:t>程序设计</w:t>
       </w:r>
-      <w:bookmarkEnd w:id="5"/>
+      <w:bookmarkEnd w:id="6"/>
     </w:p>
     <w:p>
       <w:pPr>
@@ -4770,7 +4933,7 @@
           <w:numId w:val="4"/>
         </w:numPr>
       </w:pPr>
-      <w:bookmarkStart w:id="6" w:name="_Toc385094963"/>
+      <w:bookmarkStart w:id="7" w:name="_Toc385098935"/>
       <w:r>
         <w:t>逻辑</w:t>
       </w:r>
@@ -4780,7 +4943,7 @@
         </w:rPr>
         <w:t>和功能</w:t>
       </w:r>
-      <w:bookmarkEnd w:id="6"/>
+      <w:bookmarkEnd w:id="7"/>
     </w:p>
     <w:p>
       <w:pPr>
@@ -4885,14 +5048,14 @@
           <w:numId w:val="4"/>
         </w:numPr>
       </w:pPr>
-      <w:bookmarkStart w:id="7" w:name="_Toc385094964"/>
+      <w:bookmarkStart w:id="8" w:name="_Toc385098936"/>
       <w:r>
         <w:rPr>
           <w:rFonts w:hint="eastAsia"/>
         </w:rPr>
         <w:t>启动</w:t>
       </w:r>
-      <w:bookmarkEnd w:id="7"/>
+      <w:bookmarkEnd w:id="8"/>
     </w:p>
     <w:p>
       <w:pPr>
@@ -5108,11 +5271,11 @@
           <w:numId w:val="4"/>
         </w:numPr>
       </w:pPr>
-      <w:bookmarkStart w:id="8" w:name="_Toc385094965"/>
+      <w:bookmarkStart w:id="9" w:name="_Toc385098937"/>
       <w:r>
         <w:t>手势</w:t>
       </w:r>
-      <w:bookmarkEnd w:id="8"/>
+      <w:bookmarkEnd w:id="9"/>
     </w:p>
     <w:p>
       <w:pPr>
@@ -6118,14 +6281,14 @@
           <w:numId w:val="4"/>
         </w:numPr>
       </w:pPr>
-      <w:bookmarkStart w:id="9" w:name="_Toc385094966"/>
+      <w:bookmarkStart w:id="10" w:name="_Toc385098938"/>
       <w:r>
         <w:rPr>
           <w:rFonts w:hint="eastAsia"/>
         </w:rPr>
         <w:t>编辑</w:t>
       </w:r>
-      <w:bookmarkEnd w:id="9"/>
+      <w:bookmarkEnd w:id="10"/>
     </w:p>
     <w:p>
       <w:pPr>
@@ -6417,9 +6580,6 @@
       <w:pPr>
         <w:pStyle w:val="aa"/>
         <w:ind w:firstLine="480"/>
-        <w:rPr>
-          <w:rFonts w:hint="eastAsia"/>
-        </w:rPr>
       </w:pPr>
       <w:r>
         <w:t>使用</w:t>
@@ -6457,14 +6617,14 @@
           <w:numId w:val="4"/>
         </w:numPr>
       </w:pPr>
-      <w:bookmarkStart w:id="10" w:name="_Toc385094967"/>
+      <w:bookmarkStart w:id="11" w:name="_Toc385098939"/>
       <w:r>
         <w:rPr>
           <w:rFonts w:hint="eastAsia"/>
         </w:rPr>
         <w:t>菜单</w:t>
       </w:r>
-      <w:bookmarkEnd w:id="10"/>
+      <w:bookmarkEnd w:id="11"/>
     </w:p>
     <w:p>
       <w:pPr>
@@ -6844,14 +7004,14 @@
           <w:numId w:val="4"/>
         </w:numPr>
       </w:pPr>
-      <w:bookmarkStart w:id="11" w:name="_Toc385094968"/>
+      <w:bookmarkStart w:id="12" w:name="_Toc385098940"/>
       <w:r>
         <w:rPr>
           <w:rFonts w:hint="eastAsia"/>
         </w:rPr>
         <w:t>托盘</w:t>
       </w:r>
-      <w:bookmarkEnd w:id="11"/>
+      <w:bookmarkEnd w:id="12"/>
     </w:p>
     <w:p>
       <w:pPr>
@@ -7006,14 +7166,14 @@
           <w:numId w:val="4"/>
         </w:numPr>
       </w:pPr>
-      <w:bookmarkStart w:id="12" w:name="_Toc385094969"/>
+      <w:bookmarkStart w:id="13" w:name="_Toc385098941"/>
       <w:r>
         <w:rPr>
           <w:rFonts w:hint="eastAsia"/>
         </w:rPr>
         <w:t>热键</w:t>
       </w:r>
-      <w:bookmarkEnd w:id="12"/>
+      <w:bookmarkEnd w:id="13"/>
     </w:p>
     <w:p>
       <w:pPr>
@@ -7049,9 +7209,6 @@
       <w:pPr>
         <w:pStyle w:val="aa"/>
         <w:ind w:firstLine="480"/>
-        <w:rPr>
-          <w:rFonts w:hint="eastAsia"/>
-        </w:rPr>
       </w:pPr>
       <w:r>
         <w:t>热键的设置对于用户使用本插件是较大的帮助</w:t>
@@ -7071,14 +7228,14 @@
           <w:numId w:val="4"/>
         </w:numPr>
       </w:pPr>
-      <w:bookmarkStart w:id="13" w:name="_Toc385094970"/>
+      <w:bookmarkStart w:id="14" w:name="_Toc385098942"/>
       <w:r>
         <w:rPr>
           <w:rFonts w:hint="eastAsia"/>
         </w:rPr>
         <w:t>代码结构</w:t>
       </w:r>
-      <w:bookmarkEnd w:id="13"/>
+      <w:bookmarkEnd w:id="14"/>
     </w:p>
     <w:p>
       <w:pPr>
@@ -7817,14 +7974,14 @@
           <w:numId w:val="4"/>
         </w:numPr>
       </w:pPr>
-      <w:bookmarkStart w:id="14" w:name="_Toc385094971"/>
+      <w:bookmarkStart w:id="15" w:name="_Toc385098943"/>
       <w:r>
         <w:rPr>
           <w:rFonts w:hint="eastAsia"/>
         </w:rPr>
         <w:t>程序结构</w:t>
       </w:r>
-      <w:bookmarkEnd w:id="14"/>
+      <w:bookmarkEnd w:id="15"/>
     </w:p>
     <w:p>
       <w:pPr>
@@ -8043,14 +8200,14 @@
           <w:numId w:val="4"/>
         </w:numPr>
       </w:pPr>
-      <w:bookmarkStart w:id="15" w:name="_Toc385094972"/>
+      <w:bookmarkStart w:id="16" w:name="_Toc385098944"/>
       <w:r>
         <w:rPr>
           <w:rFonts w:hint="eastAsia"/>
         </w:rPr>
         <w:t>技术实现</w:t>
       </w:r>
-      <w:bookmarkEnd w:id="15"/>
+      <w:bookmarkEnd w:id="16"/>
     </w:p>
     <w:p>
       <w:pPr>
@@ -8072,7 +8229,7 @@
           <w:numId w:val="4"/>
         </w:numPr>
       </w:pPr>
-      <w:bookmarkStart w:id="16" w:name="_Toc385094973"/>
+      <w:bookmarkStart w:id="17" w:name="_Toc385098945"/>
       <w:r>
         <w:rPr>
           <w:rFonts w:hint="eastAsia"/>
@@ -8085,7 +8242,7 @@
         </w:rPr>
         <w:t>识别</w:t>
       </w:r>
-      <w:bookmarkEnd w:id="16"/>
+      <w:bookmarkEnd w:id="17"/>
     </w:p>
     <w:p>
       <w:pPr>
@@ -8402,7 +8559,7 @@
                     </a:ln>
                     <a:extLst>
                       <a:ext uri="{53640926-AAD7-44d8-BBD7-CCE9431645EC}">
-                        <a14:shadowObscured xmlns="" xmlns:mo="http://schemas.microsoft.com/office/mac/office/2008/main" xmlns:mv="urn:schemas-microsoft-com:mac:vml" xmlns:o="urn:schemas-microsoft-com:office:office" xmlns:v="urn:schemas-microsoft-com:vml" xmlns:w10="urn:schemas-microsoft-com:office:word" xmlns:w="http://schemas.openxmlformats.org/wordprocessingml/2006/main" xmlns:a14="http://schemas.microsoft.com/office/drawing/2010/main"/>
+                        <a14:shadowObscured xmlns:a14="http://schemas.microsoft.com/office/drawing/2010/main" xmlns:w="http://schemas.openxmlformats.org/wordprocessingml/2006/main" xmlns:w10="urn:schemas-microsoft-com:office:word" xmlns:v="urn:schemas-microsoft-com:vml" xmlns:o="urn:schemas-microsoft-com:office:office" xmlns:mv="urn:schemas-microsoft-com:mac:vml" xmlns:mo="http://schemas.microsoft.com/office/mac/office/2008/main" xmlns=""/>
                       </a:ext>
                     </a:extLst>
                   </pic:spPr>
@@ -8525,7 +8682,7 @@
           <w:numId w:val="4"/>
         </w:numPr>
       </w:pPr>
-      <w:bookmarkStart w:id="17" w:name="_Toc385094974"/>
+      <w:bookmarkStart w:id="18" w:name="_Toc385098946"/>
       <w:r>
         <w:rPr>
           <w:rFonts w:hint="eastAsia"/>
@@ -8533,7 +8690,7 @@
         <w:lastRenderedPageBreak/>
         <w:t>序列匹配</w:t>
       </w:r>
-      <w:bookmarkEnd w:id="17"/>
+      <w:bookmarkEnd w:id="18"/>
     </w:p>
     <w:p>
       <w:pPr>
@@ -8900,14 +9057,14 @@
           <w:numId w:val="4"/>
         </w:numPr>
       </w:pPr>
-      <w:bookmarkStart w:id="18" w:name="_Toc385094975"/>
+      <w:bookmarkStart w:id="19" w:name="_Toc385098947"/>
       <w:r>
         <w:rPr>
           <w:rFonts w:hint="eastAsia"/>
         </w:rPr>
         <w:t>动作存储</w:t>
       </w:r>
-      <w:bookmarkEnd w:id="18"/>
+      <w:bookmarkEnd w:id="19"/>
     </w:p>
     <w:p>
       <w:pPr>
@@ -9215,16 +9372,16 @@
           <w:numId w:val="4"/>
         </w:numPr>
       </w:pPr>
-      <w:bookmarkStart w:id="19" w:name="_屏幕绘制"/>
-      <w:bookmarkStart w:id="20" w:name="_Toc385094976"/>
-      <w:bookmarkEnd w:id="19"/>
+      <w:bookmarkStart w:id="20" w:name="_屏幕绘制"/>
+      <w:bookmarkStart w:id="21" w:name="_Toc385098948"/>
+      <w:bookmarkEnd w:id="20"/>
       <w:r>
         <w:rPr>
           <w:rFonts w:hint="eastAsia"/>
         </w:rPr>
         <w:t>屏幕绘制</w:t>
       </w:r>
-      <w:bookmarkEnd w:id="20"/>
+      <w:bookmarkEnd w:id="21"/>
     </w:p>
     <w:p>
       <w:pPr>
@@ -9247,14 +9404,14 @@
           <w:numId w:val="4"/>
         </w:numPr>
       </w:pPr>
-      <w:bookmarkStart w:id="21" w:name="_Toc385094977"/>
+      <w:bookmarkStart w:id="22" w:name="_Toc385098949"/>
       <w:r>
         <w:rPr>
           <w:rFonts w:hint="eastAsia"/>
         </w:rPr>
         <w:t>后台运行</w:t>
       </w:r>
-      <w:bookmarkEnd w:id="21"/>
+      <w:bookmarkEnd w:id="22"/>
     </w:p>
     <w:p>
       <w:pPr>
@@ -9277,14 +9434,14 @@
           <w:numId w:val="4"/>
         </w:numPr>
       </w:pPr>
-      <w:bookmarkStart w:id="22" w:name="_Toc385094978"/>
+      <w:bookmarkStart w:id="23" w:name="_Toc385098950"/>
       <w:r>
         <w:t>UI</w:t>
       </w:r>
       <w:r>
         <w:t>设计</w:t>
       </w:r>
-      <w:bookmarkEnd w:id="22"/>
+      <w:bookmarkEnd w:id="23"/>
     </w:p>
     <w:p>
       <w:pPr>
@@ -9501,28 +9658,32 @@
           <w:numId w:val="4"/>
         </w:numPr>
       </w:pPr>
-      <w:bookmarkStart w:id="23" w:name="_Toc385094979"/>
-      <w:bookmarkStart w:id="24" w:name="_GoBack"/>
+      <w:bookmarkStart w:id="24" w:name="_Toc385098951"/>
+      <w:r>
+        <w:lastRenderedPageBreak/>
+        <w:t>实验</w:t>
+      </w:r>
+      <w:r>
+        <w:t>亮点</w:t>
+      </w:r>
       <w:bookmarkEnd w:id="24"/>
-      <w:r>
-        <w:lastRenderedPageBreak/>
-        <w:t>系统亮点</w:t>
-      </w:r>
-      <w:bookmarkEnd w:id="23"/>
     </w:p>
     <w:p>
       <w:pPr>
         <w:pStyle w:val="aa"/>
         <w:ind w:firstLine="480"/>
-        <w:rPr>
-          <w:rFonts w:hint="eastAsia"/>
-        </w:rPr>
-      </w:pPr>
-      <w:r>
-        <w:rPr>
-          <w:rFonts w:hint="eastAsia"/>
-        </w:rPr>
-        <w:t>下面列举本程序的一些较为成功的设计。</w:t>
+      </w:pPr>
+      <w:r>
+        <w:rPr>
+          <w:rFonts w:hint="eastAsia"/>
+        </w:rPr>
+        <w:t>简要说明本次大作业中做得比较好的地方</w:t>
+      </w:r>
+      <w:r>
+        <w:rPr>
+          <w:rFonts w:hint="eastAsia"/>
+        </w:rPr>
+        <w:t>。</w:t>
       </w:r>
     </w:p>
     <w:p>
@@ -9533,7 +9694,7 @@
           <w:numId w:val="4"/>
         </w:numPr>
       </w:pPr>
-      <w:bookmarkStart w:id="25" w:name="_Toc385094980"/>
+      <w:bookmarkStart w:id="25" w:name="_Toc385098952"/>
       <w:r>
         <w:t>用户友好性</w:t>
       </w:r>
@@ -9666,9 +9827,6 @@
       <w:pPr>
         <w:pStyle w:val="aa"/>
         <w:ind w:firstLine="480"/>
-        <w:rPr>
-          <w:rFonts w:hint="eastAsia"/>
-        </w:rPr>
       </w:pPr>
       <w:r>
         <w:t>给用户自主定制软件功能的机会</w:t>
@@ -9697,7 +9855,7 @@
           <w:numId w:val="4"/>
         </w:numPr>
       </w:pPr>
-      <w:bookmarkStart w:id="26" w:name="_Toc385094981"/>
+      <w:bookmarkStart w:id="26" w:name="_Toc385098953"/>
       <w:r>
         <w:t>系统健壮性</w:t>
       </w:r>
@@ -9800,9 +9958,6 @@
       <w:pPr>
         <w:pStyle w:val="aa"/>
         <w:ind w:firstLine="480"/>
-        <w:rPr>
-          <w:rFonts w:hint="eastAsia"/>
-        </w:rPr>
       </w:pPr>
       <w:r>
         <w:t>诸如此类</w:t>
@@ -9837,7 +9992,7 @@
           <w:numId w:val="4"/>
         </w:numPr>
       </w:pPr>
-      <w:bookmarkStart w:id="27" w:name="_Toc385094982"/>
+      <w:bookmarkStart w:id="27" w:name="_Toc385098954"/>
       <w:r>
         <w:t>功能细节</w:t>
       </w:r>
@@ -9895,9 +10050,6 @@
       <w:pPr>
         <w:pStyle w:val="aa"/>
         <w:ind w:firstLine="480"/>
-        <w:rPr>
-          <w:rFonts w:hint="eastAsia"/>
-        </w:rPr>
       </w:pPr>
       <w:r>
         <w:t>已经有其他非开发人员试用过本系统</w:t>
@@ -9913,6 +10065,248 @@
           <w:rFonts w:hint="eastAsia"/>
         </w:rPr>
         <w:t>反映出的回馈说明，对于一项大作业而言，这个系统还是有着较高的实用价值的。</w:t>
+      </w:r>
+    </w:p>
+    <w:p>
+      <w:pPr>
+        <w:pStyle w:val="2"/>
+        <w:numPr>
+          <w:ilvl w:val="1"/>
+          <w:numId w:val="4"/>
+        </w:numPr>
+      </w:pPr>
+      <w:bookmarkStart w:id="28" w:name="_Toc385098955"/>
+      <w:r>
+        <w:lastRenderedPageBreak/>
+        <w:t>程序模块化</w:t>
+      </w:r>
+      <w:bookmarkEnd w:id="28"/>
+    </w:p>
+    <w:p>
+      <w:pPr>
+        <w:pStyle w:val="aa"/>
+        <w:ind w:firstLine="480"/>
+      </w:pPr>
+      <w:r>
+        <w:rPr>
+          <w:rFonts w:hint="eastAsia"/>
+        </w:rPr>
+        <w:t>开发过程中</w:t>
+      </w:r>
+      <w:r>
+        <w:rPr>
+          <w:rFonts w:hint="eastAsia"/>
+        </w:rPr>
+        <w:t>，对程序进行功能上的分析，并据此对代码进行了模块划分。文件操作、图形操作、界面操作等模块分开编写代码</w:t>
+      </w:r>
+      <w:r>
+        <w:rPr>
+          <w:rFonts w:hint="eastAsia"/>
+        </w:rPr>
+        <w:t>，便于分工协作。</w:t>
+      </w:r>
+    </w:p>
+    <w:p>
+      <w:pPr>
+        <w:pStyle w:val="aa"/>
+        <w:ind w:firstLine="480"/>
+      </w:pPr>
+      <w:r>
+        <w:t>由于汇编语言的特性</w:t>
+      </w:r>
+      <w:r>
+        <w:rPr>
+          <w:rFonts w:hint="eastAsia"/>
+        </w:rPr>
+        <w:t>，在</w:t>
+      </w:r>
+      <w:r>
+        <w:rPr>
+          <w:rFonts w:hint="eastAsia"/>
+        </w:rPr>
+        <w:t>.data</w:t>
+      </w:r>
+      <w:r>
+        <w:rPr>
+          <w:rFonts w:hint="eastAsia"/>
+        </w:rPr>
+        <w:t>段中定义的数据都是全局可以访问的，不过我们也采取了一些</w:t>
+      </w:r>
+      <w:r>
+        <w:rPr>
+          <w:rFonts w:hint="eastAsia"/>
+        </w:rPr>
+        <w:t>措施来规避过多全局变量的问题</w:t>
+      </w:r>
+      <w:r>
+        <w:rPr>
+          <w:rFonts w:hint="eastAsia"/>
+        </w:rPr>
+        <w:t>。比如对于会造成耦合度较高的变量尽量分离出来，每个文件定义的变量尽量只由自己修改</w:t>
+      </w:r>
+      <w:r>
+        <w:rPr>
+          <w:rFonts w:hint="eastAsia"/>
+        </w:rPr>
+        <w:t>，仅有其他模块做初始化操作</w:t>
+      </w:r>
+      <w:r>
+        <w:rPr>
+          <w:rFonts w:hint="eastAsia"/>
+        </w:rPr>
+        <w:t>。这样的一些尝试较好地提高了代码的重用性</w:t>
+      </w:r>
+      <w:r>
+        <w:rPr>
+          <w:rFonts w:hint="eastAsia"/>
+        </w:rPr>
+        <w:t>。</w:t>
+      </w:r>
+    </w:p>
+    <w:p>
+      <w:pPr>
+        <w:pStyle w:val="2"/>
+        <w:numPr>
+          <w:ilvl w:val="1"/>
+          <w:numId w:val="4"/>
+        </w:numPr>
+      </w:pPr>
+      <w:bookmarkStart w:id="29" w:name="_Toc385098956"/>
+      <w:r>
+        <w:t>团队管理</w:t>
+      </w:r>
+      <w:bookmarkEnd w:id="29"/>
+    </w:p>
+    <w:p>
+      <w:pPr>
+        <w:pStyle w:val="aa"/>
+        <w:ind w:firstLine="480"/>
+      </w:pPr>
+      <w:r>
+        <w:rPr>
+          <w:rFonts w:hint="eastAsia"/>
+        </w:rPr>
+        <w:t>由于是团队开发，我们需要合理的代码管理措施。</w:t>
+      </w:r>
+    </w:p>
+    <w:p>
+      <w:pPr>
+        <w:pStyle w:val="aa"/>
+        <w:ind w:firstLine="480"/>
+      </w:pPr>
+      <w:r>
+        <w:t>本次实验使用</w:t>
+      </w:r>
+      <w:r>
+        <w:t>git</w:t>
+      </w:r>
+      <w:r>
+        <w:t>作为代码管理工具</w:t>
+      </w:r>
+      <w:r>
+        <w:rPr>
+          <w:rFonts w:hint="eastAsia"/>
+        </w:rPr>
+        <w:t>，</w:t>
+      </w:r>
+      <w:r>
+        <w:t>开发人员在自己的分支上进行开发</w:t>
+      </w:r>
+      <w:r>
+        <w:rPr>
+          <w:rFonts w:hint="eastAsia"/>
+        </w:rPr>
+        <w:t>，</w:t>
+      </w:r>
+      <w:r>
+        <w:t>调试正确的代码合并到</w:t>
+      </w:r>
+      <w:r>
+        <w:t>master</w:t>
+      </w:r>
+      <w:r>
+        <w:rPr>
+          <w:rFonts w:hint="eastAsia"/>
+        </w:rPr>
+        <w:t>，</w:t>
+      </w:r>
+      <w:r>
+        <w:t>有效地保证了代码的安全</w:t>
+      </w:r>
+      <w:r>
+        <w:rPr>
+          <w:rFonts w:hint="eastAsia"/>
+        </w:rPr>
+        <w:t>。</w:t>
+      </w:r>
+    </w:p>
+    <w:p>
+      <w:pPr>
+        <w:pStyle w:val="aa"/>
+        <w:ind w:firstLine="480"/>
+        <w:rPr>
+          <w:rFonts w:hint="eastAsia"/>
+        </w:rPr>
+      </w:pPr>
+      <w:r>
+        <w:t>同时由于较为合理的模块划分</w:t>
+      </w:r>
+      <w:r>
+        <w:rPr>
+          <w:rFonts w:hint="eastAsia"/>
+        </w:rPr>
+        <w:t>，</w:t>
+      </w:r>
+      <w:r>
+        <w:t>我们的</w:t>
+      </w:r>
+      <w:r>
+        <w:rPr>
+          <w:rFonts w:hint="eastAsia"/>
+        </w:rPr>
+        <w:t>开发工作</w:t>
+      </w:r>
+      <w:r>
+        <w:rPr>
+          <w:rFonts w:hint="eastAsia"/>
+        </w:rPr>
+        <w:t>进行得</w:t>
+      </w:r>
+      <w:r>
+        <w:rPr>
+          <w:rFonts w:hint="eastAsia"/>
+        </w:rPr>
+        <w:t>有条不紊</w:t>
+      </w:r>
+      <w:r>
+        <w:rPr>
+          <w:rFonts w:hint="eastAsia"/>
+        </w:rPr>
+        <w:t>。</w:t>
+      </w:r>
+      <w:r>
+        <w:rPr>
+          <w:rFonts w:hint="eastAsia"/>
+        </w:rPr>
+        <w:t>合理的分工使得我们不依赖于集中开发，</w:t>
+      </w:r>
+      <w:r>
+        <w:rPr>
+          <w:rFonts w:hint="eastAsia"/>
+        </w:rPr>
+        <w:t>每个组员可以相对独立地完成自己的</w:t>
+      </w:r>
+      <w:r>
+        <w:rPr>
+          <w:rFonts w:hint="eastAsia"/>
+        </w:rPr>
+        <w:t>工作</w:t>
+      </w:r>
+      <w:r>
+        <w:rPr>
+          <w:rFonts w:hint="eastAsia"/>
+        </w:rPr>
+        <w:t>，因此开发效率较高。</w:t>
       </w:r>
     </w:p>
     <w:p>
@@ -9923,12 +10317,11 @@
           <w:numId w:val="4"/>
         </w:numPr>
       </w:pPr>
-      <w:bookmarkStart w:id="28" w:name="_Toc385094983"/>
-      <w:r>
-        <w:lastRenderedPageBreak/>
+      <w:bookmarkStart w:id="30" w:name="_Toc385098957"/>
+      <w:r>
         <w:t>开发过程</w:t>
       </w:r>
-      <w:bookmarkEnd w:id="28"/>
+      <w:bookmarkEnd w:id="30"/>
     </w:p>
     <w:p>
       <w:pPr>
@@ -9962,14 +10355,14 @@
           <w:numId w:val="4"/>
         </w:numPr>
       </w:pPr>
-      <w:bookmarkStart w:id="29" w:name="_Toc385094984"/>
+      <w:bookmarkStart w:id="31" w:name="_Toc385098958"/>
       <w:r>
         <w:rPr>
           <w:rFonts w:hint="eastAsia"/>
         </w:rPr>
         <w:t>首次开发</w:t>
       </w:r>
-      <w:bookmarkEnd w:id="29"/>
+      <w:bookmarkEnd w:id="31"/>
     </w:p>
     <w:p>
       <w:pPr>
@@ -10023,14 +10416,15 @@
           <w:numId w:val="4"/>
         </w:numPr>
       </w:pPr>
-      <w:bookmarkStart w:id="30" w:name="_Toc385094985"/>
-      <w:r>
-        <w:rPr>
-          <w:rFonts w:hint="eastAsia"/>
-        </w:rPr>
+      <w:bookmarkStart w:id="32" w:name="_Toc385098959"/>
+      <w:r>
+        <w:rPr>
+          <w:rFonts w:hint="eastAsia"/>
+        </w:rPr>
+        <w:lastRenderedPageBreak/>
         <w:t>第二次开发</w:t>
       </w:r>
-      <w:bookmarkEnd w:id="30"/>
+      <w:bookmarkEnd w:id="32"/>
     </w:p>
     <w:p>
       <w:pPr>
@@ -10085,14 +10479,14 @@
           <w:numId w:val="4"/>
         </w:numPr>
       </w:pPr>
-      <w:bookmarkStart w:id="31" w:name="_Toc385094986"/>
+      <w:bookmarkStart w:id="33" w:name="_Toc385098960"/>
       <w:r>
         <w:rPr>
           <w:rFonts w:hint="eastAsia"/>
         </w:rPr>
         <w:t>第三次开发</w:t>
       </w:r>
-      <w:bookmarkEnd w:id="31"/>
+      <w:bookmarkEnd w:id="33"/>
     </w:p>
     <w:p>
       <w:pPr>
@@ -10166,14 +10560,14 @@
           <w:numId w:val="4"/>
         </w:numPr>
       </w:pPr>
-      <w:bookmarkStart w:id="32" w:name="_Toc385094987"/>
+      <w:bookmarkStart w:id="34" w:name="_Toc385098961"/>
       <w:r>
         <w:rPr>
           <w:rFonts w:hint="eastAsia"/>
         </w:rPr>
         <w:t>第四次开发</w:t>
       </w:r>
-      <w:bookmarkEnd w:id="32"/>
+      <w:bookmarkEnd w:id="34"/>
     </w:p>
     <w:p>
       <w:pPr>
@@ -10231,15 +10625,14 @@
           <w:numId w:val="4"/>
         </w:numPr>
       </w:pPr>
-      <w:bookmarkStart w:id="33" w:name="_Toc385094988"/>
-      <w:r>
-        <w:rPr>
-          <w:rFonts w:hint="eastAsia"/>
-        </w:rPr>
-        <w:lastRenderedPageBreak/>
+      <w:bookmarkStart w:id="35" w:name="_Toc385098962"/>
+      <w:r>
+        <w:rPr>
+          <w:rFonts w:hint="eastAsia"/>
+        </w:rPr>
         <w:t>第五次开发</w:t>
       </w:r>
-      <w:bookmarkEnd w:id="33"/>
+      <w:bookmarkEnd w:id="35"/>
     </w:p>
     <w:p>
       <w:pPr>
@@ -10291,11 +10684,11 @@
           <w:numId w:val="4"/>
         </w:numPr>
       </w:pPr>
-      <w:bookmarkStart w:id="34" w:name="_Toc385094989"/>
+      <w:bookmarkStart w:id="36" w:name="_Toc385098963"/>
       <w:r>
         <w:t>系统扩展</w:t>
       </w:r>
-      <w:bookmarkEnd w:id="34"/>
+      <w:bookmarkEnd w:id="36"/>
     </w:p>
     <w:p>
       <w:pPr>
@@ -10330,7 +10723,14 @@
         <w:rPr>
           <w:rFonts w:hint="eastAsia"/>
         </w:rPr>
-        <w:t>的问题和</w:t>
+        <w:t>的</w:t>
+      </w:r>
+      <w:r>
+        <w:rPr>
+          <w:rFonts w:hint="eastAsia"/>
+        </w:rPr>
+        <w:lastRenderedPageBreak/>
+        <w:t>问题和</w:t>
       </w:r>
       <w:r>
         <w:rPr>
@@ -10459,9 +10859,6 @@
           <w:numId w:val="21"/>
         </w:numPr>
         <w:ind w:firstLineChars="0"/>
-        <w:rPr>
-          <w:rFonts w:hint="eastAsia"/>
-        </w:rPr>
       </w:pPr>
       <w:r>
         <w:t>UI</w:t>
@@ -10538,11 +10935,11 @@
           <w:numId w:val="4"/>
         </w:numPr>
       </w:pPr>
-      <w:bookmarkStart w:id="35" w:name="_Toc385094990"/>
+      <w:bookmarkStart w:id="37" w:name="_Toc385098964"/>
       <w:r>
         <w:t>实验总结</w:t>
       </w:r>
-      <w:bookmarkEnd w:id="35"/>
+      <w:bookmarkEnd w:id="37"/>
     </w:p>
     <w:p>
       <w:pPr>
@@ -10565,74 +10962,74 @@
         <w:rPr>
           <w:rFonts w:hint="eastAsia"/>
         </w:rPr>
-        <w:t>在今日，似乎没有哪家公司会雇佣员工用汇编语言来开发一个大型的软件，</w:t>
+        <w:t>在今日，似乎没有哪家公司会雇佣员工用汇编语言来开发一个大型的软件，因为我们有众多的高级语言可以选择。但是我们不能否认，没有哪个高级语言能比汇编语言“跑得快”。在一些要求速度的关键环节，汇编语言就成为我们提高程序性能的利器。另外，要了解编译相关的知识，更是不能不懂汇编。</w:t>
+      </w:r>
+    </w:p>
+    <w:p>
+      <w:pPr>
+        <w:pStyle w:val="aa"/>
+        <w:ind w:firstLine="480"/>
+      </w:pPr>
+      <w:r>
+        <w:rPr>
+          <w:rFonts w:hint="eastAsia"/>
+        </w:rPr>
+        <w:t>更重要的是，汇编能帮助我们更好的理解高级语言。甚至有时在调试</w:t>
+      </w:r>
+      <w:r>
+        <w:rPr>
+          <w:rFonts w:hint="eastAsia"/>
+        </w:rPr>
+        <w:t>C/C++</w:t>
+      </w:r>
+      <w:r>
+        <w:rPr>
+          <w:rFonts w:hint="eastAsia"/>
+        </w:rPr>
+        <w:t>语言时，我们不得不去查看编译后的汇编指令，来找到问题的症结。</w:t>
+      </w:r>
+    </w:p>
+    <w:p>
+      <w:pPr>
+        <w:pStyle w:val="aa"/>
+        <w:ind w:firstLine="480"/>
+      </w:pPr>
+      <w:r>
+        <w:rPr>
+          <w:rFonts w:hint="eastAsia"/>
+        </w:rPr>
+        <w:t>纸上得来终觉浅，当我们真正动手、从</w:t>
+      </w:r>
+      <w:r>
+        <w:rPr>
+          <w:rFonts w:hint="eastAsia"/>
+        </w:rPr>
+        <w:t>0</w:t>
+      </w:r>
+      <w:r>
+        <w:rPr>
+          <w:rFonts w:hint="eastAsia"/>
+        </w:rPr>
+        <w:t>写起时，才体会到写汇编程序的苦与乐。在这个过程中，遇到了很多问题。尤其是汇编语言的资源又少又旧，大部分时候甚至无从查起。当最后，我们越过了一道道难关，做出成果时，喜悦与骄傲在心头并发。不得不说，又是一次难忘的体验。</w:t>
+      </w:r>
+    </w:p>
+    <w:p>
+      <w:pPr>
+        <w:pStyle w:val="aa"/>
+        <w:ind w:firstLine="480"/>
+      </w:pPr>
+      <w:r>
+        <w:rPr>
+          <w:rFonts w:hint="eastAsia"/>
+        </w:rPr>
+        <w:t>在这个过程中，我们收获了搜索能力与自学能力，培养了面对问题的细致与耐心，提高了团队之间的分工合作的能力。也许将来我们不再有机会写汇编语言，</w:t>
       </w:r>
       <w:r>
         <w:rPr>
           <w:rFonts w:hint="eastAsia"/>
         </w:rPr>
         <w:lastRenderedPageBreak/>
-        <w:t>因为我们有众多的高级语言可以选择。但是我们不能否认，没有哪个高级语言能比汇编语言“跑得快”。在一些要求速度的关键环节，汇编语言就成为我们提高程序性能的利器。另外，要了解编译相关的知识，更是不能不懂汇编。</w:t>
-      </w:r>
-    </w:p>
-    <w:p>
-      <w:pPr>
-        <w:pStyle w:val="aa"/>
-        <w:ind w:firstLine="480"/>
-      </w:pPr>
-      <w:r>
-        <w:rPr>
-          <w:rFonts w:hint="eastAsia"/>
-        </w:rPr>
-        <w:t>更重要的是，汇编能帮助我们更好的理解高级语言。甚至有时在调试</w:t>
-      </w:r>
-      <w:r>
-        <w:rPr>
-          <w:rFonts w:hint="eastAsia"/>
-        </w:rPr>
-        <w:t>C/C++</w:t>
-      </w:r>
-      <w:r>
-        <w:rPr>
-          <w:rFonts w:hint="eastAsia"/>
-        </w:rPr>
-        <w:t>语言时，我们不得不去查看编译后的汇编指令，来找到问题的症结。</w:t>
-      </w:r>
-    </w:p>
-    <w:p>
-      <w:pPr>
-        <w:pStyle w:val="aa"/>
-        <w:ind w:firstLine="480"/>
-      </w:pPr>
-      <w:r>
-        <w:rPr>
-          <w:rFonts w:hint="eastAsia"/>
-        </w:rPr>
-        <w:t>纸上得来终觉浅，当我们真正动手、从</w:t>
-      </w:r>
-      <w:r>
-        <w:rPr>
-          <w:rFonts w:hint="eastAsia"/>
-        </w:rPr>
-        <w:t>0</w:t>
-      </w:r>
-      <w:r>
-        <w:rPr>
-          <w:rFonts w:hint="eastAsia"/>
-        </w:rPr>
-        <w:t>写起时，才体会到写汇编程序的苦与乐。在这个过程中，遇到了很多问题。尤其是汇编语言的资源又少又旧，大部分时候甚至无从查起。当最后，我们越过了一道道难关，做出成果时，喜悦与骄傲在心头并发。不得不说，又是一次难忘的体验。</w:t>
-      </w:r>
-    </w:p>
-    <w:p>
-      <w:pPr>
-        <w:pStyle w:val="aa"/>
-        <w:ind w:firstLine="480"/>
-      </w:pPr>
-      <w:r>
-        <w:rPr>
-          <w:rFonts w:hint="eastAsia"/>
-        </w:rPr>
-        <w:t>在这个过程中，我们收获了搜索能力与自学能力，培养了面对问题的细致与耐心，提高了团队之间的分工合作的能力。也许将来我们不再有机会写汇编语言，但是这些更深层次的能力，聚沙成塔，无时无刻不在影响着我们的人生。</w:t>
+        <w:t>但是这些更深层次的能力，聚沙成塔，无时无刻不在影响着我们的人生。</w:t>
       </w:r>
     </w:p>
     <w:p>
@@ -10643,14 +11040,14 @@
           <w:numId w:val="4"/>
         </w:numPr>
       </w:pPr>
-      <w:bookmarkStart w:id="36" w:name="_Toc385094991"/>
+      <w:bookmarkStart w:id="38" w:name="_Toc385098965"/>
       <w:r>
         <w:t>其他</w:t>
       </w:r>
       <w:r>
         <w:t>说明</w:t>
       </w:r>
-      <w:bookmarkEnd w:id="36"/>
+      <w:bookmarkEnd w:id="38"/>
     </w:p>
     <w:p>
       <w:pPr>
@@ -10718,9 +11115,6 @@
       <w:pPr>
         <w:pStyle w:val="aa"/>
         <w:ind w:firstLine="480"/>
-        <w:rPr>
-          <w:rFonts w:hint="eastAsia"/>
-        </w:rPr>
       </w:pPr>
     </w:p>
     <w:sectPr>
@@ -10792,7 +11186,7 @@
             <w:noProof/>
             <w:lang w:val="zh-CN"/>
           </w:rPr>
-          <w:t>17</w:t>
+          <w:t>2</w:t>
         </w:r>
         <w:r>
           <w:fldChar w:fldCharType="end"/>
@@ -13820,6 +14214,7 @@
   <w:rsids>
     <w:rsidRoot w:val="00B5684B"/>
     <w:rsid w:val="001003C8"/>
+    <w:rsid w:val="00147764"/>
     <w:rsid w:val="00192954"/>
     <w:rsid w:val="003E1BFF"/>
     <w:rsid w:val="00647381"/>
@@ -14594,7 +14989,7 @@
 </file>
 
 <file path=customXml/itemProps2.xml><?xml version="1.0" encoding="utf-8"?>
-<ds:datastoreItem xmlns:ds="http://schemas.openxmlformats.org/officeDocument/2006/customXml" ds:itemID="{7AFC88CD-5705-4351-86A7-9966E34A189D}">
+<ds:datastoreItem xmlns:ds="http://schemas.openxmlformats.org/officeDocument/2006/customXml" ds:itemID="{475A107B-0E82-459C-96AD-C8B9F5F2F657}">
   <ds:schemaRefs>
     <ds:schemaRef ds:uri="http://schemas.openxmlformats.org/officeDocument/2006/bibliography"/>
   </ds:schemaRefs>

--- a/doc/report.docx
+++ b/doc/report.docx
@@ -1,6 +1,6 @@
 
 <file path=word/document.xml><?xml version="1.0" encoding="utf-8"?>
-<w:document xmlns:wpc="http://schemas.microsoft.com/office/word/2010/wordprocessingCanvas" xmlns:mc="http://schemas.openxmlformats.org/markup-compatibility/2006" xmlns:o="urn:schemas-microsoft-com:office:office" xmlns:r="http://schemas.openxmlformats.org/officeDocument/2006/relationships" xmlns:m="http://schemas.openxmlformats.org/officeDocument/2006/math" xmlns:v="urn:schemas-microsoft-com:vml" xmlns:wp14="http://schemas.microsoft.com/office/word/2010/wordprocessingDrawing" xmlns:wp="http://schemas.openxmlformats.org/drawingml/2006/wordprocessingDrawing" xmlns:w10="urn:schemas-microsoft-com:office:word" xmlns:w="http://schemas.openxmlformats.org/wordprocessingml/2006/main" xmlns:w14="http://schemas.microsoft.com/office/word/2010/wordml" xmlns:w15="http://schemas.microsoft.com/office/word/2012/wordml" xmlns:wpg="http://schemas.microsoft.com/office/word/2010/wordprocessingGroup" xmlns:wpi="http://schemas.microsoft.com/office/word/2010/wordprocessingInk" xmlns:wne="http://schemas.microsoft.com/office/word/2006/wordml" xmlns:wps="http://schemas.microsoft.com/office/word/2010/wordprocessingShape" mc:Ignorable="w14 w15 wp14">
+<w:document xmlns:wpc="http://schemas.microsoft.com/office/word/2010/wordprocessingCanvas" xmlns:mo="http://schemas.microsoft.com/office/mac/office/2008/main" xmlns:mc="http://schemas.openxmlformats.org/markup-compatibility/2006" xmlns:mv="urn:schemas-microsoft-com:mac:vml" xmlns:o="urn:schemas-microsoft-com:office:office" xmlns:r="http://schemas.openxmlformats.org/officeDocument/2006/relationships" xmlns:m="http://schemas.openxmlformats.org/officeDocument/2006/math" xmlns:v="urn:schemas-microsoft-com:vml" xmlns:wp14="http://schemas.microsoft.com/office/word/2010/wordprocessingDrawing" xmlns:wp="http://schemas.openxmlformats.org/drawingml/2006/wordprocessingDrawing" xmlns:w10="urn:schemas-microsoft-com:office:word" xmlns:w="http://schemas.openxmlformats.org/wordprocessingml/2006/main" xmlns:w14="http://schemas.microsoft.com/office/word/2010/wordml" xmlns:wpg="http://schemas.microsoft.com/office/word/2010/wordprocessingGroup" xmlns:wpi="http://schemas.microsoft.com/office/word/2010/wordprocessingInk" xmlns:wne="http://schemas.microsoft.com/office/word/2006/wordml" xmlns:wps="http://schemas.microsoft.com/office/word/2010/wordprocessingShape" mc:Ignorable="w14 wp14">
   <w:body>
     <w:sdt>
       <w:sdtPr>
@@ -24,7 +24,7 @@
       <w:sdtContent>
         <w:p>
           <w:pPr>
-            <w:pStyle w:val="a4"/>
+            <w:pStyle w:val="a5"/>
             <w:spacing w:before="1540" w:after="240"/>
             <w:jc w:val="center"/>
             <w:rPr>
@@ -37,7 +37,7 @@
               <w:color w:val="5B9BD5" w:themeColor="accent1"/>
             </w:rPr>
             <w:drawing>
-              <wp:inline distT="0" distB="0" distL="0" distR="0">
+              <wp:inline distT="0" distB="0" distL="0" distR="0" wp14:anchorId="13ABE97B" wp14:editId="4528DA6A">
                 <wp:extent cx="1417320" cy="750898"/>
                 <wp:effectExtent l="0" t="0" r="0" b="0"/>
                 <wp:docPr id="143" name="图片 143"/>
@@ -52,7 +52,7 @@
                         <pic:cNvPicPr/>
                       </pic:nvPicPr>
                       <pic:blipFill>
-                        <a:blip r:embed="rId9" cstate="print">
+                        <a:blip r:embed="rId10" cstate="print">
                           <a:duotone>
                             <a:schemeClr val="accent1">
                               <a:shade val="45000"/>
@@ -112,7 +112,7 @@
           <w:sdtContent>
             <w:p>
               <w:pPr>
-                <w:pStyle w:val="a4"/>
+                <w:pStyle w:val="a5"/>
                 <w:pBdr>
                   <w:top w:val="single" w:sz="6" w:space="6" w:color="5B9BD5" w:themeColor="accent1"/>
                   <w:bottom w:val="single" w:sz="6" w:space="6" w:color="5B9BD5" w:themeColor="accent1"/>
@@ -181,7 +181,7 @@
           <w:sdtContent>
             <w:p>
               <w:pPr>
-                <w:pStyle w:val="a4"/>
+                <w:pStyle w:val="a5"/>
                 <w:jc w:val="center"/>
                 <w:rPr>
                   <w:color w:val="5B9BD5" w:themeColor="accent1"/>
@@ -211,7 +211,7 @@
         </w:sdt>
         <w:p>
           <w:pPr>
-            <w:pStyle w:val="a4"/>
+            <w:pStyle w:val="a5"/>
             <w:spacing w:before="480"/>
             <w:jc w:val="center"/>
             <w:rPr>
@@ -224,7 +224,7 @@
               <w:color w:val="5B9BD5" w:themeColor="accent1"/>
             </w:rPr>
             <w:drawing>
-              <wp:inline distT="0" distB="0" distL="0" distR="0">
+              <wp:inline distT="0" distB="0" distL="0" distR="0" wp14:anchorId="4B500054" wp14:editId="57297EF7">
                 <wp:extent cx="758952" cy="478932"/>
                 <wp:effectExtent l="0" t="0" r="3175" b="0"/>
                 <wp:docPr id="144" name="图片 144"/>
@@ -239,7 +239,7 @@
                         <pic:cNvPicPr/>
                       </pic:nvPicPr>
                       <pic:blipFill>
-                        <a:blip r:embed="rId10" cstate="print">
+                        <a:blip r:embed="rId11" cstate="print">
                           <a:duotone>
                             <a:schemeClr val="accent1">
                               <a:shade val="45000"/>
@@ -275,7 +275,7 @@
         </w:p>
         <w:p>
           <w:pPr>
-            <w:pStyle w:val="a4"/>
+            <w:pStyle w:val="a5"/>
             <w:spacing w:before="480"/>
             <w:jc w:val="center"/>
             <w:rPr>
@@ -441,13 +441,13 @@
         </w:p>
         <w:p>
           <w:pPr>
-            <w:pStyle w:val="10"/>
+            <w:pStyle w:val="11"/>
             <w:tabs>
               <w:tab w:val="left" w:pos="420"/>
               <w:tab w:val="right" w:leader="dot" w:pos="8296"/>
             </w:tabs>
             <w:rPr>
-              <w:rFonts w:asciiTheme="minorHAnsi" w:eastAsiaTheme="minorEastAsia" w:hAnsiTheme="minorHAnsi"/>
+              <w:rFonts w:asciiTheme="minorHAnsi" w:eastAsiaTheme="minorEastAsia" w:hAnsiTheme="minorHAnsi" w:hint="eastAsia"/>
               <w:noProof/>
               <w:sz w:val="21"/>
             </w:rPr>
@@ -464,7 +464,7 @@
           <w:hyperlink w:anchor="_Toc385098929" w:history="1">
             <w:r>
               <w:rPr>
-                <w:rStyle w:val="a8"/>
+                <w:rStyle w:val="ad"/>
                 <w:noProof/>
               </w:rPr>
               <w:t>1.</w:t>
@@ -479,7 +479,7 @@
             </w:r>
             <w:r>
               <w:rPr>
-                <w:rStyle w:val="a8"/>
+                <w:rStyle w:val="ad"/>
                 <w:rFonts w:hint="eastAsia"/>
                 <w:noProof/>
               </w:rPr>
@@ -537,14 +537,14 @@
         </w:p>
         <w:p>
           <w:pPr>
-            <w:pStyle w:val="20"/>
+            <w:pStyle w:val="21"/>
             <w:tabs>
               <w:tab w:val="left" w:pos="1050"/>
               <w:tab w:val="right" w:leader="dot" w:pos="8296"/>
             </w:tabs>
             <w:ind w:left="480"/>
             <w:rPr>
-              <w:rFonts w:asciiTheme="minorHAnsi" w:eastAsiaTheme="minorEastAsia" w:hAnsiTheme="minorHAnsi"/>
+              <w:rFonts w:asciiTheme="minorHAnsi" w:eastAsiaTheme="minorEastAsia" w:hAnsiTheme="minorHAnsi" w:hint="eastAsia"/>
               <w:noProof/>
               <w:sz w:val="21"/>
             </w:rPr>
@@ -552,7 +552,7 @@
           <w:hyperlink w:anchor="_Toc385098930" w:history="1">
             <w:r>
               <w:rPr>
-                <w:rStyle w:val="a8"/>
+                <w:rStyle w:val="ad"/>
                 <w:noProof/>
               </w:rPr>
               <w:t>1.1.</w:t>
@@ -567,7 +567,7 @@
             </w:r>
             <w:r>
               <w:rPr>
-                <w:rStyle w:val="a8"/>
+                <w:rStyle w:val="ad"/>
                 <w:rFonts w:hint="eastAsia"/>
                 <w:noProof/>
               </w:rPr>
@@ -625,14 +625,14 @@
         </w:p>
         <w:p>
           <w:pPr>
-            <w:pStyle w:val="20"/>
+            <w:pStyle w:val="21"/>
             <w:tabs>
               <w:tab w:val="left" w:pos="1050"/>
               <w:tab w:val="right" w:leader="dot" w:pos="8296"/>
             </w:tabs>
             <w:ind w:left="480"/>
             <w:rPr>
-              <w:rFonts w:asciiTheme="minorHAnsi" w:eastAsiaTheme="minorEastAsia" w:hAnsiTheme="minorHAnsi"/>
+              <w:rFonts w:asciiTheme="minorHAnsi" w:eastAsiaTheme="minorEastAsia" w:hAnsiTheme="minorHAnsi" w:hint="eastAsia"/>
               <w:noProof/>
               <w:sz w:val="21"/>
             </w:rPr>
@@ -640,7 +640,7 @@
           <w:hyperlink w:anchor="_Toc385098931" w:history="1">
             <w:r>
               <w:rPr>
-                <w:rStyle w:val="a8"/>
+                <w:rStyle w:val="ad"/>
                 <w:noProof/>
               </w:rPr>
               <w:t>1.2.</w:t>
@@ -655,7 +655,7 @@
             </w:r>
             <w:r>
               <w:rPr>
-                <w:rStyle w:val="a8"/>
+                <w:rStyle w:val="ad"/>
                 <w:rFonts w:hint="eastAsia"/>
                 <w:noProof/>
               </w:rPr>
@@ -713,13 +713,13 @@
         </w:p>
         <w:p>
           <w:pPr>
-            <w:pStyle w:val="10"/>
+            <w:pStyle w:val="11"/>
             <w:tabs>
               <w:tab w:val="left" w:pos="420"/>
               <w:tab w:val="right" w:leader="dot" w:pos="8296"/>
             </w:tabs>
             <w:rPr>
-              <w:rFonts w:asciiTheme="minorHAnsi" w:eastAsiaTheme="minorEastAsia" w:hAnsiTheme="minorHAnsi"/>
+              <w:rFonts w:asciiTheme="minorHAnsi" w:eastAsiaTheme="minorEastAsia" w:hAnsiTheme="minorHAnsi" w:hint="eastAsia"/>
               <w:noProof/>
               <w:sz w:val="21"/>
             </w:rPr>
@@ -727,7 +727,7 @@
           <w:hyperlink w:anchor="_Toc385098932" w:history="1">
             <w:r>
               <w:rPr>
-                <w:rStyle w:val="a8"/>
+                <w:rStyle w:val="ad"/>
                 <w:noProof/>
               </w:rPr>
               <w:t>2.</w:t>
@@ -742,7 +742,7 @@
             </w:r>
             <w:r>
               <w:rPr>
-                <w:rStyle w:val="a8"/>
+                <w:rStyle w:val="ad"/>
                 <w:rFonts w:hint="eastAsia"/>
                 <w:noProof/>
               </w:rPr>
@@ -800,13 +800,13 @@
         </w:p>
         <w:p>
           <w:pPr>
-            <w:pStyle w:val="10"/>
+            <w:pStyle w:val="11"/>
             <w:tabs>
               <w:tab w:val="left" w:pos="420"/>
               <w:tab w:val="right" w:leader="dot" w:pos="8296"/>
             </w:tabs>
             <w:rPr>
-              <w:rFonts w:asciiTheme="minorHAnsi" w:eastAsiaTheme="minorEastAsia" w:hAnsiTheme="minorHAnsi"/>
+              <w:rFonts w:asciiTheme="minorHAnsi" w:eastAsiaTheme="minorEastAsia" w:hAnsiTheme="minorHAnsi" w:hint="eastAsia"/>
               <w:noProof/>
               <w:sz w:val="21"/>
             </w:rPr>
@@ -814,7 +814,7 @@
           <w:hyperlink w:anchor="_Toc385098933" w:history="1">
             <w:r>
               <w:rPr>
-                <w:rStyle w:val="a8"/>
+                <w:rStyle w:val="ad"/>
                 <w:noProof/>
               </w:rPr>
               <w:t>3.</w:t>
@@ -829,7 +829,7 @@
             </w:r>
             <w:r>
               <w:rPr>
-                <w:rStyle w:val="a8"/>
+                <w:rStyle w:val="ad"/>
                 <w:rFonts w:hint="eastAsia"/>
                 <w:noProof/>
               </w:rPr>
@@ -887,13 +887,13 @@
         </w:p>
         <w:p>
           <w:pPr>
-            <w:pStyle w:val="10"/>
+            <w:pStyle w:val="11"/>
             <w:tabs>
               <w:tab w:val="left" w:pos="420"/>
               <w:tab w:val="right" w:leader="dot" w:pos="8296"/>
             </w:tabs>
             <w:rPr>
-              <w:rFonts w:asciiTheme="minorHAnsi" w:eastAsiaTheme="minorEastAsia" w:hAnsiTheme="minorHAnsi"/>
+              <w:rFonts w:asciiTheme="minorHAnsi" w:eastAsiaTheme="minorEastAsia" w:hAnsiTheme="minorHAnsi" w:hint="eastAsia"/>
               <w:noProof/>
               <w:sz w:val="21"/>
             </w:rPr>
@@ -901,7 +901,7 @@
           <w:hyperlink w:anchor="_Toc385098934" w:history="1">
             <w:r>
               <w:rPr>
-                <w:rStyle w:val="a8"/>
+                <w:rStyle w:val="ad"/>
                 <w:noProof/>
               </w:rPr>
               <w:t>4.</w:t>
@@ -916,7 +916,7 @@
             </w:r>
             <w:r>
               <w:rPr>
-                <w:rStyle w:val="a8"/>
+                <w:rStyle w:val="ad"/>
                 <w:rFonts w:hint="eastAsia"/>
                 <w:noProof/>
               </w:rPr>
@@ -974,14 +974,14 @@
         </w:p>
         <w:p>
           <w:pPr>
-            <w:pStyle w:val="20"/>
+            <w:pStyle w:val="21"/>
             <w:tabs>
               <w:tab w:val="left" w:pos="1050"/>
               <w:tab w:val="right" w:leader="dot" w:pos="8296"/>
             </w:tabs>
             <w:ind w:left="480"/>
             <w:rPr>
-              <w:rFonts w:asciiTheme="minorHAnsi" w:eastAsiaTheme="minorEastAsia" w:hAnsiTheme="minorHAnsi"/>
+              <w:rFonts w:asciiTheme="minorHAnsi" w:eastAsiaTheme="minorEastAsia" w:hAnsiTheme="minorHAnsi" w:hint="eastAsia"/>
               <w:noProof/>
               <w:sz w:val="21"/>
             </w:rPr>
@@ -989,7 +989,7 @@
           <w:hyperlink w:anchor="_Toc385098935" w:history="1">
             <w:r>
               <w:rPr>
-                <w:rStyle w:val="a8"/>
+                <w:rStyle w:val="ad"/>
                 <w:noProof/>
               </w:rPr>
               <w:t>4.1.</w:t>
@@ -1004,7 +1004,7 @@
             </w:r>
             <w:r>
               <w:rPr>
-                <w:rStyle w:val="a8"/>
+                <w:rStyle w:val="ad"/>
                 <w:rFonts w:hint="eastAsia"/>
                 <w:noProof/>
               </w:rPr>
@@ -1062,14 +1062,14 @@
         </w:p>
         <w:p>
           <w:pPr>
-            <w:pStyle w:val="30"/>
+            <w:pStyle w:val="31"/>
             <w:tabs>
               <w:tab w:val="left" w:pos="1680"/>
               <w:tab w:val="right" w:leader="dot" w:pos="8296"/>
             </w:tabs>
             <w:ind w:left="960"/>
             <w:rPr>
-              <w:rFonts w:asciiTheme="minorHAnsi" w:eastAsiaTheme="minorEastAsia" w:hAnsiTheme="minorHAnsi"/>
+              <w:rFonts w:asciiTheme="minorHAnsi" w:eastAsiaTheme="minorEastAsia" w:hAnsiTheme="minorHAnsi" w:hint="eastAsia"/>
               <w:noProof/>
               <w:sz w:val="21"/>
             </w:rPr>
@@ -1077,7 +1077,7 @@
           <w:hyperlink w:anchor="_Toc385098936" w:history="1">
             <w:r>
               <w:rPr>
-                <w:rStyle w:val="a8"/>
+                <w:rStyle w:val="ad"/>
                 <w:noProof/>
               </w:rPr>
               <w:t>4.1.1.</w:t>
@@ -1092,7 +1092,7 @@
             </w:r>
             <w:r>
               <w:rPr>
-                <w:rStyle w:val="a8"/>
+                <w:rStyle w:val="ad"/>
                 <w:rFonts w:hint="eastAsia"/>
                 <w:noProof/>
               </w:rPr>
@@ -1150,14 +1150,14 @@
         </w:p>
         <w:p>
           <w:pPr>
-            <w:pStyle w:val="30"/>
+            <w:pStyle w:val="31"/>
             <w:tabs>
               <w:tab w:val="left" w:pos="1680"/>
               <w:tab w:val="right" w:leader="dot" w:pos="8296"/>
             </w:tabs>
             <w:ind w:left="960"/>
             <w:rPr>
-              <w:rFonts w:asciiTheme="minorHAnsi" w:eastAsiaTheme="minorEastAsia" w:hAnsiTheme="minorHAnsi"/>
+              <w:rFonts w:asciiTheme="minorHAnsi" w:eastAsiaTheme="minorEastAsia" w:hAnsiTheme="minorHAnsi" w:hint="eastAsia"/>
               <w:noProof/>
               <w:sz w:val="21"/>
             </w:rPr>
@@ -1165,7 +1165,7 @@
           <w:hyperlink w:anchor="_Toc385098937" w:history="1">
             <w:r>
               <w:rPr>
-                <w:rStyle w:val="a8"/>
+                <w:rStyle w:val="ad"/>
                 <w:noProof/>
               </w:rPr>
               <w:t>4.1.2.</w:t>
@@ -1180,7 +1180,7 @@
             </w:r>
             <w:r>
               <w:rPr>
-                <w:rStyle w:val="a8"/>
+                <w:rStyle w:val="ad"/>
                 <w:rFonts w:hint="eastAsia"/>
                 <w:noProof/>
               </w:rPr>
@@ -1238,14 +1238,14 @@
         </w:p>
         <w:p>
           <w:pPr>
-            <w:pStyle w:val="30"/>
+            <w:pStyle w:val="31"/>
             <w:tabs>
               <w:tab w:val="left" w:pos="1680"/>
               <w:tab w:val="right" w:leader="dot" w:pos="8296"/>
             </w:tabs>
             <w:ind w:left="960"/>
             <w:rPr>
-              <w:rFonts w:asciiTheme="minorHAnsi" w:eastAsiaTheme="minorEastAsia" w:hAnsiTheme="minorHAnsi"/>
+              <w:rFonts w:asciiTheme="minorHAnsi" w:eastAsiaTheme="minorEastAsia" w:hAnsiTheme="minorHAnsi" w:hint="eastAsia"/>
               <w:noProof/>
               <w:sz w:val="21"/>
             </w:rPr>
@@ -1253,7 +1253,7 @@
           <w:hyperlink w:anchor="_Toc385098938" w:history="1">
             <w:r>
               <w:rPr>
-                <w:rStyle w:val="a8"/>
+                <w:rStyle w:val="ad"/>
                 <w:noProof/>
               </w:rPr>
               <w:t>4.1.3.</w:t>
@@ -1268,7 +1268,7 @@
             </w:r>
             <w:r>
               <w:rPr>
-                <w:rStyle w:val="a8"/>
+                <w:rStyle w:val="ad"/>
                 <w:rFonts w:hint="eastAsia"/>
                 <w:noProof/>
               </w:rPr>
@@ -1326,14 +1326,14 @@
         </w:p>
         <w:p>
           <w:pPr>
-            <w:pStyle w:val="30"/>
+            <w:pStyle w:val="31"/>
             <w:tabs>
               <w:tab w:val="left" w:pos="1680"/>
               <w:tab w:val="right" w:leader="dot" w:pos="8296"/>
             </w:tabs>
             <w:ind w:left="960"/>
             <w:rPr>
-              <w:rFonts w:asciiTheme="minorHAnsi" w:eastAsiaTheme="minorEastAsia" w:hAnsiTheme="minorHAnsi"/>
+              <w:rFonts w:asciiTheme="minorHAnsi" w:eastAsiaTheme="minorEastAsia" w:hAnsiTheme="minorHAnsi" w:hint="eastAsia"/>
               <w:noProof/>
               <w:sz w:val="21"/>
             </w:rPr>
@@ -1341,7 +1341,7 @@
           <w:hyperlink w:anchor="_Toc385098939" w:history="1">
             <w:r>
               <w:rPr>
-                <w:rStyle w:val="a8"/>
+                <w:rStyle w:val="ad"/>
                 <w:noProof/>
               </w:rPr>
               <w:t>4.1.4.</w:t>
@@ -1356,7 +1356,7 @@
             </w:r>
             <w:r>
               <w:rPr>
-                <w:rStyle w:val="a8"/>
+                <w:rStyle w:val="ad"/>
                 <w:rFonts w:hint="eastAsia"/>
                 <w:noProof/>
               </w:rPr>
@@ -1414,14 +1414,14 @@
         </w:p>
         <w:p>
           <w:pPr>
-            <w:pStyle w:val="30"/>
+            <w:pStyle w:val="31"/>
             <w:tabs>
               <w:tab w:val="left" w:pos="1680"/>
               <w:tab w:val="right" w:leader="dot" w:pos="8296"/>
             </w:tabs>
             <w:ind w:left="960"/>
             <w:rPr>
-              <w:rFonts w:asciiTheme="minorHAnsi" w:eastAsiaTheme="minorEastAsia" w:hAnsiTheme="minorHAnsi"/>
+              <w:rFonts w:asciiTheme="minorHAnsi" w:eastAsiaTheme="minorEastAsia" w:hAnsiTheme="minorHAnsi" w:hint="eastAsia"/>
               <w:noProof/>
               <w:sz w:val="21"/>
             </w:rPr>
@@ -1429,7 +1429,7 @@
           <w:hyperlink w:anchor="_Toc385098940" w:history="1">
             <w:r>
               <w:rPr>
-                <w:rStyle w:val="a8"/>
+                <w:rStyle w:val="ad"/>
                 <w:noProof/>
               </w:rPr>
               <w:t>4.1.5.</w:t>
@@ -1444,7 +1444,7 @@
             </w:r>
             <w:r>
               <w:rPr>
-                <w:rStyle w:val="a8"/>
+                <w:rStyle w:val="ad"/>
                 <w:rFonts w:hint="eastAsia"/>
                 <w:noProof/>
               </w:rPr>
@@ -1502,14 +1502,14 @@
         </w:p>
         <w:p>
           <w:pPr>
-            <w:pStyle w:val="30"/>
+            <w:pStyle w:val="31"/>
             <w:tabs>
               <w:tab w:val="left" w:pos="1680"/>
               <w:tab w:val="right" w:leader="dot" w:pos="8296"/>
             </w:tabs>
             <w:ind w:left="960"/>
             <w:rPr>
-              <w:rFonts w:asciiTheme="minorHAnsi" w:eastAsiaTheme="minorEastAsia" w:hAnsiTheme="minorHAnsi"/>
+              <w:rFonts w:asciiTheme="minorHAnsi" w:eastAsiaTheme="minorEastAsia" w:hAnsiTheme="minorHAnsi" w:hint="eastAsia"/>
               <w:noProof/>
               <w:sz w:val="21"/>
             </w:rPr>
@@ -1517,7 +1517,7 @@
           <w:hyperlink w:anchor="_Toc385098941" w:history="1">
             <w:r>
               <w:rPr>
-                <w:rStyle w:val="a8"/>
+                <w:rStyle w:val="ad"/>
                 <w:noProof/>
               </w:rPr>
               <w:t>4.1.6.</w:t>
@@ -1532,7 +1532,7 @@
             </w:r>
             <w:r>
               <w:rPr>
-                <w:rStyle w:val="a8"/>
+                <w:rStyle w:val="ad"/>
                 <w:rFonts w:hint="eastAsia"/>
                 <w:noProof/>
               </w:rPr>
@@ -1590,14 +1590,14 @@
         </w:p>
         <w:p>
           <w:pPr>
-            <w:pStyle w:val="20"/>
+            <w:pStyle w:val="21"/>
             <w:tabs>
               <w:tab w:val="left" w:pos="1050"/>
               <w:tab w:val="right" w:leader="dot" w:pos="8296"/>
             </w:tabs>
             <w:ind w:left="480"/>
             <w:rPr>
-              <w:rFonts w:asciiTheme="minorHAnsi" w:eastAsiaTheme="minorEastAsia" w:hAnsiTheme="minorHAnsi"/>
+              <w:rFonts w:asciiTheme="minorHAnsi" w:eastAsiaTheme="minorEastAsia" w:hAnsiTheme="minorHAnsi" w:hint="eastAsia"/>
               <w:noProof/>
               <w:sz w:val="21"/>
             </w:rPr>
@@ -1605,7 +1605,7 @@
           <w:hyperlink w:anchor="_Toc385098942" w:history="1">
             <w:r>
               <w:rPr>
-                <w:rStyle w:val="a8"/>
+                <w:rStyle w:val="ad"/>
                 <w:noProof/>
               </w:rPr>
               <w:t>4.2.</w:t>
@@ -1620,7 +1620,7 @@
             </w:r>
             <w:r>
               <w:rPr>
-                <w:rStyle w:val="a8"/>
+                <w:rStyle w:val="ad"/>
                 <w:rFonts w:hint="eastAsia"/>
                 <w:noProof/>
               </w:rPr>
@@ -1678,14 +1678,14 @@
         </w:p>
         <w:p>
           <w:pPr>
-            <w:pStyle w:val="20"/>
+            <w:pStyle w:val="21"/>
             <w:tabs>
               <w:tab w:val="left" w:pos="1050"/>
               <w:tab w:val="right" w:leader="dot" w:pos="8296"/>
             </w:tabs>
             <w:ind w:left="480"/>
             <w:rPr>
-              <w:rFonts w:asciiTheme="minorHAnsi" w:eastAsiaTheme="minorEastAsia" w:hAnsiTheme="minorHAnsi"/>
+              <w:rFonts w:asciiTheme="minorHAnsi" w:eastAsiaTheme="minorEastAsia" w:hAnsiTheme="minorHAnsi" w:hint="eastAsia"/>
               <w:noProof/>
               <w:sz w:val="21"/>
             </w:rPr>
@@ -1693,7 +1693,7 @@
           <w:hyperlink w:anchor="_Toc385098943" w:history="1">
             <w:r>
               <w:rPr>
-                <w:rStyle w:val="a8"/>
+                <w:rStyle w:val="ad"/>
                 <w:noProof/>
               </w:rPr>
               <w:t>4.3.</w:t>
@@ -1708,7 +1708,7 @@
             </w:r>
             <w:r>
               <w:rPr>
-                <w:rStyle w:val="a8"/>
+                <w:rStyle w:val="ad"/>
                 <w:rFonts w:hint="eastAsia"/>
                 <w:noProof/>
               </w:rPr>
@@ -1766,14 +1766,14 @@
         </w:p>
         <w:p>
           <w:pPr>
-            <w:pStyle w:val="20"/>
+            <w:pStyle w:val="21"/>
             <w:tabs>
               <w:tab w:val="left" w:pos="1050"/>
               <w:tab w:val="right" w:leader="dot" w:pos="8296"/>
             </w:tabs>
             <w:ind w:left="480"/>
             <w:rPr>
-              <w:rFonts w:asciiTheme="minorHAnsi" w:eastAsiaTheme="minorEastAsia" w:hAnsiTheme="minorHAnsi"/>
+              <w:rFonts w:asciiTheme="minorHAnsi" w:eastAsiaTheme="minorEastAsia" w:hAnsiTheme="minorHAnsi" w:hint="eastAsia"/>
               <w:noProof/>
               <w:sz w:val="21"/>
             </w:rPr>
@@ -1781,7 +1781,7 @@
           <w:hyperlink w:anchor="_Toc385098944" w:history="1">
             <w:r>
               <w:rPr>
-                <w:rStyle w:val="a8"/>
+                <w:rStyle w:val="ad"/>
                 <w:noProof/>
               </w:rPr>
               <w:t>4.4.</w:t>
@@ -1796,7 +1796,7 @@
             </w:r>
             <w:r>
               <w:rPr>
-                <w:rStyle w:val="a8"/>
+                <w:rStyle w:val="ad"/>
                 <w:rFonts w:hint="eastAsia"/>
                 <w:noProof/>
               </w:rPr>
@@ -1854,14 +1854,14 @@
         </w:p>
         <w:p>
           <w:pPr>
-            <w:pStyle w:val="30"/>
+            <w:pStyle w:val="31"/>
             <w:tabs>
               <w:tab w:val="left" w:pos="1680"/>
               <w:tab w:val="right" w:leader="dot" w:pos="8296"/>
             </w:tabs>
             <w:ind w:left="960"/>
             <w:rPr>
-              <w:rFonts w:asciiTheme="minorHAnsi" w:eastAsiaTheme="minorEastAsia" w:hAnsiTheme="minorHAnsi"/>
+              <w:rFonts w:asciiTheme="minorHAnsi" w:eastAsiaTheme="minorEastAsia" w:hAnsiTheme="minorHAnsi" w:hint="eastAsia"/>
               <w:noProof/>
               <w:sz w:val="21"/>
             </w:rPr>
@@ -1869,7 +1869,7 @@
           <w:hyperlink w:anchor="_Toc385098945" w:history="1">
             <w:r>
               <w:rPr>
-                <w:rStyle w:val="a8"/>
+                <w:rStyle w:val="ad"/>
                 <w:noProof/>
               </w:rPr>
               <w:t>4.4.1.</w:t>
@@ -1884,7 +1884,7 @@
             </w:r>
             <w:r>
               <w:rPr>
-                <w:rStyle w:val="a8"/>
+                <w:rStyle w:val="ad"/>
                 <w:rFonts w:hint="eastAsia"/>
                 <w:noProof/>
               </w:rPr>
@@ -1942,14 +1942,14 @@
         </w:p>
         <w:p>
           <w:pPr>
-            <w:pStyle w:val="30"/>
+            <w:pStyle w:val="31"/>
             <w:tabs>
               <w:tab w:val="left" w:pos="1680"/>
               <w:tab w:val="right" w:leader="dot" w:pos="8296"/>
             </w:tabs>
             <w:ind w:left="960"/>
             <w:rPr>
-              <w:rFonts w:asciiTheme="minorHAnsi" w:eastAsiaTheme="minorEastAsia" w:hAnsiTheme="minorHAnsi"/>
+              <w:rFonts w:asciiTheme="minorHAnsi" w:eastAsiaTheme="minorEastAsia" w:hAnsiTheme="minorHAnsi" w:hint="eastAsia"/>
               <w:noProof/>
               <w:sz w:val="21"/>
             </w:rPr>
@@ -1957,7 +1957,7 @@
           <w:hyperlink w:anchor="_Toc385098946" w:history="1">
             <w:r>
               <w:rPr>
-                <w:rStyle w:val="a8"/>
+                <w:rStyle w:val="ad"/>
                 <w:noProof/>
               </w:rPr>
               <w:t>4.4.2.</w:t>
@@ -1972,7 +1972,7 @@
             </w:r>
             <w:r>
               <w:rPr>
-                <w:rStyle w:val="a8"/>
+                <w:rStyle w:val="ad"/>
                 <w:rFonts w:hint="eastAsia"/>
                 <w:noProof/>
               </w:rPr>
@@ -2030,14 +2030,14 @@
         </w:p>
         <w:p>
           <w:pPr>
-            <w:pStyle w:val="30"/>
+            <w:pStyle w:val="31"/>
             <w:tabs>
               <w:tab w:val="left" w:pos="1680"/>
               <w:tab w:val="right" w:leader="dot" w:pos="8296"/>
             </w:tabs>
             <w:ind w:left="960"/>
             <w:rPr>
-              <w:rFonts w:asciiTheme="minorHAnsi" w:eastAsiaTheme="minorEastAsia" w:hAnsiTheme="minorHAnsi"/>
+              <w:rFonts w:asciiTheme="minorHAnsi" w:eastAsiaTheme="minorEastAsia" w:hAnsiTheme="minorHAnsi" w:hint="eastAsia"/>
               <w:noProof/>
               <w:sz w:val="21"/>
             </w:rPr>
@@ -2045,7 +2045,7 @@
           <w:hyperlink w:anchor="_Toc385098947" w:history="1">
             <w:r>
               <w:rPr>
-                <w:rStyle w:val="a8"/>
+                <w:rStyle w:val="ad"/>
                 <w:noProof/>
               </w:rPr>
               <w:t>4.4.3.</w:t>
@@ -2060,7 +2060,7 @@
             </w:r>
             <w:r>
               <w:rPr>
-                <w:rStyle w:val="a8"/>
+                <w:rStyle w:val="ad"/>
                 <w:rFonts w:hint="eastAsia"/>
                 <w:noProof/>
               </w:rPr>
@@ -2118,14 +2118,14 @@
         </w:p>
         <w:p>
           <w:pPr>
-            <w:pStyle w:val="30"/>
+            <w:pStyle w:val="31"/>
             <w:tabs>
               <w:tab w:val="left" w:pos="1680"/>
               <w:tab w:val="right" w:leader="dot" w:pos="8296"/>
             </w:tabs>
             <w:ind w:left="960"/>
             <w:rPr>
-              <w:rFonts w:asciiTheme="minorHAnsi" w:eastAsiaTheme="minorEastAsia" w:hAnsiTheme="minorHAnsi"/>
+              <w:rFonts w:asciiTheme="minorHAnsi" w:eastAsiaTheme="minorEastAsia" w:hAnsiTheme="minorHAnsi" w:hint="eastAsia"/>
               <w:noProof/>
               <w:sz w:val="21"/>
             </w:rPr>
@@ -2133,7 +2133,7 @@
           <w:hyperlink w:anchor="_Toc385098948" w:history="1">
             <w:r>
               <w:rPr>
-                <w:rStyle w:val="a8"/>
+                <w:rStyle w:val="ad"/>
                 <w:noProof/>
               </w:rPr>
               <w:t>4.4.4.</w:t>
@@ -2148,7 +2148,7 @@
             </w:r>
             <w:r>
               <w:rPr>
-                <w:rStyle w:val="a8"/>
+                <w:rStyle w:val="ad"/>
                 <w:rFonts w:hint="eastAsia"/>
                 <w:noProof/>
               </w:rPr>
@@ -2206,14 +2206,14 @@
         </w:p>
         <w:p>
           <w:pPr>
-            <w:pStyle w:val="30"/>
+            <w:pStyle w:val="31"/>
             <w:tabs>
               <w:tab w:val="left" w:pos="1680"/>
               <w:tab w:val="right" w:leader="dot" w:pos="8296"/>
             </w:tabs>
             <w:ind w:left="960"/>
             <w:rPr>
-              <w:rFonts w:asciiTheme="minorHAnsi" w:eastAsiaTheme="minorEastAsia" w:hAnsiTheme="minorHAnsi"/>
+              <w:rFonts w:asciiTheme="minorHAnsi" w:eastAsiaTheme="minorEastAsia" w:hAnsiTheme="minorHAnsi" w:hint="eastAsia"/>
               <w:noProof/>
               <w:sz w:val="21"/>
             </w:rPr>
@@ -2221,7 +2221,7 @@
           <w:hyperlink w:anchor="_Toc385098949" w:history="1">
             <w:r>
               <w:rPr>
-                <w:rStyle w:val="a8"/>
+                <w:rStyle w:val="ad"/>
                 <w:noProof/>
               </w:rPr>
               <w:t>4.4.5.</w:t>
@@ -2236,7 +2236,7 @@
             </w:r>
             <w:r>
               <w:rPr>
-                <w:rStyle w:val="a8"/>
+                <w:rStyle w:val="ad"/>
                 <w:rFonts w:hint="eastAsia"/>
                 <w:noProof/>
               </w:rPr>
@@ -2294,14 +2294,14 @@
         </w:p>
         <w:p>
           <w:pPr>
-            <w:pStyle w:val="30"/>
+            <w:pStyle w:val="31"/>
             <w:tabs>
               <w:tab w:val="left" w:pos="1680"/>
               <w:tab w:val="right" w:leader="dot" w:pos="8296"/>
             </w:tabs>
             <w:ind w:left="960"/>
             <w:rPr>
-              <w:rFonts w:asciiTheme="minorHAnsi" w:eastAsiaTheme="minorEastAsia" w:hAnsiTheme="minorHAnsi"/>
+              <w:rFonts w:asciiTheme="minorHAnsi" w:eastAsiaTheme="minorEastAsia" w:hAnsiTheme="minorHAnsi" w:hint="eastAsia"/>
               <w:noProof/>
               <w:sz w:val="21"/>
             </w:rPr>
@@ -2309,7 +2309,7 @@
           <w:hyperlink w:anchor="_Toc385098950" w:history="1">
             <w:r>
               <w:rPr>
-                <w:rStyle w:val="a8"/>
+                <w:rStyle w:val="ad"/>
                 <w:noProof/>
               </w:rPr>
               <w:t>4.4.6.</w:t>
@@ -2324,14 +2324,14 @@
             </w:r>
             <w:r>
               <w:rPr>
-                <w:rStyle w:val="a8"/>
+                <w:rStyle w:val="ad"/>
                 <w:noProof/>
               </w:rPr>
               <w:t>UI</w:t>
             </w:r>
             <w:r>
               <w:rPr>
-                <w:rStyle w:val="a8"/>
+                <w:rStyle w:val="ad"/>
                 <w:rFonts w:hint="eastAsia"/>
                 <w:noProof/>
               </w:rPr>
@@ -2389,13 +2389,13 @@
         </w:p>
         <w:p>
           <w:pPr>
-            <w:pStyle w:val="10"/>
+            <w:pStyle w:val="11"/>
             <w:tabs>
               <w:tab w:val="left" w:pos="420"/>
               <w:tab w:val="right" w:leader="dot" w:pos="8296"/>
             </w:tabs>
             <w:rPr>
-              <w:rFonts w:asciiTheme="minorHAnsi" w:eastAsiaTheme="minorEastAsia" w:hAnsiTheme="minorHAnsi"/>
+              <w:rFonts w:asciiTheme="minorHAnsi" w:eastAsiaTheme="minorEastAsia" w:hAnsiTheme="minorHAnsi" w:hint="eastAsia"/>
               <w:noProof/>
               <w:sz w:val="21"/>
             </w:rPr>
@@ -2403,7 +2403,7 @@
           <w:hyperlink w:anchor="_Toc385098951" w:history="1">
             <w:r>
               <w:rPr>
-                <w:rStyle w:val="a8"/>
+                <w:rStyle w:val="ad"/>
                 <w:noProof/>
               </w:rPr>
               <w:t>5.</w:t>
@@ -2418,7 +2418,7 @@
             </w:r>
             <w:r>
               <w:rPr>
-                <w:rStyle w:val="a8"/>
+                <w:rStyle w:val="ad"/>
                 <w:rFonts w:hint="eastAsia"/>
                 <w:noProof/>
               </w:rPr>
@@ -2476,14 +2476,14 @@
         </w:p>
         <w:p>
           <w:pPr>
-            <w:pStyle w:val="20"/>
+            <w:pStyle w:val="21"/>
             <w:tabs>
               <w:tab w:val="left" w:pos="1050"/>
               <w:tab w:val="right" w:leader="dot" w:pos="8296"/>
             </w:tabs>
             <w:ind w:left="480"/>
             <w:rPr>
-              <w:rFonts w:asciiTheme="minorHAnsi" w:eastAsiaTheme="minorEastAsia" w:hAnsiTheme="minorHAnsi"/>
+              <w:rFonts w:asciiTheme="minorHAnsi" w:eastAsiaTheme="minorEastAsia" w:hAnsiTheme="minorHAnsi" w:hint="eastAsia"/>
               <w:noProof/>
               <w:sz w:val="21"/>
             </w:rPr>
@@ -2491,7 +2491,7 @@
           <w:hyperlink w:anchor="_Toc385098952" w:history="1">
             <w:r>
               <w:rPr>
-                <w:rStyle w:val="a8"/>
+                <w:rStyle w:val="ad"/>
                 <w:noProof/>
               </w:rPr>
               <w:t>5.1.</w:t>
@@ -2506,7 +2506,7 @@
             </w:r>
             <w:r>
               <w:rPr>
-                <w:rStyle w:val="a8"/>
+                <w:rStyle w:val="ad"/>
                 <w:rFonts w:hint="eastAsia"/>
                 <w:noProof/>
               </w:rPr>
@@ -2564,14 +2564,14 @@
         </w:p>
         <w:p>
           <w:pPr>
-            <w:pStyle w:val="20"/>
+            <w:pStyle w:val="21"/>
             <w:tabs>
               <w:tab w:val="left" w:pos="1050"/>
               <w:tab w:val="right" w:leader="dot" w:pos="8296"/>
             </w:tabs>
             <w:ind w:left="480"/>
             <w:rPr>
-              <w:rFonts w:asciiTheme="minorHAnsi" w:eastAsiaTheme="minorEastAsia" w:hAnsiTheme="minorHAnsi"/>
+              <w:rFonts w:asciiTheme="minorHAnsi" w:eastAsiaTheme="minorEastAsia" w:hAnsiTheme="minorHAnsi" w:hint="eastAsia"/>
               <w:noProof/>
               <w:sz w:val="21"/>
             </w:rPr>
@@ -2579,7 +2579,7 @@
           <w:hyperlink w:anchor="_Toc385098953" w:history="1">
             <w:r>
               <w:rPr>
-                <w:rStyle w:val="a8"/>
+                <w:rStyle w:val="ad"/>
                 <w:noProof/>
               </w:rPr>
               <w:t>5.2.</w:t>
@@ -2594,7 +2594,7 @@
             </w:r>
             <w:r>
               <w:rPr>
-                <w:rStyle w:val="a8"/>
+                <w:rStyle w:val="ad"/>
                 <w:rFonts w:hint="eastAsia"/>
                 <w:noProof/>
               </w:rPr>
@@ -2652,14 +2652,14 @@
         </w:p>
         <w:p>
           <w:pPr>
-            <w:pStyle w:val="20"/>
+            <w:pStyle w:val="21"/>
             <w:tabs>
               <w:tab w:val="left" w:pos="1050"/>
               <w:tab w:val="right" w:leader="dot" w:pos="8296"/>
             </w:tabs>
             <w:ind w:left="480"/>
             <w:rPr>
-              <w:rFonts w:asciiTheme="minorHAnsi" w:eastAsiaTheme="minorEastAsia" w:hAnsiTheme="minorHAnsi"/>
+              <w:rFonts w:asciiTheme="minorHAnsi" w:eastAsiaTheme="minorEastAsia" w:hAnsiTheme="minorHAnsi" w:hint="eastAsia"/>
               <w:noProof/>
               <w:sz w:val="21"/>
             </w:rPr>
@@ -2667,7 +2667,7 @@
           <w:hyperlink w:anchor="_Toc385098954" w:history="1">
             <w:r>
               <w:rPr>
-                <w:rStyle w:val="a8"/>
+                <w:rStyle w:val="ad"/>
                 <w:noProof/>
               </w:rPr>
               <w:t>5.3.</w:t>
@@ -2682,7 +2682,7 @@
             </w:r>
             <w:r>
               <w:rPr>
-                <w:rStyle w:val="a8"/>
+                <w:rStyle w:val="ad"/>
                 <w:rFonts w:hint="eastAsia"/>
                 <w:noProof/>
               </w:rPr>
@@ -2740,14 +2740,14 @@
         </w:p>
         <w:p>
           <w:pPr>
-            <w:pStyle w:val="20"/>
+            <w:pStyle w:val="21"/>
             <w:tabs>
               <w:tab w:val="left" w:pos="1050"/>
               <w:tab w:val="right" w:leader="dot" w:pos="8296"/>
             </w:tabs>
             <w:ind w:left="480"/>
             <w:rPr>
-              <w:rFonts w:asciiTheme="minorHAnsi" w:eastAsiaTheme="minorEastAsia" w:hAnsiTheme="minorHAnsi"/>
+              <w:rFonts w:asciiTheme="minorHAnsi" w:eastAsiaTheme="minorEastAsia" w:hAnsiTheme="minorHAnsi" w:hint="eastAsia"/>
               <w:noProof/>
               <w:sz w:val="21"/>
             </w:rPr>
@@ -2755,7 +2755,7 @@
           <w:hyperlink w:anchor="_Toc385098955" w:history="1">
             <w:r>
               <w:rPr>
-                <w:rStyle w:val="a8"/>
+                <w:rStyle w:val="ad"/>
                 <w:noProof/>
               </w:rPr>
               <w:t>5.4.</w:t>
@@ -2770,7 +2770,7 @@
             </w:r>
             <w:r>
               <w:rPr>
-                <w:rStyle w:val="a8"/>
+                <w:rStyle w:val="ad"/>
                 <w:rFonts w:hint="eastAsia"/>
                 <w:noProof/>
               </w:rPr>
@@ -2828,14 +2828,14 @@
         </w:p>
         <w:p>
           <w:pPr>
-            <w:pStyle w:val="20"/>
+            <w:pStyle w:val="21"/>
             <w:tabs>
               <w:tab w:val="left" w:pos="1050"/>
               <w:tab w:val="right" w:leader="dot" w:pos="8296"/>
             </w:tabs>
             <w:ind w:left="480"/>
             <w:rPr>
-              <w:rFonts w:asciiTheme="minorHAnsi" w:eastAsiaTheme="minorEastAsia" w:hAnsiTheme="minorHAnsi"/>
+              <w:rFonts w:asciiTheme="minorHAnsi" w:eastAsiaTheme="minorEastAsia" w:hAnsiTheme="minorHAnsi" w:hint="eastAsia"/>
               <w:noProof/>
               <w:sz w:val="21"/>
             </w:rPr>
@@ -2843,7 +2843,7 @@
           <w:hyperlink w:anchor="_Toc385098956" w:history="1">
             <w:r>
               <w:rPr>
-                <w:rStyle w:val="a8"/>
+                <w:rStyle w:val="ad"/>
                 <w:noProof/>
               </w:rPr>
               <w:t>5.5.</w:t>
@@ -2858,7 +2858,7 @@
             </w:r>
             <w:r>
               <w:rPr>
-                <w:rStyle w:val="a8"/>
+                <w:rStyle w:val="ad"/>
                 <w:rFonts w:hint="eastAsia"/>
                 <w:noProof/>
               </w:rPr>
@@ -2916,13 +2916,13 @@
         </w:p>
         <w:p>
           <w:pPr>
-            <w:pStyle w:val="10"/>
+            <w:pStyle w:val="11"/>
             <w:tabs>
               <w:tab w:val="left" w:pos="420"/>
               <w:tab w:val="right" w:leader="dot" w:pos="8296"/>
             </w:tabs>
             <w:rPr>
-              <w:rFonts w:asciiTheme="minorHAnsi" w:eastAsiaTheme="minorEastAsia" w:hAnsiTheme="minorHAnsi"/>
+              <w:rFonts w:asciiTheme="minorHAnsi" w:eastAsiaTheme="minorEastAsia" w:hAnsiTheme="minorHAnsi" w:hint="eastAsia"/>
               <w:noProof/>
               <w:sz w:val="21"/>
             </w:rPr>
@@ -2930,7 +2930,7 @@
           <w:hyperlink w:anchor="_Toc385098957" w:history="1">
             <w:r>
               <w:rPr>
-                <w:rStyle w:val="a8"/>
+                <w:rStyle w:val="ad"/>
                 <w:noProof/>
               </w:rPr>
               <w:t>6.</w:t>
@@ -2945,7 +2945,7 @@
             </w:r>
             <w:r>
               <w:rPr>
-                <w:rStyle w:val="a8"/>
+                <w:rStyle w:val="ad"/>
                 <w:rFonts w:hint="eastAsia"/>
                 <w:noProof/>
               </w:rPr>
@@ -3003,14 +3003,14 @@
         </w:p>
         <w:p>
           <w:pPr>
-            <w:pStyle w:val="20"/>
+            <w:pStyle w:val="21"/>
             <w:tabs>
               <w:tab w:val="left" w:pos="1050"/>
               <w:tab w:val="right" w:leader="dot" w:pos="8296"/>
             </w:tabs>
             <w:ind w:left="480"/>
             <w:rPr>
-              <w:rFonts w:asciiTheme="minorHAnsi" w:eastAsiaTheme="minorEastAsia" w:hAnsiTheme="minorHAnsi"/>
+              <w:rFonts w:asciiTheme="minorHAnsi" w:eastAsiaTheme="minorEastAsia" w:hAnsiTheme="minorHAnsi" w:hint="eastAsia"/>
               <w:noProof/>
               <w:sz w:val="21"/>
             </w:rPr>
@@ -3018,7 +3018,7 @@
           <w:hyperlink w:anchor="_Toc385098958" w:history="1">
             <w:r>
               <w:rPr>
-                <w:rStyle w:val="a8"/>
+                <w:rStyle w:val="ad"/>
                 <w:noProof/>
               </w:rPr>
               <w:t>6.1.</w:t>
@@ -3033,7 +3033,7 @@
             </w:r>
             <w:r>
               <w:rPr>
-                <w:rStyle w:val="a8"/>
+                <w:rStyle w:val="ad"/>
                 <w:rFonts w:hint="eastAsia"/>
                 <w:noProof/>
               </w:rPr>
@@ -3091,14 +3091,14 @@
         </w:p>
         <w:p>
           <w:pPr>
-            <w:pStyle w:val="20"/>
+            <w:pStyle w:val="21"/>
             <w:tabs>
               <w:tab w:val="left" w:pos="1050"/>
               <w:tab w:val="right" w:leader="dot" w:pos="8296"/>
             </w:tabs>
             <w:ind w:left="480"/>
             <w:rPr>
-              <w:rFonts w:asciiTheme="minorHAnsi" w:eastAsiaTheme="minorEastAsia" w:hAnsiTheme="minorHAnsi"/>
+              <w:rFonts w:asciiTheme="minorHAnsi" w:eastAsiaTheme="minorEastAsia" w:hAnsiTheme="minorHAnsi" w:hint="eastAsia"/>
               <w:noProof/>
               <w:sz w:val="21"/>
             </w:rPr>
@@ -3106,7 +3106,7 @@
           <w:hyperlink w:anchor="_Toc385098959" w:history="1">
             <w:r>
               <w:rPr>
-                <w:rStyle w:val="a8"/>
+                <w:rStyle w:val="ad"/>
                 <w:noProof/>
               </w:rPr>
               <w:t>6.2.</w:t>
@@ -3121,7 +3121,7 @@
             </w:r>
             <w:r>
               <w:rPr>
-                <w:rStyle w:val="a8"/>
+                <w:rStyle w:val="ad"/>
                 <w:rFonts w:hint="eastAsia"/>
                 <w:noProof/>
               </w:rPr>
@@ -3179,14 +3179,14 @@
         </w:p>
         <w:p>
           <w:pPr>
-            <w:pStyle w:val="20"/>
+            <w:pStyle w:val="21"/>
             <w:tabs>
               <w:tab w:val="left" w:pos="1050"/>
               <w:tab w:val="right" w:leader="dot" w:pos="8296"/>
             </w:tabs>
             <w:ind w:left="480"/>
             <w:rPr>
-              <w:rFonts w:asciiTheme="minorHAnsi" w:eastAsiaTheme="minorEastAsia" w:hAnsiTheme="minorHAnsi"/>
+              <w:rFonts w:asciiTheme="minorHAnsi" w:eastAsiaTheme="minorEastAsia" w:hAnsiTheme="minorHAnsi" w:hint="eastAsia"/>
               <w:noProof/>
               <w:sz w:val="21"/>
             </w:rPr>
@@ -3194,7 +3194,7 @@
           <w:hyperlink w:anchor="_Toc385098960" w:history="1">
             <w:r>
               <w:rPr>
-                <w:rStyle w:val="a8"/>
+                <w:rStyle w:val="ad"/>
                 <w:noProof/>
               </w:rPr>
               <w:t>6.3.</w:t>
@@ -3209,7 +3209,7 @@
             </w:r>
             <w:r>
               <w:rPr>
-                <w:rStyle w:val="a8"/>
+                <w:rStyle w:val="ad"/>
                 <w:rFonts w:hint="eastAsia"/>
                 <w:noProof/>
               </w:rPr>
@@ -3267,14 +3267,14 @@
         </w:p>
         <w:p>
           <w:pPr>
-            <w:pStyle w:val="20"/>
+            <w:pStyle w:val="21"/>
             <w:tabs>
               <w:tab w:val="left" w:pos="1050"/>
               <w:tab w:val="right" w:leader="dot" w:pos="8296"/>
             </w:tabs>
             <w:ind w:left="480"/>
             <w:rPr>
-              <w:rFonts w:asciiTheme="minorHAnsi" w:eastAsiaTheme="minorEastAsia" w:hAnsiTheme="minorHAnsi"/>
+              <w:rFonts w:asciiTheme="minorHAnsi" w:eastAsiaTheme="minorEastAsia" w:hAnsiTheme="minorHAnsi" w:hint="eastAsia"/>
               <w:noProof/>
               <w:sz w:val="21"/>
             </w:rPr>
@@ -3282,7 +3282,7 @@
           <w:hyperlink w:anchor="_Toc385098961" w:history="1">
             <w:r>
               <w:rPr>
-                <w:rStyle w:val="a8"/>
+                <w:rStyle w:val="ad"/>
                 <w:noProof/>
               </w:rPr>
               <w:t>6.4.</w:t>
@@ -3297,7 +3297,7 @@
             </w:r>
             <w:r>
               <w:rPr>
-                <w:rStyle w:val="a8"/>
+                <w:rStyle w:val="ad"/>
                 <w:rFonts w:hint="eastAsia"/>
                 <w:noProof/>
               </w:rPr>
@@ -3355,14 +3355,14 @@
         </w:p>
         <w:p>
           <w:pPr>
-            <w:pStyle w:val="20"/>
+            <w:pStyle w:val="21"/>
             <w:tabs>
               <w:tab w:val="left" w:pos="1050"/>
               <w:tab w:val="right" w:leader="dot" w:pos="8296"/>
             </w:tabs>
             <w:ind w:left="480"/>
             <w:rPr>
-              <w:rFonts w:asciiTheme="minorHAnsi" w:eastAsiaTheme="minorEastAsia" w:hAnsiTheme="minorHAnsi"/>
+              <w:rFonts w:asciiTheme="minorHAnsi" w:eastAsiaTheme="minorEastAsia" w:hAnsiTheme="minorHAnsi" w:hint="eastAsia"/>
               <w:noProof/>
               <w:sz w:val="21"/>
             </w:rPr>
@@ -3370,7 +3370,7 @@
           <w:hyperlink w:anchor="_Toc385098962" w:history="1">
             <w:r>
               <w:rPr>
-                <w:rStyle w:val="a8"/>
+                <w:rStyle w:val="ad"/>
                 <w:noProof/>
               </w:rPr>
               <w:t>6.5.</w:t>
@@ -3385,7 +3385,7 @@
             </w:r>
             <w:r>
               <w:rPr>
-                <w:rStyle w:val="a8"/>
+                <w:rStyle w:val="ad"/>
                 <w:rFonts w:hint="eastAsia"/>
                 <w:noProof/>
               </w:rPr>
@@ -3443,13 +3443,13 @@
         </w:p>
         <w:p>
           <w:pPr>
-            <w:pStyle w:val="10"/>
+            <w:pStyle w:val="11"/>
             <w:tabs>
               <w:tab w:val="left" w:pos="420"/>
               <w:tab w:val="right" w:leader="dot" w:pos="8296"/>
             </w:tabs>
             <w:rPr>
-              <w:rFonts w:asciiTheme="minorHAnsi" w:eastAsiaTheme="minorEastAsia" w:hAnsiTheme="minorHAnsi"/>
+              <w:rFonts w:asciiTheme="minorHAnsi" w:eastAsiaTheme="minorEastAsia" w:hAnsiTheme="minorHAnsi" w:hint="eastAsia"/>
               <w:noProof/>
               <w:sz w:val="21"/>
             </w:rPr>
@@ -3457,7 +3457,7 @@
           <w:hyperlink w:anchor="_Toc385098963" w:history="1">
             <w:r>
               <w:rPr>
-                <w:rStyle w:val="a8"/>
+                <w:rStyle w:val="ad"/>
                 <w:noProof/>
               </w:rPr>
               <w:t>7.</w:t>
@@ -3472,7 +3472,7 @@
             </w:r>
             <w:r>
               <w:rPr>
-                <w:rStyle w:val="a8"/>
+                <w:rStyle w:val="ad"/>
                 <w:rFonts w:hint="eastAsia"/>
                 <w:noProof/>
               </w:rPr>
@@ -3530,13 +3530,13 @@
         </w:p>
         <w:p>
           <w:pPr>
-            <w:pStyle w:val="10"/>
+            <w:pStyle w:val="11"/>
             <w:tabs>
               <w:tab w:val="left" w:pos="420"/>
               <w:tab w:val="right" w:leader="dot" w:pos="8296"/>
             </w:tabs>
             <w:rPr>
-              <w:rFonts w:asciiTheme="minorHAnsi" w:eastAsiaTheme="minorEastAsia" w:hAnsiTheme="minorHAnsi"/>
+              <w:rFonts w:asciiTheme="minorHAnsi" w:eastAsiaTheme="minorEastAsia" w:hAnsiTheme="minorHAnsi" w:hint="eastAsia"/>
               <w:noProof/>
               <w:sz w:val="21"/>
             </w:rPr>
@@ -3544,7 +3544,7 @@
           <w:hyperlink w:anchor="_Toc385098964" w:history="1">
             <w:r>
               <w:rPr>
-                <w:rStyle w:val="a8"/>
+                <w:rStyle w:val="ad"/>
                 <w:noProof/>
               </w:rPr>
               <w:t>8.</w:t>
@@ -3559,7 +3559,7 @@
             </w:r>
             <w:r>
               <w:rPr>
-                <w:rStyle w:val="a8"/>
+                <w:rStyle w:val="ad"/>
                 <w:rFonts w:hint="eastAsia"/>
                 <w:noProof/>
               </w:rPr>
@@ -3617,13 +3617,13 @@
         </w:p>
         <w:p>
           <w:pPr>
-            <w:pStyle w:val="10"/>
+            <w:pStyle w:val="11"/>
             <w:tabs>
               <w:tab w:val="left" w:pos="420"/>
               <w:tab w:val="right" w:leader="dot" w:pos="8296"/>
             </w:tabs>
             <w:rPr>
-              <w:rFonts w:asciiTheme="minorHAnsi" w:eastAsiaTheme="minorEastAsia" w:hAnsiTheme="minorHAnsi"/>
+              <w:rFonts w:asciiTheme="minorHAnsi" w:eastAsiaTheme="minorEastAsia" w:hAnsiTheme="minorHAnsi" w:hint="eastAsia"/>
               <w:noProof/>
               <w:sz w:val="21"/>
             </w:rPr>
@@ -3631,7 +3631,7 @@
           <w:hyperlink w:anchor="_Toc385098965" w:history="1">
             <w:r>
               <w:rPr>
-                <w:rStyle w:val="a8"/>
+                <w:rStyle w:val="ad"/>
                 <w:noProof/>
               </w:rPr>
               <w:t>9.</w:t>
@@ -3646,7 +3646,7 @@
             </w:r>
             <w:r>
               <w:rPr>
-                <w:rStyle w:val="a8"/>
+                <w:rStyle w:val="ad"/>
                 <w:rFonts w:hint="eastAsia"/>
                 <w:noProof/>
               </w:rPr>
@@ -3720,8 +3720,6 @@
         <w:spacing w:line="240" w:lineRule="auto"/>
         <w:jc w:val="left"/>
       </w:pPr>
-      <w:bookmarkStart w:id="0" w:name="_GoBack"/>
-      <w:bookmarkEnd w:id="0"/>
       <w:r>
         <w:br w:type="page"/>
       </w:r>
@@ -3734,7 +3732,7 @@
           <w:numId w:val="5"/>
         </w:numPr>
       </w:pPr>
-      <w:bookmarkStart w:id="1" w:name="_Toc385098929"/>
+      <w:bookmarkStart w:id="0" w:name="_Toc385098929"/>
       <w:r>
         <w:lastRenderedPageBreak/>
         <w:t>实验</w:t>
@@ -3742,11 +3740,11 @@
       <w:r>
         <w:t>选题</w:t>
       </w:r>
-      <w:bookmarkEnd w:id="1"/>
-    </w:p>
-    <w:p>
-      <w:pPr>
-        <w:pStyle w:val="aa"/>
+      <w:bookmarkEnd w:id="0"/>
+    </w:p>
+    <w:p>
+      <w:pPr>
+        <w:pStyle w:val="af"/>
         <w:ind w:firstLine="480"/>
       </w:pPr>
       <w:r>
@@ -3764,18 +3762,18 @@
           <w:numId w:val="4"/>
         </w:numPr>
       </w:pPr>
-      <w:bookmarkStart w:id="2" w:name="_Toc385098930"/>
+      <w:bookmarkStart w:id="1" w:name="_Toc385098930"/>
       <w:r>
         <w:rPr>
           <w:rFonts w:hint="eastAsia"/>
         </w:rPr>
         <w:t>需求来源</w:t>
       </w:r>
-      <w:bookmarkEnd w:id="2"/>
-    </w:p>
-    <w:p>
-      <w:pPr>
-        <w:pStyle w:val="aa"/>
+      <w:bookmarkEnd w:id="1"/>
+    </w:p>
+    <w:p>
+      <w:pPr>
+        <w:pStyle w:val="af"/>
         <w:ind w:firstLine="480"/>
       </w:pPr>
       <w:r>
@@ -3811,9 +3809,11 @@
       <w:r>
         <w:t>浏览器上的一款手势识别插件</w:t>
       </w:r>
+      <w:proofErr w:type="spellStart"/>
       <w:r>
         <w:t>CrxMouse</w:t>
       </w:r>
+      <w:proofErr w:type="spellEnd"/>
       <w:r>
         <w:rPr>
           <w:rFonts w:hint="eastAsia"/>
@@ -3925,7 +3925,7 @@
     </w:p>
     <w:p>
       <w:pPr>
-        <w:pStyle w:val="aa"/>
+        <w:pStyle w:val="af"/>
         <w:ind w:firstLine="480"/>
       </w:pPr>
       <w:r>
@@ -3937,62 +3937,17 @@
     </w:p>
     <w:p>
       <w:pPr>
-        <w:pStyle w:val="a9"/>
+        <w:pStyle w:val="ae"/>
       </w:pPr>
       <w:r>
         <w:rPr>
           <w:noProof/>
         </w:rPr>
         <w:drawing>
-          <wp:inline distT="0" distB="0" distL="0" distR="0" wp14:anchorId="66A1D2A0" wp14:editId="0E0B07E6">
+          <wp:inline distT="0" distB="0" distL="0" distR="0" wp14:anchorId="6DF8AB82" wp14:editId="77D89C00">
             <wp:extent cx="3485071" cy="2449116"/>
             <wp:effectExtent l="0" t="0" r="1270" b="8890"/>
             <wp:docPr id="1" name="图片 1"/>
-            <wp:cNvGraphicFramePr>
-              <a:graphicFrameLocks xmlns:a="http://schemas.openxmlformats.org/drawingml/2006/main" noChangeAspect="1"/>
-            </wp:cNvGraphicFramePr>
-            <a:graphic xmlns:a="http://schemas.openxmlformats.org/drawingml/2006/main">
-              <a:graphicData uri="http://schemas.openxmlformats.org/drawingml/2006/picture">
-                <pic:pic xmlns:pic="http://schemas.openxmlformats.org/drawingml/2006/picture">
-                  <pic:nvPicPr>
-                    <pic:cNvPr id="1" name=""/>
-                    <pic:cNvPicPr/>
-                  </pic:nvPicPr>
-                  <pic:blipFill>
-                    <a:blip r:embed="rId11"/>
-                    <a:stretch>
-                      <a:fillRect/>
-                    </a:stretch>
-                  </pic:blipFill>
-                  <pic:spPr>
-                    <a:xfrm>
-                      <a:off x="0" y="0"/>
-                      <a:ext cx="3495427" cy="2456394"/>
-                    </a:xfrm>
-                    <a:prstGeom prst="rect">
-                      <a:avLst/>
-                    </a:prstGeom>
-                  </pic:spPr>
-                </pic:pic>
-              </a:graphicData>
-            </a:graphic>
-          </wp:inline>
-        </w:drawing>
-      </w:r>
-    </w:p>
-    <w:p>
-      <w:pPr>
-        <w:pStyle w:val="a9"/>
-      </w:pPr>
-      <w:r>
-        <w:rPr>
-          <w:noProof/>
-        </w:rPr>
-        <w:drawing>
-          <wp:inline distT="0" distB="0" distL="0" distR="0" wp14:anchorId="736EE4BA" wp14:editId="63BE7070">
-            <wp:extent cx="3467818" cy="2469558"/>
-            <wp:effectExtent l="0" t="0" r="0" b="6985"/>
-            <wp:docPr id="2" name="图片 2"/>
             <wp:cNvGraphicFramePr>
               <a:graphicFrameLocks xmlns:a="http://schemas.openxmlformats.org/drawingml/2006/main" noChangeAspect="1"/>
             </wp:cNvGraphicFramePr>
@@ -4012,6 +3967,51 @@
                   <pic:spPr>
                     <a:xfrm>
                       <a:off x="0" y="0"/>
+                      <a:ext cx="3495427" cy="2456394"/>
+                    </a:xfrm>
+                    <a:prstGeom prst="rect">
+                      <a:avLst/>
+                    </a:prstGeom>
+                  </pic:spPr>
+                </pic:pic>
+              </a:graphicData>
+            </a:graphic>
+          </wp:inline>
+        </w:drawing>
+      </w:r>
+    </w:p>
+    <w:p>
+      <w:pPr>
+        <w:pStyle w:val="ae"/>
+      </w:pPr>
+      <w:r>
+        <w:rPr>
+          <w:noProof/>
+        </w:rPr>
+        <w:drawing>
+          <wp:inline distT="0" distB="0" distL="0" distR="0" wp14:anchorId="4BE59CEB" wp14:editId="42C1B305">
+            <wp:extent cx="3467818" cy="2469558"/>
+            <wp:effectExtent l="0" t="0" r="0" b="6985"/>
+            <wp:docPr id="2" name="图片 2"/>
+            <wp:cNvGraphicFramePr>
+              <a:graphicFrameLocks xmlns:a="http://schemas.openxmlformats.org/drawingml/2006/main" noChangeAspect="1"/>
+            </wp:cNvGraphicFramePr>
+            <a:graphic xmlns:a="http://schemas.openxmlformats.org/drawingml/2006/main">
+              <a:graphicData uri="http://schemas.openxmlformats.org/drawingml/2006/picture">
+                <pic:pic xmlns:pic="http://schemas.openxmlformats.org/drawingml/2006/picture">
+                  <pic:nvPicPr>
+                    <pic:cNvPr id="1" name=""/>
+                    <pic:cNvPicPr/>
+                  </pic:nvPicPr>
+                  <pic:blipFill>
+                    <a:blip r:embed="rId13"/>
+                    <a:stretch>
+                      <a:fillRect/>
+                    </a:stretch>
+                  </pic:blipFill>
+                  <pic:spPr>
+                    <a:xfrm>
+                      <a:off x="0" y="0"/>
                       <a:ext cx="3480217" cy="2478388"/>
                     </a:xfrm>
                     <a:prstGeom prst="rect">
@@ -4027,7 +4027,7 @@
     </w:p>
     <w:p>
       <w:pPr>
-        <w:pStyle w:val="aa"/>
+        <w:pStyle w:val="af"/>
         <w:ind w:firstLine="480"/>
       </w:pPr>
       <w:r>
@@ -4100,18 +4100,18 @@
           <w:numId w:val="4"/>
         </w:numPr>
       </w:pPr>
-      <w:bookmarkStart w:id="3" w:name="_Toc385098931"/>
+      <w:bookmarkStart w:id="2" w:name="_Toc385098931"/>
       <w:r>
         <w:rPr>
           <w:rFonts w:hint="eastAsia"/>
         </w:rPr>
         <w:t>需求分析</w:t>
       </w:r>
-      <w:bookmarkEnd w:id="3"/>
-    </w:p>
-    <w:p>
-      <w:pPr>
-        <w:pStyle w:val="aa"/>
+      <w:bookmarkEnd w:id="2"/>
+    </w:p>
+    <w:p>
+      <w:pPr>
+        <w:pStyle w:val="af"/>
         <w:ind w:firstLine="480"/>
       </w:pPr>
       <w:r>
@@ -4219,7 +4219,7 @@
     </w:p>
     <w:p>
       <w:pPr>
-        <w:pStyle w:val="aa"/>
+        <w:pStyle w:val="af"/>
         <w:ind w:firstLine="480"/>
       </w:pPr>
       <w:r>
@@ -4315,7 +4315,7 @@
     </w:p>
     <w:p>
       <w:pPr>
-        <w:pStyle w:val="aa"/>
+        <w:pStyle w:val="af"/>
         <w:ind w:firstLine="480"/>
       </w:pPr>
       <w:r>
@@ -4435,7 +4435,7 @@
     </w:p>
     <w:p>
       <w:pPr>
-        <w:pStyle w:val="aa"/>
+        <w:pStyle w:val="af"/>
         <w:ind w:firstLine="480"/>
       </w:pPr>
       <w:r>
@@ -4483,15 +4483,15 @@
           <w:numId w:val="4"/>
         </w:numPr>
       </w:pPr>
-      <w:bookmarkStart w:id="4" w:name="_Toc385098932"/>
+      <w:bookmarkStart w:id="3" w:name="_Toc385098932"/>
       <w:r>
         <w:t>实验环境</w:t>
       </w:r>
-      <w:bookmarkEnd w:id="4"/>
-    </w:p>
-    <w:p>
-      <w:pPr>
-        <w:pStyle w:val="aa"/>
+      <w:bookmarkEnd w:id="3"/>
+    </w:p>
+    <w:p>
+      <w:pPr>
+        <w:pStyle w:val="af"/>
         <w:ind w:firstLine="480"/>
       </w:pPr>
       <w:r>
@@ -4527,7 +4527,7 @@
     </w:p>
     <w:p>
       <w:pPr>
-        <w:pStyle w:val="aa"/>
+        <w:pStyle w:val="af"/>
         <w:ind w:firstLine="480"/>
       </w:pPr>
       <w:r>
@@ -4551,7 +4551,7 @@
     </w:p>
     <w:p>
       <w:pPr>
-        <w:pStyle w:val="aa"/>
+        <w:pStyle w:val="af"/>
         <w:numPr>
           <w:ilvl w:val="0"/>
           <w:numId w:val="2"/>
@@ -4573,7 +4573,7 @@
     </w:p>
     <w:p>
       <w:pPr>
-        <w:pStyle w:val="aa"/>
+        <w:pStyle w:val="af"/>
         <w:numPr>
           <w:ilvl w:val="0"/>
           <w:numId w:val="2"/>
@@ -4601,7 +4601,7 @@
     </w:p>
     <w:p>
       <w:pPr>
-        <w:pStyle w:val="aa"/>
+        <w:pStyle w:val="af"/>
         <w:numPr>
           <w:ilvl w:val="0"/>
           <w:numId w:val="2"/>
@@ -4623,7 +4623,7 @@
     </w:p>
     <w:p>
       <w:pPr>
-        <w:pStyle w:val="aa"/>
+        <w:pStyle w:val="af"/>
         <w:ind w:firstLine="480"/>
       </w:pPr>
       <w:r>
@@ -4657,7 +4657,7 @@
     </w:p>
     <w:p>
       <w:pPr>
-        <w:pStyle w:val="aa"/>
+        <w:pStyle w:val="af"/>
         <w:ind w:firstLine="480"/>
       </w:pPr>
       <w:r>
@@ -4672,7 +4672,7 @@
     </w:p>
     <w:p>
       <w:pPr>
-        <w:pStyle w:val="aa"/>
+        <w:pStyle w:val="af"/>
         <w:ind w:firstLine="480"/>
       </w:pPr>
       <w:r>
@@ -4681,7 +4681,7 @@
     </w:p>
     <w:p>
       <w:pPr>
-        <w:pStyle w:val="aa"/>
+        <w:pStyle w:val="af"/>
         <w:ind w:firstLine="480"/>
       </w:pPr>
       <w:r>
@@ -4717,7 +4717,7 @@
           <w:numId w:val="4"/>
         </w:numPr>
       </w:pPr>
-      <w:bookmarkStart w:id="5" w:name="_Toc385098933"/>
+      <w:bookmarkStart w:id="4" w:name="_Toc385098933"/>
       <w:r>
         <w:t>相关</w:t>
       </w:r>
@@ -4727,11 +4727,11 @@
         </w:rPr>
         <w:t>知识点</w:t>
       </w:r>
-      <w:bookmarkEnd w:id="5"/>
-    </w:p>
-    <w:p>
-      <w:pPr>
-        <w:pStyle w:val="aa"/>
+      <w:bookmarkEnd w:id="4"/>
+    </w:p>
+    <w:p>
+      <w:pPr>
+        <w:pStyle w:val="af"/>
         <w:ind w:firstLine="480"/>
       </w:pPr>
       <w:r>
@@ -4743,7 +4743,7 @@
     </w:p>
     <w:p>
       <w:pPr>
-        <w:pStyle w:val="aa"/>
+        <w:pStyle w:val="af"/>
         <w:numPr>
           <w:ilvl w:val="0"/>
           <w:numId w:val="9"/>
@@ -4771,7 +4771,7 @@
     </w:p>
     <w:p>
       <w:pPr>
-        <w:pStyle w:val="aa"/>
+        <w:pStyle w:val="af"/>
         <w:numPr>
           <w:ilvl w:val="0"/>
           <w:numId w:val="9"/>
@@ -4808,7 +4808,7 @@
     </w:p>
     <w:p>
       <w:pPr>
-        <w:pStyle w:val="aa"/>
+        <w:pStyle w:val="af"/>
         <w:numPr>
           <w:ilvl w:val="0"/>
           <w:numId w:val="9"/>
@@ -4842,7 +4842,7 @@
     </w:p>
     <w:p>
       <w:pPr>
-        <w:pStyle w:val="aa"/>
+        <w:pStyle w:val="af"/>
         <w:numPr>
           <w:ilvl w:val="0"/>
           <w:numId w:val="9"/>
@@ -4867,7 +4867,7 @@
     </w:p>
     <w:p>
       <w:pPr>
-        <w:pStyle w:val="aa"/>
+        <w:pStyle w:val="af"/>
         <w:numPr>
           <w:ilvl w:val="0"/>
           <w:numId w:val="9"/>
@@ -4907,15 +4907,15 @@
           <w:numId w:val="4"/>
         </w:numPr>
       </w:pPr>
-      <w:bookmarkStart w:id="6" w:name="_Toc385098934"/>
+      <w:bookmarkStart w:id="5" w:name="_Toc385098934"/>
       <w:r>
         <w:t>程序设计</w:t>
       </w:r>
-      <w:bookmarkEnd w:id="6"/>
-    </w:p>
-    <w:p>
-      <w:pPr>
-        <w:pStyle w:val="aa"/>
+      <w:bookmarkEnd w:id="5"/>
+    </w:p>
+    <w:p>
+      <w:pPr>
+        <w:pStyle w:val="af"/>
         <w:ind w:firstLine="480"/>
       </w:pPr>
       <w:r>
@@ -4933,7 +4933,7 @@
           <w:numId w:val="4"/>
         </w:numPr>
       </w:pPr>
-      <w:bookmarkStart w:id="7" w:name="_Toc385098935"/>
+      <w:bookmarkStart w:id="6" w:name="_Toc385098935"/>
       <w:r>
         <w:t>逻辑</w:t>
       </w:r>
@@ -4943,11 +4943,11 @@
         </w:rPr>
         <w:t>和功能</w:t>
       </w:r>
-      <w:bookmarkEnd w:id="7"/>
-    </w:p>
-    <w:p>
-      <w:pPr>
-        <w:pStyle w:val="aa"/>
+      <w:bookmarkEnd w:id="6"/>
+    </w:p>
+    <w:p>
+      <w:pPr>
+        <w:pStyle w:val="af"/>
         <w:ind w:firstLine="480"/>
       </w:pPr>
       <w:r>
@@ -4971,7 +4971,7 @@
     </w:p>
     <w:p>
       <w:pPr>
-        <w:pStyle w:val="a9"/>
+        <w:pStyle w:val="ae"/>
       </w:pPr>
       <w:r>
         <w:rPr>
@@ -4980,7 +4980,7 @@
         </w:rPr>
         <w:lastRenderedPageBreak/>
         <w:drawing>
-          <wp:inline distT="0" distB="0" distL="0" distR="0">
+          <wp:inline distT="0" distB="0" distL="0" distR="0" wp14:anchorId="1BFDA3E1" wp14:editId="6C84B924">
             <wp:extent cx="5274310" cy="4826635"/>
             <wp:effectExtent l="0" t="0" r="2540" b="0"/>
             <wp:docPr id="3" name="图片 3"/>
@@ -4995,7 +4995,7 @@
                     <pic:cNvPicPr/>
                   </pic:nvPicPr>
                   <pic:blipFill>
-                    <a:blip r:embed="rId13">
+                    <a:blip r:embed="rId14">
                       <a:extLst>
                         <a:ext uri="{28A0092B-C50C-407E-A947-70E740481C1C}">
                           <a14:useLocalDpi xmlns:a14="http://schemas.microsoft.com/office/drawing/2010/main" val="0"/>
@@ -5024,7 +5024,7 @@
     </w:p>
     <w:p>
       <w:pPr>
-        <w:pStyle w:val="aa"/>
+        <w:pStyle w:val="af"/>
         <w:ind w:firstLine="480"/>
       </w:pPr>
       <w:r>
@@ -5048,18 +5048,18 @@
           <w:numId w:val="4"/>
         </w:numPr>
       </w:pPr>
-      <w:bookmarkStart w:id="8" w:name="_Toc385098936"/>
+      <w:bookmarkStart w:id="7" w:name="_Toc385098936"/>
       <w:r>
         <w:rPr>
           <w:rFonts w:hint="eastAsia"/>
         </w:rPr>
         <w:t>启动</w:t>
       </w:r>
-      <w:bookmarkEnd w:id="8"/>
-    </w:p>
-    <w:p>
-      <w:pPr>
-        <w:pStyle w:val="aa"/>
+      <w:bookmarkEnd w:id="7"/>
+    </w:p>
+    <w:p>
+      <w:pPr>
+        <w:pStyle w:val="af"/>
         <w:ind w:firstLine="480"/>
       </w:pPr>
       <w:r>
@@ -5071,7 +5071,7 @@
     </w:p>
     <w:p>
       <w:pPr>
-        <w:pStyle w:val="aa"/>
+        <w:pStyle w:val="af"/>
         <w:numPr>
           <w:ilvl w:val="0"/>
           <w:numId w:val="10"/>
@@ -5084,7 +5084,7 @@
     </w:p>
     <w:p>
       <w:pPr>
-        <w:pStyle w:val="aa"/>
+        <w:pStyle w:val="af"/>
         <w:numPr>
           <w:ilvl w:val="0"/>
           <w:numId w:val="10"/>
@@ -5097,7 +5097,7 @@
     </w:p>
     <w:p>
       <w:pPr>
-        <w:pStyle w:val="aa"/>
+        <w:pStyle w:val="af"/>
         <w:numPr>
           <w:ilvl w:val="0"/>
           <w:numId w:val="10"/>
@@ -5137,7 +5137,7 @@
     </w:p>
     <w:p>
       <w:pPr>
-        <w:pStyle w:val="aa"/>
+        <w:pStyle w:val="af"/>
         <w:numPr>
           <w:ilvl w:val="0"/>
           <w:numId w:val="10"/>
@@ -5159,7 +5159,7 @@
     </w:p>
     <w:p>
       <w:pPr>
-        <w:pStyle w:val="aa"/>
+        <w:pStyle w:val="af"/>
         <w:numPr>
           <w:ilvl w:val="0"/>
           <w:numId w:val="10"/>
@@ -5172,7 +5172,7 @@
     </w:p>
     <w:p>
       <w:pPr>
-        <w:pStyle w:val="aa"/>
+        <w:pStyle w:val="af"/>
         <w:numPr>
           <w:ilvl w:val="0"/>
           <w:numId w:val="10"/>
@@ -5188,7 +5188,7 @@
     </w:p>
     <w:p>
       <w:pPr>
-        <w:pStyle w:val="aa"/>
+        <w:pStyle w:val="af"/>
         <w:numPr>
           <w:ilvl w:val="0"/>
           <w:numId w:val="10"/>
@@ -5204,7 +5204,7 @@
     </w:p>
     <w:p>
       <w:pPr>
-        <w:pStyle w:val="aa"/>
+        <w:pStyle w:val="af"/>
         <w:ind w:firstLine="480"/>
       </w:pPr>
       <w:r>
@@ -5219,7 +5219,7 @@
     </w:p>
     <w:p>
       <w:pPr>
-        <w:pStyle w:val="a9"/>
+        <w:pStyle w:val="ae"/>
       </w:pPr>
       <w:r>
         <w:rPr>
@@ -5227,150 +5227,10 @@
         </w:rPr>
         <w:lastRenderedPageBreak/>
         <w:drawing>
-          <wp:inline distT="0" distB="0" distL="0" distR="0" wp14:anchorId="2BACCCA1" wp14:editId="01D61544">
+          <wp:inline distT="0" distB="0" distL="0" distR="0" wp14:anchorId="3ABF8214" wp14:editId="5FEE1799">
             <wp:extent cx="2889849" cy="2889849"/>
             <wp:effectExtent l="0" t="0" r="6350" b="6350"/>
             <wp:docPr id="4" name="图片 4"/>
-            <wp:cNvGraphicFramePr>
-              <a:graphicFrameLocks xmlns:a="http://schemas.openxmlformats.org/drawingml/2006/main" noChangeAspect="1"/>
-            </wp:cNvGraphicFramePr>
-            <a:graphic xmlns:a="http://schemas.openxmlformats.org/drawingml/2006/main">
-              <a:graphicData uri="http://schemas.openxmlformats.org/drawingml/2006/picture">
-                <pic:pic xmlns:pic="http://schemas.openxmlformats.org/drawingml/2006/picture">
-                  <pic:nvPicPr>
-                    <pic:cNvPr id="1" name=""/>
-                    <pic:cNvPicPr/>
-                  </pic:nvPicPr>
-                  <pic:blipFill>
-                    <a:blip r:embed="rId14"/>
-                    <a:stretch>
-                      <a:fillRect/>
-                    </a:stretch>
-                  </pic:blipFill>
-                  <pic:spPr>
-                    <a:xfrm>
-                      <a:off x="0" y="0"/>
-                      <a:ext cx="2934990" cy="2934990"/>
-                    </a:xfrm>
-                    <a:prstGeom prst="rect">
-                      <a:avLst/>
-                    </a:prstGeom>
-                  </pic:spPr>
-                </pic:pic>
-              </a:graphicData>
-            </a:graphic>
-          </wp:inline>
-        </w:drawing>
-      </w:r>
-    </w:p>
-    <w:p>
-      <w:pPr>
-        <w:pStyle w:val="3"/>
-        <w:numPr>
-          <w:ilvl w:val="2"/>
-          <w:numId w:val="4"/>
-        </w:numPr>
-      </w:pPr>
-      <w:bookmarkStart w:id="9" w:name="_Toc385098937"/>
-      <w:r>
-        <w:t>手势</w:t>
-      </w:r>
-      <w:bookmarkEnd w:id="9"/>
-    </w:p>
-    <w:p>
-      <w:pPr>
-        <w:pStyle w:val="aa"/>
-        <w:ind w:firstLine="480"/>
-      </w:pPr>
-      <w:r>
-        <w:rPr>
-          <w:rFonts w:hint="eastAsia"/>
-        </w:rPr>
-        <w:t>用户可以在</w:t>
-      </w:r>
-      <w:r>
-        <w:rPr>
-          <w:rFonts w:hint="eastAsia"/>
-        </w:rPr>
-        <w:t>主窗口中拖动鼠标左键进行手势绘制。在窗口消息循环中捕捉</w:t>
-      </w:r>
-      <w:r>
-        <w:rPr>
-          <w:rFonts w:hint="eastAsia"/>
-        </w:rPr>
-        <w:t>WM_LBUTTONDOWN</w:t>
-      </w:r>
-      <w:r>
-        <w:rPr>
-          <w:rFonts w:hint="eastAsia"/>
-        </w:rPr>
-        <w:t>消息，并开始识别记录鼠标坐标，</w:t>
-      </w:r>
-      <w:r>
-        <w:rPr>
-          <w:rFonts w:hint="eastAsia"/>
-        </w:rPr>
-        <w:t>在</w:t>
-      </w:r>
-      <w:r>
-        <w:rPr>
-          <w:rFonts w:hint="eastAsia"/>
-        </w:rPr>
-        <w:t>WM_MOUSEMOVE</w:t>
-      </w:r>
-      <w:r>
-        <w:rPr>
-          <w:rFonts w:hint="eastAsia"/>
-        </w:rPr>
-        <w:t>消息中</w:t>
-      </w:r>
-      <w:r>
-        <w:rPr>
-          <w:rFonts w:hint="eastAsia"/>
-        </w:rPr>
-        <w:t>将鼠标坐标</w:t>
-      </w:r>
-      <w:r>
-        <w:rPr>
-          <w:rFonts w:hint="eastAsia"/>
-        </w:rPr>
-        <w:t>点列记入数组</w:t>
-      </w:r>
-      <w:r>
-        <w:rPr>
-          <w:rFonts w:hint="eastAsia"/>
-        </w:rPr>
-        <w:t>。</w:t>
-      </w:r>
-    </w:p>
-    <w:p>
-      <w:pPr>
-        <w:pStyle w:val="aa"/>
-        <w:ind w:firstLine="480"/>
-      </w:pPr>
-      <w:r>
-        <w:t>每当用户鼠标轨迹方向改变时</w:t>
-      </w:r>
-      <w:r>
-        <w:rPr>
-          <w:rFonts w:hint="eastAsia"/>
-        </w:rPr>
-        <w:t>，将新的方向记录到方向序列中并进行序列匹配，如果匹配到已有的手势，就显示提示信息，效果如图：</w:t>
-      </w:r>
-    </w:p>
-    <w:p>
-      <w:pPr>
-        <w:pStyle w:val="a9"/>
-      </w:pPr>
-      <w:r>
-        <w:rPr>
-          <w:noProof/>
-        </w:rPr>
-        <w:drawing>
-          <wp:inline distT="0" distB="0" distL="0" distR="0" wp14:anchorId="640D7EA1" wp14:editId="7C16DE9D">
-            <wp:extent cx="2838091" cy="2838091"/>
-            <wp:effectExtent l="0" t="0" r="635" b="635"/>
-            <wp:docPr id="8" name="图片 8"/>
             <wp:cNvGraphicFramePr>
               <a:graphicFrameLocks xmlns:a="http://schemas.openxmlformats.org/drawingml/2006/main" noChangeAspect="1"/>
             </wp:cNvGraphicFramePr>
@@ -5390,7 +5250,7 @@
                   <pic:spPr>
                     <a:xfrm>
                       <a:off x="0" y="0"/>
-                      <a:ext cx="2847219" cy="2847219"/>
+                      <a:ext cx="2934990" cy="2934990"/>
                     </a:xfrm>
                     <a:prstGeom prst="rect">
                       <a:avLst/>
@@ -5405,165 +5265,112 @@
     </w:p>
     <w:p>
       <w:pPr>
-        <w:pStyle w:val="aa"/>
+        <w:pStyle w:val="3"/>
+        <w:numPr>
+          <w:ilvl w:val="2"/>
+          <w:numId w:val="4"/>
+        </w:numPr>
+      </w:pPr>
+      <w:bookmarkStart w:id="8" w:name="_Toc385098937"/>
+      <w:r>
+        <w:t>手势</w:t>
+      </w:r>
+      <w:bookmarkEnd w:id="8"/>
+    </w:p>
+    <w:p>
+      <w:pPr>
+        <w:pStyle w:val="af"/>
         <w:ind w:firstLine="480"/>
       </w:pPr>
       <w:r>
         <w:rPr>
           <w:rFonts w:hint="eastAsia"/>
         </w:rPr>
-        <w:t>如上图所示，屏幕中央会显示用户鼠标轨迹当前</w:t>
-      </w:r>
-      <w:r>
-        <w:rPr>
-          <w:rFonts w:hint="eastAsia"/>
-        </w:rPr>
-        <w:t>的朝向，窗口</w:t>
-      </w:r>
-      <w:r>
-        <w:rPr>
-          <w:rFonts w:hint="eastAsia"/>
-        </w:rPr>
-        <w:t>底部</w:t>
-      </w:r>
-      <w:r>
-        <w:rPr>
-          <w:rFonts w:hint="eastAsia"/>
-        </w:rPr>
-        <w:t>会显示出用户鼠标轨迹的方向序列</w:t>
-      </w:r>
-      <w:r>
-        <w:rPr>
-          <w:rFonts w:hint="eastAsia"/>
-        </w:rPr>
-        <w:t>，窗口上方会显示当前轨迹匹配的动作</w:t>
-      </w:r>
-      <w:r>
-        <w:rPr>
-          <w:rFonts w:hint="eastAsia"/>
-        </w:rPr>
-        <w:t>，</w:t>
-      </w:r>
-      <w:r>
-        <w:rPr>
-          <w:rFonts w:hint="eastAsia"/>
-        </w:rPr>
-        <w:t>若匹配不上则</w:t>
-      </w:r>
-      <w:r>
-        <w:rPr>
-          <w:rFonts w:hint="eastAsia"/>
-        </w:rPr>
-        <w:lastRenderedPageBreak/>
-        <w:t>不会显示文字。</w:t>
-      </w:r>
-    </w:p>
-    <w:p>
-      <w:pPr>
-        <w:pStyle w:val="aa"/>
+        <w:t>用户可以在</w:t>
+      </w:r>
+      <w:r>
+        <w:rPr>
+          <w:rFonts w:hint="eastAsia"/>
+        </w:rPr>
+        <w:t>主窗口中拖动鼠标左键进行手势绘制。在窗口消息循环中捕捉</w:t>
+      </w:r>
+      <w:r>
+        <w:rPr>
+          <w:rFonts w:hint="eastAsia"/>
+        </w:rPr>
+        <w:t>WM_LBUTTONDOWN</w:t>
+      </w:r>
+      <w:r>
+        <w:rPr>
+          <w:rFonts w:hint="eastAsia"/>
+        </w:rPr>
+        <w:t>消息，并开始识别记录鼠标坐标，</w:t>
+      </w:r>
+      <w:r>
+        <w:rPr>
+          <w:rFonts w:hint="eastAsia"/>
+        </w:rPr>
+        <w:t>在</w:t>
+      </w:r>
+      <w:r>
+        <w:rPr>
+          <w:rFonts w:hint="eastAsia"/>
+        </w:rPr>
+        <w:t>WM_MOUSEMOVE</w:t>
+      </w:r>
+      <w:r>
+        <w:rPr>
+          <w:rFonts w:hint="eastAsia"/>
+        </w:rPr>
+        <w:t>消息中</w:t>
+      </w:r>
+      <w:r>
+        <w:rPr>
+          <w:rFonts w:hint="eastAsia"/>
+        </w:rPr>
+        <w:t>将鼠标坐标</w:t>
+      </w:r>
+      <w:r>
+        <w:rPr>
+          <w:rFonts w:hint="eastAsia"/>
+        </w:rPr>
+        <w:t>点列记入数组</w:t>
+      </w:r>
+      <w:r>
+        <w:rPr>
+          <w:rFonts w:hint="eastAsia"/>
+        </w:rPr>
+        <w:t>。</w:t>
+      </w:r>
+    </w:p>
+    <w:p>
+      <w:pPr>
+        <w:pStyle w:val="af"/>
         <w:ind w:firstLine="480"/>
       </w:pPr>
       <w:r>
-        <w:t>若用户的手势匹配到动作</w:t>
-      </w:r>
-      <w:r>
-        <w:rPr>
-          <w:rFonts w:hint="eastAsia"/>
-        </w:rPr>
-        <w:t>，</w:t>
-      </w:r>
-      <w:r>
-        <w:t>则</w:t>
-      </w:r>
-      <w:r>
-        <w:t>当</w:t>
-      </w:r>
-      <w:r>
-        <w:t>WM_LBUTTONUP</w:t>
-      </w:r>
-      <w:r>
-        <w:t>被触发时</w:t>
-      </w:r>
-      <w:r>
-        <w:rPr>
-          <w:rFonts w:hint="eastAsia"/>
-        </w:rPr>
-        <w:t>，</w:t>
-      </w:r>
-      <w:r>
-        <w:t>会调用</w:t>
-      </w:r>
-      <w:r>
-        <w:t>Win32</w:t>
-      </w:r>
-      <w:r>
-        <w:t>的</w:t>
-      </w:r>
-      <w:r>
-        <w:t>ShellExecute</w:t>
-      </w:r>
-      <w:r>
-        <w:t>函数</w:t>
-      </w:r>
-      <w:r>
-        <w:t>打开用户定义过的程序或</w:t>
-      </w:r>
-      <w:r>
-        <w:t>文件</w:t>
-      </w:r>
-      <w:r>
-        <w:rPr>
-          <w:rFonts w:hint="eastAsia"/>
-        </w:rPr>
-        <w:t>、</w:t>
-      </w:r>
-      <w:r>
-        <w:t>URL</w:t>
-      </w:r>
-      <w:r>
-        <w:rPr>
-          <w:rFonts w:hint="eastAsia"/>
-        </w:rPr>
-        <w:t>。</w:t>
-      </w:r>
-    </w:p>
-    <w:p>
-      <w:pPr>
-        <w:pStyle w:val="aa"/>
-        <w:ind w:firstLine="480"/>
-      </w:pPr>
-      <w:r>
-        <w:t>若当前手势没有匹配到动作</w:t>
-      </w:r>
-      <w:r>
-        <w:rPr>
-          <w:rFonts w:hint="eastAsia"/>
-        </w:rPr>
-        <w:t>，</w:t>
-      </w:r>
-      <w:r>
-        <w:t>则会弹出对话框询问用户是否要添加当前的手势为新手势</w:t>
-      </w:r>
-      <w:r>
-        <w:rPr>
-          <w:rFonts w:hint="eastAsia"/>
-        </w:rPr>
-        <w:t>：</w:t>
-      </w:r>
-    </w:p>
-    <w:p>
-      <w:pPr>
-        <w:pStyle w:val="a9"/>
+        <w:t>每当用户鼠标轨迹方向改变时</w:t>
+      </w:r>
+      <w:r>
+        <w:rPr>
+          <w:rFonts w:hint="eastAsia"/>
+        </w:rPr>
+        <w:t>，将新的方向记录到方向序列中并进行序列匹配，如果匹配到已有的手势，就显示提示信息，效果如图：</w:t>
+      </w:r>
+    </w:p>
+    <w:p>
+      <w:pPr>
+        <w:pStyle w:val="ae"/>
       </w:pPr>
       <w:r>
         <w:rPr>
           <w:noProof/>
         </w:rPr>
         <w:drawing>
-          <wp:inline distT="0" distB="0" distL="0" distR="0" wp14:anchorId="1EFF6ACE" wp14:editId="71DA9669">
-            <wp:extent cx="2631057" cy="2631057"/>
-            <wp:effectExtent l="0" t="0" r="0" b="0"/>
-            <wp:docPr id="9" name="图片 9"/>
+          <wp:inline distT="0" distB="0" distL="0" distR="0" wp14:anchorId="4C0C3CB8" wp14:editId="0C824D84">
+            <wp:extent cx="2838091" cy="2838091"/>
+            <wp:effectExtent l="0" t="0" r="635" b="635"/>
+            <wp:docPr id="8" name="图片 8"/>
             <wp:cNvGraphicFramePr>
               <a:graphicFrameLocks xmlns:a="http://schemas.openxmlformats.org/drawingml/2006/main" noChangeAspect="1"/>
             </wp:cNvGraphicFramePr>
@@ -5583,7 +5390,7 @@
                   <pic:spPr>
                     <a:xfrm>
                       <a:off x="0" y="0"/>
-                      <a:ext cx="2661294" cy="2661294"/>
+                      <a:ext cx="2847219" cy="2847219"/>
                     </a:xfrm>
                     <a:prstGeom prst="rect">
                       <a:avLst/>
@@ -5598,29 +5405,146 @@
     </w:p>
     <w:p>
       <w:pPr>
-        <w:pStyle w:val="aa"/>
+        <w:pStyle w:val="af"/>
         <w:ind w:firstLine="480"/>
       </w:pPr>
       <w:r>
-        <w:t>选择</w:t>
-      </w:r>
-      <w:r>
-        <w:rPr>
-          <w:rFonts w:hint="eastAsia"/>
-        </w:rPr>
-        <w:t>“</w:t>
-      </w:r>
-      <w:r>
-        <w:t>是</w:t>
-      </w:r>
-      <w:r>
-        <w:rPr>
-          <w:rFonts w:hint="eastAsia"/>
-        </w:rPr>
-        <w:t>”</w:t>
-      </w:r>
-      <w:r>
-        <w:t>则弹出添加手势对话框</w:t>
+        <w:rPr>
+          <w:rFonts w:hint="eastAsia"/>
+        </w:rPr>
+        <w:t>如上图所示，屏幕中央会显示用户鼠标轨迹当前</w:t>
+      </w:r>
+      <w:r>
+        <w:rPr>
+          <w:rFonts w:hint="eastAsia"/>
+        </w:rPr>
+        <w:t>的朝向，窗口</w:t>
+      </w:r>
+      <w:r>
+        <w:rPr>
+          <w:rFonts w:hint="eastAsia"/>
+        </w:rPr>
+        <w:t>底部</w:t>
+      </w:r>
+      <w:r>
+        <w:rPr>
+          <w:rFonts w:hint="eastAsia"/>
+        </w:rPr>
+        <w:t>会显示出用户鼠标轨迹的方向序列</w:t>
+      </w:r>
+      <w:r>
+        <w:rPr>
+          <w:rFonts w:hint="eastAsia"/>
+        </w:rPr>
+        <w:t>，窗口上方会显示当前轨迹匹配的动作</w:t>
+      </w:r>
+      <w:r>
+        <w:rPr>
+          <w:rFonts w:hint="eastAsia"/>
+        </w:rPr>
+        <w:t>，</w:t>
+      </w:r>
+      <w:r>
+        <w:rPr>
+          <w:rFonts w:hint="eastAsia"/>
+        </w:rPr>
+        <w:t>若匹配不上则</w:t>
+      </w:r>
+      <w:r>
+        <w:rPr>
+          <w:rFonts w:hint="eastAsia"/>
+        </w:rPr>
+        <w:lastRenderedPageBreak/>
+        <w:t>不会显示文字。</w:t>
+      </w:r>
+    </w:p>
+    <w:p>
+      <w:pPr>
+        <w:pStyle w:val="af"/>
+        <w:ind w:firstLine="480"/>
+      </w:pPr>
+      <w:r>
+        <w:t>若用户的手势匹配到动作</w:t>
+      </w:r>
+      <w:r>
+        <w:rPr>
+          <w:rFonts w:hint="eastAsia"/>
+        </w:rPr>
+        <w:t>，</w:t>
+      </w:r>
+      <w:r>
+        <w:t>则</w:t>
+      </w:r>
+      <w:r>
+        <w:t>当</w:t>
+      </w:r>
+      <w:r>
+        <w:t>WM_LBUTTONUP</w:t>
+      </w:r>
+      <w:r>
+        <w:t>被触发时</w:t>
+      </w:r>
+      <w:r>
+        <w:rPr>
+          <w:rFonts w:hint="eastAsia"/>
+        </w:rPr>
+        <w:t>，</w:t>
+      </w:r>
+      <w:r>
+        <w:t>会调用</w:t>
+      </w:r>
+      <w:r>
+        <w:t>Win32</w:t>
+      </w:r>
+      <w:r>
+        <w:t>的</w:t>
+      </w:r>
+      <w:proofErr w:type="spellStart"/>
+      <w:r>
+        <w:t>ShellExecute</w:t>
+      </w:r>
+      <w:proofErr w:type="spellEnd"/>
+      <w:r>
+        <w:t>函数</w:t>
+      </w:r>
+      <w:r>
+        <w:t>打开用户定义过的程序或</w:t>
+      </w:r>
+      <w:r>
+        <w:t>文件</w:t>
+      </w:r>
+      <w:r>
+        <w:rPr>
+          <w:rFonts w:hint="eastAsia"/>
+        </w:rPr>
+        <w:t>、</w:t>
+      </w:r>
+      <w:r>
+        <w:t>URL</w:t>
+      </w:r>
+      <w:r>
+        <w:rPr>
+          <w:rFonts w:hint="eastAsia"/>
+        </w:rPr>
+        <w:t>。</w:t>
+      </w:r>
+    </w:p>
+    <w:p>
+      <w:pPr>
+        <w:pStyle w:val="af"/>
+        <w:ind w:firstLine="480"/>
+      </w:pPr>
+      <w:r>
+        <w:t>若当前手势没有匹配到动作</w:t>
+      </w:r>
+      <w:r>
+        <w:rPr>
+          <w:rFonts w:hint="eastAsia"/>
+        </w:rPr>
+        <w:t>，</w:t>
+      </w:r>
+      <w:r>
+        <w:t>则会弹出对话框询问用户是否要添加当前的手势为新手势</w:t>
       </w:r>
       <w:r>
         <w:rPr>
@@ -5631,17 +5555,17 @@
     </w:p>
     <w:p>
       <w:pPr>
-        <w:pStyle w:val="a9"/>
+        <w:pStyle w:val="ae"/>
       </w:pPr>
       <w:r>
         <w:rPr>
           <w:noProof/>
         </w:rPr>
         <w:drawing>
-          <wp:inline distT="0" distB="0" distL="0" distR="0" wp14:anchorId="5511BF94" wp14:editId="0F247622">
-            <wp:extent cx="3519577" cy="1965097"/>
-            <wp:effectExtent l="0" t="0" r="5080" b="0"/>
-            <wp:docPr id="10" name="图片 10"/>
+          <wp:inline distT="0" distB="0" distL="0" distR="0" wp14:anchorId="7DE47F4A" wp14:editId="41F43EE1">
+            <wp:extent cx="2631057" cy="2631057"/>
+            <wp:effectExtent l="0" t="0" r="0" b="0"/>
+            <wp:docPr id="9" name="图片 9"/>
             <wp:cNvGraphicFramePr>
               <a:graphicFrameLocks xmlns:a="http://schemas.openxmlformats.org/drawingml/2006/main" noChangeAspect="1"/>
             </wp:cNvGraphicFramePr>
@@ -5661,7 +5585,7 @@
                   <pic:spPr>
                     <a:xfrm>
                       <a:off x="0" y="0"/>
-                      <a:ext cx="3540945" cy="1977027"/>
+                      <a:ext cx="2661294" cy="2661294"/>
                     </a:xfrm>
                     <a:prstGeom prst="rect">
                       <a:avLst/>
@@ -5676,23 +5600,11 @@
     </w:p>
     <w:p>
       <w:pPr>
-        <w:pStyle w:val="aa"/>
+        <w:pStyle w:val="af"/>
         <w:ind w:firstLine="480"/>
       </w:pPr>
       <w:r>
-        <w:rPr>
-          <w:rFonts w:hint="eastAsia"/>
-        </w:rPr>
-        <w:t>用户需要输入手势提示文字，即匹配到手势时显示在屏幕上方的文字；需要编辑启动项：</w:t>
-      </w:r>
-    </w:p>
-    <w:p>
-      <w:pPr>
-        <w:pStyle w:val="aa"/>
-        <w:ind w:firstLine="480"/>
-      </w:pPr>
-      <w:r>
-        <w:t>点击</w:t>
+        <w:t>选择</w:t>
       </w:r>
       <w:r>
         <w:rPr>
@@ -5701,7 +5613,7 @@
         <w:t>“</w:t>
       </w:r>
       <w:r>
-        <w:t>选择文件</w:t>
+        <w:t>是</w:t>
       </w:r>
       <w:r>
         <w:rPr>
@@ -5710,26 +5622,28 @@
         <w:t>”</w:t>
       </w:r>
       <w:r>
-        <w:rPr>
-          <w:rFonts w:hint="eastAsia"/>
-        </w:rPr>
-        <w:t>，会弹出选择文件对话框，用户可以从中选择一个文件，点击“确定”后会得到该文件的完整路径：</w:t>
-      </w:r>
-    </w:p>
-    <w:p>
-      <w:pPr>
-        <w:pStyle w:val="a9"/>
+        <w:t>则弹出添加手势对话框</w:t>
+      </w:r>
+      <w:r>
+        <w:rPr>
+          <w:rFonts w:hint="eastAsia"/>
+        </w:rPr>
+        <w:t>：</w:t>
+      </w:r>
+    </w:p>
+    <w:p>
+      <w:pPr>
+        <w:pStyle w:val="ae"/>
       </w:pPr>
       <w:r>
         <w:rPr>
           <w:noProof/>
         </w:rPr>
-        <w:lastRenderedPageBreak/>
         <w:drawing>
-          <wp:inline distT="0" distB="0" distL="0" distR="0" wp14:anchorId="558C7447" wp14:editId="595747D0">
-            <wp:extent cx="3657600" cy="2042160"/>
-            <wp:effectExtent l="0" t="0" r="0" b="0"/>
-            <wp:docPr id="12" name="图片 12"/>
+          <wp:inline distT="0" distB="0" distL="0" distR="0" wp14:anchorId="521D2776" wp14:editId="437FBF05">
+            <wp:extent cx="3519577" cy="1965097"/>
+            <wp:effectExtent l="0" t="0" r="5080" b="0"/>
+            <wp:docPr id="10" name="图片 10"/>
             <wp:cNvGraphicFramePr>
               <a:graphicFrameLocks xmlns:a="http://schemas.openxmlformats.org/drawingml/2006/main" noChangeAspect="1"/>
             </wp:cNvGraphicFramePr>
@@ -5749,7 +5663,7 @@
                   <pic:spPr>
                     <a:xfrm>
                       <a:off x="0" y="0"/>
-                      <a:ext cx="3677768" cy="2053420"/>
+                      <a:ext cx="3540945" cy="1977027"/>
                     </a:xfrm>
                     <a:prstGeom prst="rect">
                       <a:avLst/>
@@ -5764,13 +5678,22 @@
     </w:p>
     <w:p>
       <w:pPr>
-        <w:pStyle w:val="aa"/>
+        <w:pStyle w:val="af"/>
         <w:ind w:firstLine="480"/>
       </w:pPr>
       <w:r>
         <w:rPr>
           <w:rFonts w:hint="eastAsia"/>
         </w:rPr>
+        <w:t>用户需要输入手势提示文字，即匹配到手势时显示在屏幕上方的文字；需要编辑启动项：</w:t>
+      </w:r>
+    </w:p>
+    <w:p>
+      <w:pPr>
+        <w:pStyle w:val="af"/>
+        <w:ind w:firstLine="480"/>
+      </w:pPr>
+      <w:r>
         <w:t>点击</w:t>
       </w:r>
       <w:r>
@@ -5780,10 +5703,7 @@
         <w:t>“</w:t>
       </w:r>
       <w:r>
-        <w:rPr>
-          <w:rFonts w:hint="eastAsia"/>
-        </w:rPr>
-        <w:t>选择文件夹</w:t>
+        <w:t>选择文件</w:t>
       </w:r>
       <w:r>
         <w:rPr>
@@ -5795,22 +5715,23 @@
         <w:rPr>
           <w:rFonts w:hint="eastAsia"/>
         </w:rPr>
-        <w:t>会弹出选择目录对话框，用户可以选择文件夹，这样可以实现打开特定文件夹：</w:t>
-      </w:r>
-    </w:p>
-    <w:p>
-      <w:pPr>
-        <w:pStyle w:val="a9"/>
+        <w:t>，会弹出选择文件对话框，用户可以从中选择一个文件，点击“确定”后会得到该文件的完整路径：</w:t>
+      </w:r>
+    </w:p>
+    <w:p>
+      <w:pPr>
+        <w:pStyle w:val="ae"/>
       </w:pPr>
       <w:r>
         <w:rPr>
           <w:noProof/>
         </w:rPr>
+        <w:lastRenderedPageBreak/>
         <w:drawing>
-          <wp:inline distT="0" distB="0" distL="0" distR="0" wp14:anchorId="25F1D2D9" wp14:editId="3410E79A">
-            <wp:extent cx="3666226" cy="2046976"/>
+          <wp:inline distT="0" distB="0" distL="0" distR="0" wp14:anchorId="16D004E6" wp14:editId="4558BC7A">
+            <wp:extent cx="3657600" cy="2042160"/>
             <wp:effectExtent l="0" t="0" r="0" b="0"/>
-            <wp:docPr id="14" name="图片 14"/>
+            <wp:docPr id="12" name="图片 12"/>
             <wp:cNvGraphicFramePr>
               <a:graphicFrameLocks xmlns:a="http://schemas.openxmlformats.org/drawingml/2006/main" noChangeAspect="1"/>
             </wp:cNvGraphicFramePr>
@@ -5830,7 +5751,7 @@
                   <pic:spPr>
                     <a:xfrm>
                       <a:off x="0" y="0"/>
-                      <a:ext cx="3691165" cy="2060901"/>
+                      <a:ext cx="3677768" cy="2053420"/>
                     </a:xfrm>
                     <a:prstGeom prst="rect">
                       <a:avLst/>
@@ -5845,41 +5766,53 @@
     </w:p>
     <w:p>
       <w:pPr>
-        <w:pStyle w:val="aa"/>
+        <w:pStyle w:val="af"/>
         <w:ind w:firstLine="480"/>
       </w:pPr>
       <w:r>
         <w:rPr>
           <w:rFonts w:hint="eastAsia"/>
         </w:rPr>
-        <w:t>点击“输入路径”，弹出输入路径对话框，用户可以自行输入</w:t>
-      </w:r>
-      <w:r>
-        <w:rPr>
-          <w:rFonts w:hint="eastAsia"/>
-        </w:rPr>
-        <w:t>要打开或执行的内容</w:t>
-      </w:r>
-      <w:r>
-        <w:rPr>
-          <w:rFonts w:hint="eastAsia"/>
-        </w:rPr>
-        <w:t>：</w:t>
-      </w:r>
-    </w:p>
-    <w:p>
-      <w:pPr>
-        <w:pStyle w:val="a9"/>
+        <w:t>点击</w:t>
+      </w:r>
+      <w:r>
+        <w:rPr>
+          <w:rFonts w:hint="eastAsia"/>
+        </w:rPr>
+        <w:t>“</w:t>
+      </w:r>
+      <w:r>
+        <w:rPr>
+          <w:rFonts w:hint="eastAsia"/>
+        </w:rPr>
+        <w:t>选择文件夹</w:t>
+      </w:r>
+      <w:r>
+        <w:rPr>
+          <w:rFonts w:hint="eastAsia"/>
+        </w:rPr>
+        <w:t>”</w:t>
+      </w:r>
+      <w:r>
+        <w:rPr>
+          <w:rFonts w:hint="eastAsia"/>
+        </w:rPr>
+        <w:t>会弹出选择目录对话框，用户可以选择文件夹，这样可以实现打开特定文件夹：</w:t>
+      </w:r>
+    </w:p>
+    <w:p>
+      <w:pPr>
+        <w:pStyle w:val="ae"/>
       </w:pPr>
       <w:r>
         <w:rPr>
           <w:noProof/>
         </w:rPr>
         <w:drawing>
-          <wp:inline distT="0" distB="0" distL="0" distR="0" wp14:anchorId="0CB3208D" wp14:editId="15782E52">
-            <wp:extent cx="3623094" cy="2022894"/>
+          <wp:inline distT="0" distB="0" distL="0" distR="0" wp14:anchorId="784374C0" wp14:editId="4EE2E12F">
+            <wp:extent cx="3666226" cy="2046976"/>
             <wp:effectExtent l="0" t="0" r="0" b="0"/>
-            <wp:docPr id="16" name="图片 16"/>
+            <wp:docPr id="14" name="图片 14"/>
             <wp:cNvGraphicFramePr>
               <a:graphicFrameLocks xmlns:a="http://schemas.openxmlformats.org/drawingml/2006/main" noChangeAspect="1"/>
             </wp:cNvGraphicFramePr>
@@ -5899,7 +5832,7 @@
                   <pic:spPr>
                     <a:xfrm>
                       <a:off x="0" y="0"/>
-                      <a:ext cx="3644815" cy="2035022"/>
+                      <a:ext cx="3691165" cy="2060901"/>
                     </a:xfrm>
                     <a:prstGeom prst="rect">
                       <a:avLst/>
@@ -5914,407 +5847,41 @@
     </w:p>
     <w:p>
       <w:pPr>
-        <w:pStyle w:val="aa"/>
+        <w:pStyle w:val="af"/>
         <w:ind w:firstLine="480"/>
       </w:pPr>
       <w:r>
         <w:rPr>
           <w:rFonts w:hint="eastAsia"/>
         </w:rPr>
-        <w:t>这也是本程序最为灵活的一个功能</w:t>
-      </w:r>
-      <w:r>
-        <w:rPr>
-          <w:rFonts w:hint="eastAsia"/>
-        </w:rPr>
-        <w:t>，根据</w:t>
-      </w:r>
-      <w:r>
-        <w:rPr>
-          <w:rFonts w:hint="eastAsia"/>
-        </w:rPr>
-        <w:t>ShellExecute</w:t>
-      </w:r>
-      <w:r>
-        <w:rPr>
-          <w:rFonts w:hint="eastAsia"/>
-        </w:rPr>
-        <w:t>提供的对于路径的解析能力，支持文件、路径、</w:t>
-      </w:r>
-      <w:r>
-        <w:rPr>
-          <w:rFonts w:hint="eastAsia"/>
-        </w:rPr>
-        <w:t>URL</w:t>
-      </w:r>
-      <w:r>
-        <w:rPr>
-          <w:rFonts w:hint="eastAsia"/>
-        </w:rPr>
-        <w:t>、系统</w:t>
-      </w:r>
-      <w:r>
-        <w:rPr>
-          <w:rFonts w:hint="eastAsia"/>
-        </w:rPr>
-        <w:t>PATH</w:t>
-      </w:r>
-      <w:r>
-        <w:rPr>
-          <w:rFonts w:hint="eastAsia"/>
-        </w:rPr>
-        <w:t>环境变量中定义的可执行程序、系统虚拟路径、</w:t>
-      </w:r>
-      <w:r>
-        <w:rPr>
-          <w:rFonts w:hint="eastAsia"/>
-        </w:rPr>
-        <w:t>CLSID</w:t>
-      </w:r>
-      <w:r>
-        <w:rPr>
-          <w:rFonts w:hint="eastAsia"/>
-        </w:rPr>
-        <w:t>等多种启动方式</w:t>
-      </w:r>
-      <w:r>
-        <w:rPr>
-          <w:rFonts w:hint="eastAsia"/>
-        </w:rPr>
-        <w:t>。另外，能在</w:t>
-      </w:r>
-      <w:r>
-        <w:rPr>
-          <w:rFonts w:hint="eastAsia"/>
-        </w:rPr>
-        <w:t>Windows</w:t>
-      </w:r>
-      <w:r>
-        <w:rPr>
-          <w:rFonts w:hint="eastAsia"/>
-        </w:rPr>
-        <w:t>“运行”功能中打开的程序或文件，也能够在此输入，定义为手势</w:t>
-      </w:r>
-      <w:r>
-        <w:rPr>
-          <w:rFonts w:hint="eastAsia"/>
-        </w:rPr>
-        <w:t>。</w:t>
-      </w:r>
-      <w:r>
-        <w:rPr>
-          <w:rFonts w:hint="eastAsia"/>
-        </w:rPr>
-        <w:t>如下是</w:t>
-      </w:r>
-      <w:r>
-        <w:rPr>
-          <w:rFonts w:hint="eastAsia"/>
-        </w:rPr>
-        <w:t>除路径、</w:t>
-      </w:r>
-      <w:r>
-        <w:rPr>
-          <w:rFonts w:hint="eastAsia"/>
-        </w:rPr>
-        <w:t>URL</w:t>
-      </w:r>
-      <w:r>
-        <w:rPr>
-          <w:rFonts w:hint="eastAsia"/>
-        </w:rPr>
-        <w:t>之外的</w:t>
-      </w:r>
-      <w:r>
-        <w:rPr>
-          <w:rFonts w:hint="eastAsia"/>
-        </w:rPr>
-        <w:t>一些</w:t>
-      </w:r>
-      <w:r>
-        <w:rPr>
-          <w:rFonts w:hint="eastAsia"/>
-        </w:rPr>
-        <w:lastRenderedPageBreak/>
-        <w:t>例子：</w:t>
-      </w:r>
-    </w:p>
-    <w:p>
-      <w:pPr>
-        <w:pStyle w:val="aa"/>
-        <w:ind w:firstLine="480"/>
-      </w:pPr>
-      <w:r>
-        <w:t>explorer</w:t>
-      </w:r>
-      <w:r>
-        <w:tab/>
-      </w:r>
-      <w:r>
-        <w:tab/>
-      </w:r>
-      <w:r>
-        <w:tab/>
-      </w:r>
-      <w:r>
-        <w:tab/>
-      </w:r>
-      <w:r>
-        <w:tab/>
-      </w:r>
-      <w:r>
-        <w:tab/>
-      </w:r>
-      <w:r>
-        <w:tab/>
-      </w:r>
-      <w:r>
-        <w:tab/>
-      </w:r>
-      <w:r>
-        <w:tab/>
-      </w:r>
-      <w:r>
-        <w:tab/>
-      </w:r>
-      <w:r>
-        <w:tab/>
-      </w:r>
-      <w:r>
-        <w:t>Windows</w:t>
-      </w:r>
-      <w:r>
-        <w:t>资源管理器</w:t>
-      </w:r>
-    </w:p>
-    <w:p>
-      <w:pPr>
-        <w:pStyle w:val="aa"/>
-        <w:ind w:firstLine="480"/>
-      </w:pPr>
-      <w:r>
-        <w:t>notepad</w:t>
-      </w:r>
-      <w:r>
-        <w:tab/>
-      </w:r>
-      <w:r>
-        <w:tab/>
-      </w:r>
-      <w:r>
-        <w:tab/>
-      </w:r>
-      <w:r>
-        <w:tab/>
-      </w:r>
-      <w:r>
-        <w:tab/>
-      </w:r>
-      <w:r>
-        <w:tab/>
-      </w:r>
-      <w:r>
-        <w:tab/>
-      </w:r>
-      <w:r>
-        <w:tab/>
-      </w:r>
-      <w:r>
-        <w:tab/>
-      </w:r>
-      <w:r>
-        <w:tab/>
-      </w:r>
-      <w:r>
-        <w:tab/>
-      </w:r>
-      <w:r>
-        <w:tab/>
-      </w:r>
-      <w:r>
-        <w:t>记事本</w:t>
-      </w:r>
-    </w:p>
-    <w:p>
-      <w:pPr>
-        <w:pStyle w:val="aa"/>
-        <w:ind w:firstLine="480"/>
-      </w:pPr>
-      <w:r>
-        <w:t>regedit</w:t>
-      </w:r>
-      <w:r>
-        <w:tab/>
-      </w:r>
-      <w:r>
-        <w:tab/>
-      </w:r>
-      <w:r>
-        <w:tab/>
-      </w:r>
-      <w:r>
-        <w:tab/>
-      </w:r>
-      <w:r>
-        <w:tab/>
-      </w:r>
-      <w:r>
-        <w:tab/>
-      </w:r>
-      <w:r>
-        <w:tab/>
-      </w:r>
-      <w:r>
-        <w:tab/>
-      </w:r>
-      <w:r>
-        <w:tab/>
-      </w:r>
-      <w:r>
-        <w:tab/>
-      </w:r>
-      <w:r>
-        <w:tab/>
-      </w:r>
-      <w:r>
-        <w:tab/>
-      </w:r>
-      <w:r>
-        <w:t>注册表编辑器</w:t>
-      </w:r>
-    </w:p>
-    <w:p>
-      <w:pPr>
-        <w:pStyle w:val="aa"/>
-        <w:ind w:firstLine="480"/>
-      </w:pPr>
-      <w:r>
-        <w:t>control</w:t>
-      </w:r>
-      <w:r>
-        <w:tab/>
-      </w:r>
-      <w:r>
-        <w:tab/>
-      </w:r>
-      <w:r>
-        <w:tab/>
-      </w:r>
-      <w:r>
-        <w:tab/>
-      </w:r>
-      <w:r>
-        <w:tab/>
-      </w:r>
-      <w:r>
-        <w:tab/>
-      </w:r>
-      <w:r>
-        <w:tab/>
-      </w:r>
-      <w:r>
-        <w:tab/>
-      </w:r>
-      <w:r>
-        <w:tab/>
-      </w:r>
-      <w:r>
-        <w:tab/>
-      </w:r>
-      <w:r>
-        <w:tab/>
-      </w:r>
-      <w:r>
-        <w:tab/>
-      </w:r>
-      <w:r>
-        <w:t>控制面板</w:t>
-      </w:r>
-    </w:p>
-    <w:p>
-      <w:pPr>
-        <w:pStyle w:val="aa"/>
-        <w:ind w:firstLine="480"/>
-      </w:pPr>
-      <w:r>
-        <w:t>::{645FF040-5081-101B-9F08-00AA002F954E}</w:t>
-      </w:r>
-      <w:r>
-        <w:tab/>
-      </w:r>
-      <w:r>
-        <w:tab/>
-      </w:r>
-      <w:r>
-        <w:t>回收站</w:t>
-      </w:r>
-    </w:p>
-    <w:p>
-      <w:pPr>
-        <w:pStyle w:val="aa"/>
-        <w:ind w:firstLine="480"/>
-      </w:pPr>
-      <w:r>
-        <w:rPr>
-          <w:rFonts w:hint="eastAsia"/>
-        </w:rPr>
-        <w:t>在“添加手势”对话框点击“确定”即可</w:t>
-      </w:r>
-      <w:r>
-        <w:rPr>
-          <w:rFonts w:hint="eastAsia"/>
-        </w:rPr>
-        <w:t>完成添加。</w:t>
-      </w:r>
-      <w:r>
-        <w:rPr>
-          <w:rFonts w:hint="eastAsia"/>
-        </w:rPr>
-        <w:t>添加完毕的手势就可以立即使用。</w:t>
-      </w:r>
-    </w:p>
-    <w:p>
-      <w:pPr>
-        <w:pStyle w:val="3"/>
-        <w:numPr>
-          <w:ilvl w:val="2"/>
-          <w:numId w:val="4"/>
-        </w:numPr>
-      </w:pPr>
-      <w:bookmarkStart w:id="10" w:name="_Toc385098938"/>
-      <w:r>
-        <w:rPr>
-          <w:rFonts w:hint="eastAsia"/>
-        </w:rPr>
-        <w:t>编辑</w:t>
-      </w:r>
-      <w:bookmarkEnd w:id="10"/>
-    </w:p>
-    <w:p>
-      <w:pPr>
-        <w:pStyle w:val="aa"/>
-        <w:ind w:firstLine="480"/>
-      </w:pPr>
-      <w:r>
-        <w:rPr>
-          <w:rFonts w:hint="eastAsia"/>
-        </w:rPr>
-        <w:t>通过创建模态对话框，实现便捷的手势编辑功能。点击菜单：</w:t>
-      </w:r>
-    </w:p>
-    <w:p>
-      <w:pPr>
-        <w:pStyle w:val="a9"/>
+        <w:t>点击“输入路径”，弹出输入路径对话框，用户可以自行输入</w:t>
+      </w:r>
+      <w:r>
+        <w:rPr>
+          <w:rFonts w:hint="eastAsia"/>
+        </w:rPr>
+        <w:t>要打开或执行的内容</w:t>
+      </w:r>
+      <w:r>
+        <w:rPr>
+          <w:rFonts w:hint="eastAsia"/>
+        </w:rPr>
+        <w:t>：</w:t>
+      </w:r>
+    </w:p>
+    <w:p>
+      <w:pPr>
+        <w:pStyle w:val="ae"/>
       </w:pPr>
       <w:r>
         <w:rPr>
           <w:noProof/>
         </w:rPr>
         <w:drawing>
-          <wp:inline distT="0" distB="0" distL="0" distR="0" wp14:anchorId="232B87F7" wp14:editId="56AD56D9">
-            <wp:extent cx="2863970" cy="2863970"/>
+          <wp:inline distT="0" distB="0" distL="0" distR="0" wp14:anchorId="70E5B697" wp14:editId="379ABBFD">
+            <wp:extent cx="3623094" cy="2022894"/>
             <wp:effectExtent l="0" t="0" r="0" b="0"/>
-            <wp:docPr id="17" name="图片 17"/>
+            <wp:docPr id="16" name="图片 16"/>
             <wp:cNvGraphicFramePr>
               <a:graphicFrameLocks xmlns:a="http://schemas.openxmlformats.org/drawingml/2006/main" noChangeAspect="1"/>
             </wp:cNvGraphicFramePr>
@@ -6334,7 +5901,7 @@
                   <pic:spPr>
                     <a:xfrm>
                       <a:off x="0" y="0"/>
-                      <a:ext cx="2880323" cy="2880323"/>
+                      <a:ext cx="3644815" cy="2035022"/>
                     </a:xfrm>
                     <a:prstGeom prst="rect">
                       <a:avLst/>
@@ -6349,30 +5916,405 @@
     </w:p>
     <w:p>
       <w:pPr>
-        <w:pStyle w:val="aa"/>
+        <w:pStyle w:val="af"/>
         <w:ind w:firstLine="480"/>
       </w:pPr>
       <w:r>
         <w:rPr>
           <w:rFonts w:hint="eastAsia"/>
         </w:rPr>
-        <w:t>弹出“编辑手势”对话框：</w:t>
-      </w:r>
-    </w:p>
-    <w:p>
-      <w:pPr>
-        <w:pStyle w:val="a9"/>
+        <w:t>这也是本程序最为灵活的一个功能</w:t>
+      </w:r>
+      <w:r>
+        <w:rPr>
+          <w:rFonts w:hint="eastAsia"/>
+        </w:rPr>
+        <w:t>，根据</w:t>
+      </w:r>
+      <w:proofErr w:type="spellStart"/>
+      <w:r>
+        <w:rPr>
+          <w:rFonts w:hint="eastAsia"/>
+        </w:rPr>
+        <w:t>ShellExecute</w:t>
+      </w:r>
+      <w:proofErr w:type="spellEnd"/>
+      <w:r>
+        <w:rPr>
+          <w:rFonts w:hint="eastAsia"/>
+        </w:rPr>
+        <w:t>提供的对于路径的解析能力，支持文件、路径、</w:t>
+      </w:r>
+      <w:r>
+        <w:rPr>
+          <w:rFonts w:hint="eastAsia"/>
+        </w:rPr>
+        <w:t>URL</w:t>
+      </w:r>
+      <w:r>
+        <w:rPr>
+          <w:rFonts w:hint="eastAsia"/>
+        </w:rPr>
+        <w:t>、系统</w:t>
+      </w:r>
+      <w:r>
+        <w:rPr>
+          <w:rFonts w:hint="eastAsia"/>
+        </w:rPr>
+        <w:t>PATH</w:t>
+      </w:r>
+      <w:r>
+        <w:rPr>
+          <w:rFonts w:hint="eastAsia"/>
+        </w:rPr>
+        <w:t>环境变量中定义的可执行程序、系统虚拟路径、</w:t>
+      </w:r>
+      <w:r>
+        <w:rPr>
+          <w:rFonts w:hint="eastAsia"/>
+        </w:rPr>
+        <w:t>CLSID</w:t>
+      </w:r>
+      <w:r>
+        <w:rPr>
+          <w:rFonts w:hint="eastAsia"/>
+        </w:rPr>
+        <w:t>等多种启动方式</w:t>
+      </w:r>
+      <w:r>
+        <w:rPr>
+          <w:rFonts w:hint="eastAsia"/>
+        </w:rPr>
+        <w:t>。另外，能在</w:t>
+      </w:r>
+      <w:r>
+        <w:rPr>
+          <w:rFonts w:hint="eastAsia"/>
+        </w:rPr>
+        <w:t>Windows</w:t>
+      </w:r>
+      <w:r>
+        <w:rPr>
+          <w:rFonts w:hint="eastAsia"/>
+        </w:rPr>
+        <w:t>“运行”功能中打开的程序或文件，也能够在此输入，定义为手势</w:t>
+      </w:r>
+      <w:r>
+        <w:rPr>
+          <w:rFonts w:hint="eastAsia"/>
+        </w:rPr>
+        <w:t>。</w:t>
+      </w:r>
+      <w:r>
+        <w:rPr>
+          <w:rFonts w:hint="eastAsia"/>
+        </w:rPr>
+        <w:t>如下是</w:t>
+      </w:r>
+      <w:r>
+        <w:rPr>
+          <w:rFonts w:hint="eastAsia"/>
+        </w:rPr>
+        <w:t>除路径、</w:t>
+      </w:r>
+      <w:r>
+        <w:rPr>
+          <w:rFonts w:hint="eastAsia"/>
+        </w:rPr>
+        <w:t>URL</w:t>
+      </w:r>
+      <w:r>
+        <w:rPr>
+          <w:rFonts w:hint="eastAsia"/>
+        </w:rPr>
+        <w:t>之外的</w:t>
+      </w:r>
+      <w:r>
+        <w:rPr>
+          <w:rFonts w:hint="eastAsia"/>
+        </w:rPr>
+        <w:lastRenderedPageBreak/>
+        <w:t>一些例子：</w:t>
+      </w:r>
+    </w:p>
+    <w:p>
+      <w:pPr>
+        <w:pStyle w:val="af"/>
+        <w:ind w:firstLine="480"/>
+      </w:pPr>
+      <w:r>
+        <w:t>explorer</w:t>
+      </w:r>
+      <w:r>
+        <w:tab/>
+      </w:r>
+      <w:r>
+        <w:tab/>
+      </w:r>
+      <w:r>
+        <w:tab/>
+      </w:r>
+      <w:r>
+        <w:tab/>
+      </w:r>
+      <w:r>
+        <w:tab/>
+      </w:r>
+      <w:r>
+        <w:tab/>
+      </w:r>
+      <w:r>
+        <w:tab/>
+      </w:r>
+      <w:r>
+        <w:tab/>
+      </w:r>
+      <w:r>
+        <w:tab/>
+      </w:r>
+      <w:r>
+        <w:tab/>
+      </w:r>
+      <w:r>
+        <w:tab/>
+      </w:r>
+      <w:r>
+        <w:t>Windows</w:t>
+      </w:r>
+      <w:r>
+        <w:t>资源管理器</w:t>
+      </w:r>
+    </w:p>
+    <w:p>
+      <w:pPr>
+        <w:pStyle w:val="af"/>
+        <w:ind w:firstLine="480"/>
+      </w:pPr>
+      <w:r>
+        <w:t>notepad</w:t>
+      </w:r>
+      <w:r>
+        <w:tab/>
+      </w:r>
+      <w:r>
+        <w:tab/>
+      </w:r>
+      <w:r>
+        <w:tab/>
+      </w:r>
+      <w:r>
+        <w:tab/>
+      </w:r>
+      <w:r>
+        <w:tab/>
+      </w:r>
+      <w:r>
+        <w:tab/>
+      </w:r>
+      <w:r>
+        <w:tab/>
+      </w:r>
+      <w:r>
+        <w:tab/>
+      </w:r>
+      <w:r>
+        <w:tab/>
+      </w:r>
+      <w:r>
+        <w:tab/>
+      </w:r>
+      <w:r>
+        <w:tab/>
+      </w:r>
+      <w:r>
+        <w:tab/>
+      </w:r>
+      <w:r>
+        <w:t>记事本</w:t>
+      </w:r>
+    </w:p>
+    <w:p>
+      <w:pPr>
+        <w:pStyle w:val="af"/>
+        <w:ind w:firstLine="480"/>
+      </w:pPr>
+      <w:proofErr w:type="spellStart"/>
+      <w:r>
+        <w:t>regedit</w:t>
+      </w:r>
+      <w:proofErr w:type="spellEnd"/>
+      <w:r>
+        <w:tab/>
+      </w:r>
+      <w:r>
+        <w:tab/>
+      </w:r>
+      <w:r>
+        <w:tab/>
+      </w:r>
+      <w:r>
+        <w:tab/>
+      </w:r>
+      <w:r>
+        <w:tab/>
+      </w:r>
+      <w:r>
+        <w:tab/>
+      </w:r>
+      <w:r>
+        <w:tab/>
+      </w:r>
+      <w:r>
+        <w:tab/>
+      </w:r>
+      <w:r>
+        <w:tab/>
+      </w:r>
+      <w:r>
+        <w:tab/>
+      </w:r>
+      <w:r>
+        <w:tab/>
+      </w:r>
+      <w:r>
+        <w:tab/>
+      </w:r>
+      <w:r>
+        <w:t>注册表编辑器</w:t>
+      </w:r>
+    </w:p>
+    <w:p>
+      <w:pPr>
+        <w:pStyle w:val="af"/>
+        <w:ind w:firstLine="480"/>
+      </w:pPr>
+      <w:r>
+        <w:t>control</w:t>
+      </w:r>
+      <w:r>
+        <w:tab/>
+      </w:r>
+      <w:r>
+        <w:tab/>
+      </w:r>
+      <w:r>
+        <w:tab/>
+      </w:r>
+      <w:r>
+        <w:tab/>
+      </w:r>
+      <w:r>
+        <w:tab/>
+      </w:r>
+      <w:r>
+        <w:tab/>
+      </w:r>
+      <w:r>
+        <w:tab/>
+      </w:r>
+      <w:r>
+        <w:tab/>
+      </w:r>
+      <w:r>
+        <w:tab/>
+      </w:r>
+      <w:r>
+        <w:tab/>
+      </w:r>
+      <w:r>
+        <w:tab/>
+      </w:r>
+      <w:r>
+        <w:tab/>
+      </w:r>
+      <w:r>
+        <w:t>控制面板</w:t>
+      </w:r>
+    </w:p>
+    <w:p>
+      <w:pPr>
+        <w:pStyle w:val="af"/>
+        <w:ind w:firstLine="480"/>
+      </w:pPr>
+      <w:r>
+        <w:t>::{645FF040-5081-101B-9F08-00AA002F954E}</w:t>
+      </w:r>
+      <w:r>
+        <w:tab/>
+      </w:r>
+      <w:r>
+        <w:tab/>
+      </w:r>
+      <w:r>
+        <w:t>回收站</w:t>
+      </w:r>
+    </w:p>
+    <w:p>
+      <w:pPr>
+        <w:pStyle w:val="af"/>
+        <w:ind w:firstLine="480"/>
+      </w:pPr>
+      <w:r>
+        <w:rPr>
+          <w:rFonts w:hint="eastAsia"/>
+        </w:rPr>
+        <w:t>在“添加手势”对话框点击“确定”即可</w:t>
+      </w:r>
+      <w:r>
+        <w:rPr>
+          <w:rFonts w:hint="eastAsia"/>
+        </w:rPr>
+        <w:t>完成添加。</w:t>
+      </w:r>
+      <w:r>
+        <w:rPr>
+          <w:rFonts w:hint="eastAsia"/>
+        </w:rPr>
+        <w:t>添加完毕的手势就可以立即使用。</w:t>
+      </w:r>
+    </w:p>
+    <w:p>
+      <w:pPr>
+        <w:pStyle w:val="3"/>
+        <w:numPr>
+          <w:ilvl w:val="2"/>
+          <w:numId w:val="4"/>
+        </w:numPr>
+      </w:pPr>
+      <w:bookmarkStart w:id="9" w:name="_Toc385098938"/>
+      <w:r>
+        <w:rPr>
+          <w:rFonts w:hint="eastAsia"/>
+        </w:rPr>
+        <w:t>编辑</w:t>
+      </w:r>
+      <w:bookmarkEnd w:id="9"/>
+    </w:p>
+    <w:p>
+      <w:pPr>
+        <w:pStyle w:val="af"/>
+        <w:ind w:firstLine="480"/>
+      </w:pPr>
+      <w:r>
+        <w:rPr>
+          <w:rFonts w:hint="eastAsia"/>
+        </w:rPr>
+        <w:t>通过创建模态对话框，实现便捷的手势编辑功能。点击菜单：</w:t>
+      </w:r>
+    </w:p>
+    <w:p>
+      <w:pPr>
+        <w:pStyle w:val="ae"/>
       </w:pPr>
       <w:r>
         <w:rPr>
           <w:noProof/>
         </w:rPr>
-        <w:lastRenderedPageBreak/>
         <w:drawing>
-          <wp:inline distT="0" distB="0" distL="0" distR="0" wp14:anchorId="13363624" wp14:editId="07B398DE">
-            <wp:extent cx="3648973" cy="2440396"/>
-            <wp:effectExtent l="0" t="0" r="8890" b="0"/>
-            <wp:docPr id="18" name="图片 18"/>
+          <wp:inline distT="0" distB="0" distL="0" distR="0" wp14:anchorId="462A9993" wp14:editId="6B526CDF">
+            <wp:extent cx="2863970" cy="2863970"/>
+            <wp:effectExtent l="0" t="0" r="0" b="0"/>
+            <wp:docPr id="17" name="图片 17"/>
             <wp:cNvGraphicFramePr>
               <a:graphicFrameLocks xmlns:a="http://schemas.openxmlformats.org/drawingml/2006/main" noChangeAspect="1"/>
             </wp:cNvGraphicFramePr>
@@ -6392,7 +6334,7 @@
                   <pic:spPr>
                     <a:xfrm>
                       <a:off x="0" y="0"/>
-                      <a:ext cx="3654755" cy="2444263"/>
+                      <a:ext cx="2880323" cy="2880323"/>
                     </a:xfrm>
                     <a:prstGeom prst="rect">
                       <a:avLst/>
@@ -6407,98 +6349,30 @@
     </w:p>
     <w:p>
       <w:pPr>
-        <w:pStyle w:val="aa"/>
+        <w:pStyle w:val="af"/>
         <w:ind w:firstLine="480"/>
       </w:pPr>
       <w:r>
         <w:rPr>
           <w:rFonts w:hint="eastAsia"/>
         </w:rPr>
-        <w:t>通过下拉列表框可以选择要编辑的手势，修改手势提示文字或选择启动项均与添加手势类似。</w:t>
-      </w:r>
-    </w:p>
-    <w:p>
-      <w:pPr>
-        <w:pStyle w:val="aa"/>
-        <w:ind w:firstLine="480"/>
-      </w:pPr>
-      <w:r>
-        <w:t>点击右下方的</w:t>
-      </w:r>
-      <w:r>
-        <w:rPr>
-          <w:rFonts w:hint="eastAsia"/>
-        </w:rPr>
-        <w:t>“</w:t>
-      </w:r>
-      <w:r>
-        <w:t>编辑</w:t>
-      </w:r>
-      <w:r>
-        <w:rPr>
-          <w:rFonts w:hint="eastAsia"/>
-        </w:rPr>
-        <w:t>”</w:t>
-      </w:r>
-      <w:r>
-        <w:t>按钮</w:t>
-      </w:r>
-      <w:r>
-        <w:rPr>
-          <w:rFonts w:hint="eastAsia"/>
-        </w:rPr>
-        <w:t>，</w:t>
-      </w:r>
-      <w:r>
-        <w:t>可以弹出</w:t>
-      </w:r>
-      <w:r>
-        <w:rPr>
-          <w:rFonts w:hint="eastAsia"/>
-        </w:rPr>
-        <w:t>“</w:t>
-      </w:r>
-      <w:r>
-        <w:t>编辑方向序列</w:t>
-      </w:r>
-      <w:r>
-        <w:rPr>
-          <w:rFonts w:hint="eastAsia"/>
-        </w:rPr>
-        <w:t>”</w:t>
-      </w:r>
-      <w:r>
-        <w:t>对话框</w:t>
-      </w:r>
-      <w:r>
-        <w:rPr>
-          <w:rFonts w:hint="eastAsia"/>
-        </w:rPr>
-        <w:t>，</w:t>
-      </w:r>
-      <w:r>
-        <w:t>直接对手势进行编辑</w:t>
-      </w:r>
-      <w:r>
-        <w:rPr>
-          <w:rFonts w:hint="eastAsia"/>
-        </w:rPr>
-        <w:t>：</w:t>
-      </w:r>
-    </w:p>
-    <w:p>
-      <w:pPr>
-        <w:pStyle w:val="a9"/>
+        <w:t>弹出“编辑手势”对话框：</w:t>
+      </w:r>
+    </w:p>
+    <w:p>
+      <w:pPr>
+        <w:pStyle w:val="ae"/>
       </w:pPr>
       <w:r>
         <w:rPr>
           <w:noProof/>
         </w:rPr>
+        <w:lastRenderedPageBreak/>
         <w:drawing>
-          <wp:inline distT="0" distB="0" distL="0" distR="0" wp14:anchorId="333113ED" wp14:editId="4821B4BC">
-            <wp:extent cx="3821502" cy="2125710"/>
-            <wp:effectExtent l="0" t="0" r="7620" b="8255"/>
-            <wp:docPr id="20" name="图片 20"/>
+          <wp:inline distT="0" distB="0" distL="0" distR="0" wp14:anchorId="5427AA5C" wp14:editId="10BF754C">
+            <wp:extent cx="3648973" cy="2440396"/>
+            <wp:effectExtent l="0" t="0" r="8890" b="0"/>
+            <wp:docPr id="18" name="图片 18"/>
             <wp:cNvGraphicFramePr>
               <a:graphicFrameLocks xmlns:a="http://schemas.openxmlformats.org/drawingml/2006/main" noChangeAspect="1"/>
             </wp:cNvGraphicFramePr>
@@ -6518,7 +6392,7 @@
                   <pic:spPr>
                     <a:xfrm>
                       <a:off x="0" y="0"/>
-                      <a:ext cx="3830719" cy="2130837"/>
+                      <a:ext cx="3654755" cy="2444263"/>
                     </a:xfrm>
                     <a:prstGeom prst="rect">
                       <a:avLst/>
@@ -6533,23 +6407,23 @@
     </w:p>
     <w:p>
       <w:pPr>
-        <w:pStyle w:val="aa"/>
+        <w:pStyle w:val="af"/>
         <w:ind w:firstLine="480"/>
       </w:pPr>
       <w:r>
         <w:rPr>
           <w:rFonts w:hint="eastAsia"/>
         </w:rPr>
-        <w:t>使用四个方向按钮在当前序列后追加方向，或使用“清空”按钮清空方向序列重新安排。</w:t>
-      </w:r>
-    </w:p>
-    <w:p>
-      <w:pPr>
-        <w:pStyle w:val="aa"/>
+        <w:t>通过下拉列表框可以选择要编辑的手势，修改手势提示文字或选择启动项均与添加手势类似。</w:t>
+      </w:r>
+    </w:p>
+    <w:p>
+      <w:pPr>
+        <w:pStyle w:val="af"/>
         <w:ind w:firstLine="480"/>
       </w:pPr>
       <w:r>
-        <w:t>点击</w:t>
+        <w:t>点击右下方的</w:t>
       </w:r>
       <w:r>
         <w:rPr>
@@ -6558,7 +6432,7 @@
         <w:t>“</w:t>
       </w:r>
       <w:r>
-        <w:t>确定</w:t>
+        <w:t>编辑</w:t>
       </w:r>
       <w:r>
         <w:rPr>
@@ -6567,22 +6441,16 @@
         <w:t>”</w:t>
       </w:r>
       <w:r>
-        <w:t>完成编辑</w:t>
-      </w:r>
-      <w:r>
-        <w:rPr>
-          <w:rFonts w:hint="eastAsia"/>
-        </w:rPr>
-        <w:t>。</w:t>
-      </w:r>
-    </w:p>
-    <w:p>
-      <w:pPr>
-        <w:pStyle w:val="aa"/>
-        <w:ind w:firstLine="480"/>
-      </w:pPr>
-      <w:r>
-        <w:t>使用</w:t>
+        <w:t>按钮</w:t>
+      </w:r>
+      <w:r>
+        <w:rPr>
+          <w:rFonts w:hint="eastAsia"/>
+        </w:rPr>
+        <w:t>，</w:t>
+      </w:r>
+      <w:r>
+        <w:t>可以弹出</w:t>
       </w:r>
       <w:r>
         <w:rPr>
@@ -6591,7 +6459,7 @@
         <w:t>“</w:t>
       </w:r>
       <w:r>
-        <w:t>删除当前手势</w:t>
+        <w:t>编辑方向序列</w:t>
       </w:r>
       <w:r>
         <w:rPr>
@@ -6600,64 +6468,37 @@
         <w:t>”</w:t>
       </w:r>
       <w:r>
-        <w:t>按钮</w:t>
-      </w:r>
-      <w:r>
-        <w:rPr>
-          <w:rFonts w:hint="eastAsia"/>
-        </w:rPr>
-        <w:t>可以将当前的手势删除。</w:t>
-      </w:r>
-    </w:p>
-    <w:p>
-      <w:pPr>
-        <w:pStyle w:val="3"/>
-        <w:numPr>
-          <w:ilvl w:val="2"/>
-          <w:numId w:val="4"/>
-        </w:numPr>
-      </w:pPr>
-      <w:bookmarkStart w:id="11" w:name="_Toc385098939"/>
-      <w:r>
-        <w:rPr>
-          <w:rFonts w:hint="eastAsia"/>
-        </w:rPr>
-        <w:t>菜单</w:t>
-      </w:r>
-      <w:bookmarkEnd w:id="11"/>
-    </w:p>
-    <w:p>
-      <w:pPr>
-        <w:pStyle w:val="aa"/>
-        <w:ind w:firstLine="480"/>
-      </w:pPr>
-      <w:r>
-        <w:rPr>
-          <w:rFonts w:hint="eastAsia"/>
-        </w:rPr>
-        <w:t>在“系统”菜单中可以启用或禁用本插件的功能。</w:t>
-      </w:r>
-      <w:r>
-        <w:rPr>
-          <w:rFonts w:hint="eastAsia"/>
-        </w:rPr>
-        <w:t>处于禁用状态时停止捕捉鼠标轨迹。</w:t>
-      </w:r>
-    </w:p>
-    <w:p>
-      <w:pPr>
-        <w:pStyle w:val="a9"/>
+        <w:t>对话框</w:t>
+      </w:r>
+      <w:r>
+        <w:rPr>
+          <w:rFonts w:hint="eastAsia"/>
+        </w:rPr>
+        <w:t>，</w:t>
+      </w:r>
+      <w:r>
+        <w:t>直接对手势进行编辑</w:t>
+      </w:r>
+      <w:r>
+        <w:rPr>
+          <w:rFonts w:hint="eastAsia"/>
+        </w:rPr>
+        <w:t>：</w:t>
+      </w:r>
+    </w:p>
+    <w:p>
+      <w:pPr>
+        <w:pStyle w:val="ae"/>
       </w:pPr>
       <w:r>
         <w:rPr>
           <w:noProof/>
         </w:rPr>
-        <w:lastRenderedPageBreak/>
         <w:drawing>
-          <wp:inline distT="0" distB="0" distL="0" distR="0" wp14:anchorId="6E5122FC" wp14:editId="115E3708">
-            <wp:extent cx="3071004" cy="1021109"/>
-            <wp:effectExtent l="0" t="0" r="0" b="7620"/>
-            <wp:docPr id="21" name="图片 21"/>
+          <wp:inline distT="0" distB="0" distL="0" distR="0" wp14:anchorId="1C03B157" wp14:editId="54B70A15">
+            <wp:extent cx="3821502" cy="2125710"/>
+            <wp:effectExtent l="0" t="0" r="7620" b="8255"/>
+            <wp:docPr id="20" name="图片 20"/>
             <wp:cNvGraphicFramePr>
               <a:graphicFrameLocks xmlns:a="http://schemas.openxmlformats.org/drawingml/2006/main" noChangeAspect="1"/>
             </wp:cNvGraphicFramePr>
@@ -6677,7 +6518,7 @@
                   <pic:spPr>
                     <a:xfrm>
                       <a:off x="0" y="0"/>
-                      <a:ext cx="3098362" cy="1030206"/>
+                      <a:ext cx="3830719" cy="2130837"/>
                     </a:xfrm>
                     <a:prstGeom prst="rect">
                       <a:avLst/>
@@ -6692,17 +6533,32 @@
     </w:p>
     <w:p>
       <w:pPr>
-        <w:pStyle w:val="aa"/>
+        <w:pStyle w:val="af"/>
         <w:ind w:firstLine="480"/>
       </w:pPr>
       <w:r>
         <w:rPr>
           <w:rFonts w:hint="eastAsia"/>
         </w:rPr>
+        <w:t>使用四个方向按钮在当前序列后追加方向，或使用“清空”按钮清空方向序列重新安排。</w:t>
+      </w:r>
+    </w:p>
+    <w:p>
+      <w:pPr>
+        <w:pStyle w:val="af"/>
+        <w:ind w:firstLine="480"/>
+      </w:pPr>
+      <w:r>
+        <w:t>点击</w:t>
+      </w:r>
+      <w:r>
+        <w:rPr>
+          <w:rFonts w:hint="eastAsia"/>
+        </w:rPr>
         <w:t>“</w:t>
       </w:r>
       <w:r>
-        <w:t>退出</w:t>
+        <w:t>确定</w:t>
       </w:r>
       <w:r>
         <w:rPr>
@@ -6711,7 +6567,7 @@
         <w:t>”</w:t>
       </w:r>
       <w:r>
-        <w:t>菜单项用于退出程序</w:t>
+        <w:t>完成编辑</w:t>
       </w:r>
       <w:r>
         <w:rPr>
@@ -6722,17 +6578,86 @@
     </w:p>
     <w:p>
       <w:pPr>
-        <w:pStyle w:val="a9"/>
+        <w:pStyle w:val="af"/>
+        <w:ind w:firstLine="480"/>
+      </w:pPr>
+      <w:r>
+        <w:t>使用</w:t>
+      </w:r>
+      <w:r>
+        <w:rPr>
+          <w:rFonts w:hint="eastAsia"/>
+        </w:rPr>
+        <w:t>“</w:t>
+      </w:r>
+      <w:r>
+        <w:t>删除当前手势</w:t>
+      </w:r>
+      <w:r>
+        <w:rPr>
+          <w:rFonts w:hint="eastAsia"/>
+        </w:rPr>
+        <w:t>”</w:t>
+      </w:r>
+      <w:r>
+        <w:t>按钮</w:t>
+      </w:r>
+      <w:r>
+        <w:rPr>
+          <w:rFonts w:hint="eastAsia"/>
+        </w:rPr>
+        <w:t>可以将当前的手势删除。</w:t>
+      </w:r>
+    </w:p>
+    <w:p>
+      <w:pPr>
+        <w:pStyle w:val="3"/>
+        <w:numPr>
+          <w:ilvl w:val="2"/>
+          <w:numId w:val="4"/>
+        </w:numPr>
+      </w:pPr>
+      <w:bookmarkStart w:id="10" w:name="_Toc385098939"/>
+      <w:r>
+        <w:rPr>
+          <w:rFonts w:hint="eastAsia"/>
+        </w:rPr>
+        <w:t>菜单</w:t>
+      </w:r>
+      <w:bookmarkEnd w:id="10"/>
+    </w:p>
+    <w:p>
+      <w:pPr>
+        <w:pStyle w:val="af"/>
+        <w:ind w:firstLine="480"/>
+      </w:pPr>
+      <w:r>
+        <w:rPr>
+          <w:rFonts w:hint="eastAsia"/>
+        </w:rPr>
+        <w:t>在“系统”菜单中可以启用或禁用本插件的功能。</w:t>
+      </w:r>
+      <w:r>
+        <w:rPr>
+          <w:rFonts w:hint="eastAsia"/>
+        </w:rPr>
+        <w:t>处于禁用状态时停止捕捉鼠标轨迹。</w:t>
+      </w:r>
+    </w:p>
+    <w:p>
+      <w:pPr>
+        <w:pStyle w:val="ae"/>
       </w:pPr>
       <w:r>
         <w:rPr>
           <w:noProof/>
         </w:rPr>
+        <w:lastRenderedPageBreak/>
         <w:drawing>
-          <wp:inline distT="0" distB="0" distL="0" distR="0" wp14:anchorId="727A0725" wp14:editId="6125C4CA">
-            <wp:extent cx="3105509" cy="838487"/>
-            <wp:effectExtent l="0" t="0" r="0" b="0"/>
-            <wp:docPr id="22" name="图片 22"/>
+          <wp:inline distT="0" distB="0" distL="0" distR="0" wp14:anchorId="0D0A994E" wp14:editId="6AA7F85C">
+            <wp:extent cx="3071004" cy="1021109"/>
+            <wp:effectExtent l="0" t="0" r="0" b="7620"/>
+            <wp:docPr id="21" name="图片 21"/>
             <wp:cNvGraphicFramePr>
               <a:graphicFrameLocks xmlns:a="http://schemas.openxmlformats.org/drawingml/2006/main" noChangeAspect="1"/>
             </wp:cNvGraphicFramePr>
@@ -6752,7 +6677,7 @@
                   <pic:spPr>
                     <a:xfrm>
                       <a:off x="0" y="0"/>
-                      <a:ext cx="3162610" cy="853904"/>
+                      <a:ext cx="3098362" cy="1030206"/>
                     </a:xfrm>
                     <a:prstGeom prst="rect">
                       <a:avLst/>
@@ -6767,7 +6692,7 @@
     </w:p>
     <w:p>
       <w:pPr>
-        <w:pStyle w:val="aa"/>
+        <w:pStyle w:val="af"/>
         <w:ind w:firstLine="480"/>
       </w:pPr>
       <w:r>
@@ -6777,7 +6702,7 @@
         <w:t>“</w:t>
       </w:r>
       <w:r>
-        <w:t>编辑</w:t>
+        <w:t>退出</w:t>
       </w:r>
       <w:r>
         <w:rPr>
@@ -6786,28 +6711,7 @@
         <w:t>”</w:t>
       </w:r>
       <w:r>
-        <w:t>菜单中的</w:t>
-      </w:r>
-      <w:r>
-        <w:rPr>
-          <w:rFonts w:hint="eastAsia"/>
-        </w:rPr>
-        <w:t>“</w:t>
-      </w:r>
-      <w:r>
-        <w:t>捕捉新手势</w:t>
-      </w:r>
-      <w:r>
-        <w:rPr>
-          <w:rFonts w:hint="eastAsia"/>
-        </w:rPr>
-        <w:t>”</w:t>
-      </w:r>
-      <w:r>
-        <w:t>选项</w:t>
-      </w:r>
-      <w:r>
-        <w:t>用于快速添加手势</w:t>
+        <w:t>菜单项用于退出程序</w:t>
       </w:r>
       <w:r>
         <w:rPr>
@@ -6815,56 +6719,20 @@
         </w:rPr>
         <w:t>。</w:t>
       </w:r>
-      <w:r>
-        <w:t>当此项被选中时</w:t>
-      </w:r>
-      <w:r>
-        <w:rPr>
-          <w:rFonts w:hint="eastAsia"/>
-        </w:rPr>
-        <w:t>，</w:t>
-      </w:r>
-      <w:r>
-        <w:t>用户在主窗口中绘制鼠标手势时若没有匹配到对应的手势则直接弹出</w:t>
-      </w:r>
-      <w:r>
-        <w:rPr>
-          <w:rFonts w:hint="eastAsia"/>
-        </w:rPr>
-        <w:t>“</w:t>
-      </w:r>
-      <w:r>
-        <w:t>添加手势</w:t>
-      </w:r>
-      <w:r>
-        <w:rPr>
-          <w:rFonts w:hint="eastAsia"/>
-        </w:rPr>
-        <w:t>”</w:t>
-      </w:r>
-      <w:r>
-        <w:t>对话框</w:t>
-      </w:r>
-      <w:r>
-        <w:rPr>
-          <w:rFonts w:hint="eastAsia"/>
-        </w:rPr>
-        <w:t>。</w:t>
-      </w:r>
-    </w:p>
-    <w:p>
-      <w:pPr>
-        <w:pStyle w:val="a9"/>
+    </w:p>
+    <w:p>
+      <w:pPr>
+        <w:pStyle w:val="ae"/>
       </w:pPr>
       <w:r>
         <w:rPr>
           <w:noProof/>
         </w:rPr>
         <w:drawing>
-          <wp:inline distT="0" distB="0" distL="0" distR="0" wp14:anchorId="2958BBA8" wp14:editId="1AC7BF81">
-            <wp:extent cx="3329796" cy="940667"/>
-            <wp:effectExtent l="0" t="0" r="4445" b="0"/>
-            <wp:docPr id="23" name="图片 23"/>
+          <wp:inline distT="0" distB="0" distL="0" distR="0" wp14:anchorId="48EFD603" wp14:editId="33F1FCD8">
+            <wp:extent cx="3105509" cy="838487"/>
+            <wp:effectExtent l="0" t="0" r="0" b="0"/>
+            <wp:docPr id="22" name="图片 22"/>
             <wp:cNvGraphicFramePr>
               <a:graphicFrameLocks xmlns:a="http://schemas.openxmlformats.org/drawingml/2006/main" noChangeAspect="1"/>
             </wp:cNvGraphicFramePr>
@@ -6884,7 +6752,7 @@
                   <pic:spPr>
                     <a:xfrm>
                       <a:off x="0" y="0"/>
-                      <a:ext cx="3354531" cy="947655"/>
+                      <a:ext cx="3162610" cy="853904"/>
                     </a:xfrm>
                     <a:prstGeom prst="rect">
                       <a:avLst/>
@@ -6899,7 +6767,7 @@
     </w:p>
     <w:p>
       <w:pPr>
-        <w:pStyle w:val="aa"/>
+        <w:pStyle w:val="af"/>
         <w:ind w:firstLine="480"/>
       </w:pPr>
       <w:r>
@@ -6909,7 +6777,7 @@
         <w:t>“</w:t>
       </w:r>
       <w:r>
-        <w:t>设置</w:t>
+        <w:t>编辑</w:t>
       </w:r>
       <w:r>
         <w:rPr>
@@ -6918,10 +6786,28 @@
         <w:t>”</w:t>
       </w:r>
       <w:r>
-        <w:t>菜单中</w:t>
-      </w:r>
-      <w:r>
-        <w:t>提供一些常用设置</w:t>
+        <w:t>菜单中的</w:t>
+      </w:r>
+      <w:r>
+        <w:rPr>
+          <w:rFonts w:hint="eastAsia"/>
+        </w:rPr>
+        <w:t>“</w:t>
+      </w:r>
+      <w:r>
+        <w:t>捕捉新手势</w:t>
+      </w:r>
+      <w:r>
+        <w:rPr>
+          <w:rFonts w:hint="eastAsia"/>
+        </w:rPr>
+        <w:t>”</w:t>
+      </w:r>
+      <w:r>
+        <w:t>选项</w:t>
+      </w:r>
+      <w:r>
+        <w:t>用于快速添加手势</w:t>
       </w:r>
       <w:r>
         <w:rPr>
@@ -6929,12 +6815,18 @@
         </w:rPr>
         <w:t>。</w:t>
       </w:r>
-    </w:p>
-    <w:p>
-      <w:pPr>
-        <w:pStyle w:val="aa"/>
-        <w:ind w:firstLine="480"/>
-      </w:pPr>
+      <w:r>
+        <w:t>当此项被选中时</w:t>
+      </w:r>
+      <w:r>
+        <w:rPr>
+          <w:rFonts w:hint="eastAsia"/>
+        </w:rPr>
+        <w:t>，</w:t>
+      </w:r>
+      <w:r>
+        <w:t>用户在主窗口中绘制鼠标手势时若没有匹配到对应的手势则直接弹出</w:t>
+      </w:r>
       <w:r>
         <w:rPr>
           <w:rFonts w:hint="eastAsia"/>
@@ -6942,31 +6834,16 @@
         <w:t>“</w:t>
       </w:r>
       <w:r>
-        <w:t>窗口总在最前</w:t>
-      </w:r>
-      <w:r>
-        <w:rPr>
-          <w:rFonts w:hint="eastAsia"/>
-        </w:rPr>
-        <w:t>”选中时可以保持窗体始终在桌面最顶层，方便用户在</w:t>
-      </w:r>
-      <w:r>
-        <w:rPr>
-          <w:rFonts w:hint="eastAsia"/>
-        </w:rPr>
-        <w:t>进行</w:t>
-      </w:r>
-      <w:r>
-        <w:rPr>
-          <w:rFonts w:hint="eastAsia"/>
-        </w:rPr>
-        <w:t>工作时绘制手势</w:t>
-      </w:r>
-      <w:r>
-        <w:rPr>
-          <w:rFonts w:hint="eastAsia"/>
-        </w:rPr>
-        <w:t>启动其他程序</w:t>
+        <w:t>添加手势</w:t>
+      </w:r>
+      <w:r>
+        <w:rPr>
+          <w:rFonts w:hint="eastAsia"/>
+        </w:rPr>
+        <w:t>”</w:t>
+      </w:r>
+      <w:r>
+        <w:t>对话框</w:t>
       </w:r>
       <w:r>
         <w:rPr>
@@ -6977,97 +6854,17 @@
     </w:p>
     <w:p>
       <w:pPr>
-        <w:pStyle w:val="aa"/>
-        <w:ind w:firstLine="480"/>
-      </w:pPr>
-      <w:r>
-        <w:rPr>
-          <w:rFonts w:hint="eastAsia"/>
-        </w:rPr>
-        <w:t>“</w:t>
-      </w:r>
-      <w:r>
-        <w:t>开机</w:t>
-      </w:r>
-      <w:r>
-        <w:rPr>
-          <w:rFonts w:hint="eastAsia"/>
-        </w:rPr>
-        <w:t>启动”可以设置本程序开机启动。由于需要写注册表，因此需要管理员权限，如果没有以管理员权限启动本程序，会弹出提示框提示用户以管理员身份启动。</w:t>
-      </w:r>
-    </w:p>
-    <w:p>
-      <w:pPr>
-        <w:pStyle w:val="3"/>
-        <w:numPr>
-          <w:ilvl w:val="2"/>
-          <w:numId w:val="4"/>
-        </w:numPr>
-      </w:pPr>
-      <w:bookmarkStart w:id="12" w:name="_Toc385098940"/>
-      <w:r>
-        <w:rPr>
-          <w:rFonts w:hint="eastAsia"/>
-        </w:rPr>
-        <w:t>托盘</w:t>
-      </w:r>
-      <w:bookmarkEnd w:id="12"/>
-    </w:p>
-    <w:p>
-      <w:pPr>
-        <w:pStyle w:val="aa"/>
-        <w:ind w:firstLine="480"/>
-      </w:pPr>
-      <w:r>
-        <w:rPr>
-          <w:rFonts w:hint="eastAsia"/>
-        </w:rPr>
-        <w:t>如许多长期启动驻留后台的系统插件一样，本程序</w:t>
-      </w:r>
-      <w:r>
-        <w:rPr>
-          <w:rFonts w:hint="eastAsia"/>
-        </w:rPr>
-        <w:t>支持后台运行。</w:t>
-      </w:r>
-    </w:p>
-    <w:p>
-      <w:pPr>
-        <w:pStyle w:val="aa"/>
-        <w:ind w:firstLine="480"/>
-      </w:pPr>
-      <w:r>
-        <w:t>程序运行时点击最小化按钮</w:t>
-      </w:r>
-      <w:r>
-        <w:rPr>
-          <w:rFonts w:hint="eastAsia"/>
-        </w:rPr>
-        <w:t>，</w:t>
-      </w:r>
-      <w:r>
-        <w:t>程序窗口会隐藏起来并在任务栏显示托盘图标</w:t>
-      </w:r>
-      <w:r>
-        <w:rPr>
-          <w:rFonts w:hint="eastAsia"/>
-        </w:rPr>
-        <w:t>：</w:t>
-      </w:r>
-    </w:p>
-    <w:p>
-      <w:pPr>
-        <w:pStyle w:val="a9"/>
+        <w:pStyle w:val="ae"/>
       </w:pPr>
       <w:r>
         <w:rPr>
           <w:noProof/>
         </w:rPr>
         <w:drawing>
-          <wp:inline distT="0" distB="0" distL="0" distR="0" wp14:anchorId="225D04AA" wp14:editId="1F8BA54B">
-            <wp:extent cx="1846053" cy="250595"/>
-            <wp:effectExtent l="0" t="0" r="1905" b="0"/>
-            <wp:docPr id="25" name="图片 25"/>
+          <wp:inline distT="0" distB="0" distL="0" distR="0" wp14:anchorId="657DB672" wp14:editId="22CD144C">
+            <wp:extent cx="3329796" cy="940667"/>
+            <wp:effectExtent l="0" t="0" r="4445" b="0"/>
+            <wp:docPr id="23" name="图片 23"/>
             <wp:cNvGraphicFramePr>
               <a:graphicFrameLocks xmlns:a="http://schemas.openxmlformats.org/drawingml/2006/main" noChangeAspect="1"/>
             </wp:cNvGraphicFramePr>
@@ -7087,7 +6884,7 @@
                   <pic:spPr>
                     <a:xfrm>
                       <a:off x="0" y="0"/>
-                      <a:ext cx="1880150" cy="255223"/>
+                      <a:ext cx="3354531" cy="947655"/>
                     </a:xfrm>
                     <a:prstGeom prst="rect">
                       <a:avLst/>
@@ -7102,30 +6899,175 @@
     </w:p>
     <w:p>
       <w:pPr>
-        <w:pStyle w:val="aa"/>
+        <w:pStyle w:val="af"/>
         <w:ind w:firstLine="480"/>
       </w:pPr>
       <w:r>
         <w:rPr>
           <w:rFonts w:hint="eastAsia"/>
         </w:rPr>
-        <w:t>单击托盘图标窗口会恢复显示，也可右键点击托盘图标选择菜单：</w:t>
-      </w:r>
-    </w:p>
-    <w:p>
-      <w:pPr>
-        <w:pStyle w:val="a9"/>
+        <w:t>“</w:t>
+      </w:r>
+      <w:r>
+        <w:t>设置</w:t>
+      </w:r>
+      <w:r>
+        <w:rPr>
+          <w:rFonts w:hint="eastAsia"/>
+        </w:rPr>
+        <w:t>”</w:t>
+      </w:r>
+      <w:r>
+        <w:t>菜单中</w:t>
+      </w:r>
+      <w:r>
+        <w:t>提供一些常用设置</w:t>
+      </w:r>
+      <w:r>
+        <w:rPr>
+          <w:rFonts w:hint="eastAsia"/>
+        </w:rPr>
+        <w:t>。</w:t>
+      </w:r>
+    </w:p>
+    <w:p>
+      <w:pPr>
+        <w:pStyle w:val="af"/>
+        <w:ind w:firstLine="480"/>
+      </w:pPr>
+      <w:r>
+        <w:rPr>
+          <w:rFonts w:hint="eastAsia"/>
+        </w:rPr>
+        <w:t>“</w:t>
+      </w:r>
+      <w:r>
+        <w:t>窗口总在最前</w:t>
+      </w:r>
+      <w:r>
+        <w:rPr>
+          <w:rFonts w:hint="eastAsia"/>
+        </w:rPr>
+        <w:t>”选中时可以保持窗体始终在桌面最顶层，方便用户在</w:t>
+      </w:r>
+      <w:r>
+        <w:rPr>
+          <w:rFonts w:hint="eastAsia"/>
+        </w:rPr>
+        <w:t>进行</w:t>
+      </w:r>
+      <w:r>
+        <w:rPr>
+          <w:rFonts w:hint="eastAsia"/>
+        </w:rPr>
+        <w:t>工作时绘制手势</w:t>
+      </w:r>
+      <w:r>
+        <w:rPr>
+          <w:rFonts w:hint="eastAsia"/>
+        </w:rPr>
+        <w:t>启动其他程序</w:t>
+      </w:r>
+      <w:r>
+        <w:rPr>
+          <w:rFonts w:hint="eastAsia"/>
+        </w:rPr>
+        <w:t>。</w:t>
+      </w:r>
+    </w:p>
+    <w:p>
+      <w:pPr>
+        <w:pStyle w:val="af"/>
+        <w:ind w:firstLine="480"/>
+      </w:pPr>
+      <w:r>
+        <w:rPr>
+          <w:rFonts w:hint="eastAsia"/>
+        </w:rPr>
+        <w:t>“</w:t>
+      </w:r>
+      <w:r>
+        <w:t>开机</w:t>
+      </w:r>
+      <w:r>
+        <w:rPr>
+          <w:rFonts w:hint="eastAsia"/>
+        </w:rPr>
+        <w:t>启动”可以设置本程序开机启动。由于需要写注册表，因此需要管理员权限，如果没有以管理员权限启动本程序，会弹出提示框提示用户以管理员身份启动。</w:t>
+      </w:r>
+    </w:p>
+    <w:p>
+      <w:pPr>
+        <w:pStyle w:val="3"/>
+        <w:numPr>
+          <w:ilvl w:val="2"/>
+          <w:numId w:val="4"/>
+        </w:numPr>
+      </w:pPr>
+      <w:bookmarkStart w:id="11" w:name="_Toc385098940"/>
+      <w:r>
+        <w:rPr>
+          <w:rFonts w:hint="eastAsia"/>
+        </w:rPr>
+        <w:t>托盘</w:t>
+      </w:r>
+      <w:bookmarkEnd w:id="11"/>
+    </w:p>
+    <w:p>
+      <w:pPr>
+        <w:pStyle w:val="af"/>
+        <w:ind w:firstLine="480"/>
+      </w:pPr>
+      <w:r>
+        <w:rPr>
+          <w:rFonts w:hint="eastAsia"/>
+        </w:rPr>
+        <w:t>如许多长期启动驻留后台的系统插件一样，本程序</w:t>
+      </w:r>
+      <w:r>
+        <w:rPr>
+          <w:rFonts w:hint="eastAsia"/>
+        </w:rPr>
+        <w:t>支持后台运行。</w:t>
+      </w:r>
+    </w:p>
+    <w:p>
+      <w:pPr>
+        <w:pStyle w:val="af"/>
+        <w:ind w:firstLine="480"/>
+      </w:pPr>
+      <w:r>
+        <w:t>程序运行时点击最小化按钮</w:t>
+      </w:r>
+      <w:r>
+        <w:rPr>
+          <w:rFonts w:hint="eastAsia"/>
+        </w:rPr>
+        <w:t>，</w:t>
+      </w:r>
+      <w:r>
+        <w:t>程序窗口会隐藏起来并在任务栏显示托盘图标</w:t>
+      </w:r>
+      <w:r>
+        <w:rPr>
+          <w:rFonts w:hint="eastAsia"/>
+        </w:rPr>
+        <w:t>：</w:t>
+      </w:r>
+    </w:p>
+    <w:p>
+      <w:pPr>
+        <w:pStyle w:val="ae"/>
       </w:pPr>
       <w:r>
         <w:rPr>
           <w:noProof/>
         </w:rPr>
-        <w:lastRenderedPageBreak/>
         <w:drawing>
-          <wp:inline distT="0" distB="0" distL="0" distR="0" wp14:anchorId="5D66F4E8" wp14:editId="74018BF2">
-            <wp:extent cx="1268083" cy="528368"/>
-            <wp:effectExtent l="0" t="0" r="8890" b="5080"/>
-            <wp:docPr id="26" name="图片 26"/>
+          <wp:inline distT="0" distB="0" distL="0" distR="0" wp14:anchorId="30907C21" wp14:editId="31F6D3A2">
+            <wp:extent cx="1846053" cy="250595"/>
+            <wp:effectExtent l="0" t="0" r="1905" b="0"/>
+            <wp:docPr id="25" name="图片 25"/>
             <wp:cNvGraphicFramePr>
               <a:graphicFrameLocks xmlns:a="http://schemas.openxmlformats.org/drawingml/2006/main" noChangeAspect="1"/>
             </wp:cNvGraphicFramePr>
@@ -7145,7 +7087,7 @@
                   <pic:spPr>
                     <a:xfrm>
                       <a:off x="0" y="0"/>
-                      <a:ext cx="1284685" cy="535286"/>
+                      <a:ext cx="1880150" cy="255223"/>
                     </a:xfrm>
                     <a:prstGeom prst="rect">
                       <a:avLst/>
@@ -7160,143 +7102,30 @@
     </w:p>
     <w:p>
       <w:pPr>
-        <w:pStyle w:val="3"/>
-        <w:numPr>
-          <w:ilvl w:val="2"/>
-          <w:numId w:val="4"/>
-        </w:numPr>
-      </w:pPr>
-      <w:bookmarkStart w:id="13" w:name="_Toc385098941"/>
-      <w:r>
-        <w:rPr>
-          <w:rFonts w:hint="eastAsia"/>
-        </w:rPr>
-        <w:t>热键</w:t>
-      </w:r>
-      <w:bookmarkEnd w:id="13"/>
-    </w:p>
-    <w:p>
-      <w:pPr>
-        <w:pStyle w:val="aa"/>
+        <w:pStyle w:val="af"/>
         <w:ind w:firstLine="480"/>
       </w:pPr>
       <w:r>
         <w:rPr>
           <w:rFonts w:hint="eastAsia"/>
         </w:rPr>
-        <w:t>系统驻留在托盘区时，为了方便用户呼出主窗口，我们为程序设置了全局快捷键。</w:t>
-      </w:r>
-      <w:r>
-        <w:rPr>
-          <w:rFonts w:hint="eastAsia"/>
-        </w:rPr>
-        <w:t>预置了</w:t>
-      </w:r>
-      <w:r>
-        <w:rPr>
-          <w:rFonts w:hint="eastAsia"/>
-        </w:rPr>
-        <w:t>Ctrl+Q</w:t>
-      </w:r>
-      <w:r>
-        <w:rPr>
-          <w:rFonts w:hint="eastAsia"/>
-        </w:rPr>
-        <w:t>作为程序窗口切换的快捷键，可以将主窗口从托盘状态呼出，也可以在主窗口显示时隐藏主窗口。</w:t>
-      </w:r>
-    </w:p>
-    <w:p>
-      <w:pPr>
-        <w:pStyle w:val="aa"/>
-        <w:ind w:firstLine="480"/>
-      </w:pPr>
-      <w:r>
-        <w:t>热键的设置对于用户使用本插件是较大的帮助</w:t>
-      </w:r>
-      <w:r>
-        <w:rPr>
-          <w:rFonts w:hint="eastAsia"/>
-        </w:rPr>
-        <w:t>。</w:t>
-      </w:r>
-    </w:p>
-    <w:p>
-      <w:pPr>
-        <w:pStyle w:val="2"/>
-        <w:numPr>
-          <w:ilvl w:val="1"/>
-          <w:numId w:val="4"/>
-        </w:numPr>
-      </w:pPr>
-      <w:bookmarkStart w:id="14" w:name="_Toc385098942"/>
-      <w:r>
-        <w:rPr>
-          <w:rFonts w:hint="eastAsia"/>
-        </w:rPr>
-        <w:t>代码结构</w:t>
-      </w:r>
-      <w:bookmarkEnd w:id="14"/>
-    </w:p>
-    <w:p>
-      <w:pPr>
-        <w:pStyle w:val="aa"/>
-        <w:ind w:firstLine="480"/>
-        <w:rPr>
-          <w:rStyle w:val="Char5"/>
-        </w:rPr>
-      </w:pPr>
-      <w:r>
-        <w:rPr>
-          <w:rStyle w:val="Char5"/>
-          <w:rFonts w:hint="eastAsia"/>
-        </w:rPr>
-        <w:t>本程序使用多文件的方式组织</w:t>
-      </w:r>
-      <w:r>
-        <w:rPr>
-          <w:rStyle w:val="Char5"/>
-          <w:rFonts w:hint="eastAsia"/>
-        </w:rPr>
-        <w:t>汇编</w:t>
-      </w:r>
-      <w:r>
-        <w:rPr>
-          <w:rStyle w:val="Char5"/>
-          <w:rFonts w:hint="eastAsia"/>
-        </w:rPr>
-        <w:t>代码</w:t>
-      </w:r>
-      <w:r>
-        <w:rPr>
-          <w:rStyle w:val="Char5"/>
-          <w:rFonts w:hint="eastAsia"/>
-        </w:rPr>
-        <w:t>，文件组织结构如图</w:t>
-      </w:r>
-      <w:r>
-        <w:rPr>
-          <w:rStyle w:val="Char5"/>
-          <w:rFonts w:hint="eastAsia"/>
-        </w:rPr>
-        <w:t>：</w:t>
-      </w:r>
-    </w:p>
-    <w:p>
-      <w:pPr>
-        <w:pStyle w:val="a9"/>
-        <w:rPr>
-          <w:rStyle w:val="Char4"/>
-        </w:rPr>
+        <w:t>单击托盘图标窗口会恢复显示，也可右键点击托盘图标选择菜单：</w:t>
+      </w:r>
+    </w:p>
+    <w:p>
+      <w:pPr>
+        <w:pStyle w:val="ae"/>
       </w:pPr>
       <w:r>
         <w:rPr>
           <w:noProof/>
         </w:rPr>
+        <w:lastRenderedPageBreak/>
         <w:drawing>
-          <wp:inline distT="0" distB="0" distL="0" distR="0" wp14:anchorId="07AE6F7B" wp14:editId="4D6806F0">
-            <wp:extent cx="2122604" cy="4097547"/>
-            <wp:effectExtent l="0" t="0" r="0" b="0"/>
-            <wp:docPr id="27" name="图片 27"/>
+          <wp:inline distT="0" distB="0" distL="0" distR="0" wp14:anchorId="6521B8EE" wp14:editId="59C05C73">
+            <wp:extent cx="1268083" cy="528368"/>
+            <wp:effectExtent l="0" t="0" r="8890" b="5080"/>
+            <wp:docPr id="26" name="图片 26"/>
             <wp:cNvGraphicFramePr>
               <a:graphicFrameLocks xmlns:a="http://schemas.openxmlformats.org/drawingml/2006/main" noChangeAspect="1"/>
             </wp:cNvGraphicFramePr>
@@ -7316,6 +7145,179 @@
                   <pic:spPr>
                     <a:xfrm>
                       <a:off x="0" y="0"/>
+                      <a:ext cx="1284685" cy="535286"/>
+                    </a:xfrm>
+                    <a:prstGeom prst="rect">
+                      <a:avLst/>
+                    </a:prstGeom>
+                  </pic:spPr>
+                </pic:pic>
+              </a:graphicData>
+            </a:graphic>
+          </wp:inline>
+        </w:drawing>
+      </w:r>
+    </w:p>
+    <w:p>
+      <w:pPr>
+        <w:pStyle w:val="3"/>
+        <w:numPr>
+          <w:ilvl w:val="2"/>
+          <w:numId w:val="4"/>
+        </w:numPr>
+      </w:pPr>
+      <w:bookmarkStart w:id="12" w:name="_Toc385098941"/>
+      <w:r>
+        <w:rPr>
+          <w:rFonts w:hint="eastAsia"/>
+        </w:rPr>
+        <w:t>热键</w:t>
+      </w:r>
+      <w:bookmarkEnd w:id="12"/>
+    </w:p>
+    <w:p>
+      <w:pPr>
+        <w:pStyle w:val="af"/>
+        <w:ind w:firstLine="480"/>
+      </w:pPr>
+      <w:r>
+        <w:rPr>
+          <w:rFonts w:hint="eastAsia"/>
+        </w:rPr>
+        <w:t>系统驻留在托盘区时，为了方便用户呼出主窗口，我们为程序设置了全局快捷键。</w:t>
+      </w:r>
+      <w:r>
+        <w:rPr>
+          <w:rFonts w:hint="eastAsia"/>
+        </w:rPr>
+        <w:t>预置了</w:t>
+      </w:r>
+      <w:proofErr w:type="spellStart"/>
+      <w:r>
+        <w:rPr>
+          <w:rFonts w:hint="eastAsia"/>
+        </w:rPr>
+        <w:t>Ctrl+Q</w:t>
+      </w:r>
+      <w:proofErr w:type="spellEnd"/>
+      <w:r>
+        <w:rPr>
+          <w:rFonts w:hint="eastAsia"/>
+        </w:rPr>
+        <w:t>作为程序窗口切换的快捷键，可以将主窗口从托盘状态呼出，也可以在主窗口显示时隐藏主窗口。</w:t>
+      </w:r>
+    </w:p>
+    <w:p>
+      <w:pPr>
+        <w:pStyle w:val="af"/>
+        <w:ind w:firstLine="480"/>
+      </w:pPr>
+      <w:r>
+        <w:t>热键的设置对于用户使用本插件是较大的帮助</w:t>
+      </w:r>
+      <w:r>
+        <w:rPr>
+          <w:rFonts w:hint="eastAsia"/>
+        </w:rPr>
+        <w:t>。</w:t>
+      </w:r>
+    </w:p>
+    <w:p>
+      <w:pPr>
+        <w:pStyle w:val="2"/>
+        <w:numPr>
+          <w:ilvl w:val="1"/>
+          <w:numId w:val="4"/>
+        </w:numPr>
+      </w:pPr>
+      <w:bookmarkStart w:id="13" w:name="_Toc385098942"/>
+      <w:r>
+        <w:rPr>
+          <w:rFonts w:hint="eastAsia"/>
+        </w:rPr>
+        <w:t>代码结构</w:t>
+      </w:r>
+      <w:bookmarkEnd w:id="13"/>
+    </w:p>
+    <w:p>
+      <w:pPr>
+        <w:pStyle w:val="af"/>
+        <w:ind w:firstLine="480"/>
+        <w:rPr>
+          <w:rStyle w:val="Char0"/>
+        </w:rPr>
+      </w:pPr>
+      <w:r>
+        <w:rPr>
+          <w:rStyle w:val="Char0"/>
+          <w:rFonts w:hint="eastAsia"/>
+        </w:rPr>
+        <w:t>本程序使用多文件的方式组织</w:t>
+      </w:r>
+      <w:r>
+        <w:rPr>
+          <w:rStyle w:val="Char0"/>
+          <w:rFonts w:hint="eastAsia"/>
+        </w:rPr>
+        <w:t>汇编</w:t>
+      </w:r>
+      <w:r>
+        <w:rPr>
+          <w:rStyle w:val="Char0"/>
+          <w:rFonts w:hint="eastAsia"/>
+        </w:rPr>
+        <w:t>代码</w:t>
+      </w:r>
+      <w:r>
+        <w:rPr>
+          <w:rStyle w:val="Char0"/>
+          <w:rFonts w:hint="eastAsia"/>
+        </w:rPr>
+        <w:t>，文件组织结构如图</w:t>
+      </w:r>
+      <w:r>
+        <w:rPr>
+          <w:rStyle w:val="Char0"/>
+          <w:rFonts w:hint="eastAsia"/>
+        </w:rPr>
+        <w:t>：</w:t>
+      </w:r>
+    </w:p>
+    <w:p>
+      <w:pPr>
+        <w:pStyle w:val="ae"/>
+        <w:rPr>
+          <w:rStyle w:val="Char"/>
+        </w:rPr>
+      </w:pPr>
+      <w:r>
+        <w:rPr>
+          <w:noProof/>
+        </w:rPr>
+        <w:drawing>
+          <wp:inline distT="0" distB="0" distL="0" distR="0" wp14:anchorId="43A78763" wp14:editId="0D01B21E">
+            <wp:extent cx="2122604" cy="4097547"/>
+            <wp:effectExtent l="0" t="0" r="0" b="0"/>
+            <wp:docPr id="27" name="图片 27"/>
+            <wp:cNvGraphicFramePr>
+              <a:graphicFrameLocks xmlns:a="http://schemas.openxmlformats.org/drawingml/2006/main" noChangeAspect="1"/>
+            </wp:cNvGraphicFramePr>
+            <a:graphic xmlns:a="http://schemas.openxmlformats.org/drawingml/2006/main">
+              <a:graphicData uri="http://schemas.openxmlformats.org/drawingml/2006/picture">
+                <pic:pic xmlns:pic="http://schemas.openxmlformats.org/drawingml/2006/picture">
+                  <pic:nvPicPr>
+                    <pic:cNvPr id="1" name=""/>
+                    <pic:cNvPicPr/>
+                  </pic:nvPicPr>
+                  <pic:blipFill>
+                    <a:blip r:embed="rId30"/>
+                    <a:stretch>
+                      <a:fillRect/>
+                    </a:stretch>
+                  </pic:blipFill>
+                  <pic:spPr>
+                    <a:xfrm>
+                      <a:off x="0" y="0"/>
                       <a:ext cx="2139418" cy="4130006"/>
                     </a:xfrm>
                     <a:prstGeom prst="rect">
@@ -7331,8 +7333,8 @@
     </w:p>
     <w:p>
       <w:pPr>
-        <w:pStyle w:val="aa"/>
-        <w:ind w:firstLine="482"/>
+        <w:pStyle w:val="af"/>
+        <w:ind w:firstLine="520"/>
         <w:rPr>
           <w:b/>
         </w:rPr>
@@ -7353,12 +7355,14 @@
     </w:p>
     <w:p>
       <w:pPr>
-        <w:pStyle w:val="aa"/>
+        <w:pStyle w:val="af"/>
         <w:ind w:firstLine="480"/>
       </w:pPr>
+      <w:proofErr w:type="spellStart"/>
       <w:r>
         <w:t>Declaration.h</w:t>
       </w:r>
+      <w:proofErr w:type="spellEnd"/>
       <w:r>
         <w:rPr>
           <w:rFonts w:hint="eastAsia"/>
@@ -7419,9 +7423,10 @@
     </w:p>
     <w:p>
       <w:pPr>
-        <w:pStyle w:val="aa"/>
+        <w:pStyle w:val="af"/>
         <w:ind w:firstLine="480"/>
       </w:pPr>
+      <w:proofErr w:type="spellStart"/>
       <w:r>
         <w:lastRenderedPageBreak/>
         <w:t>resource</w:t>
@@ -7432,6 +7437,7 @@
         </w:rPr>
         <w:t>.h</w:t>
       </w:r>
+      <w:proofErr w:type="spellEnd"/>
       <w:r>
         <w:rPr>
           <w:rFonts w:hint="eastAsia"/>
@@ -7459,8 +7465,8 @@
     </w:p>
     <w:p>
       <w:pPr>
-        <w:pStyle w:val="aa"/>
-        <w:ind w:firstLine="482"/>
+        <w:pStyle w:val="af"/>
+        <w:ind w:firstLine="520"/>
         <w:rPr>
           <w:b/>
         </w:rPr>
@@ -7481,7 +7487,7 @@
     </w:p>
     <w:p>
       <w:pPr>
-        <w:pStyle w:val="aa"/>
+        <w:pStyle w:val="af"/>
         <w:ind w:firstLine="480"/>
       </w:pPr>
       <w:r>
@@ -7529,7 +7535,7 @@
     </w:p>
     <w:p>
       <w:pPr>
-        <w:pStyle w:val="aa"/>
+        <w:pStyle w:val="af"/>
         <w:ind w:firstLine="480"/>
       </w:pPr>
       <w:r>
@@ -7649,7 +7655,7 @@
     </w:p>
     <w:p>
       <w:pPr>
-        <w:pStyle w:val="aa"/>
+        <w:pStyle w:val="af"/>
         <w:ind w:firstLine="480"/>
       </w:pPr>
       <w:r>
@@ -7691,7 +7697,7 @@
     </w:p>
     <w:p>
       <w:pPr>
-        <w:pStyle w:val="aa"/>
+        <w:pStyle w:val="af"/>
         <w:ind w:firstLine="480"/>
       </w:pPr>
       <w:r>
@@ -7715,7 +7721,7 @@
     </w:p>
     <w:p>
       <w:pPr>
-        <w:pStyle w:val="aa"/>
+        <w:pStyle w:val="af"/>
         <w:ind w:firstLine="480"/>
       </w:pPr>
       <w:r>
@@ -7754,7 +7760,7 @@
     </w:p>
     <w:p>
       <w:pPr>
-        <w:pStyle w:val="aa"/>
+        <w:pStyle w:val="af"/>
         <w:ind w:firstLine="480"/>
       </w:pPr>
       <w:r>
@@ -7778,7 +7784,7 @@
     </w:p>
     <w:p>
       <w:pPr>
-        <w:pStyle w:val="aa"/>
+        <w:pStyle w:val="af"/>
         <w:ind w:firstLine="480"/>
       </w:pPr>
       <w:r>
@@ -7802,8 +7808,8 @@
     </w:p>
     <w:p>
       <w:pPr>
-        <w:pStyle w:val="aa"/>
-        <w:ind w:firstLine="482"/>
+        <w:pStyle w:val="af"/>
+        <w:ind w:firstLine="520"/>
         <w:rPr>
           <w:b/>
         </w:rPr>
@@ -7824,9 +7830,10 @@
     </w:p>
     <w:p>
       <w:pPr>
-        <w:pStyle w:val="aa"/>
+        <w:pStyle w:val="af"/>
         <w:ind w:firstLine="480"/>
       </w:pPr>
+      <w:proofErr w:type="spellStart"/>
       <w:r>
         <w:rPr>
           <w:rFonts w:hint="eastAsia"/>
@@ -7836,6 +7843,7 @@
       <w:r>
         <w:t>QuickLauncher.rc</w:t>
       </w:r>
+      <w:proofErr w:type="spellEnd"/>
       <w:r>
         <w:rPr>
           <w:rFonts w:hint="eastAsia"/>
@@ -7890,7 +7898,7 @@
     </w:p>
     <w:p>
       <w:pPr>
-        <w:pStyle w:val="aa"/>
+        <w:pStyle w:val="af"/>
         <w:ind w:firstLine="480"/>
       </w:pPr>
       <w:r>
@@ -7908,7 +7916,7 @@
     </w:p>
     <w:p>
       <w:pPr>
-        <w:pStyle w:val="aa"/>
+        <w:pStyle w:val="af"/>
         <w:ind w:firstLine="480"/>
       </w:pPr>
       <w:r>
@@ -7938,7 +7946,7 @@
     </w:p>
     <w:p>
       <w:pPr>
-        <w:pStyle w:val="aa"/>
+        <w:pStyle w:val="af"/>
         <w:ind w:firstLine="480"/>
       </w:pPr>
       <w:r>
@@ -7974,18 +7982,18 @@
           <w:numId w:val="4"/>
         </w:numPr>
       </w:pPr>
-      <w:bookmarkStart w:id="15" w:name="_Toc385098943"/>
+      <w:bookmarkStart w:id="14" w:name="_Toc385098943"/>
       <w:r>
         <w:rPr>
           <w:rFonts w:hint="eastAsia"/>
         </w:rPr>
         <w:t>程序结构</w:t>
       </w:r>
-      <w:bookmarkEnd w:id="15"/>
-    </w:p>
-    <w:p>
-      <w:pPr>
-        <w:pStyle w:val="aa"/>
+      <w:bookmarkEnd w:id="14"/>
+    </w:p>
+    <w:p>
+      <w:pPr>
+        <w:pStyle w:val="af"/>
         <w:ind w:firstLine="480"/>
       </w:pPr>
       <w:r>
@@ -8009,7 +8017,7 @@
     </w:p>
     <w:p>
       <w:pPr>
-        <w:pStyle w:val="aa"/>
+        <w:pStyle w:val="af"/>
         <w:numPr>
           <w:ilvl w:val="0"/>
           <w:numId w:val="11"/>
@@ -8037,7 +8045,7 @@
     </w:p>
     <w:p>
       <w:pPr>
-        <w:pStyle w:val="aa"/>
+        <w:pStyle w:val="af"/>
         <w:numPr>
           <w:ilvl w:val="0"/>
           <w:numId w:val="11"/>
@@ -8053,7 +8061,7 @@
     </w:p>
     <w:p>
       <w:pPr>
-        <w:pStyle w:val="aa"/>
+        <w:pStyle w:val="af"/>
         <w:numPr>
           <w:ilvl w:val="0"/>
           <w:numId w:val="11"/>
@@ -8076,13 +8084,13 @@
     </w:p>
     <w:p>
       <w:pPr>
-        <w:pStyle w:val="aa"/>
+        <w:pStyle w:val="af"/>
         <w:ind w:firstLine="480"/>
       </w:pPr>
     </w:p>
     <w:p>
       <w:pPr>
-        <w:pStyle w:val="aa"/>
+        <w:pStyle w:val="af"/>
         <w:ind w:firstLine="480"/>
       </w:pPr>
       <w:r>
@@ -8106,7 +8114,7 @@
     </w:p>
     <w:p>
       <w:pPr>
-        <w:pStyle w:val="aa"/>
+        <w:pStyle w:val="af"/>
         <w:numPr>
           <w:ilvl w:val="0"/>
           <w:numId w:val="12"/>
@@ -8122,7 +8130,7 @@
     </w:p>
     <w:p>
       <w:pPr>
-        <w:pStyle w:val="aa"/>
+        <w:pStyle w:val="af"/>
         <w:numPr>
           <w:ilvl w:val="0"/>
           <w:numId w:val="12"/>
@@ -8135,12 +8143,14 @@
         </w:rPr>
         <w:t>便于多人合作，每位组员负责一个模块，各有专攻，不需要对整个工程的代码都了解，只需要与组员商议好接口即可。使用</w:t>
       </w:r>
+      <w:proofErr w:type="spellStart"/>
       <w:r>
         <w:rPr>
           <w:rFonts w:hint="eastAsia"/>
         </w:rPr>
         <w:t>git</w:t>
       </w:r>
+      <w:proofErr w:type="spellEnd"/>
       <w:r>
         <w:rPr>
           <w:rFonts w:hint="eastAsia"/>
@@ -8150,7 +8160,7 @@
     </w:p>
     <w:p>
       <w:pPr>
-        <w:pStyle w:val="aa"/>
+        <w:pStyle w:val="af"/>
         <w:numPr>
           <w:ilvl w:val="0"/>
           <w:numId w:val="12"/>
@@ -8178,7 +8188,7 @@
     </w:p>
     <w:p>
       <w:pPr>
-        <w:pStyle w:val="aa"/>
+        <w:pStyle w:val="af"/>
         <w:numPr>
           <w:ilvl w:val="0"/>
           <w:numId w:val="12"/>
@@ -8200,18 +8210,18 @@
           <w:numId w:val="4"/>
         </w:numPr>
       </w:pPr>
-      <w:bookmarkStart w:id="16" w:name="_Toc385098944"/>
+      <w:bookmarkStart w:id="15" w:name="_Toc385098944"/>
       <w:r>
         <w:rPr>
           <w:rFonts w:hint="eastAsia"/>
         </w:rPr>
         <w:t>技术实现</w:t>
       </w:r>
-      <w:bookmarkEnd w:id="16"/>
-    </w:p>
-    <w:p>
-      <w:pPr>
-        <w:pStyle w:val="aa"/>
+      <w:bookmarkEnd w:id="15"/>
+    </w:p>
+    <w:p>
+      <w:pPr>
+        <w:pStyle w:val="af"/>
         <w:ind w:firstLine="480"/>
       </w:pPr>
       <w:r>
@@ -8229,7 +8239,7 @@
           <w:numId w:val="4"/>
         </w:numPr>
       </w:pPr>
-      <w:bookmarkStart w:id="17" w:name="_Toc385098945"/>
+      <w:bookmarkStart w:id="16" w:name="_Toc385098945"/>
       <w:r>
         <w:rPr>
           <w:rFonts w:hint="eastAsia"/>
@@ -8242,11 +8252,11 @@
         </w:rPr>
         <w:t>识别</w:t>
       </w:r>
-      <w:bookmarkEnd w:id="17"/>
-    </w:p>
-    <w:p>
-      <w:pPr>
-        <w:pStyle w:val="aa"/>
+      <w:bookmarkEnd w:id="16"/>
+    </w:p>
+    <w:p>
+      <w:pPr>
+        <w:pStyle w:val="af"/>
         <w:ind w:firstLine="480"/>
       </w:pPr>
       <w:r>
@@ -8267,7 +8277,7 @@
     </w:p>
     <w:p>
       <w:pPr>
-        <w:pStyle w:val="a9"/>
+        <w:pStyle w:val="ae"/>
       </w:pPr>
       <w:r>
         <w:rPr>
@@ -8276,7 +8286,7 @@
         </w:rPr>
         <w:lastRenderedPageBreak/>
         <w:drawing>
-          <wp:inline distT="0" distB="0" distL="0" distR="0">
+          <wp:inline distT="0" distB="0" distL="0" distR="0" wp14:anchorId="151AD183" wp14:editId="40E4534D">
             <wp:extent cx="3148641" cy="3233555"/>
             <wp:effectExtent l="0" t="0" r="0" b="5080"/>
             <wp:docPr id="11" name="图片 11"/>
@@ -8291,7 +8301,7 @@
                     <pic:cNvPicPr/>
                   </pic:nvPicPr>
                   <pic:blipFill>
-                    <a:blip r:embed="rId30">
+                    <a:blip r:embed="rId31">
                       <a:extLst>
                         <a:ext uri="{28A0092B-C50C-407E-A947-70E740481C1C}">
                           <a14:useLocalDpi xmlns:a14="http://schemas.microsoft.com/office/drawing/2010/main" val="0"/>
@@ -8320,7 +8330,7 @@
     </w:p>
     <w:p>
       <w:pPr>
-        <w:pStyle w:val="aa"/>
+        <w:pStyle w:val="af"/>
         <w:ind w:firstLine="480"/>
       </w:pPr>
       <w:r>
@@ -8510,7 +8520,7 @@
     </w:p>
     <w:p>
       <w:pPr>
-        <w:pStyle w:val="a9"/>
+        <w:pStyle w:val="ae"/>
       </w:pPr>
       <w:r>
         <w:rPr>
@@ -8518,7 +8528,7 @@
           <w:noProof/>
         </w:rPr>
         <w:drawing>
-          <wp:inline distT="0" distB="0" distL="0" distR="0" wp14:anchorId="1AEA85A4" wp14:editId="3215B3A1">
+          <wp:inline distT="0" distB="0" distL="0" distR="0" wp14:anchorId="125C7A1B" wp14:editId="00C51C14">
             <wp:extent cx="1457864" cy="1742734"/>
             <wp:effectExtent l="0" t="0" r="9525" b="0"/>
             <wp:docPr id="6" name="图片 6" descr="Macintosh HD:Users:Fan:Desktop:angle.jpg"/>
@@ -8535,7 +8545,7 @@
                     </pic:cNvPicPr>
                   </pic:nvPicPr>
                   <pic:blipFill rotWithShape="1">
-                    <a:blip r:embed="rId31">
+                    <a:blip r:embed="rId32">
                       <a:extLst>
                         <a:ext uri="{28A0092B-C50C-407E-A947-70E740481C1C}">
                           <a14:useLocalDpi xmlns:a14="http://schemas.microsoft.com/office/drawing/2010/main" val="0"/>
@@ -8559,7 +8569,7 @@
                     </a:ln>
                     <a:extLst>
                       <a:ext uri="{53640926-AAD7-44d8-BBD7-CCE9431645EC}">
-                        <a14:shadowObscured xmlns:a14="http://schemas.microsoft.com/office/drawing/2010/main" xmlns:w="http://schemas.openxmlformats.org/wordprocessingml/2006/main" xmlns:w10="urn:schemas-microsoft-com:office:word" xmlns:v="urn:schemas-microsoft-com:vml" xmlns:o="urn:schemas-microsoft-com:office:office" xmlns:mv="urn:schemas-microsoft-com:mac:vml" xmlns:mo="http://schemas.microsoft.com/office/mac/office/2008/main" xmlns=""/>
+                        <a14:shadowObscured xmlns:a14="http://schemas.microsoft.com/office/drawing/2010/main"/>
                       </a:ext>
                     </a:extLst>
                   </pic:spPr>
@@ -8572,7 +8582,7 @@
     </w:p>
     <w:p>
       <w:pPr>
-        <w:pStyle w:val="aa"/>
+        <w:pStyle w:val="af"/>
         <w:ind w:firstLine="480"/>
       </w:pPr>
       <w:r>
@@ -8596,7 +8606,7 @@
     </w:p>
     <w:p>
       <w:pPr>
-        <w:pStyle w:val="a9"/>
+        <w:pStyle w:val="ae"/>
       </w:pPr>
       <w:r>
         <w:rPr>
@@ -8604,7 +8614,7 @@
           <w:noProof/>
         </w:rPr>
         <w:drawing>
-          <wp:inline distT="0" distB="0" distL="0" distR="0" wp14:anchorId="68E7F8B3" wp14:editId="263CD068">
+          <wp:inline distT="0" distB="0" distL="0" distR="0" wp14:anchorId="24D2DC92" wp14:editId="48649472">
             <wp:extent cx="3847381" cy="2012819"/>
             <wp:effectExtent l="0" t="0" r="1270" b="6985"/>
             <wp:docPr id="13" name="图片 13" descr="Macintosh HD:Users:Fan:Desktop:convert.jpg"/>
@@ -8621,7 +8631,7 @@
                     </pic:cNvPicPr>
                   </pic:nvPicPr>
                   <pic:blipFill>
-                    <a:blip r:embed="rId32">
+                    <a:blip r:embed="rId33">
                       <a:extLst>
                         <a:ext uri="{28A0092B-C50C-407E-A947-70E740481C1C}">
                           <a14:useLocalDpi xmlns:a14="http://schemas.microsoft.com/office/drawing/2010/main" val="0"/>
@@ -8655,7 +8665,7 @@
     </w:p>
     <w:p>
       <w:pPr>
-        <w:pStyle w:val="aa"/>
+        <w:pStyle w:val="af"/>
         <w:ind w:firstLine="480"/>
       </w:pPr>
       <w:r>
@@ -8682,7 +8692,7 @@
           <w:numId w:val="4"/>
         </w:numPr>
       </w:pPr>
-      <w:bookmarkStart w:id="18" w:name="_Toc385098946"/>
+      <w:bookmarkStart w:id="17" w:name="_Toc385098946"/>
       <w:r>
         <w:rPr>
           <w:rFonts w:hint="eastAsia"/>
@@ -8690,364 +8700,527 @@
         <w:lastRenderedPageBreak/>
         <w:t>序列匹配</w:t>
       </w:r>
+      <w:bookmarkEnd w:id="17"/>
+    </w:p>
+    <w:p>
+      <w:pPr>
+        <w:pStyle w:val="af"/>
+        <w:ind w:firstLine="480"/>
+      </w:pPr>
+      <w:r>
+        <w:rPr>
+          <w:rFonts w:hint="eastAsia"/>
+        </w:rPr>
+        <w:t>考虑到在实际情况中，用户不会记住大量的手势，因此手势字典</w:t>
+      </w:r>
+      <w:r>
+        <w:rPr>
+          <w:rFonts w:hint="eastAsia"/>
+        </w:rPr>
+        <w:t>（</w:t>
+      </w:r>
+      <w:proofErr w:type="spellStart"/>
+      <w:r>
+        <w:rPr>
+          <w:rFonts w:asciiTheme="minorHAnsi" w:hAnsiTheme="minorHAnsi" w:hint="eastAsia"/>
+        </w:rPr>
+        <w:t>actionMap</w:t>
+      </w:r>
+      <w:proofErr w:type="spellEnd"/>
+      <w:r>
+        <w:rPr>
+          <w:rFonts w:hint="eastAsia"/>
+        </w:rPr>
+        <w:t>）</w:t>
+      </w:r>
+      <w:r>
+        <w:rPr>
+          <w:rFonts w:hint="eastAsia"/>
+        </w:rPr>
+        <w:t>预设可容纳</w:t>
+      </w:r>
+      <w:r>
+        <w:rPr>
+          <w:rFonts w:hint="eastAsia"/>
+        </w:rPr>
+        <w:t>1024</w:t>
+      </w:r>
+      <w:r>
+        <w:rPr>
+          <w:rFonts w:hint="eastAsia"/>
+        </w:rPr>
+        <w:t>个手势。在这个数量级上，逐一枚举手势进行匹配就能达到令人满意的效果。</w:t>
+      </w:r>
+    </w:p>
+    <w:p>
+      <w:pPr>
+        <w:pStyle w:val="af"/>
+        <w:ind w:firstLine="480"/>
+      </w:pPr>
+      <w:r>
+        <w:rPr>
+          <w:rFonts w:hint="eastAsia"/>
+        </w:rPr>
+        <w:t>为了更好的用户体验，我们采取了前缀记录与精确匹配的方法</w:t>
+      </w:r>
+      <w:r>
+        <w:rPr>
+          <w:rFonts w:hint="eastAsia"/>
+        </w:rPr>
+        <w:t>：</w:t>
+      </w:r>
+    </w:p>
+    <w:p>
+      <w:pPr>
+        <w:pStyle w:val="af"/>
+        <w:ind w:firstLine="480"/>
+      </w:pPr>
+      <w:r>
+        <w:rPr>
+          <w:rFonts w:hint="eastAsia"/>
+        </w:rPr>
+        <w:t>首先，为手势字典中的每一个</w:t>
+      </w:r>
+      <w:r>
+        <w:rPr>
+          <w:rFonts w:hint="eastAsia"/>
+        </w:rPr>
+        <w:t>ACTION</w:t>
+      </w:r>
+      <w:r>
+        <w:rPr>
+          <w:rFonts w:hint="eastAsia"/>
+        </w:rPr>
+        <w:t>维护一个标志变量，用</w:t>
+      </w:r>
+      <w:proofErr w:type="spellStart"/>
+      <w:r>
+        <w:rPr>
+          <w:rFonts w:asciiTheme="minorHAnsi" w:hAnsiTheme="minorHAnsi" w:hint="eastAsia"/>
+        </w:rPr>
+        <w:t>prefixMatchArray</w:t>
+      </w:r>
+      <w:proofErr w:type="spellEnd"/>
+      <w:r>
+        <w:rPr>
+          <w:rFonts w:hint="eastAsia"/>
+        </w:rPr>
+        <w:t>数组记录第</w:t>
+      </w:r>
+      <w:r>
+        <w:rPr>
+          <w:rFonts w:hint="eastAsia"/>
+        </w:rPr>
+        <w:t>k</w:t>
+      </w:r>
+      <w:r>
+        <w:rPr>
+          <w:rFonts w:hint="eastAsia"/>
+        </w:rPr>
+        <w:t>个手势是否能匹配上，</w:t>
+      </w:r>
+      <w:r>
+        <w:rPr>
+          <w:rFonts w:hint="eastAsia"/>
+        </w:rPr>
+        <w:t>例如</w:t>
+      </w:r>
+      <w:r>
+        <w:rPr>
+          <w:rFonts w:hint="eastAsia"/>
+        </w:rPr>
+        <w:t>：</w:t>
+      </w:r>
+    </w:p>
+    <w:p>
+      <w:pPr>
+        <w:pStyle w:val="af"/>
+        <w:ind w:firstLine="480"/>
+      </w:pPr>
+      <w:proofErr w:type="spellStart"/>
+      <w:r>
+        <w:rPr>
+          <w:rFonts w:asciiTheme="minorHAnsi" w:hAnsiTheme="minorHAnsi"/>
+        </w:rPr>
+        <w:t>prefixMatchArray</w:t>
+      </w:r>
+      <w:proofErr w:type="spellEnd"/>
+      <w:r>
+        <w:rPr>
+          <w:rFonts w:asciiTheme="minorHAnsi" w:hAnsiTheme="minorHAnsi"/>
+        </w:rPr>
+        <w:t xml:space="preserve">[k] = 0 </w:t>
+      </w:r>
+      <w:proofErr w:type="spellStart"/>
+      <w:r>
+        <w:rPr>
+          <w:rFonts w:asciiTheme="minorHAnsi" w:hAnsiTheme="minorHAnsi"/>
+        </w:rPr>
+        <w:t>actionMap</w:t>
+      </w:r>
+      <w:proofErr w:type="spellEnd"/>
+      <w:r>
+        <w:rPr>
+          <w:rFonts w:asciiTheme="minorHAnsi" w:hAnsiTheme="minorHAnsi"/>
+        </w:rPr>
+        <w:t>[k]</w:t>
+      </w:r>
+      <w:r>
+        <w:rPr>
+          <w:rFonts w:hint="eastAsia"/>
+        </w:rPr>
+        <w:t>的前缀能匹配</w:t>
+      </w:r>
+    </w:p>
+    <w:p>
+      <w:pPr>
+        <w:pStyle w:val="af"/>
+        <w:ind w:firstLine="480"/>
+      </w:pPr>
+      <w:proofErr w:type="spellStart"/>
+      <w:r>
+        <w:rPr>
+          <w:rFonts w:asciiTheme="minorHAnsi" w:hAnsiTheme="minorHAnsi"/>
+        </w:rPr>
+        <w:t>prefixMatchArray</w:t>
+      </w:r>
+      <w:proofErr w:type="spellEnd"/>
+      <w:r>
+        <w:rPr>
+          <w:rFonts w:asciiTheme="minorHAnsi" w:hAnsiTheme="minorHAnsi"/>
+        </w:rPr>
+        <w:t xml:space="preserve">[k] = 1 </w:t>
+      </w:r>
+      <w:proofErr w:type="spellStart"/>
+      <w:r>
+        <w:rPr>
+          <w:rFonts w:asciiTheme="minorHAnsi" w:hAnsiTheme="minorHAnsi"/>
+        </w:rPr>
+        <w:t>actionMap</w:t>
+      </w:r>
+      <w:proofErr w:type="spellEnd"/>
+      <w:r>
+        <w:rPr>
+          <w:rFonts w:asciiTheme="minorHAnsi" w:hAnsiTheme="minorHAnsi"/>
+        </w:rPr>
+        <w:t>[k]</w:t>
+      </w:r>
+      <w:r>
+        <w:rPr>
+          <w:rFonts w:hint="eastAsia"/>
+        </w:rPr>
+        <w:t>的前缀不能匹配</w:t>
+      </w:r>
+    </w:p>
+    <w:p>
+      <w:pPr>
+        <w:pStyle w:val="af"/>
+        <w:ind w:firstLine="480"/>
+      </w:pPr>
+      <w:r>
+        <w:rPr>
+          <w:rFonts w:hint="eastAsia"/>
+        </w:rPr>
+        <w:t>每当后台监听到一个</w:t>
+      </w:r>
+      <w:r>
+        <w:rPr>
+          <w:rFonts w:hint="eastAsia"/>
+        </w:rPr>
+        <w:t>有效点</w:t>
+      </w:r>
+      <w:r>
+        <w:rPr>
+          <w:rFonts w:hint="eastAsia"/>
+        </w:rPr>
+        <w:t>（定义参见下文“</w:t>
+      </w:r>
+      <w:r>
+        <w:fldChar w:fldCharType="begin"/>
+      </w:r>
+      <w:r>
+        <w:instrText xml:space="preserve"> HYPERLINK \l "_</w:instrText>
+      </w:r>
+      <w:r>
+        <w:instrText>屏幕绘制</w:instrText>
+      </w:r>
+      <w:r>
+        <w:instrText xml:space="preserve">" </w:instrText>
+      </w:r>
+      <w:r>
+        <w:fldChar w:fldCharType="separate"/>
+      </w:r>
+      <w:r>
+        <w:rPr>
+          <w:rStyle w:val="ad"/>
+          <w:rFonts w:hint="eastAsia"/>
+        </w:rPr>
+        <w:t>屏幕绘制</w:t>
+      </w:r>
+      <w:r>
+        <w:rPr>
+          <w:rStyle w:val="ad"/>
+        </w:rPr>
+        <w:fldChar w:fldCharType="end"/>
+      </w:r>
+      <w:r>
+        <w:rPr>
+          <w:rFonts w:hint="eastAsia"/>
+        </w:rPr>
+        <w:t>”部分）</w:t>
+      </w:r>
+      <w:r>
+        <w:rPr>
+          <w:rFonts w:hint="eastAsia"/>
+        </w:rPr>
+        <w:t>，不妨设为是当前输入手势的第</w:t>
+      </w:r>
+      <w:r>
+        <w:rPr>
+          <w:rFonts w:hint="eastAsia"/>
+        </w:rPr>
+        <w:t>m</w:t>
+      </w:r>
+      <w:r>
+        <w:rPr>
+          <w:rFonts w:hint="eastAsia"/>
+        </w:rPr>
+        <w:t>个有效点，就与当前</w:t>
+      </w:r>
+      <w:proofErr w:type="spellStart"/>
+      <w:r>
+        <w:rPr>
+          <w:rFonts w:asciiTheme="minorHAnsi" w:hAnsiTheme="minorHAnsi" w:hint="eastAsia"/>
+        </w:rPr>
+        <w:t>prefixMatchArray</w:t>
+      </w:r>
+      <w:proofErr w:type="spellEnd"/>
+      <w:r>
+        <w:rPr>
+          <w:rFonts w:asciiTheme="minorHAnsi" w:hAnsiTheme="minorHAnsi" w:hint="eastAsia"/>
+        </w:rPr>
+        <w:t>[k] = 0</w:t>
+      </w:r>
+      <w:r>
+        <w:rPr>
+          <w:rFonts w:hint="eastAsia"/>
+        </w:rPr>
+        <w:t>的</w:t>
+      </w:r>
+      <w:proofErr w:type="spellStart"/>
+      <w:r>
+        <w:rPr>
+          <w:rFonts w:asciiTheme="minorHAnsi" w:hAnsiTheme="minorHAnsi" w:hint="eastAsia"/>
+        </w:rPr>
+        <w:t>actionMap</w:t>
+      </w:r>
+      <w:proofErr w:type="spellEnd"/>
+      <w:r>
+        <w:rPr>
+          <w:rFonts w:asciiTheme="minorHAnsi" w:hAnsiTheme="minorHAnsi" w:hint="eastAsia"/>
+        </w:rPr>
+        <w:t>[k]</w:t>
+      </w:r>
+      <w:r>
+        <w:rPr>
+          <w:rFonts w:hint="eastAsia"/>
+        </w:rPr>
+        <w:t>的第</w:t>
+      </w:r>
+      <w:r>
+        <w:rPr>
+          <w:rFonts w:hint="eastAsia"/>
+        </w:rPr>
+        <w:t>m</w:t>
+      </w:r>
+      <w:r>
+        <w:rPr>
+          <w:rFonts w:hint="eastAsia"/>
+        </w:rPr>
+        <w:t>个方向进行匹配，若失败了，则</w:t>
+      </w:r>
+      <w:r>
+        <w:rPr>
+          <w:rFonts w:hint="eastAsia"/>
+        </w:rPr>
+        <w:t xml:space="preserve"> </w:t>
+      </w:r>
+      <w:proofErr w:type="spellStart"/>
+      <w:r>
+        <w:rPr>
+          <w:rFonts w:asciiTheme="minorHAnsi" w:hAnsiTheme="minorHAnsi" w:hint="eastAsia"/>
+        </w:rPr>
+        <w:t>prefixMatchArray</w:t>
+      </w:r>
+      <w:proofErr w:type="spellEnd"/>
+      <w:r>
+        <w:rPr>
+          <w:rFonts w:asciiTheme="minorHAnsi" w:hAnsiTheme="minorHAnsi" w:hint="eastAsia"/>
+        </w:rPr>
+        <w:t>[k] = 1</w:t>
+      </w:r>
+      <w:r>
+        <w:rPr>
+          <w:rFonts w:hint="eastAsia"/>
+        </w:rPr>
+        <w:t>。</w:t>
+      </w:r>
+    </w:p>
+    <w:p>
+      <w:pPr>
+        <w:pStyle w:val="af"/>
+        <w:ind w:firstLine="480"/>
+      </w:pPr>
+      <w:r>
+        <w:rPr>
+          <w:rFonts w:hint="eastAsia"/>
+        </w:rPr>
+        <w:t>因此，无论鼠标轨迹有多长，总的匹配次数不会超过</w:t>
+      </w:r>
+      <w:proofErr w:type="spellStart"/>
+      <w:r>
+        <w:rPr>
+          <w:rFonts w:asciiTheme="minorHAnsi" w:hAnsiTheme="minorHAnsi" w:hint="eastAsia"/>
+        </w:rPr>
+        <w:t>actionMap</w:t>
+      </w:r>
+      <w:proofErr w:type="spellEnd"/>
+      <w:r>
+        <w:rPr>
+          <w:rFonts w:hint="eastAsia"/>
+        </w:rPr>
+        <w:t>中所有</w:t>
+      </w:r>
+      <w:proofErr w:type="spellStart"/>
+      <w:r>
+        <w:rPr>
+          <w:rFonts w:asciiTheme="minorHAnsi" w:hAnsiTheme="minorHAnsi" w:hint="eastAsia"/>
+        </w:rPr>
+        <w:t>ACTION.len</w:t>
+      </w:r>
+      <w:proofErr w:type="spellEnd"/>
+      <w:r>
+        <w:rPr>
+          <w:rFonts w:hint="eastAsia"/>
+        </w:rPr>
+        <w:t>之和，是一个程序可以接受的常数。</w:t>
+      </w:r>
+    </w:p>
+    <w:p>
+      <w:pPr>
+        <w:pStyle w:val="af"/>
+        <w:ind w:firstLine="480"/>
+        <w:rPr>
+          <w:rFonts w:hint="eastAsia"/>
+        </w:rPr>
+      </w:pPr>
+      <w:r>
+        <w:rPr>
+          <w:rFonts w:hint="eastAsia"/>
+        </w:rPr>
+        <w:t>用一个全局变量</w:t>
+      </w:r>
+      <w:proofErr w:type="spellStart"/>
+      <w:r>
+        <w:rPr>
+          <w:rFonts w:asciiTheme="minorHAnsi" w:hAnsiTheme="minorHAnsi" w:hint="eastAsia"/>
+        </w:rPr>
+        <w:t>bestMatch</w:t>
+      </w:r>
+      <w:proofErr w:type="spellEnd"/>
+      <w:r>
+        <w:rPr>
+          <w:rFonts w:hint="eastAsia"/>
+        </w:rPr>
+        <w:t>记录是否有匹配手势，若无，则置为</w:t>
+      </w:r>
+      <w:r>
+        <w:rPr>
+          <w:rFonts w:hint="eastAsia"/>
+        </w:rPr>
+        <w:t>-1</w:t>
+      </w:r>
+      <w:r>
+        <w:rPr>
+          <w:rFonts w:hint="eastAsia"/>
+        </w:rPr>
+        <w:t>，由负责执行命令的函数来监听</w:t>
+      </w:r>
+      <w:proofErr w:type="spellStart"/>
+      <w:r>
+        <w:rPr>
+          <w:rFonts w:asciiTheme="minorHAnsi" w:hAnsiTheme="minorHAnsi" w:hint="eastAsia"/>
+        </w:rPr>
+        <w:t>bestMatch</w:t>
+      </w:r>
+      <w:proofErr w:type="spellEnd"/>
+      <w:r>
+        <w:rPr>
+          <w:rFonts w:hint="eastAsia"/>
+        </w:rPr>
+        <w:t>，触发相应的操作。</w:t>
+      </w:r>
+    </w:p>
+    <w:p>
+      <w:pPr>
+        <w:pStyle w:val="af"/>
+        <w:ind w:leftChars="-3" w:left="-7" w:firstLineChars="0" w:firstLine="0"/>
+      </w:pPr>
+      <w:r>
+        <w:rPr>
+          <w:noProof/>
+        </w:rPr>
+        <w:drawing>
+          <wp:inline distT="0" distB="0" distL="0" distR="0" wp14:anchorId="559FC2BA" wp14:editId="6CFE2B8A">
+            <wp:extent cx="5278120" cy="3113405"/>
+            <wp:effectExtent l="0" t="0" r="5080" b="10795"/>
+            <wp:docPr id="19" name="图片 19" descr="Macintosh HD:Users:Fan:Desktop:匹配.jpg"/>
+            <wp:cNvGraphicFramePr>
+              <a:graphicFrameLocks xmlns:a="http://schemas.openxmlformats.org/drawingml/2006/main" noChangeAspect="1"/>
+            </wp:cNvGraphicFramePr>
+            <a:graphic xmlns:a="http://schemas.openxmlformats.org/drawingml/2006/main">
+              <a:graphicData uri="http://schemas.openxmlformats.org/drawingml/2006/picture">
+                <pic:pic xmlns:pic="http://schemas.openxmlformats.org/drawingml/2006/picture">
+                  <pic:nvPicPr>
+                    <pic:cNvPr id="0" name="Picture 2" descr="Macintosh HD:Users:Fan:Desktop:匹配.jpg"/>
+                    <pic:cNvPicPr>
+                      <a:picLocks noChangeAspect="1" noChangeArrowheads="1"/>
+                    </pic:cNvPicPr>
+                  </pic:nvPicPr>
+                  <pic:blipFill>
+                    <a:blip r:embed="rId34">
+                      <a:extLst>
+                        <a:ext uri="{28A0092B-C50C-407E-A947-70E740481C1C}">
+                          <a14:useLocalDpi xmlns:a14="http://schemas.microsoft.com/office/drawing/2010/main" val="0"/>
+                        </a:ext>
+                      </a:extLst>
+                    </a:blip>
+                    <a:srcRect/>
+                    <a:stretch>
+                      <a:fillRect/>
+                    </a:stretch>
+                  </pic:blipFill>
+                  <pic:spPr bwMode="auto">
+                    <a:xfrm>
+                      <a:off x="0" y="0"/>
+                      <a:ext cx="5278120" cy="3113405"/>
+                    </a:xfrm>
+                    <a:prstGeom prst="rect">
+                      <a:avLst/>
+                    </a:prstGeom>
+                    <a:noFill/>
+                    <a:ln>
+                      <a:noFill/>
+                    </a:ln>
+                  </pic:spPr>
+                </pic:pic>
+              </a:graphicData>
+            </a:graphic>
+          </wp:inline>
+        </w:drawing>
+      </w:r>
+      <w:bookmarkStart w:id="18" w:name="_GoBack"/>
       <w:bookmarkEnd w:id="18"/>
-    </w:p>
-    <w:p>
-      <w:pPr>
-        <w:pStyle w:val="aa"/>
-        <w:ind w:firstLine="480"/>
-      </w:pPr>
-      <w:r>
-        <w:rPr>
-          <w:rFonts w:hint="eastAsia"/>
-        </w:rPr>
-        <w:t>考虑到在实际情况中，用户不会记住大量的手势，因此手势字典</w:t>
-      </w:r>
-      <w:r>
-        <w:rPr>
-          <w:rFonts w:hint="eastAsia"/>
-        </w:rPr>
-        <w:t>（</w:t>
-      </w:r>
-      <w:r>
-        <w:rPr>
-          <w:rFonts w:asciiTheme="minorHAnsi" w:hAnsiTheme="minorHAnsi" w:hint="eastAsia"/>
-        </w:rPr>
-        <w:t>actionMap</w:t>
-      </w:r>
-      <w:r>
-        <w:rPr>
-          <w:rFonts w:hint="eastAsia"/>
-        </w:rPr>
-        <w:t>）</w:t>
-      </w:r>
-      <w:r>
-        <w:rPr>
-          <w:rFonts w:hint="eastAsia"/>
-        </w:rPr>
-        <w:t>预设可容纳</w:t>
-      </w:r>
-      <w:r>
-        <w:rPr>
-          <w:rFonts w:hint="eastAsia"/>
-        </w:rPr>
-        <w:t>1024</w:t>
-      </w:r>
-      <w:r>
-        <w:rPr>
-          <w:rFonts w:hint="eastAsia"/>
-        </w:rPr>
-        <w:t>个手势。在这个数量级上，逐一枚举手势进行匹配就能达到令人满意的效果。</w:t>
-      </w:r>
-    </w:p>
-    <w:p>
-      <w:pPr>
-        <w:pStyle w:val="aa"/>
-        <w:ind w:firstLine="480"/>
-      </w:pPr>
-      <w:r>
-        <w:rPr>
-          <w:rFonts w:hint="eastAsia"/>
-        </w:rPr>
-        <w:t>为了更好的用户体验，我们采取了前缀记录与精确匹配的方法</w:t>
-      </w:r>
-      <w:r>
-        <w:rPr>
-          <w:rFonts w:hint="eastAsia"/>
-        </w:rPr>
-        <w:t>：</w:t>
-      </w:r>
-    </w:p>
-    <w:p>
-      <w:pPr>
-        <w:pStyle w:val="aa"/>
-        <w:ind w:firstLine="480"/>
-      </w:pPr>
-      <w:r>
-        <w:rPr>
-          <w:rFonts w:hint="eastAsia"/>
-        </w:rPr>
-        <w:t>首先，为手势字典中的每一个</w:t>
-      </w:r>
-      <w:r>
-        <w:rPr>
-          <w:rFonts w:hint="eastAsia"/>
-        </w:rPr>
-        <w:t>ACTION</w:t>
-      </w:r>
-      <w:r>
-        <w:rPr>
-          <w:rFonts w:hint="eastAsia"/>
-        </w:rPr>
-        <w:t>维护一个标志变量，用</w:t>
-      </w:r>
-      <w:r>
-        <w:rPr>
-          <w:rFonts w:asciiTheme="minorHAnsi" w:hAnsiTheme="minorHAnsi" w:hint="eastAsia"/>
-        </w:rPr>
-        <w:t>prefixMatchArray</w:t>
-      </w:r>
-      <w:r>
-        <w:rPr>
-          <w:rFonts w:hint="eastAsia"/>
-        </w:rPr>
-        <w:t>数组记录第</w:t>
-      </w:r>
-      <w:r>
-        <w:rPr>
-          <w:rFonts w:hint="eastAsia"/>
-        </w:rPr>
-        <w:t>k</w:t>
-      </w:r>
-      <w:r>
-        <w:rPr>
-          <w:rFonts w:hint="eastAsia"/>
-        </w:rPr>
-        <w:t>个手势是否能匹配上，</w:t>
-      </w:r>
-      <w:r>
-        <w:rPr>
-          <w:rFonts w:hint="eastAsia"/>
-        </w:rPr>
-        <w:t>例如</w:t>
-      </w:r>
-      <w:r>
-        <w:rPr>
-          <w:rFonts w:hint="eastAsia"/>
-        </w:rPr>
-        <w:t>：</w:t>
-      </w:r>
-    </w:p>
-    <w:p>
-      <w:pPr>
-        <w:pStyle w:val="aa"/>
-        <w:ind w:firstLine="480"/>
-      </w:pPr>
-      <w:r>
-        <w:rPr>
-          <w:rFonts w:asciiTheme="minorHAnsi" w:hAnsiTheme="minorHAnsi"/>
-        </w:rPr>
-        <w:t>prefixMatchArray[k] = 0 actionMap[k]</w:t>
-      </w:r>
-      <w:r>
-        <w:rPr>
-          <w:rFonts w:hint="eastAsia"/>
-        </w:rPr>
-        <w:t>的前缀能匹配</w:t>
-      </w:r>
-    </w:p>
-    <w:p>
-      <w:pPr>
-        <w:pStyle w:val="aa"/>
-        <w:ind w:firstLine="480"/>
-      </w:pPr>
-      <w:r>
-        <w:rPr>
-          <w:rFonts w:asciiTheme="minorHAnsi" w:hAnsiTheme="minorHAnsi"/>
-        </w:rPr>
-        <w:t>prefixMatchArray[k] = 1 actionMap[k]</w:t>
-      </w:r>
-      <w:r>
-        <w:rPr>
-          <w:rFonts w:hint="eastAsia"/>
-        </w:rPr>
-        <w:t>的前缀不能匹配</w:t>
-      </w:r>
-    </w:p>
-    <w:p>
-      <w:pPr>
-        <w:pStyle w:val="aa"/>
-        <w:ind w:firstLine="480"/>
-      </w:pPr>
-      <w:r>
-        <w:rPr>
-          <w:rFonts w:hint="eastAsia"/>
-        </w:rPr>
-        <w:t>每当后台监听到一个</w:t>
-      </w:r>
-      <w:r>
-        <w:rPr>
-          <w:rFonts w:hint="eastAsia"/>
-        </w:rPr>
-        <w:t>有效点</w:t>
-      </w:r>
-      <w:r>
-        <w:rPr>
-          <w:rFonts w:hint="eastAsia"/>
-        </w:rPr>
-        <w:t>（定义参见下文“</w:t>
-      </w:r>
-      <w:hyperlink w:anchor="_屏幕绘制" w:history="1">
-        <w:r>
-          <w:rPr>
-            <w:rStyle w:val="a8"/>
-            <w:rFonts w:hint="eastAsia"/>
-          </w:rPr>
-          <w:t>屏幕绘制</w:t>
-        </w:r>
-      </w:hyperlink>
-      <w:r>
-        <w:rPr>
-          <w:rFonts w:hint="eastAsia"/>
-        </w:rPr>
-        <w:t>”部分）</w:t>
-      </w:r>
-      <w:r>
-        <w:rPr>
-          <w:rFonts w:hint="eastAsia"/>
-        </w:rPr>
-        <w:t>，不妨设为是当前输入手势的第</w:t>
-      </w:r>
-      <w:r>
-        <w:rPr>
-          <w:rFonts w:hint="eastAsia"/>
-        </w:rPr>
-        <w:t>m</w:t>
-      </w:r>
-      <w:r>
-        <w:rPr>
-          <w:rFonts w:hint="eastAsia"/>
-        </w:rPr>
-        <w:t>个有效点，就与当前</w:t>
-      </w:r>
-      <w:r>
-        <w:rPr>
-          <w:rFonts w:asciiTheme="minorHAnsi" w:hAnsiTheme="minorHAnsi" w:hint="eastAsia"/>
-        </w:rPr>
-        <w:t>prefixMatchArray[k] = 0</w:t>
-      </w:r>
-      <w:r>
-        <w:rPr>
-          <w:rFonts w:hint="eastAsia"/>
-        </w:rPr>
-        <w:t>的</w:t>
-      </w:r>
-      <w:r>
-        <w:rPr>
-          <w:rFonts w:asciiTheme="minorHAnsi" w:hAnsiTheme="minorHAnsi" w:hint="eastAsia"/>
-        </w:rPr>
-        <w:t>actionMap[k]</w:t>
-      </w:r>
-      <w:r>
-        <w:rPr>
-          <w:rFonts w:hint="eastAsia"/>
-        </w:rPr>
-        <w:t>的第</w:t>
-      </w:r>
-      <w:r>
-        <w:rPr>
-          <w:rFonts w:hint="eastAsia"/>
-        </w:rPr>
-        <w:t>m</w:t>
-      </w:r>
-      <w:r>
-        <w:rPr>
-          <w:rFonts w:hint="eastAsia"/>
-        </w:rPr>
-        <w:t>个方向进行匹配，若失败了，则</w:t>
-      </w:r>
-      <w:r>
-        <w:rPr>
-          <w:rFonts w:hint="eastAsia"/>
-        </w:rPr>
-        <w:t xml:space="preserve"> </w:t>
-      </w:r>
-      <w:r>
-        <w:rPr>
-          <w:rFonts w:asciiTheme="minorHAnsi" w:hAnsiTheme="minorHAnsi" w:hint="eastAsia"/>
-        </w:rPr>
-        <w:t>prefixMatchArray[k] = 1</w:t>
-      </w:r>
-      <w:r>
-        <w:rPr>
-          <w:rFonts w:hint="eastAsia"/>
-        </w:rPr>
-        <w:t>。</w:t>
-      </w:r>
-    </w:p>
-    <w:p>
-      <w:pPr>
-        <w:pStyle w:val="aa"/>
-        <w:ind w:firstLine="480"/>
-      </w:pPr>
-      <w:r>
-        <w:rPr>
-          <w:rFonts w:hint="eastAsia"/>
-        </w:rPr>
-        <w:t>因此，无论鼠标轨迹有多长，总的匹配次数不会超过</w:t>
-      </w:r>
-      <w:r>
-        <w:rPr>
-          <w:rFonts w:asciiTheme="minorHAnsi" w:hAnsiTheme="minorHAnsi" w:hint="eastAsia"/>
-        </w:rPr>
-        <w:t>actionMap</w:t>
-      </w:r>
-      <w:r>
-        <w:rPr>
-          <w:rFonts w:hint="eastAsia"/>
-        </w:rPr>
-        <w:t>中所有</w:t>
-      </w:r>
-      <w:r>
-        <w:rPr>
-          <w:rFonts w:asciiTheme="minorHAnsi" w:hAnsiTheme="minorHAnsi" w:hint="eastAsia"/>
-        </w:rPr>
-        <w:t>ACTION.len</w:t>
-      </w:r>
-      <w:r>
-        <w:rPr>
-          <w:rFonts w:hint="eastAsia"/>
-        </w:rPr>
-        <w:t>之和，是一个程序可以接受的常数。</w:t>
-      </w:r>
-    </w:p>
-    <w:p>
-      <w:pPr>
-        <w:pStyle w:val="aa"/>
-        <w:ind w:firstLine="480"/>
-      </w:pPr>
-      <w:r>
-        <w:rPr>
-          <w:rFonts w:hint="eastAsia"/>
-        </w:rPr>
-        <w:t>用一个全局变量</w:t>
-      </w:r>
-      <w:r>
-        <w:rPr>
-          <w:rFonts w:asciiTheme="minorHAnsi" w:hAnsiTheme="minorHAnsi" w:hint="eastAsia"/>
-        </w:rPr>
-        <w:t>bestMatch</w:t>
-      </w:r>
-      <w:r>
-        <w:rPr>
-          <w:rFonts w:hint="eastAsia"/>
-        </w:rPr>
-        <w:t>记录是否有匹配手势，若无，则置为</w:t>
-      </w:r>
-      <w:r>
-        <w:rPr>
-          <w:rFonts w:hint="eastAsia"/>
-        </w:rPr>
-        <w:t>-1</w:t>
-      </w:r>
-      <w:r>
-        <w:rPr>
-          <w:rFonts w:hint="eastAsia"/>
-        </w:rPr>
-        <w:t>，由负责执行命令的函数来监听</w:t>
-      </w:r>
-      <w:r>
-        <w:rPr>
-          <w:rFonts w:asciiTheme="minorHAnsi" w:hAnsiTheme="minorHAnsi" w:hint="eastAsia"/>
-        </w:rPr>
-        <w:t>bestMatch</w:t>
-      </w:r>
-      <w:r>
-        <w:rPr>
-          <w:rFonts w:hint="eastAsia"/>
-        </w:rPr>
-        <w:t>，触发相应的操作。</w:t>
-      </w:r>
     </w:p>
     <w:p>
       <w:pPr>
@@ -9062,13 +9235,14 @@
         <w:rPr>
           <w:rFonts w:hint="eastAsia"/>
         </w:rPr>
+        <w:lastRenderedPageBreak/>
         <w:t>动作存储</w:t>
       </w:r>
       <w:bookmarkEnd w:id="19"/>
     </w:p>
     <w:p>
       <w:pPr>
-        <w:pStyle w:val="aa"/>
+        <w:pStyle w:val="af"/>
         <w:ind w:firstLine="480"/>
       </w:pPr>
       <w:r>
@@ -9080,7 +9254,7 @@
     </w:p>
     <w:p>
       <w:pPr>
-        <w:pStyle w:val="aa"/>
+        <w:pStyle w:val="af"/>
         <w:ind w:firstLine="480"/>
       </w:pPr>
       <w:r>
@@ -9122,14 +9296,14 @@
     </w:p>
     <w:p>
       <w:pPr>
-        <w:pStyle w:val="a9"/>
+        <w:pStyle w:val="ae"/>
       </w:pPr>
       <w:r>
         <w:rPr>
           <w:noProof/>
         </w:rPr>
         <w:drawing>
-          <wp:inline distT="0" distB="0" distL="0" distR="0" wp14:anchorId="4EC03AED" wp14:editId="3FA1684B">
+          <wp:inline distT="0" distB="0" distL="0" distR="0" wp14:anchorId="6DD94265" wp14:editId="42D500DF">
             <wp:extent cx="4140679" cy="1088062"/>
             <wp:effectExtent l="0" t="0" r="0" b="0"/>
             <wp:docPr id="5" name="图片 5"/>
@@ -9144,7 +9318,7 @@
                     <pic:cNvPicPr/>
                   </pic:nvPicPr>
                   <pic:blipFill>
-                    <a:blip r:embed="rId33"/>
+                    <a:blip r:embed="rId35"/>
                     <a:stretch>
                       <a:fillRect/>
                     </a:stretch>
@@ -9167,7 +9341,7 @@
     </w:p>
     <w:p>
       <w:pPr>
-        <w:pStyle w:val="aa"/>
+        <w:pStyle w:val="af"/>
         <w:ind w:firstLine="480"/>
       </w:pPr>
       <w:r>
@@ -9204,14 +9378,7 @@
         <w:rPr>
           <w:rFonts w:hint="eastAsia"/>
         </w:rPr>
-        <w:t>数组，用以实现新建、修改、删除手势的</w:t>
-      </w:r>
-      <w:r>
-        <w:rPr>
-          <w:rFonts w:hint="eastAsia"/>
-        </w:rPr>
-        <w:lastRenderedPageBreak/>
-        <w:t>功能</w:t>
+        <w:t>数组，用以实现新建、修改、删除手势的功能</w:t>
       </w:r>
       <w:r>
         <w:rPr>
@@ -9222,7 +9389,7 @@
     </w:p>
     <w:p>
       <w:pPr>
-        <w:pStyle w:val="aa"/>
+        <w:pStyle w:val="af"/>
         <w:ind w:firstLine="480"/>
       </w:pPr>
       <w:r>
@@ -9285,22 +9452,114 @@
     </w:p>
     <w:p>
       <w:pPr>
-        <w:pStyle w:val="aa"/>
+        <w:pStyle w:val="af"/>
         <w:ind w:firstLine="480"/>
         <w:rPr>
+          <w:rFonts w:ascii="Calibri" w:hAnsi="Calibri" w:cs="Consolas" w:hint="eastAsia"/>
+        </w:rPr>
+      </w:pPr>
+      <w:r>
+        <w:rPr>
           <w:rFonts w:ascii="Calibri" w:hAnsi="Calibri" w:cs="Consolas"/>
         </w:rPr>
-      </w:pPr>
+        <w:t>#</w:t>
+      </w:r>
+      <w:proofErr w:type="gramStart"/>
       <w:r>
         <w:rPr>
           <w:rFonts w:ascii="Calibri" w:hAnsi="Calibri" w:cs="Consolas"/>
         </w:rPr>
-        <w:t>#type #len #seq[1]#seq[2]…#seq[len] path|tip</w:t>
-      </w:r>
-    </w:p>
-    <w:p>
-      <w:pPr>
-        <w:pStyle w:val="aa"/>
+        <w:t>type</w:t>
+      </w:r>
+      <w:proofErr w:type="gramEnd"/>
+      <w:r>
+        <w:rPr>
+          <w:rFonts w:ascii="Calibri" w:hAnsi="Calibri" w:cs="Consolas"/>
+        </w:rPr>
+        <w:t xml:space="preserve"> #</w:t>
+      </w:r>
+      <w:proofErr w:type="spellStart"/>
+      <w:r>
+        <w:rPr>
+          <w:rFonts w:ascii="Calibri" w:hAnsi="Calibri" w:cs="Consolas"/>
+        </w:rPr>
+        <w:t>len</w:t>
+      </w:r>
+      <w:proofErr w:type="spellEnd"/>
+      <w:r>
+        <w:rPr>
+          <w:rFonts w:ascii="Calibri" w:hAnsi="Calibri" w:cs="Consolas"/>
+        </w:rPr>
+        <w:t xml:space="preserve"> #</w:t>
+      </w:r>
+      <w:proofErr w:type="spellStart"/>
+      <w:r>
+        <w:rPr>
+          <w:rFonts w:ascii="Calibri" w:hAnsi="Calibri" w:cs="Consolas"/>
+        </w:rPr>
+        <w:t>seq</w:t>
+      </w:r>
+      <w:proofErr w:type="spellEnd"/>
+      <w:r>
+        <w:rPr>
+          <w:rFonts w:ascii="Calibri" w:hAnsi="Calibri" w:cs="Consolas"/>
+        </w:rPr>
+        <w:t>[1]#</w:t>
+      </w:r>
+      <w:proofErr w:type="spellStart"/>
+      <w:r>
+        <w:rPr>
+          <w:rFonts w:ascii="Calibri" w:hAnsi="Calibri" w:cs="Consolas"/>
+        </w:rPr>
+        <w:t>seq</w:t>
+      </w:r>
+      <w:proofErr w:type="spellEnd"/>
+      <w:r>
+        <w:rPr>
+          <w:rFonts w:ascii="Calibri" w:hAnsi="Calibri" w:cs="Consolas"/>
+        </w:rPr>
+        <w:t>[2]…#</w:t>
+      </w:r>
+      <w:proofErr w:type="spellStart"/>
+      <w:r>
+        <w:rPr>
+          <w:rFonts w:ascii="Calibri" w:hAnsi="Calibri" w:cs="Consolas"/>
+        </w:rPr>
+        <w:t>seq</w:t>
+      </w:r>
+      <w:proofErr w:type="spellEnd"/>
+      <w:r>
+        <w:rPr>
+          <w:rFonts w:ascii="Calibri" w:hAnsi="Calibri" w:cs="Consolas"/>
+        </w:rPr>
+        <w:t>[</w:t>
+      </w:r>
+      <w:proofErr w:type="spellStart"/>
+      <w:r>
+        <w:rPr>
+          <w:rFonts w:ascii="Calibri" w:hAnsi="Calibri" w:cs="Consolas"/>
+        </w:rPr>
+        <w:t>len</w:t>
+      </w:r>
+      <w:proofErr w:type="spellEnd"/>
+      <w:r>
+        <w:rPr>
+          <w:rFonts w:ascii="Calibri" w:hAnsi="Calibri" w:cs="Consolas"/>
+        </w:rPr>
+        <w:t xml:space="preserve">] </w:t>
+      </w:r>
+      <w:proofErr w:type="spellStart"/>
+      <w:r>
+        <w:rPr>
+          <w:rFonts w:ascii="Calibri" w:hAnsi="Calibri" w:cs="Consolas"/>
+        </w:rPr>
+        <w:t>path|tip</w:t>
+      </w:r>
+      <w:proofErr w:type="spellEnd"/>
+    </w:p>
+    <w:p>
+      <w:pPr>
+        <w:pStyle w:val="af"/>
         <w:ind w:firstLine="480"/>
       </w:pPr>
       <w:r>
@@ -9321,14 +9580,14 @@
     </w:p>
     <w:p>
       <w:pPr>
-        <w:pStyle w:val="a9"/>
+        <w:pStyle w:val="ae"/>
       </w:pPr>
       <w:r>
         <w:rPr>
           <w:noProof/>
         </w:rPr>
         <w:drawing>
-          <wp:inline distT="0" distB="0" distL="0" distR="0" wp14:anchorId="2E2AE90D" wp14:editId="3F3B6F77">
+          <wp:inline distT="0" distB="0" distL="0" distR="0" wp14:anchorId="008F3F4F" wp14:editId="127C7A71">
             <wp:extent cx="3968151" cy="1619556"/>
             <wp:effectExtent l="0" t="0" r="0" b="0"/>
             <wp:docPr id="7" name="图片 7"/>
@@ -9343,7 +9602,7 @@
                     <pic:cNvPicPr/>
                   </pic:nvPicPr>
                   <pic:blipFill>
-                    <a:blip r:embed="rId34"/>
+                    <a:blip r:embed="rId36"/>
                     <a:stretch>
                       <a:fillRect/>
                     </a:stretch>
@@ -9385,7 +9644,7 @@
     </w:p>
     <w:p>
       <w:pPr>
-        <w:pStyle w:val="aa"/>
+        <w:pStyle w:val="af"/>
         <w:ind w:firstLine="480"/>
       </w:pPr>
       <w:r>
@@ -9409,13 +9668,14 @@
         <w:rPr>
           <w:rFonts w:hint="eastAsia"/>
         </w:rPr>
+        <w:lastRenderedPageBreak/>
         <w:t>后台运行</w:t>
       </w:r>
       <w:bookmarkEnd w:id="22"/>
     </w:p>
     <w:p>
       <w:pPr>
-        <w:pStyle w:val="aa"/>
+        <w:pStyle w:val="af"/>
         <w:ind w:firstLine="480"/>
       </w:pPr>
       <w:r>
@@ -9445,7 +9705,7 @@
     </w:p>
     <w:p>
       <w:pPr>
-        <w:pStyle w:val="aa"/>
+        <w:pStyle w:val="af"/>
         <w:ind w:firstLine="480"/>
       </w:pPr>
       <w:r>
@@ -9493,7 +9753,7 @@
     </w:p>
     <w:p>
       <w:pPr>
-        <w:pStyle w:val="aa"/>
+        <w:pStyle w:val="af"/>
         <w:ind w:firstLine="480"/>
       </w:pPr>
       <w:r>
@@ -9550,18 +9810,22 @@
       <w:r>
         <w:t>的</w:t>
       </w:r>
+      <w:proofErr w:type="spellStart"/>
       <w:r>
         <w:t>GetOpenFileName</w:t>
       </w:r>
+      <w:proofErr w:type="spellEnd"/>
       <w:r>
         <w:rPr>
           <w:rFonts w:hint="eastAsia"/>
         </w:rPr>
         <w:t>、</w:t>
       </w:r>
+      <w:proofErr w:type="spellStart"/>
       <w:r>
         <w:t>SHBrowseForFolder</w:t>
       </w:r>
+      <w:proofErr w:type="spellEnd"/>
       <w:r>
         <w:t>接口进行实现</w:t>
       </w:r>
@@ -9574,7 +9838,7 @@
     </w:p>
     <w:p>
       <w:pPr>
-        <w:pStyle w:val="aa"/>
+        <w:pStyle w:val="af"/>
         <w:ind w:firstLine="480"/>
       </w:pPr>
       <w:r>
@@ -9660,7 +9924,6 @@
       </w:pPr>
       <w:bookmarkStart w:id="24" w:name="_Toc385098951"/>
       <w:r>
-        <w:lastRenderedPageBreak/>
         <w:t>实验</w:t>
       </w:r>
       <w:r>
@@ -9670,7 +9933,7 @@
     </w:p>
     <w:p>
       <w:pPr>
-        <w:pStyle w:val="aa"/>
+        <w:pStyle w:val="af"/>
         <w:ind w:firstLine="480"/>
       </w:pPr>
       <w:r>
@@ -9702,7 +9965,7 @@
     </w:p>
     <w:p>
       <w:pPr>
-        <w:pStyle w:val="aa"/>
+        <w:pStyle w:val="af"/>
         <w:ind w:firstLine="480"/>
       </w:pPr>
       <w:r>
@@ -9774,7 +10037,7 @@
     </w:p>
     <w:p>
       <w:pPr>
-        <w:pStyle w:val="aa"/>
+        <w:pStyle w:val="af"/>
         <w:ind w:firstLine="480"/>
       </w:pPr>
       <w:r>
@@ -9825,7 +10088,7 @@
     </w:p>
     <w:p>
       <w:pPr>
-        <w:pStyle w:val="aa"/>
+        <w:pStyle w:val="af"/>
         <w:ind w:firstLine="480"/>
       </w:pPr>
       <w:r>
@@ -9863,7 +10126,7 @@
     </w:p>
     <w:p>
       <w:pPr>
-        <w:pStyle w:val="aa"/>
+        <w:pStyle w:val="af"/>
         <w:ind w:firstLine="480"/>
       </w:pPr>
       <w:r>
@@ -9885,7 +10148,11 @@
         <w:t>，</w:t>
       </w:r>
       <w:r>
-        <w:t>如果用户不输入内容</w:t>
+        <w:t>如果</w:t>
+      </w:r>
+      <w:r>
+        <w:lastRenderedPageBreak/>
+        <w:t>用户不输入内容</w:t>
       </w:r>
       <w:r>
         <w:rPr>
@@ -9914,7 +10181,7 @@
     </w:p>
     <w:p>
       <w:pPr>
-        <w:pStyle w:val="aa"/>
+        <w:pStyle w:val="af"/>
         <w:ind w:firstLine="480"/>
       </w:pPr>
       <w:r>
@@ -9956,7 +10223,7 @@
     </w:p>
     <w:p>
       <w:pPr>
-        <w:pStyle w:val="aa"/>
+        <w:pStyle w:val="af"/>
         <w:ind w:firstLine="480"/>
       </w:pPr>
       <w:r>
@@ -10000,7 +10267,7 @@
     </w:p>
     <w:p>
       <w:pPr>
-        <w:pStyle w:val="aa"/>
+        <w:pStyle w:val="af"/>
         <w:ind w:firstLine="480"/>
       </w:pPr>
       <w:r>
@@ -10048,7 +10315,7 @@
     </w:p>
     <w:p>
       <w:pPr>
-        <w:pStyle w:val="aa"/>
+        <w:pStyle w:val="af"/>
         <w:ind w:firstLine="480"/>
       </w:pPr>
       <w:r>
@@ -10077,14 +10344,13 @@
       </w:pPr>
       <w:bookmarkStart w:id="28" w:name="_Toc385098955"/>
       <w:r>
-        <w:lastRenderedPageBreak/>
         <w:t>程序模块化</w:t>
       </w:r>
       <w:bookmarkEnd w:id="28"/>
     </w:p>
     <w:p>
       <w:pPr>
-        <w:pStyle w:val="aa"/>
+        <w:pStyle w:val="af"/>
         <w:ind w:firstLine="480"/>
       </w:pPr>
       <w:r>
@@ -10108,7 +10374,7 @@
     </w:p>
     <w:p>
       <w:pPr>
-        <w:pStyle w:val="aa"/>
+        <w:pStyle w:val="af"/>
         <w:ind w:firstLine="480"/>
       </w:pPr>
       <w:r>
@@ -10179,7 +10445,7 @@
     </w:p>
     <w:p>
       <w:pPr>
-        <w:pStyle w:val="aa"/>
+        <w:pStyle w:val="af"/>
         <w:ind w:firstLine="480"/>
       </w:pPr>
       <w:r>
@@ -10191,15 +10457,17 @@
     </w:p>
     <w:p>
       <w:pPr>
-        <w:pStyle w:val="aa"/>
+        <w:pStyle w:val="af"/>
         <w:ind w:firstLine="480"/>
       </w:pPr>
       <w:r>
         <w:t>本次实验使用</w:t>
       </w:r>
+      <w:proofErr w:type="spellStart"/>
       <w:r>
         <w:t>git</w:t>
       </w:r>
+      <w:proofErr w:type="spellEnd"/>
       <w:r>
         <w:t>作为代码管理工具</w:t>
       </w:r>
@@ -10242,11 +10510,8 @@
     </w:p>
     <w:p>
       <w:pPr>
-        <w:pStyle w:val="aa"/>
+        <w:pStyle w:val="af"/>
         <w:ind w:firstLine="480"/>
-        <w:rPr>
-          <w:rFonts w:hint="eastAsia"/>
-        </w:rPr>
       </w:pPr>
       <w:r>
         <w:t>同时由于较为合理的模块划分</w:t>
@@ -10288,7 +10553,14 @@
         <w:rPr>
           <w:rFonts w:hint="eastAsia"/>
         </w:rPr>
-        <w:t>合理的分工使得我们不依赖于集中开发，</w:t>
+        <w:t>合理的分</w:t>
+      </w:r>
+      <w:r>
+        <w:rPr>
+          <w:rFonts w:hint="eastAsia"/>
+        </w:rPr>
+        <w:lastRenderedPageBreak/>
+        <w:t>工使得我们不依赖于集中开发，</w:t>
       </w:r>
       <w:r>
         <w:rPr>
@@ -10325,7 +10597,7 @@
     </w:p>
     <w:p>
       <w:pPr>
-        <w:pStyle w:val="aa"/>
+        <w:pStyle w:val="af"/>
         <w:ind w:firstLine="480"/>
       </w:pPr>
       <w:r>
@@ -10366,7 +10638,7 @@
     </w:p>
     <w:p>
       <w:pPr>
-        <w:pStyle w:val="aa"/>
+        <w:pStyle w:val="af"/>
         <w:numPr>
           <w:ilvl w:val="0"/>
           <w:numId w:val="15"/>
@@ -10382,7 +10654,7 @@
     </w:p>
     <w:p>
       <w:pPr>
-        <w:pStyle w:val="aa"/>
+        <w:pStyle w:val="af"/>
         <w:numPr>
           <w:ilvl w:val="0"/>
           <w:numId w:val="15"/>
@@ -10421,14 +10693,13 @@
         <w:rPr>
           <w:rFonts w:hint="eastAsia"/>
         </w:rPr>
-        <w:lastRenderedPageBreak/>
         <w:t>第二次开发</w:t>
       </w:r>
       <w:bookmarkEnd w:id="32"/>
     </w:p>
     <w:p>
       <w:pPr>
-        <w:pStyle w:val="aa"/>
+        <w:pStyle w:val="af"/>
         <w:numPr>
           <w:ilvl w:val="0"/>
           <w:numId w:val="16"/>
@@ -10444,7 +10715,7 @@
     </w:p>
     <w:p>
       <w:pPr>
-        <w:pStyle w:val="aa"/>
+        <w:pStyle w:val="af"/>
         <w:numPr>
           <w:ilvl w:val="0"/>
           <w:numId w:val="16"/>
@@ -10460,7 +10731,7 @@
     </w:p>
     <w:p>
       <w:pPr>
-        <w:pStyle w:val="aa"/>
+        <w:pStyle w:val="af"/>
         <w:numPr>
           <w:ilvl w:val="0"/>
           <w:numId w:val="16"/>
@@ -10490,7 +10761,7 @@
     </w:p>
     <w:p>
       <w:pPr>
-        <w:pStyle w:val="aa"/>
+        <w:pStyle w:val="af"/>
         <w:numPr>
           <w:ilvl w:val="0"/>
           <w:numId w:val="17"/>
@@ -10506,7 +10777,7 @@
     </w:p>
     <w:p>
       <w:pPr>
-        <w:pStyle w:val="aa"/>
+        <w:pStyle w:val="af"/>
         <w:numPr>
           <w:ilvl w:val="0"/>
           <w:numId w:val="17"/>
@@ -10522,7 +10793,7 @@
     </w:p>
     <w:p>
       <w:pPr>
-        <w:pStyle w:val="aa"/>
+        <w:pStyle w:val="af"/>
         <w:numPr>
           <w:ilvl w:val="0"/>
           <w:numId w:val="17"/>
@@ -10538,7 +10809,7 @@
     </w:p>
     <w:p>
       <w:pPr>
-        <w:pStyle w:val="aa"/>
+        <w:pStyle w:val="af"/>
         <w:numPr>
           <w:ilvl w:val="0"/>
           <w:numId w:val="17"/>
@@ -10571,7 +10842,7 @@
     </w:p>
     <w:p>
       <w:pPr>
-        <w:pStyle w:val="aa"/>
+        <w:pStyle w:val="af"/>
         <w:numPr>
           <w:ilvl w:val="0"/>
           <w:numId w:val="18"/>
@@ -10587,7 +10858,7 @@
     </w:p>
     <w:p>
       <w:pPr>
-        <w:pStyle w:val="aa"/>
+        <w:pStyle w:val="af"/>
         <w:numPr>
           <w:ilvl w:val="0"/>
           <w:numId w:val="18"/>
@@ -10603,7 +10874,7 @@
     </w:p>
     <w:p>
       <w:pPr>
-        <w:pStyle w:val="aa"/>
+        <w:pStyle w:val="af"/>
         <w:numPr>
           <w:ilvl w:val="0"/>
           <w:numId w:val="18"/>
@@ -10614,6 +10885,7 @@
         <w:rPr>
           <w:rFonts w:hint="eastAsia"/>
         </w:rPr>
+        <w:lastRenderedPageBreak/>
         <w:t>实现弹框响应，支持用户新加手势与编辑动作路径</w:t>
       </w:r>
     </w:p>
@@ -10636,7 +10908,7 @@
     </w:p>
     <w:p>
       <w:pPr>
-        <w:pStyle w:val="aa"/>
+        <w:pStyle w:val="af"/>
         <w:numPr>
           <w:ilvl w:val="0"/>
           <w:numId w:val="19"/>
@@ -10652,7 +10924,7 @@
     </w:p>
     <w:p>
       <w:pPr>
-        <w:pStyle w:val="aa"/>
+        <w:pStyle w:val="af"/>
         <w:numPr>
           <w:ilvl w:val="0"/>
           <w:numId w:val="19"/>
@@ -10665,7 +10937,7 @@
     </w:p>
     <w:p>
       <w:pPr>
-        <w:pStyle w:val="aa"/>
+        <w:pStyle w:val="af"/>
         <w:numPr>
           <w:ilvl w:val="0"/>
           <w:numId w:val="19"/>
@@ -10692,7 +10964,7 @@
     </w:p>
     <w:p>
       <w:pPr>
-        <w:pStyle w:val="aa"/>
+        <w:pStyle w:val="af"/>
         <w:ind w:firstLine="480"/>
       </w:pPr>
       <w:r>
@@ -10723,14 +10995,7 @@
         <w:rPr>
           <w:rFonts w:hint="eastAsia"/>
         </w:rPr>
-        <w:t>的</w:t>
-      </w:r>
-      <w:r>
-        <w:rPr>
-          <w:rFonts w:hint="eastAsia"/>
-        </w:rPr>
-        <w:lastRenderedPageBreak/>
-        <w:t>问题和</w:t>
+        <w:t>的问题和</w:t>
       </w:r>
       <w:r>
         <w:rPr>
@@ -10741,7 +11006,7 @@
     </w:p>
     <w:p>
       <w:pPr>
-        <w:pStyle w:val="aa"/>
+        <w:pStyle w:val="af"/>
         <w:numPr>
           <w:ilvl w:val="0"/>
           <w:numId w:val="21"/>
@@ -10769,7 +11034,7 @@
     </w:p>
     <w:p>
       <w:pPr>
-        <w:pStyle w:val="aa"/>
+        <w:pStyle w:val="af"/>
         <w:numPr>
           <w:ilvl w:val="0"/>
           <w:numId w:val="21"/>
@@ -10785,7 +11050,7 @@
     </w:p>
     <w:p>
       <w:pPr>
-        <w:pStyle w:val="aa"/>
+        <w:pStyle w:val="af"/>
         <w:numPr>
           <w:ilvl w:val="0"/>
           <w:numId w:val="21"/>
@@ -10813,7 +11078,7 @@
     </w:p>
     <w:p>
       <w:pPr>
-        <w:pStyle w:val="aa"/>
+        <w:pStyle w:val="af"/>
         <w:numPr>
           <w:ilvl w:val="0"/>
           <w:numId w:val="21"/>
@@ -10832,9 +11097,11 @@
       <w:r>
         <w:t>目前的系统预置的全局热键为</w:t>
       </w:r>
+      <w:proofErr w:type="spellStart"/>
       <w:r>
         <w:t>Ctrl+Q</w:t>
       </w:r>
+      <w:proofErr w:type="spellEnd"/>
       <w:r>
         <w:rPr>
           <w:rFonts w:hint="eastAsia"/>
@@ -10853,7 +11120,7 @@
     </w:p>
     <w:p>
       <w:pPr>
-        <w:pStyle w:val="aa"/>
+        <w:pStyle w:val="af"/>
         <w:numPr>
           <w:ilvl w:val="0"/>
           <w:numId w:val="21"/>
@@ -10937,13 +11204,14 @@
       </w:pPr>
       <w:bookmarkStart w:id="37" w:name="_Toc385098964"/>
       <w:r>
+        <w:lastRenderedPageBreak/>
         <w:t>实验总结</w:t>
       </w:r>
       <w:bookmarkEnd w:id="37"/>
     </w:p>
     <w:p>
       <w:pPr>
-        <w:pStyle w:val="aa"/>
+        <w:pStyle w:val="af"/>
         <w:ind w:firstLine="480"/>
       </w:pPr>
       <w:r>
@@ -10955,7 +11223,7 @@
     </w:p>
     <w:p>
       <w:pPr>
-        <w:pStyle w:val="aa"/>
+        <w:pStyle w:val="af"/>
         <w:ind w:firstLine="480"/>
       </w:pPr>
       <w:r>
@@ -10967,7 +11235,7 @@
     </w:p>
     <w:p>
       <w:pPr>
-        <w:pStyle w:val="aa"/>
+        <w:pStyle w:val="af"/>
         <w:ind w:firstLine="480"/>
       </w:pPr>
       <w:r>
@@ -10991,7 +11259,7 @@
     </w:p>
     <w:p>
       <w:pPr>
-        <w:pStyle w:val="aa"/>
+        <w:pStyle w:val="af"/>
         <w:ind w:firstLine="480"/>
       </w:pPr>
       <w:r>
@@ -11015,21 +11283,14 @@
     </w:p>
     <w:p>
       <w:pPr>
-        <w:pStyle w:val="aa"/>
+        <w:pStyle w:val="af"/>
         <w:ind w:firstLine="480"/>
       </w:pPr>
       <w:r>
         <w:rPr>
           <w:rFonts w:hint="eastAsia"/>
         </w:rPr>
-        <w:t>在这个过程中，我们收获了搜索能力与自学能力，培养了面对问题的细致与耐心，提高了团队之间的分工合作的能力。也许将来我们不再有机会写汇编语言，</w:t>
-      </w:r>
-      <w:r>
-        <w:rPr>
-          <w:rFonts w:hint="eastAsia"/>
-        </w:rPr>
-        <w:lastRenderedPageBreak/>
-        <w:t>但是这些更深层次的能力，聚沙成塔，无时无刻不在影响着我们的人生。</w:t>
+        <w:t>在这个过程中，我们收获了搜索能力与自学能力，培养了面对问题的细致与耐心，提高了团队之间的分工合作的能力。也许将来我们不再有机会写汇编语言，但是这些更深层次的能力，聚沙成塔，无时无刻不在影响着我们的人生。</w:t>
       </w:r>
     </w:p>
     <w:p>
@@ -11051,7 +11312,7 @@
     </w:p>
     <w:p>
       <w:pPr>
-        <w:pStyle w:val="aa"/>
+        <w:pStyle w:val="af"/>
         <w:ind w:firstLine="480"/>
       </w:pPr>
       <w:r>
@@ -11066,15 +11327,17 @@
     </w:p>
     <w:p>
       <w:pPr>
-        <w:pStyle w:val="aa"/>
+        <w:pStyle w:val="af"/>
         <w:ind w:firstLine="480"/>
       </w:pPr>
       <w:r>
         <w:t>另附项目</w:t>
       </w:r>
+      <w:proofErr w:type="spellStart"/>
       <w:r>
         <w:t>github</w:t>
       </w:r>
+      <w:proofErr w:type="spellEnd"/>
       <w:r>
         <w:t>地址</w:t>
       </w:r>
@@ -11087,13 +11350,13 @@
     </w:p>
     <w:p>
       <w:pPr>
-        <w:pStyle w:val="aa"/>
+        <w:pStyle w:val="af"/>
         <w:ind w:firstLine="480"/>
       </w:pPr>
-      <w:hyperlink r:id="rId35" w:history="1">
+      <w:hyperlink r:id="rId37" w:history="1">
         <w:r>
           <w:rPr>
-            <w:rStyle w:val="a8"/>
+            <w:rStyle w:val="ad"/>
           </w:rPr>
           <w:t>https://github.com/syb1001/AsmQuickLauncher</w:t>
         </w:r>
@@ -11101,7 +11364,7 @@
     </w:p>
     <w:p>
       <w:pPr>
-        <w:pStyle w:val="aa"/>
+        <w:pStyle w:val="af"/>
         <w:ind w:firstLine="480"/>
       </w:pPr>
       <w:r>
@@ -11113,12 +11376,12 @@
     </w:p>
     <w:p>
       <w:pPr>
-        <w:pStyle w:val="aa"/>
+        <w:pStyle w:val="af"/>
         <w:ind w:firstLine="480"/>
       </w:pPr>
     </w:p>
     <w:sectPr>
-      <w:footerReference w:type="default" r:id="rId36"/>
+      <w:footerReference w:type="default" r:id="rId38"/>
       <w:pgSz w:w="11906" w:h="16838"/>
       <w:pgMar w:top="1440" w:right="1800" w:bottom="1440" w:left="1800" w:header="851" w:footer="992" w:gutter="0"/>
       <w:pgNumType w:start="0"/>
@@ -11131,7 +11394,7 @@
 </file>
 
 <file path=word/endnotes.xml><?xml version="1.0" encoding="utf-8"?>
-<w:endnotes xmlns:wpc="http://schemas.microsoft.com/office/word/2010/wordprocessingCanvas" xmlns:mc="http://schemas.openxmlformats.org/markup-compatibility/2006" xmlns:o="urn:schemas-microsoft-com:office:office" xmlns:r="http://schemas.openxmlformats.org/officeDocument/2006/relationships" xmlns:m="http://schemas.openxmlformats.org/officeDocument/2006/math" xmlns:v="urn:schemas-microsoft-com:vml" xmlns:wp14="http://schemas.microsoft.com/office/word/2010/wordprocessingDrawing" xmlns:wp="http://schemas.openxmlformats.org/drawingml/2006/wordprocessingDrawing" xmlns:w10="urn:schemas-microsoft-com:office:word" xmlns:w="http://schemas.openxmlformats.org/wordprocessingml/2006/main" xmlns:w14="http://schemas.microsoft.com/office/word/2010/wordml" xmlns:w15="http://schemas.microsoft.com/office/word/2012/wordml" xmlns:wpg="http://schemas.microsoft.com/office/word/2010/wordprocessingGroup" xmlns:wpi="http://schemas.microsoft.com/office/word/2010/wordprocessingInk" xmlns:wne="http://schemas.microsoft.com/office/word/2006/wordml" xmlns:wps="http://schemas.microsoft.com/office/word/2010/wordprocessingShape" mc:Ignorable="w14 w15 wp14">
+<w:endnotes xmlns:wpc="http://schemas.microsoft.com/office/word/2010/wordprocessingCanvas" xmlns:mo="http://schemas.microsoft.com/office/mac/office/2008/main" xmlns:mc="http://schemas.openxmlformats.org/markup-compatibility/2006" xmlns:mv="urn:schemas-microsoft-com:mac:vml" xmlns:o="urn:schemas-microsoft-com:office:office" xmlns:r="http://schemas.openxmlformats.org/officeDocument/2006/relationships" xmlns:m="http://schemas.openxmlformats.org/officeDocument/2006/math" xmlns:v="urn:schemas-microsoft-com:vml" xmlns:wp14="http://schemas.microsoft.com/office/word/2010/wordprocessingDrawing" xmlns:wp="http://schemas.openxmlformats.org/drawingml/2006/wordprocessingDrawing" xmlns:w10="urn:schemas-microsoft-com:office:word" xmlns:w="http://schemas.openxmlformats.org/wordprocessingml/2006/main" xmlns:w14="http://schemas.microsoft.com/office/word/2010/wordml" xmlns:wpg="http://schemas.microsoft.com/office/word/2010/wordprocessingGroup" xmlns:wpi="http://schemas.microsoft.com/office/word/2010/wordprocessingInk" xmlns:wne="http://schemas.microsoft.com/office/word/2006/wordml" xmlns:wps="http://schemas.microsoft.com/office/word/2010/wordprocessingShape" mc:Ignorable="w14 wp14">
   <w:endnote w:type="separator" w:id="-1">
     <w:p>
       <w:pPr>
@@ -11156,7 +11419,7 @@
 </file>
 
 <file path=word/footer1.xml><?xml version="1.0" encoding="utf-8"?>
-<w:ftr xmlns:wpc="http://schemas.microsoft.com/office/word/2010/wordprocessingCanvas" xmlns:mc="http://schemas.openxmlformats.org/markup-compatibility/2006" xmlns:o="urn:schemas-microsoft-com:office:office" xmlns:r="http://schemas.openxmlformats.org/officeDocument/2006/relationships" xmlns:m="http://schemas.openxmlformats.org/officeDocument/2006/math" xmlns:v="urn:schemas-microsoft-com:vml" xmlns:wp14="http://schemas.microsoft.com/office/word/2010/wordprocessingDrawing" xmlns:wp="http://schemas.openxmlformats.org/drawingml/2006/wordprocessingDrawing" xmlns:w10="urn:schemas-microsoft-com:office:word" xmlns:w="http://schemas.openxmlformats.org/wordprocessingml/2006/main" xmlns:w14="http://schemas.microsoft.com/office/word/2010/wordml" xmlns:w15="http://schemas.microsoft.com/office/word/2012/wordml" xmlns:wpg="http://schemas.microsoft.com/office/word/2010/wordprocessingGroup" xmlns:wpi="http://schemas.microsoft.com/office/word/2010/wordprocessingInk" xmlns:wne="http://schemas.microsoft.com/office/word/2006/wordml" xmlns:wps="http://schemas.microsoft.com/office/word/2010/wordprocessingShape" mc:Ignorable="w14 w15 wp14">
+<w:ftr xmlns:wpc="http://schemas.microsoft.com/office/word/2010/wordprocessingCanvas" xmlns:mo="http://schemas.microsoft.com/office/mac/office/2008/main" xmlns:mc="http://schemas.openxmlformats.org/markup-compatibility/2006" xmlns:mv="urn:schemas-microsoft-com:mac:vml" xmlns:o="urn:schemas-microsoft-com:office:office" xmlns:r="http://schemas.openxmlformats.org/officeDocument/2006/relationships" xmlns:m="http://schemas.openxmlformats.org/officeDocument/2006/math" xmlns:v="urn:schemas-microsoft-com:vml" xmlns:wp14="http://schemas.microsoft.com/office/word/2010/wordprocessingDrawing" xmlns:wp="http://schemas.openxmlformats.org/drawingml/2006/wordprocessingDrawing" xmlns:w10="urn:schemas-microsoft-com:office:word" xmlns:w="http://schemas.openxmlformats.org/wordprocessingml/2006/main" xmlns:w14="http://schemas.microsoft.com/office/word/2010/wordml" xmlns:wpg="http://schemas.microsoft.com/office/word/2010/wordprocessingGroup" xmlns:wpi="http://schemas.microsoft.com/office/word/2010/wordprocessingInk" xmlns:wne="http://schemas.microsoft.com/office/word/2006/wordml" xmlns:wps="http://schemas.microsoft.com/office/word/2010/wordprocessingShape" mc:Ignorable="w14 wp14">
   <w:sdt>
     <w:sdtPr>
       <w:id w:val="974725102"/>
@@ -11169,7 +11432,7 @@
     <w:sdtContent>
       <w:p>
         <w:pPr>
-          <w:pStyle w:val="a7"/>
+          <w:pStyle w:val="ab"/>
           <w:jc w:val="center"/>
         </w:pPr>
         <w:r>
@@ -11186,7 +11449,7 @@
             <w:noProof/>
             <w:lang w:val="zh-CN"/>
           </w:rPr>
-          <w:t>2</w:t>
+          <w:t>17</w:t>
         </w:r>
         <w:r>
           <w:fldChar w:fldCharType="end"/>
@@ -11196,14 +11459,14 @@
   </w:sdt>
   <w:p>
     <w:pPr>
-      <w:pStyle w:val="a7"/>
+      <w:pStyle w:val="ab"/>
     </w:pPr>
   </w:p>
 </w:ftr>
 </file>
 
 <file path=word/footnotes.xml><?xml version="1.0" encoding="utf-8"?>
-<w:footnotes xmlns:wpc="http://schemas.microsoft.com/office/word/2010/wordprocessingCanvas" xmlns:mc="http://schemas.openxmlformats.org/markup-compatibility/2006" xmlns:o="urn:schemas-microsoft-com:office:office" xmlns:r="http://schemas.openxmlformats.org/officeDocument/2006/relationships" xmlns:m="http://schemas.openxmlformats.org/officeDocument/2006/math" xmlns:v="urn:schemas-microsoft-com:vml" xmlns:wp14="http://schemas.microsoft.com/office/word/2010/wordprocessingDrawing" xmlns:wp="http://schemas.openxmlformats.org/drawingml/2006/wordprocessingDrawing" xmlns:w10="urn:schemas-microsoft-com:office:word" xmlns:w="http://schemas.openxmlformats.org/wordprocessingml/2006/main" xmlns:w14="http://schemas.microsoft.com/office/word/2010/wordml" xmlns:w15="http://schemas.microsoft.com/office/word/2012/wordml" xmlns:wpg="http://schemas.microsoft.com/office/word/2010/wordprocessingGroup" xmlns:wpi="http://schemas.microsoft.com/office/word/2010/wordprocessingInk" xmlns:wne="http://schemas.microsoft.com/office/word/2006/wordml" xmlns:wps="http://schemas.microsoft.com/office/word/2010/wordprocessingShape" mc:Ignorable="w14 w15 wp14">
+<w:footnotes xmlns:wpc="http://schemas.microsoft.com/office/word/2010/wordprocessingCanvas" xmlns:mo="http://schemas.microsoft.com/office/mac/office/2008/main" xmlns:mc="http://schemas.openxmlformats.org/markup-compatibility/2006" xmlns:mv="urn:schemas-microsoft-com:mac:vml" xmlns:o="urn:schemas-microsoft-com:office:office" xmlns:r="http://schemas.openxmlformats.org/officeDocument/2006/relationships" xmlns:m="http://schemas.openxmlformats.org/officeDocument/2006/math" xmlns:v="urn:schemas-microsoft-com:vml" xmlns:wp14="http://schemas.microsoft.com/office/word/2010/wordprocessingDrawing" xmlns:wp="http://schemas.openxmlformats.org/drawingml/2006/wordprocessingDrawing" xmlns:w10="urn:schemas-microsoft-com:office:word" xmlns:w="http://schemas.openxmlformats.org/wordprocessingml/2006/main" xmlns:w14="http://schemas.microsoft.com/office/word/2010/wordml" xmlns:wpg="http://schemas.microsoft.com/office/word/2010/wordprocessingGroup" xmlns:wpi="http://schemas.microsoft.com/office/word/2010/wordprocessingInk" xmlns:wne="http://schemas.microsoft.com/office/word/2006/wordml" xmlns:wps="http://schemas.microsoft.com/office/word/2010/wordprocessingShape" mc:Ignorable="w14 wp14">
   <w:footnote w:type="separator" w:id="-1">
     <w:p>
       <w:pPr>
@@ -11228,7 +11491,7 @@
 </file>
 
 <file path=word/numbering.xml><?xml version="1.0" encoding="utf-8"?>
-<w:numbering xmlns:wpc="http://schemas.microsoft.com/office/word/2010/wordprocessingCanvas" xmlns:mc="http://schemas.openxmlformats.org/markup-compatibility/2006" xmlns:o="urn:schemas-microsoft-com:office:office" xmlns:r="http://schemas.openxmlformats.org/officeDocument/2006/relationships" xmlns:m="http://schemas.openxmlformats.org/officeDocument/2006/math" xmlns:v="urn:schemas-microsoft-com:vml" xmlns:wp14="http://schemas.microsoft.com/office/word/2010/wordprocessingDrawing" xmlns:wp="http://schemas.openxmlformats.org/drawingml/2006/wordprocessingDrawing" xmlns:w10="urn:schemas-microsoft-com:office:word" xmlns:w="http://schemas.openxmlformats.org/wordprocessingml/2006/main" xmlns:w14="http://schemas.microsoft.com/office/word/2010/wordml" xmlns:w15="http://schemas.microsoft.com/office/word/2012/wordml" xmlns:wpg="http://schemas.microsoft.com/office/word/2010/wordprocessingGroup" xmlns:wpi="http://schemas.microsoft.com/office/word/2010/wordprocessingInk" xmlns:wne="http://schemas.microsoft.com/office/word/2006/wordml" xmlns:wps="http://schemas.microsoft.com/office/word/2010/wordprocessingShape" mc:Ignorable="w14 w15 wp14">
+<w:numbering xmlns:wpc="http://schemas.microsoft.com/office/word/2010/wordprocessingCanvas" xmlns:mo="http://schemas.microsoft.com/office/mac/office/2008/main" xmlns:mc="http://schemas.openxmlformats.org/markup-compatibility/2006" xmlns:mv="urn:schemas-microsoft-com:mac:vml" xmlns:o="urn:schemas-microsoft-com:office:office" xmlns:r="http://schemas.openxmlformats.org/officeDocument/2006/relationships" xmlns:m="http://schemas.openxmlformats.org/officeDocument/2006/math" xmlns:v="urn:schemas-microsoft-com:vml" xmlns:wp14="http://schemas.microsoft.com/office/word/2010/wordprocessingDrawing" xmlns:wp="http://schemas.openxmlformats.org/drawingml/2006/wordprocessingDrawing" xmlns:w10="urn:schemas-microsoft-com:office:word" xmlns:w="http://schemas.openxmlformats.org/wordprocessingml/2006/main" xmlns:w14="http://schemas.microsoft.com/office/word/2010/wordml" xmlns:wpg="http://schemas.microsoft.com/office/word/2010/wordprocessingGroup" xmlns:wpi="http://schemas.microsoft.com/office/word/2010/wordprocessingInk" xmlns:wne="http://schemas.microsoft.com/office/word/2006/wordml" xmlns:wps="http://schemas.microsoft.com/office/word/2010/wordprocessingShape" mc:Ignorable="w14 wp14">
   <w:abstractNum w:abstractNumId="0">
     <w:nsid w:val="08C75AD0"/>
     <w:multiLevelType w:val="hybridMultilevel"/>
@@ -13168,7 +13431,7 @@
 </file>
 
 <file path=word/styles.xml><?xml version="1.0" encoding="utf-8"?>
-<w:styles xmlns:mc="http://schemas.openxmlformats.org/markup-compatibility/2006" xmlns:r="http://schemas.openxmlformats.org/officeDocument/2006/relationships" xmlns:w="http://schemas.openxmlformats.org/wordprocessingml/2006/main" xmlns:w14="http://schemas.microsoft.com/office/word/2010/wordml" xmlns:w15="http://schemas.microsoft.com/office/word/2012/wordml" mc:Ignorable="w14 w15">
+<w:styles xmlns:mc="http://schemas.openxmlformats.org/markup-compatibility/2006" xmlns:r="http://schemas.openxmlformats.org/officeDocument/2006/relationships" xmlns:w="http://schemas.openxmlformats.org/wordprocessingml/2006/main" xmlns:w14="http://schemas.microsoft.com/office/word/2010/wordml" mc:Ignorable="w14">
   <w:docDefaults>
     <w:rPrDefault>
       <w:rPr>
@@ -13181,378 +13444,153 @@
     </w:rPrDefault>
     <w:pPrDefault/>
   </w:docDefaults>
-  <w:latentStyles w:defLockedState="0" w:defUIPriority="99" w:defSemiHidden="0" w:defUnhideWhenUsed="0" w:defQFormat="0" w:count="371">
-    <w:lsdException w:name="Normal" w:uiPriority="0" w:qFormat="1"/>
-    <w:lsdException w:name="heading 1" w:uiPriority="9" w:qFormat="1"/>
-    <w:lsdException w:name="heading 2" w:semiHidden="1" w:uiPriority="9" w:unhideWhenUsed="1" w:qFormat="1"/>
-    <w:lsdException w:name="heading 3" w:semiHidden="1" w:uiPriority="9" w:unhideWhenUsed="1" w:qFormat="1"/>
-    <w:lsdException w:name="heading 4" w:semiHidden="1" w:uiPriority="9" w:unhideWhenUsed="1" w:qFormat="1"/>
-    <w:lsdException w:name="heading 5" w:semiHidden="1" w:uiPriority="9" w:unhideWhenUsed="1" w:qFormat="1"/>
-    <w:lsdException w:name="heading 6" w:semiHidden="1" w:uiPriority="9" w:unhideWhenUsed="1" w:qFormat="1"/>
-    <w:lsdException w:name="heading 7" w:semiHidden="1" w:uiPriority="9" w:unhideWhenUsed="1" w:qFormat="1"/>
-    <w:lsdException w:name="heading 8" w:semiHidden="1" w:uiPriority="9" w:unhideWhenUsed="1" w:qFormat="1"/>
-    <w:lsdException w:name="heading 9" w:semiHidden="1" w:uiPriority="9" w:unhideWhenUsed="1" w:qFormat="1"/>
-    <w:lsdException w:name="index 1" w:semiHidden="1" w:unhideWhenUsed="1"/>
-    <w:lsdException w:name="index 2" w:semiHidden="1" w:unhideWhenUsed="1"/>
-    <w:lsdException w:name="index 3" w:semiHidden="1" w:unhideWhenUsed="1"/>
-    <w:lsdException w:name="index 4" w:semiHidden="1" w:unhideWhenUsed="1"/>
-    <w:lsdException w:name="index 5" w:semiHidden="1" w:unhideWhenUsed="1"/>
-    <w:lsdException w:name="index 6" w:semiHidden="1" w:unhideWhenUsed="1"/>
-    <w:lsdException w:name="index 7" w:semiHidden="1" w:unhideWhenUsed="1"/>
-    <w:lsdException w:name="index 8" w:semiHidden="1" w:unhideWhenUsed="1"/>
-    <w:lsdException w:name="index 9" w:semiHidden="1" w:unhideWhenUsed="1"/>
-    <w:lsdException w:name="toc 1" w:semiHidden="1" w:uiPriority="39" w:unhideWhenUsed="1"/>
-    <w:lsdException w:name="toc 2" w:semiHidden="1" w:uiPriority="39" w:unhideWhenUsed="1"/>
-    <w:lsdException w:name="toc 3" w:semiHidden="1" w:uiPriority="39" w:unhideWhenUsed="1"/>
-    <w:lsdException w:name="toc 4" w:semiHidden="1" w:uiPriority="39" w:unhideWhenUsed="1"/>
-    <w:lsdException w:name="toc 5" w:semiHidden="1" w:uiPriority="39" w:unhideWhenUsed="1"/>
-    <w:lsdException w:name="toc 6" w:semiHidden="1" w:uiPriority="39" w:unhideWhenUsed="1"/>
-    <w:lsdException w:name="toc 7" w:semiHidden="1" w:uiPriority="39" w:unhideWhenUsed="1"/>
-    <w:lsdException w:name="toc 8" w:semiHidden="1" w:uiPriority="39" w:unhideWhenUsed="1"/>
-    <w:lsdException w:name="toc 9" w:semiHidden="1" w:uiPriority="39" w:unhideWhenUsed="1"/>
-    <w:lsdException w:name="Normal Indent" w:semiHidden="1" w:unhideWhenUsed="1"/>
-    <w:lsdException w:name="footnote text" w:semiHidden="1" w:unhideWhenUsed="1"/>
-    <w:lsdException w:name="annotation text" w:semiHidden="1" w:unhideWhenUsed="1"/>
-    <w:lsdException w:name="header" w:semiHidden="1" w:unhideWhenUsed="1"/>
-    <w:lsdException w:name="footer" w:semiHidden="1" w:unhideWhenUsed="1"/>
-    <w:lsdException w:name="index heading" w:semiHidden="1" w:unhideWhenUsed="1"/>
-    <w:lsdException w:name="caption" w:semiHidden="1" w:uiPriority="35" w:unhideWhenUsed="1" w:qFormat="1"/>
-    <w:lsdException w:name="table of figures" w:semiHidden="1" w:unhideWhenUsed="1"/>
-    <w:lsdException w:name="envelope address" w:semiHidden="1" w:unhideWhenUsed="1"/>
-    <w:lsdException w:name="envelope return" w:semiHidden="1" w:unhideWhenUsed="1"/>
-    <w:lsdException w:name="footnote reference" w:semiHidden="1" w:unhideWhenUsed="1"/>
-    <w:lsdException w:name="annotation reference" w:semiHidden="1" w:unhideWhenUsed="1"/>
-    <w:lsdException w:name="line number" w:semiHidden="1" w:unhideWhenUsed="1"/>
-    <w:lsdException w:name="page number" w:semiHidden="1" w:unhideWhenUsed="1"/>
-    <w:lsdException w:name="endnote reference" w:semiHidden="1" w:unhideWhenUsed="1"/>
-    <w:lsdException w:name="endnote text" w:semiHidden="1" w:unhideWhenUsed="1"/>
-    <w:lsdException w:name="table of authorities" w:semiHidden="1" w:unhideWhenUsed="1"/>
-    <w:lsdException w:name="macro" w:semiHidden="1" w:unhideWhenUsed="1"/>
-    <w:lsdException w:name="toa heading" w:semiHidden="1" w:unhideWhenUsed="1"/>
-    <w:lsdException w:name="List" w:semiHidden="1" w:unhideWhenUsed="1"/>
-    <w:lsdException w:name="List Bullet" w:semiHidden="1" w:unhideWhenUsed="1"/>
-    <w:lsdException w:name="List Number" w:semiHidden="1" w:unhideWhenUsed="1"/>
-    <w:lsdException w:name="List 2" w:semiHidden="1" w:unhideWhenUsed="1"/>
-    <w:lsdException w:name="List 3" w:semiHidden="1" w:unhideWhenUsed="1"/>
-    <w:lsdException w:name="List 4" w:semiHidden="1" w:unhideWhenUsed="1"/>
-    <w:lsdException w:name="List 5" w:semiHidden="1" w:unhideWhenUsed="1"/>
-    <w:lsdException w:name="List Bullet 2" w:semiHidden="1" w:unhideWhenUsed="1"/>
-    <w:lsdException w:name="List Bullet 3" w:semiHidden="1" w:unhideWhenUsed="1"/>
-    <w:lsdException w:name="List Bullet 4" w:semiHidden="1" w:unhideWhenUsed="1"/>
-    <w:lsdException w:name="List Bullet 5" w:semiHidden="1" w:unhideWhenUsed="1"/>
-    <w:lsdException w:name="List Number 2" w:semiHidden="1" w:unhideWhenUsed="1"/>
-    <w:lsdException w:name="List Number 3" w:semiHidden="1" w:unhideWhenUsed="1"/>
-    <w:lsdException w:name="List Number 4" w:semiHidden="1" w:unhideWhenUsed="1"/>
-    <w:lsdException w:name="List Number 5" w:semiHidden="1" w:unhideWhenUsed="1"/>
-    <w:lsdException w:name="Title" w:uiPriority="10" w:qFormat="1"/>
-    <w:lsdException w:name="Closing" w:semiHidden="1" w:unhideWhenUsed="1"/>
-    <w:lsdException w:name="Signature" w:semiHidden="1" w:unhideWhenUsed="1"/>
-    <w:lsdException w:name="Default Paragraph Font" w:semiHidden="1" w:uiPriority="1" w:unhideWhenUsed="1"/>
-    <w:lsdException w:name="Body Text" w:semiHidden="1" w:unhideWhenUsed="1"/>
-    <w:lsdException w:name="Body Text Indent" w:semiHidden="1" w:unhideWhenUsed="1"/>
-    <w:lsdException w:name="List Continue" w:semiHidden="1" w:unhideWhenUsed="1"/>
-    <w:lsdException w:name="List Continue 2" w:semiHidden="1" w:unhideWhenUsed="1"/>
-    <w:lsdException w:name="List Continue 3" w:semiHidden="1" w:unhideWhenUsed="1"/>
-    <w:lsdException w:name="List Continue 4" w:semiHidden="1" w:unhideWhenUsed="1"/>
-    <w:lsdException w:name="List Continue 5" w:semiHidden="1" w:unhideWhenUsed="1"/>
-    <w:lsdException w:name="Message Header" w:semiHidden="1" w:unhideWhenUsed="1"/>
-    <w:lsdException w:name="Subtitle" w:uiPriority="11" w:qFormat="1"/>
-    <w:lsdException w:name="Salutation" w:semiHidden="1" w:unhideWhenUsed="1"/>
-    <w:lsdException w:name="Date" w:semiHidden="1" w:unhideWhenUsed="1"/>
-    <w:lsdException w:name="Body Text First Indent" w:semiHidden="1" w:unhideWhenUsed="1"/>
-    <w:lsdException w:name="Body Text First Indent 2" w:semiHidden="1" w:unhideWhenUsed="1"/>
-    <w:lsdException w:name="Note Heading" w:semiHidden="1" w:unhideWhenUsed="1"/>
-    <w:lsdException w:name="Body Text 2" w:semiHidden="1" w:unhideWhenUsed="1"/>
-    <w:lsdException w:name="Body Text 3" w:semiHidden="1" w:unhideWhenUsed="1"/>
-    <w:lsdException w:name="Body Text Indent 2" w:semiHidden="1" w:unhideWhenUsed="1"/>
-    <w:lsdException w:name="Body Text Indent 3" w:semiHidden="1" w:unhideWhenUsed="1"/>
-    <w:lsdException w:name="Block Text" w:semiHidden="1" w:unhideWhenUsed="1"/>
-    <w:lsdException w:name="Hyperlink" w:semiHidden="1" w:unhideWhenUsed="1"/>
-    <w:lsdException w:name="FollowedHyperlink" w:semiHidden="1" w:unhideWhenUsed="1"/>
-    <w:lsdException w:name="Strong" w:uiPriority="22" w:qFormat="1"/>
-    <w:lsdException w:name="Emphasis" w:uiPriority="20" w:qFormat="1"/>
-    <w:lsdException w:name="Document Map" w:semiHidden="1" w:unhideWhenUsed="1"/>
-    <w:lsdException w:name="Plain Text" w:semiHidden="1" w:unhideWhenUsed="1"/>
-    <w:lsdException w:name="E-mail Signature" w:semiHidden="1" w:unhideWhenUsed="1"/>
-    <w:lsdException w:name="HTML Top of Form" w:semiHidden="1" w:unhideWhenUsed="1"/>
-    <w:lsdException w:name="HTML Bottom of Form" w:semiHidden="1" w:unhideWhenUsed="1"/>
-    <w:lsdException w:name="Normal (Web)" w:semiHidden="1" w:unhideWhenUsed="1"/>
-    <w:lsdException w:name="HTML Acronym" w:semiHidden="1" w:unhideWhenUsed="1"/>
-    <w:lsdException w:name="HTML Address" w:semiHidden="1" w:unhideWhenUsed="1"/>
-    <w:lsdException w:name="HTML Cite" w:semiHidden="1" w:unhideWhenUsed="1"/>
-    <w:lsdException w:name="HTML Code" w:semiHidden="1" w:unhideWhenUsed="1"/>
-    <w:lsdException w:name="HTML Definition" w:semiHidden="1" w:unhideWhenUsed="1"/>
-    <w:lsdException w:name="HTML Keyboard" w:semiHidden="1" w:unhideWhenUsed="1"/>
-    <w:lsdException w:name="HTML Preformatted" w:semiHidden="1" w:unhideWhenUsed="1"/>
-    <w:lsdException w:name="HTML Sample" w:semiHidden="1" w:unhideWhenUsed="1"/>
-    <w:lsdException w:name="HTML Typewriter" w:semiHidden="1" w:unhideWhenUsed="1"/>
-    <w:lsdException w:name="HTML Variable" w:semiHidden="1" w:unhideWhenUsed="1"/>
-    <w:lsdException w:name="Normal Table" w:semiHidden="1" w:unhideWhenUsed="1"/>
-    <w:lsdException w:name="annotation subject" w:semiHidden="1" w:unhideWhenUsed="1"/>
-    <w:lsdException w:name="No List" w:semiHidden="1" w:unhideWhenUsed="1"/>
-    <w:lsdException w:name="Outline List 1" w:semiHidden="1" w:unhideWhenUsed="1"/>
-    <w:lsdException w:name="Outline List 2" w:semiHidden="1" w:unhideWhenUsed="1"/>
-    <w:lsdException w:name="Outline List 3" w:semiHidden="1" w:unhideWhenUsed="1"/>
-    <w:lsdException w:name="Table Simple 1" w:semiHidden="1" w:unhideWhenUsed="1"/>
-    <w:lsdException w:name="Table Simple 2" w:semiHidden="1" w:unhideWhenUsed="1"/>
-    <w:lsdException w:name="Table Simple 3" w:semiHidden="1" w:unhideWhenUsed="1"/>
-    <w:lsdException w:name="Table Classic 1" w:semiHidden="1" w:unhideWhenUsed="1"/>
-    <w:lsdException w:name="Table Classic 2" w:semiHidden="1" w:unhideWhenUsed="1"/>
-    <w:lsdException w:name="Table Classic 3" w:semiHidden="1" w:unhideWhenUsed="1"/>
-    <w:lsdException w:name="Table Classic 4" w:semiHidden="1" w:unhideWhenUsed="1"/>
-    <w:lsdException w:name="Table Colorful 1" w:semiHidden="1" w:unhideWhenUsed="1"/>
-    <w:lsdException w:name="Table Colorful 2" w:semiHidden="1" w:unhideWhenUsed="1"/>
-    <w:lsdException w:name="Table Colorful 3" w:semiHidden="1" w:unhideWhenUsed="1"/>
-    <w:lsdException w:name="Table Columns 1" w:semiHidden="1" w:unhideWhenUsed="1"/>
-    <w:lsdException w:name="Table Columns 2" w:semiHidden="1" w:unhideWhenUsed="1"/>
-    <w:lsdException w:name="Table Columns 3" w:semiHidden="1" w:unhideWhenUsed="1"/>
-    <w:lsdException w:name="Table Columns 4" w:semiHidden="1" w:unhideWhenUsed="1"/>
-    <w:lsdException w:name="Table Columns 5" w:semiHidden="1" w:unhideWhenUsed="1"/>
-    <w:lsdException w:name="Table Grid 1" w:semiHidden="1" w:unhideWhenUsed="1"/>
-    <w:lsdException w:name="Table Grid 2" w:semiHidden="1" w:unhideWhenUsed="1"/>
-    <w:lsdException w:name="Table Grid 3" w:semiHidden="1" w:unhideWhenUsed="1"/>
-    <w:lsdException w:name="Table Grid 4" w:semiHidden="1" w:unhideWhenUsed="1"/>
-    <w:lsdException w:name="Table Grid 5" w:semiHidden="1" w:unhideWhenUsed="1"/>
-    <w:lsdException w:name="Table Grid 6" w:semiHidden="1" w:unhideWhenUsed="1"/>
-    <w:lsdException w:name="Table Grid 7" w:semiHidden="1" w:unhideWhenUsed="1"/>
-    <w:lsdException w:name="Table Grid 8" w:semiHidden="1" w:unhideWhenUsed="1"/>
-    <w:lsdException w:name="Table List 1" w:semiHidden="1" w:unhideWhenUsed="1"/>
-    <w:lsdException w:name="Table List 2" w:semiHidden="1" w:unhideWhenUsed="1"/>
-    <w:lsdException w:name="Table List 3" w:semiHidden="1" w:unhideWhenUsed="1"/>
-    <w:lsdException w:name="Table List 4" w:semiHidden="1" w:unhideWhenUsed="1"/>
-    <w:lsdException w:name="Table List 5" w:semiHidden="1" w:unhideWhenUsed="1"/>
-    <w:lsdException w:name="Table List 6" w:semiHidden="1" w:unhideWhenUsed="1"/>
-    <w:lsdException w:name="Table List 7" w:semiHidden="1" w:unhideWhenUsed="1"/>
-    <w:lsdException w:name="Table List 8" w:semiHidden="1" w:unhideWhenUsed="1"/>
-    <w:lsdException w:name="Table 3D effects 1" w:semiHidden="1" w:unhideWhenUsed="1"/>
-    <w:lsdException w:name="Table 3D effects 2" w:semiHidden="1" w:unhideWhenUsed="1"/>
-    <w:lsdException w:name="Table 3D effects 3" w:semiHidden="1" w:unhideWhenUsed="1"/>
-    <w:lsdException w:name="Table Contemporary" w:semiHidden="1" w:unhideWhenUsed="1"/>
-    <w:lsdException w:name="Table Elegant" w:semiHidden="1" w:unhideWhenUsed="1"/>
-    <w:lsdException w:name="Table Professional" w:semiHidden="1" w:unhideWhenUsed="1"/>
-    <w:lsdException w:name="Table Subtle 1" w:semiHidden="1" w:unhideWhenUsed="1"/>
-    <w:lsdException w:name="Table Subtle 2" w:semiHidden="1" w:unhideWhenUsed="1"/>
-    <w:lsdException w:name="Table Web 1" w:semiHidden="1" w:unhideWhenUsed="1"/>
-    <w:lsdException w:name="Table Web 2" w:semiHidden="1" w:unhideWhenUsed="1"/>
-    <w:lsdException w:name="Table Web 3" w:semiHidden="1" w:unhideWhenUsed="1"/>
-    <w:lsdException w:name="Balloon Text" w:semiHidden="1" w:unhideWhenUsed="1"/>
-    <w:lsdException w:name="Table Grid" w:uiPriority="39"/>
-    <w:lsdException w:name="Table Theme" w:semiHidden="1" w:unhideWhenUsed="1"/>
-    <w:lsdException w:name="Placeholder Text" w:semiHidden="1"/>
-    <w:lsdException w:name="No Spacing" w:uiPriority="1" w:qFormat="1"/>
-    <w:lsdException w:name="Light Shading" w:uiPriority="60"/>
-    <w:lsdException w:name="Light List" w:uiPriority="61"/>
-    <w:lsdException w:name="Light Grid" w:uiPriority="62"/>
-    <w:lsdException w:name="Medium Shading 1" w:uiPriority="63"/>
-    <w:lsdException w:name="Medium Shading 2" w:uiPriority="64"/>
-    <w:lsdException w:name="Medium List 1" w:uiPriority="65"/>
-    <w:lsdException w:name="Medium List 2" w:uiPriority="66"/>
-    <w:lsdException w:name="Medium Grid 1" w:uiPriority="67"/>
-    <w:lsdException w:name="Medium Grid 2" w:uiPriority="68"/>
-    <w:lsdException w:name="Medium Grid 3" w:uiPriority="69"/>
-    <w:lsdException w:name="Dark List" w:uiPriority="70"/>
-    <w:lsdException w:name="Colorful Shading" w:uiPriority="71"/>
-    <w:lsdException w:name="Colorful List" w:uiPriority="72"/>
-    <w:lsdException w:name="Colorful Grid" w:uiPriority="73"/>
-    <w:lsdException w:name="Light Shading Accent 1" w:uiPriority="60"/>
-    <w:lsdException w:name="Light List Accent 1" w:uiPriority="61"/>
-    <w:lsdException w:name="Light Grid Accent 1" w:uiPriority="62"/>
-    <w:lsdException w:name="Medium Shading 1 Accent 1" w:uiPriority="63"/>
-    <w:lsdException w:name="Medium Shading 2 Accent 1" w:uiPriority="64"/>
-    <w:lsdException w:name="Medium List 1 Accent 1" w:uiPriority="65"/>
-    <w:lsdException w:name="Revision" w:semiHidden="1"/>
-    <w:lsdException w:name="List Paragraph" w:uiPriority="34" w:qFormat="1"/>
-    <w:lsdException w:name="Quote" w:uiPriority="29" w:qFormat="1"/>
-    <w:lsdException w:name="Intense Quote" w:uiPriority="30" w:qFormat="1"/>
-    <w:lsdException w:name="Medium List 2 Accent 1" w:uiPriority="66"/>
-    <w:lsdException w:name="Medium Grid 1 Accent 1" w:uiPriority="67"/>
-    <w:lsdException w:name="Medium Grid 2 Accent 1" w:uiPriority="68"/>
-    <w:lsdException w:name="Medium Grid 3 Accent 1" w:uiPriority="69"/>
-    <w:lsdException w:name="Dark List Accent 1" w:uiPriority="70"/>
-    <w:lsdException w:name="Colorful Shading Accent 1" w:uiPriority="71"/>
-    <w:lsdException w:name="Colorful List Accent 1" w:uiPriority="72"/>
-    <w:lsdException w:name="Colorful Grid Accent 1" w:uiPriority="73"/>
-    <w:lsdException w:name="Light Shading Accent 2" w:uiPriority="60"/>
-    <w:lsdException w:name="Light List Accent 2" w:uiPriority="61"/>
-    <w:lsdException w:name="Light Grid Accent 2" w:uiPriority="62"/>
-    <w:lsdException w:name="Medium Shading 1 Accent 2" w:uiPriority="63"/>
-    <w:lsdException w:name="Medium Shading 2 Accent 2" w:uiPriority="64"/>
-    <w:lsdException w:name="Medium List 1 Accent 2" w:uiPriority="65"/>
-    <w:lsdException w:name="Medium List 2 Accent 2" w:uiPriority="66"/>
-    <w:lsdException w:name="Medium Grid 1 Accent 2" w:uiPriority="67"/>
-    <w:lsdException w:name="Medium Grid 2 Accent 2" w:uiPriority="68"/>
-    <w:lsdException w:name="Medium Grid 3 Accent 2" w:uiPriority="69"/>
-    <w:lsdException w:name="Dark List Accent 2" w:uiPriority="70"/>
-    <w:lsdException w:name="Colorful Shading Accent 2" w:uiPriority="71"/>
-    <w:lsdException w:name="Colorful List Accent 2" w:uiPriority="72"/>
-    <w:lsdException w:name="Colorful Grid Accent 2" w:uiPriority="73"/>
-    <w:lsdException w:name="Light Shading Accent 3" w:uiPriority="60"/>
-    <w:lsdException w:name="Light List Accent 3" w:uiPriority="61"/>
-    <w:lsdException w:name="Light Grid Accent 3" w:uiPriority="62"/>
-    <w:lsdException w:name="Medium Shading 1 Accent 3" w:uiPriority="63"/>
-    <w:lsdException w:name="Medium Shading 2 Accent 3" w:uiPriority="64"/>
-    <w:lsdException w:name="Medium List 1 Accent 3" w:uiPriority="65"/>
-    <w:lsdException w:name="Medium List 2 Accent 3" w:uiPriority="66"/>
-    <w:lsdException w:name="Medium Grid 1 Accent 3" w:uiPriority="67"/>
-    <w:lsdException w:name="Medium Grid 2 Accent 3" w:uiPriority="68"/>
-    <w:lsdException w:name="Medium Grid 3 Accent 3" w:uiPriority="69"/>
-    <w:lsdException w:name="Dark List Accent 3" w:uiPriority="70"/>
-    <w:lsdException w:name="Colorful Shading Accent 3" w:uiPriority="71"/>
-    <w:lsdException w:name="Colorful List Accent 3" w:uiPriority="72"/>
-    <w:lsdException w:name="Colorful Grid Accent 3" w:uiPriority="73"/>
-    <w:lsdException w:name="Light Shading Accent 4" w:uiPriority="60"/>
-    <w:lsdException w:name="Light List Accent 4" w:uiPriority="61"/>
-    <w:lsdException w:name="Light Grid Accent 4" w:uiPriority="62"/>
-    <w:lsdException w:name="Medium Shading 1 Accent 4" w:uiPriority="63"/>
-    <w:lsdException w:name="Medium Shading 2 Accent 4" w:uiPriority="64"/>
-    <w:lsdException w:name="Medium List 1 Accent 4" w:uiPriority="65"/>
-    <w:lsdException w:name="Medium List 2 Accent 4" w:uiPriority="66"/>
-    <w:lsdException w:name="Medium Grid 1 Accent 4" w:uiPriority="67"/>
-    <w:lsdException w:name="Medium Grid 2 Accent 4" w:uiPriority="68"/>
-    <w:lsdException w:name="Medium Grid 3 Accent 4" w:uiPriority="69"/>
-    <w:lsdException w:name="Dark List Accent 4" w:uiPriority="70"/>
-    <w:lsdException w:name="Colorful Shading Accent 4" w:uiPriority="71"/>
-    <w:lsdException w:name="Colorful List Accent 4" w:uiPriority="72"/>
-    <w:lsdException w:name="Colorful Grid Accent 4" w:uiPriority="73"/>
-    <w:lsdException w:name="Light Shading Accent 5" w:uiPriority="60"/>
-    <w:lsdException w:name="Light List Accent 5" w:uiPriority="61"/>
-    <w:lsdException w:name="Light Grid Accent 5" w:uiPriority="62"/>
-    <w:lsdException w:name="Medium Shading 1 Accent 5" w:uiPriority="63"/>
-    <w:lsdException w:name="Medium Shading 2 Accent 5" w:uiPriority="64"/>
-    <w:lsdException w:name="Medium List 1 Accent 5" w:uiPriority="65"/>
-    <w:lsdException w:name="Medium List 2 Accent 5" w:uiPriority="66"/>
-    <w:lsdException w:name="Medium Grid 1 Accent 5" w:uiPriority="67"/>
-    <w:lsdException w:name="Medium Grid 2 Accent 5" w:uiPriority="68"/>
-    <w:lsdException w:name="Medium Grid 3 Accent 5" w:uiPriority="69"/>
-    <w:lsdException w:name="Dark List Accent 5" w:uiPriority="70"/>
-    <w:lsdException w:name="Colorful Shading Accent 5" w:uiPriority="71"/>
-    <w:lsdException w:name="Colorful List Accent 5" w:uiPriority="72"/>
-    <w:lsdException w:name="Colorful Grid Accent 5" w:uiPriority="73"/>
-    <w:lsdException w:name="Light Shading Accent 6" w:uiPriority="60"/>
-    <w:lsdException w:name="Light List Accent 6" w:uiPriority="61"/>
-    <w:lsdException w:name="Light Grid Accent 6" w:uiPriority="62"/>
-    <w:lsdException w:name="Medium Shading 1 Accent 6" w:uiPriority="63"/>
-    <w:lsdException w:name="Medium Shading 2 Accent 6" w:uiPriority="64"/>
-    <w:lsdException w:name="Medium List 1 Accent 6" w:uiPriority="65"/>
-    <w:lsdException w:name="Medium List 2 Accent 6" w:uiPriority="66"/>
-    <w:lsdException w:name="Medium Grid 1 Accent 6" w:uiPriority="67"/>
-    <w:lsdException w:name="Medium Grid 2 Accent 6" w:uiPriority="68"/>
-    <w:lsdException w:name="Medium Grid 3 Accent 6" w:uiPriority="69"/>
-    <w:lsdException w:name="Dark List Accent 6" w:uiPriority="70"/>
-    <w:lsdException w:name="Colorful Shading Accent 6" w:uiPriority="71"/>
-    <w:lsdException w:name="Colorful List Accent 6" w:uiPriority="72"/>
-    <w:lsdException w:name="Colorful Grid Accent 6" w:uiPriority="73"/>
-    <w:lsdException w:name="Subtle Emphasis" w:uiPriority="19" w:qFormat="1"/>
-    <w:lsdException w:name="Intense Emphasis" w:uiPriority="21" w:qFormat="1"/>
-    <w:lsdException w:name="Subtle Reference" w:uiPriority="31" w:qFormat="1"/>
-    <w:lsdException w:name="Intense Reference" w:uiPriority="32" w:qFormat="1"/>
-    <w:lsdException w:name="Book Title" w:uiPriority="33" w:qFormat="1"/>
-    <w:lsdException w:name="Bibliography" w:semiHidden="1" w:uiPriority="37" w:unhideWhenUsed="1"/>
-    <w:lsdException w:name="TOC Heading" w:semiHidden="1" w:uiPriority="39" w:unhideWhenUsed="1" w:qFormat="1"/>
-    <w:lsdException w:name="Plain Table 1" w:uiPriority="41"/>
-    <w:lsdException w:name="Plain Table 2" w:uiPriority="42"/>
-    <w:lsdException w:name="Plain Table 3" w:uiPriority="43"/>
-    <w:lsdException w:name="Plain Table 4" w:uiPriority="44"/>
-    <w:lsdException w:name="Plain Table 5" w:uiPriority="45"/>
-    <w:lsdException w:name="Grid Table Light" w:uiPriority="40"/>
-    <w:lsdException w:name="Grid Table 1 Light" w:uiPriority="46"/>
-    <w:lsdException w:name="Grid Table 2" w:uiPriority="47"/>
-    <w:lsdException w:name="Grid Table 3" w:uiPriority="48"/>
-    <w:lsdException w:name="Grid Table 4" w:uiPriority="49"/>
-    <w:lsdException w:name="Grid Table 5 Dark" w:uiPriority="50"/>
-    <w:lsdException w:name="Grid Table 6 Colorful" w:uiPriority="51"/>
-    <w:lsdException w:name="Grid Table 7 Colorful" w:uiPriority="52"/>
-    <w:lsdException w:name="Grid Table 1 Light Accent 1" w:uiPriority="46"/>
-    <w:lsdException w:name="Grid Table 2 Accent 1" w:uiPriority="47"/>
-    <w:lsdException w:name="Grid Table 3 Accent 1" w:uiPriority="48"/>
-    <w:lsdException w:name="Grid Table 4 Accent 1" w:uiPriority="49"/>
-    <w:lsdException w:name="Grid Table 5 Dark Accent 1" w:uiPriority="50"/>
-    <w:lsdException w:name="Grid Table 6 Colorful Accent 1" w:uiPriority="51"/>
-    <w:lsdException w:name="Grid Table 7 Colorful Accent 1" w:uiPriority="52"/>
-    <w:lsdException w:name="Grid Table 1 Light Accent 2" w:uiPriority="46"/>
-    <w:lsdException w:name="Grid Table 2 Accent 2" w:uiPriority="47"/>
-    <w:lsdException w:name="Grid Table 3 Accent 2" w:uiPriority="48"/>
-    <w:lsdException w:name="Grid Table 4 Accent 2" w:uiPriority="49"/>
-    <w:lsdException w:name="Grid Table 5 Dark Accent 2" w:uiPriority="50"/>
-    <w:lsdException w:name="Grid Table 6 Colorful Accent 2" w:uiPriority="51"/>
-    <w:lsdException w:name="Grid Table 7 Colorful Accent 2" w:uiPriority="52"/>
-    <w:lsdException w:name="Grid Table 1 Light Accent 3" w:uiPriority="46"/>
-    <w:lsdException w:name="Grid Table 2 Accent 3" w:uiPriority="47"/>
-    <w:lsdException w:name="Grid Table 3 Accent 3" w:uiPriority="48"/>
-    <w:lsdException w:name="Grid Table 4 Accent 3" w:uiPriority="49"/>
-    <w:lsdException w:name="Grid Table 5 Dark Accent 3" w:uiPriority="50"/>
-    <w:lsdException w:name="Grid Table 6 Colorful Accent 3" w:uiPriority="51"/>
-    <w:lsdException w:name="Grid Table 7 Colorful Accent 3" w:uiPriority="52"/>
-    <w:lsdException w:name="Grid Table 1 Light Accent 4" w:uiPriority="46"/>
-    <w:lsdException w:name="Grid Table 2 Accent 4" w:uiPriority="47"/>
-    <w:lsdException w:name="Grid Table 3 Accent 4" w:uiPriority="48"/>
-    <w:lsdException w:name="Grid Table 4 Accent 4" w:uiPriority="49"/>
-    <w:lsdException w:name="Grid Table 5 Dark Accent 4" w:uiPriority="50"/>
-    <w:lsdException w:name="Grid Table 6 Colorful Accent 4" w:uiPriority="51"/>
-    <w:lsdException w:name="Grid Table 7 Colorful Accent 4" w:uiPriority="52"/>
-    <w:lsdException w:name="Grid Table 1 Light Accent 5" w:uiPriority="46"/>
-    <w:lsdException w:name="Grid Table 2 Accent 5" w:uiPriority="47"/>
-    <w:lsdException w:name="Grid Table 3 Accent 5" w:uiPriority="48"/>
-    <w:lsdException w:name="Grid Table 4 Accent 5" w:uiPriority="49"/>
-    <w:lsdException w:name="Grid Table 5 Dark Accent 5" w:uiPriority="50"/>
-    <w:lsdException w:name="Grid Table 6 Colorful Accent 5" w:uiPriority="51"/>
-    <w:lsdException w:name="Grid Table 7 Colorful Accent 5" w:uiPriority="52"/>
-    <w:lsdException w:name="Grid Table 1 Light Accent 6" w:uiPriority="46"/>
-    <w:lsdException w:name="Grid Table 2 Accent 6" w:uiPriority="47"/>
-    <w:lsdException w:name="Grid Table 3 Accent 6" w:uiPriority="48"/>
-    <w:lsdException w:name="Grid Table 4 Accent 6" w:uiPriority="49"/>
-    <w:lsdException w:name="Grid Table 5 Dark Accent 6" w:uiPriority="50"/>
-    <w:lsdException w:name="Grid Table 6 Colorful Accent 6" w:uiPriority="51"/>
-    <w:lsdException w:name="Grid Table 7 Colorful Accent 6" w:uiPriority="52"/>
-    <w:lsdException w:name="List Table 1 Light" w:uiPriority="46"/>
-    <w:lsdException w:name="List Table 2" w:uiPriority="47"/>
-    <w:lsdException w:name="List Table 3" w:uiPriority="48"/>
-    <w:lsdException w:name="List Table 4" w:uiPriority="49"/>
-    <w:lsdException w:name="List Table 5 Dark" w:uiPriority="50"/>
-    <w:lsdException w:name="List Table 6 Colorful" w:uiPriority="51"/>
-    <w:lsdException w:name="List Table 7 Colorful" w:uiPriority="52"/>
-    <w:lsdException w:name="List Table 1 Light Accent 1" w:uiPriority="46"/>
-    <w:lsdException w:name="List Table 2 Accent 1" w:uiPriority="47"/>
-    <w:lsdException w:name="List Table 3 Accent 1" w:uiPriority="48"/>
-    <w:lsdException w:name="List Table 4 Accent 1" w:uiPriority="49"/>
-    <w:lsdException w:name="List Table 5 Dark Accent 1" w:uiPriority="50"/>
-    <w:lsdException w:name="List Table 6 Colorful Accent 1" w:uiPriority="51"/>
-    <w:lsdException w:name="List Table 7 Colorful Accent 1" w:uiPriority="52"/>
-    <w:lsdException w:name="List Table 1 Light Accent 2" w:uiPriority="46"/>
-    <w:lsdException w:name="List Table 2 Accent 2" w:uiPriority="47"/>
-    <w:lsdException w:name="List Table 3 Accent 2" w:uiPriority="48"/>
-    <w:lsdException w:name="List Table 4 Accent 2" w:uiPriority="49"/>
-    <w:lsdException w:name="List Table 5 Dark Accent 2" w:uiPriority="50"/>
-    <w:lsdException w:name="List Table 6 Colorful Accent 2" w:uiPriority="51"/>
-    <w:lsdException w:name="List Table 7 Colorful Accent 2" w:uiPriority="52"/>
-    <w:lsdException w:name="List Table 1 Light Accent 3" w:uiPriority="46"/>
-    <w:lsdException w:name="List Table 2 Accent 3" w:uiPriority="47"/>
-    <w:lsdException w:name="List Table 3 Accent 3" w:uiPriority="48"/>
-    <w:lsdException w:name="List Table 4 Accent 3" w:uiPriority="49"/>
-    <w:lsdException w:name="List Table 5 Dark Accent 3" w:uiPriority="50"/>
-    <w:lsdException w:name="List Table 6 Colorful Accent 3" w:uiPriority="51"/>
-    <w:lsdException w:name="List Table 7 Colorful Accent 3" w:uiPriority="52"/>
-    <w:lsdException w:name="List Table 1 Light Accent 4" w:uiPriority="46"/>
-    <w:lsdException w:name="List Table 2 Accent 4" w:uiPriority="47"/>
-    <w:lsdException w:name="List Table 3 Accent 4" w:uiPriority="48"/>
-    <w:lsdException w:name="List Table 4 Accent 4" w:uiPriority="49"/>
-    <w:lsdException w:name="List Table 5 Dark Accent 4" w:uiPriority="50"/>
-    <w:lsdException w:name="List Table 6 Colorful Accent 4" w:uiPriority="51"/>
-    <w:lsdException w:name="List Table 7 Colorful Accent 4" w:uiPriority="52"/>
-    <w:lsdException w:name="List Table 1 Light Accent 5" w:uiPriority="46"/>
-    <w:lsdException w:name="List Table 2 Accent 5" w:uiPriority="47"/>
-    <w:lsdException w:name="List Table 3 Accent 5" w:uiPriority="48"/>
-    <w:lsdException w:name="List Table 4 Accent 5" w:uiPriority="49"/>
-    <w:lsdException w:name="List Table 5 Dark Accent 5" w:uiPriority="50"/>
-    <w:lsdException w:name="List Table 6 Colorful Accent 5" w:uiPriority="51"/>
-    <w:lsdException w:name="List Table 7 Colorful Accent 5" w:uiPriority="52"/>
-    <w:lsdException w:name="List Table 1 Light Accent 6" w:uiPriority="46"/>
-    <w:lsdException w:name="List Table 2 Accent 6" w:uiPriority="47"/>
-    <w:lsdException w:name="List Table 3 Accent 6" w:uiPriority="48"/>
-    <w:lsdException w:name="List Table 4 Accent 6" w:uiPriority="49"/>
-    <w:lsdException w:name="List Table 5 Dark Accent 6" w:uiPriority="50"/>
-    <w:lsdException w:name="List Table 6 Colorful Accent 6" w:uiPriority="51"/>
-    <w:lsdException w:name="List Table 7 Colorful Accent 6" w:uiPriority="52"/>
+  <w:latentStyles w:defLockedState="0" w:defUIPriority="99" w:defSemiHidden="1" w:defUnhideWhenUsed="1" w:defQFormat="0" w:count="276">
+    <w:lsdException w:name="Normal" w:semiHidden="0" w:uiPriority="0" w:unhideWhenUsed="0" w:qFormat="1"/>
+    <w:lsdException w:name="heading 1" w:semiHidden="0" w:uiPriority="9" w:unhideWhenUsed="0" w:qFormat="1"/>
+    <w:lsdException w:name="heading 2" w:uiPriority="9" w:qFormat="1"/>
+    <w:lsdException w:name="heading 3" w:uiPriority="9" w:qFormat="1"/>
+    <w:lsdException w:name="heading 4" w:uiPriority="9" w:qFormat="1"/>
+    <w:lsdException w:name="heading 5" w:uiPriority="9" w:qFormat="1"/>
+    <w:lsdException w:name="heading 6" w:uiPriority="9" w:qFormat="1"/>
+    <w:lsdException w:name="heading 7" w:uiPriority="9" w:qFormat="1"/>
+    <w:lsdException w:name="heading 8" w:uiPriority="9" w:qFormat="1"/>
+    <w:lsdException w:name="heading 9" w:uiPriority="9" w:qFormat="1"/>
+    <w:lsdException w:name="toc 1" w:uiPriority="39"/>
+    <w:lsdException w:name="toc 2" w:uiPriority="39"/>
+    <w:lsdException w:name="toc 3" w:uiPriority="39"/>
+    <w:lsdException w:name="toc 4" w:uiPriority="39"/>
+    <w:lsdException w:name="toc 5" w:uiPriority="39"/>
+    <w:lsdException w:name="toc 6" w:uiPriority="39"/>
+    <w:lsdException w:name="toc 7" w:uiPriority="39"/>
+    <w:lsdException w:name="toc 8" w:uiPriority="39"/>
+    <w:lsdException w:name="toc 9" w:uiPriority="39"/>
+    <w:lsdException w:name="caption" w:uiPriority="35" w:qFormat="1"/>
+    <w:lsdException w:name="Title" w:semiHidden="0" w:uiPriority="10" w:unhideWhenUsed="0" w:qFormat="1"/>
+    <w:lsdException w:name="Default Paragraph Font" w:uiPriority="1"/>
+    <w:lsdException w:name="Subtitle" w:semiHidden="0" w:uiPriority="11" w:unhideWhenUsed="0" w:qFormat="1"/>
+    <w:lsdException w:name="Strong" w:semiHidden="0" w:uiPriority="22" w:unhideWhenUsed="0" w:qFormat="1"/>
+    <w:lsdException w:name="Emphasis" w:semiHidden="0" w:uiPriority="20" w:unhideWhenUsed="0" w:qFormat="1"/>
+    <w:lsdException w:name="Table Grid" w:semiHidden="0" w:uiPriority="39" w:unhideWhenUsed="0"/>
+    <w:lsdException w:name="Note Level 1" w:semiHidden="0" w:unhideWhenUsed="0"/>
+    <w:lsdException w:name="Note Level 2" w:semiHidden="0" w:unhideWhenUsed="0"/>
+    <w:lsdException w:name="Note Level 3" w:semiHidden="0" w:unhideWhenUsed="0"/>
+    <w:lsdException w:name="Note Level 4" w:semiHidden="0" w:unhideWhenUsed="0"/>
+    <w:lsdException w:name="Note Level 5" w:semiHidden="0" w:unhideWhenUsed="0"/>
+    <w:lsdException w:name="Note Level 6" w:semiHidden="0" w:unhideWhenUsed="0"/>
+    <w:lsdException w:name="Note Level 7" w:semiHidden="0" w:unhideWhenUsed="0"/>
+    <w:lsdException w:name="Note Level 8" w:semiHidden="0" w:unhideWhenUsed="0"/>
+    <w:lsdException w:name="Note Level 9" w:semiHidden="0" w:unhideWhenUsed="0"/>
+    <w:lsdException w:name="Placeholder Text" w:unhideWhenUsed="0"/>
+    <w:lsdException w:name="No Spacing" w:semiHidden="0" w:uiPriority="1" w:unhideWhenUsed="0" w:qFormat="1"/>
+    <w:lsdException w:name="Light Shading" w:semiHidden="0" w:uiPriority="60" w:unhideWhenUsed="0"/>
+    <w:lsdException w:name="Light List" w:semiHidden="0" w:uiPriority="61" w:unhideWhenUsed="0"/>
+    <w:lsdException w:name="Light Grid" w:semiHidden="0" w:uiPriority="62" w:unhideWhenUsed="0"/>
+    <w:lsdException w:name="Medium Shading 1" w:semiHidden="0" w:uiPriority="63" w:unhideWhenUsed="0"/>
+    <w:lsdException w:name="Medium Shading 2" w:semiHidden="0" w:uiPriority="64" w:unhideWhenUsed="0"/>
+    <w:lsdException w:name="Medium List 1" w:semiHidden="0" w:uiPriority="65" w:unhideWhenUsed="0"/>
+    <w:lsdException w:name="Medium List 2" w:semiHidden="0" w:uiPriority="66" w:unhideWhenUsed="0"/>
+    <w:lsdException w:name="Medium Grid 1" w:semiHidden="0" w:uiPriority="67" w:unhideWhenUsed="0"/>
+    <w:lsdException w:name="Medium Grid 2" w:semiHidden="0" w:uiPriority="68" w:unhideWhenUsed="0"/>
+    <w:lsdException w:name="Medium Grid 3" w:semiHidden="0" w:uiPriority="69" w:unhideWhenUsed="0"/>
+    <w:lsdException w:name="Dark List" w:semiHidden="0" w:uiPriority="70" w:unhideWhenUsed="0"/>
+    <w:lsdException w:name="Colorful Shading" w:semiHidden="0" w:uiPriority="71" w:unhideWhenUsed="0"/>
+    <w:lsdException w:name="Colorful List" w:semiHidden="0" w:uiPriority="72" w:unhideWhenUsed="0"/>
+    <w:lsdException w:name="Colorful Grid" w:semiHidden="0" w:uiPriority="73" w:unhideWhenUsed="0"/>
+    <w:lsdException w:name="Light Shading Accent 1" w:semiHidden="0" w:uiPriority="60" w:unhideWhenUsed="0"/>
+    <w:lsdException w:name="Light List Accent 1" w:semiHidden="0" w:uiPriority="61" w:unhideWhenUsed="0"/>
+    <w:lsdException w:name="Light Grid Accent 1" w:semiHidden="0" w:uiPriority="62" w:unhideWhenUsed="0"/>
+    <w:lsdException w:name="Medium Shading 1 Accent 1" w:semiHidden="0" w:uiPriority="63" w:unhideWhenUsed="0"/>
+    <w:lsdException w:name="Medium Shading 2 Accent 1" w:semiHidden="0" w:uiPriority="64" w:unhideWhenUsed="0"/>
+    <w:lsdException w:name="Medium List 1 Accent 1" w:semiHidden="0" w:uiPriority="65" w:unhideWhenUsed="0"/>
+    <w:lsdException w:name="Revision" w:unhideWhenUsed="0"/>
+    <w:lsdException w:name="List Paragraph" w:semiHidden="0" w:uiPriority="34" w:unhideWhenUsed="0" w:qFormat="1"/>
+    <w:lsdException w:name="Quote" w:semiHidden="0" w:uiPriority="29" w:unhideWhenUsed="0" w:qFormat="1"/>
+    <w:lsdException w:name="Intense Quote" w:semiHidden="0" w:uiPriority="30" w:unhideWhenUsed="0" w:qFormat="1"/>
+    <w:lsdException w:name="Medium List 2 Accent 1" w:semiHidden="0" w:uiPriority="66" w:unhideWhenUsed="0"/>
+    <w:lsdException w:name="Medium Grid 1 Accent 1" w:semiHidden="0" w:uiPriority="67" w:unhideWhenUsed="0"/>
+    <w:lsdException w:name="Medium Grid 2 Accent 1" w:semiHidden="0" w:uiPriority="68" w:unhideWhenUsed="0"/>
+    <w:lsdException w:name="Medium Grid 3 Accent 1" w:semiHidden="0" w:uiPriority="69" w:unhideWhenUsed="0"/>
+    <w:lsdException w:name="Dark List Accent 1" w:semiHidden="0" w:uiPriority="70" w:unhideWhenUsed="0"/>
+    <w:lsdException w:name="Colorful Shading Accent 1" w:semiHidden="0" w:uiPriority="71" w:unhideWhenUsed="0"/>
+    <w:lsdException w:name="Colorful List Accent 1" w:semiHidden="0" w:uiPriority="72" w:unhideWhenUsed="0"/>
+    <w:lsdException w:name="Colorful Grid Accent 1" w:semiHidden="0" w:uiPriority="73" w:unhideWhenUsed="0"/>
+    <w:lsdException w:name="Light Shading Accent 2" w:semiHidden="0" w:uiPriority="60" w:unhideWhenUsed="0"/>
+    <w:lsdException w:name="Light List Accent 2" w:semiHidden="0" w:uiPriority="61" w:unhideWhenUsed="0"/>
+    <w:lsdException w:name="Light Grid Accent 2" w:semiHidden="0" w:uiPriority="62" w:unhideWhenUsed="0"/>
+    <w:lsdException w:name="Medium Shading 1 Accent 2" w:semiHidden="0" w:uiPriority="63" w:unhideWhenUsed="0"/>
+    <w:lsdException w:name="Medium Shading 2 Accent 2" w:semiHidden="0" w:uiPriority="64" w:unhideWhenUsed="0"/>
+    <w:lsdException w:name="Medium List 1 Accent 2" w:semiHidden="0" w:uiPriority="65" w:unhideWhenUsed="0"/>
+    <w:lsdException w:name="Medium List 2 Accent 2" w:semiHidden="0" w:uiPriority="66" w:unhideWhenUsed="0"/>
+    <w:lsdException w:name="Medium Grid 1 Accent 2" w:semiHidden="0" w:uiPriority="67" w:unhideWhenUsed="0"/>
+    <w:lsdException w:name="Medium Grid 2 Accent 2" w:semiHidden="0" w:uiPriority="68" w:unhideWhenUsed="0"/>
+    <w:lsdException w:name="Medium Grid 3 Accent 2" w:semiHidden="0" w:uiPriority="69" w:unhideWhenUsed="0"/>
+    <w:lsdException w:name="Dark List Accent 2" w:semiHidden="0" w:uiPriority="70" w:unhideWhenUsed="0"/>
+    <w:lsdException w:name="Colorful Shading Accent 2" w:semiHidden="0" w:uiPriority="71" w:unhideWhenUsed="0"/>
+    <w:lsdException w:name="Colorful List Accent 2" w:semiHidden="0" w:uiPriority="72" w:unhideWhenUsed="0"/>
+    <w:lsdException w:name="Colorful Grid Accent 2" w:semiHidden="0" w:uiPriority="73" w:unhideWhenUsed="0"/>
+    <w:lsdException w:name="Light Shading Accent 3" w:semiHidden="0" w:uiPriority="60" w:unhideWhenUsed="0"/>
+    <w:lsdException w:name="Light List Accent 3" w:semiHidden="0" w:uiPriority="61" w:unhideWhenUsed="0"/>
+    <w:lsdException w:name="Light Grid Accent 3" w:semiHidden="0" w:uiPriority="62" w:unhideWhenUsed="0"/>
+    <w:lsdException w:name="Medium Shading 1 Accent 3" w:semiHidden="0" w:uiPriority="63" w:unhideWhenUsed="0"/>
+    <w:lsdException w:name="Medium Shading 2 Accent 3" w:semiHidden="0" w:uiPriority="64" w:unhideWhenUsed="0"/>
+    <w:lsdException w:name="Medium List 1 Accent 3" w:semiHidden="0" w:uiPriority="65" w:unhideWhenUsed="0"/>
+    <w:lsdException w:name="Medium List 2 Accent 3" w:semiHidden="0" w:uiPriority="66" w:unhideWhenUsed="0"/>
+    <w:lsdException w:name="Medium Grid 1 Accent 3" w:semiHidden="0" w:uiPriority="67" w:unhideWhenUsed="0"/>
+    <w:lsdException w:name="Medium Grid 2 Accent 3" w:semiHidden="0" w:uiPriority="68" w:unhideWhenUsed="0"/>
+    <w:lsdException w:name="Medium Grid 3 Accent 3" w:semiHidden="0" w:uiPriority="69" w:unhideWhenUsed="0"/>
+    <w:lsdException w:name="Dark List Accent 3" w:semiHidden="0" w:uiPriority="70" w:unhideWhenUsed="0"/>
+    <w:lsdException w:name="Colorful Shading Accent 3" w:semiHidden="0" w:uiPriority="71" w:unhideWhenUsed="0"/>
+    <w:lsdException w:name="Colorful List Accent 3" w:semiHidden="0" w:uiPriority="72" w:unhideWhenUsed="0"/>
+    <w:lsdException w:name="Colorful Grid Accent 3" w:semiHidden="0" w:uiPriority="73" w:unhideWhenUsed="0"/>
+    <w:lsdException w:name="Light Shading Accent 4" w:semiHidden="0" w:uiPriority="60" w:unhideWhenUsed="0"/>
+    <w:lsdException w:name="Light List Accent 4" w:semiHidden="0" w:uiPriority="61" w:unhideWhenUsed="0"/>
+    <w:lsdException w:name="Light Grid Accent 4" w:semiHidden="0" w:uiPriority="62" w:unhideWhenUsed="0"/>
+    <w:lsdException w:name="Medium Shading 1 Accent 4" w:semiHidden="0" w:uiPriority="63" w:unhideWhenUsed="0"/>
+    <w:lsdException w:name="Medium Shading 2 Accent 4" w:semiHidden="0" w:uiPriority="64" w:unhideWhenUsed="0"/>
+    <w:lsdException w:name="Medium List 1 Accent 4" w:semiHidden="0" w:uiPriority="65" w:unhideWhenUsed="0"/>
+    <w:lsdException w:name="Medium List 2 Accent 4" w:semiHidden="0" w:uiPriority="66" w:unhideWhenUsed="0"/>
+    <w:lsdException w:name="Medium Grid 1 Accent 4" w:semiHidden="0" w:uiPriority="67" w:unhideWhenUsed="0"/>
+    <w:lsdException w:name="Medium Grid 2 Accent 4" w:semiHidden="0" w:uiPriority="68" w:unhideWhenUsed="0"/>
+    <w:lsdException w:name="Medium Grid 3 Accent 4" w:semiHidden="0" w:uiPriority="69" w:unhideWhenUsed="0"/>
+    <w:lsdException w:name="Dark List Accent 4" w:semiHidden="0" w:uiPriority="70" w:unhideWhenUsed="0"/>
+    <w:lsdException w:name="Colorful Shading Accent 4" w:semiHidden="0" w:uiPriority="71" w:unhideWhenUsed="0"/>
+    <w:lsdException w:name="Colorful List Accent 4" w:semiHidden="0" w:uiPriority="72" w:unhideWhenUsed="0"/>
+    <w:lsdException w:name="Colorful Grid Accent 4" w:semiHidden="0" w:uiPriority="73" w:unhideWhenUsed="0"/>
+    <w:lsdException w:name="Light Shading Accent 5" w:semiHidden="0" w:uiPriority="60" w:unhideWhenUsed="0"/>
+    <w:lsdException w:name="Light List Accent 5" w:semiHidden="0" w:uiPriority="61" w:unhideWhenUsed="0"/>
+    <w:lsdException w:name="Light Grid Accent 5" w:semiHidden="0" w:uiPriority="62" w:unhideWhenUsed="0"/>
+    <w:lsdException w:name="Medium Shading 1 Accent 5" w:semiHidden="0" w:uiPriority="63" w:unhideWhenUsed="0"/>
+    <w:lsdException w:name="Medium Shading 2 Accent 5" w:semiHidden="0" w:uiPriority="64" w:unhideWhenUsed="0"/>
+    <w:lsdException w:name="Medium List 1 Accent 5" w:semiHidden="0" w:uiPriority="65" w:unhideWhenUsed="0"/>
+    <w:lsdException w:name="Medium List 2 Accent 5" w:semiHidden="0" w:uiPriority="66" w:unhideWhenUsed="0"/>
+    <w:lsdException w:name="Medium Grid 1 Accent 5" w:semiHidden="0" w:uiPriority="67" w:unhideWhenUsed="0"/>
+    <w:lsdException w:name="Medium Grid 2 Accent 5" w:semiHidden="0" w:uiPriority="68" w:unhideWhenUsed="0"/>
+    <w:lsdException w:name="Medium Grid 3 Accent 5" w:semiHidden="0" w:uiPriority="69" w:unhideWhenUsed="0"/>
+    <w:lsdException w:name="Dark List Accent 5" w:semiHidden="0" w:uiPriority="70" w:unhideWhenUsed="0"/>
+    <w:lsdException w:name="Colorful Shading Accent 5" w:semiHidden="0" w:uiPriority="71" w:unhideWhenUsed="0"/>
+    <w:lsdException w:name="Colorful List Accent 5" w:semiHidden="0" w:uiPriority="72" w:unhideWhenUsed="0"/>
+    <w:lsdException w:name="Colorful Grid Accent 5" w:semiHidden="0" w:uiPriority="73" w:unhideWhenUsed="0"/>
+    <w:lsdException w:name="Light Shading Accent 6" w:semiHidden="0" w:uiPriority="60" w:unhideWhenUsed="0"/>
+    <w:lsdException w:name="Light List Accent 6" w:semiHidden="0" w:uiPriority="61" w:unhideWhenUsed="0"/>
+    <w:lsdException w:name="Light Grid Accent 6" w:semiHidden="0" w:uiPriority="62" w:unhideWhenUsed="0"/>
+    <w:lsdException w:name="Medium Shading 1 Accent 6" w:semiHidden="0" w:uiPriority="63" w:unhideWhenUsed="0"/>
+    <w:lsdException w:name="Medium Shading 2 Accent 6" w:semiHidden="0" w:uiPriority="64" w:unhideWhenUsed="0"/>
+    <w:lsdException w:name="Medium List 1 Accent 6" w:semiHidden="0" w:uiPriority="65" w:unhideWhenUsed="0"/>
+    <w:lsdException w:name="Medium List 2 Accent 6" w:semiHidden="0" w:uiPriority="66" w:unhideWhenUsed="0"/>
+    <w:lsdException w:name="Medium Grid 1 Accent 6" w:semiHidden="0" w:uiPriority="67" w:unhideWhenUsed="0"/>
+    <w:lsdException w:name="Medium Grid 2 Accent 6" w:semiHidden="0" w:uiPriority="68" w:unhideWhenUsed="0"/>
+    <w:lsdException w:name="Medium Grid 3 Accent 6" w:semiHidden="0" w:uiPriority="69" w:unhideWhenUsed="0"/>
+    <w:lsdException w:name="Dark List Accent 6" w:semiHidden="0" w:uiPriority="70" w:unhideWhenUsed="0"/>
+    <w:lsdException w:name="Colorful Shading Accent 6" w:semiHidden="0" w:uiPriority="71" w:unhideWhenUsed="0"/>
+    <w:lsdException w:name="Colorful List Accent 6" w:semiHidden="0" w:uiPriority="72" w:unhideWhenUsed="0"/>
+    <w:lsdException w:name="Colorful Grid Accent 6" w:semiHidden="0" w:uiPriority="73" w:unhideWhenUsed="0"/>
+    <w:lsdException w:name="Subtle Emphasis" w:semiHidden="0" w:uiPriority="19" w:unhideWhenUsed="0" w:qFormat="1"/>
+    <w:lsdException w:name="Intense Emphasis" w:semiHidden="0" w:uiPriority="21" w:unhideWhenUsed="0" w:qFormat="1"/>
+    <w:lsdException w:name="Subtle Reference" w:semiHidden="0" w:uiPriority="31" w:unhideWhenUsed="0" w:qFormat="1"/>
+    <w:lsdException w:name="Intense Reference" w:semiHidden="0" w:uiPriority="32" w:unhideWhenUsed="0" w:qFormat="1"/>
+    <w:lsdException w:name="Book Title" w:semiHidden="0" w:uiPriority="33" w:unhideWhenUsed="0" w:qFormat="1"/>
+    <w:lsdException w:name="Bibliography" w:uiPriority="37"/>
+    <w:lsdException w:name="TOC Heading" w:uiPriority="39" w:qFormat="1"/>
   </w:latentStyles>
   <w:style w:type="paragraph" w:default="1" w:styleId="a">
     <w:name w:val="Normal"/>
@@ -13572,7 +13610,7 @@
     <w:name w:val="heading 1"/>
     <w:basedOn w:val="a"/>
     <w:next w:val="a"/>
-    <w:link w:val="1Char"/>
+    <w:link w:val="10"/>
     <w:uiPriority w:val="9"/>
     <w:qFormat/>
     <w:rsid w:val="00C0106E"/>
@@ -13594,7 +13632,7 @@
     <w:name w:val="heading 2"/>
     <w:basedOn w:val="a"/>
     <w:next w:val="a"/>
-    <w:link w:val="2Char"/>
+    <w:link w:val="20"/>
     <w:uiPriority w:val="9"/>
     <w:unhideWhenUsed/>
     <w:qFormat/>
@@ -13617,7 +13655,7 @@
     <w:name w:val="heading 3"/>
     <w:basedOn w:val="a"/>
     <w:next w:val="a"/>
-    <w:link w:val="3Char"/>
+    <w:link w:val="30"/>
     <w:uiPriority w:val="9"/>
     <w:unhideWhenUsed/>
     <w:qFormat/>
@@ -13666,7 +13704,7 @@
     <w:name w:val="Title"/>
     <w:basedOn w:val="a"/>
     <w:next w:val="a"/>
-    <w:link w:val="Char"/>
+    <w:link w:val="a4"/>
     <w:uiPriority w:val="10"/>
     <w:qFormat/>
     <w:rsid w:val="007A4111"/>
@@ -13683,8 +13721,8 @@
       <w:szCs w:val="32"/>
     </w:rPr>
   </w:style>
-  <w:style w:type="character" w:customStyle="1" w:styleId="Char">
-    <w:name w:val="标题 Char"/>
+  <w:style w:type="character" w:customStyle="1" w:styleId="a4">
+    <w:name w:val="标题字符"/>
     <w:basedOn w:val="a0"/>
     <w:link w:val="a3"/>
     <w:uiPriority w:val="10"/>
@@ -13697,9 +13735,9 @@
       <w:szCs w:val="32"/>
     </w:rPr>
   </w:style>
-  <w:style w:type="paragraph" w:styleId="a4">
+  <w:style w:type="paragraph" w:styleId="a5">
     <w:name w:val="No Spacing"/>
-    <w:link w:val="Char0"/>
+    <w:link w:val="a6"/>
     <w:uiPriority w:val="1"/>
     <w:qFormat/>
     <w:rsid w:val="000E61E2"/>
@@ -13709,10 +13747,10 @@
       <w:sz w:val="22"/>
     </w:rPr>
   </w:style>
-  <w:style w:type="character" w:customStyle="1" w:styleId="Char0">
-    <w:name w:val="无间隔 Char"/>
+  <w:style w:type="character" w:customStyle="1" w:styleId="a6">
+    <w:name w:val="无间距字符"/>
     <w:basedOn w:val="a0"/>
-    <w:link w:val="a4"/>
+    <w:link w:val="a5"/>
     <w:uiPriority w:val="1"/>
     <w:rsid w:val="000E61E2"/>
     <w:rPr>
@@ -13721,11 +13759,11 @@
       <w:sz w:val="22"/>
     </w:rPr>
   </w:style>
-  <w:style w:type="paragraph" w:styleId="a5">
+  <w:style w:type="paragraph" w:styleId="a7">
     <w:name w:val="Date"/>
     <w:basedOn w:val="a"/>
     <w:next w:val="a"/>
-    <w:link w:val="Char1"/>
+    <w:link w:val="a8"/>
     <w:uiPriority w:val="99"/>
     <w:semiHidden/>
     <w:unhideWhenUsed/>
@@ -13734,10 +13772,10 @@
       <w:ind w:leftChars="2500" w:left="100"/>
     </w:pPr>
   </w:style>
-  <w:style w:type="character" w:customStyle="1" w:styleId="Char1">
-    <w:name w:val="日期 Char"/>
+  <w:style w:type="character" w:customStyle="1" w:styleId="a8">
+    <w:name w:val="日期字符"/>
     <w:basedOn w:val="a0"/>
-    <w:link w:val="a5"/>
+    <w:link w:val="a7"/>
     <w:uiPriority w:val="99"/>
     <w:semiHidden/>
     <w:rsid w:val="00494FFD"/>
@@ -13746,10 +13784,10 @@
       <w:sz w:val="24"/>
     </w:rPr>
   </w:style>
-  <w:style w:type="paragraph" w:styleId="a6">
+  <w:style w:type="paragraph" w:styleId="a9">
     <w:name w:val="header"/>
     <w:basedOn w:val="a"/>
-    <w:link w:val="Char2"/>
+    <w:link w:val="aa"/>
     <w:uiPriority w:val="99"/>
     <w:unhideWhenUsed/>
     <w:rsid w:val="00494FFD"/>
@@ -13770,10 +13808,10 @@
       <w:szCs w:val="18"/>
     </w:rPr>
   </w:style>
-  <w:style w:type="character" w:customStyle="1" w:styleId="Char2">
-    <w:name w:val="页眉 Char"/>
+  <w:style w:type="character" w:customStyle="1" w:styleId="aa">
+    <w:name w:val="页眉字符"/>
     <w:basedOn w:val="a0"/>
-    <w:link w:val="a6"/>
+    <w:link w:val="a9"/>
     <w:uiPriority w:val="99"/>
     <w:rsid w:val="00494FFD"/>
     <w:rPr>
@@ -13782,10 +13820,10 @@
       <w:szCs w:val="18"/>
     </w:rPr>
   </w:style>
-  <w:style w:type="paragraph" w:styleId="a7">
+  <w:style w:type="paragraph" w:styleId="ab">
     <w:name w:val="footer"/>
     <w:basedOn w:val="a"/>
-    <w:link w:val="Char3"/>
+    <w:link w:val="ac"/>
     <w:uiPriority w:val="99"/>
     <w:unhideWhenUsed/>
     <w:rsid w:val="00494FFD"/>
@@ -13803,10 +13841,10 @@
       <w:szCs w:val="18"/>
     </w:rPr>
   </w:style>
-  <w:style w:type="character" w:customStyle="1" w:styleId="Char3">
-    <w:name w:val="页脚 Char"/>
+  <w:style w:type="character" w:customStyle="1" w:styleId="ac">
+    <w:name w:val="页脚字符"/>
     <w:basedOn w:val="a0"/>
-    <w:link w:val="a7"/>
+    <w:link w:val="ab"/>
     <w:uiPriority w:val="99"/>
     <w:rsid w:val="00494FFD"/>
     <w:rPr>
@@ -13815,8 +13853,8 @@
       <w:szCs w:val="18"/>
     </w:rPr>
   </w:style>
-  <w:style w:type="character" w:customStyle="1" w:styleId="1Char">
-    <w:name w:val="标题 1 Char"/>
+  <w:style w:type="character" w:customStyle="1" w:styleId="10">
+    <w:name w:val="标题 1字符"/>
     <w:basedOn w:val="a0"/>
     <w:link w:val="1"/>
     <w:uiPriority w:val="9"/>
@@ -13830,8 +13868,8 @@
       <w:szCs w:val="44"/>
     </w:rPr>
   </w:style>
-  <w:style w:type="character" w:customStyle="1" w:styleId="2Char">
-    <w:name w:val="标题 2 Char"/>
+  <w:style w:type="character" w:customStyle="1" w:styleId="20">
+    <w:name w:val="标题 2字符"/>
     <w:basedOn w:val="a0"/>
     <w:link w:val="2"/>
     <w:uiPriority w:val="9"/>
@@ -13844,8 +13882,8 @@
       <w:szCs w:val="32"/>
     </w:rPr>
   </w:style>
-  <w:style w:type="character" w:customStyle="1" w:styleId="3Char">
-    <w:name w:val="标题 3 Char"/>
+  <w:style w:type="character" w:customStyle="1" w:styleId="30">
+    <w:name w:val="标题 3字符"/>
     <w:basedOn w:val="a0"/>
     <w:link w:val="3"/>
     <w:uiPriority w:val="9"/>
@@ -13882,7 +13920,7 @@
       <w:szCs w:val="32"/>
     </w:rPr>
   </w:style>
-  <w:style w:type="paragraph" w:styleId="10">
+  <w:style w:type="paragraph" w:styleId="11">
     <w:name w:val="toc 1"/>
     <w:basedOn w:val="a"/>
     <w:next w:val="a"/>
@@ -13891,7 +13929,7 @@
     <w:unhideWhenUsed/>
     <w:rsid w:val="00C0106E"/>
   </w:style>
-  <w:style w:type="character" w:styleId="a8">
+  <w:style w:type="character" w:styleId="ad">
     <w:name w:val="Hyperlink"/>
     <w:basedOn w:val="a0"/>
     <w:uiPriority w:val="99"/>
@@ -13902,38 +13940,38 @@
       <w:u w:val="single"/>
     </w:rPr>
   </w:style>
-  <w:style w:type="paragraph" w:customStyle="1" w:styleId="a9">
+  <w:style w:type="paragraph" w:customStyle="1" w:styleId="ae">
     <w:name w:val="居中图片"/>
     <w:basedOn w:val="a"/>
     <w:next w:val="a"/>
-    <w:link w:val="Char4"/>
+    <w:link w:val="Char"/>
     <w:qFormat/>
     <w:rsid w:val="000D78CB"/>
     <w:pPr>
       <w:jc w:val="center"/>
     </w:pPr>
   </w:style>
-  <w:style w:type="paragraph" w:customStyle="1" w:styleId="aa">
+  <w:style w:type="paragraph" w:customStyle="1" w:styleId="af">
     <w:name w:val="缩进正文"/>
     <w:basedOn w:val="a"/>
-    <w:link w:val="Char5"/>
+    <w:link w:val="Char0"/>
     <w:qFormat/>
     <w:rsid w:val="00600E20"/>
     <w:pPr>
       <w:ind w:firstLineChars="200" w:firstLine="200"/>
     </w:pPr>
   </w:style>
-  <w:style w:type="character" w:customStyle="1" w:styleId="Char4">
+  <w:style w:type="character" w:customStyle="1" w:styleId="Char">
     <w:name w:val="居中图片 Char"/>
     <w:basedOn w:val="a0"/>
-    <w:link w:val="a9"/>
+    <w:link w:val="ae"/>
     <w:rsid w:val="000D78CB"/>
     <w:rPr>
       <w:rFonts w:ascii="Times New Roman" w:eastAsia="宋体" w:hAnsi="Times New Roman"/>
       <w:sz w:val="24"/>
     </w:rPr>
   </w:style>
-  <w:style w:type="paragraph" w:styleId="20">
+  <w:style w:type="paragraph" w:styleId="21">
     <w:name w:val="toc 2"/>
     <w:basedOn w:val="a"/>
     <w:next w:val="a"/>
@@ -13945,17 +13983,17 @@
       <w:ind w:leftChars="200" w:left="420"/>
     </w:pPr>
   </w:style>
-  <w:style w:type="character" w:customStyle="1" w:styleId="Char5">
+  <w:style w:type="character" w:customStyle="1" w:styleId="Char0">
     <w:name w:val="缩进正文 Char"/>
     <w:basedOn w:val="a0"/>
-    <w:link w:val="aa"/>
+    <w:link w:val="af"/>
     <w:rsid w:val="00600E20"/>
     <w:rPr>
       <w:rFonts w:ascii="Times New Roman" w:eastAsia="宋体" w:hAnsi="Times New Roman"/>
       <w:sz w:val="24"/>
     </w:rPr>
   </w:style>
-  <w:style w:type="paragraph" w:styleId="30">
+  <w:style w:type="paragraph" w:styleId="31">
     <w:name w:val="toc 3"/>
     <w:basedOn w:val="a"/>
     <w:next w:val="a"/>
@@ -13967,7 +14005,7 @@
       <w:ind w:leftChars="400" w:left="840"/>
     </w:pPr>
   </w:style>
-  <w:style w:type="paragraph" w:styleId="ab">
+  <w:style w:type="paragraph" w:styleId="af0">
     <w:name w:val="List Paragraph"/>
     <w:basedOn w:val="a"/>
     <w:uiPriority w:val="34"/>
@@ -13977,10 +14015,10 @@
       <w:ind w:firstLineChars="200" w:firstLine="420"/>
     </w:pPr>
   </w:style>
-  <w:style w:type="paragraph" w:styleId="ac">
+  <w:style w:type="paragraph" w:styleId="af1">
     <w:name w:val="Balloon Text"/>
     <w:basedOn w:val="a"/>
-    <w:link w:val="Char6"/>
+    <w:link w:val="af2"/>
     <w:uiPriority w:val="99"/>
     <w:semiHidden/>
     <w:unhideWhenUsed/>
@@ -13993,10 +14031,10 @@
       <w:szCs w:val="18"/>
     </w:rPr>
   </w:style>
-  <w:style w:type="character" w:customStyle="1" w:styleId="Char6">
-    <w:name w:val="批注框文本 Char"/>
+  <w:style w:type="character" w:customStyle="1" w:styleId="af2">
+    <w:name w:val="批注框文本字符"/>
     <w:basedOn w:val="a0"/>
-    <w:link w:val="ac"/>
+    <w:link w:val="af1"/>
     <w:uiPriority w:val="99"/>
     <w:semiHidden/>
     <w:rsid w:val="007121A8"/>
@@ -14006,7 +14044,634 @@
       <w:szCs w:val="18"/>
     </w:rPr>
   </w:style>
+  <w:style w:type="character" w:styleId="af3">
+    <w:name w:val="Placeholder Text"/>
+    <w:basedOn w:val="a0"/>
+    <w:uiPriority w:val="99"/>
+    <w:semiHidden/>
+    <w:rsid w:val="005022B2"/>
+    <w:rPr>
+      <w:color w:val="808080"/>
+    </w:rPr>
+  </w:style>
+</w:styles>
+</file>
+
+<file path=word/stylesWithEffects.xml><?xml version="1.0" encoding="utf-8"?>
+<w:styles xmlns:wpc="http://schemas.microsoft.com/office/word/2010/wordprocessingCanvas" xmlns:mo="http://schemas.microsoft.com/office/mac/office/2008/main" xmlns:mc="http://schemas.openxmlformats.org/markup-compatibility/2006" xmlns:mv="urn:schemas-microsoft-com:mac:vml" xmlns:o="urn:schemas-microsoft-com:office:office" xmlns:r="http://schemas.openxmlformats.org/officeDocument/2006/relationships" xmlns:m="http://schemas.openxmlformats.org/officeDocument/2006/math" xmlns:v="urn:schemas-microsoft-com:vml" xmlns:wp14="http://schemas.microsoft.com/office/word/2010/wordprocessingDrawing" xmlns:wp="http://schemas.openxmlformats.org/drawingml/2006/wordprocessingDrawing" xmlns:w10="urn:schemas-microsoft-com:office:word" xmlns:w="http://schemas.openxmlformats.org/wordprocessingml/2006/main" xmlns:w14="http://schemas.microsoft.com/office/word/2010/wordml" xmlns:wpg="http://schemas.microsoft.com/office/word/2010/wordprocessingGroup" xmlns:wpi="http://schemas.microsoft.com/office/word/2010/wordprocessingInk" xmlns:wne="http://schemas.microsoft.com/office/word/2006/wordml" xmlns:wps="http://schemas.microsoft.com/office/word/2010/wordprocessingShape" mc:Ignorable="w14 wp14">
+  <w:docDefaults>
+    <w:rPrDefault>
+      <w:rPr>
+        <w:rFonts w:asciiTheme="minorHAnsi" w:eastAsiaTheme="minorEastAsia" w:hAnsiTheme="minorHAnsi" w:cstheme="minorBidi"/>
+        <w:kern w:val="2"/>
+        <w:sz w:val="21"/>
+        <w:szCs w:val="22"/>
+        <w:lang w:val="en-US" w:eastAsia="zh-CN" w:bidi="ar-SA"/>
+      </w:rPr>
+    </w:rPrDefault>
+    <w:pPrDefault/>
+  </w:docDefaults>
+  <w:latentStyles w:defLockedState="0" w:defUIPriority="99" w:defSemiHidden="1" w:defUnhideWhenUsed="1" w:defQFormat="0" w:count="276">
+    <w:lsdException w:name="Normal" w:semiHidden="0" w:uiPriority="0" w:unhideWhenUsed="0" w:qFormat="1"/>
+    <w:lsdException w:name="heading 1" w:semiHidden="0" w:uiPriority="9" w:unhideWhenUsed="0" w:qFormat="1"/>
+    <w:lsdException w:name="heading 2" w:uiPriority="9" w:qFormat="1"/>
+    <w:lsdException w:name="heading 3" w:uiPriority="9" w:qFormat="1"/>
+    <w:lsdException w:name="heading 4" w:uiPriority="9" w:qFormat="1"/>
+    <w:lsdException w:name="heading 5" w:uiPriority="9" w:qFormat="1"/>
+    <w:lsdException w:name="heading 6" w:uiPriority="9" w:qFormat="1"/>
+    <w:lsdException w:name="heading 7" w:uiPriority="9" w:qFormat="1"/>
+    <w:lsdException w:name="heading 8" w:uiPriority="9" w:qFormat="1"/>
+    <w:lsdException w:name="heading 9" w:uiPriority="9" w:qFormat="1"/>
+    <w:lsdException w:name="toc 1" w:uiPriority="39"/>
+    <w:lsdException w:name="toc 2" w:uiPriority="39"/>
+    <w:lsdException w:name="toc 3" w:uiPriority="39"/>
+    <w:lsdException w:name="toc 4" w:uiPriority="39"/>
+    <w:lsdException w:name="toc 5" w:uiPriority="39"/>
+    <w:lsdException w:name="toc 6" w:uiPriority="39"/>
+    <w:lsdException w:name="toc 7" w:uiPriority="39"/>
+    <w:lsdException w:name="toc 8" w:uiPriority="39"/>
+    <w:lsdException w:name="toc 9" w:uiPriority="39"/>
+    <w:lsdException w:name="caption" w:uiPriority="35" w:qFormat="1"/>
+    <w:lsdException w:name="Title" w:semiHidden="0" w:uiPriority="10" w:unhideWhenUsed="0" w:qFormat="1"/>
+    <w:lsdException w:name="Default Paragraph Font" w:uiPriority="1"/>
+    <w:lsdException w:name="Subtitle" w:semiHidden="0" w:uiPriority="11" w:unhideWhenUsed="0" w:qFormat="1"/>
+    <w:lsdException w:name="Strong" w:semiHidden="0" w:uiPriority="22" w:unhideWhenUsed="0" w:qFormat="1"/>
+    <w:lsdException w:name="Emphasis" w:semiHidden="0" w:uiPriority="20" w:unhideWhenUsed="0" w:qFormat="1"/>
+    <w:lsdException w:name="Table Grid" w:semiHidden="0" w:uiPriority="39" w:unhideWhenUsed="0"/>
+    <w:lsdException w:name="Note Level 1" w:semiHidden="0" w:unhideWhenUsed="0"/>
+    <w:lsdException w:name="Note Level 2" w:semiHidden="0" w:unhideWhenUsed="0"/>
+    <w:lsdException w:name="Note Level 3" w:semiHidden="0" w:unhideWhenUsed="0"/>
+    <w:lsdException w:name="Note Level 4" w:semiHidden="0" w:unhideWhenUsed="0"/>
+    <w:lsdException w:name="Note Level 5" w:semiHidden="0" w:unhideWhenUsed="0"/>
+    <w:lsdException w:name="Note Level 6" w:semiHidden="0" w:unhideWhenUsed="0"/>
+    <w:lsdException w:name="Note Level 7" w:semiHidden="0" w:unhideWhenUsed="0"/>
+    <w:lsdException w:name="Note Level 8" w:semiHidden="0" w:unhideWhenUsed="0"/>
+    <w:lsdException w:name="Note Level 9" w:semiHidden="0" w:unhideWhenUsed="0"/>
+    <w:lsdException w:name="Placeholder Text" w:unhideWhenUsed="0"/>
+    <w:lsdException w:name="No Spacing" w:semiHidden="0" w:uiPriority="1" w:unhideWhenUsed="0" w:qFormat="1"/>
+    <w:lsdException w:name="Light Shading" w:semiHidden="0" w:uiPriority="60" w:unhideWhenUsed="0"/>
+    <w:lsdException w:name="Light List" w:semiHidden="0" w:uiPriority="61" w:unhideWhenUsed="0"/>
+    <w:lsdException w:name="Light Grid" w:semiHidden="0" w:uiPriority="62" w:unhideWhenUsed="0"/>
+    <w:lsdException w:name="Medium Shading 1" w:semiHidden="0" w:uiPriority="63" w:unhideWhenUsed="0"/>
+    <w:lsdException w:name="Medium Shading 2" w:semiHidden="0" w:uiPriority="64" w:unhideWhenUsed="0"/>
+    <w:lsdException w:name="Medium List 1" w:semiHidden="0" w:uiPriority="65" w:unhideWhenUsed="0"/>
+    <w:lsdException w:name="Medium List 2" w:semiHidden="0" w:uiPriority="66" w:unhideWhenUsed="0"/>
+    <w:lsdException w:name="Medium Grid 1" w:semiHidden="0" w:uiPriority="67" w:unhideWhenUsed="0"/>
+    <w:lsdException w:name="Medium Grid 2" w:semiHidden="0" w:uiPriority="68" w:unhideWhenUsed="0"/>
+    <w:lsdException w:name="Medium Grid 3" w:semiHidden="0" w:uiPriority="69" w:unhideWhenUsed="0"/>
+    <w:lsdException w:name="Dark List" w:semiHidden="0" w:uiPriority="70" w:unhideWhenUsed="0"/>
+    <w:lsdException w:name="Colorful Shading" w:semiHidden="0" w:uiPriority="71" w:unhideWhenUsed="0"/>
+    <w:lsdException w:name="Colorful List" w:semiHidden="0" w:uiPriority="72" w:unhideWhenUsed="0"/>
+    <w:lsdException w:name="Colorful Grid" w:semiHidden="0" w:uiPriority="73" w:unhideWhenUsed="0"/>
+    <w:lsdException w:name="Light Shading Accent 1" w:semiHidden="0" w:uiPriority="60" w:unhideWhenUsed="0"/>
+    <w:lsdException w:name="Light List Accent 1" w:semiHidden="0" w:uiPriority="61" w:unhideWhenUsed="0"/>
+    <w:lsdException w:name="Light Grid Accent 1" w:semiHidden="0" w:uiPriority="62" w:unhideWhenUsed="0"/>
+    <w:lsdException w:name="Medium Shading 1 Accent 1" w:semiHidden="0" w:uiPriority="63" w:unhideWhenUsed="0"/>
+    <w:lsdException w:name="Medium Shading 2 Accent 1" w:semiHidden="0" w:uiPriority="64" w:unhideWhenUsed="0"/>
+    <w:lsdException w:name="Medium List 1 Accent 1" w:semiHidden="0" w:uiPriority="65" w:unhideWhenUsed="0"/>
+    <w:lsdException w:name="Revision" w:unhideWhenUsed="0"/>
+    <w:lsdException w:name="List Paragraph" w:semiHidden="0" w:uiPriority="34" w:unhideWhenUsed="0" w:qFormat="1"/>
+    <w:lsdException w:name="Quote" w:semiHidden="0" w:uiPriority="29" w:unhideWhenUsed="0" w:qFormat="1"/>
+    <w:lsdException w:name="Intense Quote" w:semiHidden="0" w:uiPriority="30" w:unhideWhenUsed="0" w:qFormat="1"/>
+    <w:lsdException w:name="Medium List 2 Accent 1" w:semiHidden="0" w:uiPriority="66" w:unhideWhenUsed="0"/>
+    <w:lsdException w:name="Medium Grid 1 Accent 1" w:semiHidden="0" w:uiPriority="67" w:unhideWhenUsed="0"/>
+    <w:lsdException w:name="Medium Grid 2 Accent 1" w:semiHidden="0" w:uiPriority="68" w:unhideWhenUsed="0"/>
+    <w:lsdException w:name="Medium Grid 3 Accent 1" w:semiHidden="0" w:uiPriority="69" w:unhideWhenUsed="0"/>
+    <w:lsdException w:name="Dark List Accent 1" w:semiHidden="0" w:uiPriority="70" w:unhideWhenUsed="0"/>
+    <w:lsdException w:name="Colorful Shading Accent 1" w:semiHidden="0" w:uiPriority="71" w:unhideWhenUsed="0"/>
+    <w:lsdException w:name="Colorful List Accent 1" w:semiHidden="0" w:uiPriority="72" w:unhideWhenUsed="0"/>
+    <w:lsdException w:name="Colorful Grid Accent 1" w:semiHidden="0" w:uiPriority="73" w:unhideWhenUsed="0"/>
+    <w:lsdException w:name="Light Shading Accent 2" w:semiHidden="0" w:uiPriority="60" w:unhideWhenUsed="0"/>
+    <w:lsdException w:name="Light List Accent 2" w:semiHidden="0" w:uiPriority="61" w:unhideWhenUsed="0"/>
+    <w:lsdException w:name="Light Grid Accent 2" w:semiHidden="0" w:uiPriority="62" w:unhideWhenUsed="0"/>
+    <w:lsdException w:name="Medium Shading 1 Accent 2" w:semiHidden="0" w:uiPriority="63" w:unhideWhenUsed="0"/>
+    <w:lsdException w:name="Medium Shading 2 Accent 2" w:semiHidden="0" w:uiPriority="64" w:unhideWhenUsed="0"/>
+    <w:lsdException w:name="Medium List 1 Accent 2" w:semiHidden="0" w:uiPriority="65" w:unhideWhenUsed="0"/>
+    <w:lsdException w:name="Medium List 2 Accent 2" w:semiHidden="0" w:uiPriority="66" w:unhideWhenUsed="0"/>
+    <w:lsdException w:name="Medium Grid 1 Accent 2" w:semiHidden="0" w:uiPriority="67" w:unhideWhenUsed="0"/>
+    <w:lsdException w:name="Medium Grid 2 Accent 2" w:semiHidden="0" w:uiPriority="68" w:unhideWhenUsed="0"/>
+    <w:lsdException w:name="Medium Grid 3 Accent 2" w:semiHidden="0" w:uiPriority="69" w:unhideWhenUsed="0"/>
+    <w:lsdException w:name="Dark List Accent 2" w:semiHidden="0" w:uiPriority="70" w:unhideWhenUsed="0"/>
+    <w:lsdException w:name="Colorful Shading Accent 2" w:semiHidden="0" w:uiPriority="71" w:unhideWhenUsed="0"/>
+    <w:lsdException w:name="Colorful List Accent 2" w:semiHidden="0" w:uiPriority="72" w:unhideWhenUsed="0"/>
+    <w:lsdException w:name="Colorful Grid Accent 2" w:semiHidden="0" w:uiPriority="73" w:unhideWhenUsed="0"/>
+    <w:lsdException w:name="Light Shading Accent 3" w:semiHidden="0" w:uiPriority="60" w:unhideWhenUsed="0"/>
+    <w:lsdException w:name="Light List Accent 3" w:semiHidden="0" w:uiPriority="61" w:unhideWhenUsed="0"/>
+    <w:lsdException w:name="Light Grid Accent 3" w:semiHidden="0" w:uiPriority="62" w:unhideWhenUsed="0"/>
+    <w:lsdException w:name="Medium Shading 1 Accent 3" w:semiHidden="0" w:uiPriority="63" w:unhideWhenUsed="0"/>
+    <w:lsdException w:name="Medium Shading 2 Accent 3" w:semiHidden="0" w:uiPriority="64" w:unhideWhenUsed="0"/>
+    <w:lsdException w:name="Medium List 1 Accent 3" w:semiHidden="0" w:uiPriority="65" w:unhideWhenUsed="0"/>
+    <w:lsdException w:name="Medium List 2 Accent 3" w:semiHidden="0" w:uiPriority="66" w:unhideWhenUsed="0"/>
+    <w:lsdException w:name="Medium Grid 1 Accent 3" w:semiHidden="0" w:uiPriority="67" w:unhideWhenUsed="0"/>
+    <w:lsdException w:name="Medium Grid 2 Accent 3" w:semiHidden="0" w:uiPriority="68" w:unhideWhenUsed="0"/>
+    <w:lsdException w:name="Medium Grid 3 Accent 3" w:semiHidden="0" w:uiPriority="69" w:unhideWhenUsed="0"/>
+    <w:lsdException w:name="Dark List Accent 3" w:semiHidden="0" w:uiPriority="70" w:unhideWhenUsed="0"/>
+    <w:lsdException w:name="Colorful Shading Accent 3" w:semiHidden="0" w:uiPriority="71" w:unhideWhenUsed="0"/>
+    <w:lsdException w:name="Colorful List Accent 3" w:semiHidden="0" w:uiPriority="72" w:unhideWhenUsed="0"/>
+    <w:lsdException w:name="Colorful Grid Accent 3" w:semiHidden="0" w:uiPriority="73" w:unhideWhenUsed="0"/>
+    <w:lsdException w:name="Light Shading Accent 4" w:semiHidden="0" w:uiPriority="60" w:unhideWhenUsed="0"/>
+    <w:lsdException w:name="Light List Accent 4" w:semiHidden="0" w:uiPriority="61" w:unhideWhenUsed="0"/>
+    <w:lsdException w:name="Light Grid Accent 4" w:semiHidden="0" w:uiPriority="62" w:unhideWhenUsed="0"/>
+    <w:lsdException w:name="Medium Shading 1 Accent 4" w:semiHidden="0" w:uiPriority="63" w:unhideWhenUsed="0"/>
+    <w:lsdException w:name="Medium Shading 2 Accent 4" w:semiHidden="0" w:uiPriority="64" w:unhideWhenUsed="0"/>
+    <w:lsdException w:name="Medium List 1 Accent 4" w:semiHidden="0" w:uiPriority="65" w:unhideWhenUsed="0"/>
+    <w:lsdException w:name="Medium List 2 Accent 4" w:semiHidden="0" w:uiPriority="66" w:unhideWhenUsed="0"/>
+    <w:lsdException w:name="Medium Grid 1 Accent 4" w:semiHidden="0" w:uiPriority="67" w:unhideWhenUsed="0"/>
+    <w:lsdException w:name="Medium Grid 2 Accent 4" w:semiHidden="0" w:uiPriority="68" w:unhideWhenUsed="0"/>
+    <w:lsdException w:name="Medium Grid 3 Accent 4" w:semiHidden="0" w:uiPriority="69" w:unhideWhenUsed="0"/>
+    <w:lsdException w:name="Dark List Accent 4" w:semiHidden="0" w:uiPriority="70" w:unhideWhenUsed="0"/>
+    <w:lsdException w:name="Colorful Shading Accent 4" w:semiHidden="0" w:uiPriority="71" w:unhideWhenUsed="0"/>
+    <w:lsdException w:name="Colorful List Accent 4" w:semiHidden="0" w:uiPriority="72" w:unhideWhenUsed="0"/>
+    <w:lsdException w:name="Colorful Grid Accent 4" w:semiHidden="0" w:uiPriority="73" w:unhideWhenUsed="0"/>
+    <w:lsdException w:name="Light Shading Accent 5" w:semiHidden="0" w:uiPriority="60" w:unhideWhenUsed="0"/>
+    <w:lsdException w:name="Light List Accent 5" w:semiHidden="0" w:uiPriority="61" w:unhideWhenUsed="0"/>
+    <w:lsdException w:name="Light Grid Accent 5" w:semiHidden="0" w:uiPriority="62" w:unhideWhenUsed="0"/>
+    <w:lsdException w:name="Medium Shading 1 Accent 5" w:semiHidden="0" w:uiPriority="63" w:unhideWhenUsed="0"/>
+    <w:lsdException w:name="Medium Shading 2 Accent 5" w:semiHidden="0" w:uiPriority="64" w:unhideWhenUsed="0"/>
+    <w:lsdException w:name="Medium List 1 Accent 5" w:semiHidden="0" w:uiPriority="65" w:unhideWhenUsed="0"/>
+    <w:lsdException w:name="Medium List 2 Accent 5" w:semiHidden="0" w:uiPriority="66" w:unhideWhenUsed="0"/>
+    <w:lsdException w:name="Medium Grid 1 Accent 5" w:semiHidden="0" w:uiPriority="67" w:unhideWhenUsed="0"/>
+    <w:lsdException w:name="Medium Grid 2 Accent 5" w:semiHidden="0" w:uiPriority="68" w:unhideWhenUsed="0"/>
+    <w:lsdException w:name="Medium Grid 3 Accent 5" w:semiHidden="0" w:uiPriority="69" w:unhideWhenUsed="0"/>
+    <w:lsdException w:name="Dark List Accent 5" w:semiHidden="0" w:uiPriority="70" w:unhideWhenUsed="0"/>
+    <w:lsdException w:name="Colorful Shading Accent 5" w:semiHidden="0" w:uiPriority="71" w:unhideWhenUsed="0"/>
+    <w:lsdException w:name="Colorful List Accent 5" w:semiHidden="0" w:uiPriority="72" w:unhideWhenUsed="0"/>
+    <w:lsdException w:name="Colorful Grid Accent 5" w:semiHidden="0" w:uiPriority="73" w:unhideWhenUsed="0"/>
+    <w:lsdException w:name="Light Shading Accent 6" w:semiHidden="0" w:uiPriority="60" w:unhideWhenUsed="0"/>
+    <w:lsdException w:name="Light List Accent 6" w:semiHidden="0" w:uiPriority="61" w:unhideWhenUsed="0"/>
+    <w:lsdException w:name="Light Grid Accent 6" w:semiHidden="0" w:uiPriority="62" w:unhideWhenUsed="0"/>
+    <w:lsdException w:name="Medium Shading 1 Accent 6" w:semiHidden="0" w:uiPriority="63" w:unhideWhenUsed="0"/>
+    <w:lsdException w:name="Medium Shading 2 Accent 6" w:semiHidden="0" w:uiPriority="64" w:unhideWhenUsed="0"/>
+    <w:lsdException w:name="Medium List 1 Accent 6" w:semiHidden="0" w:uiPriority="65" w:unhideWhenUsed="0"/>
+    <w:lsdException w:name="Medium List 2 Accent 6" w:semiHidden="0" w:uiPriority="66" w:unhideWhenUsed="0"/>
+    <w:lsdException w:name="Medium Grid 1 Accent 6" w:semiHidden="0" w:uiPriority="67" w:unhideWhenUsed="0"/>
+    <w:lsdException w:name="Medium Grid 2 Accent 6" w:semiHidden="0" w:uiPriority="68" w:unhideWhenUsed="0"/>
+    <w:lsdException w:name="Medium Grid 3 Accent 6" w:semiHidden="0" w:uiPriority="69" w:unhideWhenUsed="0"/>
+    <w:lsdException w:name="Dark List Accent 6" w:semiHidden="0" w:uiPriority="70" w:unhideWhenUsed="0"/>
+    <w:lsdException w:name="Colorful Shading Accent 6" w:semiHidden="0" w:uiPriority="71" w:unhideWhenUsed="0"/>
+    <w:lsdException w:name="Colorful List Accent 6" w:semiHidden="0" w:uiPriority="72" w:unhideWhenUsed="0"/>
+    <w:lsdException w:name="Colorful Grid Accent 6" w:semiHidden="0" w:uiPriority="73" w:unhideWhenUsed="0"/>
+    <w:lsdException w:name="Subtle Emphasis" w:semiHidden="0" w:uiPriority="19" w:unhideWhenUsed="0" w:qFormat="1"/>
+    <w:lsdException w:name="Intense Emphasis" w:semiHidden="0" w:uiPriority="21" w:unhideWhenUsed="0" w:qFormat="1"/>
+    <w:lsdException w:name="Subtle Reference" w:semiHidden="0" w:uiPriority="31" w:unhideWhenUsed="0" w:qFormat="1"/>
+    <w:lsdException w:name="Intense Reference" w:semiHidden="0" w:uiPriority="32" w:unhideWhenUsed="0" w:qFormat="1"/>
+    <w:lsdException w:name="Book Title" w:semiHidden="0" w:uiPriority="33" w:unhideWhenUsed="0" w:qFormat="1"/>
+    <w:lsdException w:name="Bibliography" w:uiPriority="37"/>
+    <w:lsdException w:name="TOC Heading" w:uiPriority="39" w:qFormat="1"/>
+  </w:latentStyles>
+  <w:style w:type="paragraph" w:default="1" w:styleId="a">
+    <w:name w:val="Normal"/>
+    <w:qFormat/>
+    <w:rsid w:val="00494FFD"/>
+    <w:pPr>
+      <w:widowControl w:val="0"/>
+      <w:spacing w:line="360" w:lineRule="auto"/>
+      <w:jc w:val="both"/>
+    </w:pPr>
+    <w:rPr>
+      <w:rFonts w:ascii="Times New Roman" w:eastAsia="宋体" w:hAnsi="Times New Roman"/>
+      <w:sz w:val="24"/>
+    </w:rPr>
+  </w:style>
+  <w:style w:type="paragraph" w:styleId="1">
+    <w:name w:val="heading 1"/>
+    <w:basedOn w:val="a"/>
+    <w:next w:val="a"/>
+    <w:link w:val="10"/>
+    <w:uiPriority w:val="9"/>
+    <w:qFormat/>
+    <w:rsid w:val="00C0106E"/>
+    <w:pPr>
+      <w:keepNext/>
+      <w:keepLines/>
+      <w:spacing w:before="340" w:after="330"/>
+      <w:outlineLvl w:val="0"/>
+    </w:pPr>
+    <w:rPr>
+      <w:b/>
+      <w:bCs/>
+      <w:kern w:val="44"/>
+      <w:sz w:val="44"/>
+      <w:szCs w:val="44"/>
+    </w:rPr>
+  </w:style>
+  <w:style w:type="paragraph" w:styleId="2">
+    <w:name w:val="heading 2"/>
+    <w:basedOn w:val="a"/>
+    <w:next w:val="a"/>
+    <w:link w:val="20"/>
+    <w:uiPriority w:val="9"/>
+    <w:unhideWhenUsed/>
+    <w:qFormat/>
+    <w:rsid w:val="00C0106E"/>
+    <w:pPr>
+      <w:keepNext/>
+      <w:keepLines/>
+      <w:spacing w:before="260" w:after="260"/>
+      <w:outlineLvl w:val="1"/>
+    </w:pPr>
+    <w:rPr>
+      <w:rFonts w:cstheme="majorBidi"/>
+      <w:b/>
+      <w:bCs/>
+      <w:sz w:val="32"/>
+      <w:szCs w:val="32"/>
+    </w:rPr>
+  </w:style>
+  <w:style w:type="paragraph" w:styleId="3">
+    <w:name w:val="heading 3"/>
+    <w:basedOn w:val="a"/>
+    <w:next w:val="a"/>
+    <w:link w:val="30"/>
+    <w:uiPriority w:val="9"/>
+    <w:unhideWhenUsed/>
+    <w:qFormat/>
+    <w:rsid w:val="00C0106E"/>
+    <w:pPr>
+      <w:keepNext/>
+      <w:keepLines/>
+      <w:spacing w:before="260" w:after="260"/>
+      <w:outlineLvl w:val="2"/>
+    </w:pPr>
+    <w:rPr>
+      <w:b/>
+      <w:bCs/>
+      <w:sz w:val="28"/>
+      <w:szCs w:val="32"/>
+    </w:rPr>
+  </w:style>
+  <w:style w:type="character" w:default="1" w:styleId="a0">
+    <w:name w:val="Default Paragraph Font"/>
+    <w:uiPriority w:val="1"/>
+    <w:semiHidden/>
+    <w:unhideWhenUsed/>
+  </w:style>
+  <w:style w:type="table" w:default="1" w:styleId="a1">
+    <w:name w:val="Normal Table"/>
+    <w:uiPriority w:val="99"/>
+    <w:semiHidden/>
+    <w:unhideWhenUsed/>
+    <w:tblPr>
+      <w:tblInd w:w="0" w:type="dxa"/>
+      <w:tblCellMar>
+        <w:top w:w="0" w:type="dxa"/>
+        <w:left w:w="108" w:type="dxa"/>
+        <w:bottom w:w="0" w:type="dxa"/>
+        <w:right w:w="108" w:type="dxa"/>
+      </w:tblCellMar>
+    </w:tblPr>
+  </w:style>
+  <w:style w:type="numbering" w:default="1" w:styleId="a2">
+    <w:name w:val="No List"/>
+    <w:uiPriority w:val="99"/>
+    <w:semiHidden/>
+    <w:unhideWhenUsed/>
+  </w:style>
+  <w:style w:type="paragraph" w:styleId="a3">
+    <w:name w:val="Title"/>
+    <w:basedOn w:val="a"/>
+    <w:next w:val="a"/>
+    <w:link w:val="a4"/>
+    <w:uiPriority w:val="10"/>
+    <w:qFormat/>
+    <w:rsid w:val="007A4111"/>
+    <w:pPr>
+      <w:spacing w:before="240" w:after="60"/>
+      <w:jc w:val="center"/>
+      <w:outlineLvl w:val="0"/>
+    </w:pPr>
+    <w:rPr>
+      <w:rFonts w:cstheme="majorBidi"/>
+      <w:b/>
+      <w:bCs/>
+      <w:sz w:val="44"/>
+      <w:szCs w:val="32"/>
+    </w:rPr>
+  </w:style>
+  <w:style w:type="character" w:customStyle="1" w:styleId="a4">
+    <w:name w:val="标题字符"/>
+    <w:basedOn w:val="a0"/>
+    <w:link w:val="a3"/>
+    <w:uiPriority w:val="10"/>
+    <w:rsid w:val="007A4111"/>
+    <w:rPr>
+      <w:rFonts w:ascii="Times New Roman" w:eastAsia="宋体" w:hAnsi="Times New Roman" w:cstheme="majorBidi"/>
+      <w:b/>
+      <w:bCs/>
+      <w:sz w:val="44"/>
+      <w:szCs w:val="32"/>
+    </w:rPr>
+  </w:style>
+  <w:style w:type="paragraph" w:styleId="a5">
+    <w:name w:val="No Spacing"/>
+    <w:link w:val="a6"/>
+    <w:uiPriority w:val="1"/>
+    <w:qFormat/>
+    <w:rsid w:val="000E61E2"/>
+    <w:rPr>
+      <w:rFonts w:ascii="Tahoma" w:eastAsia="宋体" w:hAnsi="Tahoma"/>
+      <w:kern w:val="0"/>
+      <w:sz w:val="22"/>
+    </w:rPr>
+  </w:style>
+  <w:style w:type="character" w:customStyle="1" w:styleId="a6">
+    <w:name w:val="无间距字符"/>
+    <w:basedOn w:val="a0"/>
+    <w:link w:val="a5"/>
+    <w:uiPriority w:val="1"/>
+    <w:rsid w:val="000E61E2"/>
+    <w:rPr>
+      <w:rFonts w:ascii="Tahoma" w:eastAsia="宋体" w:hAnsi="Tahoma"/>
+      <w:kern w:val="0"/>
+      <w:sz w:val="22"/>
+    </w:rPr>
+  </w:style>
+  <w:style w:type="paragraph" w:styleId="a7">
+    <w:name w:val="Date"/>
+    <w:basedOn w:val="a"/>
+    <w:next w:val="a"/>
+    <w:link w:val="a8"/>
+    <w:uiPriority w:val="99"/>
+    <w:semiHidden/>
+    <w:unhideWhenUsed/>
+    <w:rsid w:val="00494FFD"/>
+    <w:pPr>
+      <w:ind w:leftChars="2500" w:left="100"/>
+    </w:pPr>
+  </w:style>
+  <w:style w:type="character" w:customStyle="1" w:styleId="a8">
+    <w:name w:val="日期字符"/>
+    <w:basedOn w:val="a0"/>
+    <w:link w:val="a7"/>
+    <w:uiPriority w:val="99"/>
+    <w:semiHidden/>
+    <w:rsid w:val="00494FFD"/>
+    <w:rPr>
+      <w:rFonts w:ascii="Times New Roman" w:eastAsia="宋体" w:hAnsi="Times New Roman"/>
+      <w:sz w:val="24"/>
+    </w:rPr>
+  </w:style>
+  <w:style w:type="paragraph" w:styleId="a9">
+    <w:name w:val="header"/>
+    <w:basedOn w:val="a"/>
+    <w:link w:val="aa"/>
+    <w:uiPriority w:val="99"/>
+    <w:unhideWhenUsed/>
+    <w:rsid w:val="00494FFD"/>
+    <w:pPr>
+      <w:pBdr>
+        <w:bottom w:val="single" w:sz="6" w:space="1" w:color="auto"/>
+      </w:pBdr>
+      <w:tabs>
+        <w:tab w:val="center" w:pos="4153"/>
+        <w:tab w:val="right" w:pos="8306"/>
+      </w:tabs>
+      <w:snapToGrid w:val="0"/>
+      <w:spacing w:line="240" w:lineRule="auto"/>
+      <w:jc w:val="center"/>
+    </w:pPr>
+    <w:rPr>
+      <w:sz w:val="18"/>
+      <w:szCs w:val="18"/>
+    </w:rPr>
+  </w:style>
+  <w:style w:type="character" w:customStyle="1" w:styleId="aa">
+    <w:name w:val="页眉字符"/>
+    <w:basedOn w:val="a0"/>
+    <w:link w:val="a9"/>
+    <w:uiPriority w:val="99"/>
+    <w:rsid w:val="00494FFD"/>
+    <w:rPr>
+      <w:rFonts w:ascii="Times New Roman" w:eastAsia="宋体" w:hAnsi="Times New Roman"/>
+      <w:sz w:val="18"/>
+      <w:szCs w:val="18"/>
+    </w:rPr>
+  </w:style>
+  <w:style w:type="paragraph" w:styleId="ab">
+    <w:name w:val="footer"/>
+    <w:basedOn w:val="a"/>
+    <w:link w:val="ac"/>
+    <w:uiPriority w:val="99"/>
+    <w:unhideWhenUsed/>
+    <w:rsid w:val="00494FFD"/>
+    <w:pPr>
+      <w:tabs>
+        <w:tab w:val="center" w:pos="4153"/>
+        <w:tab w:val="right" w:pos="8306"/>
+      </w:tabs>
+      <w:snapToGrid w:val="0"/>
+      <w:spacing w:line="240" w:lineRule="auto"/>
+      <w:jc w:val="left"/>
+    </w:pPr>
+    <w:rPr>
+      <w:sz w:val="18"/>
+      <w:szCs w:val="18"/>
+    </w:rPr>
+  </w:style>
+  <w:style w:type="character" w:customStyle="1" w:styleId="ac">
+    <w:name w:val="页脚字符"/>
+    <w:basedOn w:val="a0"/>
+    <w:link w:val="ab"/>
+    <w:uiPriority w:val="99"/>
+    <w:rsid w:val="00494FFD"/>
+    <w:rPr>
+      <w:rFonts w:ascii="Times New Roman" w:eastAsia="宋体" w:hAnsi="Times New Roman"/>
+      <w:sz w:val="18"/>
+      <w:szCs w:val="18"/>
+    </w:rPr>
+  </w:style>
+  <w:style w:type="character" w:customStyle="1" w:styleId="10">
+    <w:name w:val="标题 1字符"/>
+    <w:basedOn w:val="a0"/>
+    <w:link w:val="1"/>
+    <w:uiPriority w:val="9"/>
+    <w:rsid w:val="00C0106E"/>
+    <w:rPr>
+      <w:rFonts w:ascii="Times New Roman" w:eastAsia="宋体" w:hAnsi="Times New Roman"/>
+      <w:b/>
+      <w:bCs/>
+      <w:kern w:val="44"/>
+      <w:sz w:val="44"/>
+      <w:szCs w:val="44"/>
+    </w:rPr>
+  </w:style>
+  <w:style w:type="character" w:customStyle="1" w:styleId="20">
+    <w:name w:val="标题 2字符"/>
+    <w:basedOn w:val="a0"/>
+    <w:link w:val="2"/>
+    <w:uiPriority w:val="9"/>
+    <w:rsid w:val="00C0106E"/>
+    <w:rPr>
+      <w:rFonts w:ascii="Times New Roman" w:eastAsia="宋体" w:hAnsi="Times New Roman" w:cstheme="majorBidi"/>
+      <w:b/>
+      <w:bCs/>
+      <w:sz w:val="32"/>
+      <w:szCs w:val="32"/>
+    </w:rPr>
+  </w:style>
+  <w:style w:type="character" w:customStyle="1" w:styleId="30">
+    <w:name w:val="标题 3字符"/>
+    <w:basedOn w:val="a0"/>
+    <w:link w:val="3"/>
+    <w:uiPriority w:val="9"/>
+    <w:rsid w:val="00C0106E"/>
+    <w:rPr>
+      <w:rFonts w:ascii="Times New Roman" w:eastAsia="宋体" w:hAnsi="Times New Roman"/>
+      <w:b/>
+      <w:bCs/>
+      <w:sz w:val="28"/>
+      <w:szCs w:val="32"/>
+    </w:rPr>
+  </w:style>
+  <w:style w:type="paragraph" w:styleId="TOC">
+    <w:name w:val="TOC Heading"/>
+    <w:basedOn w:val="1"/>
+    <w:next w:val="a"/>
+    <w:uiPriority w:val="39"/>
+    <w:unhideWhenUsed/>
+    <w:qFormat/>
+    <w:rsid w:val="00C0106E"/>
+    <w:pPr>
+      <w:widowControl/>
+      <w:spacing w:before="240" w:after="0" w:line="259" w:lineRule="auto"/>
+      <w:jc w:val="left"/>
+      <w:outlineLvl w:val="9"/>
+    </w:pPr>
+    <w:rPr>
+      <w:rFonts w:asciiTheme="majorHAnsi" w:eastAsiaTheme="majorEastAsia" w:hAnsiTheme="majorHAnsi" w:cstheme="majorBidi"/>
+      <w:b w:val="0"/>
+      <w:bCs w:val="0"/>
+      <w:color w:val="2E74B5" w:themeColor="accent1" w:themeShade="BF"/>
+      <w:kern w:val="0"/>
+      <w:sz w:val="32"/>
+      <w:szCs w:val="32"/>
+    </w:rPr>
+  </w:style>
+  <w:style w:type="paragraph" w:styleId="11">
+    <w:name w:val="toc 1"/>
+    <w:basedOn w:val="a"/>
+    <w:next w:val="a"/>
+    <w:autoRedefine/>
+    <w:uiPriority w:val="39"/>
+    <w:unhideWhenUsed/>
+    <w:rsid w:val="00C0106E"/>
+  </w:style>
   <w:style w:type="character" w:styleId="ad">
+    <w:name w:val="Hyperlink"/>
+    <w:basedOn w:val="a0"/>
+    <w:uiPriority w:val="99"/>
+    <w:unhideWhenUsed/>
+    <w:rsid w:val="00C0106E"/>
+    <w:rPr>
+      <w:color w:val="0563C1" w:themeColor="hyperlink"/>
+      <w:u w:val="single"/>
+    </w:rPr>
+  </w:style>
+  <w:style w:type="paragraph" w:customStyle="1" w:styleId="ae">
+    <w:name w:val="居中图片"/>
+    <w:basedOn w:val="a"/>
+    <w:next w:val="a"/>
+    <w:link w:val="Char"/>
+    <w:qFormat/>
+    <w:rsid w:val="000D78CB"/>
+    <w:pPr>
+      <w:jc w:val="center"/>
+    </w:pPr>
+  </w:style>
+  <w:style w:type="paragraph" w:customStyle="1" w:styleId="af">
+    <w:name w:val="缩进正文"/>
+    <w:basedOn w:val="a"/>
+    <w:link w:val="Char0"/>
+    <w:qFormat/>
+    <w:rsid w:val="00600E20"/>
+    <w:pPr>
+      <w:ind w:firstLineChars="200" w:firstLine="200"/>
+    </w:pPr>
+  </w:style>
+  <w:style w:type="character" w:customStyle="1" w:styleId="Char">
+    <w:name w:val="居中图片 Char"/>
+    <w:basedOn w:val="a0"/>
+    <w:link w:val="ae"/>
+    <w:rsid w:val="000D78CB"/>
+    <w:rPr>
+      <w:rFonts w:ascii="Times New Roman" w:eastAsia="宋体" w:hAnsi="Times New Roman"/>
+      <w:sz w:val="24"/>
+    </w:rPr>
+  </w:style>
+  <w:style w:type="paragraph" w:styleId="21">
+    <w:name w:val="toc 2"/>
+    <w:basedOn w:val="a"/>
+    <w:next w:val="a"/>
+    <w:autoRedefine/>
+    <w:uiPriority w:val="39"/>
+    <w:unhideWhenUsed/>
+    <w:rsid w:val="00C81F7F"/>
+    <w:pPr>
+      <w:ind w:leftChars="200" w:left="420"/>
+    </w:pPr>
+  </w:style>
+  <w:style w:type="character" w:customStyle="1" w:styleId="Char0">
+    <w:name w:val="缩进正文 Char"/>
+    <w:basedOn w:val="a0"/>
+    <w:link w:val="af"/>
+    <w:rsid w:val="00600E20"/>
+    <w:rPr>
+      <w:rFonts w:ascii="Times New Roman" w:eastAsia="宋体" w:hAnsi="Times New Roman"/>
+      <w:sz w:val="24"/>
+    </w:rPr>
+  </w:style>
+  <w:style w:type="paragraph" w:styleId="31">
+    <w:name w:val="toc 3"/>
+    <w:basedOn w:val="a"/>
+    <w:next w:val="a"/>
+    <w:autoRedefine/>
+    <w:uiPriority w:val="39"/>
+    <w:unhideWhenUsed/>
+    <w:rsid w:val="00D20291"/>
+    <w:pPr>
+      <w:ind w:leftChars="400" w:left="840"/>
+    </w:pPr>
+  </w:style>
+  <w:style w:type="paragraph" w:styleId="af0">
+    <w:name w:val="List Paragraph"/>
+    <w:basedOn w:val="a"/>
+    <w:uiPriority w:val="34"/>
+    <w:qFormat/>
+    <w:rsid w:val="00405F2A"/>
+    <w:pPr>
+      <w:ind w:firstLineChars="200" w:firstLine="420"/>
+    </w:pPr>
+  </w:style>
+  <w:style w:type="paragraph" w:styleId="af1">
+    <w:name w:val="Balloon Text"/>
+    <w:basedOn w:val="a"/>
+    <w:link w:val="af2"/>
+    <w:uiPriority w:val="99"/>
+    <w:semiHidden/>
+    <w:unhideWhenUsed/>
+    <w:rsid w:val="007121A8"/>
+    <w:pPr>
+      <w:spacing w:line="240" w:lineRule="auto"/>
+    </w:pPr>
+    <w:rPr>
+      <w:sz w:val="18"/>
+      <w:szCs w:val="18"/>
+    </w:rPr>
+  </w:style>
+  <w:style w:type="character" w:customStyle="1" w:styleId="af2">
+    <w:name w:val="批注框文本字符"/>
+    <w:basedOn w:val="a0"/>
+    <w:link w:val="af1"/>
+    <w:uiPriority w:val="99"/>
+    <w:semiHidden/>
+    <w:rsid w:val="007121A8"/>
+    <w:rPr>
+      <w:rFonts w:ascii="Times New Roman" w:eastAsia="宋体" w:hAnsi="Times New Roman"/>
+      <w:sz w:val="18"/>
+      <w:szCs w:val="18"/>
+    </w:rPr>
+  </w:style>
+  <w:style w:type="character" w:styleId="af3">
     <w:name w:val="Placeholder Text"/>
     <w:basedOn w:val="a0"/>
     <w:uiPriority w:val="99"/>
@@ -14020,7 +14685,7 @@
 </file>
 
 <file path=word/glossary/document.xml><?xml version="1.0" encoding="utf-8"?>
-<w:glossaryDocument xmlns:wpc="http://schemas.microsoft.com/office/word/2010/wordprocessingCanvas" xmlns:mc="http://schemas.openxmlformats.org/markup-compatibility/2006" xmlns:o="urn:schemas-microsoft-com:office:office" xmlns:r="http://schemas.openxmlformats.org/officeDocument/2006/relationships" xmlns:m="http://schemas.openxmlformats.org/officeDocument/2006/math" xmlns:v="urn:schemas-microsoft-com:vml" xmlns:wp14="http://schemas.microsoft.com/office/word/2010/wordprocessingDrawing" xmlns:wp="http://schemas.openxmlformats.org/drawingml/2006/wordprocessingDrawing" xmlns:w10="urn:schemas-microsoft-com:office:word" xmlns:w="http://schemas.openxmlformats.org/wordprocessingml/2006/main" xmlns:w14="http://schemas.microsoft.com/office/word/2010/wordml" xmlns:w15="http://schemas.microsoft.com/office/word/2012/wordml" xmlns:wpg="http://schemas.microsoft.com/office/word/2010/wordprocessingGroup" xmlns:wpi="http://schemas.microsoft.com/office/word/2010/wordprocessingInk" xmlns:wne="http://schemas.microsoft.com/office/word/2006/wordml" xmlns:wps="http://schemas.microsoft.com/office/word/2010/wordprocessingShape" mc:Ignorable="w14 w15 wp14">
+<w:glossaryDocument xmlns:wpc="http://schemas.microsoft.com/office/word/2010/wordprocessingCanvas" xmlns:mo="http://schemas.microsoft.com/office/mac/office/2008/main" xmlns:mc="http://schemas.openxmlformats.org/markup-compatibility/2006" xmlns:mv="urn:schemas-microsoft-com:mac:vml" xmlns:o="urn:schemas-microsoft-com:office:office" xmlns:r="http://schemas.openxmlformats.org/officeDocument/2006/relationships" xmlns:m="http://schemas.openxmlformats.org/officeDocument/2006/math" xmlns:v="urn:schemas-microsoft-com:vml" xmlns:wp14="http://schemas.microsoft.com/office/word/2010/wordprocessingDrawing" xmlns:wp="http://schemas.openxmlformats.org/drawingml/2006/wordprocessingDrawing" xmlns:w10="urn:schemas-microsoft-com:office:word" xmlns:w="http://schemas.openxmlformats.org/wordprocessingml/2006/main" xmlns:w14="http://schemas.microsoft.com/office/word/2010/wordml" xmlns:wpg="http://schemas.microsoft.com/office/word/2010/wordprocessingGroup" xmlns:wpi="http://schemas.microsoft.com/office/word/2010/wordprocessingInk" xmlns:wne="http://schemas.microsoft.com/office/word/2006/wordml" xmlns:wps="http://schemas.microsoft.com/office/word/2010/wordprocessingShape" mc:Ignorable="w14 wp14">
   <w:docParts>
     <w:docPart>
       <w:docPartPr>
@@ -14041,12 +14706,15 @@
         <w:p>
           <w:pPr>
             <w:pStyle w:val="4B60A30C33C64C599A167BA3CD7F00D5"/>
+            <w:rPr>
+              <w:rFonts w:hint="eastAsia"/>
+            </w:rPr>
           </w:pPr>
           <w:r>
             <w:rPr>
               <w:rFonts w:asciiTheme="majorHAnsi" w:eastAsiaTheme="majorEastAsia" w:hAnsiTheme="majorHAnsi" w:cstheme="majorBidi"/>
               <w:caps/>
-              <w:color w:val="5B9BD5" w:themeColor="accent1"/>
+              <w:color w:val="4F81BD" w:themeColor="accent1"/>
               <w:sz w:val="80"/>
               <w:szCs w:val="80"/>
               <w:lang w:val="zh-CN"/>
@@ -14057,7 +14725,7 @@
             <w:rPr>
               <w:rFonts w:asciiTheme="majorHAnsi" w:eastAsiaTheme="majorEastAsia" w:hAnsiTheme="majorHAnsi" w:cstheme="majorBidi"/>
               <w:caps/>
-              <w:color w:val="5B9BD5" w:themeColor="accent1"/>
+              <w:color w:val="4F81BD" w:themeColor="accent1"/>
               <w:sz w:val="80"/>
               <w:szCs w:val="80"/>
               <w:lang w:val="zh-CN"/>
@@ -14068,59 +14736,9 @@
             <w:rPr>
               <w:rFonts w:asciiTheme="majorHAnsi" w:eastAsiaTheme="majorEastAsia" w:hAnsiTheme="majorHAnsi" w:cstheme="majorBidi"/>
               <w:caps/>
-              <w:color w:val="5B9BD5" w:themeColor="accent1"/>
+              <w:color w:val="4F81BD" w:themeColor="accent1"/>
               <w:sz w:val="80"/>
               <w:szCs w:val="80"/>
-              <w:lang w:val="zh-CN"/>
-            </w:rPr>
-            <w:t>]</w:t>
-          </w:r>
-        </w:p>
-      </w:docPartBody>
-    </w:docPart>
-    <w:docPart>
-      <w:docPartPr>
-        <w:name w:val="8208AB4A007844CBBB66135A3C72F52A"/>
-        <w:category>
-          <w:name w:val="常规"/>
-          <w:gallery w:val="placeholder"/>
-        </w:category>
-        <w:types>
-          <w:type w:val="bbPlcHdr"/>
-        </w:types>
-        <w:behaviors>
-          <w:behavior w:val="content"/>
-        </w:behaviors>
-        <w:guid w:val="{64A5CCA9-1D35-42AD-BE3E-FC36C3BB3296}"/>
-      </w:docPartPr>
-      <w:docPartBody>
-        <w:p>
-          <w:pPr>
-            <w:pStyle w:val="8208AB4A007844CBBB66135A3C72F52A"/>
-          </w:pPr>
-          <w:r>
-            <w:rPr>
-              <w:color w:val="5B9BD5" w:themeColor="accent1"/>
-              <w:sz w:val="28"/>
-              <w:szCs w:val="28"/>
-              <w:lang w:val="zh-CN"/>
-            </w:rPr>
-            <w:t>[</w:t>
-          </w:r>
-          <w:r>
-            <w:rPr>
-              <w:color w:val="5B9BD5" w:themeColor="accent1"/>
-              <w:sz w:val="28"/>
-              <w:szCs w:val="28"/>
-              <w:lang w:val="zh-CN"/>
-            </w:rPr>
-            <w:t>文档副标题</w:t>
-          </w:r>
-          <w:r>
-            <w:rPr>
-              <w:color w:val="5B9BD5" w:themeColor="accent1"/>
-              <w:sz w:val="28"/>
-              <w:szCs w:val="28"/>
               <w:lang w:val="zh-CN"/>
             </w:rPr>
             <w:t>]</w:t>
@@ -14133,49 +14751,54 @@
 </file>
 
 <file path=word/glossary/fontTable.xml><?xml version="1.0" encoding="utf-8"?>
-<w:fonts xmlns:mc="http://schemas.openxmlformats.org/markup-compatibility/2006" xmlns:r="http://schemas.openxmlformats.org/officeDocument/2006/relationships" xmlns:w="http://schemas.openxmlformats.org/wordprocessingml/2006/main" xmlns:w14="http://schemas.microsoft.com/office/word/2010/wordml" xmlns:w15="http://schemas.microsoft.com/office/word/2012/wordml" mc:Ignorable="w14 w15">
+<w:fonts xmlns:mc="http://schemas.openxmlformats.org/markup-compatibility/2006" xmlns:r="http://schemas.openxmlformats.org/officeDocument/2006/relationships" xmlns:w="http://schemas.openxmlformats.org/wordprocessingml/2006/main" xmlns:w14="http://schemas.microsoft.com/office/word/2010/wordml" mc:Ignorable="w14">
   <w:font w:name="Times New Roman">
+    <w:altName w:val="Times"/>
     <w:panose1 w:val="02020603050405020304"/>
+    <w:charset w:val="4D"/>
+    <w:family w:val="roman"/>
+    <w:notTrueType/>
+    <w:pitch w:val="variable"/>
+    <w:sig w:usb0="00000003" w:usb1="00000000" w:usb2="00000000" w:usb3="00000000" w:csb0="00000001" w:csb1="00000000"/>
+  </w:font>
+  <w:font w:name="Calibri">
+    <w:altName w:val="Helvetica"/>
+    <w:panose1 w:val="020F0502020204030204"/>
     <w:charset w:val="00"/>
     <w:family w:val="roman"/>
-    <w:pitch w:val="variable"/>
-    <w:sig w:usb0="E0002EFF" w:usb1="C0007843" w:usb2="00000009" w:usb3="00000000" w:csb0="000001FF" w:csb1="00000000"/>
-  </w:font>
-  <w:font w:name="Calibri">
-    <w:panose1 w:val="020F0502020204030204"/>
-    <w:charset w:val="00"/>
-    <w:family w:val="swiss"/>
-    <w:pitch w:val="variable"/>
-    <w:sig w:usb0="E00002FF" w:usb1="4000ACFF" w:usb2="00000001" w:usb3="00000000" w:csb0="0000019F" w:csb1="00000000"/>
+    <w:notTrueType/>
+    <w:pitch w:val="default"/>
   </w:font>
   <w:font w:name="宋体">
     <w:altName w:val="SimSun"/>
     <w:panose1 w:val="02010600030101010101"/>
     <w:charset w:val="86"/>
     <w:family w:val="auto"/>
+    <w:notTrueType/>
     <w:pitch w:val="variable"/>
-    <w:sig w:usb0="00000003" w:usb1="288F0000" w:usb2="00000016" w:usb3="00000000" w:csb0="00040001" w:csb1="00000000"/>
+    <w:sig w:usb0="00000001" w:usb1="080E0000" w:usb2="00000010" w:usb3="00000000" w:csb0="00040000" w:csb1="00000000"/>
   </w:font>
   <w:font w:name="Tahoma">
     <w:panose1 w:val="020B0604030504040204"/>
     <w:charset w:val="00"/>
-    <w:family w:val="swiss"/>
+    <w:family w:val="auto"/>
     <w:pitch w:val="variable"/>
-    <w:sig w:usb0="E1002EFF" w:usb1="C000605B" w:usb2="00000029" w:usb3="00000000" w:csb0="000101FF" w:csb1="00000000"/>
+    <w:sig w:usb0="E1002AFF" w:usb1="C000605B" w:usb2="00000029" w:usb3="00000000" w:csb0="000101FF" w:csb1="00000000"/>
   </w:font>
   <w:font w:name="Calibri Light">
-    <w:panose1 w:val="020F0302020204030204"/>
+    <w:altName w:val="Tahoma"/>
     <w:charset w:val="00"/>
     <w:family w:val="swiss"/>
     <w:pitch w:val="variable"/>
     <w:sig w:usb0="A00002EF" w:usb1="4000207B" w:usb2="00000000" w:usb3="00000000" w:csb0="0000019F" w:csb1="00000000"/>
   </w:font>
   <w:font w:name="Cambria Math">
+    <w:altName w:val="Snell Roundhand Black"/>
     <w:panose1 w:val="02040503050406030204"/>
-    <w:charset w:val="00"/>
+    <w:charset w:val="01"/>
     <w:family w:val="roman"/>
+    <w:notTrueType/>
     <w:pitch w:val="variable"/>
-    <w:sig w:usb0="E00002FF" w:usb1="420024FF" w:usb2="00000000" w:usb3="00000000" w:csb0="0000019F" w:csb1="00000000"/>
   </w:font>
   <w:font w:name="Consolas">
     <w:panose1 w:val="020B0609020204030204"/>
@@ -14184,11 +14807,28 @@
     <w:pitch w:val="fixed"/>
     <w:sig w:usb0="E10002FF" w:usb1="4000FCFF" w:usb2="00000009" w:usb3="00000000" w:csb0="0000019F" w:csb1="00000000"/>
   </w:font>
+  <w:font w:name="Arial">
+    <w:altName w:val="Helvetica"/>
+    <w:panose1 w:val="020B0604020202020204"/>
+    <w:charset w:val="4D"/>
+    <w:family w:val="swiss"/>
+    <w:notTrueType/>
+    <w:pitch w:val="variable"/>
+    <w:sig w:usb0="00000003" w:usb1="00000000" w:usb2="00000000" w:usb3="00000000" w:csb0="00000001" w:csb1="00000000"/>
+  </w:font>
+  <w:font w:name="Cambria">
+    <w:altName w:val="Times"/>
+    <w:panose1 w:val="02040503050406030204"/>
+    <w:charset w:val="00"/>
+    <w:family w:val="roman"/>
+    <w:notTrueType/>
+    <w:pitch w:val="default"/>
+  </w:font>
 </w:fonts>
 </file>
 
 <file path=word/glossary/settings.xml><?xml version="1.0" encoding="utf-8"?>
-<w:settings xmlns:mc="http://schemas.openxmlformats.org/markup-compatibility/2006" xmlns:o="urn:schemas-microsoft-com:office:office" xmlns:r="http://schemas.openxmlformats.org/officeDocument/2006/relationships" xmlns:m="http://schemas.openxmlformats.org/officeDocument/2006/math" xmlns:v="urn:schemas-microsoft-com:vml" xmlns:w10="urn:schemas-microsoft-com:office:word" xmlns:w="http://schemas.openxmlformats.org/wordprocessingml/2006/main" xmlns:w14="http://schemas.microsoft.com/office/word/2010/wordml" xmlns:w15="http://schemas.microsoft.com/office/word/2012/wordml" xmlns:sl="http://schemas.openxmlformats.org/schemaLibrary/2006/main" mc:Ignorable="w14 w15">
+<w:settings xmlns:mc="http://schemas.openxmlformats.org/markup-compatibility/2006" xmlns:o="urn:schemas-microsoft-com:office:office" xmlns:r="http://schemas.openxmlformats.org/officeDocument/2006/relationships" xmlns:m="http://schemas.openxmlformats.org/officeDocument/2006/math" xmlns:v="urn:schemas-microsoft-com:vml" xmlns:w10="urn:schemas-microsoft-com:office:word" xmlns:w="http://schemas.openxmlformats.org/wordprocessingml/2006/main" xmlns:w14="http://schemas.microsoft.com/office/word/2010/wordml" xmlns:sl="http://schemas.openxmlformats.org/schemaLibrary/2006/main" mc:Ignorable="w14">
   <w:view w:val="normal"/>
   <w:bordersDoNotSurroundHeader/>
   <w:bordersDoNotSurroundFooter/>
@@ -14205,11 +14845,10 @@
     <w:doNotExpandShiftReturn/>
     <w:adjustLineHeightInTable/>
     <w:useFELayout/>
-    <w:compatSetting w:name="compatibilityMode" w:uri="http://schemas.microsoft.com/office/word" w:val="15"/>
+    <w:compatSetting w:name="compatibilityMode" w:uri="http://schemas.microsoft.com/office/word" w:val="14"/>
     <w:compatSetting w:name="overrideTableStyleFontSizeAndJustification" w:uri="http://schemas.microsoft.com/office/word" w:val="1"/>
     <w:compatSetting w:name="enableOpenTypeFeatures" w:uri="http://schemas.microsoft.com/office/word" w:val="1"/>
     <w:compatSetting w:name="doNotFlipMirrorIndents" w:uri="http://schemas.microsoft.com/office/word" w:val="1"/>
-    <w:compatSetting w:name="differentiateMultirowTableHeaders" w:uri="http://schemas.microsoft.com/office/word" w:val="1"/>
   </w:compat>
   <w:rsids>
     <w:rsidRoot w:val="00B5684B"/>
@@ -14240,14 +14879,14 @@
   </m:mathPr>
   <w:themeFontLang w:val="en-US" w:eastAsia="zh-CN"/>
   <w:clrSchemeMapping w:bg1="light1" w:t1="dark1" w:bg2="light2" w:t2="dark2" w:accent1="accent1" w:accent2="accent2" w:accent3="accent3" w:accent4="accent4" w:accent5="accent5" w:accent6="accent6" w:hyperlink="hyperlink" w:followedHyperlink="followedHyperlink"/>
+  <w:doNotAutoCompressPictures/>
   <w:decimalSymbol w:val="."/>
   <w:listSeparator w:val=","/>
-  <w15:chartTrackingRefBased/>
 </w:settings>
 </file>
 
 <file path=word/glossary/styles.xml><?xml version="1.0" encoding="utf-8"?>
-<w:styles xmlns:mc="http://schemas.openxmlformats.org/markup-compatibility/2006" xmlns:r="http://schemas.openxmlformats.org/officeDocument/2006/relationships" xmlns:w="http://schemas.openxmlformats.org/wordprocessingml/2006/main" xmlns:w14="http://schemas.microsoft.com/office/word/2010/wordml" xmlns:w15="http://schemas.microsoft.com/office/word/2012/wordml" mc:Ignorable="w14 w15">
+<w:styles xmlns:mc="http://schemas.openxmlformats.org/markup-compatibility/2006" xmlns:r="http://schemas.openxmlformats.org/officeDocument/2006/relationships" xmlns:w="http://schemas.openxmlformats.org/wordprocessingml/2006/main" xmlns:w14="http://schemas.microsoft.com/office/word/2010/wordml" mc:Ignorable="w14">
   <w:docDefaults>
     <w:rPrDefault>
       <w:rPr>
@@ -14260,378 +14899,379 @@
     </w:rPrDefault>
     <w:pPrDefault/>
   </w:docDefaults>
-  <w:latentStyles w:defLockedState="0" w:defUIPriority="99" w:defSemiHidden="0" w:defUnhideWhenUsed="0" w:defQFormat="0" w:count="371">
-    <w:lsdException w:name="Normal" w:uiPriority="0" w:qFormat="1"/>
-    <w:lsdException w:name="heading 1" w:uiPriority="9" w:qFormat="1"/>
-    <w:lsdException w:name="heading 2" w:semiHidden="1" w:uiPriority="9" w:unhideWhenUsed="1" w:qFormat="1"/>
-    <w:lsdException w:name="heading 3" w:semiHidden="1" w:uiPriority="9" w:unhideWhenUsed="1" w:qFormat="1"/>
-    <w:lsdException w:name="heading 4" w:semiHidden="1" w:uiPriority="9" w:unhideWhenUsed="1" w:qFormat="1"/>
-    <w:lsdException w:name="heading 5" w:semiHidden="1" w:uiPriority="9" w:unhideWhenUsed="1" w:qFormat="1"/>
-    <w:lsdException w:name="heading 6" w:semiHidden="1" w:uiPriority="9" w:unhideWhenUsed="1" w:qFormat="1"/>
-    <w:lsdException w:name="heading 7" w:semiHidden="1" w:uiPriority="9" w:unhideWhenUsed="1" w:qFormat="1"/>
-    <w:lsdException w:name="heading 8" w:semiHidden="1" w:uiPriority="9" w:unhideWhenUsed="1" w:qFormat="1"/>
-    <w:lsdException w:name="heading 9" w:semiHidden="1" w:uiPriority="9" w:unhideWhenUsed="1" w:qFormat="1"/>
-    <w:lsdException w:name="index 1" w:semiHidden="1" w:unhideWhenUsed="1"/>
-    <w:lsdException w:name="index 2" w:semiHidden="1" w:unhideWhenUsed="1"/>
-    <w:lsdException w:name="index 3" w:semiHidden="1" w:unhideWhenUsed="1"/>
-    <w:lsdException w:name="index 4" w:semiHidden="1" w:unhideWhenUsed="1"/>
-    <w:lsdException w:name="index 5" w:semiHidden="1" w:unhideWhenUsed="1"/>
-    <w:lsdException w:name="index 6" w:semiHidden="1" w:unhideWhenUsed="1"/>
-    <w:lsdException w:name="index 7" w:semiHidden="1" w:unhideWhenUsed="1"/>
-    <w:lsdException w:name="index 8" w:semiHidden="1" w:unhideWhenUsed="1"/>
-    <w:lsdException w:name="index 9" w:semiHidden="1" w:unhideWhenUsed="1"/>
-    <w:lsdException w:name="toc 1" w:semiHidden="1" w:uiPriority="39" w:unhideWhenUsed="1"/>
-    <w:lsdException w:name="toc 2" w:semiHidden="1" w:uiPriority="39" w:unhideWhenUsed="1"/>
-    <w:lsdException w:name="toc 3" w:semiHidden="1" w:uiPriority="39" w:unhideWhenUsed="1"/>
-    <w:lsdException w:name="toc 4" w:semiHidden="1" w:uiPriority="39" w:unhideWhenUsed="1"/>
-    <w:lsdException w:name="toc 5" w:semiHidden="1" w:uiPriority="39" w:unhideWhenUsed="1"/>
-    <w:lsdException w:name="toc 6" w:semiHidden="1" w:uiPriority="39" w:unhideWhenUsed="1"/>
-    <w:lsdException w:name="toc 7" w:semiHidden="1" w:uiPriority="39" w:unhideWhenUsed="1"/>
-    <w:lsdException w:name="toc 8" w:semiHidden="1" w:uiPriority="39" w:unhideWhenUsed="1"/>
-    <w:lsdException w:name="toc 9" w:semiHidden="1" w:uiPriority="39" w:unhideWhenUsed="1"/>
-    <w:lsdException w:name="Normal Indent" w:semiHidden="1" w:unhideWhenUsed="1"/>
-    <w:lsdException w:name="footnote text" w:semiHidden="1" w:unhideWhenUsed="1"/>
-    <w:lsdException w:name="annotation text" w:semiHidden="1" w:unhideWhenUsed="1"/>
-    <w:lsdException w:name="header" w:semiHidden="1" w:unhideWhenUsed="1"/>
-    <w:lsdException w:name="footer" w:semiHidden="1" w:unhideWhenUsed="1"/>
-    <w:lsdException w:name="index heading" w:semiHidden="1" w:unhideWhenUsed="1"/>
-    <w:lsdException w:name="caption" w:semiHidden="1" w:uiPriority="35" w:unhideWhenUsed="1" w:qFormat="1"/>
-    <w:lsdException w:name="table of figures" w:semiHidden="1" w:unhideWhenUsed="1"/>
-    <w:lsdException w:name="envelope address" w:semiHidden="1" w:unhideWhenUsed="1"/>
-    <w:lsdException w:name="envelope return" w:semiHidden="1" w:unhideWhenUsed="1"/>
-    <w:lsdException w:name="footnote reference" w:semiHidden="1" w:unhideWhenUsed="1"/>
-    <w:lsdException w:name="annotation reference" w:semiHidden="1" w:unhideWhenUsed="1"/>
-    <w:lsdException w:name="line number" w:semiHidden="1" w:unhideWhenUsed="1"/>
-    <w:lsdException w:name="page number" w:semiHidden="1" w:unhideWhenUsed="1"/>
-    <w:lsdException w:name="endnote reference" w:semiHidden="1" w:unhideWhenUsed="1"/>
-    <w:lsdException w:name="endnote text" w:semiHidden="1" w:unhideWhenUsed="1"/>
-    <w:lsdException w:name="table of authorities" w:semiHidden="1" w:unhideWhenUsed="1"/>
-    <w:lsdException w:name="macro" w:semiHidden="1" w:unhideWhenUsed="1"/>
-    <w:lsdException w:name="toa heading" w:semiHidden="1" w:unhideWhenUsed="1"/>
-    <w:lsdException w:name="List" w:semiHidden="1" w:unhideWhenUsed="1"/>
-    <w:lsdException w:name="List Bullet" w:semiHidden="1" w:unhideWhenUsed="1"/>
-    <w:lsdException w:name="List Number" w:semiHidden="1" w:unhideWhenUsed="1"/>
-    <w:lsdException w:name="List 2" w:semiHidden="1" w:unhideWhenUsed="1"/>
-    <w:lsdException w:name="List 3" w:semiHidden="1" w:unhideWhenUsed="1"/>
-    <w:lsdException w:name="List 4" w:semiHidden="1" w:unhideWhenUsed="1"/>
-    <w:lsdException w:name="List 5" w:semiHidden="1" w:unhideWhenUsed="1"/>
-    <w:lsdException w:name="List Bullet 2" w:semiHidden="1" w:unhideWhenUsed="1"/>
-    <w:lsdException w:name="List Bullet 3" w:semiHidden="1" w:unhideWhenUsed="1"/>
-    <w:lsdException w:name="List Bullet 4" w:semiHidden="1" w:unhideWhenUsed="1"/>
-    <w:lsdException w:name="List Bullet 5" w:semiHidden="1" w:unhideWhenUsed="1"/>
-    <w:lsdException w:name="List Number 2" w:semiHidden="1" w:unhideWhenUsed="1"/>
-    <w:lsdException w:name="List Number 3" w:semiHidden="1" w:unhideWhenUsed="1"/>
-    <w:lsdException w:name="List Number 4" w:semiHidden="1" w:unhideWhenUsed="1"/>
-    <w:lsdException w:name="List Number 5" w:semiHidden="1" w:unhideWhenUsed="1"/>
-    <w:lsdException w:name="Title" w:uiPriority="10" w:qFormat="1"/>
-    <w:lsdException w:name="Closing" w:semiHidden="1" w:unhideWhenUsed="1"/>
-    <w:lsdException w:name="Signature" w:semiHidden="1" w:unhideWhenUsed="1"/>
-    <w:lsdException w:name="Default Paragraph Font" w:semiHidden="1" w:uiPriority="1" w:unhideWhenUsed="1"/>
-    <w:lsdException w:name="Body Text" w:semiHidden="1" w:unhideWhenUsed="1"/>
-    <w:lsdException w:name="Body Text Indent" w:semiHidden="1" w:unhideWhenUsed="1"/>
-    <w:lsdException w:name="List Continue" w:semiHidden="1" w:unhideWhenUsed="1"/>
-    <w:lsdException w:name="List Continue 2" w:semiHidden="1" w:unhideWhenUsed="1"/>
-    <w:lsdException w:name="List Continue 3" w:semiHidden="1" w:unhideWhenUsed="1"/>
-    <w:lsdException w:name="List Continue 4" w:semiHidden="1" w:unhideWhenUsed="1"/>
-    <w:lsdException w:name="List Continue 5" w:semiHidden="1" w:unhideWhenUsed="1"/>
-    <w:lsdException w:name="Message Header" w:semiHidden="1" w:unhideWhenUsed="1"/>
-    <w:lsdException w:name="Subtitle" w:uiPriority="11" w:qFormat="1"/>
-    <w:lsdException w:name="Salutation" w:semiHidden="1" w:unhideWhenUsed="1"/>
-    <w:lsdException w:name="Date" w:semiHidden="1" w:unhideWhenUsed="1"/>
-    <w:lsdException w:name="Body Text First Indent" w:semiHidden="1" w:unhideWhenUsed="1"/>
-    <w:lsdException w:name="Body Text First Indent 2" w:semiHidden="1" w:unhideWhenUsed="1"/>
-    <w:lsdException w:name="Note Heading" w:semiHidden="1" w:unhideWhenUsed="1"/>
-    <w:lsdException w:name="Body Text 2" w:semiHidden="1" w:unhideWhenUsed="1"/>
-    <w:lsdException w:name="Body Text 3" w:semiHidden="1" w:unhideWhenUsed="1"/>
-    <w:lsdException w:name="Body Text Indent 2" w:semiHidden="1" w:unhideWhenUsed="1"/>
-    <w:lsdException w:name="Body Text Indent 3" w:semiHidden="1" w:unhideWhenUsed="1"/>
-    <w:lsdException w:name="Block Text" w:semiHidden="1" w:unhideWhenUsed="1"/>
-    <w:lsdException w:name="Hyperlink" w:semiHidden="1" w:unhideWhenUsed="1"/>
-    <w:lsdException w:name="FollowedHyperlink" w:semiHidden="1" w:unhideWhenUsed="1"/>
-    <w:lsdException w:name="Strong" w:uiPriority="22" w:qFormat="1"/>
-    <w:lsdException w:name="Emphasis" w:uiPriority="20" w:qFormat="1"/>
-    <w:lsdException w:name="Document Map" w:semiHidden="1" w:unhideWhenUsed="1"/>
-    <w:lsdException w:name="Plain Text" w:semiHidden="1" w:unhideWhenUsed="1"/>
-    <w:lsdException w:name="E-mail Signature" w:semiHidden="1" w:unhideWhenUsed="1"/>
-    <w:lsdException w:name="HTML Top of Form" w:semiHidden="1" w:unhideWhenUsed="1"/>
-    <w:lsdException w:name="HTML Bottom of Form" w:semiHidden="1" w:unhideWhenUsed="1"/>
-    <w:lsdException w:name="Normal (Web)" w:semiHidden="1" w:unhideWhenUsed="1"/>
-    <w:lsdException w:name="HTML Acronym" w:semiHidden="1" w:unhideWhenUsed="1"/>
-    <w:lsdException w:name="HTML Address" w:semiHidden="1" w:unhideWhenUsed="1"/>
-    <w:lsdException w:name="HTML Cite" w:semiHidden="1" w:unhideWhenUsed="1"/>
-    <w:lsdException w:name="HTML Code" w:semiHidden="1" w:unhideWhenUsed="1"/>
-    <w:lsdException w:name="HTML Definition" w:semiHidden="1" w:unhideWhenUsed="1"/>
-    <w:lsdException w:name="HTML Keyboard" w:semiHidden="1" w:unhideWhenUsed="1"/>
-    <w:lsdException w:name="HTML Preformatted" w:semiHidden="1" w:unhideWhenUsed="1"/>
-    <w:lsdException w:name="HTML Sample" w:semiHidden="1" w:unhideWhenUsed="1"/>
-    <w:lsdException w:name="HTML Typewriter" w:semiHidden="1" w:unhideWhenUsed="1"/>
-    <w:lsdException w:name="HTML Variable" w:semiHidden="1" w:unhideWhenUsed="1"/>
-    <w:lsdException w:name="Normal Table" w:semiHidden="1" w:unhideWhenUsed="1"/>
-    <w:lsdException w:name="annotation subject" w:semiHidden="1" w:unhideWhenUsed="1"/>
-    <w:lsdException w:name="No List" w:semiHidden="1" w:unhideWhenUsed="1"/>
-    <w:lsdException w:name="Outline List 1" w:semiHidden="1" w:unhideWhenUsed="1"/>
-    <w:lsdException w:name="Outline List 2" w:semiHidden="1" w:unhideWhenUsed="1"/>
-    <w:lsdException w:name="Outline List 3" w:semiHidden="1" w:unhideWhenUsed="1"/>
-    <w:lsdException w:name="Table Simple 1" w:semiHidden="1" w:unhideWhenUsed="1"/>
-    <w:lsdException w:name="Table Simple 2" w:semiHidden="1" w:unhideWhenUsed="1"/>
-    <w:lsdException w:name="Table Simple 3" w:semiHidden="1" w:unhideWhenUsed="1"/>
-    <w:lsdException w:name="Table Classic 1" w:semiHidden="1" w:unhideWhenUsed="1"/>
-    <w:lsdException w:name="Table Classic 2" w:semiHidden="1" w:unhideWhenUsed="1"/>
-    <w:lsdException w:name="Table Classic 3" w:semiHidden="1" w:unhideWhenUsed="1"/>
-    <w:lsdException w:name="Table Classic 4" w:semiHidden="1" w:unhideWhenUsed="1"/>
-    <w:lsdException w:name="Table Colorful 1" w:semiHidden="1" w:unhideWhenUsed="1"/>
-    <w:lsdException w:name="Table Colorful 2" w:semiHidden="1" w:unhideWhenUsed="1"/>
-    <w:lsdException w:name="Table Colorful 3" w:semiHidden="1" w:unhideWhenUsed="1"/>
-    <w:lsdException w:name="Table Columns 1" w:semiHidden="1" w:unhideWhenUsed="1"/>
-    <w:lsdException w:name="Table Columns 2" w:semiHidden="1" w:unhideWhenUsed="1"/>
-    <w:lsdException w:name="Table Columns 3" w:semiHidden="1" w:unhideWhenUsed="1"/>
-    <w:lsdException w:name="Table Columns 4" w:semiHidden="1" w:unhideWhenUsed="1"/>
-    <w:lsdException w:name="Table Columns 5" w:semiHidden="1" w:unhideWhenUsed="1"/>
-    <w:lsdException w:name="Table Grid 1" w:semiHidden="1" w:unhideWhenUsed="1"/>
-    <w:lsdException w:name="Table Grid 2" w:semiHidden="1" w:unhideWhenUsed="1"/>
-    <w:lsdException w:name="Table Grid 3" w:semiHidden="1" w:unhideWhenUsed="1"/>
-    <w:lsdException w:name="Table Grid 4" w:semiHidden="1" w:unhideWhenUsed="1"/>
-    <w:lsdException w:name="Table Grid 5" w:semiHidden="1" w:unhideWhenUsed="1"/>
-    <w:lsdException w:name="Table Grid 6" w:semiHidden="1" w:unhideWhenUsed="1"/>
-    <w:lsdException w:name="Table Grid 7" w:semiHidden="1" w:unhideWhenUsed="1"/>
-    <w:lsdException w:name="Table Grid 8" w:semiHidden="1" w:unhideWhenUsed="1"/>
-    <w:lsdException w:name="Table List 1" w:semiHidden="1" w:unhideWhenUsed="1"/>
-    <w:lsdException w:name="Table List 2" w:semiHidden="1" w:unhideWhenUsed="1"/>
-    <w:lsdException w:name="Table List 3" w:semiHidden="1" w:unhideWhenUsed="1"/>
-    <w:lsdException w:name="Table List 4" w:semiHidden="1" w:unhideWhenUsed="1"/>
-    <w:lsdException w:name="Table List 5" w:semiHidden="1" w:unhideWhenUsed="1"/>
-    <w:lsdException w:name="Table List 6" w:semiHidden="1" w:unhideWhenUsed="1"/>
-    <w:lsdException w:name="Table List 7" w:semiHidden="1" w:unhideWhenUsed="1"/>
-    <w:lsdException w:name="Table List 8" w:semiHidden="1" w:unhideWhenUsed="1"/>
-    <w:lsdException w:name="Table 3D effects 1" w:semiHidden="1" w:unhideWhenUsed="1"/>
-    <w:lsdException w:name="Table 3D effects 2" w:semiHidden="1" w:unhideWhenUsed="1"/>
-    <w:lsdException w:name="Table 3D effects 3" w:semiHidden="1" w:unhideWhenUsed="1"/>
-    <w:lsdException w:name="Table Contemporary" w:semiHidden="1" w:unhideWhenUsed="1"/>
-    <w:lsdException w:name="Table Elegant" w:semiHidden="1" w:unhideWhenUsed="1"/>
-    <w:lsdException w:name="Table Professional" w:semiHidden="1" w:unhideWhenUsed="1"/>
-    <w:lsdException w:name="Table Subtle 1" w:semiHidden="1" w:unhideWhenUsed="1"/>
-    <w:lsdException w:name="Table Subtle 2" w:semiHidden="1" w:unhideWhenUsed="1"/>
-    <w:lsdException w:name="Table Web 1" w:semiHidden="1" w:unhideWhenUsed="1"/>
-    <w:lsdException w:name="Table Web 2" w:semiHidden="1" w:unhideWhenUsed="1"/>
-    <w:lsdException w:name="Table Web 3" w:semiHidden="1" w:unhideWhenUsed="1"/>
-    <w:lsdException w:name="Balloon Text" w:semiHidden="1" w:unhideWhenUsed="1"/>
-    <w:lsdException w:name="Table Grid" w:uiPriority="39"/>
-    <w:lsdException w:name="Table Theme" w:semiHidden="1" w:unhideWhenUsed="1"/>
-    <w:lsdException w:name="Placeholder Text" w:semiHidden="1"/>
-    <w:lsdException w:name="No Spacing" w:uiPriority="1" w:qFormat="1"/>
-    <w:lsdException w:name="Light Shading" w:uiPriority="60"/>
-    <w:lsdException w:name="Light List" w:uiPriority="61"/>
-    <w:lsdException w:name="Light Grid" w:uiPriority="62"/>
-    <w:lsdException w:name="Medium Shading 1" w:uiPriority="63"/>
-    <w:lsdException w:name="Medium Shading 2" w:uiPriority="64"/>
-    <w:lsdException w:name="Medium List 1" w:uiPriority="65"/>
-    <w:lsdException w:name="Medium List 2" w:uiPriority="66"/>
-    <w:lsdException w:name="Medium Grid 1" w:uiPriority="67"/>
-    <w:lsdException w:name="Medium Grid 2" w:uiPriority="68"/>
-    <w:lsdException w:name="Medium Grid 3" w:uiPriority="69"/>
-    <w:lsdException w:name="Dark List" w:uiPriority="70"/>
-    <w:lsdException w:name="Colorful Shading" w:uiPriority="71"/>
-    <w:lsdException w:name="Colorful List" w:uiPriority="72"/>
-    <w:lsdException w:name="Colorful Grid" w:uiPriority="73"/>
-    <w:lsdException w:name="Light Shading Accent 1" w:uiPriority="60"/>
-    <w:lsdException w:name="Light List Accent 1" w:uiPriority="61"/>
-    <w:lsdException w:name="Light Grid Accent 1" w:uiPriority="62"/>
-    <w:lsdException w:name="Medium Shading 1 Accent 1" w:uiPriority="63"/>
-    <w:lsdException w:name="Medium Shading 2 Accent 1" w:uiPriority="64"/>
-    <w:lsdException w:name="Medium List 1 Accent 1" w:uiPriority="65"/>
-    <w:lsdException w:name="Revision" w:semiHidden="1"/>
-    <w:lsdException w:name="List Paragraph" w:uiPriority="34" w:qFormat="1"/>
-    <w:lsdException w:name="Quote" w:uiPriority="29" w:qFormat="1"/>
-    <w:lsdException w:name="Intense Quote" w:uiPriority="30" w:qFormat="1"/>
-    <w:lsdException w:name="Medium List 2 Accent 1" w:uiPriority="66"/>
-    <w:lsdException w:name="Medium Grid 1 Accent 1" w:uiPriority="67"/>
-    <w:lsdException w:name="Medium Grid 2 Accent 1" w:uiPriority="68"/>
-    <w:lsdException w:name="Medium Grid 3 Accent 1" w:uiPriority="69"/>
-    <w:lsdException w:name="Dark List Accent 1" w:uiPriority="70"/>
-    <w:lsdException w:name="Colorful Shading Accent 1" w:uiPriority="71"/>
-    <w:lsdException w:name="Colorful List Accent 1" w:uiPriority="72"/>
-    <w:lsdException w:name="Colorful Grid Accent 1" w:uiPriority="73"/>
-    <w:lsdException w:name="Light Shading Accent 2" w:uiPriority="60"/>
-    <w:lsdException w:name="Light List Accent 2" w:uiPriority="61"/>
-    <w:lsdException w:name="Light Grid Accent 2" w:uiPriority="62"/>
-    <w:lsdException w:name="Medium Shading 1 Accent 2" w:uiPriority="63"/>
-    <w:lsdException w:name="Medium Shading 2 Accent 2" w:uiPriority="64"/>
-    <w:lsdException w:name="Medium List 1 Accent 2" w:uiPriority="65"/>
-    <w:lsdException w:name="Medium List 2 Accent 2" w:uiPriority="66"/>
-    <w:lsdException w:name="Medium Grid 1 Accent 2" w:uiPriority="67"/>
-    <w:lsdException w:name="Medium Grid 2 Accent 2" w:uiPriority="68"/>
-    <w:lsdException w:name="Medium Grid 3 Accent 2" w:uiPriority="69"/>
-    <w:lsdException w:name="Dark List Accent 2" w:uiPriority="70"/>
-    <w:lsdException w:name="Colorful Shading Accent 2" w:uiPriority="71"/>
-    <w:lsdException w:name="Colorful List Accent 2" w:uiPriority="72"/>
-    <w:lsdException w:name="Colorful Grid Accent 2" w:uiPriority="73"/>
-    <w:lsdException w:name="Light Shading Accent 3" w:uiPriority="60"/>
-    <w:lsdException w:name="Light List Accent 3" w:uiPriority="61"/>
-    <w:lsdException w:name="Light Grid Accent 3" w:uiPriority="62"/>
-    <w:lsdException w:name="Medium Shading 1 Accent 3" w:uiPriority="63"/>
-    <w:lsdException w:name="Medium Shading 2 Accent 3" w:uiPriority="64"/>
-    <w:lsdException w:name="Medium List 1 Accent 3" w:uiPriority="65"/>
-    <w:lsdException w:name="Medium List 2 Accent 3" w:uiPriority="66"/>
-    <w:lsdException w:name="Medium Grid 1 Accent 3" w:uiPriority="67"/>
-    <w:lsdException w:name="Medium Grid 2 Accent 3" w:uiPriority="68"/>
-    <w:lsdException w:name="Medium Grid 3 Accent 3" w:uiPriority="69"/>
-    <w:lsdException w:name="Dark List Accent 3" w:uiPriority="70"/>
-    <w:lsdException w:name="Colorful Shading Accent 3" w:uiPriority="71"/>
-    <w:lsdException w:name="Colorful List Accent 3" w:uiPriority="72"/>
-    <w:lsdException w:name="Colorful Grid Accent 3" w:uiPriority="73"/>
-    <w:lsdException w:name="Light Shading Accent 4" w:uiPriority="60"/>
-    <w:lsdException w:name="Light List Accent 4" w:uiPriority="61"/>
-    <w:lsdException w:name="Light Grid Accent 4" w:uiPriority="62"/>
-    <w:lsdException w:name="Medium Shading 1 Accent 4" w:uiPriority="63"/>
-    <w:lsdException w:name="Medium Shading 2 Accent 4" w:uiPriority="64"/>
-    <w:lsdException w:name="Medium List 1 Accent 4" w:uiPriority="65"/>
-    <w:lsdException w:name="Medium List 2 Accent 4" w:uiPriority="66"/>
-    <w:lsdException w:name="Medium Grid 1 Accent 4" w:uiPriority="67"/>
-    <w:lsdException w:name="Medium Grid 2 Accent 4" w:uiPriority="68"/>
-    <w:lsdException w:name="Medium Grid 3 Accent 4" w:uiPriority="69"/>
-    <w:lsdException w:name="Dark List Accent 4" w:uiPriority="70"/>
-    <w:lsdException w:name="Colorful Shading Accent 4" w:uiPriority="71"/>
-    <w:lsdException w:name="Colorful List Accent 4" w:uiPriority="72"/>
-    <w:lsdException w:name="Colorful Grid Accent 4" w:uiPriority="73"/>
-    <w:lsdException w:name="Light Shading Accent 5" w:uiPriority="60"/>
-    <w:lsdException w:name="Light List Accent 5" w:uiPriority="61"/>
-    <w:lsdException w:name="Light Grid Accent 5" w:uiPriority="62"/>
-    <w:lsdException w:name="Medium Shading 1 Accent 5" w:uiPriority="63"/>
-    <w:lsdException w:name="Medium Shading 2 Accent 5" w:uiPriority="64"/>
-    <w:lsdException w:name="Medium List 1 Accent 5" w:uiPriority="65"/>
-    <w:lsdException w:name="Medium List 2 Accent 5" w:uiPriority="66"/>
-    <w:lsdException w:name="Medium Grid 1 Accent 5" w:uiPriority="67"/>
-    <w:lsdException w:name="Medium Grid 2 Accent 5" w:uiPriority="68"/>
-    <w:lsdException w:name="Medium Grid 3 Accent 5" w:uiPriority="69"/>
-    <w:lsdException w:name="Dark List Accent 5" w:uiPriority="70"/>
-    <w:lsdException w:name="Colorful Shading Accent 5" w:uiPriority="71"/>
-    <w:lsdException w:name="Colorful List Accent 5" w:uiPriority="72"/>
-    <w:lsdException w:name="Colorful Grid Accent 5" w:uiPriority="73"/>
-    <w:lsdException w:name="Light Shading Accent 6" w:uiPriority="60"/>
-    <w:lsdException w:name="Light List Accent 6" w:uiPriority="61"/>
-    <w:lsdException w:name="Light Grid Accent 6" w:uiPriority="62"/>
-    <w:lsdException w:name="Medium Shading 1 Accent 6" w:uiPriority="63"/>
-    <w:lsdException w:name="Medium Shading 2 Accent 6" w:uiPriority="64"/>
-    <w:lsdException w:name="Medium List 1 Accent 6" w:uiPriority="65"/>
-    <w:lsdException w:name="Medium List 2 Accent 6" w:uiPriority="66"/>
-    <w:lsdException w:name="Medium Grid 1 Accent 6" w:uiPriority="67"/>
-    <w:lsdException w:name="Medium Grid 2 Accent 6" w:uiPriority="68"/>
-    <w:lsdException w:name="Medium Grid 3 Accent 6" w:uiPriority="69"/>
-    <w:lsdException w:name="Dark List Accent 6" w:uiPriority="70"/>
-    <w:lsdException w:name="Colorful Shading Accent 6" w:uiPriority="71"/>
-    <w:lsdException w:name="Colorful List Accent 6" w:uiPriority="72"/>
-    <w:lsdException w:name="Colorful Grid Accent 6" w:uiPriority="73"/>
-    <w:lsdException w:name="Subtle Emphasis" w:uiPriority="19" w:qFormat="1"/>
-    <w:lsdException w:name="Intense Emphasis" w:uiPriority="21" w:qFormat="1"/>
-    <w:lsdException w:name="Subtle Reference" w:uiPriority="31" w:qFormat="1"/>
-    <w:lsdException w:name="Intense Reference" w:uiPriority="32" w:qFormat="1"/>
-    <w:lsdException w:name="Book Title" w:uiPriority="33" w:qFormat="1"/>
-    <w:lsdException w:name="Bibliography" w:semiHidden="1" w:uiPriority="37" w:unhideWhenUsed="1"/>
-    <w:lsdException w:name="TOC Heading" w:semiHidden="1" w:uiPriority="39" w:unhideWhenUsed="1" w:qFormat="1"/>
-    <w:lsdException w:name="Plain Table 1" w:uiPriority="41"/>
-    <w:lsdException w:name="Plain Table 2" w:uiPriority="42"/>
-    <w:lsdException w:name="Plain Table 3" w:uiPriority="43"/>
-    <w:lsdException w:name="Plain Table 4" w:uiPriority="44"/>
-    <w:lsdException w:name="Plain Table 5" w:uiPriority="45"/>
-    <w:lsdException w:name="Grid Table Light" w:uiPriority="40"/>
-    <w:lsdException w:name="Grid Table 1 Light" w:uiPriority="46"/>
-    <w:lsdException w:name="Grid Table 2" w:uiPriority="47"/>
-    <w:lsdException w:name="Grid Table 3" w:uiPriority="48"/>
-    <w:lsdException w:name="Grid Table 4" w:uiPriority="49"/>
-    <w:lsdException w:name="Grid Table 5 Dark" w:uiPriority="50"/>
-    <w:lsdException w:name="Grid Table 6 Colorful" w:uiPriority="51"/>
-    <w:lsdException w:name="Grid Table 7 Colorful" w:uiPriority="52"/>
-    <w:lsdException w:name="Grid Table 1 Light Accent 1" w:uiPriority="46"/>
-    <w:lsdException w:name="Grid Table 2 Accent 1" w:uiPriority="47"/>
-    <w:lsdException w:name="Grid Table 3 Accent 1" w:uiPriority="48"/>
-    <w:lsdException w:name="Grid Table 4 Accent 1" w:uiPriority="49"/>
-    <w:lsdException w:name="Grid Table 5 Dark Accent 1" w:uiPriority="50"/>
-    <w:lsdException w:name="Grid Table 6 Colorful Accent 1" w:uiPriority="51"/>
-    <w:lsdException w:name="Grid Table 7 Colorful Accent 1" w:uiPriority="52"/>
-    <w:lsdException w:name="Grid Table 1 Light Accent 2" w:uiPriority="46"/>
-    <w:lsdException w:name="Grid Table 2 Accent 2" w:uiPriority="47"/>
-    <w:lsdException w:name="Grid Table 3 Accent 2" w:uiPriority="48"/>
-    <w:lsdException w:name="Grid Table 4 Accent 2" w:uiPriority="49"/>
-    <w:lsdException w:name="Grid Table 5 Dark Accent 2" w:uiPriority="50"/>
-    <w:lsdException w:name="Grid Table 6 Colorful Accent 2" w:uiPriority="51"/>
-    <w:lsdException w:name="Grid Table 7 Colorful Accent 2" w:uiPriority="52"/>
-    <w:lsdException w:name="Grid Table 1 Light Accent 3" w:uiPriority="46"/>
-    <w:lsdException w:name="Grid Table 2 Accent 3" w:uiPriority="47"/>
-    <w:lsdException w:name="Grid Table 3 Accent 3" w:uiPriority="48"/>
-    <w:lsdException w:name="Grid Table 4 Accent 3" w:uiPriority="49"/>
-    <w:lsdException w:name="Grid Table 5 Dark Accent 3" w:uiPriority="50"/>
-    <w:lsdException w:name="Grid Table 6 Colorful Accent 3" w:uiPriority="51"/>
-    <w:lsdException w:name="Grid Table 7 Colorful Accent 3" w:uiPriority="52"/>
-    <w:lsdException w:name="Grid Table 1 Light Accent 4" w:uiPriority="46"/>
-    <w:lsdException w:name="Grid Table 2 Accent 4" w:uiPriority="47"/>
-    <w:lsdException w:name="Grid Table 3 Accent 4" w:uiPriority="48"/>
-    <w:lsdException w:name="Grid Table 4 Accent 4" w:uiPriority="49"/>
-    <w:lsdException w:name="Grid Table 5 Dark Accent 4" w:uiPriority="50"/>
-    <w:lsdException w:name="Grid Table 6 Colorful Accent 4" w:uiPriority="51"/>
-    <w:lsdException w:name="Grid Table 7 Colorful Accent 4" w:uiPriority="52"/>
-    <w:lsdException w:name="Grid Table 1 Light Accent 5" w:uiPriority="46"/>
-    <w:lsdException w:name="Grid Table 2 Accent 5" w:uiPriority="47"/>
-    <w:lsdException w:name="Grid Table 3 Accent 5" w:uiPriority="48"/>
-    <w:lsdException w:name="Grid Table 4 Accent 5" w:uiPriority="49"/>
-    <w:lsdException w:name="Grid Table 5 Dark Accent 5" w:uiPriority="50"/>
-    <w:lsdException w:name="Grid Table 6 Colorful Accent 5" w:uiPriority="51"/>
-    <w:lsdException w:name="Grid Table 7 Colorful Accent 5" w:uiPriority="52"/>
-    <w:lsdException w:name="Grid Table 1 Light Accent 6" w:uiPriority="46"/>
-    <w:lsdException w:name="Grid Table 2 Accent 6" w:uiPriority="47"/>
-    <w:lsdException w:name="Grid Table 3 Accent 6" w:uiPriority="48"/>
-    <w:lsdException w:name="Grid Table 4 Accent 6" w:uiPriority="49"/>
-    <w:lsdException w:name="Grid Table 5 Dark Accent 6" w:uiPriority="50"/>
-    <w:lsdException w:name="Grid Table 6 Colorful Accent 6" w:uiPriority="51"/>
-    <w:lsdException w:name="Grid Table 7 Colorful Accent 6" w:uiPriority="52"/>
-    <w:lsdException w:name="List Table 1 Light" w:uiPriority="46"/>
-    <w:lsdException w:name="List Table 2" w:uiPriority="47"/>
-    <w:lsdException w:name="List Table 3" w:uiPriority="48"/>
-    <w:lsdException w:name="List Table 4" w:uiPriority="49"/>
-    <w:lsdException w:name="List Table 5 Dark" w:uiPriority="50"/>
-    <w:lsdException w:name="List Table 6 Colorful" w:uiPriority="51"/>
-    <w:lsdException w:name="List Table 7 Colorful" w:uiPriority="52"/>
-    <w:lsdException w:name="List Table 1 Light Accent 1" w:uiPriority="46"/>
-    <w:lsdException w:name="List Table 2 Accent 1" w:uiPriority="47"/>
-    <w:lsdException w:name="List Table 3 Accent 1" w:uiPriority="48"/>
-    <w:lsdException w:name="List Table 4 Accent 1" w:uiPriority="49"/>
-    <w:lsdException w:name="List Table 5 Dark Accent 1" w:uiPriority="50"/>
-    <w:lsdException w:name="List Table 6 Colorful Accent 1" w:uiPriority="51"/>
-    <w:lsdException w:name="List Table 7 Colorful Accent 1" w:uiPriority="52"/>
-    <w:lsdException w:name="List Table 1 Light Accent 2" w:uiPriority="46"/>
-    <w:lsdException w:name="List Table 2 Accent 2" w:uiPriority="47"/>
-    <w:lsdException w:name="List Table 3 Accent 2" w:uiPriority="48"/>
-    <w:lsdException w:name="List Table 4 Accent 2" w:uiPriority="49"/>
-    <w:lsdException w:name="List Table 5 Dark Accent 2" w:uiPriority="50"/>
-    <w:lsdException w:name="List Table 6 Colorful Accent 2" w:uiPriority="51"/>
-    <w:lsdException w:name="List Table 7 Colorful Accent 2" w:uiPriority="52"/>
-    <w:lsdException w:name="List Table 1 Light Accent 3" w:uiPriority="46"/>
-    <w:lsdException w:name="List Table 2 Accent 3" w:uiPriority="47"/>
-    <w:lsdException w:name="List Table 3 Accent 3" w:uiPriority="48"/>
-    <w:lsdException w:name="List Table 4 Accent 3" w:uiPriority="49"/>
-    <w:lsdException w:name="List Table 5 Dark Accent 3" w:uiPriority="50"/>
-    <w:lsdException w:name="List Table 6 Colorful Accent 3" w:uiPriority="51"/>
-    <w:lsdException w:name="List Table 7 Colorful Accent 3" w:uiPriority="52"/>
-    <w:lsdException w:name="List Table 1 Light Accent 4" w:uiPriority="46"/>
-    <w:lsdException w:name="List Table 2 Accent 4" w:uiPriority="47"/>
-    <w:lsdException w:name="List Table 3 Accent 4" w:uiPriority="48"/>
-    <w:lsdException w:name="List Table 4 Accent 4" w:uiPriority="49"/>
-    <w:lsdException w:name="List Table 5 Dark Accent 4" w:uiPriority="50"/>
-    <w:lsdException w:name="List Table 6 Colorful Accent 4" w:uiPriority="51"/>
-    <w:lsdException w:name="List Table 7 Colorful Accent 4" w:uiPriority="52"/>
-    <w:lsdException w:name="List Table 1 Light Accent 5" w:uiPriority="46"/>
-    <w:lsdException w:name="List Table 2 Accent 5" w:uiPriority="47"/>
-    <w:lsdException w:name="List Table 3 Accent 5" w:uiPriority="48"/>
-    <w:lsdException w:name="List Table 4 Accent 5" w:uiPriority="49"/>
-    <w:lsdException w:name="List Table 5 Dark Accent 5" w:uiPriority="50"/>
-    <w:lsdException w:name="List Table 6 Colorful Accent 5" w:uiPriority="51"/>
-    <w:lsdException w:name="List Table 7 Colorful Accent 5" w:uiPriority="52"/>
-    <w:lsdException w:name="List Table 1 Light Accent 6" w:uiPriority="46"/>
-    <w:lsdException w:name="List Table 2 Accent 6" w:uiPriority="47"/>
-    <w:lsdException w:name="List Table 3 Accent 6" w:uiPriority="48"/>
-    <w:lsdException w:name="List Table 4 Accent 6" w:uiPriority="49"/>
-    <w:lsdException w:name="List Table 5 Dark Accent 6" w:uiPriority="50"/>
-    <w:lsdException w:name="List Table 6 Colorful Accent 6" w:uiPriority="51"/>
-    <w:lsdException w:name="List Table 7 Colorful Accent 6" w:uiPriority="52"/>
+  <w:latentStyles w:defLockedState="0" w:defUIPriority="99" w:defSemiHidden="1" w:defUnhideWhenUsed="1" w:defQFormat="0" w:count="276">
+    <w:lsdException w:name="Normal" w:semiHidden="0" w:uiPriority="0" w:unhideWhenUsed="0" w:qFormat="1"/>
+    <w:lsdException w:name="heading 1" w:semiHidden="0" w:uiPriority="9" w:unhideWhenUsed="0" w:qFormat="1"/>
+    <w:lsdException w:name="heading 2" w:uiPriority="9" w:qFormat="1"/>
+    <w:lsdException w:name="heading 3" w:uiPriority="9" w:qFormat="1"/>
+    <w:lsdException w:name="heading 4" w:uiPriority="9" w:qFormat="1"/>
+    <w:lsdException w:name="heading 5" w:uiPriority="9" w:qFormat="1"/>
+    <w:lsdException w:name="heading 6" w:uiPriority="9" w:qFormat="1"/>
+    <w:lsdException w:name="heading 7" w:uiPriority="9" w:qFormat="1"/>
+    <w:lsdException w:name="heading 8" w:uiPriority="9" w:qFormat="1"/>
+    <w:lsdException w:name="heading 9" w:uiPriority="9" w:qFormat="1"/>
+    <w:lsdException w:name="toc 1" w:uiPriority="39"/>
+    <w:lsdException w:name="toc 2" w:uiPriority="39"/>
+    <w:lsdException w:name="toc 3" w:uiPriority="39"/>
+    <w:lsdException w:name="toc 4" w:uiPriority="39"/>
+    <w:lsdException w:name="toc 5" w:uiPriority="39"/>
+    <w:lsdException w:name="toc 6" w:uiPriority="39"/>
+    <w:lsdException w:name="toc 7" w:uiPriority="39"/>
+    <w:lsdException w:name="toc 8" w:uiPriority="39"/>
+    <w:lsdException w:name="toc 9" w:uiPriority="39"/>
+    <w:lsdException w:name="caption" w:uiPriority="35" w:qFormat="1"/>
+    <w:lsdException w:name="Title" w:semiHidden="0" w:uiPriority="10" w:unhideWhenUsed="0" w:qFormat="1"/>
+    <w:lsdException w:name="Default Paragraph Font" w:uiPriority="1"/>
+    <w:lsdException w:name="Subtitle" w:semiHidden="0" w:uiPriority="11" w:unhideWhenUsed="0" w:qFormat="1"/>
+    <w:lsdException w:name="Strong" w:semiHidden="0" w:uiPriority="22" w:unhideWhenUsed="0" w:qFormat="1"/>
+    <w:lsdException w:name="Emphasis" w:semiHidden="0" w:uiPriority="20" w:unhideWhenUsed="0" w:qFormat="1"/>
+    <w:lsdException w:name="Table Grid" w:semiHidden="0" w:uiPriority="39" w:unhideWhenUsed="0"/>
+    <w:lsdException w:name="Note Level 1" w:semiHidden="0" w:unhideWhenUsed="0"/>
+    <w:lsdException w:name="Note Level 2" w:semiHidden="0" w:unhideWhenUsed="0"/>
+    <w:lsdException w:name="Note Level 3" w:semiHidden="0" w:unhideWhenUsed="0"/>
+    <w:lsdException w:name="Note Level 4" w:semiHidden="0" w:unhideWhenUsed="0"/>
+    <w:lsdException w:name="Note Level 5" w:semiHidden="0" w:unhideWhenUsed="0"/>
+    <w:lsdException w:name="Note Level 6" w:semiHidden="0" w:unhideWhenUsed="0"/>
+    <w:lsdException w:name="Note Level 7" w:semiHidden="0" w:unhideWhenUsed="0"/>
+    <w:lsdException w:name="Note Level 8" w:semiHidden="0" w:unhideWhenUsed="0"/>
+    <w:lsdException w:name="Note Level 9" w:semiHidden="0" w:unhideWhenUsed="0"/>
+    <w:lsdException w:name="Placeholder Text" w:unhideWhenUsed="0"/>
+    <w:lsdException w:name="No Spacing" w:semiHidden="0" w:uiPriority="1" w:unhideWhenUsed="0" w:qFormat="1"/>
+    <w:lsdException w:name="Light Shading" w:semiHidden="0" w:uiPriority="60" w:unhideWhenUsed="0"/>
+    <w:lsdException w:name="Light List" w:semiHidden="0" w:uiPriority="61" w:unhideWhenUsed="0"/>
+    <w:lsdException w:name="Light Grid" w:semiHidden="0" w:uiPriority="62" w:unhideWhenUsed="0"/>
+    <w:lsdException w:name="Medium Shading 1" w:semiHidden="0" w:uiPriority="63" w:unhideWhenUsed="0"/>
+    <w:lsdException w:name="Medium Shading 2" w:semiHidden="0" w:uiPriority="64" w:unhideWhenUsed="0"/>
+    <w:lsdException w:name="Medium List 1" w:semiHidden="0" w:uiPriority="65" w:unhideWhenUsed="0"/>
+    <w:lsdException w:name="Medium List 2" w:semiHidden="0" w:uiPriority="66" w:unhideWhenUsed="0"/>
+    <w:lsdException w:name="Medium Grid 1" w:semiHidden="0" w:uiPriority="67" w:unhideWhenUsed="0"/>
+    <w:lsdException w:name="Medium Grid 2" w:semiHidden="0" w:uiPriority="68" w:unhideWhenUsed="0"/>
+    <w:lsdException w:name="Medium Grid 3" w:semiHidden="0" w:uiPriority="69" w:unhideWhenUsed="0"/>
+    <w:lsdException w:name="Dark List" w:semiHidden="0" w:uiPriority="70" w:unhideWhenUsed="0"/>
+    <w:lsdException w:name="Colorful Shading" w:semiHidden="0" w:uiPriority="71" w:unhideWhenUsed="0"/>
+    <w:lsdException w:name="Colorful List" w:semiHidden="0" w:uiPriority="72" w:unhideWhenUsed="0"/>
+    <w:lsdException w:name="Colorful Grid" w:semiHidden="0" w:uiPriority="73" w:unhideWhenUsed="0"/>
+    <w:lsdException w:name="Light Shading Accent 1" w:semiHidden="0" w:uiPriority="60" w:unhideWhenUsed="0"/>
+    <w:lsdException w:name="Light List Accent 1" w:semiHidden="0" w:uiPriority="61" w:unhideWhenUsed="0"/>
+    <w:lsdException w:name="Light Grid Accent 1" w:semiHidden="0" w:uiPriority="62" w:unhideWhenUsed="0"/>
+    <w:lsdException w:name="Medium Shading 1 Accent 1" w:semiHidden="0" w:uiPriority="63" w:unhideWhenUsed="0"/>
+    <w:lsdException w:name="Medium Shading 2 Accent 1" w:semiHidden="0" w:uiPriority="64" w:unhideWhenUsed="0"/>
+    <w:lsdException w:name="Medium List 1 Accent 1" w:semiHidden="0" w:uiPriority="65" w:unhideWhenUsed="0"/>
+    <w:lsdException w:name="Revision" w:unhideWhenUsed="0"/>
+    <w:lsdException w:name="List Paragraph" w:semiHidden="0" w:uiPriority="34" w:unhideWhenUsed="0" w:qFormat="1"/>
+    <w:lsdException w:name="Quote" w:semiHidden="0" w:uiPriority="29" w:unhideWhenUsed="0" w:qFormat="1"/>
+    <w:lsdException w:name="Intense Quote" w:semiHidden="0" w:uiPriority="30" w:unhideWhenUsed="0" w:qFormat="1"/>
+    <w:lsdException w:name="Medium List 2 Accent 1" w:semiHidden="0" w:uiPriority="66" w:unhideWhenUsed="0"/>
+    <w:lsdException w:name="Medium Grid 1 Accent 1" w:semiHidden="0" w:uiPriority="67" w:unhideWhenUsed="0"/>
+    <w:lsdException w:name="Medium Grid 2 Accent 1" w:semiHidden="0" w:uiPriority="68" w:unhideWhenUsed="0"/>
+    <w:lsdException w:name="Medium Grid 3 Accent 1" w:semiHidden="0" w:uiPriority="69" w:unhideWhenUsed="0"/>
+    <w:lsdException w:name="Dark List Accent 1" w:semiHidden="0" w:uiPriority="70" w:unhideWhenUsed="0"/>
+    <w:lsdException w:name="Colorful Shading Accent 1" w:semiHidden="0" w:uiPriority="71" w:unhideWhenUsed="0"/>
+    <w:lsdException w:name="Colorful List Accent 1" w:semiHidden="0" w:uiPriority="72" w:unhideWhenUsed="0"/>
+    <w:lsdException w:name="Colorful Grid Accent 1" w:semiHidden="0" w:uiPriority="73" w:unhideWhenUsed="0"/>
+    <w:lsdException w:name="Light Shading Accent 2" w:semiHidden="0" w:uiPriority="60" w:unhideWhenUsed="0"/>
+    <w:lsdException w:name="Light List Accent 2" w:semiHidden="0" w:uiPriority="61" w:unhideWhenUsed="0"/>
+    <w:lsdException w:name="Light Grid Accent 2" w:semiHidden="0" w:uiPriority="62" w:unhideWhenUsed="0"/>
+    <w:lsdException w:name="Medium Shading 1 Accent 2" w:semiHidden="0" w:uiPriority="63" w:unhideWhenUsed="0"/>
+    <w:lsdException w:name="Medium Shading 2 Accent 2" w:semiHidden="0" w:uiPriority="64" w:unhideWhenUsed="0"/>
+    <w:lsdException w:name="Medium List 1 Accent 2" w:semiHidden="0" w:uiPriority="65" w:unhideWhenUsed="0"/>
+    <w:lsdException w:name="Medium List 2 Accent 2" w:semiHidden="0" w:uiPriority="66" w:unhideWhenUsed="0"/>
+    <w:lsdException w:name="Medium Grid 1 Accent 2" w:semiHidden="0" w:uiPriority="67" w:unhideWhenUsed="0"/>
+    <w:lsdException w:name="Medium Grid 2 Accent 2" w:semiHidden="0" w:uiPriority="68" w:unhideWhenUsed="0"/>
+    <w:lsdException w:name="Medium Grid 3 Accent 2" w:semiHidden="0" w:uiPriority="69" w:unhideWhenUsed="0"/>
+    <w:lsdException w:name="Dark List Accent 2" w:semiHidden="0" w:uiPriority="70" w:unhideWhenUsed="0"/>
+    <w:lsdException w:name="Colorful Shading Accent 2" w:semiHidden="0" w:uiPriority="71" w:unhideWhenUsed="0"/>
+    <w:lsdException w:name="Colorful List Accent 2" w:semiHidden="0" w:uiPriority="72" w:unhideWhenUsed="0"/>
+    <w:lsdException w:name="Colorful Grid Accent 2" w:semiHidden="0" w:uiPriority="73" w:unhideWhenUsed="0"/>
+    <w:lsdException w:name="Light Shading Accent 3" w:semiHidden="0" w:uiPriority="60" w:unhideWhenUsed="0"/>
+    <w:lsdException w:name="Light List Accent 3" w:semiHidden="0" w:uiPriority="61" w:unhideWhenUsed="0"/>
+    <w:lsdException w:name="Light Grid Accent 3" w:semiHidden="0" w:uiPriority="62" w:unhideWhenUsed="0"/>
+    <w:lsdException w:name="Medium Shading 1 Accent 3" w:semiHidden="0" w:uiPriority="63" w:unhideWhenUsed="0"/>
+    <w:lsdException w:name="Medium Shading 2 Accent 3" w:semiHidden="0" w:uiPriority="64" w:unhideWhenUsed="0"/>
+    <w:lsdException w:name="Medium List 1 Accent 3" w:semiHidden="0" w:uiPriority="65" w:unhideWhenUsed="0"/>
+    <w:lsdException w:name="Medium List 2 Accent 3" w:semiHidden="0" w:uiPriority="66" w:unhideWhenUsed="0"/>
+    <w:lsdException w:name="Medium Grid 1 Accent 3" w:semiHidden="0" w:uiPriority="67" w:unhideWhenUsed="0"/>
+    <w:lsdException w:name="Medium Grid 2 Accent 3" w:semiHidden="0" w:uiPriority="68" w:unhideWhenUsed="0"/>
+    <w:lsdException w:name="Medium Grid 3 Accent 3" w:semiHidden="0" w:uiPriority="69" w:unhideWhenUsed="0"/>
+    <w:lsdException w:name="Dark List Accent 3" w:semiHidden="0" w:uiPriority="70" w:unhideWhenUsed="0"/>
+    <w:lsdException w:name="Colorful Shading Accent 3" w:semiHidden="0" w:uiPriority="71" w:unhideWhenUsed="0"/>
+    <w:lsdException w:name="Colorful List Accent 3" w:semiHidden="0" w:uiPriority="72" w:unhideWhenUsed="0"/>
+    <w:lsdException w:name="Colorful Grid Accent 3" w:semiHidden="0" w:uiPriority="73" w:unhideWhenUsed="0"/>
+    <w:lsdException w:name="Light Shading Accent 4" w:semiHidden="0" w:uiPriority="60" w:unhideWhenUsed="0"/>
+    <w:lsdException w:name="Light List Accent 4" w:semiHidden="0" w:uiPriority="61" w:unhideWhenUsed="0"/>
+    <w:lsdException w:name="Light Grid Accent 4" w:semiHidden="0" w:uiPriority="62" w:unhideWhenUsed="0"/>
+    <w:lsdException w:name="Medium Shading 1 Accent 4" w:semiHidden="0" w:uiPriority="63" w:unhideWhenUsed="0"/>
+    <w:lsdException w:name="Medium Shading 2 Accent 4" w:semiHidden="0" w:uiPriority="64" w:unhideWhenUsed="0"/>
+    <w:lsdException w:name="Medium List 1 Accent 4" w:semiHidden="0" w:uiPriority="65" w:unhideWhenUsed="0"/>
+    <w:lsdException w:name="Medium List 2 Accent 4" w:semiHidden="0" w:uiPriority="66" w:unhideWhenUsed="0"/>
+    <w:lsdException w:name="Medium Grid 1 Accent 4" w:semiHidden="0" w:uiPriority="67" w:unhideWhenUsed="0"/>
+    <w:lsdException w:name="Medium Grid 2 Accent 4" w:semiHidden="0" w:uiPriority="68" w:unhideWhenUsed="0"/>
+    <w:lsdException w:name="Medium Grid 3 Accent 4" w:semiHidden="0" w:uiPriority="69" w:unhideWhenUsed="0"/>
+    <w:lsdException w:name="Dark List Accent 4" w:semiHidden="0" w:uiPriority="70" w:unhideWhenUsed="0"/>
+    <w:lsdException w:name="Colorful Shading Accent 4" w:semiHidden="0" w:uiPriority="71" w:unhideWhenUsed="0"/>
+    <w:lsdException w:name="Colorful List Accent 4" w:semiHidden="0" w:uiPriority="72" w:unhideWhenUsed="0"/>
+    <w:lsdException w:name="Colorful Grid Accent 4" w:semiHidden="0" w:uiPriority="73" w:unhideWhenUsed="0"/>
+    <w:lsdException w:name="Light Shading Accent 5" w:semiHidden="0" w:uiPriority="60" w:unhideWhenUsed="0"/>
+    <w:lsdException w:name="Light List Accent 5" w:semiHidden="0" w:uiPriority="61" w:unhideWhenUsed="0"/>
+    <w:lsdException w:name="Light Grid Accent 5" w:semiHidden="0" w:uiPriority="62" w:unhideWhenUsed="0"/>
+    <w:lsdException w:name="Medium Shading 1 Accent 5" w:semiHidden="0" w:uiPriority="63" w:unhideWhenUsed="0"/>
+    <w:lsdException w:name="Medium Shading 2 Accent 5" w:semiHidden="0" w:uiPriority="64" w:unhideWhenUsed="0"/>
+    <w:lsdException w:name="Medium List 1 Accent 5" w:semiHidden="0" w:uiPriority="65" w:unhideWhenUsed="0"/>
+    <w:lsdException w:name="Medium List 2 Accent 5" w:semiHidden="0" w:uiPriority="66" w:unhideWhenUsed="0"/>
+    <w:lsdException w:name="Medium Grid 1 Accent 5" w:semiHidden="0" w:uiPriority="67" w:unhideWhenUsed="0"/>
+    <w:lsdException w:name="Medium Grid 2 Accent 5" w:semiHidden="0" w:uiPriority="68" w:unhideWhenUsed="0"/>
+    <w:lsdException w:name="Medium Grid 3 Accent 5" w:semiHidden="0" w:uiPriority="69" w:unhideWhenUsed="0"/>
+    <w:lsdException w:name="Dark List Accent 5" w:semiHidden="0" w:uiPriority="70" w:unhideWhenUsed="0"/>
+    <w:lsdException w:name="Colorful Shading Accent 5" w:semiHidden="0" w:uiPriority="71" w:unhideWhenUsed="0"/>
+    <w:lsdException w:name="Colorful List Accent 5" w:semiHidden="0" w:uiPriority="72" w:unhideWhenUsed="0"/>
+    <w:lsdException w:name="Colorful Grid Accent 5" w:semiHidden="0" w:uiPriority="73" w:unhideWhenUsed="0"/>
+    <w:lsdException w:name="Light Shading Accent 6" w:semiHidden="0" w:uiPriority="60" w:unhideWhenUsed="0"/>
+    <w:lsdException w:name="Light List Accent 6" w:semiHidden="0" w:uiPriority="61" w:unhideWhenUsed="0"/>
+    <w:lsdException w:name="Light Grid Accent 6" w:semiHidden="0" w:uiPriority="62" w:unhideWhenUsed="0"/>
+    <w:lsdException w:name="Medium Shading 1 Accent 6" w:semiHidden="0" w:uiPriority="63" w:unhideWhenUsed="0"/>
+    <w:lsdException w:name="Medium Shading 2 Accent 6" w:semiHidden="0" w:uiPriority="64" w:unhideWhenUsed="0"/>
+    <w:lsdException w:name="Medium List 1 Accent 6" w:semiHidden="0" w:uiPriority="65" w:unhideWhenUsed="0"/>
+    <w:lsdException w:name="Medium List 2 Accent 6" w:semiHidden="0" w:uiPriority="66" w:unhideWhenUsed="0"/>
+    <w:lsdException w:name="Medium Grid 1 Accent 6" w:semiHidden="0" w:uiPriority="67" w:unhideWhenUsed="0"/>
+    <w:lsdException w:name="Medium Grid 2 Accent 6" w:semiHidden="0" w:uiPriority="68" w:unhideWhenUsed="0"/>
+    <w:lsdException w:name="Medium Grid 3 Accent 6" w:semiHidden="0" w:uiPriority="69" w:unhideWhenUsed="0"/>
+    <w:lsdException w:name="Dark List Accent 6" w:semiHidden="0" w:uiPriority="70" w:unhideWhenUsed="0"/>
+    <w:lsdException w:name="Colorful Shading Accent 6" w:semiHidden="0" w:uiPriority="71" w:unhideWhenUsed="0"/>
+    <w:lsdException w:name="Colorful List Accent 6" w:semiHidden="0" w:uiPriority="72" w:unhideWhenUsed="0"/>
+    <w:lsdException w:name="Colorful Grid Accent 6" w:semiHidden="0" w:uiPriority="73" w:unhideWhenUsed="0"/>
+    <w:lsdException w:name="Subtle Emphasis" w:semiHidden="0" w:uiPriority="19" w:unhideWhenUsed="0" w:qFormat="1"/>
+    <w:lsdException w:name="Intense Emphasis" w:semiHidden="0" w:uiPriority="21" w:unhideWhenUsed="0" w:qFormat="1"/>
+    <w:lsdException w:name="Subtle Reference" w:semiHidden="0" w:uiPriority="31" w:unhideWhenUsed="0" w:qFormat="1"/>
+    <w:lsdException w:name="Intense Reference" w:semiHidden="0" w:uiPriority="32" w:unhideWhenUsed="0" w:qFormat="1"/>
+    <w:lsdException w:name="Book Title" w:semiHidden="0" w:uiPriority="33" w:unhideWhenUsed="0" w:qFormat="1"/>
+    <w:lsdException w:name="Bibliography" w:uiPriority="37"/>
+    <w:lsdException w:name="TOC Heading" w:uiPriority="39" w:qFormat="1"/>
+  </w:latentStyles>
+  <w:style w:type="paragraph" w:default="1" w:styleId="a">
+    <w:name w:val="Normal"/>
+    <w:qFormat/>
+    <w:pPr>
+      <w:widowControl w:val="0"/>
+      <w:jc w:val="both"/>
+    </w:pPr>
+  </w:style>
+  <w:style w:type="character" w:default="1" w:styleId="a0">
+    <w:name w:val="Default Paragraph Font"/>
+    <w:uiPriority w:val="1"/>
+    <w:semiHidden/>
+    <w:unhideWhenUsed/>
+  </w:style>
+  <w:style w:type="table" w:default="1" w:styleId="a1">
+    <w:name w:val="Normal Table"/>
+    <w:uiPriority w:val="99"/>
+    <w:semiHidden/>
+    <w:unhideWhenUsed/>
+    <w:tblPr>
+      <w:tblInd w:w="0" w:type="dxa"/>
+      <w:tblCellMar>
+        <w:top w:w="0" w:type="dxa"/>
+        <w:left w:w="108" w:type="dxa"/>
+        <w:bottom w:w="0" w:type="dxa"/>
+        <w:right w:w="108" w:type="dxa"/>
+      </w:tblCellMar>
+    </w:tblPr>
+  </w:style>
+  <w:style w:type="numbering" w:default="1" w:styleId="a2">
+    <w:name w:val="No List"/>
+    <w:uiPriority w:val="99"/>
+    <w:semiHidden/>
+    <w:unhideWhenUsed/>
+  </w:style>
+  <w:style w:type="paragraph" w:customStyle="1" w:styleId="4B60A30C33C64C599A167BA3CD7F00D5">
+    <w:name w:val="4B60A30C33C64C599A167BA3CD7F00D5"/>
+    <w:rsid w:val="00B5684B"/>
+    <w:pPr>
+      <w:widowControl w:val="0"/>
+      <w:jc w:val="both"/>
+    </w:pPr>
+  </w:style>
+  <w:style w:type="paragraph" w:customStyle="1" w:styleId="8208AB4A007844CBBB66135A3C72F52A">
+    <w:name w:val="8208AB4A007844CBBB66135A3C72F52A"/>
+    <w:rsid w:val="00B5684B"/>
+    <w:pPr>
+      <w:widowControl w:val="0"/>
+      <w:jc w:val="both"/>
+    </w:pPr>
+  </w:style>
+  <w:style w:type="character" w:styleId="a3">
+    <w:name w:val="Placeholder Text"/>
+    <w:basedOn w:val="a0"/>
+    <w:uiPriority w:val="99"/>
+    <w:semiHidden/>
+    <w:rsid w:val="00E2700F"/>
+    <w:rPr>
+      <w:color w:val="808080"/>
+    </w:rPr>
+  </w:style>
+</w:styles>
+</file>
+
+<file path=word/glossary/stylesWithEffects.xml><?xml version="1.0" encoding="utf-8"?>
+<w:styles xmlns:wpc="http://schemas.microsoft.com/office/word/2010/wordprocessingCanvas" xmlns:mo="http://schemas.microsoft.com/office/mac/office/2008/main" xmlns:mc="http://schemas.openxmlformats.org/markup-compatibility/2006" xmlns:mv="urn:schemas-microsoft-com:mac:vml" xmlns:o="urn:schemas-microsoft-com:office:office" xmlns:r="http://schemas.openxmlformats.org/officeDocument/2006/relationships" xmlns:m="http://schemas.openxmlformats.org/officeDocument/2006/math" xmlns:v="urn:schemas-microsoft-com:vml" xmlns:wp14="http://schemas.microsoft.com/office/word/2010/wordprocessingDrawing" xmlns:wp="http://schemas.openxmlformats.org/drawingml/2006/wordprocessingDrawing" xmlns:w10="urn:schemas-microsoft-com:office:word" xmlns:w="http://schemas.openxmlformats.org/wordprocessingml/2006/main" xmlns:w14="http://schemas.microsoft.com/office/word/2010/wordml" xmlns:wpg="http://schemas.microsoft.com/office/word/2010/wordprocessingGroup" xmlns:wpi="http://schemas.microsoft.com/office/word/2010/wordprocessingInk" xmlns:wne="http://schemas.microsoft.com/office/word/2006/wordml" xmlns:wps="http://schemas.microsoft.com/office/word/2010/wordprocessingShape" mc:Ignorable="w14 wp14">
+  <w:docDefaults>
+    <w:rPrDefault>
+      <w:rPr>
+        <w:rFonts w:asciiTheme="minorHAnsi" w:eastAsiaTheme="minorEastAsia" w:hAnsiTheme="minorHAnsi" w:cstheme="minorBidi"/>
+        <w:kern w:val="2"/>
+        <w:sz w:val="21"/>
+        <w:szCs w:val="22"/>
+        <w:lang w:val="en-US" w:eastAsia="zh-CN" w:bidi="ar-SA"/>
+      </w:rPr>
+    </w:rPrDefault>
+    <w:pPrDefault/>
+  </w:docDefaults>
+  <w:latentStyles w:defLockedState="0" w:defUIPriority="99" w:defSemiHidden="1" w:defUnhideWhenUsed="1" w:defQFormat="0" w:count="276">
+    <w:lsdException w:name="Normal" w:semiHidden="0" w:uiPriority="0" w:unhideWhenUsed="0" w:qFormat="1"/>
+    <w:lsdException w:name="heading 1" w:semiHidden="0" w:uiPriority="9" w:unhideWhenUsed="0" w:qFormat="1"/>
+    <w:lsdException w:name="heading 2" w:uiPriority="9" w:qFormat="1"/>
+    <w:lsdException w:name="heading 3" w:uiPriority="9" w:qFormat="1"/>
+    <w:lsdException w:name="heading 4" w:uiPriority="9" w:qFormat="1"/>
+    <w:lsdException w:name="heading 5" w:uiPriority="9" w:qFormat="1"/>
+    <w:lsdException w:name="heading 6" w:uiPriority="9" w:qFormat="1"/>
+    <w:lsdException w:name="heading 7" w:uiPriority="9" w:qFormat="1"/>
+    <w:lsdException w:name="heading 8" w:uiPriority="9" w:qFormat="1"/>
+    <w:lsdException w:name="heading 9" w:uiPriority="9" w:qFormat="1"/>
+    <w:lsdException w:name="toc 1" w:uiPriority="39"/>
+    <w:lsdException w:name="toc 2" w:uiPriority="39"/>
+    <w:lsdException w:name="toc 3" w:uiPriority="39"/>
+    <w:lsdException w:name="toc 4" w:uiPriority="39"/>
+    <w:lsdException w:name="toc 5" w:uiPriority="39"/>
+    <w:lsdException w:name="toc 6" w:uiPriority="39"/>
+    <w:lsdException w:name="toc 7" w:uiPriority="39"/>
+    <w:lsdException w:name="toc 8" w:uiPriority="39"/>
+    <w:lsdException w:name="toc 9" w:uiPriority="39"/>
+    <w:lsdException w:name="caption" w:uiPriority="35" w:qFormat="1"/>
+    <w:lsdException w:name="Title" w:semiHidden="0" w:uiPriority="10" w:unhideWhenUsed="0" w:qFormat="1"/>
+    <w:lsdException w:name="Default Paragraph Font" w:uiPriority="1"/>
+    <w:lsdException w:name="Subtitle" w:semiHidden="0" w:uiPriority="11" w:unhideWhenUsed="0" w:qFormat="1"/>
+    <w:lsdException w:name="Strong" w:semiHidden="0" w:uiPriority="22" w:unhideWhenUsed="0" w:qFormat="1"/>
+    <w:lsdException w:name="Emphasis" w:semiHidden="0" w:uiPriority="20" w:unhideWhenUsed="0" w:qFormat="1"/>
+    <w:lsdException w:name="Table Grid" w:semiHidden="0" w:uiPriority="39" w:unhideWhenUsed="0"/>
+    <w:lsdException w:name="Note Level 1" w:semiHidden="0" w:unhideWhenUsed="0"/>
+    <w:lsdException w:name="Note Level 2" w:semiHidden="0" w:unhideWhenUsed="0"/>
+    <w:lsdException w:name="Note Level 3" w:semiHidden="0" w:unhideWhenUsed="0"/>
+    <w:lsdException w:name="Note Level 4" w:semiHidden="0" w:unhideWhenUsed="0"/>
+    <w:lsdException w:name="Note Level 5" w:semiHidden="0" w:unhideWhenUsed="0"/>
+    <w:lsdException w:name="Note Level 6" w:semiHidden="0" w:unhideWhenUsed="0"/>
+    <w:lsdException w:name="Note Level 7" w:semiHidden="0" w:unhideWhenUsed="0"/>
+    <w:lsdException w:name="Note Level 8" w:semiHidden="0" w:unhideWhenUsed="0"/>
+    <w:lsdException w:name="Note Level 9" w:semiHidden="0" w:unhideWhenUsed="0"/>
+    <w:lsdException w:name="Placeholder Text" w:unhideWhenUsed="0"/>
+    <w:lsdException w:name="No Spacing" w:semiHidden="0" w:uiPriority="1" w:unhideWhenUsed="0" w:qFormat="1"/>
+    <w:lsdException w:name="Light Shading" w:semiHidden="0" w:uiPriority="60" w:unhideWhenUsed="0"/>
+    <w:lsdException w:name="Light List" w:semiHidden="0" w:uiPriority="61" w:unhideWhenUsed="0"/>
+    <w:lsdException w:name="Light Grid" w:semiHidden="0" w:uiPriority="62" w:unhideWhenUsed="0"/>
+    <w:lsdException w:name="Medium Shading 1" w:semiHidden="0" w:uiPriority="63" w:unhideWhenUsed="0"/>
+    <w:lsdException w:name="Medium Shading 2" w:semiHidden="0" w:uiPriority="64" w:unhideWhenUsed="0"/>
+    <w:lsdException w:name="Medium List 1" w:semiHidden="0" w:uiPriority="65" w:unhideWhenUsed="0"/>
+    <w:lsdException w:name="Medium List 2" w:semiHidden="0" w:uiPriority="66" w:unhideWhenUsed="0"/>
+    <w:lsdException w:name="Medium Grid 1" w:semiHidden="0" w:uiPriority="67" w:unhideWhenUsed="0"/>
+    <w:lsdException w:name="Medium Grid 2" w:semiHidden="0" w:uiPriority="68" w:unhideWhenUsed="0"/>
+    <w:lsdException w:name="Medium Grid 3" w:semiHidden="0" w:uiPriority="69" w:unhideWhenUsed="0"/>
+    <w:lsdException w:name="Dark List" w:semiHidden="0" w:uiPriority="70" w:unhideWhenUsed="0"/>
+    <w:lsdException w:name="Colorful Shading" w:semiHidden="0" w:uiPriority="71" w:unhideWhenUsed="0"/>
+    <w:lsdException w:name="Colorful List" w:semiHidden="0" w:uiPriority="72" w:unhideWhenUsed="0"/>
+    <w:lsdException w:name="Colorful Grid" w:semiHidden="0" w:uiPriority="73" w:unhideWhenUsed="0"/>
+    <w:lsdException w:name="Light Shading Accent 1" w:semiHidden="0" w:uiPriority="60" w:unhideWhenUsed="0"/>
+    <w:lsdException w:name="Light List Accent 1" w:semiHidden="0" w:uiPriority="61" w:unhideWhenUsed="0"/>
+    <w:lsdException w:name="Light Grid Accent 1" w:semiHidden="0" w:uiPriority="62" w:unhideWhenUsed="0"/>
+    <w:lsdException w:name="Medium Shading 1 Accent 1" w:semiHidden="0" w:uiPriority="63" w:unhideWhenUsed="0"/>
+    <w:lsdException w:name="Medium Shading 2 Accent 1" w:semiHidden="0" w:uiPriority="64" w:unhideWhenUsed="0"/>
+    <w:lsdException w:name="Medium List 1 Accent 1" w:semiHidden="0" w:uiPriority="65" w:unhideWhenUsed="0"/>
+    <w:lsdException w:name="Revision" w:unhideWhenUsed="0"/>
+    <w:lsdException w:name="List Paragraph" w:semiHidden="0" w:uiPriority="34" w:unhideWhenUsed="0" w:qFormat="1"/>
+    <w:lsdException w:name="Quote" w:semiHidden="0" w:uiPriority="29" w:unhideWhenUsed="0" w:qFormat="1"/>
+    <w:lsdException w:name="Intense Quote" w:semiHidden="0" w:uiPriority="30" w:unhideWhenUsed="0" w:qFormat="1"/>
+    <w:lsdException w:name="Medium List 2 Accent 1" w:semiHidden="0" w:uiPriority="66" w:unhideWhenUsed="0"/>
+    <w:lsdException w:name="Medium Grid 1 Accent 1" w:semiHidden="0" w:uiPriority="67" w:unhideWhenUsed="0"/>
+    <w:lsdException w:name="Medium Grid 2 Accent 1" w:semiHidden="0" w:uiPriority="68" w:unhideWhenUsed="0"/>
+    <w:lsdException w:name="Medium Grid 3 Accent 1" w:semiHidden="0" w:uiPriority="69" w:unhideWhenUsed="0"/>
+    <w:lsdException w:name="Dark List Accent 1" w:semiHidden="0" w:uiPriority="70" w:unhideWhenUsed="0"/>
+    <w:lsdException w:name="Colorful Shading Accent 1" w:semiHidden="0" w:uiPriority="71" w:unhideWhenUsed="0"/>
+    <w:lsdException w:name="Colorful List Accent 1" w:semiHidden="0" w:uiPriority="72" w:unhideWhenUsed="0"/>
+    <w:lsdException w:name="Colorful Grid Accent 1" w:semiHidden="0" w:uiPriority="73" w:unhideWhenUsed="0"/>
+    <w:lsdException w:name="Light Shading Accent 2" w:semiHidden="0" w:uiPriority="60" w:unhideWhenUsed="0"/>
+    <w:lsdException w:name="Light List Accent 2" w:semiHidden="0" w:uiPriority="61" w:unhideWhenUsed="0"/>
+    <w:lsdException w:name="Light Grid Accent 2" w:semiHidden="0" w:uiPriority="62" w:unhideWhenUsed="0"/>
+    <w:lsdException w:name="Medium Shading 1 Accent 2" w:semiHidden="0" w:uiPriority="63" w:unhideWhenUsed="0"/>
+    <w:lsdException w:name="Medium Shading 2 Accent 2" w:semiHidden="0" w:uiPriority="64" w:unhideWhenUsed="0"/>
+    <w:lsdException w:name="Medium List 1 Accent 2" w:semiHidden="0" w:uiPriority="65" w:unhideWhenUsed="0"/>
+    <w:lsdException w:name="Medium List 2 Accent 2" w:semiHidden="0" w:uiPriority="66" w:unhideWhenUsed="0"/>
+    <w:lsdException w:name="Medium Grid 1 Accent 2" w:semiHidden="0" w:uiPriority="67" w:unhideWhenUsed="0"/>
+    <w:lsdException w:name="Medium Grid 2 Accent 2" w:semiHidden="0" w:uiPriority="68" w:unhideWhenUsed="0"/>
+    <w:lsdException w:name="Medium Grid 3 Accent 2" w:semiHidden="0" w:uiPriority="69" w:unhideWhenUsed="0"/>
+    <w:lsdException w:name="Dark List Accent 2" w:semiHidden="0" w:uiPriority="70" w:unhideWhenUsed="0"/>
+    <w:lsdException w:name="Colorful Shading Accent 2" w:semiHidden="0" w:uiPriority="71" w:unhideWhenUsed="0"/>
+    <w:lsdException w:name="Colorful List Accent 2" w:semiHidden="0" w:uiPriority="72" w:unhideWhenUsed="0"/>
+    <w:lsdException w:name="Colorful Grid Accent 2" w:semiHidden="0" w:uiPriority="73" w:unhideWhenUsed="0"/>
+    <w:lsdException w:name="Light Shading Accent 3" w:semiHidden="0" w:uiPriority="60" w:unhideWhenUsed="0"/>
+    <w:lsdException w:name="Light List Accent 3" w:semiHidden="0" w:uiPriority="61" w:unhideWhenUsed="0"/>
+    <w:lsdException w:name="Light Grid Accent 3" w:semiHidden="0" w:uiPriority="62" w:unhideWhenUsed="0"/>
+    <w:lsdException w:name="Medium Shading 1 Accent 3" w:semiHidden="0" w:uiPriority="63" w:unhideWhenUsed="0"/>
+    <w:lsdException w:name="Medium Shading 2 Accent 3" w:semiHidden="0" w:uiPriority="64" w:unhideWhenUsed="0"/>
+    <w:lsdException w:name="Medium List 1 Accent 3" w:semiHidden="0" w:uiPriority="65" w:unhideWhenUsed="0"/>
+    <w:lsdException w:name="Medium List 2 Accent 3" w:semiHidden="0" w:uiPriority="66" w:unhideWhenUsed="0"/>
+    <w:lsdException w:name="Medium Grid 1 Accent 3" w:semiHidden="0" w:uiPriority="67" w:unhideWhenUsed="0"/>
+    <w:lsdException w:name="Medium Grid 2 Accent 3" w:semiHidden="0" w:uiPriority="68" w:unhideWhenUsed="0"/>
+    <w:lsdException w:name="Medium Grid 3 Accent 3" w:semiHidden="0" w:uiPriority="69" w:unhideWhenUsed="0"/>
+    <w:lsdException w:name="Dark List Accent 3" w:semiHidden="0" w:uiPriority="70" w:unhideWhenUsed="0"/>
+    <w:lsdException w:name="Colorful Shading Accent 3" w:semiHidden="0" w:uiPriority="71" w:unhideWhenUsed="0"/>
+    <w:lsdException w:name="Colorful List Accent 3" w:semiHidden="0" w:uiPriority="72" w:unhideWhenUsed="0"/>
+    <w:lsdException w:name="Colorful Grid Accent 3" w:semiHidden="0" w:uiPriority="73" w:unhideWhenUsed="0"/>
+    <w:lsdException w:name="Light Shading Accent 4" w:semiHidden="0" w:uiPriority="60" w:unhideWhenUsed="0"/>
+    <w:lsdException w:name="Light List Accent 4" w:semiHidden="0" w:uiPriority="61" w:unhideWhenUsed="0"/>
+    <w:lsdException w:name="Light Grid Accent 4" w:semiHidden="0" w:uiPriority="62" w:unhideWhenUsed="0"/>
+    <w:lsdException w:name="Medium Shading 1 Accent 4" w:semiHidden="0" w:uiPriority="63" w:unhideWhenUsed="0"/>
+    <w:lsdException w:name="Medium Shading 2 Accent 4" w:semiHidden="0" w:uiPriority="64" w:unhideWhenUsed="0"/>
+    <w:lsdException w:name="Medium List 1 Accent 4" w:semiHidden="0" w:uiPriority="65" w:unhideWhenUsed="0"/>
+    <w:lsdException w:name="Medium List 2 Accent 4" w:semiHidden="0" w:uiPriority="66" w:unhideWhenUsed="0"/>
+    <w:lsdException w:name="Medium Grid 1 Accent 4" w:semiHidden="0" w:uiPriority="67" w:unhideWhenUsed="0"/>
+    <w:lsdException w:name="Medium Grid 2 Accent 4" w:semiHidden="0" w:uiPriority="68" w:unhideWhenUsed="0"/>
+    <w:lsdException w:name="Medium Grid 3 Accent 4" w:semiHidden="0" w:uiPriority="69" w:unhideWhenUsed="0"/>
+    <w:lsdException w:name="Dark List Accent 4" w:semiHidden="0" w:uiPriority="70" w:unhideWhenUsed="0"/>
+    <w:lsdException w:name="Colorful Shading Accent 4" w:semiHidden="0" w:uiPriority="71" w:unhideWhenUsed="0"/>
+    <w:lsdException w:name="Colorful List Accent 4" w:semiHidden="0" w:uiPriority="72" w:unhideWhenUsed="0"/>
+    <w:lsdException w:name="Colorful Grid Accent 4" w:semiHidden="0" w:uiPriority="73" w:unhideWhenUsed="0"/>
+    <w:lsdException w:name="Light Shading Accent 5" w:semiHidden="0" w:uiPriority="60" w:unhideWhenUsed="0"/>
+    <w:lsdException w:name="Light List Accent 5" w:semiHidden="0" w:uiPriority="61" w:unhideWhenUsed="0"/>
+    <w:lsdException w:name="Light Grid Accent 5" w:semiHidden="0" w:uiPriority="62" w:unhideWhenUsed="0"/>
+    <w:lsdException w:name="Medium Shading 1 Accent 5" w:semiHidden="0" w:uiPriority="63" w:unhideWhenUsed="0"/>
+    <w:lsdException w:name="Medium Shading 2 Accent 5" w:semiHidden="0" w:uiPriority="64" w:unhideWhenUsed="0"/>
+    <w:lsdException w:name="Medium List 1 Accent 5" w:semiHidden="0" w:uiPriority="65" w:unhideWhenUsed="0"/>
+    <w:lsdException w:name="Medium List 2 Accent 5" w:semiHidden="0" w:uiPriority="66" w:unhideWhenUsed="0"/>
+    <w:lsdException w:name="Medium Grid 1 Accent 5" w:semiHidden="0" w:uiPriority="67" w:unhideWhenUsed="0"/>
+    <w:lsdException w:name="Medium Grid 2 Accent 5" w:semiHidden="0" w:uiPriority="68" w:unhideWhenUsed="0"/>
+    <w:lsdException w:name="Medium Grid 3 Accent 5" w:semiHidden="0" w:uiPriority="69" w:unhideWhenUsed="0"/>
+    <w:lsdException w:name="Dark List Accent 5" w:semiHidden="0" w:uiPriority="70" w:unhideWhenUsed="0"/>
+    <w:lsdException w:name="Colorful Shading Accent 5" w:semiHidden="0" w:uiPriority="71" w:unhideWhenUsed="0"/>
+    <w:lsdException w:name="Colorful List Accent 5" w:semiHidden="0" w:uiPriority="72" w:unhideWhenUsed="0"/>
+    <w:lsdException w:name="Colorful Grid Accent 5" w:semiHidden="0" w:uiPriority="73" w:unhideWhenUsed="0"/>
+    <w:lsdException w:name="Light Shading Accent 6" w:semiHidden="0" w:uiPriority="60" w:unhideWhenUsed="0"/>
+    <w:lsdException w:name="Light List Accent 6" w:semiHidden="0" w:uiPriority="61" w:unhideWhenUsed="0"/>
+    <w:lsdException w:name="Light Grid Accent 6" w:semiHidden="0" w:uiPriority="62" w:unhideWhenUsed="0"/>
+    <w:lsdException w:name="Medium Shading 1 Accent 6" w:semiHidden="0" w:uiPriority="63" w:unhideWhenUsed="0"/>
+    <w:lsdException w:name="Medium Shading 2 Accent 6" w:semiHidden="0" w:uiPriority="64" w:unhideWhenUsed="0"/>
+    <w:lsdException w:name="Medium List 1 Accent 6" w:semiHidden="0" w:uiPriority="65" w:unhideWhenUsed="0"/>
+    <w:lsdException w:name="Medium List 2 Accent 6" w:semiHidden="0" w:uiPriority="66" w:unhideWhenUsed="0"/>
+    <w:lsdException w:name="Medium Grid 1 Accent 6" w:semiHidden="0" w:uiPriority="67" w:unhideWhenUsed="0"/>
+    <w:lsdException w:name="Medium Grid 2 Accent 6" w:semiHidden="0" w:uiPriority="68" w:unhideWhenUsed="0"/>
+    <w:lsdException w:name="Medium Grid 3 Accent 6" w:semiHidden="0" w:uiPriority="69" w:unhideWhenUsed="0"/>
+    <w:lsdException w:name="Dark List Accent 6" w:semiHidden="0" w:uiPriority="70" w:unhideWhenUsed="0"/>
+    <w:lsdException w:name="Colorful Shading Accent 6" w:semiHidden="0" w:uiPriority="71" w:unhideWhenUsed="0"/>
+    <w:lsdException w:name="Colorful List Accent 6" w:semiHidden="0" w:uiPriority="72" w:unhideWhenUsed="0"/>
+    <w:lsdException w:name="Colorful Grid Accent 6" w:semiHidden="0" w:uiPriority="73" w:unhideWhenUsed="0"/>
+    <w:lsdException w:name="Subtle Emphasis" w:semiHidden="0" w:uiPriority="19" w:unhideWhenUsed="0" w:qFormat="1"/>
+    <w:lsdException w:name="Intense Emphasis" w:semiHidden="0" w:uiPriority="21" w:unhideWhenUsed="0" w:qFormat="1"/>
+    <w:lsdException w:name="Subtle Reference" w:semiHidden="0" w:uiPriority="31" w:unhideWhenUsed="0" w:qFormat="1"/>
+    <w:lsdException w:name="Intense Reference" w:semiHidden="0" w:uiPriority="32" w:unhideWhenUsed="0" w:qFormat="1"/>
+    <w:lsdException w:name="Book Title" w:semiHidden="0" w:uiPriority="33" w:unhideWhenUsed="0" w:qFormat="1"/>
+    <w:lsdException w:name="Bibliography" w:uiPriority="37"/>
+    <w:lsdException w:name="TOC Heading" w:uiPriority="39" w:qFormat="1"/>
   </w:latentStyles>
   <w:style w:type="paragraph" w:default="1" w:styleId="a">
     <w:name w:val="Normal"/>
@@ -14698,9 +15338,10 @@
 </file>
 
 <file path=word/glossary/webSettings.xml><?xml version="1.0" encoding="utf-8"?>
-<w:webSettings xmlns:mc="http://schemas.openxmlformats.org/markup-compatibility/2006" xmlns:r="http://schemas.openxmlformats.org/officeDocument/2006/relationships" xmlns:w="http://schemas.openxmlformats.org/wordprocessingml/2006/main" xmlns:w14="http://schemas.microsoft.com/office/word/2010/wordml" xmlns:w15="http://schemas.microsoft.com/office/word/2012/wordml" mc:Ignorable="w14 w15">
+<w:webSettings xmlns:mc="http://schemas.openxmlformats.org/markup-compatibility/2006" xmlns:r="http://schemas.openxmlformats.org/officeDocument/2006/relationships" xmlns:w="http://schemas.openxmlformats.org/wordprocessingml/2006/main" xmlns:w14="http://schemas.microsoft.com/office/word/2010/wordml" mc:Ignorable="w14">
   <w:optimizeForBrowser/>
   <w:allowPNG/>
+  <w:doNotSaveAsSingleFile/>
 </w:webSettings>
 </file>
 
@@ -14747,7 +15388,7 @@
     </a:clrScheme>
     <a:fontScheme name="Office">
       <a:majorFont>
-        <a:latin typeface="Calibri Light" panose="020F0302020204030204"/>
+        <a:latin typeface="Calibri Light"/>
         <a:ea typeface=""/>
         <a:cs typeface=""/>
         <a:font script="Jpan" typeface="ＭＳ ゴシック"/>
@@ -14782,7 +15423,7 @@
         <a:font script="Geor" typeface="Sylfaen"/>
       </a:majorFont>
       <a:minorFont>
-        <a:latin typeface="Calibri" panose="020F0502020204030204"/>
+        <a:latin typeface="Calibri"/>
         <a:ea typeface=""/>
         <a:cs typeface=""/>
         <a:font script="Jpan" typeface="ＭＳ 明朝"/>
@@ -14959,7 +15600,7 @@
   <a:extraClrSchemeLst/>
   <a:extLst>
     <a:ext uri="{05A4C25C-085E-4340-85A3-A5531E510DB2}">
-      <thm15:themeFamily xmlns:thm15="http://schemas.microsoft.com/office/thememl/2012/main" name="Office Theme" id="{62F939B6-93AF-4DB8-9C6B-D6C7DFDC589F}" vid="{4A3C46E8-61CC-4603-A589-7422A47A8E4A}"/>
+      <thm15:themeFamily xmlns:thm15="http://schemas.microsoft.com/office/thememl/2012/main" xmlns="" name="Office Theme" id="{62F939B6-93AF-4DB8-9C6B-D6C7DFDC589F}" vid="{4A3C46E8-61CC-4603-A589-7422A47A8E4A}"/>
     </a:ext>
   </a:extLst>
 </a:theme>
@@ -14989,7 +15630,7 @@
 </file>
 
 <file path=customXml/itemProps2.xml><?xml version="1.0" encoding="utf-8"?>
-<ds:datastoreItem xmlns:ds="http://schemas.openxmlformats.org/officeDocument/2006/customXml" ds:itemID="{475A107B-0E82-459C-96AD-C8B9F5F2F657}">
+<ds:datastoreItem xmlns:ds="http://schemas.openxmlformats.org/officeDocument/2006/customXml" ds:itemID="{2D12C955-0631-784C-A128-F52A1DBDF276}">
   <ds:schemaRefs>
     <ds:schemaRef ds:uri="http://schemas.openxmlformats.org/officeDocument/2006/bibliography"/>
   </ds:schemaRefs>

--- a/doc/report.docx
+++ b/doc/report.docx
@@ -1184,7 +1184,15 @@
                 <w:rFonts w:hint="eastAsia"/>
                 <w:noProof/>
               </w:rPr>
-              <w:t>手势</w:t>
+              <w:t>手</w:t>
+            </w:r>
+            <w:r>
+              <w:rPr>
+                <w:rStyle w:val="a8"/>
+                <w:rFonts w:hint="eastAsia"/>
+                <w:noProof/>
+              </w:rPr>
+              <w:t>势</w:t>
             </w:r>
             <w:r>
               <w:rPr>
@@ -3720,8 +3728,6 @@
         <w:spacing w:line="240" w:lineRule="auto"/>
         <w:jc w:val="left"/>
       </w:pPr>
-      <w:bookmarkStart w:id="0" w:name="_GoBack"/>
-      <w:bookmarkEnd w:id="0"/>
       <w:r>
         <w:br w:type="page"/>
       </w:r>
@@ -3734,7 +3740,7 @@
           <w:numId w:val="5"/>
         </w:numPr>
       </w:pPr>
-      <w:bookmarkStart w:id="1" w:name="_Toc385098929"/>
+      <w:bookmarkStart w:id="0" w:name="_Toc385098929"/>
       <w:r>
         <w:lastRenderedPageBreak/>
         <w:t>实验</w:t>
@@ -3742,7 +3748,7 @@
       <w:r>
         <w:t>选题</w:t>
       </w:r>
-      <w:bookmarkEnd w:id="1"/>
+      <w:bookmarkEnd w:id="0"/>
     </w:p>
     <w:p>
       <w:pPr>
@@ -3764,14 +3770,14 @@
           <w:numId w:val="4"/>
         </w:numPr>
       </w:pPr>
-      <w:bookmarkStart w:id="2" w:name="_Toc385098930"/>
+      <w:bookmarkStart w:id="1" w:name="_Toc385098930"/>
       <w:r>
         <w:rPr>
           <w:rFonts w:hint="eastAsia"/>
         </w:rPr>
         <w:t>需求来源</w:t>
       </w:r>
-      <w:bookmarkEnd w:id="2"/>
+      <w:bookmarkEnd w:id="1"/>
     </w:p>
     <w:p>
       <w:pPr>
@@ -4100,14 +4106,14 @@
           <w:numId w:val="4"/>
         </w:numPr>
       </w:pPr>
-      <w:bookmarkStart w:id="3" w:name="_Toc385098931"/>
+      <w:bookmarkStart w:id="2" w:name="_Toc385098931"/>
       <w:r>
         <w:rPr>
           <w:rFonts w:hint="eastAsia"/>
         </w:rPr>
         <w:t>需求分析</w:t>
       </w:r>
-      <w:bookmarkEnd w:id="3"/>
+      <w:bookmarkEnd w:id="2"/>
     </w:p>
     <w:p>
       <w:pPr>
@@ -4483,11 +4489,11 @@
           <w:numId w:val="4"/>
         </w:numPr>
       </w:pPr>
-      <w:bookmarkStart w:id="4" w:name="_Toc385098932"/>
+      <w:bookmarkStart w:id="3" w:name="_Toc385098932"/>
       <w:r>
         <w:t>实验环境</w:t>
       </w:r>
-      <w:bookmarkEnd w:id="4"/>
+      <w:bookmarkEnd w:id="3"/>
     </w:p>
     <w:p>
       <w:pPr>
@@ -4717,7 +4723,7 @@
           <w:numId w:val="4"/>
         </w:numPr>
       </w:pPr>
-      <w:bookmarkStart w:id="5" w:name="_Toc385098933"/>
+      <w:bookmarkStart w:id="4" w:name="_Toc385098933"/>
       <w:r>
         <w:t>相关</w:t>
       </w:r>
@@ -4727,7 +4733,7 @@
         </w:rPr>
         <w:t>知识点</w:t>
       </w:r>
-      <w:bookmarkEnd w:id="5"/>
+      <w:bookmarkEnd w:id="4"/>
     </w:p>
     <w:p>
       <w:pPr>
@@ -4907,11 +4913,11 @@
           <w:numId w:val="4"/>
         </w:numPr>
       </w:pPr>
-      <w:bookmarkStart w:id="6" w:name="_Toc385098934"/>
+      <w:bookmarkStart w:id="5" w:name="_Toc385098934"/>
       <w:r>
         <w:t>程序设计</w:t>
       </w:r>
-      <w:bookmarkEnd w:id="6"/>
+      <w:bookmarkEnd w:id="5"/>
     </w:p>
     <w:p>
       <w:pPr>
@@ -4933,7 +4939,7 @@
           <w:numId w:val="4"/>
         </w:numPr>
       </w:pPr>
-      <w:bookmarkStart w:id="7" w:name="_Toc385098935"/>
+      <w:bookmarkStart w:id="6" w:name="_Toc385098935"/>
       <w:r>
         <w:t>逻辑</w:t>
       </w:r>
@@ -4943,7 +4949,7 @@
         </w:rPr>
         <w:t>和功能</w:t>
       </w:r>
-      <w:bookmarkEnd w:id="7"/>
+      <w:bookmarkEnd w:id="6"/>
     </w:p>
     <w:p>
       <w:pPr>
@@ -5048,14 +5054,14 @@
           <w:numId w:val="4"/>
         </w:numPr>
       </w:pPr>
-      <w:bookmarkStart w:id="8" w:name="_Toc385098936"/>
+      <w:bookmarkStart w:id="7" w:name="_Toc385098936"/>
       <w:r>
         <w:rPr>
           <w:rFonts w:hint="eastAsia"/>
         </w:rPr>
         <w:t>启动</w:t>
       </w:r>
-      <w:bookmarkEnd w:id="8"/>
+      <w:bookmarkEnd w:id="7"/>
     </w:p>
     <w:p>
       <w:pPr>
@@ -5271,11 +5277,11 @@
           <w:numId w:val="4"/>
         </w:numPr>
       </w:pPr>
-      <w:bookmarkStart w:id="9" w:name="_Toc385098937"/>
+      <w:bookmarkStart w:id="8" w:name="_Toc385098937"/>
       <w:r>
         <w:t>手势</w:t>
       </w:r>
-      <w:bookmarkEnd w:id="9"/>
+      <w:bookmarkEnd w:id="8"/>
     </w:p>
     <w:p>
       <w:pPr>
@@ -5340,8 +5346,140 @@
         <w:rPr>
           <w:rFonts w:hint="eastAsia"/>
         </w:rPr>
+        <w:t>trackPoint</w:t>
+      </w:r>
+      <w:r>
+        <w:rPr>
+          <w:rFonts w:hint="eastAsia"/>
+        </w:rPr>
         <w:t>。</w:t>
       </w:r>
+      <w:r>
+        <w:rPr>
+          <w:rFonts w:hint="eastAsia"/>
+        </w:rPr>
+        <w:t>此处需要注意，</w:t>
+      </w:r>
+      <w:r>
+        <w:rPr>
+          <w:rFonts w:hint="eastAsia"/>
+        </w:rPr>
+        <w:t>如果把</w:t>
+      </w:r>
+      <w:r>
+        <w:rPr>
+          <w:rFonts w:hint="eastAsia"/>
+        </w:rPr>
+        <w:t>所有</w:t>
+      </w:r>
+      <w:r>
+        <w:rPr>
+          <w:rFonts w:hint="eastAsia"/>
+        </w:rPr>
+        <w:t>WM_MOUSEMOVE</w:t>
+      </w:r>
+      <w:r>
+        <w:rPr>
+          <w:rFonts w:hint="eastAsia"/>
+        </w:rPr>
+        <w:t>获取到的</w:t>
+      </w:r>
+      <w:r>
+        <w:rPr>
+          <w:rFonts w:hint="eastAsia"/>
+        </w:rPr>
+        <w:t>点</w:t>
+      </w:r>
+      <w:r>
+        <w:rPr>
+          <w:rFonts w:hint="eastAsia"/>
+        </w:rPr>
+        <w:t>都</w:t>
+      </w:r>
+      <w:r>
+        <w:rPr>
+          <w:rFonts w:hint="eastAsia"/>
+        </w:rPr>
+        <w:t>加入到</w:t>
+      </w:r>
+      <w:r>
+        <w:rPr>
+          <w:rFonts w:hint="eastAsia"/>
+        </w:rPr>
+        <w:t>trackPoint</w:t>
+      </w:r>
+      <w:r>
+        <w:rPr>
+          <w:rFonts w:hint="eastAsia"/>
+        </w:rPr>
+        <w:t>中，会导致方向判断过于敏感，降低用户体验。因此，我们队</w:t>
+      </w:r>
+      <w:r>
+        <w:rPr>
+          <w:rFonts w:hint="eastAsia"/>
+        </w:rPr>
+        <w:t>对</w:t>
+      </w:r>
+      <w:r>
+        <w:rPr>
+          <w:rFonts w:hint="eastAsia"/>
+        </w:rPr>
+        <w:t>写入</w:t>
+      </w:r>
+      <w:r>
+        <w:rPr>
+          <w:rFonts w:hint="eastAsia"/>
+        </w:rPr>
+        <w:t>trackPoint</w:t>
+      </w:r>
+      <w:r>
+        <w:rPr>
+          <w:rFonts w:hint="eastAsia"/>
+        </w:rPr>
+        <w:t>的点有一个最小步长限制，存储在</w:t>
+      </w:r>
+      <w:r>
+        <w:rPr>
+          <w:rFonts w:hint="eastAsia"/>
+        </w:rPr>
+        <w:t>RECOGNIZE_DISTANCE</w:t>
+      </w:r>
+      <w:r>
+        <w:rPr>
+          <w:rFonts w:hint="eastAsia"/>
+        </w:rPr>
+        <w:t>常量中，</w:t>
+      </w:r>
+      <w:r>
+        <w:rPr>
+          <w:rFonts w:hint="eastAsia"/>
+        </w:rPr>
+        <w:t>即</w:t>
+      </w:r>
+      <w:r>
+        <w:rPr>
+          <w:rFonts w:hint="eastAsia"/>
+        </w:rPr>
+        <w:t>trackPoint</w:t>
+      </w:r>
+      <w:r>
+        <w:rPr>
+          <w:rFonts w:hint="eastAsia"/>
+        </w:rPr>
+        <w:t>中相邻的两个点曼哈顿距离必须大于等于</w:t>
+      </w:r>
+      <w:r>
+        <w:rPr>
+          <w:rFonts w:hint="eastAsia"/>
+        </w:rPr>
+        <w:t>RECOGNIZE_DISTANCE</w:t>
+      </w:r>
+      <w:r>
+        <w:rPr>
+          <w:rFonts w:hint="eastAsia"/>
+        </w:rPr>
+        <w:t>。</w:t>
+      </w:r>
     </w:p>
     <w:p>
       <w:pPr>
@@ -5366,6 +5504,7 @@
         <w:rPr>
           <w:noProof/>
         </w:rPr>
+        <w:lastRenderedPageBreak/>
         <w:drawing>
           <wp:inline distT="0" distB="0" distL="0" distR="0" wp14:anchorId="640D7EA1" wp14:editId="7C16DE9D">
             <wp:extent cx="2838091" cy="2838091"/>
@@ -5448,14 +5587,7 @@
         <w:rPr>
           <w:rFonts w:hint="eastAsia"/>
         </w:rPr>
-        <w:t>若匹配不上则</w:t>
-      </w:r>
-      <w:r>
-        <w:rPr>
-          <w:rFonts w:hint="eastAsia"/>
-        </w:rPr>
-        <w:lastRenderedPageBreak/>
-        <w:t>不会显示文字。</w:t>
+        <w:t>若匹配不上则不会显示文字。</w:t>
       </w:r>
     </w:p>
     <w:p>
@@ -5637,6 +5769,7 @@
         <w:rPr>
           <w:noProof/>
         </w:rPr>
+        <w:lastRenderedPageBreak/>
         <w:drawing>
           <wp:inline distT="0" distB="0" distL="0" distR="0" wp14:anchorId="5511BF94" wp14:editId="0F247622">
             <wp:extent cx="3519577" cy="1965097"/>
@@ -5724,7 +5857,6 @@
         <w:rPr>
           <w:noProof/>
         </w:rPr>
-        <w:lastRenderedPageBreak/>
         <w:drawing>
           <wp:inline distT="0" distB="0" distL="0" distR="0" wp14:anchorId="558C7447" wp14:editId="595747D0">
             <wp:extent cx="3657600" cy="2042160"/>
@@ -5875,6 +6007,7 @@
         <w:rPr>
           <w:noProof/>
         </w:rPr>
+        <w:lastRenderedPageBreak/>
         <w:drawing>
           <wp:inline distT="0" distB="0" distL="0" distR="0" wp14:anchorId="0CB3208D" wp14:editId="15782E52">
             <wp:extent cx="3623094" cy="2022894"/>
@@ -6029,14 +6162,7 @@
         <w:rPr>
           <w:rFonts w:hint="eastAsia"/>
         </w:rPr>
-        <w:t>一些</w:t>
-      </w:r>
-      <w:r>
-        <w:rPr>
-          <w:rFonts w:hint="eastAsia"/>
-        </w:rPr>
-        <w:lastRenderedPageBreak/>
-        <w:t>例子：</w:t>
+        <w:t>一些例子：</w:t>
       </w:r>
     </w:p>
     <w:p>
@@ -6281,14 +6407,14 @@
           <w:numId w:val="4"/>
         </w:numPr>
       </w:pPr>
-      <w:bookmarkStart w:id="10" w:name="_Toc385098938"/>
+      <w:bookmarkStart w:id="9" w:name="_Toc385098938"/>
       <w:r>
         <w:rPr>
           <w:rFonts w:hint="eastAsia"/>
         </w:rPr>
         <w:t>编辑</w:t>
       </w:r>
-      <w:bookmarkEnd w:id="10"/>
+      <w:bookmarkEnd w:id="9"/>
     </w:p>
     <w:p>
       <w:pPr>
@@ -6310,6 +6436,7 @@
         <w:rPr>
           <w:noProof/>
         </w:rPr>
+        <w:lastRenderedPageBreak/>
         <w:drawing>
           <wp:inline distT="0" distB="0" distL="0" distR="0" wp14:anchorId="232B87F7" wp14:editId="56AD56D9">
             <wp:extent cx="2863970" cy="2863970"/>
@@ -6367,7 +6494,6 @@
         <w:rPr>
           <w:noProof/>
         </w:rPr>
-        <w:lastRenderedPageBreak/>
         <w:drawing>
           <wp:inline distT="0" distB="0" distL="0" distR="0" wp14:anchorId="13363624" wp14:editId="07B398DE">
             <wp:extent cx="3648973" cy="2440396"/>
@@ -6494,6 +6620,7 @@
         <w:rPr>
           <w:noProof/>
         </w:rPr>
+        <w:lastRenderedPageBreak/>
         <w:drawing>
           <wp:inline distT="0" distB="0" distL="0" distR="0" wp14:anchorId="333113ED" wp14:editId="4821B4BC">
             <wp:extent cx="3821502" cy="2125710"/>
@@ -6617,14 +6744,14 @@
           <w:numId w:val="4"/>
         </w:numPr>
       </w:pPr>
-      <w:bookmarkStart w:id="11" w:name="_Toc385098939"/>
+      <w:bookmarkStart w:id="10" w:name="_Toc385098939"/>
       <w:r>
         <w:rPr>
           <w:rFonts w:hint="eastAsia"/>
         </w:rPr>
         <w:t>菜单</w:t>
       </w:r>
-      <w:bookmarkEnd w:id="11"/>
+      <w:bookmarkEnd w:id="10"/>
     </w:p>
     <w:p>
       <w:pPr>
@@ -6652,7 +6779,6 @@
         <w:rPr>
           <w:noProof/>
         </w:rPr>
-        <w:lastRenderedPageBreak/>
         <w:drawing>
           <wp:inline distT="0" distB="0" distL="0" distR="0" wp14:anchorId="6E5122FC" wp14:editId="115E3708">
             <wp:extent cx="3071004" cy="1021109"/>
@@ -6860,6 +6986,7 @@
         <w:rPr>
           <w:noProof/>
         </w:rPr>
+        <w:lastRenderedPageBreak/>
         <w:drawing>
           <wp:inline distT="0" distB="0" distL="0" distR="0" wp14:anchorId="2958BBA8" wp14:editId="1AC7BF81">
             <wp:extent cx="3329796" cy="940667"/>
@@ -7004,14 +7131,14 @@
           <w:numId w:val="4"/>
         </w:numPr>
       </w:pPr>
-      <w:bookmarkStart w:id="12" w:name="_Toc385098940"/>
+      <w:bookmarkStart w:id="11" w:name="_Toc385098940"/>
       <w:r>
         <w:rPr>
           <w:rFonts w:hint="eastAsia"/>
         </w:rPr>
         <w:t>托盘</w:t>
       </w:r>
-      <w:bookmarkEnd w:id="12"/>
+      <w:bookmarkEnd w:id="11"/>
     </w:p>
     <w:p>
       <w:pPr>
@@ -7120,7 +7247,6 @@
         <w:rPr>
           <w:noProof/>
         </w:rPr>
-        <w:lastRenderedPageBreak/>
         <w:drawing>
           <wp:inline distT="0" distB="0" distL="0" distR="0" wp14:anchorId="5D66F4E8" wp14:editId="74018BF2">
             <wp:extent cx="1268083" cy="528368"/>
@@ -7166,14 +7292,14 @@
           <w:numId w:val="4"/>
         </w:numPr>
       </w:pPr>
-      <w:bookmarkStart w:id="13" w:name="_Toc385098941"/>
+      <w:bookmarkStart w:id="12" w:name="_Toc385098941"/>
       <w:r>
         <w:rPr>
           <w:rFonts w:hint="eastAsia"/>
         </w:rPr>
         <w:t>热键</w:t>
       </w:r>
-      <w:bookmarkEnd w:id="13"/>
+      <w:bookmarkEnd w:id="12"/>
     </w:p>
     <w:p>
       <w:pPr>
@@ -7228,14 +7354,14 @@
           <w:numId w:val="4"/>
         </w:numPr>
       </w:pPr>
-      <w:bookmarkStart w:id="14" w:name="_Toc385098942"/>
+      <w:bookmarkStart w:id="13" w:name="_Toc385098942"/>
       <w:r>
         <w:rPr>
           <w:rFonts w:hint="eastAsia"/>
         </w:rPr>
         <w:t>代码结构</w:t>
       </w:r>
-      <w:bookmarkEnd w:id="14"/>
+      <w:bookmarkEnd w:id="13"/>
     </w:p>
     <w:p>
       <w:pPr>
@@ -7292,6 +7418,7 @@
         <w:rPr>
           <w:noProof/>
         </w:rPr>
+        <w:lastRenderedPageBreak/>
         <w:drawing>
           <wp:inline distT="0" distB="0" distL="0" distR="0" wp14:anchorId="07AE6F7B" wp14:editId="4D6806F0">
             <wp:extent cx="2122604" cy="4097547"/>
@@ -7423,365 +7550,365 @@
         <w:ind w:firstLine="480"/>
       </w:pPr>
       <w:r>
+        <w:t>resource</w:t>
+      </w:r>
+      <w:r>
+        <w:rPr>
+          <w:rFonts w:hint="eastAsia"/>
+        </w:rPr>
+        <w:t>.h</w:t>
+      </w:r>
+      <w:r>
+        <w:rPr>
+          <w:rFonts w:hint="eastAsia"/>
+        </w:rPr>
+        <w:t>：定义资源相关的一些配置，由</w:t>
+      </w:r>
+      <w:r>
+        <w:rPr>
+          <w:rFonts w:hint="eastAsia"/>
+        </w:rPr>
+        <w:t>Visual</w:t>
+      </w:r>
+      <w:r>
+        <w:t xml:space="preserve"> Studio</w:t>
+      </w:r>
+      <w:r>
+        <w:t>自动生成</w:t>
+      </w:r>
+      <w:r>
+        <w:rPr>
+          <w:rFonts w:hint="eastAsia"/>
+        </w:rPr>
+        <w:t>。</w:t>
+      </w:r>
+    </w:p>
+    <w:p>
+      <w:pPr>
+        <w:pStyle w:val="aa"/>
+        <w:ind w:firstLine="482"/>
+        <w:rPr>
+          <w:b/>
+        </w:rPr>
+      </w:pPr>
+      <w:r>
+        <w:rPr>
+          <w:b/>
+        </w:rPr>
+        <w:t>源文件</w:t>
+      </w:r>
+      <w:r>
+        <w:rPr>
+          <w:rFonts w:hint="eastAsia"/>
+          <w:b/>
+        </w:rPr>
+        <w:t>：</w:t>
+      </w:r>
+    </w:p>
+    <w:p>
+      <w:pPr>
+        <w:pStyle w:val="aa"/>
+        <w:ind w:firstLine="480"/>
+      </w:pPr>
+      <w:r>
+        <w:rPr>
+          <w:rFonts w:hint="eastAsia"/>
+        </w:rPr>
+        <w:t>Main</w:t>
+      </w:r>
+      <w:r>
+        <w:t>.asm</w:t>
+      </w:r>
+      <w:r>
+        <w:rPr>
+          <w:rFonts w:hint="eastAsia"/>
+        </w:rPr>
+        <w:t>：</w:t>
+      </w:r>
+      <w:r>
+        <w:t>程序启动逻辑和主窗口的创建</w:t>
+      </w:r>
+      <w:r>
+        <w:rPr>
+          <w:rFonts w:hint="eastAsia"/>
+        </w:rPr>
+        <w:t>，</w:t>
+      </w:r>
+      <w:r>
+        <w:t>以及主窗口过程</w:t>
+      </w:r>
+      <w:r>
+        <w:rPr>
+          <w:rFonts w:hint="eastAsia"/>
+        </w:rPr>
+        <w:t>、</w:t>
+      </w:r>
+      <w:r>
+        <w:t>消息循环等</w:t>
+      </w:r>
+      <w:r>
+        <w:rPr>
+          <w:rFonts w:hint="eastAsia"/>
+        </w:rPr>
+        <w:t>。</w:t>
+      </w:r>
+    </w:p>
+    <w:p>
+      <w:pPr>
+        <w:pStyle w:val="aa"/>
+        <w:ind w:firstLine="480"/>
+      </w:pPr>
+      <w:r>
+        <w:t>NewDailog.asm</w:t>
+      </w:r>
+      <w:r>
+        <w:rPr>
+          <w:rFonts w:hint="eastAsia"/>
+        </w:rPr>
+        <w:t>、</w:t>
+      </w:r>
+      <w:r>
+        <w:t>EditDialog</w:t>
+      </w:r>
+      <w:r>
+        <w:rPr>
+          <w:rFonts w:hint="eastAsia"/>
+        </w:rPr>
+        <w:t>.asm</w:t>
+      </w:r>
+      <w:r>
+        <w:rPr>
+          <w:rFonts w:hint="eastAsia"/>
+        </w:rPr>
+        <w:t>、</w:t>
+      </w:r>
+      <w:r>
+        <w:rPr>
+          <w:rFonts w:hint="eastAsia"/>
+        </w:rPr>
+        <w:t>InputBox.asm</w:t>
+      </w:r>
+      <w:r>
+        <w:rPr>
+          <w:rFonts w:hint="eastAsia"/>
+        </w:rPr>
+        <w:t>、</w:t>
+      </w:r>
+      <w:r>
+        <w:rPr>
+          <w:rFonts w:hint="eastAsia"/>
+        </w:rPr>
+        <w:t>DirBox</w:t>
+      </w:r>
+      <w:r>
+        <w:t>.asm</w:t>
+      </w:r>
+      <w:r>
+        <w:rPr>
+          <w:rFonts w:hint="eastAsia"/>
+        </w:rPr>
+        <w:t>：</w:t>
+      </w:r>
+      <w:r>
+        <w:t>定义</w:t>
+      </w:r>
+      <w:r>
+        <w:rPr>
+          <w:rFonts w:hint="eastAsia"/>
+        </w:rPr>
+        <w:t>“</w:t>
+      </w:r>
+      <w:r>
+        <w:t>添加手势</w:t>
+      </w:r>
+      <w:r>
+        <w:rPr>
+          <w:rFonts w:hint="eastAsia"/>
+        </w:rPr>
+        <w:t>”、“</w:t>
+      </w:r>
+      <w:r>
+        <w:t>编辑手势</w:t>
+      </w:r>
+      <w:r>
+        <w:rPr>
+          <w:rFonts w:hint="eastAsia"/>
+        </w:rPr>
+        <w:t>”、“</w:t>
+      </w:r>
+      <w:r>
+        <w:t>输入路径</w:t>
+      </w:r>
+      <w:r>
+        <w:rPr>
+          <w:rFonts w:hint="eastAsia"/>
+        </w:rPr>
+        <w:t>”、“</w:t>
+      </w:r>
+      <w:r>
+        <w:t>编辑方向序列</w:t>
+      </w:r>
+      <w:r>
+        <w:rPr>
+          <w:rFonts w:hint="eastAsia"/>
+        </w:rPr>
+        <w:t>”</w:t>
+      </w:r>
+      <w:r>
+        <w:t>四个对话框的对话框过程</w:t>
+      </w:r>
+      <w:r>
+        <w:rPr>
+          <w:rFonts w:hint="eastAsia"/>
+        </w:rPr>
+        <w:t>。</w:t>
+      </w:r>
+      <w:r>
+        <w:t>相应对话框中的消息</w:t>
+      </w:r>
+      <w:r>
+        <w:rPr>
+          <w:rFonts w:hint="eastAsia"/>
+        </w:rPr>
+        <w:t>。</w:t>
+      </w:r>
+    </w:p>
+    <w:p>
+      <w:pPr>
+        <w:pStyle w:val="aa"/>
+        <w:ind w:firstLine="480"/>
+      </w:pPr>
+      <w:r>
+        <w:t>Recognize.asm</w:t>
+      </w:r>
+      <w:r>
+        <w:rPr>
+          <w:rFonts w:hint="eastAsia"/>
+        </w:rPr>
+        <w:t>：</w:t>
+      </w:r>
+      <w:r>
+        <w:t>用户鼠标轨迹识别</w:t>
+      </w:r>
+      <w:r>
+        <w:rPr>
+          <w:rFonts w:hint="eastAsia"/>
+        </w:rPr>
+        <w:t>、</w:t>
+      </w:r>
+      <w:r>
+        <w:t>方向序列提取</w:t>
+      </w:r>
+      <w:r>
+        <w:rPr>
+          <w:rFonts w:hint="eastAsia"/>
+        </w:rPr>
+        <w:t>、</w:t>
+      </w:r>
+      <w:r>
+        <w:t>方向序列匹配等与手势识别相关的核心代码</w:t>
+      </w:r>
+      <w:r>
+        <w:rPr>
+          <w:rFonts w:hint="eastAsia"/>
+        </w:rPr>
+        <w:t>。</w:t>
+      </w:r>
+    </w:p>
+    <w:p>
+      <w:pPr>
+        <w:pStyle w:val="aa"/>
+        <w:ind w:firstLine="480"/>
+      </w:pPr>
+      <w:r>
+        <w:t>Graphics.asm</w:t>
+      </w:r>
+      <w:r>
+        <w:rPr>
+          <w:rFonts w:hint="eastAsia"/>
+        </w:rPr>
+        <w:t>：主窗口上的</w:t>
+      </w:r>
+      <w:r>
+        <w:t>鼠标轨迹绘制</w:t>
+      </w:r>
+      <w:r>
+        <w:rPr>
+          <w:rFonts w:hint="eastAsia"/>
+        </w:rPr>
+        <w:t>、提示文字显示、位图绘制相关代码，实现了双缓冲机制避免屏幕闪烁。</w:t>
+      </w:r>
+    </w:p>
+    <w:p>
+      <w:pPr>
+        <w:pStyle w:val="aa"/>
+        <w:ind w:firstLine="480"/>
+      </w:pPr>
+      <w:r>
+        <w:rPr>
+          <w:rFonts w:hint="eastAsia"/>
+        </w:rPr>
+        <w:t>FileOperation</w:t>
+      </w:r>
+      <w:r>
+        <w:t>.asm</w:t>
+      </w:r>
+      <w:r>
+        <w:rPr>
+          <w:rFonts w:hint="eastAsia"/>
+        </w:rPr>
+        <w:t>：</w:t>
+      </w:r>
+      <w:r>
+        <w:t>文件读写操作</w:t>
+      </w:r>
+      <w:r>
+        <w:rPr>
+          <w:rFonts w:hint="eastAsia"/>
+        </w:rPr>
+        <w:t>，</w:t>
+      </w:r>
+      <w:r>
+        <w:t>用于在程序启动和结束时读写配置文件</w:t>
+      </w:r>
+      <w:r>
+        <w:rPr>
+          <w:rFonts w:hint="eastAsia"/>
+        </w:rPr>
+        <w:t>。</w:t>
+      </w:r>
+    </w:p>
+    <w:p>
+      <w:pPr>
+        <w:pStyle w:val="aa"/>
+        <w:ind w:firstLine="480"/>
+      </w:pPr>
+      <w:r>
+        <w:t>UI.asm</w:t>
+      </w:r>
+      <w:r>
+        <w:rPr>
+          <w:rFonts w:hint="eastAsia"/>
+        </w:rPr>
+        <w:t>：</w:t>
+      </w:r>
+      <w:r>
+        <w:t>处理菜单事件响应</w:t>
+      </w:r>
+      <w:r>
+        <w:rPr>
+          <w:rFonts w:hint="eastAsia"/>
+        </w:rPr>
+        <w:t>。</w:t>
+      </w:r>
+    </w:p>
+    <w:p>
+      <w:pPr>
+        <w:pStyle w:val="aa"/>
+        <w:ind w:firstLine="480"/>
+      </w:pPr>
+      <w:r>
         <w:lastRenderedPageBreak/>
-        <w:t>resource</w:t>
-      </w:r>
-      <w:r>
-        <w:rPr>
-          <w:rFonts w:hint="eastAsia"/>
-        </w:rPr>
-        <w:t>.h</w:t>
-      </w:r>
-      <w:r>
-        <w:rPr>
-          <w:rFonts w:hint="eastAsia"/>
-        </w:rPr>
-        <w:t>：定义资源相关的一些配置，由</w:t>
-      </w:r>
-      <w:r>
-        <w:rPr>
-          <w:rFonts w:hint="eastAsia"/>
-        </w:rPr>
-        <w:t>Visual</w:t>
-      </w:r>
-      <w:r>
-        <w:t xml:space="preserve"> Studio</w:t>
-      </w:r>
-      <w:r>
-        <w:t>自动生成</w:t>
-      </w:r>
-      <w:r>
-        <w:rPr>
-          <w:rFonts w:hint="eastAsia"/>
-        </w:rPr>
-        <w:t>。</w:t>
-      </w:r>
-    </w:p>
-    <w:p>
-      <w:pPr>
-        <w:pStyle w:val="aa"/>
-        <w:ind w:firstLine="482"/>
-        <w:rPr>
-          <w:b/>
-        </w:rPr>
-      </w:pPr>
-      <w:r>
-        <w:rPr>
-          <w:b/>
-        </w:rPr>
-        <w:t>源文件</w:t>
-      </w:r>
-      <w:r>
-        <w:rPr>
-          <w:rFonts w:hint="eastAsia"/>
-          <w:b/>
-        </w:rPr>
-        <w:t>：</w:t>
-      </w:r>
-    </w:p>
-    <w:p>
-      <w:pPr>
-        <w:pStyle w:val="aa"/>
-        <w:ind w:firstLine="480"/>
-      </w:pPr>
-      <w:r>
-        <w:rPr>
-          <w:rFonts w:hint="eastAsia"/>
-        </w:rPr>
-        <w:t>Main</w:t>
-      </w:r>
-      <w:r>
-        <w:t>.asm</w:t>
-      </w:r>
-      <w:r>
-        <w:rPr>
-          <w:rFonts w:hint="eastAsia"/>
-        </w:rPr>
-        <w:t>：</w:t>
-      </w:r>
-      <w:r>
-        <w:t>程序启动逻辑和主窗口的创建</w:t>
-      </w:r>
-      <w:r>
-        <w:rPr>
-          <w:rFonts w:hint="eastAsia"/>
-        </w:rPr>
-        <w:t>，</w:t>
-      </w:r>
-      <w:r>
-        <w:t>以及主窗口过程</w:t>
-      </w:r>
-      <w:r>
-        <w:rPr>
-          <w:rFonts w:hint="eastAsia"/>
-        </w:rPr>
-        <w:t>、</w:t>
-      </w:r>
-      <w:r>
-        <w:t>消息循环等</w:t>
-      </w:r>
-      <w:r>
-        <w:rPr>
-          <w:rFonts w:hint="eastAsia"/>
-        </w:rPr>
-        <w:t>。</w:t>
-      </w:r>
-    </w:p>
-    <w:p>
-      <w:pPr>
-        <w:pStyle w:val="aa"/>
-        <w:ind w:firstLine="480"/>
-      </w:pPr>
-      <w:r>
-        <w:t>NewDailog.asm</w:t>
-      </w:r>
-      <w:r>
-        <w:rPr>
-          <w:rFonts w:hint="eastAsia"/>
-        </w:rPr>
-        <w:t>、</w:t>
-      </w:r>
-      <w:r>
-        <w:t>EditDialog</w:t>
-      </w:r>
-      <w:r>
-        <w:rPr>
-          <w:rFonts w:hint="eastAsia"/>
-        </w:rPr>
-        <w:t>.asm</w:t>
-      </w:r>
-      <w:r>
-        <w:rPr>
-          <w:rFonts w:hint="eastAsia"/>
-        </w:rPr>
-        <w:t>、</w:t>
-      </w:r>
-      <w:r>
-        <w:rPr>
-          <w:rFonts w:hint="eastAsia"/>
-        </w:rPr>
-        <w:t>InputBox.asm</w:t>
-      </w:r>
-      <w:r>
-        <w:rPr>
-          <w:rFonts w:hint="eastAsia"/>
-        </w:rPr>
-        <w:t>、</w:t>
-      </w:r>
-      <w:r>
-        <w:rPr>
-          <w:rFonts w:hint="eastAsia"/>
-        </w:rPr>
-        <w:t>DirBox</w:t>
-      </w:r>
-      <w:r>
-        <w:t>.asm</w:t>
-      </w:r>
-      <w:r>
-        <w:rPr>
-          <w:rFonts w:hint="eastAsia"/>
-        </w:rPr>
-        <w:t>：</w:t>
-      </w:r>
-      <w:r>
-        <w:t>定义</w:t>
-      </w:r>
-      <w:r>
-        <w:rPr>
-          <w:rFonts w:hint="eastAsia"/>
-        </w:rPr>
-        <w:t>“</w:t>
-      </w:r>
-      <w:r>
-        <w:t>添加手势</w:t>
-      </w:r>
-      <w:r>
-        <w:rPr>
-          <w:rFonts w:hint="eastAsia"/>
-        </w:rPr>
-        <w:t>”、“</w:t>
-      </w:r>
-      <w:r>
-        <w:t>编辑手势</w:t>
-      </w:r>
-      <w:r>
-        <w:rPr>
-          <w:rFonts w:hint="eastAsia"/>
-        </w:rPr>
-        <w:t>”、“</w:t>
-      </w:r>
-      <w:r>
-        <w:t>输入路径</w:t>
-      </w:r>
-      <w:r>
-        <w:rPr>
-          <w:rFonts w:hint="eastAsia"/>
-        </w:rPr>
-        <w:t>”、“</w:t>
-      </w:r>
-      <w:r>
-        <w:t>编辑方向序列</w:t>
-      </w:r>
-      <w:r>
-        <w:rPr>
-          <w:rFonts w:hint="eastAsia"/>
-        </w:rPr>
-        <w:t>”</w:t>
-      </w:r>
-      <w:r>
-        <w:t>四个对话框的对话框过程</w:t>
-      </w:r>
-      <w:r>
-        <w:rPr>
-          <w:rFonts w:hint="eastAsia"/>
-        </w:rPr>
-        <w:t>。</w:t>
-      </w:r>
-      <w:r>
-        <w:t>相应对话框中的消息</w:t>
-      </w:r>
-      <w:r>
-        <w:rPr>
-          <w:rFonts w:hint="eastAsia"/>
-        </w:rPr>
-        <w:t>。</w:t>
-      </w:r>
-    </w:p>
-    <w:p>
-      <w:pPr>
-        <w:pStyle w:val="aa"/>
-        <w:ind w:firstLine="480"/>
-      </w:pPr>
-      <w:r>
-        <w:t>Recognize.asm</w:t>
-      </w:r>
-      <w:r>
-        <w:rPr>
-          <w:rFonts w:hint="eastAsia"/>
-        </w:rPr>
-        <w:t>：</w:t>
-      </w:r>
-      <w:r>
-        <w:t>用户鼠标轨迹识别</w:t>
-      </w:r>
-      <w:r>
-        <w:rPr>
-          <w:rFonts w:hint="eastAsia"/>
-        </w:rPr>
-        <w:t>、</w:t>
-      </w:r>
-      <w:r>
-        <w:t>方向序列提取</w:t>
-      </w:r>
-      <w:r>
-        <w:rPr>
-          <w:rFonts w:hint="eastAsia"/>
-        </w:rPr>
-        <w:t>、</w:t>
-      </w:r>
-      <w:r>
-        <w:t>方向序列匹配等与手势识别相关的核心代码</w:t>
-      </w:r>
-      <w:r>
-        <w:rPr>
-          <w:rFonts w:hint="eastAsia"/>
-        </w:rPr>
-        <w:t>。</w:t>
-      </w:r>
-    </w:p>
-    <w:p>
-      <w:pPr>
-        <w:pStyle w:val="aa"/>
-        <w:ind w:firstLine="480"/>
-      </w:pPr>
-      <w:r>
-        <w:t>Graphics.asm</w:t>
-      </w:r>
-      <w:r>
-        <w:rPr>
-          <w:rFonts w:hint="eastAsia"/>
-        </w:rPr>
-        <w:t>：主窗口上的</w:t>
-      </w:r>
-      <w:r>
-        <w:t>鼠标轨迹绘制</w:t>
-      </w:r>
-      <w:r>
-        <w:rPr>
-          <w:rFonts w:hint="eastAsia"/>
-        </w:rPr>
-        <w:t>、提示文字显示、位图绘制相关代码，实现了双缓冲机制避免屏幕闪烁。</w:t>
-      </w:r>
-    </w:p>
-    <w:p>
-      <w:pPr>
-        <w:pStyle w:val="aa"/>
-        <w:ind w:firstLine="480"/>
-      </w:pPr>
-      <w:r>
-        <w:rPr>
-          <w:rFonts w:hint="eastAsia"/>
-        </w:rPr>
-        <w:t>FileOperation</w:t>
-      </w:r>
-      <w:r>
-        <w:t>.asm</w:t>
-      </w:r>
-      <w:r>
-        <w:rPr>
-          <w:rFonts w:hint="eastAsia"/>
-        </w:rPr>
-        <w:t>：</w:t>
-      </w:r>
-      <w:r>
-        <w:t>文件读写操作</w:t>
-      </w:r>
-      <w:r>
-        <w:rPr>
-          <w:rFonts w:hint="eastAsia"/>
-        </w:rPr>
-        <w:t>，</w:t>
-      </w:r>
-      <w:r>
-        <w:t>用于在程序启动和结束时读写配置文件</w:t>
-      </w:r>
-      <w:r>
-        <w:rPr>
-          <w:rFonts w:hint="eastAsia"/>
-        </w:rPr>
-        <w:t>。</w:t>
-      </w:r>
-    </w:p>
-    <w:p>
-      <w:pPr>
-        <w:pStyle w:val="aa"/>
-        <w:ind w:firstLine="480"/>
-      </w:pPr>
-      <w:r>
-        <w:t>UI.asm</w:t>
-      </w:r>
-      <w:r>
-        <w:rPr>
-          <w:rFonts w:hint="eastAsia"/>
-        </w:rPr>
-        <w:t>：</w:t>
-      </w:r>
-      <w:r>
-        <w:t>处理菜单事件响应</w:t>
-      </w:r>
-      <w:r>
-        <w:rPr>
-          <w:rFonts w:hint="eastAsia"/>
-        </w:rPr>
-        <w:t>。</w:t>
-      </w:r>
-    </w:p>
-    <w:p>
-      <w:pPr>
-        <w:pStyle w:val="aa"/>
-        <w:ind w:firstLine="480"/>
-      </w:pPr>
-      <w:r>
         <w:t>Util.asm</w:t>
       </w:r>
       <w:r>
@@ -7974,14 +8101,14 @@
           <w:numId w:val="4"/>
         </w:numPr>
       </w:pPr>
-      <w:bookmarkStart w:id="15" w:name="_Toc385098943"/>
+      <w:bookmarkStart w:id="14" w:name="_Toc385098943"/>
       <w:r>
         <w:rPr>
           <w:rFonts w:hint="eastAsia"/>
         </w:rPr>
         <w:t>程序结构</w:t>
       </w:r>
-      <w:bookmarkEnd w:id="15"/>
+      <w:bookmarkEnd w:id="14"/>
     </w:p>
     <w:p>
       <w:pPr>
@@ -8064,14 +8191,7 @@
         <w:rPr>
           <w:rFonts w:hint="eastAsia"/>
         </w:rPr>
-        <w:t>后台数据处理：对得到的数据进行识别操作，与“字典”中的数据进行</w:t>
-      </w:r>
-      <w:r>
-        <w:rPr>
-          <w:rFonts w:hint="eastAsia"/>
-        </w:rPr>
-        <w:lastRenderedPageBreak/>
-        <w:t>匹配；对字典进行增、删、查、改操作。</w:t>
+        <w:t>后台数据处理：对得到的数据进行识别操作，与“字典”中的数据进行匹配；对字典进行增、删、查、改操作。</w:t>
       </w:r>
     </w:p>
     <w:p>
@@ -8189,7 +8309,14 @@
         <w:rPr>
           <w:rFonts w:hint="eastAsia"/>
         </w:rPr>
-        <w:t>便于迭代开发。每次开发重点“升级”一个模块，保持接口统一，其他模块基本不需要变动，省去了大量的修复工作。并且借助其他模块来对当前的修改部分进行测试，省时省力。</w:t>
+        <w:t>便于迭代开发。每次开发重点“升级”一个模块，保持接口统一，其他模块基本不需要变动，省去了大量的修复工作。并且借助其他模块来对</w:t>
+      </w:r>
+      <w:r>
+        <w:rPr>
+          <w:rFonts w:hint="eastAsia"/>
+        </w:rPr>
+        <w:lastRenderedPageBreak/>
+        <w:t>当前的修改部分进行测试，省时省力。</w:t>
       </w:r>
     </w:p>
     <w:p>
@@ -8200,14 +8327,14 @@
           <w:numId w:val="4"/>
         </w:numPr>
       </w:pPr>
-      <w:bookmarkStart w:id="16" w:name="_Toc385098944"/>
+      <w:bookmarkStart w:id="15" w:name="_Toc385098944"/>
       <w:r>
         <w:rPr>
           <w:rFonts w:hint="eastAsia"/>
         </w:rPr>
         <w:t>技术实现</w:t>
       </w:r>
-      <w:bookmarkEnd w:id="16"/>
+      <w:bookmarkEnd w:id="15"/>
     </w:p>
     <w:p>
       <w:pPr>
@@ -8229,7 +8356,7 @@
           <w:numId w:val="4"/>
         </w:numPr>
       </w:pPr>
-      <w:bookmarkStart w:id="17" w:name="_Toc385098945"/>
+      <w:bookmarkStart w:id="16" w:name="_Toc385098945"/>
       <w:r>
         <w:rPr>
           <w:rFonts w:hint="eastAsia"/>
@@ -8242,7 +8369,7 @@
         </w:rPr>
         <w:t>识别</w:t>
       </w:r>
-      <w:bookmarkEnd w:id="17"/>
+      <w:bookmarkEnd w:id="16"/>
     </w:p>
     <w:p>
       <w:pPr>
@@ -8274,7 +8401,6 @@
           <w:rFonts w:hint="eastAsia"/>
           <w:noProof/>
         </w:rPr>
-        <w:lastRenderedPageBreak/>
         <w:drawing>
           <wp:inline distT="0" distB="0" distL="0" distR="0">
             <wp:extent cx="3148641" cy="3233555"/>
@@ -8559,7 +8685,7 @@
                     </a:ln>
                     <a:extLst>
                       <a:ext uri="{53640926-AAD7-44d8-BBD7-CCE9431645EC}">
-                        <a14:shadowObscured xmlns:a14="http://schemas.microsoft.com/office/drawing/2010/main" xmlns:w="http://schemas.openxmlformats.org/wordprocessingml/2006/main" xmlns:w10="urn:schemas-microsoft-com:office:word" xmlns:v="urn:schemas-microsoft-com:vml" xmlns:o="urn:schemas-microsoft-com:office:office" xmlns:mv="urn:schemas-microsoft-com:mac:vml" xmlns:mo="http://schemas.microsoft.com/office/mac/office/2008/main" xmlns=""/>
+                        <a14:shadowObscured xmlns="" xmlns:mo="http://schemas.microsoft.com/office/mac/office/2008/main" xmlns:mv="urn:schemas-microsoft-com:mac:vml" xmlns:o="urn:schemas-microsoft-com:office:office" xmlns:v="urn:schemas-microsoft-com:vml" xmlns:w10="urn:schemas-microsoft-com:office:word" xmlns:w="http://schemas.openxmlformats.org/wordprocessingml/2006/main" xmlns:a14="http://schemas.microsoft.com/office/drawing/2010/main"/>
                       </a:ext>
                     </a:extLst>
                   </pic:spPr>
@@ -8579,6 +8705,7 @@
         <w:rPr>
           <w:rFonts w:hint="eastAsia"/>
         </w:rPr>
+        <w:lastRenderedPageBreak/>
         <w:t>需要注意的是，屏幕坐标系与我们常见的坐标系（称为计算坐标系）略有不同，需要进行一个简单的转换</w:t>
       </w:r>
       <w:r>
@@ -8682,15 +8809,14 @@
           <w:numId w:val="4"/>
         </w:numPr>
       </w:pPr>
-      <w:bookmarkStart w:id="18" w:name="_Toc385098946"/>
-      <w:r>
-        <w:rPr>
-          <w:rFonts w:hint="eastAsia"/>
-        </w:rPr>
-        <w:lastRenderedPageBreak/>
+      <w:bookmarkStart w:id="17" w:name="_Toc385098946"/>
+      <w:r>
+        <w:rPr>
+          <w:rFonts w:hint="eastAsia"/>
+        </w:rPr>
         <w:t>序列匹配</w:t>
       </w:r>
-      <w:bookmarkEnd w:id="18"/>
+      <w:bookmarkEnd w:id="17"/>
     </w:p>
     <w:p>
       <w:pPr>
@@ -9057,14 +9183,15 @@
           <w:numId w:val="4"/>
         </w:numPr>
       </w:pPr>
-      <w:bookmarkStart w:id="19" w:name="_Toc385098947"/>
-      <w:r>
-        <w:rPr>
-          <w:rFonts w:hint="eastAsia"/>
-        </w:rPr>
+      <w:bookmarkStart w:id="18" w:name="_Toc385098947"/>
+      <w:r>
+        <w:rPr>
+          <w:rFonts w:hint="eastAsia"/>
+        </w:rPr>
+        <w:lastRenderedPageBreak/>
         <w:t>动作存储</w:t>
       </w:r>
-      <w:bookmarkEnd w:id="19"/>
+      <w:bookmarkEnd w:id="18"/>
     </w:p>
     <w:p>
       <w:pPr>
@@ -9204,14 +9331,7 @@
         <w:rPr>
           <w:rFonts w:hint="eastAsia"/>
         </w:rPr>
-        <w:t>数组，用以实现新建、修改、删除手势的</w:t>
-      </w:r>
-      <w:r>
-        <w:rPr>
-          <w:rFonts w:hint="eastAsia"/>
-        </w:rPr>
-        <w:lastRenderedPageBreak/>
-        <w:t>功能</w:t>
+        <w:t>数组，用以实现新建、修改、删除手势的功能</w:t>
       </w:r>
       <w:r>
         <w:rPr>
@@ -9372,16 +9492,16 @@
           <w:numId w:val="4"/>
         </w:numPr>
       </w:pPr>
-      <w:bookmarkStart w:id="20" w:name="_屏幕绘制"/>
-      <w:bookmarkStart w:id="21" w:name="_Toc385098948"/>
+      <w:bookmarkStart w:id="19" w:name="_屏幕绘制"/>
+      <w:bookmarkStart w:id="20" w:name="_Toc385098948"/>
+      <w:bookmarkEnd w:id="19"/>
+      <w:r>
+        <w:rPr>
+          <w:rFonts w:hint="eastAsia"/>
+        </w:rPr>
+        <w:t>屏幕绘制</w:t>
+      </w:r>
       <w:bookmarkEnd w:id="20"/>
-      <w:r>
-        <w:rPr>
-          <w:rFonts w:hint="eastAsia"/>
-        </w:rPr>
-        <w:t>屏幕绘制</w:t>
-      </w:r>
-      <w:bookmarkEnd w:id="21"/>
     </w:p>
     <w:p>
       <w:pPr>
@@ -9391,9 +9511,294 @@
       <w:r>
         <w:rPr>
           <w:rFonts w:hint="eastAsia"/>
-          <w:highlight w:val="yellow"/>
-        </w:rPr>
-        <w:t>在此处需要说明用于画线的点和用于识别的点有何不同，以及这样做的原因。</w:t>
+        </w:rPr>
+        <w:t>屏幕绘制运行在</w:t>
+      </w:r>
+      <w:r>
+        <w:rPr>
+          <w:rFonts w:hint="eastAsia"/>
+        </w:rPr>
+        <w:t>WM_PAINT</w:t>
+      </w:r>
+      <w:r>
+        <w:rPr>
+          <w:rFonts w:hint="eastAsia"/>
+        </w:rPr>
+        <w:t>消息的响应过程中</w:t>
+      </w:r>
+      <w:r>
+        <w:rPr>
+          <w:rFonts w:hint="eastAsia"/>
+        </w:rPr>
+        <w:t>，具体实现过程在</w:t>
+      </w:r>
+      <w:r>
+        <w:rPr>
+          <w:rFonts w:hint="eastAsia"/>
+        </w:rPr>
+        <w:t>Graphic</w:t>
+      </w:r>
+      <w:r>
+        <w:rPr>
+          <w:rFonts w:hint="eastAsia"/>
+        </w:rPr>
+        <w:t>.asm</w:t>
+      </w:r>
+      <w:r>
+        <w:rPr>
+          <w:rFonts w:hint="eastAsia"/>
+        </w:rPr>
+        <w:t>文件中。在屏幕绘制之前，需要获取到当前显示区的宽度和高度。屏幕绘制主要分为四个部分：</w:t>
+      </w:r>
+    </w:p>
+    <w:p>
+      <w:pPr>
+        <w:pStyle w:val="aa"/>
+        <w:ind w:firstLine="480"/>
+      </w:pPr>
+      <w:r>
+        <w:t>第一个部分是</w:t>
+      </w:r>
+      <w:r>
+        <w:t>鼠标</w:t>
+      </w:r>
+      <w:r>
+        <w:t>手势</w:t>
+      </w:r>
+      <w:r>
+        <w:t>当前</w:t>
+      </w:r>
+      <w:r>
+        <w:t>方向提示</w:t>
+      </w:r>
+      <w:r>
+        <w:rPr>
+          <w:rFonts w:hint="eastAsia"/>
+        </w:rPr>
+        <w:t>，</w:t>
+      </w:r>
+      <w:r>
+        <w:t>通过之前</w:t>
+      </w:r>
+      <w:r>
+        <w:t>获取到</w:t>
+      </w:r>
+      <w:r>
+        <w:t>鼠标手势</w:t>
+      </w:r>
+      <w:r>
+        <w:t>的</w:t>
+      </w:r>
+      <w:r>
+        <w:t>当前</w:t>
+      </w:r>
+      <w:r>
+        <w:t>方向</w:t>
+      </w:r>
+      <w:r>
+        <w:rPr>
+          <w:rFonts w:hint="eastAsia"/>
+        </w:rPr>
+        <w:t>，</w:t>
+      </w:r>
+      <w:r>
+        <w:lastRenderedPageBreak/>
+        <w:t>即</w:t>
+      </w:r>
+      <w:r>
+        <w:rPr>
+          <w:rFonts w:hint="eastAsia"/>
+        </w:rPr>
+        <w:t>lastDirection</w:t>
+      </w:r>
+      <w:r>
+        <w:rPr>
+          <w:rFonts w:hint="eastAsia"/>
+        </w:rPr>
+        <w:t>变量，</w:t>
+      </w:r>
+      <w:r>
+        <w:t>将相应的方向图片显示在显示区的正中间</w:t>
+      </w:r>
+      <w:r>
+        <w:rPr>
+          <w:rFonts w:hint="eastAsia"/>
+        </w:rPr>
+        <w:t>。这里需要用到每次触发</w:t>
+      </w:r>
+      <w:r>
+        <w:rPr>
+          <w:rFonts w:hint="eastAsia"/>
+        </w:rPr>
+        <w:t>WM_PAINT</w:t>
+      </w:r>
+      <w:r>
+        <w:rPr>
+          <w:rFonts w:hint="eastAsia"/>
+        </w:rPr>
+        <w:t>消息时重新获取到的显示区的宽度和长度。</w:t>
+      </w:r>
+    </w:p>
+    <w:p>
+      <w:pPr>
+        <w:pStyle w:val="aa"/>
+        <w:ind w:firstLine="480"/>
+      </w:pPr>
+      <w:r>
+        <w:t>第二部分是</w:t>
+      </w:r>
+      <w:r>
+        <w:t>鼠标手势全部方向提示</w:t>
+      </w:r>
+      <w:r>
+        <w:rPr>
+          <w:rFonts w:hint="eastAsia"/>
+        </w:rPr>
+        <w:t>，</w:t>
+      </w:r>
+      <w:r>
+        <w:t>通过存储在</w:t>
+      </w:r>
+      <w:r>
+        <w:rPr>
+          <w:rFonts w:hint="eastAsia"/>
+        </w:rPr>
+        <w:t>trackSeq</w:t>
+      </w:r>
+      <w:r>
+        <w:rPr>
+          <w:rFonts w:hint="eastAsia"/>
+        </w:rPr>
+        <w:t>数组中的参数，我们可以获取到</w:t>
+      </w:r>
+      <w:r>
+        <w:rPr>
+          <w:rFonts w:hint="eastAsia"/>
+        </w:rPr>
+        <w:t>之前用户已经输入的所有方向手势，并且将这些手势图标按照从左到右、从下到上的先后顺序显示在屏幕的最下方。这里对手势长度进行了限制，如果现实的图标已经超出了显示区的高度，则停止获取鼠标手势。</w:t>
+      </w:r>
+    </w:p>
+    <w:p>
+      <w:pPr>
+        <w:pStyle w:val="aa"/>
+        <w:ind w:firstLine="480"/>
+      </w:pPr>
+      <w:r>
+        <w:t>第三部分</w:t>
+      </w:r>
+      <w:r>
+        <w:rPr>
+          <w:rFonts w:hint="eastAsia"/>
+        </w:rPr>
+        <w:t>是鼠标手势文字提示，提示的内容是当前手势对应的手势提示文，居中显示在屏幕最上方。</w:t>
+      </w:r>
+    </w:p>
+    <w:p>
+      <w:pPr>
+        <w:pStyle w:val="aa"/>
+        <w:ind w:firstLine="480"/>
+      </w:pPr>
+      <w:r>
+        <w:t>第四部分是鼠标手势路径画线</w:t>
+      </w:r>
+      <w:r>
+        <w:rPr>
+          <w:rFonts w:hint="eastAsia"/>
+        </w:rPr>
+        <w:t>，</w:t>
+      </w:r>
+      <w:r>
+        <w:t>也就是将用户鼠标在操作区滑动的整个路径显示出来</w:t>
+      </w:r>
+      <w:r>
+        <w:rPr>
+          <w:rFonts w:hint="eastAsia"/>
+        </w:rPr>
+        <w:t>。</w:t>
+      </w:r>
+      <w:r>
+        <w:t>实现的方法就是将</w:t>
+      </w:r>
+      <w:r>
+        <w:rPr>
+          <w:rFonts w:hint="eastAsia"/>
+        </w:rPr>
+        <w:t>WM_MOUSEMOVE</w:t>
+      </w:r>
+      <w:r>
+        <w:rPr>
+          <w:rFonts w:hint="eastAsia"/>
+        </w:rPr>
+        <w:t>获取到的所有点存放在</w:t>
+      </w:r>
+      <w:r>
+        <w:rPr>
+          <w:rFonts w:hint="eastAsia"/>
+        </w:rPr>
+        <w:t>drawPoint</w:t>
+      </w:r>
+      <w:r>
+        <w:rPr>
+          <w:rFonts w:hint="eastAsia"/>
+        </w:rPr>
+        <w:t>中，通过将</w:t>
+      </w:r>
+      <w:r>
+        <w:rPr>
+          <w:rFonts w:hint="eastAsia"/>
+        </w:rPr>
+        <w:t>drawPoint</w:t>
+      </w:r>
+      <w:r>
+        <w:rPr>
+          <w:rFonts w:hint="eastAsia"/>
+        </w:rPr>
+        <w:t>中所有相邻点连线的方式画出整条路径。</w:t>
+      </w:r>
+    </w:p>
+    <w:p>
+      <w:pPr>
+        <w:pStyle w:val="aa"/>
+        <w:ind w:firstLine="480"/>
+        <w:rPr>
+          <w:rFonts w:hint="eastAsia"/>
+        </w:rPr>
+      </w:pPr>
+      <w:r>
+        <w:t>为了避免直接在显示区绘制时产生的闪屏问题</w:t>
+      </w:r>
+      <w:r>
+        <w:rPr>
+          <w:rFonts w:hint="eastAsia"/>
+        </w:rPr>
+        <w:t>，</w:t>
+      </w:r>
+      <w:r>
+        <w:t>我们在绘制的过程中</w:t>
+      </w:r>
+      <w:r>
+        <w:rPr>
+          <w:rFonts w:hint="eastAsia"/>
+        </w:rPr>
+        <w:t>采取了双缓冲的机制。简单来说，就是在内存中建立一个与显示区等大小的位图区域，先把需要绘制的内容绘制到这一块内存中，再将这一块内存通过</w:t>
+      </w:r>
+      <w:r>
+        <w:rPr>
+          <w:rFonts w:hint="eastAsia"/>
+        </w:rPr>
+        <w:t>BitBlt</w:t>
+      </w:r>
+      <w:r>
+        <w:rPr>
+          <w:rFonts w:hint="eastAsia"/>
+        </w:rPr>
+        <w:t>函数全部赋值给显示区</w:t>
+      </w:r>
+      <w:r>
+        <w:rPr>
+          <w:rFonts w:hint="eastAsia"/>
+        </w:rPr>
+        <w:t>。</w:t>
       </w:r>
     </w:p>
     <w:p>
@@ -9404,26 +9809,188 @@
           <w:numId w:val="4"/>
         </w:numPr>
       </w:pPr>
-      <w:bookmarkStart w:id="22" w:name="_Toc385098949"/>
+      <w:bookmarkStart w:id="21" w:name="_Toc385098949"/>
       <w:r>
         <w:rPr>
           <w:rFonts w:hint="eastAsia"/>
         </w:rPr>
         <w:t>后台运行</w:t>
       </w:r>
-      <w:bookmarkEnd w:id="22"/>
-    </w:p>
-    <w:p>
-      <w:pPr>
-        <w:pStyle w:val="aa"/>
-        <w:ind w:firstLine="480"/>
-      </w:pPr>
-      <w:r>
-        <w:rPr>
-          <w:rFonts w:hint="eastAsia"/>
-          <w:highlight w:val="yellow"/>
-        </w:rPr>
-        <w:t>注册表的读写。</w:t>
+      <w:bookmarkEnd w:id="21"/>
+    </w:p>
+    <w:p>
+      <w:pPr>
+        <w:rPr>
+          <w:rFonts w:hint="eastAsia"/>
+        </w:rPr>
+      </w:pPr>
+      <w:r>
+        <w:tab/>
+      </w:r>
+      <w:r>
+        <w:t>当用户将窗口最小化之后</w:t>
+      </w:r>
+      <w:r>
+        <w:rPr>
+          <w:rFonts w:hint="eastAsia"/>
+        </w:rPr>
+        <w:t>，</w:t>
+      </w:r>
+      <w:r>
+        <w:t>为了减少任务栏显示负担</w:t>
+      </w:r>
+      <w:r>
+        <w:rPr>
+          <w:rFonts w:hint="eastAsia"/>
+        </w:rPr>
+        <w:t>、</w:t>
+      </w:r>
+      <w:r>
+        <w:t>提高用户体验</w:t>
+      </w:r>
+      <w:r>
+        <w:rPr>
+          <w:rFonts w:hint="eastAsia"/>
+        </w:rPr>
+        <w:t>，</w:t>
+      </w:r>
+      <w:r>
+        <w:t>我们采取自动最小化到托盘的方式让程序在后台运行</w:t>
+      </w:r>
+      <w:r>
+        <w:rPr>
+          <w:rFonts w:hint="eastAsia"/>
+        </w:rPr>
+        <w:t>。实现过程中的关键函数</w:t>
+      </w:r>
+      <w:r>
+        <w:rPr>
+          <w:rFonts w:hint="eastAsia"/>
+        </w:rPr>
+        <w:t>是</w:t>
+      </w:r>
+      <w:r>
+        <w:rPr>
+          <w:rFonts w:hint="eastAsia"/>
+        </w:rPr>
+        <w:t>ShowWindow</w:t>
+      </w:r>
+      <w:r>
+        <w:rPr>
+          <w:rFonts w:hint="eastAsia"/>
+        </w:rPr>
+        <w:t>和</w:t>
+      </w:r>
+      <w:r>
+        <w:rPr>
+          <w:rFonts w:hint="eastAsia"/>
+        </w:rPr>
+        <w:t>Shell</w:t>
+      </w:r>
+      <w:r>
+        <w:t>_NotifyIcon</w:t>
+      </w:r>
+      <w:r>
+        <w:rPr>
+          <w:rFonts w:hint="eastAsia"/>
+        </w:rPr>
+        <w:t>，</w:t>
+      </w:r>
+      <w:r>
+        <w:t>通过</w:t>
+      </w:r>
+      <w:r>
+        <w:rPr>
+          <w:rFonts w:hint="eastAsia"/>
+        </w:rPr>
+        <w:t>ShowWindow</w:t>
+      </w:r>
+      <w:r>
+        <w:rPr>
+          <w:rFonts w:hint="eastAsia"/>
+        </w:rPr>
+        <w:t>将窗口隐藏，再通过</w:t>
+      </w:r>
+      <w:r>
+        <w:rPr>
+          <w:rFonts w:hint="eastAsia"/>
+        </w:rPr>
+        <w:t>Shell_NotifyIcon</w:t>
+      </w:r>
+      <w:r>
+        <w:rPr>
+          <w:rFonts w:hint="eastAsia"/>
+        </w:rPr>
+        <w:t>函数显示托盘图标。当用户左键单击托盘图标或者是右键单击托盘图标在弹出菜单中选择显示时，先</w:t>
+      </w:r>
+      <w:r>
+        <w:t>通过</w:t>
+      </w:r>
+      <w:r>
+        <w:rPr>
+          <w:rFonts w:hint="eastAsia"/>
+        </w:rPr>
+        <w:t>Shell_NotifyIcon</w:t>
+      </w:r>
+      <w:r>
+        <w:rPr>
+          <w:rFonts w:hint="eastAsia"/>
+        </w:rPr>
+        <w:t>将</w:t>
+      </w:r>
+      <w:r>
+        <w:rPr>
+          <w:rFonts w:hint="eastAsia"/>
+        </w:rPr>
+        <w:t>托盘图标</w:t>
+      </w:r>
+      <w:r>
+        <w:rPr>
+          <w:rFonts w:hint="eastAsia"/>
+        </w:rPr>
+        <w:t>隐藏，再通过</w:t>
+      </w:r>
+      <w:r>
+        <w:rPr>
+          <w:rFonts w:hint="eastAsia"/>
+        </w:rPr>
+        <w:t>Sh</w:t>
+      </w:r>
+      <w:r>
+        <w:rPr>
+          <w:rFonts w:hint="eastAsia"/>
+        </w:rPr>
+        <w:t>owWindow</w:t>
+      </w:r>
+      <w:r>
+        <w:rPr>
+          <w:rFonts w:hint="eastAsia"/>
+        </w:rPr>
+        <w:t>函数显示</w:t>
+      </w:r>
+      <w:r>
+        <w:rPr>
+          <w:rFonts w:hint="eastAsia"/>
+        </w:rPr>
+        <w:t>窗口</w:t>
+      </w:r>
+      <w:r>
+        <w:rPr>
+          <w:rFonts w:hint="eastAsia"/>
+        </w:rPr>
+        <w:t>。同样的操作也可以通过快捷键</w:t>
+      </w:r>
+      <w:r>
+        <w:rPr>
+          <w:rFonts w:hint="eastAsia"/>
+        </w:rPr>
+        <w:t>Ctrl+Q</w:t>
+      </w:r>
+      <w:r>
+        <w:rPr>
+          <w:rFonts w:hint="eastAsia"/>
+        </w:rPr>
+        <w:t>完成。</w:t>
       </w:r>
     </w:p>
     <w:p>
@@ -9434,6 +10001,201 @@
           <w:numId w:val="4"/>
         </w:numPr>
       </w:pPr>
+      <w:r>
+        <w:rPr>
+          <w:rFonts w:hint="eastAsia"/>
+        </w:rPr>
+        <w:t>开机启动</w:t>
+      </w:r>
+    </w:p>
+    <w:p>
+      <w:r>
+        <w:tab/>
+      </w:r>
+      <w:r>
+        <w:t>设置开机启动的原理就是在管理开机启动项的注册表里添加注册项</w:t>
+      </w:r>
+      <w:r>
+        <w:rPr>
+          <w:rFonts w:hint="eastAsia"/>
+        </w:rPr>
+        <w:t>，这里面有几个关键的函数，先是通过</w:t>
+      </w:r>
+      <w:r>
+        <w:rPr>
+          <w:rFonts w:hint="eastAsia"/>
+        </w:rPr>
+        <w:t>RegOpenKeyEx</w:t>
+      </w:r>
+      <w:r>
+        <w:rPr>
+          <w:rFonts w:hint="eastAsia"/>
+        </w:rPr>
+        <w:t>函数打开注册表，再通过</w:t>
+      </w:r>
+      <w:r>
+        <w:rPr>
+          <w:rFonts w:hint="eastAsia"/>
+        </w:rPr>
+        <w:lastRenderedPageBreak/>
+        <w:t>RegSetValue</w:t>
+      </w:r>
+      <w:r>
+        <w:t>Ex</w:t>
+      </w:r>
+      <w:r>
+        <w:t>函数添加注册项</w:t>
+      </w:r>
+      <w:r>
+        <w:rPr>
+          <w:rFonts w:hint="eastAsia"/>
+        </w:rPr>
+        <w:t>，</w:t>
+      </w:r>
+      <w:r>
+        <w:t>最后调用</w:t>
+      </w:r>
+      <w:r>
+        <w:t>RegCloseKey</w:t>
+      </w:r>
+      <w:r>
+        <w:t>关闭注册表</w:t>
+      </w:r>
+      <w:r>
+        <w:rPr>
+          <w:rFonts w:hint="eastAsia"/>
+        </w:rPr>
+        <w:t>。</w:t>
+      </w:r>
+      <w:r>
+        <w:t>相反的</w:t>
+      </w:r>
+      <w:r>
+        <w:rPr>
+          <w:rFonts w:hint="eastAsia"/>
+        </w:rPr>
+        <w:t>，</w:t>
+      </w:r>
+      <w:r>
+        <w:t>取消开机启动就是在</w:t>
+      </w:r>
+      <w:r>
+        <w:t>管理开机启动项的注册表里</w:t>
+      </w:r>
+      <w:r>
+        <w:rPr>
+          <w:rFonts w:hint="eastAsia"/>
+        </w:rPr>
+        <w:t>删除</w:t>
+      </w:r>
+      <w:r>
+        <w:t>注册项</w:t>
+      </w:r>
+      <w:r>
+        <w:rPr>
+          <w:rFonts w:hint="eastAsia"/>
+        </w:rPr>
+        <w:t>，先通过</w:t>
+      </w:r>
+      <w:r>
+        <w:rPr>
+          <w:rFonts w:hint="eastAsia"/>
+        </w:rPr>
+        <w:t>RegOpenKeyEx</w:t>
+      </w:r>
+      <w:r>
+        <w:rPr>
+          <w:rFonts w:hint="eastAsia"/>
+        </w:rPr>
+        <w:t>函数打开注册表</w:t>
+      </w:r>
+      <w:r>
+        <w:rPr>
+          <w:rFonts w:hint="eastAsia"/>
+        </w:rPr>
+        <w:t>，之后调用</w:t>
+      </w:r>
+      <w:r>
+        <w:rPr>
+          <w:rFonts w:hint="eastAsia"/>
+        </w:rPr>
+        <w:t>RegDeleteValue</w:t>
+      </w:r>
+      <w:r>
+        <w:rPr>
+          <w:rFonts w:hint="eastAsia"/>
+        </w:rPr>
+        <w:t>删除注册项，最后再通过</w:t>
+      </w:r>
+      <w:r>
+        <w:t>RegCloseKey</w:t>
+      </w:r>
+      <w:r>
+        <w:t>函数关闭注册表</w:t>
+      </w:r>
+      <w:r>
+        <w:rPr>
+          <w:rFonts w:hint="eastAsia"/>
+        </w:rPr>
+        <w:t>。</w:t>
+      </w:r>
+    </w:p>
+    <w:p>
+      <w:pPr>
+        <w:rPr>
+          <w:rFonts w:hint="eastAsia"/>
+        </w:rPr>
+      </w:pPr>
+      <w:r>
+        <w:tab/>
+      </w:r>
+      <w:r>
+        <w:t>需要注意的是</w:t>
+      </w:r>
+      <w:r>
+        <w:rPr>
+          <w:rFonts w:hint="eastAsia"/>
+        </w:rPr>
+        <w:t>，</w:t>
+      </w:r>
+      <w:r>
+        <w:t>注册表的操作一般需要管理员权限</w:t>
+      </w:r>
+      <w:r>
+        <w:rPr>
+          <w:rFonts w:hint="eastAsia"/>
+        </w:rPr>
+        <w:t>，</w:t>
+      </w:r>
+      <w:r>
+        <w:t>所以用户在使用改功能时</w:t>
+      </w:r>
+      <w:r>
+        <w:rPr>
+          <w:rFonts w:hint="eastAsia"/>
+        </w:rPr>
+        <w:t>，</w:t>
+      </w:r>
+      <w:r>
+        <w:t>需要以管理员身份运行</w:t>
+      </w:r>
+      <w:r>
+        <w:rPr>
+          <w:rFonts w:hint="eastAsia"/>
+        </w:rPr>
+        <w:t>。</w:t>
+      </w:r>
+      <w:bookmarkStart w:id="22" w:name="_GoBack"/>
+      <w:bookmarkEnd w:id="22"/>
+    </w:p>
+    <w:p>
+      <w:pPr>
+        <w:pStyle w:val="3"/>
+        <w:numPr>
+          <w:ilvl w:val="2"/>
+          <w:numId w:val="4"/>
+        </w:numPr>
+      </w:pPr>
       <w:bookmarkStart w:id="23" w:name="_Toc385098950"/>
       <w:r>
         <w:t>UI</w:t>
@@ -9660,7 +10422,6 @@
       </w:pPr>
       <w:bookmarkStart w:id="24" w:name="_Toc385098951"/>
       <w:r>
-        <w:lastRenderedPageBreak/>
         <w:t>实验</w:t>
       </w:r>
       <w:r>
@@ -9857,6 +10618,7 @@
       </w:pPr>
       <w:bookmarkStart w:id="26" w:name="_Toc385098953"/>
       <w:r>
+        <w:lastRenderedPageBreak/>
         <w:t>系统健壮性</w:t>
       </w:r>
       <w:bookmarkEnd w:id="26"/>
@@ -10077,7 +10839,6 @@
       </w:pPr>
       <w:bookmarkStart w:id="28" w:name="_Toc385098955"/>
       <w:r>
-        <w:lastRenderedPageBreak/>
         <w:t>程序模块化</w:t>
       </w:r>
       <w:bookmarkEnd w:id="28"/>
@@ -10195,6 +10956,7 @@
         <w:ind w:firstLine="480"/>
       </w:pPr>
       <w:r>
+        <w:lastRenderedPageBreak/>
         <w:t>本次实验使用</w:t>
       </w:r>
       <w:r>
@@ -10244,9 +11006,6 @@
       <w:pPr>
         <w:pStyle w:val="aa"/>
         <w:ind w:firstLine="480"/>
-        <w:rPr>
-          <w:rFonts w:hint="eastAsia"/>
-        </w:rPr>
       </w:pPr>
       <w:r>
         <w:t>同时由于较为合理的模块划分</w:t>
@@ -10421,7 +11180,6 @@
         <w:rPr>
           <w:rFonts w:hint="eastAsia"/>
         </w:rPr>
-        <w:lastRenderedPageBreak/>
         <w:t>第二次开发</w:t>
       </w:r>
       <w:bookmarkEnd w:id="32"/>
@@ -10565,6 +11323,7 @@
         <w:rPr>
           <w:rFonts w:hint="eastAsia"/>
         </w:rPr>
+        <w:lastRenderedPageBreak/>
         <w:t>第四次开发</w:t>
       </w:r>
       <w:bookmarkEnd w:id="34"/>
@@ -10723,14 +11482,7 @@
         <w:rPr>
           <w:rFonts w:hint="eastAsia"/>
         </w:rPr>
-        <w:t>的</w:t>
-      </w:r>
-      <w:r>
-        <w:rPr>
-          <w:rFonts w:hint="eastAsia"/>
-        </w:rPr>
-        <w:lastRenderedPageBreak/>
-        <w:t>问题和</w:t>
+        <w:t>的问题和</w:t>
       </w:r>
       <w:r>
         <w:rPr>
@@ -10900,7 +11652,14 @@
         <w:rPr>
           <w:rFonts w:hint="eastAsia"/>
         </w:rPr>
-        <w:t>程序风格，不够活泼明快，可以参考</w:t>
+        <w:t>程序风格，不够活泼明快，</w:t>
+      </w:r>
+      <w:r>
+        <w:rPr>
+          <w:rFonts w:hint="eastAsia"/>
+        </w:rPr>
+        <w:lastRenderedPageBreak/>
+        <w:t>可以参考</w:t>
       </w:r>
       <w:r>
         <w:rPr>
@@ -11022,14 +11781,7 @@
         <w:rPr>
           <w:rFonts w:hint="eastAsia"/>
         </w:rPr>
-        <w:t>在这个过程中，我们收获了搜索能力与自学能力，培养了面对问题的细致与耐心，提高了团队之间的分工合作的能力。也许将来我们不再有机会写汇编语言，</w:t>
-      </w:r>
-      <w:r>
-        <w:rPr>
-          <w:rFonts w:hint="eastAsia"/>
-        </w:rPr>
-        <w:lastRenderedPageBreak/>
-        <w:t>但是这些更深层次的能力，聚沙成塔，无时无刻不在影响着我们的人生。</w:t>
+        <w:t>在这个过程中，我们收获了搜索能力与自学能力，培养了面对问题的细致与耐心，提高了团队之间的分工合作的能力。也许将来我们不再有机会写汇编语言，但是这些更深层次的能力，聚沙成塔，无时无刻不在影响着我们的人生。</w:t>
       </w:r>
     </w:p>
     <w:p>
@@ -11186,7 +11938,7 @@
             <w:noProof/>
             <w:lang w:val="zh-CN"/>
           </w:rPr>
-          <w:t>2</w:t>
+          <w:t>22</w:t>
         </w:r>
         <w:r>
           <w:fldChar w:fldCharType="end"/>
@@ -14139,7 +14891,7 @@
     <w:charset w:val="00"/>
     <w:family w:val="roman"/>
     <w:pitch w:val="variable"/>
-    <w:sig w:usb0="E0002EFF" w:usb1="C0007843" w:usb2="00000009" w:usb3="00000000" w:csb0="000001FF" w:csb1="00000000"/>
+    <w:sig w:usb0="E0002AFF" w:usb1="C0007843" w:usb2="00000009" w:usb3="00000000" w:csb0="000001FF" w:csb1="00000000"/>
   </w:font>
   <w:font w:name="Calibri">
     <w:panose1 w:val="020F0502020204030204"/>
@@ -14217,6 +14969,7 @@
     <w:rsid w:val="00147764"/>
     <w:rsid w:val="00192954"/>
     <w:rsid w:val="003E1BFF"/>
+    <w:rsid w:val="005F20BC"/>
     <w:rsid w:val="00647381"/>
     <w:rsid w:val="007324F7"/>
     <w:rsid w:val="00A65D41"/>
@@ -14989,7 +15742,7 @@
 </file>
 
 <file path=customXml/itemProps2.xml><?xml version="1.0" encoding="utf-8"?>
-<ds:datastoreItem xmlns:ds="http://schemas.openxmlformats.org/officeDocument/2006/customXml" ds:itemID="{475A107B-0E82-459C-96AD-C8B9F5F2F657}">
+<ds:datastoreItem xmlns:ds="http://schemas.openxmlformats.org/officeDocument/2006/customXml" ds:itemID="{63EEB61C-23AD-4A7C-8C4C-BD2CD953E06A}">
   <ds:schemaRefs>
     <ds:schemaRef ds:uri="http://schemas.openxmlformats.org/officeDocument/2006/bibliography"/>
   </ds:schemaRefs>

--- a/doc/report.docx
+++ b/doc/report.docx
@@ -1,6 +1,6 @@
 
 <file path=word/document.xml><?xml version="1.0" encoding="utf-8"?>
-<w:document xmlns:wpc="http://schemas.microsoft.com/office/word/2010/wordprocessingCanvas" xmlns:mo="http://schemas.microsoft.com/office/mac/office/2008/main" xmlns:mc="http://schemas.openxmlformats.org/markup-compatibility/2006" xmlns:mv="urn:schemas-microsoft-com:mac:vml" xmlns:o="urn:schemas-microsoft-com:office:office" xmlns:r="http://schemas.openxmlformats.org/officeDocument/2006/relationships" xmlns:m="http://schemas.openxmlformats.org/officeDocument/2006/math" xmlns:v="urn:schemas-microsoft-com:vml" xmlns:wp14="http://schemas.microsoft.com/office/word/2010/wordprocessingDrawing" xmlns:wp="http://schemas.openxmlformats.org/drawingml/2006/wordprocessingDrawing" xmlns:w10="urn:schemas-microsoft-com:office:word" xmlns:w="http://schemas.openxmlformats.org/wordprocessingml/2006/main" xmlns:w14="http://schemas.microsoft.com/office/word/2010/wordml" xmlns:wpg="http://schemas.microsoft.com/office/word/2010/wordprocessingGroup" xmlns:wpi="http://schemas.microsoft.com/office/word/2010/wordprocessingInk" xmlns:wne="http://schemas.microsoft.com/office/word/2006/wordml" xmlns:wps="http://schemas.microsoft.com/office/word/2010/wordprocessingShape" mc:Ignorable="w14 wp14">
+<w:document xmlns:wpc="http://schemas.microsoft.com/office/word/2010/wordprocessingCanvas" xmlns:mc="http://schemas.openxmlformats.org/markup-compatibility/2006" xmlns:o="urn:schemas-microsoft-com:office:office" xmlns:r="http://schemas.openxmlformats.org/officeDocument/2006/relationships" xmlns:m="http://schemas.openxmlformats.org/officeDocument/2006/math" xmlns:v="urn:schemas-microsoft-com:vml" xmlns:wp14="http://schemas.microsoft.com/office/word/2010/wordprocessingDrawing" xmlns:wp="http://schemas.openxmlformats.org/drawingml/2006/wordprocessingDrawing" xmlns:w10="urn:schemas-microsoft-com:office:word" xmlns:w="http://schemas.openxmlformats.org/wordprocessingml/2006/main" xmlns:w14="http://schemas.microsoft.com/office/word/2010/wordml" xmlns:w15="http://schemas.microsoft.com/office/word/2012/wordml" xmlns:wpg="http://schemas.microsoft.com/office/word/2010/wordprocessingGroup" xmlns:wpi="http://schemas.microsoft.com/office/word/2010/wordprocessingInk" xmlns:wne="http://schemas.microsoft.com/office/word/2006/wordml" xmlns:wps="http://schemas.microsoft.com/office/word/2010/wordprocessingShape" mc:Ignorable="w14 w15 wp14">
   <w:body>
     <w:sdt>
       <w:sdtPr>
@@ -24,7 +24,7 @@
       <w:sdtContent>
         <w:p>
           <w:pPr>
-            <w:pStyle w:val="a5"/>
+            <w:pStyle w:val="a4"/>
             <w:spacing w:before="1540" w:after="240"/>
             <w:jc w:val="center"/>
             <w:rPr>
@@ -52,7 +52,7 @@
                         <pic:cNvPicPr/>
                       </pic:nvPicPr>
                       <pic:blipFill>
-                        <a:blip r:embed="rId10" cstate="print">
+                        <a:blip r:embed="rId9" cstate="print">
                           <a:duotone>
                             <a:schemeClr val="accent1">
                               <a:shade val="45000"/>
@@ -112,7 +112,7 @@
           <w:sdtContent>
             <w:p>
               <w:pPr>
-                <w:pStyle w:val="a5"/>
+                <w:pStyle w:val="a4"/>
                 <w:pBdr>
                   <w:top w:val="single" w:sz="6" w:space="6" w:color="5B9BD5" w:themeColor="accent1"/>
                   <w:bottom w:val="single" w:sz="6" w:space="6" w:color="5B9BD5" w:themeColor="accent1"/>
@@ -171,9 +171,6 @@
             <w:alias w:val="副标题"/>
             <w:tag w:val=""/>
             <w:id w:val="328029620"/>
-            <w:placeholder>
-              <w:docPart w:val="8208AB4A007844CBBB66135A3C72F52A"/>
-            </w:placeholder>
             <w:dataBinding w:prefixMappings="xmlns:ns0='http://purl.org/dc/elements/1.1/' xmlns:ns1='http://schemas.openxmlformats.org/package/2006/metadata/core-properties' " w:xpath="/ns1:coreProperties[1]/ns0:subject[1]" w:storeItemID="{6C3C8BC8-F283-45AE-878A-BAB7291924A1}"/>
             <w:text/>
           </w:sdtPr>
@@ -181,7 +178,7 @@
           <w:sdtContent>
             <w:p>
               <w:pPr>
-                <w:pStyle w:val="a5"/>
+                <w:pStyle w:val="a4"/>
                 <w:jc w:val="center"/>
                 <w:rPr>
                   <w:color w:val="5B9BD5" w:themeColor="accent1"/>
@@ -211,7 +208,7 @@
         </w:sdt>
         <w:p>
           <w:pPr>
-            <w:pStyle w:val="a5"/>
+            <w:pStyle w:val="a4"/>
             <w:spacing w:before="480"/>
             <w:jc w:val="center"/>
             <w:rPr>
@@ -239,7 +236,7 @@
                         <pic:cNvPicPr/>
                       </pic:nvPicPr>
                       <pic:blipFill>
-                        <a:blip r:embed="rId11" cstate="print">
+                        <a:blip r:embed="rId10" cstate="print">
                           <a:duotone>
                             <a:schemeClr val="accent1">
                               <a:shade val="45000"/>
@@ -275,7 +272,7 @@
         </w:p>
         <w:p>
           <w:pPr>
-            <w:pStyle w:val="a5"/>
+            <w:pStyle w:val="a4"/>
             <w:spacing w:before="480"/>
             <w:jc w:val="center"/>
             <w:rPr>
@@ -441,13 +438,13 @@
         </w:p>
         <w:p>
           <w:pPr>
-            <w:pStyle w:val="11"/>
+            <w:pStyle w:val="10"/>
             <w:tabs>
               <w:tab w:val="left" w:pos="420"/>
               <w:tab w:val="right" w:leader="dot" w:pos="8296"/>
             </w:tabs>
             <w:rPr>
-              <w:rFonts w:asciiTheme="minorHAnsi" w:eastAsiaTheme="minorEastAsia" w:hAnsiTheme="minorHAnsi" w:hint="eastAsia"/>
+              <w:rFonts w:asciiTheme="minorHAnsi" w:eastAsiaTheme="minorEastAsia" w:hAnsiTheme="minorHAnsi"/>
               <w:noProof/>
               <w:sz w:val="21"/>
             </w:rPr>
@@ -464,7 +461,7 @@
           <w:hyperlink w:anchor="_Toc385098929" w:history="1">
             <w:r>
               <w:rPr>
-                <w:rStyle w:val="ad"/>
+                <w:rStyle w:val="a8"/>
                 <w:noProof/>
               </w:rPr>
               <w:t>1.</w:t>
@@ -479,7 +476,7 @@
             </w:r>
             <w:r>
               <w:rPr>
-                <w:rStyle w:val="ad"/>
+                <w:rStyle w:val="a8"/>
                 <w:rFonts w:hint="eastAsia"/>
                 <w:noProof/>
               </w:rPr>
@@ -537,14 +534,14 @@
         </w:p>
         <w:p>
           <w:pPr>
-            <w:pStyle w:val="21"/>
+            <w:pStyle w:val="20"/>
             <w:tabs>
               <w:tab w:val="left" w:pos="1050"/>
               <w:tab w:val="right" w:leader="dot" w:pos="8296"/>
             </w:tabs>
             <w:ind w:left="480"/>
             <w:rPr>
-              <w:rFonts w:asciiTheme="minorHAnsi" w:eastAsiaTheme="minorEastAsia" w:hAnsiTheme="minorHAnsi" w:hint="eastAsia"/>
+              <w:rFonts w:asciiTheme="minorHAnsi" w:eastAsiaTheme="minorEastAsia" w:hAnsiTheme="minorHAnsi"/>
               <w:noProof/>
               <w:sz w:val="21"/>
             </w:rPr>
@@ -552,7 +549,7 @@
           <w:hyperlink w:anchor="_Toc385098930" w:history="1">
             <w:r>
               <w:rPr>
-                <w:rStyle w:val="ad"/>
+                <w:rStyle w:val="a8"/>
                 <w:noProof/>
               </w:rPr>
               <w:t>1.1.</w:t>
@@ -567,7 +564,7 @@
             </w:r>
             <w:r>
               <w:rPr>
-                <w:rStyle w:val="ad"/>
+                <w:rStyle w:val="a8"/>
                 <w:rFonts w:hint="eastAsia"/>
                 <w:noProof/>
               </w:rPr>
@@ -625,14 +622,14 @@
         </w:p>
         <w:p>
           <w:pPr>
-            <w:pStyle w:val="21"/>
+            <w:pStyle w:val="20"/>
             <w:tabs>
               <w:tab w:val="left" w:pos="1050"/>
               <w:tab w:val="right" w:leader="dot" w:pos="8296"/>
             </w:tabs>
             <w:ind w:left="480"/>
             <w:rPr>
-              <w:rFonts w:asciiTheme="minorHAnsi" w:eastAsiaTheme="minorEastAsia" w:hAnsiTheme="minorHAnsi" w:hint="eastAsia"/>
+              <w:rFonts w:asciiTheme="minorHAnsi" w:eastAsiaTheme="minorEastAsia" w:hAnsiTheme="minorHAnsi"/>
               <w:noProof/>
               <w:sz w:val="21"/>
             </w:rPr>
@@ -640,7 +637,7 @@
           <w:hyperlink w:anchor="_Toc385098931" w:history="1">
             <w:r>
               <w:rPr>
-                <w:rStyle w:val="ad"/>
+                <w:rStyle w:val="a8"/>
                 <w:noProof/>
               </w:rPr>
               <w:t>1.2.</w:t>
@@ -655,7 +652,7 @@
             </w:r>
             <w:r>
               <w:rPr>
-                <w:rStyle w:val="ad"/>
+                <w:rStyle w:val="a8"/>
                 <w:rFonts w:hint="eastAsia"/>
                 <w:noProof/>
               </w:rPr>
@@ -713,13 +710,13 @@
         </w:p>
         <w:p>
           <w:pPr>
-            <w:pStyle w:val="11"/>
+            <w:pStyle w:val="10"/>
             <w:tabs>
               <w:tab w:val="left" w:pos="420"/>
               <w:tab w:val="right" w:leader="dot" w:pos="8296"/>
             </w:tabs>
             <w:rPr>
-              <w:rFonts w:asciiTheme="minorHAnsi" w:eastAsiaTheme="minorEastAsia" w:hAnsiTheme="minorHAnsi" w:hint="eastAsia"/>
+              <w:rFonts w:asciiTheme="minorHAnsi" w:eastAsiaTheme="minorEastAsia" w:hAnsiTheme="minorHAnsi"/>
               <w:noProof/>
               <w:sz w:val="21"/>
             </w:rPr>
@@ -727,7 +724,7 @@
           <w:hyperlink w:anchor="_Toc385098932" w:history="1">
             <w:r>
               <w:rPr>
-                <w:rStyle w:val="ad"/>
+                <w:rStyle w:val="a8"/>
                 <w:noProof/>
               </w:rPr>
               <w:t>2.</w:t>
@@ -742,7 +739,7 @@
             </w:r>
             <w:r>
               <w:rPr>
-                <w:rStyle w:val="ad"/>
+                <w:rStyle w:val="a8"/>
                 <w:rFonts w:hint="eastAsia"/>
                 <w:noProof/>
               </w:rPr>
@@ -800,13 +797,13 @@
         </w:p>
         <w:p>
           <w:pPr>
-            <w:pStyle w:val="11"/>
+            <w:pStyle w:val="10"/>
             <w:tabs>
               <w:tab w:val="left" w:pos="420"/>
               <w:tab w:val="right" w:leader="dot" w:pos="8296"/>
             </w:tabs>
             <w:rPr>
-              <w:rFonts w:asciiTheme="minorHAnsi" w:eastAsiaTheme="minorEastAsia" w:hAnsiTheme="minorHAnsi" w:hint="eastAsia"/>
+              <w:rFonts w:asciiTheme="minorHAnsi" w:eastAsiaTheme="minorEastAsia" w:hAnsiTheme="minorHAnsi"/>
               <w:noProof/>
               <w:sz w:val="21"/>
             </w:rPr>
@@ -814,7 +811,7 @@
           <w:hyperlink w:anchor="_Toc385098933" w:history="1">
             <w:r>
               <w:rPr>
-                <w:rStyle w:val="ad"/>
+                <w:rStyle w:val="a8"/>
                 <w:noProof/>
               </w:rPr>
               <w:t>3.</w:t>
@@ -829,7 +826,7 @@
             </w:r>
             <w:r>
               <w:rPr>
-                <w:rStyle w:val="ad"/>
+                <w:rStyle w:val="a8"/>
                 <w:rFonts w:hint="eastAsia"/>
                 <w:noProof/>
               </w:rPr>
@@ -887,13 +884,13 @@
         </w:p>
         <w:p>
           <w:pPr>
-            <w:pStyle w:val="11"/>
+            <w:pStyle w:val="10"/>
             <w:tabs>
               <w:tab w:val="left" w:pos="420"/>
               <w:tab w:val="right" w:leader="dot" w:pos="8296"/>
             </w:tabs>
             <w:rPr>
-              <w:rFonts w:asciiTheme="minorHAnsi" w:eastAsiaTheme="minorEastAsia" w:hAnsiTheme="minorHAnsi" w:hint="eastAsia"/>
+              <w:rFonts w:asciiTheme="minorHAnsi" w:eastAsiaTheme="minorEastAsia" w:hAnsiTheme="minorHAnsi"/>
               <w:noProof/>
               <w:sz w:val="21"/>
             </w:rPr>
@@ -901,7 +898,7 @@
           <w:hyperlink w:anchor="_Toc385098934" w:history="1">
             <w:r>
               <w:rPr>
-                <w:rStyle w:val="ad"/>
+                <w:rStyle w:val="a8"/>
                 <w:noProof/>
               </w:rPr>
               <w:t>4.</w:t>
@@ -916,7 +913,7 @@
             </w:r>
             <w:r>
               <w:rPr>
-                <w:rStyle w:val="ad"/>
+                <w:rStyle w:val="a8"/>
                 <w:rFonts w:hint="eastAsia"/>
                 <w:noProof/>
               </w:rPr>
@@ -974,14 +971,14 @@
         </w:p>
         <w:p>
           <w:pPr>
-            <w:pStyle w:val="21"/>
+            <w:pStyle w:val="20"/>
             <w:tabs>
               <w:tab w:val="left" w:pos="1050"/>
               <w:tab w:val="right" w:leader="dot" w:pos="8296"/>
             </w:tabs>
             <w:ind w:left="480"/>
             <w:rPr>
-              <w:rFonts w:asciiTheme="minorHAnsi" w:eastAsiaTheme="minorEastAsia" w:hAnsiTheme="minorHAnsi" w:hint="eastAsia"/>
+              <w:rFonts w:asciiTheme="minorHAnsi" w:eastAsiaTheme="minorEastAsia" w:hAnsiTheme="minorHAnsi"/>
               <w:noProof/>
               <w:sz w:val="21"/>
             </w:rPr>
@@ -989,7 +986,7 @@
           <w:hyperlink w:anchor="_Toc385098935" w:history="1">
             <w:r>
               <w:rPr>
-                <w:rStyle w:val="ad"/>
+                <w:rStyle w:val="a8"/>
                 <w:noProof/>
               </w:rPr>
               <w:t>4.1.</w:t>
@@ -1004,7 +1001,7 @@
             </w:r>
             <w:r>
               <w:rPr>
-                <w:rStyle w:val="ad"/>
+                <w:rStyle w:val="a8"/>
                 <w:rFonts w:hint="eastAsia"/>
                 <w:noProof/>
               </w:rPr>
@@ -1062,14 +1059,14 @@
         </w:p>
         <w:p>
           <w:pPr>
-            <w:pStyle w:val="31"/>
+            <w:pStyle w:val="30"/>
             <w:tabs>
               <w:tab w:val="left" w:pos="1680"/>
               <w:tab w:val="right" w:leader="dot" w:pos="8296"/>
             </w:tabs>
             <w:ind w:left="960"/>
             <w:rPr>
-              <w:rFonts w:asciiTheme="minorHAnsi" w:eastAsiaTheme="minorEastAsia" w:hAnsiTheme="minorHAnsi" w:hint="eastAsia"/>
+              <w:rFonts w:asciiTheme="minorHAnsi" w:eastAsiaTheme="minorEastAsia" w:hAnsiTheme="minorHAnsi"/>
               <w:noProof/>
               <w:sz w:val="21"/>
             </w:rPr>
@@ -1077,7 +1074,7 @@
           <w:hyperlink w:anchor="_Toc385098936" w:history="1">
             <w:r>
               <w:rPr>
-                <w:rStyle w:val="ad"/>
+                <w:rStyle w:val="a8"/>
                 <w:noProof/>
               </w:rPr>
               <w:t>4.1.1.</w:t>
@@ -1092,7 +1089,7 @@
             </w:r>
             <w:r>
               <w:rPr>
-                <w:rStyle w:val="ad"/>
+                <w:rStyle w:val="a8"/>
                 <w:rFonts w:hint="eastAsia"/>
                 <w:noProof/>
               </w:rPr>
@@ -1150,14 +1147,14 @@
         </w:p>
         <w:p>
           <w:pPr>
-            <w:pStyle w:val="31"/>
+            <w:pStyle w:val="30"/>
             <w:tabs>
               <w:tab w:val="left" w:pos="1680"/>
               <w:tab w:val="right" w:leader="dot" w:pos="8296"/>
             </w:tabs>
             <w:ind w:left="960"/>
             <w:rPr>
-              <w:rFonts w:asciiTheme="minorHAnsi" w:eastAsiaTheme="minorEastAsia" w:hAnsiTheme="minorHAnsi" w:hint="eastAsia"/>
+              <w:rFonts w:asciiTheme="minorHAnsi" w:eastAsiaTheme="minorEastAsia" w:hAnsiTheme="minorHAnsi"/>
               <w:noProof/>
               <w:sz w:val="21"/>
             </w:rPr>
@@ -1165,7 +1162,7 @@
           <w:hyperlink w:anchor="_Toc385098937" w:history="1">
             <w:r>
               <w:rPr>
-                <w:rStyle w:val="ad"/>
+                <w:rStyle w:val="a8"/>
                 <w:noProof/>
               </w:rPr>
               <w:t>4.1.2.</w:t>
@@ -1180,7 +1177,7 @@
             </w:r>
             <w:r>
               <w:rPr>
-                <w:rStyle w:val="ad"/>
+                <w:rStyle w:val="a8"/>
                 <w:rFonts w:hint="eastAsia"/>
                 <w:noProof/>
               </w:rPr>
@@ -1238,14 +1235,14 @@
         </w:p>
         <w:p>
           <w:pPr>
-            <w:pStyle w:val="31"/>
+            <w:pStyle w:val="30"/>
             <w:tabs>
               <w:tab w:val="left" w:pos="1680"/>
               <w:tab w:val="right" w:leader="dot" w:pos="8296"/>
             </w:tabs>
             <w:ind w:left="960"/>
             <w:rPr>
-              <w:rFonts w:asciiTheme="minorHAnsi" w:eastAsiaTheme="minorEastAsia" w:hAnsiTheme="minorHAnsi" w:hint="eastAsia"/>
+              <w:rFonts w:asciiTheme="minorHAnsi" w:eastAsiaTheme="minorEastAsia" w:hAnsiTheme="minorHAnsi"/>
               <w:noProof/>
               <w:sz w:val="21"/>
             </w:rPr>
@@ -1253,7 +1250,7 @@
           <w:hyperlink w:anchor="_Toc385098938" w:history="1">
             <w:r>
               <w:rPr>
-                <w:rStyle w:val="ad"/>
+                <w:rStyle w:val="a8"/>
                 <w:noProof/>
               </w:rPr>
               <w:t>4.1.3.</w:t>
@@ -1268,7 +1265,7 @@
             </w:r>
             <w:r>
               <w:rPr>
-                <w:rStyle w:val="ad"/>
+                <w:rStyle w:val="a8"/>
                 <w:rFonts w:hint="eastAsia"/>
                 <w:noProof/>
               </w:rPr>
@@ -1326,14 +1323,14 @@
         </w:p>
         <w:p>
           <w:pPr>
-            <w:pStyle w:val="31"/>
+            <w:pStyle w:val="30"/>
             <w:tabs>
               <w:tab w:val="left" w:pos="1680"/>
               <w:tab w:val="right" w:leader="dot" w:pos="8296"/>
             </w:tabs>
             <w:ind w:left="960"/>
             <w:rPr>
-              <w:rFonts w:asciiTheme="minorHAnsi" w:eastAsiaTheme="minorEastAsia" w:hAnsiTheme="minorHAnsi" w:hint="eastAsia"/>
+              <w:rFonts w:asciiTheme="minorHAnsi" w:eastAsiaTheme="minorEastAsia" w:hAnsiTheme="minorHAnsi"/>
               <w:noProof/>
               <w:sz w:val="21"/>
             </w:rPr>
@@ -1341,7 +1338,7 @@
           <w:hyperlink w:anchor="_Toc385098939" w:history="1">
             <w:r>
               <w:rPr>
-                <w:rStyle w:val="ad"/>
+                <w:rStyle w:val="a8"/>
                 <w:noProof/>
               </w:rPr>
               <w:t>4.1.4.</w:t>
@@ -1356,7 +1353,7 @@
             </w:r>
             <w:r>
               <w:rPr>
-                <w:rStyle w:val="ad"/>
+                <w:rStyle w:val="a8"/>
                 <w:rFonts w:hint="eastAsia"/>
                 <w:noProof/>
               </w:rPr>
@@ -1414,14 +1411,14 @@
         </w:p>
         <w:p>
           <w:pPr>
-            <w:pStyle w:val="31"/>
+            <w:pStyle w:val="30"/>
             <w:tabs>
               <w:tab w:val="left" w:pos="1680"/>
               <w:tab w:val="right" w:leader="dot" w:pos="8296"/>
             </w:tabs>
             <w:ind w:left="960"/>
             <w:rPr>
-              <w:rFonts w:asciiTheme="minorHAnsi" w:eastAsiaTheme="minorEastAsia" w:hAnsiTheme="minorHAnsi" w:hint="eastAsia"/>
+              <w:rFonts w:asciiTheme="minorHAnsi" w:eastAsiaTheme="minorEastAsia" w:hAnsiTheme="minorHAnsi"/>
               <w:noProof/>
               <w:sz w:val="21"/>
             </w:rPr>
@@ -1429,7 +1426,7 @@
           <w:hyperlink w:anchor="_Toc385098940" w:history="1">
             <w:r>
               <w:rPr>
-                <w:rStyle w:val="ad"/>
+                <w:rStyle w:val="a8"/>
                 <w:noProof/>
               </w:rPr>
               <w:t>4.1.5.</w:t>
@@ -1444,7 +1441,7 @@
             </w:r>
             <w:r>
               <w:rPr>
-                <w:rStyle w:val="ad"/>
+                <w:rStyle w:val="a8"/>
                 <w:rFonts w:hint="eastAsia"/>
                 <w:noProof/>
               </w:rPr>
@@ -1502,14 +1499,14 @@
         </w:p>
         <w:p>
           <w:pPr>
-            <w:pStyle w:val="31"/>
+            <w:pStyle w:val="30"/>
             <w:tabs>
               <w:tab w:val="left" w:pos="1680"/>
               <w:tab w:val="right" w:leader="dot" w:pos="8296"/>
             </w:tabs>
             <w:ind w:left="960"/>
             <w:rPr>
-              <w:rFonts w:asciiTheme="minorHAnsi" w:eastAsiaTheme="minorEastAsia" w:hAnsiTheme="minorHAnsi" w:hint="eastAsia"/>
+              <w:rFonts w:asciiTheme="minorHAnsi" w:eastAsiaTheme="minorEastAsia" w:hAnsiTheme="minorHAnsi"/>
               <w:noProof/>
               <w:sz w:val="21"/>
             </w:rPr>
@@ -1517,7 +1514,7 @@
           <w:hyperlink w:anchor="_Toc385098941" w:history="1">
             <w:r>
               <w:rPr>
-                <w:rStyle w:val="ad"/>
+                <w:rStyle w:val="a8"/>
                 <w:noProof/>
               </w:rPr>
               <w:t>4.1.6.</w:t>
@@ -1532,7 +1529,7 @@
             </w:r>
             <w:r>
               <w:rPr>
-                <w:rStyle w:val="ad"/>
+                <w:rStyle w:val="a8"/>
                 <w:rFonts w:hint="eastAsia"/>
                 <w:noProof/>
               </w:rPr>
@@ -1590,14 +1587,14 @@
         </w:p>
         <w:p>
           <w:pPr>
-            <w:pStyle w:val="21"/>
+            <w:pStyle w:val="20"/>
             <w:tabs>
               <w:tab w:val="left" w:pos="1050"/>
               <w:tab w:val="right" w:leader="dot" w:pos="8296"/>
             </w:tabs>
             <w:ind w:left="480"/>
             <w:rPr>
-              <w:rFonts w:asciiTheme="minorHAnsi" w:eastAsiaTheme="minorEastAsia" w:hAnsiTheme="minorHAnsi" w:hint="eastAsia"/>
+              <w:rFonts w:asciiTheme="minorHAnsi" w:eastAsiaTheme="minorEastAsia" w:hAnsiTheme="minorHAnsi"/>
               <w:noProof/>
               <w:sz w:val="21"/>
             </w:rPr>
@@ -1605,7 +1602,7 @@
           <w:hyperlink w:anchor="_Toc385098942" w:history="1">
             <w:r>
               <w:rPr>
-                <w:rStyle w:val="ad"/>
+                <w:rStyle w:val="a8"/>
                 <w:noProof/>
               </w:rPr>
               <w:t>4.2.</w:t>
@@ -1620,7 +1617,7 @@
             </w:r>
             <w:r>
               <w:rPr>
-                <w:rStyle w:val="ad"/>
+                <w:rStyle w:val="a8"/>
                 <w:rFonts w:hint="eastAsia"/>
                 <w:noProof/>
               </w:rPr>
@@ -1678,14 +1675,14 @@
         </w:p>
         <w:p>
           <w:pPr>
-            <w:pStyle w:val="21"/>
+            <w:pStyle w:val="20"/>
             <w:tabs>
               <w:tab w:val="left" w:pos="1050"/>
               <w:tab w:val="right" w:leader="dot" w:pos="8296"/>
             </w:tabs>
             <w:ind w:left="480"/>
             <w:rPr>
-              <w:rFonts w:asciiTheme="minorHAnsi" w:eastAsiaTheme="minorEastAsia" w:hAnsiTheme="minorHAnsi" w:hint="eastAsia"/>
+              <w:rFonts w:asciiTheme="minorHAnsi" w:eastAsiaTheme="minorEastAsia" w:hAnsiTheme="minorHAnsi"/>
               <w:noProof/>
               <w:sz w:val="21"/>
             </w:rPr>
@@ -1693,7 +1690,7 @@
           <w:hyperlink w:anchor="_Toc385098943" w:history="1">
             <w:r>
               <w:rPr>
-                <w:rStyle w:val="ad"/>
+                <w:rStyle w:val="a8"/>
                 <w:noProof/>
               </w:rPr>
               <w:t>4.3.</w:t>
@@ -1708,7 +1705,7 @@
             </w:r>
             <w:r>
               <w:rPr>
-                <w:rStyle w:val="ad"/>
+                <w:rStyle w:val="a8"/>
                 <w:rFonts w:hint="eastAsia"/>
                 <w:noProof/>
               </w:rPr>
@@ -1766,14 +1763,14 @@
         </w:p>
         <w:p>
           <w:pPr>
-            <w:pStyle w:val="21"/>
+            <w:pStyle w:val="20"/>
             <w:tabs>
               <w:tab w:val="left" w:pos="1050"/>
               <w:tab w:val="right" w:leader="dot" w:pos="8296"/>
             </w:tabs>
             <w:ind w:left="480"/>
             <w:rPr>
-              <w:rFonts w:asciiTheme="minorHAnsi" w:eastAsiaTheme="minorEastAsia" w:hAnsiTheme="minorHAnsi" w:hint="eastAsia"/>
+              <w:rFonts w:asciiTheme="minorHAnsi" w:eastAsiaTheme="minorEastAsia" w:hAnsiTheme="minorHAnsi"/>
               <w:noProof/>
               <w:sz w:val="21"/>
             </w:rPr>
@@ -1781,7 +1778,7 @@
           <w:hyperlink w:anchor="_Toc385098944" w:history="1">
             <w:r>
               <w:rPr>
-                <w:rStyle w:val="ad"/>
+                <w:rStyle w:val="a8"/>
                 <w:noProof/>
               </w:rPr>
               <w:t>4.4.</w:t>
@@ -1796,7 +1793,7 @@
             </w:r>
             <w:r>
               <w:rPr>
-                <w:rStyle w:val="ad"/>
+                <w:rStyle w:val="a8"/>
                 <w:rFonts w:hint="eastAsia"/>
                 <w:noProof/>
               </w:rPr>
@@ -1854,14 +1851,14 @@
         </w:p>
         <w:p>
           <w:pPr>
-            <w:pStyle w:val="31"/>
+            <w:pStyle w:val="30"/>
             <w:tabs>
               <w:tab w:val="left" w:pos="1680"/>
               <w:tab w:val="right" w:leader="dot" w:pos="8296"/>
             </w:tabs>
             <w:ind w:left="960"/>
             <w:rPr>
-              <w:rFonts w:asciiTheme="minorHAnsi" w:eastAsiaTheme="minorEastAsia" w:hAnsiTheme="minorHAnsi" w:hint="eastAsia"/>
+              <w:rFonts w:asciiTheme="minorHAnsi" w:eastAsiaTheme="minorEastAsia" w:hAnsiTheme="minorHAnsi"/>
               <w:noProof/>
               <w:sz w:val="21"/>
             </w:rPr>
@@ -1869,7 +1866,7 @@
           <w:hyperlink w:anchor="_Toc385098945" w:history="1">
             <w:r>
               <w:rPr>
-                <w:rStyle w:val="ad"/>
+                <w:rStyle w:val="a8"/>
                 <w:noProof/>
               </w:rPr>
               <w:t>4.4.1.</w:t>
@@ -1884,7 +1881,7 @@
             </w:r>
             <w:r>
               <w:rPr>
-                <w:rStyle w:val="ad"/>
+                <w:rStyle w:val="a8"/>
                 <w:rFonts w:hint="eastAsia"/>
                 <w:noProof/>
               </w:rPr>
@@ -1942,14 +1939,14 @@
         </w:p>
         <w:p>
           <w:pPr>
-            <w:pStyle w:val="31"/>
+            <w:pStyle w:val="30"/>
             <w:tabs>
               <w:tab w:val="left" w:pos="1680"/>
               <w:tab w:val="right" w:leader="dot" w:pos="8296"/>
             </w:tabs>
             <w:ind w:left="960"/>
             <w:rPr>
-              <w:rFonts w:asciiTheme="minorHAnsi" w:eastAsiaTheme="minorEastAsia" w:hAnsiTheme="minorHAnsi" w:hint="eastAsia"/>
+              <w:rFonts w:asciiTheme="minorHAnsi" w:eastAsiaTheme="minorEastAsia" w:hAnsiTheme="minorHAnsi"/>
               <w:noProof/>
               <w:sz w:val="21"/>
             </w:rPr>
@@ -1957,7 +1954,7 @@
           <w:hyperlink w:anchor="_Toc385098946" w:history="1">
             <w:r>
               <w:rPr>
-                <w:rStyle w:val="ad"/>
+                <w:rStyle w:val="a8"/>
                 <w:noProof/>
               </w:rPr>
               <w:t>4.4.2.</w:t>
@@ -1972,7 +1969,7 @@
             </w:r>
             <w:r>
               <w:rPr>
-                <w:rStyle w:val="ad"/>
+                <w:rStyle w:val="a8"/>
                 <w:rFonts w:hint="eastAsia"/>
                 <w:noProof/>
               </w:rPr>
@@ -2030,14 +2027,14 @@
         </w:p>
         <w:p>
           <w:pPr>
-            <w:pStyle w:val="31"/>
+            <w:pStyle w:val="30"/>
             <w:tabs>
               <w:tab w:val="left" w:pos="1680"/>
               <w:tab w:val="right" w:leader="dot" w:pos="8296"/>
             </w:tabs>
             <w:ind w:left="960"/>
             <w:rPr>
-              <w:rFonts w:asciiTheme="minorHAnsi" w:eastAsiaTheme="minorEastAsia" w:hAnsiTheme="minorHAnsi" w:hint="eastAsia"/>
+              <w:rFonts w:asciiTheme="minorHAnsi" w:eastAsiaTheme="minorEastAsia" w:hAnsiTheme="minorHAnsi"/>
               <w:noProof/>
               <w:sz w:val="21"/>
             </w:rPr>
@@ -2045,7 +2042,7 @@
           <w:hyperlink w:anchor="_Toc385098947" w:history="1">
             <w:r>
               <w:rPr>
-                <w:rStyle w:val="ad"/>
+                <w:rStyle w:val="a8"/>
                 <w:noProof/>
               </w:rPr>
               <w:t>4.4.3.</w:t>
@@ -2060,7 +2057,7 @@
             </w:r>
             <w:r>
               <w:rPr>
-                <w:rStyle w:val="ad"/>
+                <w:rStyle w:val="a8"/>
                 <w:rFonts w:hint="eastAsia"/>
                 <w:noProof/>
               </w:rPr>
@@ -2118,14 +2115,14 @@
         </w:p>
         <w:p>
           <w:pPr>
-            <w:pStyle w:val="31"/>
+            <w:pStyle w:val="30"/>
             <w:tabs>
               <w:tab w:val="left" w:pos="1680"/>
               <w:tab w:val="right" w:leader="dot" w:pos="8296"/>
             </w:tabs>
             <w:ind w:left="960"/>
             <w:rPr>
-              <w:rFonts w:asciiTheme="minorHAnsi" w:eastAsiaTheme="minorEastAsia" w:hAnsiTheme="minorHAnsi" w:hint="eastAsia"/>
+              <w:rFonts w:asciiTheme="minorHAnsi" w:eastAsiaTheme="minorEastAsia" w:hAnsiTheme="minorHAnsi"/>
               <w:noProof/>
               <w:sz w:val="21"/>
             </w:rPr>
@@ -2133,7 +2130,7 @@
           <w:hyperlink w:anchor="_Toc385098948" w:history="1">
             <w:r>
               <w:rPr>
-                <w:rStyle w:val="ad"/>
+                <w:rStyle w:val="a8"/>
                 <w:noProof/>
               </w:rPr>
               <w:t>4.4.4.</w:t>
@@ -2148,7 +2145,7 @@
             </w:r>
             <w:r>
               <w:rPr>
-                <w:rStyle w:val="ad"/>
+                <w:rStyle w:val="a8"/>
                 <w:rFonts w:hint="eastAsia"/>
                 <w:noProof/>
               </w:rPr>
@@ -2206,14 +2203,14 @@
         </w:p>
         <w:p>
           <w:pPr>
-            <w:pStyle w:val="31"/>
+            <w:pStyle w:val="30"/>
             <w:tabs>
               <w:tab w:val="left" w:pos="1680"/>
               <w:tab w:val="right" w:leader="dot" w:pos="8296"/>
             </w:tabs>
             <w:ind w:left="960"/>
             <w:rPr>
-              <w:rFonts w:asciiTheme="minorHAnsi" w:eastAsiaTheme="minorEastAsia" w:hAnsiTheme="minorHAnsi" w:hint="eastAsia"/>
+              <w:rFonts w:asciiTheme="minorHAnsi" w:eastAsiaTheme="minorEastAsia" w:hAnsiTheme="minorHAnsi"/>
               <w:noProof/>
               <w:sz w:val="21"/>
             </w:rPr>
@@ -2221,7 +2218,7 @@
           <w:hyperlink w:anchor="_Toc385098949" w:history="1">
             <w:r>
               <w:rPr>
-                <w:rStyle w:val="ad"/>
+                <w:rStyle w:val="a8"/>
                 <w:noProof/>
               </w:rPr>
               <w:t>4.4.5.</w:t>
@@ -2236,7 +2233,7 @@
             </w:r>
             <w:r>
               <w:rPr>
-                <w:rStyle w:val="ad"/>
+                <w:rStyle w:val="a8"/>
                 <w:rFonts w:hint="eastAsia"/>
                 <w:noProof/>
               </w:rPr>
@@ -2294,14 +2291,14 @@
         </w:p>
         <w:p>
           <w:pPr>
-            <w:pStyle w:val="31"/>
+            <w:pStyle w:val="30"/>
             <w:tabs>
               <w:tab w:val="left" w:pos="1680"/>
               <w:tab w:val="right" w:leader="dot" w:pos="8296"/>
             </w:tabs>
             <w:ind w:left="960"/>
             <w:rPr>
-              <w:rFonts w:asciiTheme="minorHAnsi" w:eastAsiaTheme="minorEastAsia" w:hAnsiTheme="minorHAnsi" w:hint="eastAsia"/>
+              <w:rFonts w:asciiTheme="minorHAnsi" w:eastAsiaTheme="minorEastAsia" w:hAnsiTheme="minorHAnsi"/>
               <w:noProof/>
               <w:sz w:val="21"/>
             </w:rPr>
@@ -2309,7 +2306,7 @@
           <w:hyperlink w:anchor="_Toc385098950" w:history="1">
             <w:r>
               <w:rPr>
-                <w:rStyle w:val="ad"/>
+                <w:rStyle w:val="a8"/>
                 <w:noProof/>
               </w:rPr>
               <w:t>4.4.6.</w:t>
@@ -2324,14 +2321,14 @@
             </w:r>
             <w:r>
               <w:rPr>
-                <w:rStyle w:val="ad"/>
+                <w:rStyle w:val="a8"/>
                 <w:noProof/>
               </w:rPr>
               <w:t>UI</w:t>
             </w:r>
             <w:r>
               <w:rPr>
-                <w:rStyle w:val="ad"/>
+                <w:rStyle w:val="a8"/>
                 <w:rFonts w:hint="eastAsia"/>
                 <w:noProof/>
               </w:rPr>
@@ -2389,13 +2386,13 @@
         </w:p>
         <w:p>
           <w:pPr>
-            <w:pStyle w:val="11"/>
+            <w:pStyle w:val="10"/>
             <w:tabs>
               <w:tab w:val="left" w:pos="420"/>
               <w:tab w:val="right" w:leader="dot" w:pos="8296"/>
             </w:tabs>
             <w:rPr>
-              <w:rFonts w:asciiTheme="minorHAnsi" w:eastAsiaTheme="minorEastAsia" w:hAnsiTheme="minorHAnsi" w:hint="eastAsia"/>
+              <w:rFonts w:asciiTheme="minorHAnsi" w:eastAsiaTheme="minorEastAsia" w:hAnsiTheme="minorHAnsi"/>
               <w:noProof/>
               <w:sz w:val="21"/>
             </w:rPr>
@@ -2403,7 +2400,7 @@
           <w:hyperlink w:anchor="_Toc385098951" w:history="1">
             <w:r>
               <w:rPr>
-                <w:rStyle w:val="ad"/>
+                <w:rStyle w:val="a8"/>
                 <w:noProof/>
               </w:rPr>
               <w:t>5.</w:t>
@@ -2418,7 +2415,7 @@
             </w:r>
             <w:r>
               <w:rPr>
-                <w:rStyle w:val="ad"/>
+                <w:rStyle w:val="a8"/>
                 <w:rFonts w:hint="eastAsia"/>
                 <w:noProof/>
               </w:rPr>
@@ -2476,14 +2473,14 @@
         </w:p>
         <w:p>
           <w:pPr>
-            <w:pStyle w:val="21"/>
+            <w:pStyle w:val="20"/>
             <w:tabs>
               <w:tab w:val="left" w:pos="1050"/>
               <w:tab w:val="right" w:leader="dot" w:pos="8296"/>
             </w:tabs>
             <w:ind w:left="480"/>
             <w:rPr>
-              <w:rFonts w:asciiTheme="minorHAnsi" w:eastAsiaTheme="minorEastAsia" w:hAnsiTheme="minorHAnsi" w:hint="eastAsia"/>
+              <w:rFonts w:asciiTheme="minorHAnsi" w:eastAsiaTheme="minorEastAsia" w:hAnsiTheme="minorHAnsi"/>
               <w:noProof/>
               <w:sz w:val="21"/>
             </w:rPr>
@@ -2491,7 +2488,7 @@
           <w:hyperlink w:anchor="_Toc385098952" w:history="1">
             <w:r>
               <w:rPr>
-                <w:rStyle w:val="ad"/>
+                <w:rStyle w:val="a8"/>
                 <w:noProof/>
               </w:rPr>
               <w:t>5.1.</w:t>
@@ -2506,7 +2503,7 @@
             </w:r>
             <w:r>
               <w:rPr>
-                <w:rStyle w:val="ad"/>
+                <w:rStyle w:val="a8"/>
                 <w:rFonts w:hint="eastAsia"/>
                 <w:noProof/>
               </w:rPr>
@@ -2564,14 +2561,14 @@
         </w:p>
         <w:p>
           <w:pPr>
-            <w:pStyle w:val="21"/>
+            <w:pStyle w:val="20"/>
             <w:tabs>
               <w:tab w:val="left" w:pos="1050"/>
               <w:tab w:val="right" w:leader="dot" w:pos="8296"/>
             </w:tabs>
             <w:ind w:left="480"/>
             <w:rPr>
-              <w:rFonts w:asciiTheme="minorHAnsi" w:eastAsiaTheme="minorEastAsia" w:hAnsiTheme="minorHAnsi" w:hint="eastAsia"/>
+              <w:rFonts w:asciiTheme="minorHAnsi" w:eastAsiaTheme="minorEastAsia" w:hAnsiTheme="minorHAnsi"/>
               <w:noProof/>
               <w:sz w:val="21"/>
             </w:rPr>
@@ -2579,7 +2576,7 @@
           <w:hyperlink w:anchor="_Toc385098953" w:history="1">
             <w:r>
               <w:rPr>
-                <w:rStyle w:val="ad"/>
+                <w:rStyle w:val="a8"/>
                 <w:noProof/>
               </w:rPr>
               <w:t>5.2.</w:t>
@@ -2594,7 +2591,7 @@
             </w:r>
             <w:r>
               <w:rPr>
-                <w:rStyle w:val="ad"/>
+                <w:rStyle w:val="a8"/>
                 <w:rFonts w:hint="eastAsia"/>
                 <w:noProof/>
               </w:rPr>
@@ -2652,14 +2649,14 @@
         </w:p>
         <w:p>
           <w:pPr>
-            <w:pStyle w:val="21"/>
+            <w:pStyle w:val="20"/>
             <w:tabs>
               <w:tab w:val="left" w:pos="1050"/>
               <w:tab w:val="right" w:leader="dot" w:pos="8296"/>
             </w:tabs>
             <w:ind w:left="480"/>
             <w:rPr>
-              <w:rFonts w:asciiTheme="minorHAnsi" w:eastAsiaTheme="minorEastAsia" w:hAnsiTheme="minorHAnsi" w:hint="eastAsia"/>
+              <w:rFonts w:asciiTheme="minorHAnsi" w:eastAsiaTheme="minorEastAsia" w:hAnsiTheme="minorHAnsi"/>
               <w:noProof/>
               <w:sz w:val="21"/>
             </w:rPr>
@@ -2667,7 +2664,7 @@
           <w:hyperlink w:anchor="_Toc385098954" w:history="1">
             <w:r>
               <w:rPr>
-                <w:rStyle w:val="ad"/>
+                <w:rStyle w:val="a8"/>
                 <w:noProof/>
               </w:rPr>
               <w:t>5.3.</w:t>
@@ -2682,7 +2679,7 @@
             </w:r>
             <w:r>
               <w:rPr>
-                <w:rStyle w:val="ad"/>
+                <w:rStyle w:val="a8"/>
                 <w:rFonts w:hint="eastAsia"/>
                 <w:noProof/>
               </w:rPr>
@@ -2740,14 +2737,14 @@
         </w:p>
         <w:p>
           <w:pPr>
-            <w:pStyle w:val="21"/>
+            <w:pStyle w:val="20"/>
             <w:tabs>
               <w:tab w:val="left" w:pos="1050"/>
               <w:tab w:val="right" w:leader="dot" w:pos="8296"/>
             </w:tabs>
             <w:ind w:left="480"/>
             <w:rPr>
-              <w:rFonts w:asciiTheme="minorHAnsi" w:eastAsiaTheme="minorEastAsia" w:hAnsiTheme="minorHAnsi" w:hint="eastAsia"/>
+              <w:rFonts w:asciiTheme="minorHAnsi" w:eastAsiaTheme="minorEastAsia" w:hAnsiTheme="minorHAnsi"/>
               <w:noProof/>
               <w:sz w:val="21"/>
             </w:rPr>
@@ -2755,7 +2752,7 @@
           <w:hyperlink w:anchor="_Toc385098955" w:history="1">
             <w:r>
               <w:rPr>
-                <w:rStyle w:val="ad"/>
+                <w:rStyle w:val="a8"/>
                 <w:noProof/>
               </w:rPr>
               <w:t>5.4.</w:t>
@@ -2770,7 +2767,7 @@
             </w:r>
             <w:r>
               <w:rPr>
-                <w:rStyle w:val="ad"/>
+                <w:rStyle w:val="a8"/>
                 <w:rFonts w:hint="eastAsia"/>
                 <w:noProof/>
               </w:rPr>
@@ -2828,14 +2825,14 @@
         </w:p>
         <w:p>
           <w:pPr>
-            <w:pStyle w:val="21"/>
+            <w:pStyle w:val="20"/>
             <w:tabs>
               <w:tab w:val="left" w:pos="1050"/>
               <w:tab w:val="right" w:leader="dot" w:pos="8296"/>
             </w:tabs>
             <w:ind w:left="480"/>
             <w:rPr>
-              <w:rFonts w:asciiTheme="minorHAnsi" w:eastAsiaTheme="minorEastAsia" w:hAnsiTheme="minorHAnsi" w:hint="eastAsia"/>
+              <w:rFonts w:asciiTheme="minorHAnsi" w:eastAsiaTheme="minorEastAsia" w:hAnsiTheme="minorHAnsi"/>
               <w:noProof/>
               <w:sz w:val="21"/>
             </w:rPr>
@@ -2843,7 +2840,7 @@
           <w:hyperlink w:anchor="_Toc385098956" w:history="1">
             <w:r>
               <w:rPr>
-                <w:rStyle w:val="ad"/>
+                <w:rStyle w:val="a8"/>
                 <w:noProof/>
               </w:rPr>
               <w:t>5.5.</w:t>
@@ -2858,7 +2855,7 @@
             </w:r>
             <w:r>
               <w:rPr>
-                <w:rStyle w:val="ad"/>
+                <w:rStyle w:val="a8"/>
                 <w:rFonts w:hint="eastAsia"/>
                 <w:noProof/>
               </w:rPr>
@@ -2916,13 +2913,13 @@
         </w:p>
         <w:p>
           <w:pPr>
-            <w:pStyle w:val="11"/>
+            <w:pStyle w:val="10"/>
             <w:tabs>
               <w:tab w:val="left" w:pos="420"/>
               <w:tab w:val="right" w:leader="dot" w:pos="8296"/>
             </w:tabs>
             <w:rPr>
-              <w:rFonts w:asciiTheme="minorHAnsi" w:eastAsiaTheme="minorEastAsia" w:hAnsiTheme="minorHAnsi" w:hint="eastAsia"/>
+              <w:rFonts w:asciiTheme="minorHAnsi" w:eastAsiaTheme="minorEastAsia" w:hAnsiTheme="minorHAnsi"/>
               <w:noProof/>
               <w:sz w:val="21"/>
             </w:rPr>
@@ -2930,7 +2927,7 @@
           <w:hyperlink w:anchor="_Toc385098957" w:history="1">
             <w:r>
               <w:rPr>
-                <w:rStyle w:val="ad"/>
+                <w:rStyle w:val="a8"/>
                 <w:noProof/>
               </w:rPr>
               <w:t>6.</w:t>
@@ -2945,7 +2942,7 @@
             </w:r>
             <w:r>
               <w:rPr>
-                <w:rStyle w:val="ad"/>
+                <w:rStyle w:val="a8"/>
                 <w:rFonts w:hint="eastAsia"/>
                 <w:noProof/>
               </w:rPr>
@@ -3003,14 +3000,14 @@
         </w:p>
         <w:p>
           <w:pPr>
-            <w:pStyle w:val="21"/>
+            <w:pStyle w:val="20"/>
             <w:tabs>
               <w:tab w:val="left" w:pos="1050"/>
               <w:tab w:val="right" w:leader="dot" w:pos="8296"/>
             </w:tabs>
             <w:ind w:left="480"/>
             <w:rPr>
-              <w:rFonts w:asciiTheme="minorHAnsi" w:eastAsiaTheme="minorEastAsia" w:hAnsiTheme="minorHAnsi" w:hint="eastAsia"/>
+              <w:rFonts w:asciiTheme="minorHAnsi" w:eastAsiaTheme="minorEastAsia" w:hAnsiTheme="minorHAnsi"/>
               <w:noProof/>
               <w:sz w:val="21"/>
             </w:rPr>
@@ -3018,7 +3015,7 @@
           <w:hyperlink w:anchor="_Toc385098958" w:history="1">
             <w:r>
               <w:rPr>
-                <w:rStyle w:val="ad"/>
+                <w:rStyle w:val="a8"/>
                 <w:noProof/>
               </w:rPr>
               <w:t>6.1.</w:t>
@@ -3033,7 +3030,7 @@
             </w:r>
             <w:r>
               <w:rPr>
-                <w:rStyle w:val="ad"/>
+                <w:rStyle w:val="a8"/>
                 <w:rFonts w:hint="eastAsia"/>
                 <w:noProof/>
               </w:rPr>
@@ -3091,14 +3088,14 @@
         </w:p>
         <w:p>
           <w:pPr>
-            <w:pStyle w:val="21"/>
+            <w:pStyle w:val="20"/>
             <w:tabs>
               <w:tab w:val="left" w:pos="1050"/>
               <w:tab w:val="right" w:leader="dot" w:pos="8296"/>
             </w:tabs>
             <w:ind w:left="480"/>
             <w:rPr>
-              <w:rFonts w:asciiTheme="minorHAnsi" w:eastAsiaTheme="minorEastAsia" w:hAnsiTheme="minorHAnsi" w:hint="eastAsia"/>
+              <w:rFonts w:asciiTheme="minorHAnsi" w:eastAsiaTheme="minorEastAsia" w:hAnsiTheme="minorHAnsi"/>
               <w:noProof/>
               <w:sz w:val="21"/>
             </w:rPr>
@@ -3106,7 +3103,7 @@
           <w:hyperlink w:anchor="_Toc385098959" w:history="1">
             <w:r>
               <w:rPr>
-                <w:rStyle w:val="ad"/>
+                <w:rStyle w:val="a8"/>
                 <w:noProof/>
               </w:rPr>
               <w:t>6.2.</w:t>
@@ -3121,7 +3118,7 @@
             </w:r>
             <w:r>
               <w:rPr>
-                <w:rStyle w:val="ad"/>
+                <w:rStyle w:val="a8"/>
                 <w:rFonts w:hint="eastAsia"/>
                 <w:noProof/>
               </w:rPr>
@@ -3179,14 +3176,14 @@
         </w:p>
         <w:p>
           <w:pPr>
-            <w:pStyle w:val="21"/>
+            <w:pStyle w:val="20"/>
             <w:tabs>
               <w:tab w:val="left" w:pos="1050"/>
               <w:tab w:val="right" w:leader="dot" w:pos="8296"/>
             </w:tabs>
             <w:ind w:left="480"/>
             <w:rPr>
-              <w:rFonts w:asciiTheme="minorHAnsi" w:eastAsiaTheme="minorEastAsia" w:hAnsiTheme="minorHAnsi" w:hint="eastAsia"/>
+              <w:rFonts w:asciiTheme="minorHAnsi" w:eastAsiaTheme="minorEastAsia" w:hAnsiTheme="minorHAnsi"/>
               <w:noProof/>
               <w:sz w:val="21"/>
             </w:rPr>
@@ -3194,7 +3191,7 @@
           <w:hyperlink w:anchor="_Toc385098960" w:history="1">
             <w:r>
               <w:rPr>
-                <w:rStyle w:val="ad"/>
+                <w:rStyle w:val="a8"/>
                 <w:noProof/>
               </w:rPr>
               <w:t>6.3.</w:t>
@@ -3209,7 +3206,7 @@
             </w:r>
             <w:r>
               <w:rPr>
-                <w:rStyle w:val="ad"/>
+                <w:rStyle w:val="a8"/>
                 <w:rFonts w:hint="eastAsia"/>
                 <w:noProof/>
               </w:rPr>
@@ -3267,14 +3264,14 @@
         </w:p>
         <w:p>
           <w:pPr>
-            <w:pStyle w:val="21"/>
+            <w:pStyle w:val="20"/>
             <w:tabs>
               <w:tab w:val="left" w:pos="1050"/>
               <w:tab w:val="right" w:leader="dot" w:pos="8296"/>
             </w:tabs>
             <w:ind w:left="480"/>
             <w:rPr>
-              <w:rFonts w:asciiTheme="minorHAnsi" w:eastAsiaTheme="minorEastAsia" w:hAnsiTheme="minorHAnsi" w:hint="eastAsia"/>
+              <w:rFonts w:asciiTheme="minorHAnsi" w:eastAsiaTheme="minorEastAsia" w:hAnsiTheme="minorHAnsi"/>
               <w:noProof/>
               <w:sz w:val="21"/>
             </w:rPr>
@@ -3282,7 +3279,7 @@
           <w:hyperlink w:anchor="_Toc385098961" w:history="1">
             <w:r>
               <w:rPr>
-                <w:rStyle w:val="ad"/>
+                <w:rStyle w:val="a8"/>
                 <w:noProof/>
               </w:rPr>
               <w:t>6.4.</w:t>
@@ -3297,7 +3294,7 @@
             </w:r>
             <w:r>
               <w:rPr>
-                <w:rStyle w:val="ad"/>
+                <w:rStyle w:val="a8"/>
                 <w:rFonts w:hint="eastAsia"/>
                 <w:noProof/>
               </w:rPr>
@@ -3355,14 +3352,14 @@
         </w:p>
         <w:p>
           <w:pPr>
-            <w:pStyle w:val="21"/>
+            <w:pStyle w:val="20"/>
             <w:tabs>
               <w:tab w:val="left" w:pos="1050"/>
               <w:tab w:val="right" w:leader="dot" w:pos="8296"/>
             </w:tabs>
             <w:ind w:left="480"/>
             <w:rPr>
-              <w:rFonts w:asciiTheme="minorHAnsi" w:eastAsiaTheme="minorEastAsia" w:hAnsiTheme="minorHAnsi" w:hint="eastAsia"/>
+              <w:rFonts w:asciiTheme="minorHAnsi" w:eastAsiaTheme="minorEastAsia" w:hAnsiTheme="minorHAnsi"/>
               <w:noProof/>
               <w:sz w:val="21"/>
             </w:rPr>
@@ -3370,7 +3367,7 @@
           <w:hyperlink w:anchor="_Toc385098962" w:history="1">
             <w:r>
               <w:rPr>
-                <w:rStyle w:val="ad"/>
+                <w:rStyle w:val="a8"/>
                 <w:noProof/>
               </w:rPr>
               <w:t>6.5.</w:t>
@@ -3385,7 +3382,7 @@
             </w:r>
             <w:r>
               <w:rPr>
-                <w:rStyle w:val="ad"/>
+                <w:rStyle w:val="a8"/>
                 <w:rFonts w:hint="eastAsia"/>
                 <w:noProof/>
               </w:rPr>
@@ -3443,13 +3440,13 @@
         </w:p>
         <w:p>
           <w:pPr>
-            <w:pStyle w:val="11"/>
+            <w:pStyle w:val="10"/>
             <w:tabs>
               <w:tab w:val="left" w:pos="420"/>
               <w:tab w:val="right" w:leader="dot" w:pos="8296"/>
             </w:tabs>
             <w:rPr>
-              <w:rFonts w:asciiTheme="minorHAnsi" w:eastAsiaTheme="minorEastAsia" w:hAnsiTheme="minorHAnsi" w:hint="eastAsia"/>
+              <w:rFonts w:asciiTheme="minorHAnsi" w:eastAsiaTheme="minorEastAsia" w:hAnsiTheme="minorHAnsi"/>
               <w:noProof/>
               <w:sz w:val="21"/>
             </w:rPr>
@@ -3457,7 +3454,7 @@
           <w:hyperlink w:anchor="_Toc385098963" w:history="1">
             <w:r>
               <w:rPr>
-                <w:rStyle w:val="ad"/>
+                <w:rStyle w:val="a8"/>
                 <w:noProof/>
               </w:rPr>
               <w:t>7.</w:t>
@@ -3472,7 +3469,7 @@
             </w:r>
             <w:r>
               <w:rPr>
-                <w:rStyle w:val="ad"/>
+                <w:rStyle w:val="a8"/>
                 <w:rFonts w:hint="eastAsia"/>
                 <w:noProof/>
               </w:rPr>
@@ -3530,13 +3527,13 @@
         </w:p>
         <w:p>
           <w:pPr>
-            <w:pStyle w:val="11"/>
+            <w:pStyle w:val="10"/>
             <w:tabs>
               <w:tab w:val="left" w:pos="420"/>
               <w:tab w:val="right" w:leader="dot" w:pos="8296"/>
             </w:tabs>
             <w:rPr>
-              <w:rFonts w:asciiTheme="minorHAnsi" w:eastAsiaTheme="minorEastAsia" w:hAnsiTheme="minorHAnsi" w:hint="eastAsia"/>
+              <w:rFonts w:asciiTheme="minorHAnsi" w:eastAsiaTheme="minorEastAsia" w:hAnsiTheme="minorHAnsi"/>
               <w:noProof/>
               <w:sz w:val="21"/>
             </w:rPr>
@@ -3544,7 +3541,7 @@
           <w:hyperlink w:anchor="_Toc385098964" w:history="1">
             <w:r>
               <w:rPr>
-                <w:rStyle w:val="ad"/>
+                <w:rStyle w:val="a8"/>
                 <w:noProof/>
               </w:rPr>
               <w:t>8.</w:t>
@@ -3559,7 +3556,7 @@
             </w:r>
             <w:r>
               <w:rPr>
-                <w:rStyle w:val="ad"/>
+                <w:rStyle w:val="a8"/>
                 <w:rFonts w:hint="eastAsia"/>
                 <w:noProof/>
               </w:rPr>
@@ -3617,13 +3614,13 @@
         </w:p>
         <w:p>
           <w:pPr>
-            <w:pStyle w:val="11"/>
+            <w:pStyle w:val="10"/>
             <w:tabs>
               <w:tab w:val="left" w:pos="420"/>
               <w:tab w:val="right" w:leader="dot" w:pos="8296"/>
             </w:tabs>
             <w:rPr>
-              <w:rFonts w:asciiTheme="minorHAnsi" w:eastAsiaTheme="minorEastAsia" w:hAnsiTheme="minorHAnsi" w:hint="eastAsia"/>
+              <w:rFonts w:asciiTheme="minorHAnsi" w:eastAsiaTheme="minorEastAsia" w:hAnsiTheme="minorHAnsi"/>
               <w:noProof/>
               <w:sz w:val="21"/>
             </w:rPr>
@@ -3631,7 +3628,7 @@
           <w:hyperlink w:anchor="_Toc385098965" w:history="1">
             <w:r>
               <w:rPr>
-                <w:rStyle w:val="ad"/>
+                <w:rStyle w:val="a8"/>
                 <w:noProof/>
               </w:rPr>
               <w:t>9.</w:t>
@@ -3646,7 +3643,7 @@
             </w:r>
             <w:r>
               <w:rPr>
-                <w:rStyle w:val="ad"/>
+                <w:rStyle w:val="a8"/>
                 <w:rFonts w:hint="eastAsia"/>
                 <w:noProof/>
               </w:rPr>
@@ -3744,7 +3741,7 @@
     </w:p>
     <w:p>
       <w:pPr>
-        <w:pStyle w:val="af"/>
+        <w:pStyle w:val="aa"/>
         <w:ind w:firstLine="480"/>
       </w:pPr>
       <w:r>
@@ -3773,7 +3770,7 @@
     </w:p>
     <w:p>
       <w:pPr>
-        <w:pStyle w:val="af"/>
+        <w:pStyle w:val="aa"/>
         <w:ind w:firstLine="480"/>
       </w:pPr>
       <w:r>
@@ -3809,11 +3806,9 @@
       <w:r>
         <w:t>浏览器上的一款手势识别插件</w:t>
       </w:r>
-      <w:proofErr w:type="spellStart"/>
       <w:r>
         <w:t>CrxMouse</w:t>
       </w:r>
-      <w:proofErr w:type="spellEnd"/>
       <w:r>
         <w:rPr>
           <w:rFonts w:hint="eastAsia"/>
@@ -3925,7 +3920,7 @@
     </w:p>
     <w:p>
       <w:pPr>
-        <w:pStyle w:val="af"/>
+        <w:pStyle w:val="aa"/>
         <w:ind w:firstLine="480"/>
       </w:pPr>
       <w:r>
@@ -3937,7 +3932,7 @@
     </w:p>
     <w:p>
       <w:pPr>
-        <w:pStyle w:val="ae"/>
+        <w:pStyle w:val="a9"/>
       </w:pPr>
       <w:r>
         <w:rPr>
@@ -3948,6 +3943,51 @@
             <wp:extent cx="3485071" cy="2449116"/>
             <wp:effectExtent l="0" t="0" r="1270" b="8890"/>
             <wp:docPr id="1" name="图片 1"/>
+            <wp:cNvGraphicFramePr>
+              <a:graphicFrameLocks xmlns:a="http://schemas.openxmlformats.org/drawingml/2006/main" noChangeAspect="1"/>
+            </wp:cNvGraphicFramePr>
+            <a:graphic xmlns:a="http://schemas.openxmlformats.org/drawingml/2006/main">
+              <a:graphicData uri="http://schemas.openxmlformats.org/drawingml/2006/picture">
+                <pic:pic xmlns:pic="http://schemas.openxmlformats.org/drawingml/2006/picture">
+                  <pic:nvPicPr>
+                    <pic:cNvPr id="1" name=""/>
+                    <pic:cNvPicPr/>
+                  </pic:nvPicPr>
+                  <pic:blipFill>
+                    <a:blip r:embed="rId11"/>
+                    <a:stretch>
+                      <a:fillRect/>
+                    </a:stretch>
+                  </pic:blipFill>
+                  <pic:spPr>
+                    <a:xfrm>
+                      <a:off x="0" y="0"/>
+                      <a:ext cx="3495427" cy="2456394"/>
+                    </a:xfrm>
+                    <a:prstGeom prst="rect">
+                      <a:avLst/>
+                    </a:prstGeom>
+                  </pic:spPr>
+                </pic:pic>
+              </a:graphicData>
+            </a:graphic>
+          </wp:inline>
+        </w:drawing>
+      </w:r>
+    </w:p>
+    <w:p>
+      <w:pPr>
+        <w:pStyle w:val="a9"/>
+      </w:pPr>
+      <w:r>
+        <w:rPr>
+          <w:noProof/>
+        </w:rPr>
+        <w:drawing>
+          <wp:inline distT="0" distB="0" distL="0" distR="0" wp14:anchorId="4BE59CEB" wp14:editId="42C1B305">
+            <wp:extent cx="3467818" cy="2469558"/>
+            <wp:effectExtent l="0" t="0" r="0" b="6985"/>
+            <wp:docPr id="2" name="图片 2"/>
             <wp:cNvGraphicFramePr>
               <a:graphicFrameLocks xmlns:a="http://schemas.openxmlformats.org/drawingml/2006/main" noChangeAspect="1"/>
             </wp:cNvGraphicFramePr>
@@ -3967,51 +4007,6 @@
                   <pic:spPr>
                     <a:xfrm>
                       <a:off x="0" y="0"/>
-                      <a:ext cx="3495427" cy="2456394"/>
-                    </a:xfrm>
-                    <a:prstGeom prst="rect">
-                      <a:avLst/>
-                    </a:prstGeom>
-                  </pic:spPr>
-                </pic:pic>
-              </a:graphicData>
-            </a:graphic>
-          </wp:inline>
-        </w:drawing>
-      </w:r>
-    </w:p>
-    <w:p>
-      <w:pPr>
-        <w:pStyle w:val="ae"/>
-      </w:pPr>
-      <w:r>
-        <w:rPr>
-          <w:noProof/>
-        </w:rPr>
-        <w:drawing>
-          <wp:inline distT="0" distB="0" distL="0" distR="0" wp14:anchorId="4BE59CEB" wp14:editId="42C1B305">
-            <wp:extent cx="3467818" cy="2469558"/>
-            <wp:effectExtent l="0" t="0" r="0" b="6985"/>
-            <wp:docPr id="2" name="图片 2"/>
-            <wp:cNvGraphicFramePr>
-              <a:graphicFrameLocks xmlns:a="http://schemas.openxmlformats.org/drawingml/2006/main" noChangeAspect="1"/>
-            </wp:cNvGraphicFramePr>
-            <a:graphic xmlns:a="http://schemas.openxmlformats.org/drawingml/2006/main">
-              <a:graphicData uri="http://schemas.openxmlformats.org/drawingml/2006/picture">
-                <pic:pic xmlns:pic="http://schemas.openxmlformats.org/drawingml/2006/picture">
-                  <pic:nvPicPr>
-                    <pic:cNvPr id="1" name=""/>
-                    <pic:cNvPicPr/>
-                  </pic:nvPicPr>
-                  <pic:blipFill>
-                    <a:blip r:embed="rId13"/>
-                    <a:stretch>
-                      <a:fillRect/>
-                    </a:stretch>
-                  </pic:blipFill>
-                  <pic:spPr>
-                    <a:xfrm>
-                      <a:off x="0" y="0"/>
                       <a:ext cx="3480217" cy="2478388"/>
                     </a:xfrm>
                     <a:prstGeom prst="rect">
@@ -4027,7 +4022,7 @@
     </w:p>
     <w:p>
       <w:pPr>
-        <w:pStyle w:val="af"/>
+        <w:pStyle w:val="aa"/>
         <w:ind w:firstLine="480"/>
       </w:pPr>
       <w:r>
@@ -4111,7 +4106,7 @@
     </w:p>
     <w:p>
       <w:pPr>
-        <w:pStyle w:val="af"/>
+        <w:pStyle w:val="aa"/>
         <w:ind w:firstLine="480"/>
       </w:pPr>
       <w:r>
@@ -4219,7 +4214,7 @@
     </w:p>
     <w:p>
       <w:pPr>
-        <w:pStyle w:val="af"/>
+        <w:pStyle w:val="aa"/>
         <w:ind w:firstLine="480"/>
       </w:pPr>
       <w:r>
@@ -4315,7 +4310,7 @@
     </w:p>
     <w:p>
       <w:pPr>
-        <w:pStyle w:val="af"/>
+        <w:pStyle w:val="aa"/>
         <w:ind w:firstLine="480"/>
       </w:pPr>
       <w:r>
@@ -4435,7 +4430,7 @@
     </w:p>
     <w:p>
       <w:pPr>
-        <w:pStyle w:val="af"/>
+        <w:pStyle w:val="aa"/>
         <w:ind w:firstLine="480"/>
       </w:pPr>
       <w:r>
@@ -4491,7 +4486,7 @@
     </w:p>
     <w:p>
       <w:pPr>
-        <w:pStyle w:val="af"/>
+        <w:pStyle w:val="aa"/>
         <w:ind w:firstLine="480"/>
       </w:pPr>
       <w:r>
@@ -4527,7 +4522,7 @@
     </w:p>
     <w:p>
       <w:pPr>
-        <w:pStyle w:val="af"/>
+        <w:pStyle w:val="aa"/>
         <w:ind w:firstLine="480"/>
       </w:pPr>
       <w:r>
@@ -4551,7 +4546,7 @@
     </w:p>
     <w:p>
       <w:pPr>
-        <w:pStyle w:val="af"/>
+        <w:pStyle w:val="aa"/>
         <w:numPr>
           <w:ilvl w:val="0"/>
           <w:numId w:val="2"/>
@@ -4573,7 +4568,7 @@
     </w:p>
     <w:p>
       <w:pPr>
-        <w:pStyle w:val="af"/>
+        <w:pStyle w:val="aa"/>
         <w:numPr>
           <w:ilvl w:val="0"/>
           <w:numId w:val="2"/>
@@ -4601,7 +4596,7 @@
     </w:p>
     <w:p>
       <w:pPr>
-        <w:pStyle w:val="af"/>
+        <w:pStyle w:val="aa"/>
         <w:numPr>
           <w:ilvl w:val="0"/>
           <w:numId w:val="2"/>
@@ -4623,7 +4618,7 @@
     </w:p>
     <w:p>
       <w:pPr>
-        <w:pStyle w:val="af"/>
+        <w:pStyle w:val="aa"/>
         <w:ind w:firstLine="480"/>
       </w:pPr>
       <w:r>
@@ -4657,7 +4652,7 @@
     </w:p>
     <w:p>
       <w:pPr>
-        <w:pStyle w:val="af"/>
+        <w:pStyle w:val="aa"/>
         <w:ind w:firstLine="480"/>
       </w:pPr>
       <w:r>
@@ -4672,7 +4667,7 @@
     </w:p>
     <w:p>
       <w:pPr>
-        <w:pStyle w:val="af"/>
+        <w:pStyle w:val="aa"/>
         <w:ind w:firstLine="480"/>
       </w:pPr>
       <w:r>
@@ -4681,7 +4676,7 @@
     </w:p>
     <w:p>
       <w:pPr>
-        <w:pStyle w:val="af"/>
+        <w:pStyle w:val="aa"/>
         <w:ind w:firstLine="480"/>
       </w:pPr>
       <w:r>
@@ -4731,7 +4726,7 @@
     </w:p>
     <w:p>
       <w:pPr>
-        <w:pStyle w:val="af"/>
+        <w:pStyle w:val="aa"/>
         <w:ind w:firstLine="480"/>
       </w:pPr>
       <w:r>
@@ -4743,7 +4738,7 @@
     </w:p>
     <w:p>
       <w:pPr>
-        <w:pStyle w:val="af"/>
+        <w:pStyle w:val="aa"/>
         <w:numPr>
           <w:ilvl w:val="0"/>
           <w:numId w:val="9"/>
@@ -4771,7 +4766,7 @@
     </w:p>
     <w:p>
       <w:pPr>
-        <w:pStyle w:val="af"/>
+        <w:pStyle w:val="aa"/>
         <w:numPr>
           <w:ilvl w:val="0"/>
           <w:numId w:val="9"/>
@@ -4808,7 +4803,7 @@
     </w:p>
     <w:p>
       <w:pPr>
-        <w:pStyle w:val="af"/>
+        <w:pStyle w:val="aa"/>
         <w:numPr>
           <w:ilvl w:val="0"/>
           <w:numId w:val="9"/>
@@ -4842,7 +4837,7 @@
     </w:p>
     <w:p>
       <w:pPr>
-        <w:pStyle w:val="af"/>
+        <w:pStyle w:val="aa"/>
         <w:numPr>
           <w:ilvl w:val="0"/>
           <w:numId w:val="9"/>
@@ -4867,7 +4862,7 @@
     </w:p>
     <w:p>
       <w:pPr>
-        <w:pStyle w:val="af"/>
+        <w:pStyle w:val="aa"/>
         <w:numPr>
           <w:ilvl w:val="0"/>
           <w:numId w:val="9"/>
@@ -4915,7 +4910,7 @@
     </w:p>
     <w:p>
       <w:pPr>
-        <w:pStyle w:val="af"/>
+        <w:pStyle w:val="aa"/>
         <w:ind w:firstLine="480"/>
       </w:pPr>
       <w:r>
@@ -4947,7 +4942,7 @@
     </w:p>
     <w:p>
       <w:pPr>
-        <w:pStyle w:val="af"/>
+        <w:pStyle w:val="aa"/>
         <w:ind w:firstLine="480"/>
       </w:pPr>
       <w:r>
@@ -4971,7 +4966,7 @@
     </w:p>
     <w:p>
       <w:pPr>
-        <w:pStyle w:val="ae"/>
+        <w:pStyle w:val="a9"/>
       </w:pPr>
       <w:r>
         <w:rPr>
@@ -4995,7 +4990,7 @@
                     <pic:cNvPicPr/>
                   </pic:nvPicPr>
                   <pic:blipFill>
-                    <a:blip r:embed="rId14">
+                    <a:blip r:embed="rId13">
                       <a:extLst>
                         <a:ext uri="{28A0092B-C50C-407E-A947-70E740481C1C}">
                           <a14:useLocalDpi xmlns:a14="http://schemas.microsoft.com/office/drawing/2010/main" val="0"/>
@@ -5024,7 +5019,7 @@
     </w:p>
     <w:p>
       <w:pPr>
-        <w:pStyle w:val="af"/>
+        <w:pStyle w:val="aa"/>
         <w:ind w:firstLine="480"/>
       </w:pPr>
       <w:r>
@@ -5059,7 +5054,7 @@
     </w:p>
     <w:p>
       <w:pPr>
-        <w:pStyle w:val="af"/>
+        <w:pStyle w:val="aa"/>
         <w:ind w:firstLine="480"/>
       </w:pPr>
       <w:r>
@@ -5071,7 +5066,7 @@
     </w:p>
     <w:p>
       <w:pPr>
-        <w:pStyle w:val="af"/>
+        <w:pStyle w:val="aa"/>
         <w:numPr>
           <w:ilvl w:val="0"/>
           <w:numId w:val="10"/>
@@ -5084,7 +5079,7 @@
     </w:p>
     <w:p>
       <w:pPr>
-        <w:pStyle w:val="af"/>
+        <w:pStyle w:val="aa"/>
         <w:numPr>
           <w:ilvl w:val="0"/>
           <w:numId w:val="10"/>
@@ -5097,7 +5092,7 @@
     </w:p>
     <w:p>
       <w:pPr>
-        <w:pStyle w:val="af"/>
+        <w:pStyle w:val="aa"/>
         <w:numPr>
           <w:ilvl w:val="0"/>
           <w:numId w:val="10"/>
@@ -5137,7 +5132,7 @@
     </w:p>
     <w:p>
       <w:pPr>
-        <w:pStyle w:val="af"/>
+        <w:pStyle w:val="aa"/>
         <w:numPr>
           <w:ilvl w:val="0"/>
           <w:numId w:val="10"/>
@@ -5159,7 +5154,7 @@
     </w:p>
     <w:p>
       <w:pPr>
-        <w:pStyle w:val="af"/>
+        <w:pStyle w:val="aa"/>
         <w:numPr>
           <w:ilvl w:val="0"/>
           <w:numId w:val="10"/>
@@ -5172,7 +5167,7 @@
     </w:p>
     <w:p>
       <w:pPr>
-        <w:pStyle w:val="af"/>
+        <w:pStyle w:val="aa"/>
         <w:numPr>
           <w:ilvl w:val="0"/>
           <w:numId w:val="10"/>
@@ -5188,7 +5183,7 @@
     </w:p>
     <w:p>
       <w:pPr>
-        <w:pStyle w:val="af"/>
+        <w:pStyle w:val="aa"/>
         <w:numPr>
           <w:ilvl w:val="0"/>
           <w:numId w:val="10"/>
@@ -5204,7 +5199,7 @@
     </w:p>
     <w:p>
       <w:pPr>
-        <w:pStyle w:val="af"/>
+        <w:pStyle w:val="aa"/>
         <w:ind w:firstLine="480"/>
       </w:pPr>
       <w:r>
@@ -5219,7 +5214,7 @@
     </w:p>
     <w:p>
       <w:pPr>
-        <w:pStyle w:val="ae"/>
+        <w:pStyle w:val="a9"/>
       </w:pPr>
       <w:r>
         <w:rPr>
@@ -5242,7 +5237,7 @@
                     <pic:cNvPicPr/>
                   </pic:nvPicPr>
                   <pic:blipFill>
-                    <a:blip r:embed="rId15"/>
+                    <a:blip r:embed="rId14"/>
                     <a:stretch>
                       <a:fillRect/>
                     </a:stretch>
@@ -5279,20 +5274,17 @@
     </w:p>
     <w:p>
       <w:pPr>
-        <w:pStyle w:val="af"/>
-        <w:ind w:firstLine="480"/>
-      </w:pPr>
-      <w:r>
-        <w:rPr>
-          <w:rFonts w:hint="eastAsia"/>
-        </w:rPr>
-        <w:t>用户可以在</w:t>
-      </w:r>
-      <w:r>
-        <w:rPr>
-          <w:rFonts w:hint="eastAsia"/>
-        </w:rPr>
-        <w:t>主窗口中拖动鼠标左键进行手势绘制。在窗口消息循环中捕捉</w:t>
+        <w:pStyle w:val="aa"/>
+        <w:ind w:firstLineChars="0" w:firstLine="0"/>
+      </w:pPr>
+      <w:r>
+        <w:tab/>
+      </w:r>
+      <w:r>
+        <w:rPr>
+          <w:rFonts w:hint="eastAsia"/>
+        </w:rPr>
+        <w:t>用户可以在主窗口中拖动鼠标左键进行手势绘制。在窗口消息循环中捕捉</w:t>
       </w:r>
       <w:r>
         <w:rPr>
@@ -5304,13 +5296,7 @@
         <w:rPr>
           <w:rFonts w:hint="eastAsia"/>
         </w:rPr>
-        <w:t>消息，并开始识别记录鼠标坐标，</w:t>
-      </w:r>
-      <w:r>
-        <w:rPr>
-          <w:rFonts w:hint="eastAsia"/>
-        </w:rPr>
-        <w:t>在</w:t>
+        <w:t>消息，并开始识别记录鼠标坐标，在</w:t>
       </w:r>
       <w:r>
         <w:rPr>
@@ -5322,19 +5308,85 @@
         <w:rPr>
           <w:rFonts w:hint="eastAsia"/>
         </w:rPr>
-        <w:t>消息中</w:t>
-      </w:r>
-      <w:r>
-        <w:rPr>
-          <w:rFonts w:hint="eastAsia"/>
-        </w:rPr>
-        <w:t>将鼠标坐标</w:t>
-      </w:r>
-      <w:r>
-        <w:rPr>
-          <w:rFonts w:hint="eastAsia"/>
-        </w:rPr>
-        <w:t>点列记入数组</w:t>
+        <w:t>消息中将鼠标坐标点列记入数组</w:t>
+      </w:r>
+      <w:r>
+        <w:rPr>
+          <w:rFonts w:hint="eastAsia"/>
+        </w:rPr>
+        <w:t>trackPoint</w:t>
+      </w:r>
+      <w:r>
+        <w:rPr>
+          <w:rFonts w:hint="eastAsia"/>
+        </w:rPr>
+        <w:t>。此处需要注意，如果把所有</w:t>
+      </w:r>
+      <w:r>
+        <w:rPr>
+          <w:rFonts w:hint="eastAsia"/>
+        </w:rPr>
+        <w:t>WM_MOUSEMOVE</w:t>
+      </w:r>
+      <w:r>
+        <w:rPr>
+          <w:rFonts w:hint="eastAsia"/>
+        </w:rPr>
+        <w:t>获取到的点都加入到</w:t>
+      </w:r>
+      <w:r>
+        <w:rPr>
+          <w:rFonts w:hint="eastAsia"/>
+        </w:rPr>
+        <w:t>trackPoint</w:t>
+      </w:r>
+      <w:r>
+        <w:rPr>
+          <w:rFonts w:hint="eastAsia"/>
+        </w:rPr>
+        <w:t>中，会导致方向判断过于敏感，降低用户体验。因此，我们队对写入</w:t>
+      </w:r>
+      <w:r>
+        <w:rPr>
+          <w:rFonts w:hint="eastAsia"/>
+        </w:rPr>
+        <w:t>trackPoint</w:t>
+      </w:r>
+      <w:r>
+        <w:rPr>
+          <w:rFonts w:hint="eastAsia"/>
+        </w:rPr>
+        <w:t>的点有一个最小步长限制，存储在</w:t>
+      </w:r>
+      <w:r>
+        <w:rPr>
+          <w:rFonts w:hint="eastAsia"/>
+        </w:rPr>
+        <w:t>RECOGNIZE_DISTANCE</w:t>
+      </w:r>
+      <w:r>
+        <w:rPr>
+          <w:rFonts w:hint="eastAsia"/>
+        </w:rPr>
+        <w:t>常量中，即</w:t>
+      </w:r>
+      <w:r>
+        <w:rPr>
+          <w:rFonts w:hint="eastAsia"/>
+        </w:rPr>
+        <w:t>trackPoint</w:t>
+      </w:r>
+      <w:r>
+        <w:rPr>
+          <w:rFonts w:hint="eastAsia"/>
+        </w:rPr>
+        <w:t>中相邻的两个点曼哈顿距离必须大于等于</w:t>
+      </w:r>
+      <w:r>
+        <w:rPr>
+          <w:rFonts w:hint="eastAsia"/>
+        </w:rPr>
+        <w:t>RECOGNIZE_DISTANCE</w:t>
       </w:r>
       <w:r>
         <w:rPr>
@@ -5342,12 +5394,106 @@
         </w:rPr>
         <w:t>。</w:t>
       </w:r>
-    </w:p>
-    <w:p>
-      <w:pPr>
-        <w:pStyle w:val="af"/>
-        <w:ind w:firstLine="480"/>
-      </w:pPr>
+      <w:r>
+        <w:rPr>
+          <w:rFonts w:hint="eastAsia"/>
+        </w:rPr>
+        <w:t>程序的简要流程如下图所示：</w:t>
+      </w:r>
+    </w:p>
+    <w:p>
+      <w:pPr>
+        <w:pStyle w:val="aa"/>
+        <w:ind w:firstLineChars="0" w:firstLine="0"/>
+        <w:jc w:val="left"/>
+      </w:pPr>
+      <w:r>
+        <w:rPr>
+          <w:noProof/>
+        </w:rPr>
+        <w:lastRenderedPageBreak/>
+        <w:drawing>
+          <wp:inline distT="0" distB="0" distL="0" distR="0" wp14:anchorId="33EA66A7" wp14:editId="5AC3CC9C">
+            <wp:extent cx="3689168" cy="6544364"/>
+            <wp:effectExtent l="0" t="0" r="6985" b="0"/>
+            <wp:docPr id="15" name="图片 15" descr="F:\vsprojects\AsmQuickLauncher\doc\pictures\listen.jpg"/>
+            <wp:cNvGraphicFramePr>
+              <a:graphicFrameLocks xmlns:a="http://schemas.openxmlformats.org/drawingml/2006/main" noChangeAspect="1"/>
+            </wp:cNvGraphicFramePr>
+            <a:graphic xmlns:a="http://schemas.openxmlformats.org/drawingml/2006/main">
+              <a:graphicData uri="http://schemas.openxmlformats.org/drawingml/2006/picture">
+                <pic:pic xmlns:pic="http://schemas.openxmlformats.org/drawingml/2006/picture">
+                  <pic:nvPicPr>
+                    <pic:cNvPr id="0" name="Picture 1" descr="F:\vsprojects\AsmQuickLauncher\doc\pictures\listen.jpg"/>
+                    <pic:cNvPicPr>
+                      <a:picLocks noChangeAspect="1" noChangeArrowheads="1"/>
+                    </pic:cNvPicPr>
+                  </pic:nvPicPr>
+                  <pic:blipFill>
+                    <a:blip r:embed="rId15">
+                      <a:extLst>
+                        <a:ext uri="{28A0092B-C50C-407E-A947-70E740481C1C}">
+                          <a14:useLocalDpi xmlns:a14="http://schemas.microsoft.com/office/drawing/2010/main" val="0"/>
+                        </a:ext>
+                      </a:extLst>
+                    </a:blip>
+                    <a:srcRect/>
+                    <a:stretch>
+                      <a:fillRect/>
+                    </a:stretch>
+                  </pic:blipFill>
+                  <pic:spPr bwMode="auto">
+                    <a:xfrm>
+                      <a:off x="0" y="0"/>
+                      <a:ext cx="3696572" cy="6557498"/>
+                    </a:xfrm>
+                    <a:prstGeom prst="rect">
+                      <a:avLst/>
+                    </a:prstGeom>
+                    <a:noFill/>
+                    <a:ln>
+                      <a:noFill/>
+                    </a:ln>
+                  </pic:spPr>
+                </pic:pic>
+              </a:graphicData>
+            </a:graphic>
+          </wp:inline>
+        </w:drawing>
+      </w:r>
+    </w:p>
+    <w:p>
+      <w:pPr>
+        <w:pStyle w:val="aa"/>
+        <w:ind w:firstLineChars="0" w:firstLine="0"/>
+        <w:jc w:val="left"/>
+        <w:rPr>
+          <w:rFonts w:hint="eastAsia"/>
+        </w:rPr>
+      </w:pPr>
+      <w:r>
+        <w:tab/>
+      </w:r>
+      <w:r>
+        <w:t>下面对流程进行具体说明</w:t>
+      </w:r>
+      <w:r>
+        <w:rPr>
+          <w:rFonts w:hint="eastAsia"/>
+        </w:rPr>
+        <w:t>：</w:t>
+      </w:r>
+      <w:bookmarkStart w:id="9" w:name="_GoBack"/>
+      <w:bookmarkEnd w:id="9"/>
+    </w:p>
+    <w:p>
+      <w:pPr>
+        <w:pStyle w:val="aa"/>
+        <w:ind w:firstLineChars="0" w:firstLine="0"/>
+      </w:pPr>
+      <w:r>
+        <w:tab/>
+      </w:r>
       <w:r>
         <w:t>每当用户鼠标轨迹方向改变时</w:t>
       </w:r>
@@ -5360,12 +5506,13 @@
     </w:p>
     <w:p>
       <w:pPr>
-        <w:pStyle w:val="ae"/>
+        <w:pStyle w:val="a9"/>
       </w:pPr>
       <w:r>
         <w:rPr>
           <w:noProof/>
         </w:rPr>
+        <w:lastRenderedPageBreak/>
         <w:drawing>
           <wp:inline distT="0" distB="0" distL="0" distR="0" wp14:anchorId="4C0C3CB8" wp14:editId="0C824D84">
             <wp:extent cx="2838091" cy="2838091"/>
@@ -5405,7 +5552,7 @@
     </w:p>
     <w:p>
       <w:pPr>
-        <w:pStyle w:val="af"/>
+        <w:pStyle w:val="aa"/>
         <w:ind w:firstLine="480"/>
       </w:pPr>
       <w:r>
@@ -5448,19 +5595,12 @@
         <w:rPr>
           <w:rFonts w:hint="eastAsia"/>
         </w:rPr>
-        <w:t>若匹配不上则</w:t>
-      </w:r>
-      <w:r>
-        <w:rPr>
-          <w:rFonts w:hint="eastAsia"/>
-        </w:rPr>
-        <w:lastRenderedPageBreak/>
-        <w:t>不会显示文字。</w:t>
-      </w:r>
-    </w:p>
-    <w:p>
-      <w:pPr>
-        <w:pStyle w:val="af"/>
+        <w:t>若匹配不上则不会显示文字。</w:t>
+      </w:r>
+    </w:p>
+    <w:p>
+      <w:pPr>
+        <w:pStyle w:val="aa"/>
         <w:ind w:firstLine="480"/>
       </w:pPr>
       <w:r>
@@ -5499,11 +5639,9 @@
       <w:r>
         <w:t>的</w:t>
       </w:r>
-      <w:proofErr w:type="spellStart"/>
       <w:r>
         <w:t>ShellExecute</w:t>
       </w:r>
-      <w:proofErr w:type="spellEnd"/>
       <w:r>
         <w:t>函数</w:t>
       </w:r>
@@ -5531,7 +5669,7 @@
     </w:p>
     <w:p>
       <w:pPr>
-        <w:pStyle w:val="af"/>
+        <w:pStyle w:val="aa"/>
         <w:ind w:firstLine="480"/>
       </w:pPr>
       <w:r>
@@ -5555,7 +5693,7 @@
     </w:p>
     <w:p>
       <w:pPr>
-        <w:pStyle w:val="ae"/>
+        <w:pStyle w:val="a9"/>
       </w:pPr>
       <w:r>
         <w:rPr>
@@ -5600,7 +5738,7 @@
     </w:p>
     <w:p>
       <w:pPr>
-        <w:pStyle w:val="af"/>
+        <w:pStyle w:val="aa"/>
         <w:ind w:firstLine="480"/>
       </w:pPr>
       <w:r>
@@ -5633,12 +5771,13 @@
     </w:p>
     <w:p>
       <w:pPr>
-        <w:pStyle w:val="ae"/>
+        <w:pStyle w:val="a9"/>
       </w:pPr>
       <w:r>
         <w:rPr>
           <w:noProof/>
         </w:rPr>
+        <w:lastRenderedPageBreak/>
         <w:drawing>
           <wp:inline distT="0" distB="0" distL="0" distR="0" wp14:anchorId="521D2776" wp14:editId="437FBF05">
             <wp:extent cx="3519577" cy="1965097"/>
@@ -5678,7 +5817,7 @@
     </w:p>
     <w:p>
       <w:pPr>
-        <w:pStyle w:val="af"/>
+        <w:pStyle w:val="aa"/>
         <w:ind w:firstLine="480"/>
       </w:pPr>
       <w:r>
@@ -5690,7 +5829,7 @@
     </w:p>
     <w:p>
       <w:pPr>
-        <w:pStyle w:val="af"/>
+        <w:pStyle w:val="aa"/>
         <w:ind w:firstLine="480"/>
       </w:pPr>
       <w:r>
@@ -5720,13 +5859,12 @@
     </w:p>
     <w:p>
       <w:pPr>
-        <w:pStyle w:val="ae"/>
+        <w:pStyle w:val="a9"/>
       </w:pPr>
       <w:r>
         <w:rPr>
           <w:noProof/>
         </w:rPr>
-        <w:lastRenderedPageBreak/>
         <w:drawing>
           <wp:inline distT="0" distB="0" distL="0" distR="0" wp14:anchorId="16D004E6" wp14:editId="4558BC7A">
             <wp:extent cx="3657600" cy="2042160"/>
@@ -5766,7 +5904,7 @@
     </w:p>
     <w:p>
       <w:pPr>
-        <w:pStyle w:val="af"/>
+        <w:pStyle w:val="aa"/>
         <w:ind w:firstLine="480"/>
       </w:pPr>
       <w:r>
@@ -5802,7 +5940,7 @@
     </w:p>
     <w:p>
       <w:pPr>
-        <w:pStyle w:val="ae"/>
+        <w:pStyle w:val="a9"/>
       </w:pPr>
       <w:r>
         <w:rPr>
@@ -5847,7 +5985,7 @@
     </w:p>
     <w:p>
       <w:pPr>
-        <w:pStyle w:val="af"/>
+        <w:pStyle w:val="aa"/>
         <w:ind w:firstLine="480"/>
       </w:pPr>
       <w:r>
@@ -5871,12 +6009,13 @@
     </w:p>
     <w:p>
       <w:pPr>
-        <w:pStyle w:val="ae"/>
+        <w:pStyle w:val="a9"/>
       </w:pPr>
       <w:r>
         <w:rPr>
           <w:noProof/>
         </w:rPr>
+        <w:lastRenderedPageBreak/>
         <w:drawing>
           <wp:inline distT="0" distB="0" distL="0" distR="0" wp14:anchorId="70E5B697" wp14:editId="379ABBFD">
             <wp:extent cx="3623094" cy="2022894"/>
@@ -5916,7 +6055,7 @@
     </w:p>
     <w:p>
       <w:pPr>
-        <w:pStyle w:val="af"/>
+        <w:pStyle w:val="aa"/>
         <w:ind w:firstLine="480"/>
       </w:pPr>
       <w:r>
@@ -5931,14 +6070,12 @@
         </w:rPr>
         <w:t>，根据</w:t>
       </w:r>
-      <w:proofErr w:type="spellStart"/>
       <w:r>
         <w:rPr>
           <w:rFonts w:hint="eastAsia"/>
         </w:rPr>
         <w:t>ShellExecute</w:t>
       </w:r>
-      <w:proofErr w:type="spellEnd"/>
       <w:r>
         <w:rPr>
           <w:rFonts w:hint="eastAsia"/>
@@ -6033,13 +6170,12 @@
         <w:rPr>
           <w:rFonts w:hint="eastAsia"/>
         </w:rPr>
-        <w:lastRenderedPageBreak/>
         <w:t>一些例子：</w:t>
       </w:r>
     </w:p>
     <w:p>
       <w:pPr>
-        <w:pStyle w:val="af"/>
+        <w:pStyle w:val="aa"/>
         <w:ind w:firstLine="480"/>
       </w:pPr>
       <w:r>
@@ -6087,7 +6223,7 @@
     </w:p>
     <w:p>
       <w:pPr>
-        <w:pStyle w:val="af"/>
+        <w:pStyle w:val="aa"/>
         <w:ind w:firstLine="480"/>
       </w:pPr>
       <w:r>
@@ -6135,14 +6271,12 @@
     </w:p>
     <w:p>
       <w:pPr>
-        <w:pStyle w:val="af"/>
+        <w:pStyle w:val="aa"/>
         <w:ind w:firstLine="480"/>
       </w:pPr>
-      <w:proofErr w:type="spellStart"/>
       <w:r>
         <w:t>regedit</w:t>
       </w:r>
-      <w:proofErr w:type="spellEnd"/>
       <w:r>
         <w:tab/>
       </w:r>
@@ -6185,7 +6319,7 @@
     </w:p>
     <w:p>
       <w:pPr>
-        <w:pStyle w:val="af"/>
+        <w:pStyle w:val="aa"/>
         <w:ind w:firstLine="480"/>
       </w:pPr>
       <w:r>
@@ -6233,7 +6367,7 @@
     </w:p>
     <w:p>
       <w:pPr>
-        <w:pStyle w:val="af"/>
+        <w:pStyle w:val="aa"/>
         <w:ind w:firstLine="480"/>
       </w:pPr>
       <w:r>
@@ -6251,7 +6385,7 @@
     </w:p>
     <w:p>
       <w:pPr>
-        <w:pStyle w:val="af"/>
+        <w:pStyle w:val="aa"/>
         <w:ind w:firstLine="480"/>
       </w:pPr>
       <w:r>
@@ -6281,18 +6415,18 @@
           <w:numId w:val="4"/>
         </w:numPr>
       </w:pPr>
-      <w:bookmarkStart w:id="9" w:name="_Toc385098938"/>
+      <w:bookmarkStart w:id="10" w:name="_Toc385098938"/>
       <w:r>
         <w:rPr>
           <w:rFonts w:hint="eastAsia"/>
         </w:rPr>
         <w:t>编辑</w:t>
       </w:r>
-      <w:bookmarkEnd w:id="9"/>
-    </w:p>
-    <w:p>
-      <w:pPr>
-        <w:pStyle w:val="af"/>
+      <w:bookmarkEnd w:id="10"/>
+    </w:p>
+    <w:p>
+      <w:pPr>
+        <w:pStyle w:val="aa"/>
         <w:ind w:firstLine="480"/>
       </w:pPr>
       <w:r>
@@ -6304,12 +6438,13 @@
     </w:p>
     <w:p>
       <w:pPr>
-        <w:pStyle w:val="ae"/>
+        <w:pStyle w:val="a9"/>
       </w:pPr>
       <w:r>
         <w:rPr>
           <w:noProof/>
         </w:rPr>
+        <w:lastRenderedPageBreak/>
         <w:drawing>
           <wp:inline distT="0" distB="0" distL="0" distR="0" wp14:anchorId="462A9993" wp14:editId="6B526CDF">
             <wp:extent cx="2863970" cy="2863970"/>
@@ -6349,7 +6484,7 @@
     </w:p>
     <w:p>
       <w:pPr>
-        <w:pStyle w:val="af"/>
+        <w:pStyle w:val="aa"/>
         <w:ind w:firstLine="480"/>
       </w:pPr>
       <w:r>
@@ -6361,13 +6496,12 @@
     </w:p>
     <w:p>
       <w:pPr>
-        <w:pStyle w:val="ae"/>
+        <w:pStyle w:val="a9"/>
       </w:pPr>
       <w:r>
         <w:rPr>
           <w:noProof/>
         </w:rPr>
-        <w:lastRenderedPageBreak/>
         <w:drawing>
           <wp:inline distT="0" distB="0" distL="0" distR="0" wp14:anchorId="5427AA5C" wp14:editId="10BF754C">
             <wp:extent cx="3648973" cy="2440396"/>
@@ -6407,7 +6541,7 @@
     </w:p>
     <w:p>
       <w:pPr>
-        <w:pStyle w:val="af"/>
+        <w:pStyle w:val="aa"/>
         <w:ind w:firstLine="480"/>
       </w:pPr>
       <w:r>
@@ -6419,7 +6553,7 @@
     </w:p>
     <w:p>
       <w:pPr>
-        <w:pStyle w:val="af"/>
+        <w:pStyle w:val="aa"/>
         <w:ind w:firstLine="480"/>
       </w:pPr>
       <w:r>
@@ -6488,12 +6622,13 @@
     </w:p>
     <w:p>
       <w:pPr>
-        <w:pStyle w:val="ae"/>
+        <w:pStyle w:val="a9"/>
       </w:pPr>
       <w:r>
         <w:rPr>
           <w:noProof/>
         </w:rPr>
+        <w:lastRenderedPageBreak/>
         <w:drawing>
           <wp:inline distT="0" distB="0" distL="0" distR="0" wp14:anchorId="1C03B157" wp14:editId="54B70A15">
             <wp:extent cx="3821502" cy="2125710"/>
@@ -6533,7 +6668,7 @@
     </w:p>
     <w:p>
       <w:pPr>
-        <w:pStyle w:val="af"/>
+        <w:pStyle w:val="aa"/>
         <w:ind w:firstLine="480"/>
       </w:pPr>
       <w:r>
@@ -6545,7 +6680,7 @@
     </w:p>
     <w:p>
       <w:pPr>
-        <w:pStyle w:val="af"/>
+        <w:pStyle w:val="aa"/>
         <w:ind w:firstLine="480"/>
       </w:pPr>
       <w:r>
@@ -6578,7 +6713,7 @@
     </w:p>
     <w:p>
       <w:pPr>
-        <w:pStyle w:val="af"/>
+        <w:pStyle w:val="aa"/>
         <w:ind w:firstLine="480"/>
       </w:pPr>
       <w:r>
@@ -6617,18 +6752,18 @@
           <w:numId w:val="4"/>
         </w:numPr>
       </w:pPr>
-      <w:bookmarkStart w:id="10" w:name="_Toc385098939"/>
+      <w:bookmarkStart w:id="11" w:name="_Toc385098939"/>
       <w:r>
         <w:rPr>
           <w:rFonts w:hint="eastAsia"/>
         </w:rPr>
         <w:t>菜单</w:t>
       </w:r>
-      <w:bookmarkEnd w:id="10"/>
-    </w:p>
-    <w:p>
-      <w:pPr>
-        <w:pStyle w:val="af"/>
+      <w:bookmarkEnd w:id="11"/>
+    </w:p>
+    <w:p>
+      <w:pPr>
+        <w:pStyle w:val="aa"/>
         <w:ind w:firstLine="480"/>
       </w:pPr>
       <w:r>
@@ -6646,13 +6781,12 @@
     </w:p>
     <w:p>
       <w:pPr>
-        <w:pStyle w:val="ae"/>
+        <w:pStyle w:val="a9"/>
       </w:pPr>
       <w:r>
         <w:rPr>
           <w:noProof/>
         </w:rPr>
-        <w:lastRenderedPageBreak/>
         <w:drawing>
           <wp:inline distT="0" distB="0" distL="0" distR="0" wp14:anchorId="0D0A994E" wp14:editId="6AA7F85C">
             <wp:extent cx="3071004" cy="1021109"/>
@@ -6692,7 +6826,7 @@
     </w:p>
     <w:p>
       <w:pPr>
-        <w:pStyle w:val="af"/>
+        <w:pStyle w:val="aa"/>
         <w:ind w:firstLine="480"/>
       </w:pPr>
       <w:r>
@@ -6722,7 +6856,7 @@
     </w:p>
     <w:p>
       <w:pPr>
-        <w:pStyle w:val="ae"/>
+        <w:pStyle w:val="a9"/>
       </w:pPr>
       <w:r>
         <w:rPr>
@@ -6767,7 +6901,7 @@
     </w:p>
     <w:p>
       <w:pPr>
-        <w:pStyle w:val="af"/>
+        <w:pStyle w:val="aa"/>
         <w:ind w:firstLine="480"/>
       </w:pPr>
       <w:r>
@@ -6854,12 +6988,13 @@
     </w:p>
     <w:p>
       <w:pPr>
-        <w:pStyle w:val="ae"/>
+        <w:pStyle w:val="a9"/>
       </w:pPr>
       <w:r>
         <w:rPr>
           <w:noProof/>
         </w:rPr>
+        <w:lastRenderedPageBreak/>
         <w:drawing>
           <wp:inline distT="0" distB="0" distL="0" distR="0" wp14:anchorId="657DB672" wp14:editId="22CD144C">
             <wp:extent cx="3329796" cy="940667"/>
@@ -6899,7 +7034,7 @@
     </w:p>
     <w:p>
       <w:pPr>
-        <w:pStyle w:val="af"/>
+        <w:pStyle w:val="aa"/>
         <w:ind w:firstLine="480"/>
       </w:pPr>
       <w:r>
@@ -6932,7 +7067,7 @@
     </w:p>
     <w:p>
       <w:pPr>
-        <w:pStyle w:val="af"/>
+        <w:pStyle w:val="aa"/>
         <w:ind w:firstLine="480"/>
       </w:pPr>
       <w:r>
@@ -6977,7 +7112,7 @@
     </w:p>
     <w:p>
       <w:pPr>
-        <w:pStyle w:val="af"/>
+        <w:pStyle w:val="aa"/>
         <w:ind w:firstLine="480"/>
       </w:pPr>
       <w:r>
@@ -7004,18 +7139,18 @@
           <w:numId w:val="4"/>
         </w:numPr>
       </w:pPr>
-      <w:bookmarkStart w:id="11" w:name="_Toc385098940"/>
+      <w:bookmarkStart w:id="12" w:name="_Toc385098940"/>
       <w:r>
         <w:rPr>
           <w:rFonts w:hint="eastAsia"/>
         </w:rPr>
         <w:t>托盘</w:t>
       </w:r>
-      <w:bookmarkEnd w:id="11"/>
-    </w:p>
-    <w:p>
-      <w:pPr>
-        <w:pStyle w:val="af"/>
+      <w:bookmarkEnd w:id="12"/>
+    </w:p>
+    <w:p>
+      <w:pPr>
+        <w:pStyle w:val="aa"/>
         <w:ind w:firstLine="480"/>
       </w:pPr>
       <w:r>
@@ -7033,7 +7168,7 @@
     </w:p>
     <w:p>
       <w:pPr>
-        <w:pStyle w:val="af"/>
+        <w:pStyle w:val="aa"/>
         <w:ind w:firstLine="480"/>
       </w:pPr>
       <w:r>
@@ -7057,7 +7192,7 @@
     </w:p>
     <w:p>
       <w:pPr>
-        <w:pStyle w:val="ae"/>
+        <w:pStyle w:val="a9"/>
       </w:pPr>
       <w:r>
         <w:rPr>
@@ -7102,7 +7237,7 @@
     </w:p>
     <w:p>
       <w:pPr>
-        <w:pStyle w:val="af"/>
+        <w:pStyle w:val="aa"/>
         <w:ind w:firstLine="480"/>
       </w:pPr>
       <w:r>
@@ -7114,13 +7249,12 @@
     </w:p>
     <w:p>
       <w:pPr>
-        <w:pStyle w:val="ae"/>
+        <w:pStyle w:val="a9"/>
       </w:pPr>
       <w:r>
         <w:rPr>
           <w:noProof/>
         </w:rPr>
-        <w:lastRenderedPageBreak/>
         <w:drawing>
           <wp:inline distT="0" distB="0" distL="0" distR="0" wp14:anchorId="6521B8EE" wp14:editId="59C05C73">
             <wp:extent cx="1268083" cy="528368"/>
@@ -7166,18 +7300,18 @@
           <w:numId w:val="4"/>
         </w:numPr>
       </w:pPr>
-      <w:bookmarkStart w:id="12" w:name="_Toc385098941"/>
+      <w:bookmarkStart w:id="13" w:name="_Toc385098941"/>
       <w:r>
         <w:rPr>
           <w:rFonts w:hint="eastAsia"/>
         </w:rPr>
         <w:t>热键</w:t>
       </w:r>
-      <w:bookmarkEnd w:id="12"/>
-    </w:p>
-    <w:p>
-      <w:pPr>
-        <w:pStyle w:val="af"/>
+      <w:bookmarkEnd w:id="13"/>
+    </w:p>
+    <w:p>
+      <w:pPr>
+        <w:pStyle w:val="aa"/>
         <w:ind w:firstLine="480"/>
       </w:pPr>
       <w:r>
@@ -7192,14 +7326,12 @@
         </w:rPr>
         <w:t>预置了</w:t>
       </w:r>
-      <w:proofErr w:type="spellStart"/>
       <w:r>
         <w:rPr>
           <w:rFonts w:hint="eastAsia"/>
         </w:rPr>
         <w:t>Ctrl+Q</w:t>
       </w:r>
-      <w:proofErr w:type="spellEnd"/>
       <w:r>
         <w:rPr>
           <w:rFonts w:hint="eastAsia"/>
@@ -7209,7 +7341,7 @@
     </w:p>
     <w:p>
       <w:pPr>
-        <w:pStyle w:val="af"/>
+        <w:pStyle w:val="aa"/>
         <w:ind w:firstLine="480"/>
       </w:pPr>
       <w:r>
@@ -7230,54 +7362,54 @@
           <w:numId w:val="4"/>
         </w:numPr>
       </w:pPr>
-      <w:bookmarkStart w:id="13" w:name="_Toc385098942"/>
+      <w:bookmarkStart w:id="14" w:name="_Toc385098942"/>
       <w:r>
         <w:rPr>
           <w:rFonts w:hint="eastAsia"/>
         </w:rPr>
         <w:t>代码结构</w:t>
       </w:r>
-      <w:bookmarkEnd w:id="13"/>
-    </w:p>
-    <w:p>
-      <w:pPr>
-        <w:pStyle w:val="af"/>
+      <w:bookmarkEnd w:id="14"/>
+    </w:p>
+    <w:p>
+      <w:pPr>
+        <w:pStyle w:val="aa"/>
         <w:ind w:firstLine="480"/>
         <w:rPr>
-          <w:rStyle w:val="Char0"/>
-        </w:rPr>
-      </w:pPr>
-      <w:r>
-        <w:rPr>
-          <w:rStyle w:val="Char0"/>
+          <w:rStyle w:val="Char5"/>
+        </w:rPr>
+      </w:pPr>
+      <w:r>
+        <w:rPr>
+          <w:rStyle w:val="Char5"/>
           <w:rFonts w:hint="eastAsia"/>
         </w:rPr>
         <w:t>本程序使用多文件的方式组织</w:t>
       </w:r>
       <w:r>
         <w:rPr>
-          <w:rStyle w:val="Char0"/>
+          <w:rStyle w:val="Char5"/>
           <w:rFonts w:hint="eastAsia"/>
         </w:rPr>
         <w:t>汇编</w:t>
       </w:r>
       <w:r>
         <w:rPr>
-          <w:rStyle w:val="Char0"/>
+          <w:rStyle w:val="Char5"/>
           <w:rFonts w:hint="eastAsia"/>
         </w:rPr>
         <w:t>代码</w:t>
       </w:r>
       <w:r>
         <w:rPr>
-          <w:rStyle w:val="Char0"/>
+          <w:rStyle w:val="Char5"/>
           <w:rFonts w:hint="eastAsia"/>
         </w:rPr>
         <w:t>，文件组织结构如图</w:t>
       </w:r>
       <w:r>
         <w:rPr>
-          <w:rStyle w:val="Char0"/>
+          <w:rStyle w:val="Char5"/>
           <w:rFonts w:hint="eastAsia"/>
         </w:rPr>
         <w:t>：</w:t>
@@ -7285,15 +7417,16 @@
     </w:p>
     <w:p>
       <w:pPr>
-        <w:pStyle w:val="ae"/>
-        <w:rPr>
-          <w:rStyle w:val="Char"/>
+        <w:pStyle w:val="a9"/>
+        <w:rPr>
+          <w:rStyle w:val="Char4"/>
         </w:rPr>
       </w:pPr>
       <w:r>
         <w:rPr>
           <w:noProof/>
         </w:rPr>
+        <w:lastRenderedPageBreak/>
         <w:drawing>
           <wp:inline distT="0" distB="0" distL="0" distR="0" wp14:anchorId="43A78763" wp14:editId="0D01B21E">
             <wp:extent cx="2122604" cy="4097547"/>
@@ -7333,8 +7466,8 @@
     </w:p>
     <w:p>
       <w:pPr>
-        <w:pStyle w:val="af"/>
-        <w:ind w:firstLine="520"/>
+        <w:pStyle w:val="aa"/>
+        <w:ind w:firstLine="482"/>
         <w:rPr>
           <w:b/>
         </w:rPr>
@@ -7355,14 +7488,12 @@
     </w:p>
     <w:p>
       <w:pPr>
-        <w:pStyle w:val="af"/>
+        <w:pStyle w:val="aa"/>
         <w:ind w:firstLine="480"/>
       </w:pPr>
-      <w:proofErr w:type="spellStart"/>
       <w:r>
         <w:t>Declaration.h</w:t>
       </w:r>
-      <w:proofErr w:type="spellEnd"/>
       <w:r>
         <w:rPr>
           <w:rFonts w:hint="eastAsia"/>
@@ -7423,38 +7554,379 @@
     </w:p>
     <w:p>
       <w:pPr>
-        <w:pStyle w:val="af"/>
+        <w:pStyle w:val="aa"/>
         <w:ind w:firstLine="480"/>
       </w:pPr>
-      <w:proofErr w:type="spellStart"/>
+      <w:r>
+        <w:t>resource</w:t>
+      </w:r>
+      <w:r>
+        <w:rPr>
+          <w:rFonts w:hint="eastAsia"/>
+        </w:rPr>
+        <w:t>.h</w:t>
+      </w:r>
+      <w:r>
+        <w:rPr>
+          <w:rFonts w:hint="eastAsia"/>
+        </w:rPr>
+        <w:t>：定义资源相关的一些配置，由</w:t>
+      </w:r>
+      <w:r>
+        <w:rPr>
+          <w:rFonts w:hint="eastAsia"/>
+        </w:rPr>
+        <w:t>Visual</w:t>
+      </w:r>
+      <w:r>
+        <w:t xml:space="preserve"> Studio</w:t>
+      </w:r>
+      <w:r>
+        <w:t>自动生成</w:t>
+      </w:r>
+      <w:r>
+        <w:rPr>
+          <w:rFonts w:hint="eastAsia"/>
+        </w:rPr>
+        <w:t>。</w:t>
+      </w:r>
+    </w:p>
+    <w:p>
+      <w:pPr>
+        <w:pStyle w:val="aa"/>
+        <w:ind w:firstLine="482"/>
+        <w:rPr>
+          <w:b/>
+        </w:rPr>
+      </w:pPr>
+      <w:r>
+        <w:rPr>
+          <w:b/>
+        </w:rPr>
+        <w:t>源文件</w:t>
+      </w:r>
+      <w:r>
+        <w:rPr>
+          <w:rFonts w:hint="eastAsia"/>
+          <w:b/>
+        </w:rPr>
+        <w:t>：</w:t>
+      </w:r>
+    </w:p>
+    <w:p>
+      <w:pPr>
+        <w:pStyle w:val="aa"/>
+        <w:ind w:firstLine="480"/>
+      </w:pPr>
+      <w:r>
+        <w:rPr>
+          <w:rFonts w:hint="eastAsia"/>
+        </w:rPr>
+        <w:t>Main</w:t>
+      </w:r>
+      <w:r>
+        <w:t>.asm</w:t>
+      </w:r>
+      <w:r>
+        <w:rPr>
+          <w:rFonts w:hint="eastAsia"/>
+        </w:rPr>
+        <w:t>：</w:t>
+      </w:r>
+      <w:r>
+        <w:t>程序启动逻辑和主窗口的创建</w:t>
+      </w:r>
+      <w:r>
+        <w:rPr>
+          <w:rFonts w:hint="eastAsia"/>
+        </w:rPr>
+        <w:t>，</w:t>
+      </w:r>
+      <w:r>
+        <w:t>以及主窗口过程</w:t>
+      </w:r>
+      <w:r>
+        <w:rPr>
+          <w:rFonts w:hint="eastAsia"/>
+        </w:rPr>
+        <w:t>、</w:t>
+      </w:r>
+      <w:r>
+        <w:t>消息循环等</w:t>
+      </w:r>
+      <w:r>
+        <w:rPr>
+          <w:rFonts w:hint="eastAsia"/>
+        </w:rPr>
+        <w:t>。</w:t>
+      </w:r>
+    </w:p>
+    <w:p>
+      <w:pPr>
+        <w:pStyle w:val="aa"/>
+        <w:ind w:firstLine="480"/>
+      </w:pPr>
+      <w:r>
+        <w:t>NewDailog.asm</w:t>
+      </w:r>
+      <w:r>
+        <w:rPr>
+          <w:rFonts w:hint="eastAsia"/>
+        </w:rPr>
+        <w:t>、</w:t>
+      </w:r>
+      <w:r>
+        <w:t>EditDialog</w:t>
+      </w:r>
+      <w:r>
+        <w:rPr>
+          <w:rFonts w:hint="eastAsia"/>
+        </w:rPr>
+        <w:t>.asm</w:t>
+      </w:r>
+      <w:r>
+        <w:rPr>
+          <w:rFonts w:hint="eastAsia"/>
+        </w:rPr>
+        <w:t>、</w:t>
+      </w:r>
+      <w:r>
+        <w:rPr>
+          <w:rFonts w:hint="eastAsia"/>
+        </w:rPr>
+        <w:t>InputBox.asm</w:t>
+      </w:r>
+      <w:r>
+        <w:rPr>
+          <w:rFonts w:hint="eastAsia"/>
+        </w:rPr>
+        <w:t>、</w:t>
+      </w:r>
+      <w:r>
+        <w:rPr>
+          <w:rFonts w:hint="eastAsia"/>
+        </w:rPr>
+        <w:t>DirBox</w:t>
+      </w:r>
+      <w:r>
+        <w:t>.asm</w:t>
+      </w:r>
+      <w:r>
+        <w:rPr>
+          <w:rFonts w:hint="eastAsia"/>
+        </w:rPr>
+        <w:t>：</w:t>
+      </w:r>
+      <w:r>
+        <w:t>定义</w:t>
+      </w:r>
+      <w:r>
+        <w:rPr>
+          <w:rFonts w:hint="eastAsia"/>
+        </w:rPr>
+        <w:t>“</w:t>
+      </w:r>
+      <w:r>
+        <w:t>添加手势</w:t>
+      </w:r>
+      <w:r>
+        <w:rPr>
+          <w:rFonts w:hint="eastAsia"/>
+        </w:rPr>
+        <w:t>”、“</w:t>
+      </w:r>
+      <w:r>
+        <w:t>编辑手势</w:t>
+      </w:r>
+      <w:r>
+        <w:rPr>
+          <w:rFonts w:hint="eastAsia"/>
+        </w:rPr>
+        <w:t>”、“</w:t>
+      </w:r>
+      <w:r>
+        <w:t>输入路径</w:t>
+      </w:r>
+      <w:r>
+        <w:rPr>
+          <w:rFonts w:hint="eastAsia"/>
+        </w:rPr>
+        <w:t>”、“</w:t>
+      </w:r>
+      <w:r>
+        <w:t>编辑方向序列</w:t>
+      </w:r>
+      <w:r>
+        <w:rPr>
+          <w:rFonts w:hint="eastAsia"/>
+        </w:rPr>
+        <w:t>”</w:t>
+      </w:r>
+      <w:r>
+        <w:t>四个对话框的对话框过程</w:t>
+      </w:r>
+      <w:r>
+        <w:rPr>
+          <w:rFonts w:hint="eastAsia"/>
+        </w:rPr>
+        <w:t>。</w:t>
+      </w:r>
+      <w:r>
+        <w:t>相应对话框中的消息</w:t>
+      </w:r>
+      <w:r>
+        <w:rPr>
+          <w:rFonts w:hint="eastAsia"/>
+        </w:rPr>
+        <w:t>。</w:t>
+      </w:r>
+    </w:p>
+    <w:p>
+      <w:pPr>
+        <w:pStyle w:val="aa"/>
+        <w:ind w:firstLine="480"/>
+      </w:pPr>
+      <w:r>
+        <w:t>Recognize.asm</w:t>
+      </w:r>
+      <w:r>
+        <w:rPr>
+          <w:rFonts w:hint="eastAsia"/>
+        </w:rPr>
+        <w:t>：</w:t>
+      </w:r>
+      <w:r>
+        <w:t>用户鼠标轨迹识别</w:t>
+      </w:r>
+      <w:r>
+        <w:rPr>
+          <w:rFonts w:hint="eastAsia"/>
+        </w:rPr>
+        <w:t>、</w:t>
+      </w:r>
+      <w:r>
+        <w:t>方向序列提取</w:t>
+      </w:r>
+      <w:r>
+        <w:rPr>
+          <w:rFonts w:hint="eastAsia"/>
+        </w:rPr>
+        <w:t>、</w:t>
+      </w:r>
+      <w:r>
+        <w:t>方向序列匹配等与手势识别相关的核心代码</w:t>
+      </w:r>
+      <w:r>
+        <w:rPr>
+          <w:rFonts w:hint="eastAsia"/>
+        </w:rPr>
+        <w:t>。</w:t>
+      </w:r>
+    </w:p>
+    <w:p>
+      <w:pPr>
+        <w:pStyle w:val="aa"/>
+        <w:ind w:firstLine="480"/>
+      </w:pPr>
+      <w:r>
+        <w:t>Graphics.asm</w:t>
+      </w:r>
+      <w:r>
+        <w:rPr>
+          <w:rFonts w:hint="eastAsia"/>
+        </w:rPr>
+        <w:t>：主窗口上的</w:t>
+      </w:r>
+      <w:r>
+        <w:t>鼠标轨迹绘制</w:t>
+      </w:r>
+      <w:r>
+        <w:rPr>
+          <w:rFonts w:hint="eastAsia"/>
+        </w:rPr>
+        <w:t>、提示文字显示、位图绘制相关代码，实现了双缓冲机制避免屏幕闪烁。</w:t>
+      </w:r>
+    </w:p>
+    <w:p>
+      <w:pPr>
+        <w:pStyle w:val="aa"/>
+        <w:ind w:firstLine="480"/>
+      </w:pPr>
+      <w:r>
+        <w:rPr>
+          <w:rFonts w:hint="eastAsia"/>
+        </w:rPr>
+        <w:t>FileOperation</w:t>
+      </w:r>
+      <w:r>
+        <w:t>.asm</w:t>
+      </w:r>
+      <w:r>
+        <w:rPr>
+          <w:rFonts w:hint="eastAsia"/>
+        </w:rPr>
+        <w:t>：</w:t>
+      </w:r>
+      <w:r>
+        <w:t>文件读写操作</w:t>
+      </w:r>
+      <w:r>
+        <w:rPr>
+          <w:rFonts w:hint="eastAsia"/>
+        </w:rPr>
+        <w:t>，</w:t>
+      </w:r>
+      <w:r>
+        <w:t>用于在程序启动和结束时读写配置文件</w:t>
+      </w:r>
+      <w:r>
+        <w:rPr>
+          <w:rFonts w:hint="eastAsia"/>
+        </w:rPr>
+        <w:t>。</w:t>
+      </w:r>
+    </w:p>
+    <w:p>
+      <w:pPr>
+        <w:pStyle w:val="aa"/>
+        <w:ind w:firstLine="480"/>
+      </w:pPr>
+      <w:r>
+        <w:t>UI.asm</w:t>
+      </w:r>
+      <w:r>
+        <w:rPr>
+          <w:rFonts w:hint="eastAsia"/>
+        </w:rPr>
+        <w:t>：</w:t>
+      </w:r>
+      <w:r>
+        <w:t>处理菜单事件响应</w:t>
+      </w:r>
+      <w:r>
+        <w:rPr>
+          <w:rFonts w:hint="eastAsia"/>
+        </w:rPr>
+        <w:t>。</w:t>
+      </w:r>
+    </w:p>
+    <w:p>
+      <w:pPr>
+        <w:pStyle w:val="aa"/>
+        <w:ind w:firstLine="480"/>
+      </w:pPr>
       <w:r>
         <w:lastRenderedPageBreak/>
-        <w:t>resource</w:t>
-      </w:r>
-      <w:r>
-        <w:rPr>
-          <w:rFonts w:hint="eastAsia"/>
-        </w:rPr>
-        <w:t>.h</w:t>
-      </w:r>
-      <w:proofErr w:type="spellEnd"/>
-      <w:r>
-        <w:rPr>
-          <w:rFonts w:hint="eastAsia"/>
-        </w:rPr>
-        <w:t>：定义资源相关的一些配置，由</w:t>
-      </w:r>
-      <w:r>
-        <w:rPr>
-          <w:rFonts w:hint="eastAsia"/>
-        </w:rPr>
-        <w:t>Visual</w:t>
-      </w:r>
-      <w:r>
-        <w:t xml:space="preserve"> Studio</w:t>
-      </w:r>
-      <w:r>
-        <w:t>自动生成</w:t>
+        <w:t>Util.asm</w:t>
+      </w:r>
+      <w:r>
+        <w:rPr>
+          <w:rFonts w:hint="eastAsia"/>
+        </w:rPr>
+        <w:t>：</w:t>
+      </w:r>
+      <w:r>
+        <w:t>一些工具性质的函数</w:t>
       </w:r>
       <w:r>
         <w:rPr>
@@ -7465,8 +7937,8 @@
     </w:p>
     <w:p>
       <w:pPr>
-        <w:pStyle w:val="af"/>
-        <w:ind w:firstLine="520"/>
+        <w:pStyle w:val="aa"/>
+        <w:ind w:firstLine="482"/>
         <w:rPr>
           <w:b/>
         </w:rPr>
@@ -7475,7 +7947,7 @@
         <w:rPr>
           <w:b/>
         </w:rPr>
-        <w:t>源文件</w:t>
+        <w:t>资源文件</w:t>
       </w:r>
       <w:r>
         <w:rPr>
@@ -7487,17 +7959,17 @@
     </w:p>
     <w:p>
       <w:pPr>
-        <w:pStyle w:val="af"/>
+        <w:pStyle w:val="aa"/>
         <w:ind w:firstLine="480"/>
       </w:pPr>
       <w:r>
         <w:rPr>
           <w:rFonts w:hint="eastAsia"/>
         </w:rPr>
-        <w:t>Main</w:t>
-      </w:r>
-      <w:r>
-        <w:t>.asm</w:t>
+        <w:t>Asm</w:t>
+      </w:r>
+      <w:r>
+        <w:t>QuickLauncher.rc</w:t>
       </w:r>
       <w:r>
         <w:rPr>
@@ -7506,7 +7978,7 @@
         <w:t>：</w:t>
       </w:r>
       <w:r>
-        <w:t>程序启动逻辑和主窗口的创建</w:t>
+        <w:t>主要的资源文件</w:t>
       </w:r>
       <w:r>
         <w:rPr>
@@ -7515,7 +7987,7 @@
         <w:t>，</w:t>
       </w:r>
       <w:r>
-        <w:t>以及主窗口过程</w:t>
+        <w:t>定义了菜单</w:t>
       </w:r>
       <w:r>
         <w:rPr>
@@ -7524,7 +7996,25 @@
         <w:t>、</w:t>
       </w:r>
       <w:r>
-        <w:t>消息循环等</w:t>
+        <w:t>对话框</w:t>
+      </w:r>
+      <w:r>
+        <w:rPr>
+          <w:rFonts w:hint="eastAsia"/>
+        </w:rPr>
+        <w:t>、</w:t>
+      </w:r>
+      <w:r>
+        <w:t>位图</w:t>
+      </w:r>
+      <w:r>
+        <w:rPr>
+          <w:rFonts w:hint="eastAsia"/>
+        </w:rPr>
+        <w:t>、</w:t>
+      </w:r>
+      <w:r>
+        <w:t>图标等资源的具体参数</w:t>
       </w:r>
       <w:r>
         <w:rPr>
@@ -7535,391 +8025,28 @@
     </w:p>
     <w:p>
       <w:pPr>
-        <w:pStyle w:val="af"/>
+        <w:pStyle w:val="aa"/>
         <w:ind w:firstLine="480"/>
       </w:pPr>
       <w:r>
-        <w:t>NewDailog.asm</w:t>
-      </w:r>
-      <w:r>
-        <w:rPr>
-          <w:rFonts w:hint="eastAsia"/>
-        </w:rPr>
-        <w:t>、</w:t>
-      </w:r>
-      <w:r>
-        <w:t>EditDialog</w:t>
-      </w:r>
-      <w:r>
-        <w:rPr>
-          <w:rFonts w:hint="eastAsia"/>
-        </w:rPr>
-        <w:t>.asm</w:t>
-      </w:r>
-      <w:r>
-        <w:rPr>
-          <w:rFonts w:hint="eastAsia"/>
-        </w:rPr>
-        <w:t>、</w:t>
-      </w:r>
-      <w:r>
-        <w:rPr>
-          <w:rFonts w:hint="eastAsia"/>
-        </w:rPr>
-        <w:t>InputBox.asm</w:t>
-      </w:r>
-      <w:r>
-        <w:rPr>
-          <w:rFonts w:hint="eastAsia"/>
-        </w:rPr>
-        <w:t>、</w:t>
-      </w:r>
-      <w:r>
-        <w:rPr>
-          <w:rFonts w:hint="eastAsia"/>
-        </w:rPr>
-        <w:t>DirBox</w:t>
-      </w:r>
-      <w:r>
-        <w:t>.asm</w:t>
-      </w:r>
-      <w:r>
-        <w:rPr>
-          <w:rFonts w:hint="eastAsia"/>
-        </w:rPr>
-        <w:t>：</w:t>
-      </w:r>
-      <w:r>
-        <w:t>定义</w:t>
-      </w:r>
-      <w:r>
-        <w:rPr>
-          <w:rFonts w:hint="eastAsia"/>
-        </w:rPr>
-        <w:t>“</w:t>
-      </w:r>
-      <w:r>
-        <w:t>添加手势</w:t>
-      </w:r>
-      <w:r>
-        <w:rPr>
-          <w:rFonts w:hint="eastAsia"/>
-        </w:rPr>
-        <w:t>”、“</w:t>
-      </w:r>
-      <w:r>
-        <w:t>编辑手势</w:t>
-      </w:r>
-      <w:r>
-        <w:rPr>
-          <w:rFonts w:hint="eastAsia"/>
-        </w:rPr>
-        <w:t>”、“</w:t>
-      </w:r>
-      <w:r>
-        <w:t>输入路径</w:t>
-      </w:r>
-      <w:r>
-        <w:rPr>
-          <w:rFonts w:hint="eastAsia"/>
-        </w:rPr>
-        <w:t>”、“</w:t>
-      </w:r>
-      <w:r>
-        <w:t>编辑方向序列</w:t>
-      </w:r>
-      <w:r>
-        <w:rPr>
-          <w:rFonts w:hint="eastAsia"/>
-        </w:rPr>
-        <w:t>”</w:t>
-      </w:r>
-      <w:r>
-        <w:t>四个对话框的对话框过程</w:t>
-      </w:r>
-      <w:r>
-        <w:rPr>
-          <w:rFonts w:hint="eastAsia"/>
-        </w:rPr>
-        <w:t>。</w:t>
-      </w:r>
-      <w:r>
-        <w:t>相应对话框中的消息</w:t>
-      </w:r>
-      <w:r>
-        <w:rPr>
-          <w:rFonts w:hint="eastAsia"/>
-        </w:rPr>
-        <w:t>。</w:t>
-      </w:r>
-    </w:p>
-    <w:p>
-      <w:pPr>
-        <w:pStyle w:val="af"/>
+        <w:rPr>
+          <w:rFonts w:hint="eastAsia"/>
+        </w:rPr>
+        <w:t>*.bmp</w:t>
+      </w:r>
+      <w:r>
+        <w:rPr>
+          <w:rFonts w:hint="eastAsia"/>
+        </w:rPr>
+        <w:t>：程序中使用的位图，主要是主屏幕上用来显示方向的箭头图形。</w:t>
+      </w:r>
+    </w:p>
+    <w:p>
+      <w:pPr>
+        <w:pStyle w:val="aa"/>
         <w:ind w:firstLine="480"/>
       </w:pPr>
       <w:r>
-        <w:t>Recognize.asm</w:t>
-      </w:r>
-      <w:r>
-        <w:rPr>
-          <w:rFonts w:hint="eastAsia"/>
-        </w:rPr>
-        <w:t>：</w:t>
-      </w:r>
-      <w:r>
-        <w:t>用户鼠标轨迹识别</w:t>
-      </w:r>
-      <w:r>
-        <w:rPr>
-          <w:rFonts w:hint="eastAsia"/>
-        </w:rPr>
-        <w:t>、</w:t>
-      </w:r>
-      <w:r>
-        <w:t>方向序列提取</w:t>
-      </w:r>
-      <w:r>
-        <w:rPr>
-          <w:rFonts w:hint="eastAsia"/>
-        </w:rPr>
-        <w:t>、</w:t>
-      </w:r>
-      <w:r>
-        <w:t>方向序列匹配等与手势识别相关的核心代码</w:t>
-      </w:r>
-      <w:r>
-        <w:rPr>
-          <w:rFonts w:hint="eastAsia"/>
-        </w:rPr>
-        <w:t>。</w:t>
-      </w:r>
-    </w:p>
-    <w:p>
-      <w:pPr>
-        <w:pStyle w:val="af"/>
-        <w:ind w:firstLine="480"/>
-      </w:pPr>
-      <w:r>
-        <w:t>Graphics.asm</w:t>
-      </w:r>
-      <w:r>
-        <w:rPr>
-          <w:rFonts w:hint="eastAsia"/>
-        </w:rPr>
-        <w:t>：主窗口上的</w:t>
-      </w:r>
-      <w:r>
-        <w:t>鼠标轨迹绘制</w:t>
-      </w:r>
-      <w:r>
-        <w:rPr>
-          <w:rFonts w:hint="eastAsia"/>
-        </w:rPr>
-        <w:t>、提示文字显示、位图绘制相关代码，实现了双缓冲机制避免屏幕闪烁。</w:t>
-      </w:r>
-    </w:p>
-    <w:p>
-      <w:pPr>
-        <w:pStyle w:val="af"/>
-        <w:ind w:firstLine="480"/>
-      </w:pPr>
-      <w:r>
-        <w:rPr>
-          <w:rFonts w:hint="eastAsia"/>
-        </w:rPr>
-        <w:t>FileOperation</w:t>
-      </w:r>
-      <w:r>
-        <w:t>.asm</w:t>
-      </w:r>
-      <w:r>
-        <w:rPr>
-          <w:rFonts w:hint="eastAsia"/>
-        </w:rPr>
-        <w:t>：</w:t>
-      </w:r>
-      <w:r>
-        <w:t>文件读写操作</w:t>
-      </w:r>
-      <w:r>
-        <w:rPr>
-          <w:rFonts w:hint="eastAsia"/>
-        </w:rPr>
-        <w:t>，</w:t>
-      </w:r>
-      <w:r>
-        <w:t>用于在程序启动和结束时读写配置文件</w:t>
-      </w:r>
-      <w:r>
-        <w:rPr>
-          <w:rFonts w:hint="eastAsia"/>
-        </w:rPr>
-        <w:t>。</w:t>
-      </w:r>
-    </w:p>
-    <w:p>
-      <w:pPr>
-        <w:pStyle w:val="af"/>
-        <w:ind w:firstLine="480"/>
-      </w:pPr>
-      <w:r>
-        <w:t>UI.asm</w:t>
-      </w:r>
-      <w:r>
-        <w:rPr>
-          <w:rFonts w:hint="eastAsia"/>
-        </w:rPr>
-        <w:t>：</w:t>
-      </w:r>
-      <w:r>
-        <w:t>处理菜单事件响应</w:t>
-      </w:r>
-      <w:r>
-        <w:rPr>
-          <w:rFonts w:hint="eastAsia"/>
-        </w:rPr>
-        <w:t>。</w:t>
-      </w:r>
-    </w:p>
-    <w:p>
-      <w:pPr>
-        <w:pStyle w:val="af"/>
-        <w:ind w:firstLine="480"/>
-      </w:pPr>
-      <w:r>
-        <w:t>Util.asm</w:t>
-      </w:r>
-      <w:r>
-        <w:rPr>
-          <w:rFonts w:hint="eastAsia"/>
-        </w:rPr>
-        <w:t>：</w:t>
-      </w:r>
-      <w:r>
-        <w:t>一些工具性质的函数</w:t>
-      </w:r>
-      <w:r>
-        <w:rPr>
-          <w:rFonts w:hint="eastAsia"/>
-        </w:rPr>
-        <w:t>。</w:t>
-      </w:r>
-    </w:p>
-    <w:p>
-      <w:pPr>
-        <w:pStyle w:val="af"/>
-        <w:ind w:firstLine="520"/>
-        <w:rPr>
-          <w:b/>
-        </w:rPr>
-      </w:pPr>
-      <w:r>
-        <w:rPr>
-          <w:b/>
-        </w:rPr>
-        <w:t>资源文件</w:t>
-      </w:r>
-      <w:r>
-        <w:rPr>
-          <w:rFonts w:hint="eastAsia"/>
-          <w:b/>
-        </w:rPr>
-        <w:t>：</w:t>
-      </w:r>
-    </w:p>
-    <w:p>
-      <w:pPr>
-        <w:pStyle w:val="af"/>
-        <w:ind w:firstLine="480"/>
-      </w:pPr>
-      <w:proofErr w:type="spellStart"/>
-      <w:r>
-        <w:rPr>
-          <w:rFonts w:hint="eastAsia"/>
-        </w:rPr>
-        <w:t>Asm</w:t>
-      </w:r>
-      <w:r>
-        <w:t>QuickLauncher.rc</w:t>
-      </w:r>
-      <w:proofErr w:type="spellEnd"/>
-      <w:r>
-        <w:rPr>
-          <w:rFonts w:hint="eastAsia"/>
-        </w:rPr>
-        <w:t>：</w:t>
-      </w:r>
-      <w:r>
-        <w:t>主要的资源文件</w:t>
-      </w:r>
-      <w:r>
-        <w:rPr>
-          <w:rFonts w:hint="eastAsia"/>
-        </w:rPr>
-        <w:t>，</w:t>
-      </w:r>
-      <w:r>
-        <w:t>定义了菜单</w:t>
-      </w:r>
-      <w:r>
-        <w:rPr>
-          <w:rFonts w:hint="eastAsia"/>
-        </w:rPr>
-        <w:t>、</w:t>
-      </w:r>
-      <w:r>
-        <w:t>对话框</w:t>
-      </w:r>
-      <w:r>
-        <w:rPr>
-          <w:rFonts w:hint="eastAsia"/>
-        </w:rPr>
-        <w:t>、</w:t>
-      </w:r>
-      <w:r>
-        <w:t>位图</w:t>
-      </w:r>
-      <w:r>
-        <w:rPr>
-          <w:rFonts w:hint="eastAsia"/>
-        </w:rPr>
-        <w:t>、</w:t>
-      </w:r>
-      <w:r>
-        <w:t>图标等资源的具体参数</w:t>
-      </w:r>
-      <w:r>
-        <w:rPr>
-          <w:rFonts w:hint="eastAsia"/>
-        </w:rPr>
-        <w:t>。</w:t>
-      </w:r>
-    </w:p>
-    <w:p>
-      <w:pPr>
-        <w:pStyle w:val="af"/>
-        <w:ind w:firstLine="480"/>
-      </w:pPr>
-      <w:r>
-        <w:rPr>
-          <w:rFonts w:hint="eastAsia"/>
-        </w:rPr>
-        <w:t>*.bmp</w:t>
-      </w:r>
-      <w:r>
-        <w:rPr>
-          <w:rFonts w:hint="eastAsia"/>
-        </w:rPr>
-        <w:t>：程序中使用的位图，主要是主屏幕上用来显示方向的箭头图形。</w:t>
-      </w:r>
-    </w:p>
-    <w:p>
-      <w:pPr>
-        <w:pStyle w:val="af"/>
-        <w:ind w:firstLine="480"/>
-      </w:pPr>
-      <w:r>
         <w:rPr>
           <w:rFonts w:hint="eastAsia"/>
         </w:rPr>
@@ -7946,7 +8073,7 @@
     </w:p>
     <w:p>
       <w:pPr>
-        <w:pStyle w:val="af"/>
+        <w:pStyle w:val="aa"/>
         <w:ind w:firstLine="480"/>
       </w:pPr>
       <w:r>
@@ -7982,18 +8109,18 @@
           <w:numId w:val="4"/>
         </w:numPr>
       </w:pPr>
-      <w:bookmarkStart w:id="14" w:name="_Toc385098943"/>
+      <w:bookmarkStart w:id="15" w:name="_Toc385098943"/>
       <w:r>
         <w:rPr>
           <w:rFonts w:hint="eastAsia"/>
         </w:rPr>
         <w:t>程序结构</w:t>
       </w:r>
-      <w:bookmarkEnd w:id="14"/>
-    </w:p>
-    <w:p>
-      <w:pPr>
-        <w:pStyle w:val="af"/>
+      <w:bookmarkEnd w:id="15"/>
+    </w:p>
+    <w:p>
+      <w:pPr>
+        <w:pStyle w:val="aa"/>
         <w:ind w:firstLine="480"/>
       </w:pPr>
       <w:r>
@@ -8017,7 +8144,7 @@
     </w:p>
     <w:p>
       <w:pPr>
-        <w:pStyle w:val="af"/>
+        <w:pStyle w:val="aa"/>
         <w:numPr>
           <w:ilvl w:val="0"/>
           <w:numId w:val="11"/>
@@ -8045,7 +8172,7 @@
     </w:p>
     <w:p>
       <w:pPr>
-        <w:pStyle w:val="af"/>
+        <w:pStyle w:val="aa"/>
         <w:numPr>
           <w:ilvl w:val="0"/>
           <w:numId w:val="11"/>
@@ -8061,7 +8188,7 @@
     </w:p>
     <w:p>
       <w:pPr>
-        <w:pStyle w:val="af"/>
+        <w:pStyle w:val="aa"/>
         <w:numPr>
           <w:ilvl w:val="0"/>
           <w:numId w:val="11"/>
@@ -8072,25 +8199,18 @@
         <w:rPr>
           <w:rFonts w:hint="eastAsia"/>
         </w:rPr>
-        <w:t>后台数据处理：对得到的数据进行识别操作，与“字典”中的数据进行</w:t>
-      </w:r>
-      <w:r>
-        <w:rPr>
-          <w:rFonts w:hint="eastAsia"/>
-        </w:rPr>
-        <w:lastRenderedPageBreak/>
-        <w:t>匹配；对字典进行增、删、查、改操作。</w:t>
-      </w:r>
-    </w:p>
-    <w:p>
-      <w:pPr>
-        <w:pStyle w:val="af"/>
+        <w:t>后台数据处理：对得到的数据进行识别操作，与“字典”中的数据进行匹配；对字典进行增、删、查、改操作。</w:t>
+      </w:r>
+    </w:p>
+    <w:p>
+      <w:pPr>
+        <w:pStyle w:val="aa"/>
         <w:ind w:firstLine="480"/>
       </w:pPr>
     </w:p>
     <w:p>
       <w:pPr>
-        <w:pStyle w:val="af"/>
+        <w:pStyle w:val="aa"/>
         <w:ind w:firstLine="480"/>
       </w:pPr>
       <w:r>
@@ -8114,7 +8234,7 @@
     </w:p>
     <w:p>
       <w:pPr>
-        <w:pStyle w:val="af"/>
+        <w:pStyle w:val="aa"/>
         <w:numPr>
           <w:ilvl w:val="0"/>
           <w:numId w:val="12"/>
@@ -8130,7 +8250,7 @@
     </w:p>
     <w:p>
       <w:pPr>
-        <w:pStyle w:val="af"/>
+        <w:pStyle w:val="aa"/>
         <w:numPr>
           <w:ilvl w:val="0"/>
           <w:numId w:val="12"/>
@@ -8143,14 +8263,12 @@
         </w:rPr>
         <w:t>便于多人合作，每位组员负责一个模块，各有专攻，不需要对整个工程的代码都了解，只需要与组员商议好接口即可。使用</w:t>
       </w:r>
-      <w:proofErr w:type="spellStart"/>
       <w:r>
         <w:rPr>
           <w:rFonts w:hint="eastAsia"/>
         </w:rPr>
         <w:t>git</w:t>
       </w:r>
-      <w:proofErr w:type="spellEnd"/>
       <w:r>
         <w:rPr>
           <w:rFonts w:hint="eastAsia"/>
@@ -8160,7 +8278,7 @@
     </w:p>
     <w:p>
       <w:pPr>
-        <w:pStyle w:val="af"/>
+        <w:pStyle w:val="aa"/>
         <w:numPr>
           <w:ilvl w:val="0"/>
           <w:numId w:val="12"/>
@@ -8188,7 +8306,7 @@
     </w:p>
     <w:p>
       <w:pPr>
-        <w:pStyle w:val="af"/>
+        <w:pStyle w:val="aa"/>
         <w:numPr>
           <w:ilvl w:val="0"/>
           <w:numId w:val="12"/>
@@ -8199,7 +8317,14 @@
         <w:rPr>
           <w:rFonts w:hint="eastAsia"/>
         </w:rPr>
-        <w:t>便于迭代开发。每次开发重点“升级”一个模块，保持接口统一，其他模块基本不需要变动，省去了大量的修复工作。并且借助其他模块来对当前的修改部分进行测试，省时省力。</w:t>
+        <w:t>便于迭代开发。每次开发重点“升级”一个模块，保持接口统一，其他模块基本不需要变动，省去了大量的修复工作。并且借助其他模块来对</w:t>
+      </w:r>
+      <w:r>
+        <w:rPr>
+          <w:rFonts w:hint="eastAsia"/>
+        </w:rPr>
+        <w:lastRenderedPageBreak/>
+        <w:t>当前的修改部分进行测试，省时省力。</w:t>
       </w:r>
     </w:p>
     <w:p>
@@ -8210,18 +8335,18 @@
           <w:numId w:val="4"/>
         </w:numPr>
       </w:pPr>
-      <w:bookmarkStart w:id="15" w:name="_Toc385098944"/>
+      <w:bookmarkStart w:id="16" w:name="_Toc385098944"/>
       <w:r>
         <w:rPr>
           <w:rFonts w:hint="eastAsia"/>
         </w:rPr>
         <w:t>技术实现</w:t>
       </w:r>
-      <w:bookmarkEnd w:id="15"/>
-    </w:p>
-    <w:p>
-      <w:pPr>
-        <w:pStyle w:val="af"/>
+      <w:bookmarkEnd w:id="16"/>
+    </w:p>
+    <w:p>
+      <w:pPr>
+        <w:pStyle w:val="aa"/>
         <w:ind w:firstLine="480"/>
       </w:pPr>
       <w:r>
@@ -8239,7 +8364,7 @@
           <w:numId w:val="4"/>
         </w:numPr>
       </w:pPr>
-      <w:bookmarkStart w:id="16" w:name="_Toc385098945"/>
+      <w:bookmarkStart w:id="17" w:name="_Toc385098945"/>
       <w:r>
         <w:rPr>
           <w:rFonts w:hint="eastAsia"/>
@@ -8252,11 +8377,11 @@
         </w:rPr>
         <w:t>识别</w:t>
       </w:r>
-      <w:bookmarkEnd w:id="16"/>
-    </w:p>
-    <w:p>
-      <w:pPr>
-        <w:pStyle w:val="af"/>
+      <w:bookmarkEnd w:id="17"/>
+    </w:p>
+    <w:p>
+      <w:pPr>
+        <w:pStyle w:val="aa"/>
         <w:ind w:firstLine="480"/>
       </w:pPr>
       <w:r>
@@ -8277,14 +8402,13 @@
     </w:p>
     <w:p>
       <w:pPr>
-        <w:pStyle w:val="ae"/>
+        <w:pStyle w:val="a9"/>
       </w:pPr>
       <w:r>
         <w:rPr>
           <w:rFonts w:hint="eastAsia"/>
           <w:noProof/>
         </w:rPr>
-        <w:lastRenderedPageBreak/>
         <w:drawing>
           <wp:inline distT="0" distB="0" distL="0" distR="0" wp14:anchorId="151AD183" wp14:editId="40E4534D">
             <wp:extent cx="3148641" cy="3233555"/>
@@ -8330,7 +8454,7 @@
     </w:p>
     <w:p>
       <w:pPr>
-        <w:pStyle w:val="af"/>
+        <w:pStyle w:val="aa"/>
         <w:ind w:firstLine="480"/>
       </w:pPr>
       <w:r>
@@ -8520,7 +8644,7 @@
     </w:p>
     <w:p>
       <w:pPr>
-        <w:pStyle w:val="ae"/>
+        <w:pStyle w:val="a9"/>
       </w:pPr>
       <w:r>
         <w:rPr>
@@ -8569,7 +8693,7 @@
                     </a:ln>
                     <a:extLst>
                       <a:ext uri="{53640926-AAD7-44d8-BBD7-CCE9431645EC}">
-                        <a14:shadowObscured xmlns:a14="http://schemas.microsoft.com/office/drawing/2010/main"/>
+                        <a14:shadowObscured xmlns:a14="http://schemas.microsoft.com/office/drawing/2010/main" xmlns:w="http://schemas.openxmlformats.org/wordprocessingml/2006/main" xmlns:w10="urn:schemas-microsoft-com:office:word" xmlns:v="urn:schemas-microsoft-com:vml" xmlns:o="urn:schemas-microsoft-com:office:office" xmlns:mv="urn:schemas-microsoft-com:mac:vml" xmlns:mo="http://schemas.microsoft.com/office/mac/office/2008/main" xmlns=""/>
                       </a:ext>
                     </a:extLst>
                   </pic:spPr>
@@ -8582,13 +8706,14 @@
     </w:p>
     <w:p>
       <w:pPr>
-        <w:pStyle w:val="af"/>
+        <w:pStyle w:val="aa"/>
         <w:ind w:firstLine="480"/>
       </w:pPr>
       <w:r>
         <w:rPr>
           <w:rFonts w:hint="eastAsia"/>
         </w:rPr>
+        <w:lastRenderedPageBreak/>
         <w:t>需要注意的是，屏幕坐标系与我们常见的坐标系（称为计算坐标系）略有不同，需要进行一个简单的转换</w:t>
       </w:r>
       <w:r>
@@ -8606,7 +8731,7 @@
     </w:p>
     <w:p>
       <w:pPr>
-        <w:pStyle w:val="ae"/>
+        <w:pStyle w:val="a9"/>
       </w:pPr>
       <w:r>
         <w:rPr>
@@ -8665,7 +8790,7 @@
     </w:p>
     <w:p>
       <w:pPr>
-        <w:pStyle w:val="af"/>
+        <w:pStyle w:val="aa"/>
         <w:ind w:firstLine="480"/>
       </w:pPr>
       <w:r>
@@ -8692,484 +8817,382 @@
           <w:numId w:val="4"/>
         </w:numPr>
       </w:pPr>
-      <w:bookmarkStart w:id="17" w:name="_Toc385098946"/>
-      <w:r>
-        <w:rPr>
-          <w:rFonts w:hint="eastAsia"/>
+      <w:bookmarkStart w:id="18" w:name="_Toc385098946"/>
+      <w:r>
+        <w:rPr>
+          <w:rFonts w:hint="eastAsia"/>
+        </w:rPr>
+        <w:t>序列匹配</w:t>
+      </w:r>
+      <w:bookmarkEnd w:id="18"/>
+    </w:p>
+    <w:p>
+      <w:pPr>
+        <w:pStyle w:val="aa"/>
+        <w:ind w:firstLine="480"/>
+      </w:pPr>
+      <w:r>
+        <w:rPr>
+          <w:rFonts w:hint="eastAsia"/>
+        </w:rPr>
+        <w:t>考虑到在实际情况中，用户不会记住大量的手势，因此手势字典</w:t>
+      </w:r>
+      <w:r>
+        <w:rPr>
+          <w:rFonts w:hint="eastAsia"/>
+        </w:rPr>
+        <w:t>（</w:t>
+      </w:r>
+      <w:r>
+        <w:rPr>
+          <w:rFonts w:asciiTheme="minorHAnsi" w:hAnsiTheme="minorHAnsi" w:hint="eastAsia"/>
+        </w:rPr>
+        <w:t>actionMap</w:t>
+      </w:r>
+      <w:r>
+        <w:rPr>
+          <w:rFonts w:hint="eastAsia"/>
+        </w:rPr>
+        <w:t>）</w:t>
+      </w:r>
+      <w:r>
+        <w:rPr>
+          <w:rFonts w:hint="eastAsia"/>
+        </w:rPr>
+        <w:t>预设可容纳</w:t>
+      </w:r>
+      <w:r>
+        <w:rPr>
+          <w:rFonts w:hint="eastAsia"/>
+        </w:rPr>
+        <w:t>1024</w:t>
+      </w:r>
+      <w:r>
+        <w:rPr>
+          <w:rFonts w:hint="eastAsia"/>
+        </w:rPr>
+        <w:t>个手势。在这个数量级上，逐一枚举手势进行匹配就能达到令人满意的效果。</w:t>
+      </w:r>
+    </w:p>
+    <w:p>
+      <w:pPr>
+        <w:pStyle w:val="aa"/>
+        <w:ind w:firstLine="480"/>
+      </w:pPr>
+      <w:r>
+        <w:rPr>
+          <w:rFonts w:hint="eastAsia"/>
+        </w:rPr>
+        <w:t>为了更好的用户体验，我们采取了前缀记录与精确匹配的方法</w:t>
+      </w:r>
+      <w:r>
+        <w:rPr>
+          <w:rFonts w:hint="eastAsia"/>
+        </w:rPr>
+        <w:t>：</w:t>
+      </w:r>
+    </w:p>
+    <w:p>
+      <w:pPr>
+        <w:pStyle w:val="aa"/>
+        <w:ind w:firstLine="480"/>
+      </w:pPr>
+      <w:r>
+        <w:rPr>
+          <w:rFonts w:hint="eastAsia"/>
+        </w:rPr>
+        <w:t>首先，为手势字典中的每一个</w:t>
+      </w:r>
+      <w:r>
+        <w:rPr>
+          <w:rFonts w:hint="eastAsia"/>
+        </w:rPr>
+        <w:t>ACTION</w:t>
+      </w:r>
+      <w:r>
+        <w:rPr>
+          <w:rFonts w:hint="eastAsia"/>
+        </w:rPr>
+        <w:t>维护一个标志变量，用</w:t>
+      </w:r>
+      <w:r>
+        <w:rPr>
+          <w:rFonts w:asciiTheme="minorHAnsi" w:hAnsiTheme="minorHAnsi" w:hint="eastAsia"/>
+        </w:rPr>
+        <w:t>prefixMatchArray</w:t>
+      </w:r>
+      <w:r>
+        <w:rPr>
+          <w:rFonts w:hint="eastAsia"/>
+        </w:rPr>
+        <w:t>数组记录第</w:t>
+      </w:r>
+      <w:r>
+        <w:rPr>
+          <w:rFonts w:hint="eastAsia"/>
+        </w:rPr>
+        <w:t>k</w:t>
+      </w:r>
+      <w:r>
+        <w:rPr>
+          <w:rFonts w:hint="eastAsia"/>
+        </w:rPr>
+        <w:t>个手势是否能匹配上，</w:t>
+      </w:r>
+      <w:r>
+        <w:rPr>
+          <w:rFonts w:hint="eastAsia"/>
+        </w:rPr>
+        <w:t>例如</w:t>
+      </w:r>
+      <w:r>
+        <w:rPr>
+          <w:rFonts w:hint="eastAsia"/>
+        </w:rPr>
+        <w:t>：</w:t>
+      </w:r>
+    </w:p>
+    <w:p>
+      <w:pPr>
+        <w:pStyle w:val="aa"/>
+        <w:ind w:firstLine="480"/>
+      </w:pPr>
+      <w:r>
+        <w:rPr>
+          <w:rFonts w:asciiTheme="minorHAnsi" w:hAnsiTheme="minorHAnsi"/>
+        </w:rPr>
+        <w:t>prefixMatchArray[k] = 0 actionMap[k]</w:t>
+      </w:r>
+      <w:r>
+        <w:rPr>
+          <w:rFonts w:hint="eastAsia"/>
+        </w:rPr>
+        <w:t>的前缀能匹配</w:t>
+      </w:r>
+    </w:p>
+    <w:p>
+      <w:pPr>
+        <w:pStyle w:val="aa"/>
+        <w:ind w:firstLine="480"/>
+      </w:pPr>
+      <w:r>
+        <w:rPr>
+          <w:rFonts w:asciiTheme="minorHAnsi" w:hAnsiTheme="minorHAnsi"/>
+        </w:rPr>
+        <w:t>prefixMatchArray[k] = 1 actionMap[k]</w:t>
+      </w:r>
+      <w:r>
+        <w:rPr>
+          <w:rFonts w:hint="eastAsia"/>
+        </w:rPr>
+        <w:t>的前缀不能匹配</w:t>
+      </w:r>
+    </w:p>
+    <w:p>
+      <w:pPr>
+        <w:pStyle w:val="aa"/>
+        <w:ind w:firstLine="480"/>
+      </w:pPr>
+      <w:r>
+        <w:rPr>
+          <w:rFonts w:hint="eastAsia"/>
+        </w:rPr>
+        <w:t>每当后台监听到一个</w:t>
+      </w:r>
+      <w:r>
+        <w:rPr>
+          <w:rFonts w:hint="eastAsia"/>
+        </w:rPr>
+        <w:t>有效点</w:t>
+      </w:r>
+      <w:r>
+        <w:rPr>
+          <w:rFonts w:hint="eastAsia"/>
+        </w:rPr>
+        <w:t>（定义参见下文“</w:t>
+      </w:r>
+      <w:hyperlink w:anchor="_屏幕绘制" w:history="1">
+        <w:r>
+          <w:rPr>
+            <w:rStyle w:val="a8"/>
+            <w:rFonts w:hint="eastAsia"/>
+          </w:rPr>
+          <w:t>屏幕绘制</w:t>
+        </w:r>
+      </w:hyperlink>
+      <w:r>
+        <w:rPr>
+          <w:rFonts w:hint="eastAsia"/>
+        </w:rPr>
+        <w:t>”部分）</w:t>
+      </w:r>
+      <w:r>
+        <w:rPr>
+          <w:rFonts w:hint="eastAsia"/>
+        </w:rPr>
+        <w:t>，不妨设为是当前输入手势的第</w:t>
+      </w:r>
+      <w:r>
+        <w:rPr>
+          <w:rFonts w:hint="eastAsia"/>
+        </w:rPr>
+        <w:t>m</w:t>
+      </w:r>
+      <w:r>
+        <w:rPr>
+          <w:rFonts w:hint="eastAsia"/>
+        </w:rPr>
+        <w:t>个有效点，就与当前</w:t>
+      </w:r>
+      <w:r>
+        <w:rPr>
+          <w:rFonts w:asciiTheme="minorHAnsi" w:hAnsiTheme="minorHAnsi" w:hint="eastAsia"/>
+        </w:rPr>
+        <w:t>prefixMatchArray[k] = 0</w:t>
+      </w:r>
+      <w:r>
+        <w:rPr>
+          <w:rFonts w:hint="eastAsia"/>
+        </w:rPr>
+        <w:t>的</w:t>
+      </w:r>
+      <w:r>
+        <w:rPr>
+          <w:rFonts w:asciiTheme="minorHAnsi" w:hAnsiTheme="minorHAnsi" w:hint="eastAsia"/>
+        </w:rPr>
+        <w:t>actionMap[k]</w:t>
+      </w:r>
+      <w:r>
+        <w:rPr>
+          <w:rFonts w:hint="eastAsia"/>
+        </w:rPr>
+        <w:t>的第</w:t>
+      </w:r>
+      <w:r>
+        <w:rPr>
+          <w:rFonts w:hint="eastAsia"/>
+        </w:rPr>
+        <w:t>m</w:t>
+      </w:r>
+      <w:r>
+        <w:rPr>
+          <w:rFonts w:hint="eastAsia"/>
+        </w:rPr>
+        <w:t>个方向进行匹配，若失败了，则</w:t>
+      </w:r>
+      <w:r>
+        <w:rPr>
+          <w:rFonts w:hint="eastAsia"/>
+        </w:rPr>
+        <w:t xml:space="preserve"> </w:t>
+      </w:r>
+      <w:r>
+        <w:rPr>
+          <w:rFonts w:asciiTheme="minorHAnsi" w:hAnsiTheme="minorHAnsi" w:hint="eastAsia"/>
+        </w:rPr>
+        <w:t>prefixMatchArray[k] = 1</w:t>
+      </w:r>
+      <w:r>
+        <w:rPr>
+          <w:rFonts w:hint="eastAsia"/>
+        </w:rPr>
+        <w:t>。</w:t>
+      </w:r>
+    </w:p>
+    <w:p>
+      <w:pPr>
+        <w:pStyle w:val="aa"/>
+        <w:ind w:firstLine="480"/>
+      </w:pPr>
+      <w:r>
+        <w:rPr>
+          <w:rFonts w:hint="eastAsia"/>
+        </w:rPr>
+        <w:t>因此，无论鼠标轨迹有多长，总的匹配次数不会超过</w:t>
+      </w:r>
+      <w:r>
+        <w:rPr>
+          <w:rFonts w:asciiTheme="minorHAnsi" w:hAnsiTheme="minorHAnsi" w:hint="eastAsia"/>
+        </w:rPr>
+        <w:t>actionMap</w:t>
+      </w:r>
+      <w:r>
+        <w:rPr>
+          <w:rFonts w:hint="eastAsia"/>
+        </w:rPr>
+        <w:t>中所有</w:t>
+      </w:r>
+      <w:r>
+        <w:rPr>
+          <w:rFonts w:asciiTheme="minorHAnsi" w:hAnsiTheme="minorHAnsi" w:hint="eastAsia"/>
+        </w:rPr>
+        <w:t>ACTION.len</w:t>
+      </w:r>
+      <w:r>
+        <w:rPr>
+          <w:rFonts w:hint="eastAsia"/>
+        </w:rPr>
+        <w:t>之和，是一个程序可以接受的常数。</w:t>
+      </w:r>
+    </w:p>
+    <w:p>
+      <w:pPr>
+        <w:pStyle w:val="aa"/>
+        <w:ind w:firstLine="480"/>
+      </w:pPr>
+      <w:r>
+        <w:rPr>
+          <w:rFonts w:hint="eastAsia"/>
+        </w:rPr>
+        <w:t>用一个全局变量</w:t>
+      </w:r>
+      <w:r>
+        <w:rPr>
+          <w:rFonts w:asciiTheme="minorHAnsi" w:hAnsiTheme="minorHAnsi" w:hint="eastAsia"/>
+        </w:rPr>
+        <w:t>bestMatch</w:t>
+      </w:r>
+      <w:r>
+        <w:rPr>
+          <w:rFonts w:hint="eastAsia"/>
+        </w:rPr>
+        <w:t>记录是否有匹配手势，若无，则置为</w:t>
+      </w:r>
+      <w:r>
+        <w:rPr>
+          <w:rFonts w:hint="eastAsia"/>
+        </w:rPr>
+        <w:t>-1</w:t>
+      </w:r>
+      <w:r>
+        <w:rPr>
+          <w:rFonts w:hint="eastAsia"/>
+        </w:rPr>
+        <w:t>，由负责执行命令的函数来监听</w:t>
+      </w:r>
+      <w:r>
+        <w:rPr>
+          <w:rFonts w:asciiTheme="minorHAnsi" w:hAnsiTheme="minorHAnsi" w:hint="eastAsia"/>
+        </w:rPr>
+        <w:t>bestMatch</w:t>
+      </w:r>
+      <w:r>
+        <w:rPr>
+          <w:rFonts w:hint="eastAsia"/>
+        </w:rPr>
+        <w:t>，触发相应的操作。</w:t>
+      </w:r>
+    </w:p>
+    <w:p>
+      <w:pPr>
+        <w:pStyle w:val="aa"/>
+        <w:ind w:leftChars="-3" w:left="-7" w:firstLineChars="0" w:firstLine="0"/>
+      </w:pPr>
+      <w:r>
+        <w:rPr>
+          <w:noProof/>
         </w:rPr>
         <w:lastRenderedPageBreak/>
-        <w:t>序列匹配</w:t>
-      </w:r>
-      <w:bookmarkEnd w:id="17"/>
-    </w:p>
-    <w:p>
-      <w:pPr>
-        <w:pStyle w:val="af"/>
-        <w:ind w:firstLine="480"/>
-      </w:pPr>
-      <w:r>
-        <w:rPr>
-          <w:rFonts w:hint="eastAsia"/>
-        </w:rPr>
-        <w:t>考虑到在实际情况中，用户不会记住大量的手势，因此手势字典</w:t>
-      </w:r>
-      <w:r>
-        <w:rPr>
-          <w:rFonts w:hint="eastAsia"/>
-        </w:rPr>
-        <w:t>（</w:t>
-      </w:r>
-      <w:proofErr w:type="spellStart"/>
-      <w:r>
-        <w:rPr>
-          <w:rFonts w:asciiTheme="minorHAnsi" w:hAnsiTheme="minorHAnsi" w:hint="eastAsia"/>
-        </w:rPr>
-        <w:t>actionMap</w:t>
-      </w:r>
-      <w:proofErr w:type="spellEnd"/>
-      <w:r>
-        <w:rPr>
-          <w:rFonts w:hint="eastAsia"/>
-        </w:rPr>
-        <w:t>）</w:t>
-      </w:r>
-      <w:r>
-        <w:rPr>
-          <w:rFonts w:hint="eastAsia"/>
-        </w:rPr>
-        <w:t>预设可容纳</w:t>
-      </w:r>
-      <w:r>
-        <w:rPr>
-          <w:rFonts w:hint="eastAsia"/>
-        </w:rPr>
-        <w:t>1024</w:t>
-      </w:r>
-      <w:r>
-        <w:rPr>
-          <w:rFonts w:hint="eastAsia"/>
-        </w:rPr>
-        <w:t>个手势。在这个数量级上，逐一枚举手势进行匹配就能达到令人满意的效果。</w:t>
-      </w:r>
-    </w:p>
-    <w:p>
-      <w:pPr>
-        <w:pStyle w:val="af"/>
-        <w:ind w:firstLine="480"/>
-      </w:pPr>
-      <w:r>
-        <w:rPr>
-          <w:rFonts w:hint="eastAsia"/>
-        </w:rPr>
-        <w:t>为了更好的用户体验，我们采取了前缀记录与精确匹配的方法</w:t>
-      </w:r>
-      <w:r>
-        <w:rPr>
-          <w:rFonts w:hint="eastAsia"/>
-        </w:rPr>
-        <w:t>：</w:t>
-      </w:r>
-    </w:p>
-    <w:p>
-      <w:pPr>
-        <w:pStyle w:val="af"/>
-        <w:ind w:firstLine="480"/>
-      </w:pPr>
-      <w:r>
-        <w:rPr>
-          <w:rFonts w:hint="eastAsia"/>
-        </w:rPr>
-        <w:t>首先，为手势字典中的每一个</w:t>
-      </w:r>
-      <w:r>
-        <w:rPr>
-          <w:rFonts w:hint="eastAsia"/>
-        </w:rPr>
-        <w:t>ACTION</w:t>
-      </w:r>
-      <w:r>
-        <w:rPr>
-          <w:rFonts w:hint="eastAsia"/>
-        </w:rPr>
-        <w:t>维护一个标志变量，用</w:t>
-      </w:r>
-      <w:proofErr w:type="spellStart"/>
-      <w:r>
-        <w:rPr>
-          <w:rFonts w:asciiTheme="minorHAnsi" w:hAnsiTheme="minorHAnsi" w:hint="eastAsia"/>
-        </w:rPr>
-        <w:t>prefixMatchArray</w:t>
-      </w:r>
-      <w:proofErr w:type="spellEnd"/>
-      <w:r>
-        <w:rPr>
-          <w:rFonts w:hint="eastAsia"/>
-        </w:rPr>
-        <w:t>数组记录第</w:t>
-      </w:r>
-      <w:r>
-        <w:rPr>
-          <w:rFonts w:hint="eastAsia"/>
-        </w:rPr>
-        <w:t>k</w:t>
-      </w:r>
-      <w:r>
-        <w:rPr>
-          <w:rFonts w:hint="eastAsia"/>
-        </w:rPr>
-        <w:t>个手势是否能匹配上，</w:t>
-      </w:r>
-      <w:r>
-        <w:rPr>
-          <w:rFonts w:hint="eastAsia"/>
-        </w:rPr>
-        <w:t>例如</w:t>
-      </w:r>
-      <w:r>
-        <w:rPr>
-          <w:rFonts w:hint="eastAsia"/>
-        </w:rPr>
-        <w:t>：</w:t>
-      </w:r>
-    </w:p>
-    <w:p>
-      <w:pPr>
-        <w:pStyle w:val="af"/>
-        <w:ind w:firstLine="480"/>
-      </w:pPr>
-      <w:proofErr w:type="spellStart"/>
-      <w:r>
-        <w:rPr>
-          <w:rFonts w:asciiTheme="minorHAnsi" w:hAnsiTheme="minorHAnsi"/>
-        </w:rPr>
-        <w:t>prefixMatchArray</w:t>
-      </w:r>
-      <w:proofErr w:type="spellEnd"/>
-      <w:r>
-        <w:rPr>
-          <w:rFonts w:asciiTheme="minorHAnsi" w:hAnsiTheme="minorHAnsi"/>
-        </w:rPr>
-        <w:t xml:space="preserve">[k] = 0 </w:t>
-      </w:r>
-      <w:proofErr w:type="spellStart"/>
-      <w:r>
-        <w:rPr>
-          <w:rFonts w:asciiTheme="minorHAnsi" w:hAnsiTheme="minorHAnsi"/>
-        </w:rPr>
-        <w:t>actionMap</w:t>
-      </w:r>
-      <w:proofErr w:type="spellEnd"/>
-      <w:r>
-        <w:rPr>
-          <w:rFonts w:asciiTheme="minorHAnsi" w:hAnsiTheme="minorHAnsi"/>
-        </w:rPr>
-        <w:t>[k]</w:t>
-      </w:r>
-      <w:r>
-        <w:rPr>
-          <w:rFonts w:hint="eastAsia"/>
-        </w:rPr>
-        <w:t>的前缀能匹配</w:t>
-      </w:r>
-    </w:p>
-    <w:p>
-      <w:pPr>
-        <w:pStyle w:val="af"/>
-        <w:ind w:firstLine="480"/>
-      </w:pPr>
-      <w:proofErr w:type="spellStart"/>
-      <w:r>
-        <w:rPr>
-          <w:rFonts w:asciiTheme="minorHAnsi" w:hAnsiTheme="minorHAnsi"/>
-        </w:rPr>
-        <w:t>prefixMatchArray</w:t>
-      </w:r>
-      <w:proofErr w:type="spellEnd"/>
-      <w:r>
-        <w:rPr>
-          <w:rFonts w:asciiTheme="minorHAnsi" w:hAnsiTheme="minorHAnsi"/>
-        </w:rPr>
-        <w:t xml:space="preserve">[k] = 1 </w:t>
-      </w:r>
-      <w:proofErr w:type="spellStart"/>
-      <w:r>
-        <w:rPr>
-          <w:rFonts w:asciiTheme="minorHAnsi" w:hAnsiTheme="minorHAnsi"/>
-        </w:rPr>
-        <w:t>actionMap</w:t>
-      </w:r>
-      <w:proofErr w:type="spellEnd"/>
-      <w:r>
-        <w:rPr>
-          <w:rFonts w:asciiTheme="minorHAnsi" w:hAnsiTheme="minorHAnsi"/>
-        </w:rPr>
-        <w:t>[k]</w:t>
-      </w:r>
-      <w:r>
-        <w:rPr>
-          <w:rFonts w:hint="eastAsia"/>
-        </w:rPr>
-        <w:t>的前缀不能匹配</w:t>
-      </w:r>
-    </w:p>
-    <w:p>
-      <w:pPr>
-        <w:pStyle w:val="af"/>
-        <w:ind w:firstLine="480"/>
-      </w:pPr>
-      <w:r>
-        <w:rPr>
-          <w:rFonts w:hint="eastAsia"/>
-        </w:rPr>
-        <w:t>每当后台监听到一个</w:t>
-      </w:r>
-      <w:r>
-        <w:rPr>
-          <w:rFonts w:hint="eastAsia"/>
-        </w:rPr>
-        <w:t>有效点</w:t>
-      </w:r>
-      <w:r>
-        <w:rPr>
-          <w:rFonts w:hint="eastAsia"/>
-        </w:rPr>
-        <w:t>（定义参见下文“</w:t>
-      </w:r>
-      <w:r>
-        <w:fldChar w:fldCharType="begin"/>
-      </w:r>
-      <w:r>
-        <w:instrText xml:space="preserve"> HYPERLINK \l "_</w:instrText>
-      </w:r>
-      <w:r>
-        <w:instrText>屏幕绘制</w:instrText>
-      </w:r>
-      <w:r>
-        <w:instrText xml:space="preserve">" </w:instrText>
-      </w:r>
-      <w:r>
-        <w:fldChar w:fldCharType="separate"/>
-      </w:r>
-      <w:r>
-        <w:rPr>
-          <w:rStyle w:val="ad"/>
-          <w:rFonts w:hint="eastAsia"/>
-        </w:rPr>
-        <w:t>屏幕绘制</w:t>
-      </w:r>
-      <w:r>
-        <w:rPr>
-          <w:rStyle w:val="ad"/>
-        </w:rPr>
-        <w:fldChar w:fldCharType="end"/>
-      </w:r>
-      <w:r>
-        <w:rPr>
-          <w:rFonts w:hint="eastAsia"/>
-        </w:rPr>
-        <w:t>”部分）</w:t>
-      </w:r>
-      <w:r>
-        <w:rPr>
-          <w:rFonts w:hint="eastAsia"/>
-        </w:rPr>
-        <w:t>，不妨设为是当前输入手势的第</w:t>
-      </w:r>
-      <w:r>
-        <w:rPr>
-          <w:rFonts w:hint="eastAsia"/>
-        </w:rPr>
-        <w:t>m</w:t>
-      </w:r>
-      <w:r>
-        <w:rPr>
-          <w:rFonts w:hint="eastAsia"/>
-        </w:rPr>
-        <w:t>个有效点，就与当前</w:t>
-      </w:r>
-      <w:proofErr w:type="spellStart"/>
-      <w:r>
-        <w:rPr>
-          <w:rFonts w:asciiTheme="minorHAnsi" w:hAnsiTheme="minorHAnsi" w:hint="eastAsia"/>
-        </w:rPr>
-        <w:t>prefixMatchArray</w:t>
-      </w:r>
-      <w:proofErr w:type="spellEnd"/>
-      <w:r>
-        <w:rPr>
-          <w:rFonts w:asciiTheme="minorHAnsi" w:hAnsiTheme="minorHAnsi" w:hint="eastAsia"/>
-        </w:rPr>
-        <w:t>[k] = 0</w:t>
-      </w:r>
-      <w:r>
-        <w:rPr>
-          <w:rFonts w:hint="eastAsia"/>
-        </w:rPr>
-        <w:t>的</w:t>
-      </w:r>
-      <w:proofErr w:type="spellStart"/>
-      <w:r>
-        <w:rPr>
-          <w:rFonts w:asciiTheme="minorHAnsi" w:hAnsiTheme="minorHAnsi" w:hint="eastAsia"/>
-        </w:rPr>
-        <w:t>actionMap</w:t>
-      </w:r>
-      <w:proofErr w:type="spellEnd"/>
-      <w:r>
-        <w:rPr>
-          <w:rFonts w:asciiTheme="minorHAnsi" w:hAnsiTheme="minorHAnsi" w:hint="eastAsia"/>
-        </w:rPr>
-        <w:t>[k]</w:t>
-      </w:r>
-      <w:r>
-        <w:rPr>
-          <w:rFonts w:hint="eastAsia"/>
-        </w:rPr>
-        <w:t>的第</w:t>
-      </w:r>
-      <w:r>
-        <w:rPr>
-          <w:rFonts w:hint="eastAsia"/>
-        </w:rPr>
-        <w:t>m</w:t>
-      </w:r>
-      <w:r>
-        <w:rPr>
-          <w:rFonts w:hint="eastAsia"/>
-        </w:rPr>
-        <w:t>个方向进行匹配，若失败了，则</w:t>
-      </w:r>
-      <w:r>
-        <w:rPr>
-          <w:rFonts w:hint="eastAsia"/>
-        </w:rPr>
-        <w:t xml:space="preserve"> </w:t>
-      </w:r>
-      <w:proofErr w:type="spellStart"/>
-      <w:r>
-        <w:rPr>
-          <w:rFonts w:asciiTheme="minorHAnsi" w:hAnsiTheme="minorHAnsi" w:hint="eastAsia"/>
-        </w:rPr>
-        <w:t>prefixMatchArray</w:t>
-      </w:r>
-      <w:proofErr w:type="spellEnd"/>
-      <w:r>
-        <w:rPr>
-          <w:rFonts w:asciiTheme="minorHAnsi" w:hAnsiTheme="minorHAnsi" w:hint="eastAsia"/>
-        </w:rPr>
-        <w:t>[k] = 1</w:t>
-      </w:r>
-      <w:r>
-        <w:rPr>
-          <w:rFonts w:hint="eastAsia"/>
-        </w:rPr>
-        <w:t>。</w:t>
-      </w:r>
-    </w:p>
-    <w:p>
-      <w:pPr>
-        <w:pStyle w:val="af"/>
-        <w:ind w:firstLine="480"/>
-      </w:pPr>
-      <w:r>
-        <w:rPr>
-          <w:rFonts w:hint="eastAsia"/>
-        </w:rPr>
-        <w:t>因此，无论鼠标轨迹有多长，总的匹配次数不会超过</w:t>
-      </w:r>
-      <w:proofErr w:type="spellStart"/>
-      <w:r>
-        <w:rPr>
-          <w:rFonts w:asciiTheme="minorHAnsi" w:hAnsiTheme="minorHAnsi" w:hint="eastAsia"/>
-        </w:rPr>
-        <w:t>actionMap</w:t>
-      </w:r>
-      <w:proofErr w:type="spellEnd"/>
-      <w:r>
-        <w:rPr>
-          <w:rFonts w:hint="eastAsia"/>
-        </w:rPr>
-        <w:t>中所有</w:t>
-      </w:r>
-      <w:proofErr w:type="spellStart"/>
-      <w:r>
-        <w:rPr>
-          <w:rFonts w:asciiTheme="minorHAnsi" w:hAnsiTheme="minorHAnsi" w:hint="eastAsia"/>
-        </w:rPr>
-        <w:t>ACTION.len</w:t>
-      </w:r>
-      <w:proofErr w:type="spellEnd"/>
-      <w:r>
-        <w:rPr>
-          <w:rFonts w:hint="eastAsia"/>
-        </w:rPr>
-        <w:t>之和，是一个程序可以接受的常数。</w:t>
-      </w:r>
-    </w:p>
-    <w:p>
-      <w:pPr>
-        <w:pStyle w:val="af"/>
-        <w:ind w:firstLine="480"/>
-        <w:rPr>
-          <w:rFonts w:hint="eastAsia"/>
-        </w:rPr>
-      </w:pPr>
-      <w:r>
-        <w:rPr>
-          <w:rFonts w:hint="eastAsia"/>
-        </w:rPr>
-        <w:t>用一个全局变量</w:t>
-      </w:r>
-      <w:proofErr w:type="spellStart"/>
-      <w:r>
-        <w:rPr>
-          <w:rFonts w:asciiTheme="minorHAnsi" w:hAnsiTheme="minorHAnsi" w:hint="eastAsia"/>
-        </w:rPr>
-        <w:t>bestMatch</w:t>
-      </w:r>
-      <w:proofErr w:type="spellEnd"/>
-      <w:r>
-        <w:rPr>
-          <w:rFonts w:hint="eastAsia"/>
-        </w:rPr>
-        <w:t>记录是否有匹配手势，若无，则置为</w:t>
-      </w:r>
-      <w:r>
-        <w:rPr>
-          <w:rFonts w:hint="eastAsia"/>
-        </w:rPr>
-        <w:t>-1</w:t>
-      </w:r>
-      <w:r>
-        <w:rPr>
-          <w:rFonts w:hint="eastAsia"/>
-        </w:rPr>
-        <w:t>，由负责执行命令的函数来监听</w:t>
-      </w:r>
-      <w:proofErr w:type="spellStart"/>
-      <w:r>
-        <w:rPr>
-          <w:rFonts w:asciiTheme="minorHAnsi" w:hAnsiTheme="minorHAnsi" w:hint="eastAsia"/>
-        </w:rPr>
-        <w:t>bestMatch</w:t>
-      </w:r>
-      <w:proofErr w:type="spellEnd"/>
-      <w:r>
-        <w:rPr>
-          <w:rFonts w:hint="eastAsia"/>
-        </w:rPr>
-        <w:t>，触发相应的操作。</w:t>
-      </w:r>
-    </w:p>
-    <w:p>
-      <w:pPr>
-        <w:pStyle w:val="af"/>
-        <w:ind w:leftChars="-3" w:left="-7" w:firstLineChars="0" w:firstLine="0"/>
-      </w:pPr>
-      <w:r>
-        <w:rPr>
-          <w:noProof/>
-        </w:rPr>
         <w:drawing>
           <wp:inline distT="0" distB="0" distL="0" distR="0" wp14:anchorId="559FC2BA" wp14:editId="6CFE2B8A">
             <wp:extent cx="5278120" cy="3113405"/>
@@ -9219,8 +9242,6 @@
           </wp:inline>
         </w:drawing>
       </w:r>
-      <w:bookmarkStart w:id="18" w:name="_GoBack"/>
-      <w:bookmarkEnd w:id="18"/>
     </w:p>
     <w:p>
       <w:pPr>
@@ -9235,14 +9256,13 @@
         <w:rPr>
           <w:rFonts w:hint="eastAsia"/>
         </w:rPr>
-        <w:lastRenderedPageBreak/>
         <w:t>动作存储</w:t>
       </w:r>
       <w:bookmarkEnd w:id="19"/>
     </w:p>
     <w:p>
       <w:pPr>
-        <w:pStyle w:val="af"/>
+        <w:pStyle w:val="aa"/>
         <w:ind w:firstLine="480"/>
       </w:pPr>
       <w:r>
@@ -9254,7 +9274,7 @@
     </w:p>
     <w:p>
       <w:pPr>
-        <w:pStyle w:val="af"/>
+        <w:pStyle w:val="aa"/>
         <w:ind w:firstLine="480"/>
       </w:pPr>
       <w:r>
@@ -9296,7 +9316,7 @@
     </w:p>
     <w:p>
       <w:pPr>
-        <w:pStyle w:val="ae"/>
+        <w:pStyle w:val="a9"/>
       </w:pPr>
       <w:r>
         <w:rPr>
@@ -9341,7 +9361,7 @@
     </w:p>
     <w:p>
       <w:pPr>
-        <w:pStyle w:val="af"/>
+        <w:pStyle w:val="aa"/>
         <w:ind w:firstLine="480"/>
       </w:pPr>
       <w:r>
@@ -9389,7 +9409,7 @@
     </w:p>
     <w:p>
       <w:pPr>
-        <w:pStyle w:val="af"/>
+        <w:pStyle w:val="aa"/>
         <w:ind w:firstLine="480"/>
       </w:pPr>
       <w:r>
@@ -9452,114 +9472,22 @@
     </w:p>
     <w:p>
       <w:pPr>
-        <w:pStyle w:val="af"/>
+        <w:pStyle w:val="aa"/>
         <w:ind w:firstLine="480"/>
         <w:rPr>
-          <w:rFonts w:ascii="Calibri" w:hAnsi="Calibri" w:cs="Consolas" w:hint="eastAsia"/>
-        </w:rPr>
-      </w:pPr>
-      <w:r>
-        <w:rPr>
           <w:rFonts w:ascii="Calibri" w:hAnsi="Calibri" w:cs="Consolas"/>
         </w:rPr>
-        <w:t>#</w:t>
-      </w:r>
-      <w:proofErr w:type="gramStart"/>
+      </w:pPr>
       <w:r>
         <w:rPr>
           <w:rFonts w:ascii="Calibri" w:hAnsi="Calibri" w:cs="Consolas"/>
         </w:rPr>
-        <w:t>type</w:t>
-      </w:r>
-      <w:proofErr w:type="gramEnd"/>
-      <w:r>
-        <w:rPr>
-          <w:rFonts w:ascii="Calibri" w:hAnsi="Calibri" w:cs="Consolas"/>
-        </w:rPr>
-        <w:t xml:space="preserve"> #</w:t>
-      </w:r>
-      <w:proofErr w:type="spellStart"/>
-      <w:r>
-        <w:rPr>
-          <w:rFonts w:ascii="Calibri" w:hAnsi="Calibri" w:cs="Consolas"/>
-        </w:rPr>
-        <w:t>len</w:t>
-      </w:r>
-      <w:proofErr w:type="spellEnd"/>
-      <w:r>
-        <w:rPr>
-          <w:rFonts w:ascii="Calibri" w:hAnsi="Calibri" w:cs="Consolas"/>
-        </w:rPr>
-        <w:t xml:space="preserve"> #</w:t>
-      </w:r>
-      <w:proofErr w:type="spellStart"/>
-      <w:r>
-        <w:rPr>
-          <w:rFonts w:ascii="Calibri" w:hAnsi="Calibri" w:cs="Consolas"/>
-        </w:rPr>
-        <w:t>seq</w:t>
-      </w:r>
-      <w:proofErr w:type="spellEnd"/>
-      <w:r>
-        <w:rPr>
-          <w:rFonts w:ascii="Calibri" w:hAnsi="Calibri" w:cs="Consolas"/>
-        </w:rPr>
-        <w:t>[1]#</w:t>
-      </w:r>
-      <w:proofErr w:type="spellStart"/>
-      <w:r>
-        <w:rPr>
-          <w:rFonts w:ascii="Calibri" w:hAnsi="Calibri" w:cs="Consolas"/>
-        </w:rPr>
-        <w:t>seq</w:t>
-      </w:r>
-      <w:proofErr w:type="spellEnd"/>
-      <w:r>
-        <w:rPr>
-          <w:rFonts w:ascii="Calibri" w:hAnsi="Calibri" w:cs="Consolas"/>
-        </w:rPr>
-        <w:t>[2]…#</w:t>
-      </w:r>
-      <w:proofErr w:type="spellStart"/>
-      <w:r>
-        <w:rPr>
-          <w:rFonts w:ascii="Calibri" w:hAnsi="Calibri" w:cs="Consolas"/>
-        </w:rPr>
-        <w:t>seq</w:t>
-      </w:r>
-      <w:proofErr w:type="spellEnd"/>
-      <w:r>
-        <w:rPr>
-          <w:rFonts w:ascii="Calibri" w:hAnsi="Calibri" w:cs="Consolas"/>
-        </w:rPr>
-        <w:t>[</w:t>
-      </w:r>
-      <w:proofErr w:type="spellStart"/>
-      <w:r>
-        <w:rPr>
-          <w:rFonts w:ascii="Calibri" w:hAnsi="Calibri" w:cs="Consolas"/>
-        </w:rPr>
-        <w:t>len</w:t>
-      </w:r>
-      <w:proofErr w:type="spellEnd"/>
-      <w:r>
-        <w:rPr>
-          <w:rFonts w:ascii="Calibri" w:hAnsi="Calibri" w:cs="Consolas"/>
-        </w:rPr>
-        <w:t xml:space="preserve">] </w:t>
-      </w:r>
-      <w:proofErr w:type="spellStart"/>
-      <w:r>
-        <w:rPr>
-          <w:rFonts w:ascii="Calibri" w:hAnsi="Calibri" w:cs="Consolas"/>
-        </w:rPr>
-        <w:t>path|tip</w:t>
-      </w:r>
-      <w:proofErr w:type="spellEnd"/>
-    </w:p>
-    <w:p>
-      <w:pPr>
-        <w:pStyle w:val="af"/>
+        <w:t>#type #len #seq[1]#seq[2]…#seq[len] path|tip</w:t>
+      </w:r>
+    </w:p>
+    <w:p>
+      <w:pPr>
+        <w:pStyle w:val="aa"/>
         <w:ind w:firstLine="480"/>
       </w:pPr>
       <w:r>
@@ -9580,12 +9508,13 @@
     </w:p>
     <w:p>
       <w:pPr>
-        <w:pStyle w:val="ae"/>
+        <w:pStyle w:val="a9"/>
       </w:pPr>
       <w:r>
         <w:rPr>
           <w:noProof/>
         </w:rPr>
+        <w:lastRenderedPageBreak/>
         <w:drawing>
           <wp:inline distT="0" distB="0" distL="0" distR="0" wp14:anchorId="008F3F4F" wp14:editId="127C7A71">
             <wp:extent cx="3968151" cy="1619556"/>
@@ -9630,6 +9559,9 @@
           <w:ilvl w:val="2"/>
           <w:numId w:val="4"/>
         </w:numPr>
+        <w:rPr>
+          <w:rFonts w:hint="eastAsia"/>
+        </w:rPr>
       </w:pPr>
       <w:bookmarkStart w:id="20" w:name="_屏幕绘制"/>
       <w:bookmarkStart w:id="21" w:name="_Toc385098948"/>
@@ -9644,15 +9576,249 @@
     </w:p>
     <w:p>
       <w:pPr>
-        <w:pStyle w:val="af"/>
+        <w:pStyle w:val="aa"/>
         <w:ind w:firstLine="480"/>
       </w:pPr>
       <w:r>
         <w:rPr>
           <w:rFonts w:hint="eastAsia"/>
-          <w:highlight w:val="yellow"/>
-        </w:rPr>
-        <w:t>在此处需要说明用于画线的点和用于识别的点有何不同，以及这样做的原因。</w:t>
+        </w:rPr>
+        <w:t>屏幕绘制运行在</w:t>
+      </w:r>
+      <w:r>
+        <w:rPr>
+          <w:rFonts w:hint="eastAsia"/>
+        </w:rPr>
+        <w:t>WM_PAINT</w:t>
+      </w:r>
+      <w:r>
+        <w:rPr>
+          <w:rFonts w:hint="eastAsia"/>
+        </w:rPr>
+        <w:t>消息的响应过程中，具体实现过程在</w:t>
+      </w:r>
+      <w:r>
+        <w:rPr>
+          <w:rFonts w:hint="eastAsia"/>
+        </w:rPr>
+        <w:t>Graphic.asm</w:t>
+      </w:r>
+      <w:r>
+        <w:rPr>
+          <w:rFonts w:hint="eastAsia"/>
+        </w:rPr>
+        <w:t>文件中。在屏幕绘制之前，需要获取到当前显示区的宽度和高度。屏幕绘制主要分为四个部分：</w:t>
+      </w:r>
+    </w:p>
+    <w:p>
+      <w:pPr>
+        <w:pStyle w:val="aa"/>
+        <w:ind w:firstLine="480"/>
+      </w:pPr>
+      <w:r>
+        <w:t>第一个部分是鼠标手势当前方向提示</w:t>
+      </w:r>
+      <w:r>
+        <w:rPr>
+          <w:rFonts w:hint="eastAsia"/>
+        </w:rPr>
+        <w:t>，</w:t>
+      </w:r>
+      <w:r>
+        <w:t>通过之前获取到鼠标手势的当前方向</w:t>
+      </w:r>
+      <w:r>
+        <w:rPr>
+          <w:rFonts w:hint="eastAsia"/>
+        </w:rPr>
+        <w:t>，</w:t>
+      </w:r>
+      <w:r>
+        <w:t>即</w:t>
+      </w:r>
+      <w:r>
+        <w:rPr>
+          <w:rFonts w:hint="eastAsia"/>
+        </w:rPr>
+        <w:t>lastDirection</w:t>
+      </w:r>
+      <w:r>
+        <w:rPr>
+          <w:rFonts w:hint="eastAsia"/>
+        </w:rPr>
+        <w:t>变量，</w:t>
+      </w:r>
+      <w:r>
+        <w:t>将相应的方向图片显示在显示区的正中间</w:t>
+      </w:r>
+      <w:r>
+        <w:rPr>
+          <w:rFonts w:hint="eastAsia"/>
+        </w:rPr>
+        <w:t>。这里需要用到每次触发</w:t>
+      </w:r>
+      <w:r>
+        <w:rPr>
+          <w:rFonts w:hint="eastAsia"/>
+        </w:rPr>
+        <w:t>WM_PAINT</w:t>
+      </w:r>
+      <w:r>
+        <w:rPr>
+          <w:rFonts w:hint="eastAsia"/>
+        </w:rPr>
+        <w:t>消息时重新获取到的显示区的宽度和长度。</w:t>
+      </w:r>
+    </w:p>
+    <w:p>
+      <w:pPr>
+        <w:pStyle w:val="aa"/>
+        <w:ind w:firstLine="480"/>
+      </w:pPr>
+      <w:r>
+        <w:t>第二部分是鼠标手势全部方向提示</w:t>
+      </w:r>
+      <w:r>
+        <w:rPr>
+          <w:rFonts w:hint="eastAsia"/>
+        </w:rPr>
+        <w:t>，</w:t>
+      </w:r>
+      <w:r>
+        <w:t>通过存储在</w:t>
+      </w:r>
+      <w:r>
+        <w:rPr>
+          <w:rFonts w:hint="eastAsia"/>
+        </w:rPr>
+        <w:t>trackSeq</w:t>
+      </w:r>
+      <w:r>
+        <w:rPr>
+          <w:rFonts w:hint="eastAsia"/>
+        </w:rPr>
+        <w:t>数组中的参数，我们可以获取到之前用户已经输入的所有方向手势，并且将这些手势图标按照从左到右、从下到上的先后顺序显示在屏幕的最下方。这里对手势长度进行了限制，如果现实的图标已经超出了显示区的高度，则停止获取鼠标手势。</w:t>
+      </w:r>
+    </w:p>
+    <w:p>
+      <w:pPr>
+        <w:pStyle w:val="aa"/>
+        <w:ind w:firstLine="480"/>
+      </w:pPr>
+      <w:r>
+        <w:t>第三部分</w:t>
+      </w:r>
+      <w:r>
+        <w:rPr>
+          <w:rFonts w:hint="eastAsia"/>
+        </w:rPr>
+        <w:t>是鼠标手势文字提示，提示的内容是当前手势对应的手势提示文，居中显示在屏幕最上方。</w:t>
+      </w:r>
+    </w:p>
+    <w:p>
+      <w:pPr>
+        <w:pStyle w:val="aa"/>
+        <w:ind w:firstLine="480"/>
+      </w:pPr>
+      <w:r>
+        <w:t>第四部分是鼠标手势路径画线</w:t>
+      </w:r>
+      <w:r>
+        <w:rPr>
+          <w:rFonts w:hint="eastAsia"/>
+        </w:rPr>
+        <w:t>，</w:t>
+      </w:r>
+      <w:r>
+        <w:t>也就是将用户鼠标在操作区滑动的整个路径显示出来</w:t>
+      </w:r>
+      <w:r>
+        <w:rPr>
+          <w:rFonts w:hint="eastAsia"/>
+        </w:rPr>
+        <w:t>。</w:t>
+      </w:r>
+      <w:r>
+        <w:t>实现的方法就是将</w:t>
+      </w:r>
+      <w:r>
+        <w:rPr>
+          <w:rFonts w:hint="eastAsia"/>
+        </w:rPr>
+        <w:t>WM_MOUSEMOVE</w:t>
+      </w:r>
+      <w:r>
+        <w:rPr>
+          <w:rFonts w:hint="eastAsia"/>
+        </w:rPr>
+        <w:t>获取到的所有点存放在</w:t>
+      </w:r>
+      <w:r>
+        <w:rPr>
+          <w:rFonts w:hint="eastAsia"/>
+        </w:rPr>
+        <w:t>drawPoint</w:t>
+      </w:r>
+      <w:r>
+        <w:rPr>
+          <w:rFonts w:hint="eastAsia"/>
+        </w:rPr>
+        <w:t>中，通过将</w:t>
+      </w:r>
+      <w:r>
+        <w:rPr>
+          <w:rFonts w:hint="eastAsia"/>
+        </w:rPr>
+        <w:t>drawPoint</w:t>
+      </w:r>
+      <w:r>
+        <w:rPr>
+          <w:rFonts w:hint="eastAsia"/>
+        </w:rPr>
+        <w:t>中所有相邻点连线的方式画出整条路径。</w:t>
+      </w:r>
+    </w:p>
+    <w:p>
+      <w:pPr>
+        <w:rPr>
+          <w:rFonts w:hint="eastAsia"/>
+        </w:rPr>
+      </w:pPr>
+      <w:r>
+        <w:t>为了避免直接在显示区绘制时产生的闪屏问题</w:t>
+      </w:r>
+      <w:r>
+        <w:rPr>
+          <w:rFonts w:hint="eastAsia"/>
+        </w:rPr>
+        <w:t>，</w:t>
+      </w:r>
+      <w:r>
+        <w:t>我们在绘制的过程中</w:t>
+      </w:r>
+      <w:r>
+        <w:rPr>
+          <w:rFonts w:hint="eastAsia"/>
+        </w:rPr>
+        <w:t>采取了双缓冲的机制。简单来说，就是在内存中建立一个与显示区等大小的位图区域，先把需要绘制的内容绘制到这一块内存中，再将这一块内存通过</w:t>
+      </w:r>
+      <w:r>
+        <w:rPr>
+          <w:rFonts w:hint="eastAsia"/>
+        </w:rPr>
+        <w:t>BitBlt</w:t>
+      </w:r>
+      <w:r>
+        <w:rPr>
+          <w:rFonts w:hint="eastAsia"/>
+        </w:rPr>
+        <w:t>函数全部赋值给显示区</w:t>
+      </w:r>
+      <w:r>
+        <w:rPr>
+          <w:rFonts w:hint="eastAsia"/>
+        </w:rPr>
+        <w:t>。</w:t>
       </w:r>
     </w:p>
     <w:p>
@@ -9662,6 +9828,9 @@
           <w:ilvl w:val="2"/>
           <w:numId w:val="4"/>
         </w:numPr>
+        <w:rPr>
+          <w:rFonts w:hint="eastAsia"/>
+        </w:rPr>
       </w:pPr>
       <w:bookmarkStart w:id="22" w:name="_Toc385098949"/>
       <w:r>
@@ -9674,16 +9843,137 @@
       <w:bookmarkEnd w:id="22"/>
     </w:p>
     <w:p>
-      <w:pPr>
-        <w:pStyle w:val="af"/>
-        <w:ind w:firstLine="480"/>
-      </w:pPr>
-      <w:r>
-        <w:rPr>
-          <w:rFonts w:hint="eastAsia"/>
-          <w:highlight w:val="yellow"/>
-        </w:rPr>
-        <w:t>注册表的读写。</w:t>
+      <w:r>
+        <w:tab/>
+      </w:r>
+      <w:r>
+        <w:t>当用户将窗口最小化之后</w:t>
+      </w:r>
+      <w:r>
+        <w:rPr>
+          <w:rFonts w:hint="eastAsia"/>
+        </w:rPr>
+        <w:t>，</w:t>
+      </w:r>
+      <w:r>
+        <w:t>为了减少任务栏显示负担</w:t>
+      </w:r>
+      <w:r>
+        <w:rPr>
+          <w:rFonts w:hint="eastAsia"/>
+        </w:rPr>
+        <w:t>、</w:t>
+      </w:r>
+      <w:r>
+        <w:t>提高用户体验</w:t>
+      </w:r>
+      <w:r>
+        <w:rPr>
+          <w:rFonts w:hint="eastAsia"/>
+        </w:rPr>
+        <w:t>，</w:t>
+      </w:r>
+      <w:r>
+        <w:t>我们采取自动最小化到托盘的方式让程序在后台运行</w:t>
+      </w:r>
+      <w:r>
+        <w:rPr>
+          <w:rFonts w:hint="eastAsia"/>
+        </w:rPr>
+        <w:t>。实现过程中的关键函数是</w:t>
+      </w:r>
+      <w:r>
+        <w:rPr>
+          <w:rFonts w:hint="eastAsia"/>
+        </w:rPr>
+        <w:t>ShowWindow</w:t>
+      </w:r>
+      <w:r>
+        <w:rPr>
+          <w:rFonts w:hint="eastAsia"/>
+        </w:rPr>
+        <w:t>和</w:t>
+      </w:r>
+      <w:r>
+        <w:rPr>
+          <w:rFonts w:hint="eastAsia"/>
+        </w:rPr>
+        <w:t>Shell</w:t>
+      </w:r>
+      <w:r>
+        <w:t>_NotifyIcon</w:t>
+      </w:r>
+      <w:r>
+        <w:rPr>
+          <w:rFonts w:hint="eastAsia"/>
+        </w:rPr>
+        <w:t>，</w:t>
+      </w:r>
+      <w:r>
+        <w:t>通过</w:t>
+      </w:r>
+      <w:r>
+        <w:rPr>
+          <w:rFonts w:hint="eastAsia"/>
+        </w:rPr>
+        <w:t>ShowWindow</w:t>
+      </w:r>
+      <w:r>
+        <w:rPr>
+          <w:rFonts w:hint="eastAsia"/>
+        </w:rPr>
+        <w:t>将窗口隐藏，再通过</w:t>
+      </w:r>
+      <w:r>
+        <w:rPr>
+          <w:rFonts w:hint="eastAsia"/>
+        </w:rPr>
+        <w:t>Shell_NotifyIcon</w:t>
+      </w:r>
+      <w:r>
+        <w:rPr>
+          <w:rFonts w:hint="eastAsia"/>
+        </w:rPr>
+        <w:t>函数显示托盘图标。当用户左键单击托盘图标或者是右键单击托盘图标在弹出菜单中选择显示时，先</w:t>
+      </w:r>
+      <w:r>
+        <w:t>通过</w:t>
+      </w:r>
+      <w:r>
+        <w:rPr>
+          <w:rFonts w:hint="eastAsia"/>
+        </w:rPr>
+        <w:t>Shell_NotifyIcon</w:t>
+      </w:r>
+      <w:r>
+        <w:rPr>
+          <w:rFonts w:hint="eastAsia"/>
+        </w:rPr>
+        <w:t>将托盘图标隐藏，再通过</w:t>
+      </w:r>
+      <w:r>
+        <w:rPr>
+          <w:rFonts w:hint="eastAsia"/>
+        </w:rPr>
+        <w:t>ShowWindow</w:t>
+      </w:r>
+      <w:r>
+        <w:rPr>
+          <w:rFonts w:hint="eastAsia"/>
+        </w:rPr>
+        <w:t>函数显示窗口。同样的操作也可以通过快捷键</w:t>
+      </w:r>
+      <w:r>
+        <w:rPr>
+          <w:rFonts w:hint="eastAsia"/>
+        </w:rPr>
+        <w:t>Ctrl+Q</w:t>
+      </w:r>
+      <w:r>
+        <w:rPr>
+          <w:rFonts w:hint="eastAsia"/>
+        </w:rPr>
+        <w:t>完成。</w:t>
       </w:r>
     </w:p>
     <w:p>
@@ -9694,6 +9984,189 @@
           <w:numId w:val="4"/>
         </w:numPr>
       </w:pPr>
+      <w:r>
+        <w:rPr>
+          <w:rFonts w:hint="eastAsia"/>
+        </w:rPr>
+        <w:t>开机启动</w:t>
+      </w:r>
+    </w:p>
+    <w:p>
+      <w:r>
+        <w:tab/>
+      </w:r>
+      <w:r>
+        <w:t>设置开机启动的原理就是在管理开机启动项的注册表里添加注册项</w:t>
+      </w:r>
+      <w:r>
+        <w:rPr>
+          <w:rFonts w:hint="eastAsia"/>
+        </w:rPr>
+        <w:t>，这里面有几个关键的函数，先是通过</w:t>
+      </w:r>
+      <w:r>
+        <w:rPr>
+          <w:rFonts w:hint="eastAsia"/>
+        </w:rPr>
+        <w:t>RegOpenKeyEx</w:t>
+      </w:r>
+      <w:r>
+        <w:rPr>
+          <w:rFonts w:hint="eastAsia"/>
+        </w:rPr>
+        <w:t>函数打开注册表，再通过</w:t>
+      </w:r>
+      <w:r>
+        <w:rPr>
+          <w:rFonts w:hint="eastAsia"/>
+        </w:rPr>
+        <w:t>RegSetValue</w:t>
+      </w:r>
+      <w:r>
+        <w:t>Ex</w:t>
+      </w:r>
+      <w:r>
+        <w:t>函数添加注册项</w:t>
+      </w:r>
+      <w:r>
+        <w:rPr>
+          <w:rFonts w:hint="eastAsia"/>
+        </w:rPr>
+        <w:t>，</w:t>
+      </w:r>
+      <w:r>
+        <w:t>最后调用</w:t>
+      </w:r>
+      <w:r>
+        <w:t>RegCloseKey</w:t>
+      </w:r>
+      <w:r>
+        <w:t>关闭注册表</w:t>
+      </w:r>
+      <w:r>
+        <w:rPr>
+          <w:rFonts w:hint="eastAsia"/>
+        </w:rPr>
+        <w:t>。</w:t>
+      </w:r>
+      <w:r>
+        <w:t>相反的</w:t>
+      </w:r>
+      <w:r>
+        <w:rPr>
+          <w:rFonts w:hint="eastAsia"/>
+        </w:rPr>
+        <w:t>，</w:t>
+      </w:r>
+      <w:r>
+        <w:t>取消开机启动就是在管理开机启动项的注册表里</w:t>
+      </w:r>
+      <w:r>
+        <w:rPr>
+          <w:rFonts w:hint="eastAsia"/>
+        </w:rPr>
+        <w:t>删除</w:t>
+      </w:r>
+      <w:r>
+        <w:t>注册项</w:t>
+      </w:r>
+      <w:r>
+        <w:rPr>
+          <w:rFonts w:hint="eastAsia"/>
+        </w:rPr>
+        <w:t>，先通过</w:t>
+      </w:r>
+      <w:r>
+        <w:rPr>
+          <w:rFonts w:hint="eastAsia"/>
+        </w:rPr>
+        <w:t>RegOpenKeyEx</w:t>
+      </w:r>
+      <w:r>
+        <w:rPr>
+          <w:rFonts w:hint="eastAsia"/>
+        </w:rPr>
+        <w:t>函数打开注册表，之后调用</w:t>
+      </w:r>
+      <w:r>
+        <w:rPr>
+          <w:rFonts w:hint="eastAsia"/>
+        </w:rPr>
+        <w:t>RegDeleteValue</w:t>
+      </w:r>
+      <w:r>
+        <w:rPr>
+          <w:rFonts w:hint="eastAsia"/>
+        </w:rPr>
+        <w:t>删除注册项，最后再通过</w:t>
+      </w:r>
+      <w:r>
+        <w:t>RegCloseKey</w:t>
+      </w:r>
+      <w:r>
+        <w:t>函数关闭注册表</w:t>
+      </w:r>
+      <w:r>
+        <w:rPr>
+          <w:rFonts w:hint="eastAsia"/>
+        </w:rPr>
+        <w:t>。</w:t>
+      </w:r>
+    </w:p>
+    <w:p>
+      <w:pPr>
+        <w:rPr>
+          <w:rFonts w:hint="eastAsia"/>
+        </w:rPr>
+      </w:pPr>
+      <w:r>
+        <w:tab/>
+      </w:r>
+      <w:r>
+        <w:t>需要注意的是</w:t>
+      </w:r>
+      <w:r>
+        <w:rPr>
+          <w:rFonts w:hint="eastAsia"/>
+        </w:rPr>
+        <w:t>，</w:t>
+      </w:r>
+      <w:r>
+        <w:t>注册表的操作一般需要管理员权限</w:t>
+      </w:r>
+      <w:r>
+        <w:rPr>
+          <w:rFonts w:hint="eastAsia"/>
+        </w:rPr>
+        <w:t>，</w:t>
+      </w:r>
+      <w:r>
+        <w:t>所以用户在使用改功能时</w:t>
+      </w:r>
+      <w:r>
+        <w:rPr>
+          <w:rFonts w:hint="eastAsia"/>
+        </w:rPr>
+        <w:t>，</w:t>
+      </w:r>
+      <w:r>
+        <w:t>需要以管理员身份运行</w:t>
+      </w:r>
+      <w:r>
+        <w:rPr>
+          <w:rFonts w:hint="eastAsia"/>
+        </w:rPr>
+        <w:t>。</w:t>
+      </w:r>
+    </w:p>
+    <w:p>
+      <w:pPr>
+        <w:pStyle w:val="3"/>
+        <w:numPr>
+          <w:ilvl w:val="2"/>
+          <w:numId w:val="4"/>
+        </w:numPr>
+      </w:pPr>
       <w:bookmarkStart w:id="23" w:name="_Toc385098950"/>
       <w:r>
         <w:t>UI</w:t>
@@ -9705,7 +10178,7 @@
     </w:p>
     <w:p>
       <w:pPr>
-        <w:pStyle w:val="af"/>
+        <w:pStyle w:val="aa"/>
         <w:ind w:firstLine="480"/>
       </w:pPr>
       <w:r>
@@ -9753,7 +10226,7 @@
     </w:p>
     <w:p>
       <w:pPr>
-        <w:pStyle w:val="af"/>
+        <w:pStyle w:val="aa"/>
         <w:ind w:firstLine="480"/>
       </w:pPr>
       <w:r>
@@ -9810,22 +10283,18 @@
       <w:r>
         <w:t>的</w:t>
       </w:r>
-      <w:proofErr w:type="spellStart"/>
       <w:r>
         <w:t>GetOpenFileName</w:t>
       </w:r>
-      <w:proofErr w:type="spellEnd"/>
       <w:r>
         <w:rPr>
           <w:rFonts w:hint="eastAsia"/>
         </w:rPr>
         <w:t>、</w:t>
       </w:r>
-      <w:proofErr w:type="spellStart"/>
       <w:r>
         <w:t>SHBrowseForFolder</w:t>
       </w:r>
-      <w:proofErr w:type="spellEnd"/>
       <w:r>
         <w:t>接口进行实现</w:t>
       </w:r>
@@ -9838,7 +10307,7 @@
     </w:p>
     <w:p>
       <w:pPr>
-        <w:pStyle w:val="af"/>
+        <w:pStyle w:val="aa"/>
         <w:ind w:firstLine="480"/>
       </w:pPr>
       <w:r>
@@ -9924,6 +10393,7 @@
       </w:pPr>
       <w:bookmarkStart w:id="24" w:name="_Toc385098951"/>
       <w:r>
+        <w:lastRenderedPageBreak/>
         <w:t>实验</w:t>
       </w:r>
       <w:r>
@@ -9933,7 +10403,7 @@
     </w:p>
     <w:p>
       <w:pPr>
-        <w:pStyle w:val="af"/>
+        <w:pStyle w:val="aa"/>
         <w:ind w:firstLine="480"/>
       </w:pPr>
       <w:r>
@@ -9965,7 +10435,7 @@
     </w:p>
     <w:p>
       <w:pPr>
-        <w:pStyle w:val="af"/>
+        <w:pStyle w:val="aa"/>
         <w:ind w:firstLine="480"/>
       </w:pPr>
       <w:r>
@@ -10037,7 +10507,7 @@
     </w:p>
     <w:p>
       <w:pPr>
-        <w:pStyle w:val="af"/>
+        <w:pStyle w:val="aa"/>
         <w:ind w:firstLine="480"/>
       </w:pPr>
       <w:r>
@@ -10088,7 +10558,7 @@
     </w:p>
     <w:p>
       <w:pPr>
-        <w:pStyle w:val="af"/>
+        <w:pStyle w:val="aa"/>
         <w:ind w:firstLine="480"/>
       </w:pPr>
       <w:r>
@@ -10126,7 +10596,7 @@
     </w:p>
     <w:p>
       <w:pPr>
-        <w:pStyle w:val="af"/>
+        <w:pStyle w:val="aa"/>
         <w:ind w:firstLine="480"/>
       </w:pPr>
       <w:r>
@@ -10148,11 +10618,7 @@
         <w:t>，</w:t>
       </w:r>
       <w:r>
-        <w:t>如果</w:t>
-      </w:r>
-      <w:r>
-        <w:lastRenderedPageBreak/>
-        <w:t>用户不输入内容</w:t>
+        <w:t>如果用户不输入内容</w:t>
       </w:r>
       <w:r>
         <w:rPr>
@@ -10181,7 +10647,7 @@
     </w:p>
     <w:p>
       <w:pPr>
-        <w:pStyle w:val="af"/>
+        <w:pStyle w:val="aa"/>
         <w:ind w:firstLine="480"/>
       </w:pPr>
       <w:r>
@@ -10223,7 +10689,7 @@
     </w:p>
     <w:p>
       <w:pPr>
-        <w:pStyle w:val="af"/>
+        <w:pStyle w:val="aa"/>
         <w:ind w:firstLine="480"/>
       </w:pPr>
       <w:r>
@@ -10267,7 +10733,7 @@
     </w:p>
     <w:p>
       <w:pPr>
-        <w:pStyle w:val="af"/>
+        <w:pStyle w:val="aa"/>
         <w:ind w:firstLine="480"/>
       </w:pPr>
       <w:r>
@@ -10315,7 +10781,7 @@
     </w:p>
     <w:p>
       <w:pPr>
-        <w:pStyle w:val="af"/>
+        <w:pStyle w:val="aa"/>
         <w:ind w:firstLine="480"/>
       </w:pPr>
       <w:r>
@@ -10344,13 +10810,14 @@
       </w:pPr>
       <w:bookmarkStart w:id="28" w:name="_Toc385098955"/>
       <w:r>
+        <w:lastRenderedPageBreak/>
         <w:t>程序模块化</w:t>
       </w:r>
       <w:bookmarkEnd w:id="28"/>
     </w:p>
     <w:p>
       <w:pPr>
-        <w:pStyle w:val="af"/>
+        <w:pStyle w:val="aa"/>
         <w:ind w:firstLine="480"/>
       </w:pPr>
       <w:r>
@@ -10374,7 +10841,7 @@
     </w:p>
     <w:p>
       <w:pPr>
-        <w:pStyle w:val="af"/>
+        <w:pStyle w:val="aa"/>
         <w:ind w:firstLine="480"/>
       </w:pPr>
       <w:r>
@@ -10445,7 +10912,7 @@
     </w:p>
     <w:p>
       <w:pPr>
-        <w:pStyle w:val="af"/>
+        <w:pStyle w:val="aa"/>
         <w:ind w:firstLine="480"/>
       </w:pPr>
       <w:r>
@@ -10457,17 +10924,15 @@
     </w:p>
     <w:p>
       <w:pPr>
-        <w:pStyle w:val="af"/>
+        <w:pStyle w:val="aa"/>
         <w:ind w:firstLine="480"/>
       </w:pPr>
       <w:r>
         <w:t>本次实验使用</w:t>
       </w:r>
-      <w:proofErr w:type="spellStart"/>
       <w:r>
         <w:t>git</w:t>
       </w:r>
-      <w:proofErr w:type="spellEnd"/>
       <w:r>
         <w:t>作为代码管理工具</w:t>
       </w:r>
@@ -10510,7 +10975,7 @@
     </w:p>
     <w:p>
       <w:pPr>
-        <w:pStyle w:val="af"/>
+        <w:pStyle w:val="aa"/>
         <w:ind w:firstLine="480"/>
       </w:pPr>
       <w:r>
@@ -10553,14 +11018,7 @@
         <w:rPr>
           <w:rFonts w:hint="eastAsia"/>
         </w:rPr>
-        <w:t>合理的分</w:t>
-      </w:r>
-      <w:r>
-        <w:rPr>
-          <w:rFonts w:hint="eastAsia"/>
-        </w:rPr>
-        <w:lastRenderedPageBreak/>
-        <w:t>工使得我们不依赖于集中开发，</w:t>
+        <w:t>合理的分工使得我们不依赖于集中开发，</w:t>
       </w:r>
       <w:r>
         <w:rPr>
@@ -10597,7 +11055,7 @@
     </w:p>
     <w:p>
       <w:pPr>
-        <w:pStyle w:val="af"/>
+        <w:pStyle w:val="aa"/>
         <w:ind w:firstLine="480"/>
       </w:pPr>
       <w:r>
@@ -10638,7 +11096,7 @@
     </w:p>
     <w:p>
       <w:pPr>
-        <w:pStyle w:val="af"/>
+        <w:pStyle w:val="aa"/>
         <w:numPr>
           <w:ilvl w:val="0"/>
           <w:numId w:val="15"/>
@@ -10654,7 +11112,7 @@
     </w:p>
     <w:p>
       <w:pPr>
-        <w:pStyle w:val="af"/>
+        <w:pStyle w:val="aa"/>
         <w:numPr>
           <w:ilvl w:val="0"/>
           <w:numId w:val="15"/>
@@ -10693,13 +11151,14 @@
         <w:rPr>
           <w:rFonts w:hint="eastAsia"/>
         </w:rPr>
+        <w:lastRenderedPageBreak/>
         <w:t>第二次开发</w:t>
       </w:r>
       <w:bookmarkEnd w:id="32"/>
     </w:p>
     <w:p>
       <w:pPr>
-        <w:pStyle w:val="af"/>
+        <w:pStyle w:val="aa"/>
         <w:numPr>
           <w:ilvl w:val="0"/>
           <w:numId w:val="16"/>
@@ -10715,7 +11174,7 @@
     </w:p>
     <w:p>
       <w:pPr>
-        <w:pStyle w:val="af"/>
+        <w:pStyle w:val="aa"/>
         <w:numPr>
           <w:ilvl w:val="0"/>
           <w:numId w:val="16"/>
@@ -10731,7 +11190,7 @@
     </w:p>
     <w:p>
       <w:pPr>
-        <w:pStyle w:val="af"/>
+        <w:pStyle w:val="aa"/>
         <w:numPr>
           <w:ilvl w:val="0"/>
           <w:numId w:val="16"/>
@@ -10761,7 +11220,7 @@
     </w:p>
     <w:p>
       <w:pPr>
-        <w:pStyle w:val="af"/>
+        <w:pStyle w:val="aa"/>
         <w:numPr>
           <w:ilvl w:val="0"/>
           <w:numId w:val="17"/>
@@ -10777,7 +11236,7 @@
     </w:p>
     <w:p>
       <w:pPr>
-        <w:pStyle w:val="af"/>
+        <w:pStyle w:val="aa"/>
         <w:numPr>
           <w:ilvl w:val="0"/>
           <w:numId w:val="17"/>
@@ -10793,7 +11252,7 @@
     </w:p>
     <w:p>
       <w:pPr>
-        <w:pStyle w:val="af"/>
+        <w:pStyle w:val="aa"/>
         <w:numPr>
           <w:ilvl w:val="0"/>
           <w:numId w:val="17"/>
@@ -10809,7 +11268,7 @@
     </w:p>
     <w:p>
       <w:pPr>
-        <w:pStyle w:val="af"/>
+        <w:pStyle w:val="aa"/>
         <w:numPr>
           <w:ilvl w:val="0"/>
           <w:numId w:val="17"/>
@@ -10842,7 +11301,7 @@
     </w:p>
     <w:p>
       <w:pPr>
-        <w:pStyle w:val="af"/>
+        <w:pStyle w:val="aa"/>
         <w:numPr>
           <w:ilvl w:val="0"/>
           <w:numId w:val="18"/>
@@ -10858,7 +11317,7 @@
     </w:p>
     <w:p>
       <w:pPr>
-        <w:pStyle w:val="af"/>
+        <w:pStyle w:val="aa"/>
         <w:numPr>
           <w:ilvl w:val="0"/>
           <w:numId w:val="18"/>
@@ -10874,7 +11333,7 @@
     </w:p>
     <w:p>
       <w:pPr>
-        <w:pStyle w:val="af"/>
+        <w:pStyle w:val="aa"/>
         <w:numPr>
           <w:ilvl w:val="0"/>
           <w:numId w:val="18"/>
@@ -10885,7 +11344,6 @@
         <w:rPr>
           <w:rFonts w:hint="eastAsia"/>
         </w:rPr>
-        <w:lastRenderedPageBreak/>
         <w:t>实现弹框响应，支持用户新加手势与编辑动作路径</w:t>
       </w:r>
     </w:p>
@@ -10908,7 +11366,7 @@
     </w:p>
     <w:p>
       <w:pPr>
-        <w:pStyle w:val="af"/>
+        <w:pStyle w:val="aa"/>
         <w:numPr>
           <w:ilvl w:val="0"/>
           <w:numId w:val="19"/>
@@ -10924,7 +11382,7 @@
     </w:p>
     <w:p>
       <w:pPr>
-        <w:pStyle w:val="af"/>
+        <w:pStyle w:val="aa"/>
         <w:numPr>
           <w:ilvl w:val="0"/>
           <w:numId w:val="19"/>
@@ -10937,7 +11395,7 @@
     </w:p>
     <w:p>
       <w:pPr>
-        <w:pStyle w:val="af"/>
+        <w:pStyle w:val="aa"/>
         <w:numPr>
           <w:ilvl w:val="0"/>
           <w:numId w:val="19"/>
@@ -10964,7 +11422,7 @@
     </w:p>
     <w:p>
       <w:pPr>
-        <w:pStyle w:val="af"/>
+        <w:pStyle w:val="aa"/>
         <w:ind w:firstLine="480"/>
       </w:pPr>
       <w:r>
@@ -10995,7 +11453,14 @@
         <w:rPr>
           <w:rFonts w:hint="eastAsia"/>
         </w:rPr>
-        <w:t>的问题和</w:t>
+        <w:t>的</w:t>
+      </w:r>
+      <w:r>
+        <w:rPr>
+          <w:rFonts w:hint="eastAsia"/>
+        </w:rPr>
+        <w:lastRenderedPageBreak/>
+        <w:t>问题和</w:t>
       </w:r>
       <w:r>
         <w:rPr>
@@ -11006,7 +11471,7 @@
     </w:p>
     <w:p>
       <w:pPr>
-        <w:pStyle w:val="af"/>
+        <w:pStyle w:val="aa"/>
         <w:numPr>
           <w:ilvl w:val="0"/>
           <w:numId w:val="21"/>
@@ -11034,7 +11499,7 @@
     </w:p>
     <w:p>
       <w:pPr>
-        <w:pStyle w:val="af"/>
+        <w:pStyle w:val="aa"/>
         <w:numPr>
           <w:ilvl w:val="0"/>
           <w:numId w:val="21"/>
@@ -11050,7 +11515,7 @@
     </w:p>
     <w:p>
       <w:pPr>
-        <w:pStyle w:val="af"/>
+        <w:pStyle w:val="aa"/>
         <w:numPr>
           <w:ilvl w:val="0"/>
           <w:numId w:val="21"/>
@@ -11078,7 +11543,7 @@
     </w:p>
     <w:p>
       <w:pPr>
-        <w:pStyle w:val="af"/>
+        <w:pStyle w:val="aa"/>
         <w:numPr>
           <w:ilvl w:val="0"/>
           <w:numId w:val="21"/>
@@ -11097,11 +11562,9 @@
       <w:r>
         <w:t>目前的系统预置的全局热键为</w:t>
       </w:r>
-      <w:proofErr w:type="spellStart"/>
       <w:r>
         <w:t>Ctrl+Q</w:t>
       </w:r>
-      <w:proofErr w:type="spellEnd"/>
       <w:r>
         <w:rPr>
           <w:rFonts w:hint="eastAsia"/>
@@ -11120,7 +11583,7 @@
     </w:p>
     <w:p>
       <w:pPr>
-        <w:pStyle w:val="af"/>
+        <w:pStyle w:val="aa"/>
         <w:numPr>
           <w:ilvl w:val="0"/>
           <w:numId w:val="21"/>
@@ -11204,93 +11667,99 @@
       </w:pPr>
       <w:bookmarkStart w:id="37" w:name="_Toc385098964"/>
       <w:r>
+        <w:t>实验总结</w:t>
+      </w:r>
+      <w:bookmarkEnd w:id="37"/>
+    </w:p>
+    <w:p>
+      <w:pPr>
+        <w:pStyle w:val="aa"/>
+        <w:ind w:firstLine="480"/>
+      </w:pPr>
+      <w:r>
+        <w:rPr>
+          <w:rFonts w:hint="eastAsia"/>
+        </w:rPr>
+        <w:t>我想很多人都曾经疑惑，为什么要学习汇编语言？</w:t>
+      </w:r>
+    </w:p>
+    <w:p>
+      <w:pPr>
+        <w:pStyle w:val="aa"/>
+        <w:ind w:firstLine="480"/>
+      </w:pPr>
+      <w:r>
+        <w:rPr>
+          <w:rFonts w:hint="eastAsia"/>
+        </w:rPr>
+        <w:t>在今日，似乎没有哪家公司会雇佣员工用汇编语言来开发一个大型的软件，因为我们有众多的高级语言可以选择。但是我们不能否认，没有哪个高级语言能比汇编语言“跑得快”。在一些要求速度的关键环节，汇编语言就成为我们提高程序性能的利器。另外，要了解编译相关的知识，更是不能不懂汇编。</w:t>
+      </w:r>
+    </w:p>
+    <w:p>
+      <w:pPr>
+        <w:pStyle w:val="aa"/>
+        <w:ind w:firstLine="480"/>
+      </w:pPr>
+      <w:r>
+        <w:rPr>
+          <w:rFonts w:hint="eastAsia"/>
+        </w:rPr>
+        <w:t>更重要的是，汇编能帮助我们更好的理解高级语言。甚至有时在调试</w:t>
+      </w:r>
+      <w:r>
+        <w:rPr>
+          <w:rFonts w:hint="eastAsia"/>
+        </w:rPr>
+        <w:t>C/C++</w:t>
+      </w:r>
+      <w:r>
+        <w:rPr>
+          <w:rFonts w:hint="eastAsia"/>
+        </w:rPr>
+        <w:t>语言时，我们不得不去查看编译后的汇编指令，来找到问题的症结。</w:t>
+      </w:r>
+    </w:p>
+    <w:p>
+      <w:pPr>
+        <w:pStyle w:val="aa"/>
+        <w:ind w:firstLine="480"/>
+      </w:pPr>
+      <w:r>
+        <w:rPr>
+          <w:rFonts w:hint="eastAsia"/>
+        </w:rPr>
+        <w:t>纸上得来终觉浅，当我们真正动手、从</w:t>
+      </w:r>
+      <w:r>
+        <w:rPr>
+          <w:rFonts w:hint="eastAsia"/>
+        </w:rPr>
+        <w:t>0</w:t>
+      </w:r>
+      <w:r>
+        <w:rPr>
+          <w:rFonts w:hint="eastAsia"/>
+        </w:rPr>
+        <w:t>写起时，才体会到写汇编程序的苦与乐。在这个过程中，遇到了很多问题。尤其是汇编语言的资源又少又旧，大部分时候甚至无从查起。当最后，我们越过了一道道难关，做出成果时，喜悦与骄傲在心头并发。不得不说，又是一次难忘的体验。</w:t>
+      </w:r>
+    </w:p>
+    <w:p>
+      <w:pPr>
+        <w:pStyle w:val="aa"/>
+        <w:ind w:firstLine="480"/>
+      </w:pPr>
+      <w:r>
+        <w:rPr>
+          <w:rFonts w:hint="eastAsia"/>
+        </w:rPr>
+        <w:t>在这个过程中，我们收获了搜索能力与自学能力，培养了面对问题的细致与耐心，提高了团队之间的分工合作的能力。也许将来我们不再有机会写汇编语言，</w:t>
+      </w:r>
+      <w:r>
+        <w:rPr>
+          <w:rFonts w:hint="eastAsia"/>
+        </w:rPr>
         <w:lastRenderedPageBreak/>
-        <w:t>实验总结</w:t>
-      </w:r>
-      <w:bookmarkEnd w:id="37"/>
-    </w:p>
-    <w:p>
-      <w:pPr>
-        <w:pStyle w:val="af"/>
-        <w:ind w:firstLine="480"/>
-      </w:pPr>
-      <w:r>
-        <w:rPr>
-          <w:rFonts w:hint="eastAsia"/>
-        </w:rPr>
-        <w:t>我想很多人都曾经疑惑，为什么要学习汇编语言？</w:t>
-      </w:r>
-    </w:p>
-    <w:p>
-      <w:pPr>
-        <w:pStyle w:val="af"/>
-        <w:ind w:firstLine="480"/>
-      </w:pPr>
-      <w:r>
-        <w:rPr>
-          <w:rFonts w:hint="eastAsia"/>
-        </w:rPr>
-        <w:t>在今日，似乎没有哪家公司会雇佣员工用汇编语言来开发一个大型的软件，因为我们有众多的高级语言可以选择。但是我们不能否认，没有哪个高级语言能比汇编语言“跑得快”。在一些要求速度的关键环节，汇编语言就成为我们提高程序性能的利器。另外，要了解编译相关的知识，更是不能不懂汇编。</w:t>
-      </w:r>
-    </w:p>
-    <w:p>
-      <w:pPr>
-        <w:pStyle w:val="af"/>
-        <w:ind w:firstLine="480"/>
-      </w:pPr>
-      <w:r>
-        <w:rPr>
-          <w:rFonts w:hint="eastAsia"/>
-        </w:rPr>
-        <w:t>更重要的是，汇编能帮助我们更好的理解高级语言。甚至有时在调试</w:t>
-      </w:r>
-      <w:r>
-        <w:rPr>
-          <w:rFonts w:hint="eastAsia"/>
-        </w:rPr>
-        <w:t>C/C++</w:t>
-      </w:r>
-      <w:r>
-        <w:rPr>
-          <w:rFonts w:hint="eastAsia"/>
-        </w:rPr>
-        <w:t>语言时，我们不得不去查看编译后的汇编指令，来找到问题的症结。</w:t>
-      </w:r>
-    </w:p>
-    <w:p>
-      <w:pPr>
-        <w:pStyle w:val="af"/>
-        <w:ind w:firstLine="480"/>
-      </w:pPr>
-      <w:r>
-        <w:rPr>
-          <w:rFonts w:hint="eastAsia"/>
-        </w:rPr>
-        <w:t>纸上得来终觉浅，当我们真正动手、从</w:t>
-      </w:r>
-      <w:r>
-        <w:rPr>
-          <w:rFonts w:hint="eastAsia"/>
-        </w:rPr>
-        <w:t>0</w:t>
-      </w:r>
-      <w:r>
-        <w:rPr>
-          <w:rFonts w:hint="eastAsia"/>
-        </w:rPr>
-        <w:t>写起时，才体会到写汇编程序的苦与乐。在这个过程中，遇到了很多问题。尤其是汇编语言的资源又少又旧，大部分时候甚至无从查起。当最后，我们越过了一道道难关，做出成果时，喜悦与骄傲在心头并发。不得不说，又是一次难忘的体验。</w:t>
-      </w:r>
-    </w:p>
-    <w:p>
-      <w:pPr>
-        <w:pStyle w:val="af"/>
-        <w:ind w:firstLine="480"/>
-      </w:pPr>
-      <w:r>
-        <w:rPr>
-          <w:rFonts w:hint="eastAsia"/>
-        </w:rPr>
-        <w:t>在这个过程中，我们收获了搜索能力与自学能力，培养了面对问题的细致与耐心，提高了团队之间的分工合作的能力。也许将来我们不再有机会写汇编语言，但是这些更深层次的能力，聚沙成塔，无时无刻不在影响着我们的人生。</w:t>
+        <w:t>但是这些更深层次的能力，聚沙成塔，无时无刻不在影响着我们的人生。</w:t>
       </w:r>
     </w:p>
     <w:p>
@@ -11312,7 +11781,7 @@
     </w:p>
     <w:p>
       <w:pPr>
-        <w:pStyle w:val="af"/>
+        <w:pStyle w:val="aa"/>
         <w:ind w:firstLine="480"/>
       </w:pPr>
       <w:r>
@@ -11327,17 +11796,15 @@
     </w:p>
     <w:p>
       <w:pPr>
-        <w:pStyle w:val="af"/>
+        <w:pStyle w:val="aa"/>
         <w:ind w:firstLine="480"/>
       </w:pPr>
       <w:r>
         <w:t>另附项目</w:t>
       </w:r>
-      <w:proofErr w:type="spellStart"/>
       <w:r>
         <w:t>github</w:t>
       </w:r>
-      <w:proofErr w:type="spellEnd"/>
       <w:r>
         <w:t>地址</w:t>
       </w:r>
@@ -11350,13 +11817,13 @@
     </w:p>
     <w:p>
       <w:pPr>
-        <w:pStyle w:val="af"/>
+        <w:pStyle w:val="aa"/>
         <w:ind w:firstLine="480"/>
       </w:pPr>
       <w:hyperlink r:id="rId37" w:history="1">
         <w:r>
           <w:rPr>
-            <w:rStyle w:val="ad"/>
+            <w:rStyle w:val="a8"/>
           </w:rPr>
           <w:t>https://github.com/syb1001/AsmQuickLauncher</w:t>
         </w:r>
@@ -11364,7 +11831,7 @@
     </w:p>
     <w:p>
       <w:pPr>
-        <w:pStyle w:val="af"/>
+        <w:pStyle w:val="aa"/>
         <w:ind w:firstLine="480"/>
       </w:pPr>
       <w:r>
@@ -11376,7 +11843,7 @@
     </w:p>
     <w:p>
       <w:pPr>
-        <w:pStyle w:val="af"/>
+        <w:pStyle w:val="aa"/>
         <w:ind w:firstLine="480"/>
       </w:pPr>
     </w:p>
@@ -11394,7 +11861,7 @@
 </file>
 
 <file path=word/endnotes.xml><?xml version="1.0" encoding="utf-8"?>
-<w:endnotes xmlns:wpc="http://schemas.microsoft.com/office/word/2010/wordprocessingCanvas" xmlns:mo="http://schemas.microsoft.com/office/mac/office/2008/main" xmlns:mc="http://schemas.openxmlformats.org/markup-compatibility/2006" xmlns:mv="urn:schemas-microsoft-com:mac:vml" xmlns:o="urn:schemas-microsoft-com:office:office" xmlns:r="http://schemas.openxmlformats.org/officeDocument/2006/relationships" xmlns:m="http://schemas.openxmlformats.org/officeDocument/2006/math" xmlns:v="urn:schemas-microsoft-com:vml" xmlns:wp14="http://schemas.microsoft.com/office/word/2010/wordprocessingDrawing" xmlns:wp="http://schemas.openxmlformats.org/drawingml/2006/wordprocessingDrawing" xmlns:w10="urn:schemas-microsoft-com:office:word" xmlns:w="http://schemas.openxmlformats.org/wordprocessingml/2006/main" xmlns:w14="http://schemas.microsoft.com/office/word/2010/wordml" xmlns:wpg="http://schemas.microsoft.com/office/word/2010/wordprocessingGroup" xmlns:wpi="http://schemas.microsoft.com/office/word/2010/wordprocessingInk" xmlns:wne="http://schemas.microsoft.com/office/word/2006/wordml" xmlns:wps="http://schemas.microsoft.com/office/word/2010/wordprocessingShape" mc:Ignorable="w14 wp14">
+<w:endnotes xmlns:wpc="http://schemas.microsoft.com/office/word/2010/wordprocessingCanvas" xmlns:mc="http://schemas.openxmlformats.org/markup-compatibility/2006" xmlns:o="urn:schemas-microsoft-com:office:office" xmlns:r="http://schemas.openxmlformats.org/officeDocument/2006/relationships" xmlns:m="http://schemas.openxmlformats.org/officeDocument/2006/math" xmlns:v="urn:schemas-microsoft-com:vml" xmlns:wp14="http://schemas.microsoft.com/office/word/2010/wordprocessingDrawing" xmlns:wp="http://schemas.openxmlformats.org/drawingml/2006/wordprocessingDrawing" xmlns:w10="urn:schemas-microsoft-com:office:word" xmlns:w="http://schemas.openxmlformats.org/wordprocessingml/2006/main" xmlns:w14="http://schemas.microsoft.com/office/word/2010/wordml" xmlns:w15="http://schemas.microsoft.com/office/word/2012/wordml" xmlns:wpg="http://schemas.microsoft.com/office/word/2010/wordprocessingGroup" xmlns:wpi="http://schemas.microsoft.com/office/word/2010/wordprocessingInk" xmlns:wne="http://schemas.microsoft.com/office/word/2006/wordml" xmlns:wps="http://schemas.microsoft.com/office/word/2010/wordprocessingShape" mc:Ignorable="w14 w15 wp14">
   <w:endnote w:type="separator" w:id="-1">
     <w:p>
       <w:pPr>
@@ -11419,7 +11886,7 @@
 </file>
 
 <file path=word/footer1.xml><?xml version="1.0" encoding="utf-8"?>
-<w:ftr xmlns:wpc="http://schemas.microsoft.com/office/word/2010/wordprocessingCanvas" xmlns:mo="http://schemas.microsoft.com/office/mac/office/2008/main" xmlns:mc="http://schemas.openxmlformats.org/markup-compatibility/2006" xmlns:mv="urn:schemas-microsoft-com:mac:vml" xmlns:o="urn:schemas-microsoft-com:office:office" xmlns:r="http://schemas.openxmlformats.org/officeDocument/2006/relationships" xmlns:m="http://schemas.openxmlformats.org/officeDocument/2006/math" xmlns:v="urn:schemas-microsoft-com:vml" xmlns:wp14="http://schemas.microsoft.com/office/word/2010/wordprocessingDrawing" xmlns:wp="http://schemas.openxmlformats.org/drawingml/2006/wordprocessingDrawing" xmlns:w10="urn:schemas-microsoft-com:office:word" xmlns:w="http://schemas.openxmlformats.org/wordprocessingml/2006/main" xmlns:w14="http://schemas.microsoft.com/office/word/2010/wordml" xmlns:wpg="http://schemas.microsoft.com/office/word/2010/wordprocessingGroup" xmlns:wpi="http://schemas.microsoft.com/office/word/2010/wordprocessingInk" xmlns:wne="http://schemas.microsoft.com/office/word/2006/wordml" xmlns:wps="http://schemas.microsoft.com/office/word/2010/wordprocessingShape" mc:Ignorable="w14 wp14">
+<w:ftr xmlns:wpc="http://schemas.microsoft.com/office/word/2010/wordprocessingCanvas" xmlns:mc="http://schemas.openxmlformats.org/markup-compatibility/2006" xmlns:o="urn:schemas-microsoft-com:office:office" xmlns:r="http://schemas.openxmlformats.org/officeDocument/2006/relationships" xmlns:m="http://schemas.openxmlformats.org/officeDocument/2006/math" xmlns:v="urn:schemas-microsoft-com:vml" xmlns:wp14="http://schemas.microsoft.com/office/word/2010/wordprocessingDrawing" xmlns:wp="http://schemas.openxmlformats.org/drawingml/2006/wordprocessingDrawing" xmlns:w10="urn:schemas-microsoft-com:office:word" xmlns:w="http://schemas.openxmlformats.org/wordprocessingml/2006/main" xmlns:w14="http://schemas.microsoft.com/office/word/2010/wordml" xmlns:w15="http://schemas.microsoft.com/office/word/2012/wordml" xmlns:wpg="http://schemas.microsoft.com/office/word/2010/wordprocessingGroup" xmlns:wpi="http://schemas.microsoft.com/office/word/2010/wordprocessingInk" xmlns:wne="http://schemas.microsoft.com/office/word/2006/wordml" xmlns:wps="http://schemas.microsoft.com/office/word/2010/wordprocessingShape" mc:Ignorable="w14 w15 wp14">
   <w:sdt>
     <w:sdtPr>
       <w:id w:val="974725102"/>
@@ -11432,7 +11899,7 @@
     <w:sdtContent>
       <w:p>
         <w:pPr>
-          <w:pStyle w:val="ab"/>
+          <w:pStyle w:val="a7"/>
           <w:jc w:val="center"/>
         </w:pPr>
         <w:r>
@@ -11449,7 +11916,7 @@
             <w:noProof/>
             <w:lang w:val="zh-CN"/>
           </w:rPr>
-          <w:t>17</w:t>
+          <w:t>26</w:t>
         </w:r>
         <w:r>
           <w:fldChar w:fldCharType="end"/>
@@ -11459,14 +11926,14 @@
   </w:sdt>
   <w:p>
     <w:pPr>
-      <w:pStyle w:val="ab"/>
+      <w:pStyle w:val="a7"/>
     </w:pPr>
   </w:p>
 </w:ftr>
 </file>
 
 <file path=word/footnotes.xml><?xml version="1.0" encoding="utf-8"?>
-<w:footnotes xmlns:wpc="http://schemas.microsoft.com/office/word/2010/wordprocessingCanvas" xmlns:mo="http://schemas.microsoft.com/office/mac/office/2008/main" xmlns:mc="http://schemas.openxmlformats.org/markup-compatibility/2006" xmlns:mv="urn:schemas-microsoft-com:mac:vml" xmlns:o="urn:schemas-microsoft-com:office:office" xmlns:r="http://schemas.openxmlformats.org/officeDocument/2006/relationships" xmlns:m="http://schemas.openxmlformats.org/officeDocument/2006/math" xmlns:v="urn:schemas-microsoft-com:vml" xmlns:wp14="http://schemas.microsoft.com/office/word/2010/wordprocessingDrawing" xmlns:wp="http://schemas.openxmlformats.org/drawingml/2006/wordprocessingDrawing" xmlns:w10="urn:schemas-microsoft-com:office:word" xmlns:w="http://schemas.openxmlformats.org/wordprocessingml/2006/main" xmlns:w14="http://schemas.microsoft.com/office/word/2010/wordml" xmlns:wpg="http://schemas.microsoft.com/office/word/2010/wordprocessingGroup" xmlns:wpi="http://schemas.microsoft.com/office/word/2010/wordprocessingInk" xmlns:wne="http://schemas.microsoft.com/office/word/2006/wordml" xmlns:wps="http://schemas.microsoft.com/office/word/2010/wordprocessingShape" mc:Ignorable="w14 wp14">
+<w:footnotes xmlns:wpc="http://schemas.microsoft.com/office/word/2010/wordprocessingCanvas" xmlns:mc="http://schemas.openxmlformats.org/markup-compatibility/2006" xmlns:o="urn:schemas-microsoft-com:office:office" xmlns:r="http://schemas.openxmlformats.org/officeDocument/2006/relationships" xmlns:m="http://schemas.openxmlformats.org/officeDocument/2006/math" xmlns:v="urn:schemas-microsoft-com:vml" xmlns:wp14="http://schemas.microsoft.com/office/word/2010/wordprocessingDrawing" xmlns:wp="http://schemas.openxmlformats.org/drawingml/2006/wordprocessingDrawing" xmlns:w10="urn:schemas-microsoft-com:office:word" xmlns:w="http://schemas.openxmlformats.org/wordprocessingml/2006/main" xmlns:w14="http://schemas.microsoft.com/office/word/2010/wordml" xmlns:w15="http://schemas.microsoft.com/office/word/2012/wordml" xmlns:wpg="http://schemas.microsoft.com/office/word/2010/wordprocessingGroup" xmlns:wpi="http://schemas.microsoft.com/office/word/2010/wordprocessingInk" xmlns:wne="http://schemas.microsoft.com/office/word/2006/wordml" xmlns:wps="http://schemas.microsoft.com/office/word/2010/wordprocessingShape" mc:Ignorable="w14 w15 wp14">
   <w:footnote w:type="separator" w:id="-1">
     <w:p>
       <w:pPr>
@@ -11491,7 +11958,7 @@
 </file>
 
 <file path=word/numbering.xml><?xml version="1.0" encoding="utf-8"?>
-<w:numbering xmlns:wpc="http://schemas.microsoft.com/office/word/2010/wordprocessingCanvas" xmlns:mo="http://schemas.microsoft.com/office/mac/office/2008/main" xmlns:mc="http://schemas.openxmlformats.org/markup-compatibility/2006" xmlns:mv="urn:schemas-microsoft-com:mac:vml" xmlns:o="urn:schemas-microsoft-com:office:office" xmlns:r="http://schemas.openxmlformats.org/officeDocument/2006/relationships" xmlns:m="http://schemas.openxmlformats.org/officeDocument/2006/math" xmlns:v="urn:schemas-microsoft-com:vml" xmlns:wp14="http://schemas.microsoft.com/office/word/2010/wordprocessingDrawing" xmlns:wp="http://schemas.openxmlformats.org/drawingml/2006/wordprocessingDrawing" xmlns:w10="urn:schemas-microsoft-com:office:word" xmlns:w="http://schemas.openxmlformats.org/wordprocessingml/2006/main" xmlns:w14="http://schemas.microsoft.com/office/word/2010/wordml" xmlns:wpg="http://schemas.microsoft.com/office/word/2010/wordprocessingGroup" xmlns:wpi="http://schemas.microsoft.com/office/word/2010/wordprocessingInk" xmlns:wne="http://schemas.microsoft.com/office/word/2006/wordml" xmlns:wps="http://schemas.microsoft.com/office/word/2010/wordprocessingShape" mc:Ignorable="w14 wp14">
+<w:numbering xmlns:wpc="http://schemas.microsoft.com/office/word/2010/wordprocessingCanvas" xmlns:mc="http://schemas.openxmlformats.org/markup-compatibility/2006" xmlns:o="urn:schemas-microsoft-com:office:office" xmlns:r="http://schemas.openxmlformats.org/officeDocument/2006/relationships" xmlns:m="http://schemas.openxmlformats.org/officeDocument/2006/math" xmlns:v="urn:schemas-microsoft-com:vml" xmlns:wp14="http://schemas.microsoft.com/office/word/2010/wordprocessingDrawing" xmlns:wp="http://schemas.openxmlformats.org/drawingml/2006/wordprocessingDrawing" xmlns:w10="urn:schemas-microsoft-com:office:word" xmlns:w="http://schemas.openxmlformats.org/wordprocessingml/2006/main" xmlns:w14="http://schemas.microsoft.com/office/word/2010/wordml" xmlns:w15="http://schemas.microsoft.com/office/word/2012/wordml" xmlns:wpg="http://schemas.microsoft.com/office/word/2010/wordprocessingGroup" xmlns:wpi="http://schemas.microsoft.com/office/word/2010/wordprocessingInk" xmlns:wne="http://schemas.microsoft.com/office/word/2006/wordml" xmlns:wps="http://schemas.microsoft.com/office/word/2010/wordprocessingShape" mc:Ignorable="w14 w15 wp14">
   <w:abstractNum w:abstractNumId="0">
     <w:nsid w:val="08C75AD0"/>
     <w:multiLevelType w:val="hybridMultilevel"/>
@@ -13431,7 +13898,7 @@
 </file>
 
 <file path=word/styles.xml><?xml version="1.0" encoding="utf-8"?>
-<w:styles xmlns:mc="http://schemas.openxmlformats.org/markup-compatibility/2006" xmlns:r="http://schemas.openxmlformats.org/officeDocument/2006/relationships" xmlns:w="http://schemas.openxmlformats.org/wordprocessingml/2006/main" xmlns:w14="http://schemas.microsoft.com/office/word/2010/wordml" mc:Ignorable="w14">
+<w:styles xmlns:mc="http://schemas.openxmlformats.org/markup-compatibility/2006" xmlns:r="http://schemas.openxmlformats.org/officeDocument/2006/relationships" xmlns:w="http://schemas.openxmlformats.org/wordprocessingml/2006/main" xmlns:w14="http://schemas.microsoft.com/office/word/2010/wordml" xmlns:w15="http://schemas.microsoft.com/office/word/2012/wordml" mc:Ignorable="w14 w15">
   <w:docDefaults>
     <w:rPrDefault>
       <w:rPr>
@@ -13444,153 +13911,369 @@
     </w:rPrDefault>
     <w:pPrDefault/>
   </w:docDefaults>
-  <w:latentStyles w:defLockedState="0" w:defUIPriority="99" w:defSemiHidden="1" w:defUnhideWhenUsed="1" w:defQFormat="0" w:count="276">
-    <w:lsdException w:name="Normal" w:semiHidden="0" w:uiPriority="0" w:unhideWhenUsed="0" w:qFormat="1"/>
-    <w:lsdException w:name="heading 1" w:semiHidden="0" w:uiPriority="9" w:unhideWhenUsed="0" w:qFormat="1"/>
-    <w:lsdException w:name="heading 2" w:uiPriority="9" w:qFormat="1"/>
-    <w:lsdException w:name="heading 3" w:uiPriority="9" w:qFormat="1"/>
-    <w:lsdException w:name="heading 4" w:uiPriority="9" w:qFormat="1"/>
-    <w:lsdException w:name="heading 5" w:uiPriority="9" w:qFormat="1"/>
-    <w:lsdException w:name="heading 6" w:uiPriority="9" w:qFormat="1"/>
-    <w:lsdException w:name="heading 7" w:uiPriority="9" w:qFormat="1"/>
-    <w:lsdException w:name="heading 8" w:uiPriority="9" w:qFormat="1"/>
-    <w:lsdException w:name="heading 9" w:uiPriority="9" w:qFormat="1"/>
-    <w:lsdException w:name="toc 1" w:uiPriority="39"/>
-    <w:lsdException w:name="toc 2" w:uiPriority="39"/>
-    <w:lsdException w:name="toc 3" w:uiPriority="39"/>
-    <w:lsdException w:name="toc 4" w:uiPriority="39"/>
-    <w:lsdException w:name="toc 5" w:uiPriority="39"/>
-    <w:lsdException w:name="toc 6" w:uiPriority="39"/>
-    <w:lsdException w:name="toc 7" w:uiPriority="39"/>
-    <w:lsdException w:name="toc 8" w:uiPriority="39"/>
-    <w:lsdException w:name="toc 9" w:uiPriority="39"/>
-    <w:lsdException w:name="caption" w:uiPriority="35" w:qFormat="1"/>
-    <w:lsdException w:name="Title" w:semiHidden="0" w:uiPriority="10" w:unhideWhenUsed="0" w:qFormat="1"/>
-    <w:lsdException w:name="Default Paragraph Font" w:uiPriority="1"/>
-    <w:lsdException w:name="Subtitle" w:semiHidden="0" w:uiPriority="11" w:unhideWhenUsed="0" w:qFormat="1"/>
-    <w:lsdException w:name="Strong" w:semiHidden="0" w:uiPriority="22" w:unhideWhenUsed="0" w:qFormat="1"/>
-    <w:lsdException w:name="Emphasis" w:semiHidden="0" w:uiPriority="20" w:unhideWhenUsed="0" w:qFormat="1"/>
-    <w:lsdException w:name="Table Grid" w:semiHidden="0" w:uiPriority="39" w:unhideWhenUsed="0"/>
-    <w:lsdException w:name="Note Level 1" w:semiHidden="0" w:unhideWhenUsed="0"/>
-    <w:lsdException w:name="Note Level 2" w:semiHidden="0" w:unhideWhenUsed="0"/>
-    <w:lsdException w:name="Note Level 3" w:semiHidden="0" w:unhideWhenUsed="0"/>
-    <w:lsdException w:name="Note Level 4" w:semiHidden="0" w:unhideWhenUsed="0"/>
-    <w:lsdException w:name="Note Level 5" w:semiHidden="0" w:unhideWhenUsed="0"/>
-    <w:lsdException w:name="Note Level 6" w:semiHidden="0" w:unhideWhenUsed="0"/>
-    <w:lsdException w:name="Note Level 7" w:semiHidden="0" w:unhideWhenUsed="0"/>
-    <w:lsdException w:name="Note Level 8" w:semiHidden="0" w:unhideWhenUsed="0"/>
-    <w:lsdException w:name="Note Level 9" w:semiHidden="0" w:unhideWhenUsed="0"/>
-    <w:lsdException w:name="Placeholder Text" w:unhideWhenUsed="0"/>
-    <w:lsdException w:name="No Spacing" w:semiHidden="0" w:uiPriority="1" w:unhideWhenUsed="0" w:qFormat="1"/>
-    <w:lsdException w:name="Light Shading" w:semiHidden="0" w:uiPriority="60" w:unhideWhenUsed="0"/>
-    <w:lsdException w:name="Light List" w:semiHidden="0" w:uiPriority="61" w:unhideWhenUsed="0"/>
-    <w:lsdException w:name="Light Grid" w:semiHidden="0" w:uiPriority="62" w:unhideWhenUsed="0"/>
-    <w:lsdException w:name="Medium Shading 1" w:semiHidden="0" w:uiPriority="63" w:unhideWhenUsed="0"/>
-    <w:lsdException w:name="Medium Shading 2" w:semiHidden="0" w:uiPriority="64" w:unhideWhenUsed="0"/>
-    <w:lsdException w:name="Medium List 1" w:semiHidden="0" w:uiPriority="65" w:unhideWhenUsed="0"/>
-    <w:lsdException w:name="Medium List 2" w:semiHidden="0" w:uiPriority="66" w:unhideWhenUsed="0"/>
-    <w:lsdException w:name="Medium Grid 1" w:semiHidden="0" w:uiPriority="67" w:unhideWhenUsed="0"/>
-    <w:lsdException w:name="Medium Grid 2" w:semiHidden="0" w:uiPriority="68" w:unhideWhenUsed="0"/>
-    <w:lsdException w:name="Medium Grid 3" w:semiHidden="0" w:uiPriority="69" w:unhideWhenUsed="0"/>
-    <w:lsdException w:name="Dark List" w:semiHidden="0" w:uiPriority="70" w:unhideWhenUsed="0"/>
-    <w:lsdException w:name="Colorful Shading" w:semiHidden="0" w:uiPriority="71" w:unhideWhenUsed="0"/>
-    <w:lsdException w:name="Colorful List" w:semiHidden="0" w:uiPriority="72" w:unhideWhenUsed="0"/>
-    <w:lsdException w:name="Colorful Grid" w:semiHidden="0" w:uiPriority="73" w:unhideWhenUsed="0"/>
-    <w:lsdException w:name="Light Shading Accent 1" w:semiHidden="0" w:uiPriority="60" w:unhideWhenUsed="0"/>
-    <w:lsdException w:name="Light List Accent 1" w:semiHidden="0" w:uiPriority="61" w:unhideWhenUsed="0"/>
-    <w:lsdException w:name="Light Grid Accent 1" w:semiHidden="0" w:uiPriority="62" w:unhideWhenUsed="0"/>
-    <w:lsdException w:name="Medium Shading 1 Accent 1" w:semiHidden="0" w:uiPriority="63" w:unhideWhenUsed="0"/>
-    <w:lsdException w:name="Medium Shading 2 Accent 1" w:semiHidden="0" w:uiPriority="64" w:unhideWhenUsed="0"/>
-    <w:lsdException w:name="Medium List 1 Accent 1" w:semiHidden="0" w:uiPriority="65" w:unhideWhenUsed="0"/>
-    <w:lsdException w:name="Revision" w:unhideWhenUsed="0"/>
-    <w:lsdException w:name="List Paragraph" w:semiHidden="0" w:uiPriority="34" w:unhideWhenUsed="0" w:qFormat="1"/>
-    <w:lsdException w:name="Quote" w:semiHidden="0" w:uiPriority="29" w:unhideWhenUsed="0" w:qFormat="1"/>
-    <w:lsdException w:name="Intense Quote" w:semiHidden="0" w:uiPriority="30" w:unhideWhenUsed="0" w:qFormat="1"/>
-    <w:lsdException w:name="Medium List 2 Accent 1" w:semiHidden="0" w:uiPriority="66" w:unhideWhenUsed="0"/>
-    <w:lsdException w:name="Medium Grid 1 Accent 1" w:semiHidden="0" w:uiPriority="67" w:unhideWhenUsed="0"/>
-    <w:lsdException w:name="Medium Grid 2 Accent 1" w:semiHidden="0" w:uiPriority="68" w:unhideWhenUsed="0"/>
-    <w:lsdException w:name="Medium Grid 3 Accent 1" w:semiHidden="0" w:uiPriority="69" w:unhideWhenUsed="0"/>
-    <w:lsdException w:name="Dark List Accent 1" w:semiHidden="0" w:uiPriority="70" w:unhideWhenUsed="0"/>
-    <w:lsdException w:name="Colorful Shading Accent 1" w:semiHidden="0" w:uiPriority="71" w:unhideWhenUsed="0"/>
-    <w:lsdException w:name="Colorful List Accent 1" w:semiHidden="0" w:uiPriority="72" w:unhideWhenUsed="0"/>
-    <w:lsdException w:name="Colorful Grid Accent 1" w:semiHidden="0" w:uiPriority="73" w:unhideWhenUsed="0"/>
-    <w:lsdException w:name="Light Shading Accent 2" w:semiHidden="0" w:uiPriority="60" w:unhideWhenUsed="0"/>
-    <w:lsdException w:name="Light List Accent 2" w:semiHidden="0" w:uiPriority="61" w:unhideWhenUsed="0"/>
-    <w:lsdException w:name="Light Grid Accent 2" w:semiHidden="0" w:uiPriority="62" w:unhideWhenUsed="0"/>
-    <w:lsdException w:name="Medium Shading 1 Accent 2" w:semiHidden="0" w:uiPriority="63" w:unhideWhenUsed="0"/>
-    <w:lsdException w:name="Medium Shading 2 Accent 2" w:semiHidden="0" w:uiPriority="64" w:unhideWhenUsed="0"/>
-    <w:lsdException w:name="Medium List 1 Accent 2" w:semiHidden="0" w:uiPriority="65" w:unhideWhenUsed="0"/>
-    <w:lsdException w:name="Medium List 2 Accent 2" w:semiHidden="0" w:uiPriority="66" w:unhideWhenUsed="0"/>
-    <w:lsdException w:name="Medium Grid 1 Accent 2" w:semiHidden="0" w:uiPriority="67" w:unhideWhenUsed="0"/>
-    <w:lsdException w:name="Medium Grid 2 Accent 2" w:semiHidden="0" w:uiPriority="68" w:unhideWhenUsed="0"/>
-    <w:lsdException w:name="Medium Grid 3 Accent 2" w:semiHidden="0" w:uiPriority="69" w:unhideWhenUsed="0"/>
-    <w:lsdException w:name="Dark List Accent 2" w:semiHidden="0" w:uiPriority="70" w:unhideWhenUsed="0"/>
-    <w:lsdException w:name="Colorful Shading Accent 2" w:semiHidden="0" w:uiPriority="71" w:unhideWhenUsed="0"/>
-    <w:lsdException w:name="Colorful List Accent 2" w:semiHidden="0" w:uiPriority="72" w:unhideWhenUsed="0"/>
-    <w:lsdException w:name="Colorful Grid Accent 2" w:semiHidden="0" w:uiPriority="73" w:unhideWhenUsed="0"/>
-    <w:lsdException w:name="Light Shading Accent 3" w:semiHidden="0" w:uiPriority="60" w:unhideWhenUsed="0"/>
-    <w:lsdException w:name="Light List Accent 3" w:semiHidden="0" w:uiPriority="61" w:unhideWhenUsed="0"/>
-    <w:lsdException w:name="Light Grid Accent 3" w:semiHidden="0" w:uiPriority="62" w:unhideWhenUsed="0"/>
-    <w:lsdException w:name="Medium Shading 1 Accent 3" w:semiHidden="0" w:uiPriority="63" w:unhideWhenUsed="0"/>
-    <w:lsdException w:name="Medium Shading 2 Accent 3" w:semiHidden="0" w:uiPriority="64" w:unhideWhenUsed="0"/>
-    <w:lsdException w:name="Medium List 1 Accent 3" w:semiHidden="0" w:uiPriority="65" w:unhideWhenUsed="0"/>
-    <w:lsdException w:name="Medium List 2 Accent 3" w:semiHidden="0" w:uiPriority="66" w:unhideWhenUsed="0"/>
-    <w:lsdException w:name="Medium Grid 1 Accent 3" w:semiHidden="0" w:uiPriority="67" w:unhideWhenUsed="0"/>
-    <w:lsdException w:name="Medium Grid 2 Accent 3" w:semiHidden="0" w:uiPriority="68" w:unhideWhenUsed="0"/>
-    <w:lsdException w:name="Medium Grid 3 Accent 3" w:semiHidden="0" w:uiPriority="69" w:unhideWhenUsed="0"/>
-    <w:lsdException w:name="Dark List Accent 3" w:semiHidden="0" w:uiPriority="70" w:unhideWhenUsed="0"/>
-    <w:lsdException w:name="Colorful Shading Accent 3" w:semiHidden="0" w:uiPriority="71" w:unhideWhenUsed="0"/>
-    <w:lsdException w:name="Colorful List Accent 3" w:semiHidden="0" w:uiPriority="72" w:unhideWhenUsed="0"/>
-    <w:lsdException w:name="Colorful Grid Accent 3" w:semiHidden="0" w:uiPriority="73" w:unhideWhenUsed="0"/>
-    <w:lsdException w:name="Light Shading Accent 4" w:semiHidden="0" w:uiPriority="60" w:unhideWhenUsed="0"/>
-    <w:lsdException w:name="Light List Accent 4" w:semiHidden="0" w:uiPriority="61" w:unhideWhenUsed="0"/>
-    <w:lsdException w:name="Light Grid Accent 4" w:semiHidden="0" w:uiPriority="62" w:unhideWhenUsed="0"/>
-    <w:lsdException w:name="Medium Shading 1 Accent 4" w:semiHidden="0" w:uiPriority="63" w:unhideWhenUsed="0"/>
-    <w:lsdException w:name="Medium Shading 2 Accent 4" w:semiHidden="0" w:uiPriority="64" w:unhideWhenUsed="0"/>
-    <w:lsdException w:name="Medium List 1 Accent 4" w:semiHidden="0" w:uiPriority="65" w:unhideWhenUsed="0"/>
-    <w:lsdException w:name="Medium List 2 Accent 4" w:semiHidden="0" w:uiPriority="66" w:unhideWhenUsed="0"/>
-    <w:lsdException w:name="Medium Grid 1 Accent 4" w:semiHidden="0" w:uiPriority="67" w:unhideWhenUsed="0"/>
-    <w:lsdException w:name="Medium Grid 2 Accent 4" w:semiHidden="0" w:uiPriority="68" w:unhideWhenUsed="0"/>
-    <w:lsdException w:name="Medium Grid 3 Accent 4" w:semiHidden="0" w:uiPriority="69" w:unhideWhenUsed="0"/>
-    <w:lsdException w:name="Dark List Accent 4" w:semiHidden="0" w:uiPriority="70" w:unhideWhenUsed="0"/>
-    <w:lsdException w:name="Colorful Shading Accent 4" w:semiHidden="0" w:uiPriority="71" w:unhideWhenUsed="0"/>
-    <w:lsdException w:name="Colorful List Accent 4" w:semiHidden="0" w:uiPriority="72" w:unhideWhenUsed="0"/>
-    <w:lsdException w:name="Colorful Grid Accent 4" w:semiHidden="0" w:uiPriority="73" w:unhideWhenUsed="0"/>
-    <w:lsdException w:name="Light Shading Accent 5" w:semiHidden="0" w:uiPriority="60" w:unhideWhenUsed="0"/>
-    <w:lsdException w:name="Light List Accent 5" w:semiHidden="0" w:uiPriority="61" w:unhideWhenUsed="0"/>
-    <w:lsdException w:name="Light Grid Accent 5" w:semiHidden="0" w:uiPriority="62" w:unhideWhenUsed="0"/>
-    <w:lsdException w:name="Medium Shading 1 Accent 5" w:semiHidden="0" w:uiPriority="63" w:unhideWhenUsed="0"/>
-    <w:lsdException w:name="Medium Shading 2 Accent 5" w:semiHidden="0" w:uiPriority="64" w:unhideWhenUsed="0"/>
-    <w:lsdException w:name="Medium List 1 Accent 5" w:semiHidden="0" w:uiPriority="65" w:unhideWhenUsed="0"/>
-    <w:lsdException w:name="Medium List 2 Accent 5" w:semiHidden="0" w:uiPriority="66" w:unhideWhenUsed="0"/>
-    <w:lsdException w:name="Medium Grid 1 Accent 5" w:semiHidden="0" w:uiPriority="67" w:unhideWhenUsed="0"/>
-    <w:lsdException w:name="Medium Grid 2 Accent 5" w:semiHidden="0" w:uiPriority="68" w:unhideWhenUsed="0"/>
-    <w:lsdException w:name="Medium Grid 3 Accent 5" w:semiHidden="0" w:uiPriority="69" w:unhideWhenUsed="0"/>
-    <w:lsdException w:name="Dark List Accent 5" w:semiHidden="0" w:uiPriority="70" w:unhideWhenUsed="0"/>
-    <w:lsdException w:name="Colorful Shading Accent 5" w:semiHidden="0" w:uiPriority="71" w:unhideWhenUsed="0"/>
-    <w:lsdException w:name="Colorful List Accent 5" w:semiHidden="0" w:uiPriority="72" w:unhideWhenUsed="0"/>
-    <w:lsdException w:name="Colorful Grid Accent 5" w:semiHidden="0" w:uiPriority="73" w:unhideWhenUsed="0"/>
-    <w:lsdException w:name="Light Shading Accent 6" w:semiHidden="0" w:uiPriority="60" w:unhideWhenUsed="0"/>
-    <w:lsdException w:name="Light List Accent 6" w:semiHidden="0" w:uiPriority="61" w:unhideWhenUsed="0"/>
-    <w:lsdException w:name="Light Grid Accent 6" w:semiHidden="0" w:uiPriority="62" w:unhideWhenUsed="0"/>
-    <w:lsdException w:name="Medium Shading 1 Accent 6" w:semiHidden="0" w:uiPriority="63" w:unhideWhenUsed="0"/>
-    <w:lsdException w:name="Medium Shading 2 Accent 6" w:semiHidden="0" w:uiPriority="64" w:unhideWhenUsed="0"/>
-    <w:lsdException w:name="Medium List 1 Accent 6" w:semiHidden="0" w:uiPriority="65" w:unhideWhenUsed="0"/>
-    <w:lsdException w:name="Medium List 2 Accent 6" w:semiHidden="0" w:uiPriority="66" w:unhideWhenUsed="0"/>
-    <w:lsdException w:name="Medium Grid 1 Accent 6" w:semiHidden="0" w:uiPriority="67" w:unhideWhenUsed="0"/>
-    <w:lsdException w:name="Medium Grid 2 Accent 6" w:semiHidden="0" w:uiPriority="68" w:unhideWhenUsed="0"/>
-    <w:lsdException w:name="Medium Grid 3 Accent 6" w:semiHidden="0" w:uiPriority="69" w:unhideWhenUsed="0"/>
-    <w:lsdException w:name="Dark List Accent 6" w:semiHidden="0" w:uiPriority="70" w:unhideWhenUsed="0"/>
-    <w:lsdException w:name="Colorful Shading Accent 6" w:semiHidden="0" w:uiPriority="71" w:unhideWhenUsed="0"/>
-    <w:lsdException w:name="Colorful List Accent 6" w:semiHidden="0" w:uiPriority="72" w:unhideWhenUsed="0"/>
-    <w:lsdException w:name="Colorful Grid Accent 6" w:semiHidden="0" w:uiPriority="73" w:unhideWhenUsed="0"/>
-    <w:lsdException w:name="Subtle Emphasis" w:semiHidden="0" w:uiPriority="19" w:unhideWhenUsed="0" w:qFormat="1"/>
-    <w:lsdException w:name="Intense Emphasis" w:semiHidden="0" w:uiPriority="21" w:unhideWhenUsed="0" w:qFormat="1"/>
-    <w:lsdException w:name="Subtle Reference" w:semiHidden="0" w:uiPriority="31" w:unhideWhenUsed="0" w:qFormat="1"/>
-    <w:lsdException w:name="Intense Reference" w:semiHidden="0" w:uiPriority="32" w:unhideWhenUsed="0" w:qFormat="1"/>
-    <w:lsdException w:name="Book Title" w:semiHidden="0" w:uiPriority="33" w:unhideWhenUsed="0" w:qFormat="1"/>
-    <w:lsdException w:name="Bibliography" w:uiPriority="37"/>
-    <w:lsdException w:name="TOC Heading" w:uiPriority="39" w:qFormat="1"/>
+  <w:latentStyles w:defLockedState="0" w:defUIPriority="99" w:defSemiHidden="0" w:defUnhideWhenUsed="0" w:defQFormat="0" w:count="371">
+    <w:lsdException w:name="Normal" w:uiPriority="0" w:qFormat="1"/>
+    <w:lsdException w:name="heading 1" w:uiPriority="9" w:qFormat="1"/>
+    <w:lsdException w:name="heading 2" w:semiHidden="1" w:uiPriority="9" w:unhideWhenUsed="1" w:qFormat="1"/>
+    <w:lsdException w:name="heading 3" w:semiHidden="1" w:uiPriority="9" w:unhideWhenUsed="1" w:qFormat="1"/>
+    <w:lsdException w:name="heading 4" w:semiHidden="1" w:uiPriority="9" w:unhideWhenUsed="1" w:qFormat="1"/>
+    <w:lsdException w:name="heading 5" w:semiHidden="1" w:uiPriority="9" w:unhideWhenUsed="1" w:qFormat="1"/>
+    <w:lsdException w:name="heading 6" w:semiHidden="1" w:uiPriority="9" w:unhideWhenUsed="1" w:qFormat="1"/>
+    <w:lsdException w:name="heading 7" w:semiHidden="1" w:uiPriority="9" w:unhideWhenUsed="1" w:qFormat="1"/>
+    <w:lsdException w:name="heading 8" w:semiHidden="1" w:uiPriority="9" w:unhideWhenUsed="1" w:qFormat="1"/>
+    <w:lsdException w:name="heading 9" w:semiHidden="1" w:uiPriority="9" w:unhideWhenUsed="1" w:qFormat="1"/>
+    <w:lsdException w:name="index 1" w:semiHidden="1" w:unhideWhenUsed="1"/>
+    <w:lsdException w:name="index 2" w:semiHidden="1" w:unhideWhenUsed="1"/>
+    <w:lsdException w:name="index 3" w:semiHidden="1" w:unhideWhenUsed="1"/>
+    <w:lsdException w:name="index 4" w:semiHidden="1" w:unhideWhenUsed="1"/>
+    <w:lsdException w:name="index 5" w:semiHidden="1" w:unhideWhenUsed="1"/>
+    <w:lsdException w:name="index 6" w:semiHidden="1" w:unhideWhenUsed="1"/>
+    <w:lsdException w:name="index 7" w:semiHidden="1" w:unhideWhenUsed="1"/>
+    <w:lsdException w:name="index 8" w:semiHidden="1" w:unhideWhenUsed="1"/>
+    <w:lsdException w:name="index 9" w:semiHidden="1" w:unhideWhenUsed="1"/>
+    <w:lsdException w:name="toc 1" w:semiHidden="1" w:uiPriority="39" w:unhideWhenUsed="1"/>
+    <w:lsdException w:name="toc 2" w:semiHidden="1" w:uiPriority="39" w:unhideWhenUsed="1"/>
+    <w:lsdException w:name="toc 3" w:semiHidden="1" w:uiPriority="39" w:unhideWhenUsed="1"/>
+    <w:lsdException w:name="toc 4" w:semiHidden="1" w:uiPriority="39" w:unhideWhenUsed="1"/>
+    <w:lsdException w:name="toc 5" w:semiHidden="1" w:uiPriority="39" w:unhideWhenUsed="1"/>
+    <w:lsdException w:name="toc 6" w:semiHidden="1" w:uiPriority="39" w:unhideWhenUsed="1"/>
+    <w:lsdException w:name="toc 7" w:semiHidden="1" w:uiPriority="39" w:unhideWhenUsed="1"/>
+    <w:lsdException w:name="toc 8" w:semiHidden="1" w:uiPriority="39" w:unhideWhenUsed="1"/>
+    <w:lsdException w:name="toc 9" w:semiHidden="1" w:uiPriority="39" w:unhideWhenUsed="1"/>
+    <w:lsdException w:name="Normal Indent" w:semiHidden="1" w:unhideWhenUsed="1"/>
+    <w:lsdException w:name="footnote text" w:semiHidden="1" w:unhideWhenUsed="1"/>
+    <w:lsdException w:name="annotation text" w:semiHidden="1" w:unhideWhenUsed="1"/>
+    <w:lsdException w:name="header" w:semiHidden="1" w:unhideWhenUsed="1"/>
+    <w:lsdException w:name="footer" w:semiHidden="1" w:unhideWhenUsed="1"/>
+    <w:lsdException w:name="index heading" w:semiHidden="1" w:unhideWhenUsed="1"/>
+    <w:lsdException w:name="caption" w:semiHidden="1" w:uiPriority="35" w:unhideWhenUsed="1" w:qFormat="1"/>
+    <w:lsdException w:name="table of figures" w:semiHidden="1" w:unhideWhenUsed="1"/>
+    <w:lsdException w:name="envelope address" w:semiHidden="1" w:unhideWhenUsed="1"/>
+    <w:lsdException w:name="envelope return" w:semiHidden="1" w:unhideWhenUsed="1"/>
+    <w:lsdException w:name="footnote reference" w:semiHidden="1" w:unhideWhenUsed="1"/>
+    <w:lsdException w:name="annotation reference" w:semiHidden="1" w:unhideWhenUsed="1"/>
+    <w:lsdException w:name="line number" w:semiHidden="1" w:unhideWhenUsed="1"/>
+    <w:lsdException w:name="page number" w:semiHidden="1" w:unhideWhenUsed="1"/>
+    <w:lsdException w:name="endnote reference" w:semiHidden="1" w:unhideWhenUsed="1"/>
+    <w:lsdException w:name="endnote text" w:semiHidden="1" w:unhideWhenUsed="1"/>
+    <w:lsdException w:name="table of authorities" w:semiHidden="1" w:unhideWhenUsed="1"/>
+    <w:lsdException w:name="macro" w:semiHidden="1" w:unhideWhenUsed="1"/>
+    <w:lsdException w:name="toa heading" w:semiHidden="1" w:unhideWhenUsed="1"/>
+    <w:lsdException w:name="List" w:semiHidden="1" w:unhideWhenUsed="1"/>
+    <w:lsdException w:name="List Bullet" w:semiHidden="1" w:unhideWhenUsed="1"/>
+    <w:lsdException w:name="List Number" w:semiHidden="1" w:unhideWhenUsed="1"/>
+    <w:lsdException w:name="List 2" w:semiHidden="1" w:unhideWhenUsed="1"/>
+    <w:lsdException w:name="List 3" w:semiHidden="1" w:unhideWhenUsed="1"/>
+    <w:lsdException w:name="List 4" w:semiHidden="1" w:unhideWhenUsed="1"/>
+    <w:lsdException w:name="List 5" w:semiHidden="1" w:unhideWhenUsed="1"/>
+    <w:lsdException w:name="List Bullet 2" w:semiHidden="1" w:unhideWhenUsed="1"/>
+    <w:lsdException w:name="List Bullet 3" w:semiHidden="1" w:unhideWhenUsed="1"/>
+    <w:lsdException w:name="List Bullet 4" w:semiHidden="1" w:unhideWhenUsed="1"/>
+    <w:lsdException w:name="List Bullet 5" w:semiHidden="1" w:unhideWhenUsed="1"/>
+    <w:lsdException w:name="List Number 2" w:semiHidden="1" w:unhideWhenUsed="1"/>
+    <w:lsdException w:name="List Number 3" w:semiHidden="1" w:unhideWhenUsed="1"/>
+    <w:lsdException w:name="List Number 4" w:semiHidden="1" w:unhideWhenUsed="1"/>
+    <w:lsdException w:name="List Number 5" w:semiHidden="1" w:unhideWhenUsed="1"/>
+    <w:lsdException w:name="Title" w:uiPriority="10" w:qFormat="1"/>
+    <w:lsdException w:name="Closing" w:semiHidden="1" w:unhideWhenUsed="1"/>
+    <w:lsdException w:name="Signature" w:semiHidden="1" w:unhideWhenUsed="1"/>
+    <w:lsdException w:name="Default Paragraph Font" w:semiHidden="1" w:uiPriority="1" w:unhideWhenUsed="1"/>
+    <w:lsdException w:name="Body Text" w:semiHidden="1" w:unhideWhenUsed="1"/>
+    <w:lsdException w:name="Body Text Indent" w:semiHidden="1" w:unhideWhenUsed="1"/>
+    <w:lsdException w:name="List Continue" w:semiHidden="1" w:unhideWhenUsed="1"/>
+    <w:lsdException w:name="List Continue 2" w:semiHidden="1" w:unhideWhenUsed="1"/>
+    <w:lsdException w:name="List Continue 3" w:semiHidden="1" w:unhideWhenUsed="1"/>
+    <w:lsdException w:name="List Continue 4" w:semiHidden="1" w:unhideWhenUsed="1"/>
+    <w:lsdException w:name="List Continue 5" w:semiHidden="1" w:unhideWhenUsed="1"/>
+    <w:lsdException w:name="Message Header" w:semiHidden="1" w:unhideWhenUsed="1"/>
+    <w:lsdException w:name="Subtitle" w:uiPriority="11" w:qFormat="1"/>
+    <w:lsdException w:name="Salutation" w:semiHidden="1" w:unhideWhenUsed="1"/>
+    <w:lsdException w:name="Date" w:semiHidden="1" w:unhideWhenUsed="1"/>
+    <w:lsdException w:name="Body Text First Indent" w:semiHidden="1" w:unhideWhenUsed="1"/>
+    <w:lsdException w:name="Body Text First Indent 2" w:semiHidden="1" w:unhideWhenUsed="1"/>
+    <w:lsdException w:name="Note Heading" w:semiHidden="1" w:unhideWhenUsed="1"/>
+    <w:lsdException w:name="Body Text 2" w:semiHidden="1" w:unhideWhenUsed="1"/>
+    <w:lsdException w:name="Body Text 3" w:semiHidden="1" w:unhideWhenUsed="1"/>
+    <w:lsdException w:name="Body Text Indent 2" w:semiHidden="1" w:unhideWhenUsed="1"/>
+    <w:lsdException w:name="Body Text Indent 3" w:semiHidden="1" w:unhideWhenUsed="1"/>
+    <w:lsdException w:name="Block Text" w:semiHidden="1" w:unhideWhenUsed="1"/>
+    <w:lsdException w:name="Hyperlink" w:semiHidden="1" w:unhideWhenUsed="1"/>
+    <w:lsdException w:name="FollowedHyperlink" w:semiHidden="1" w:unhideWhenUsed="1"/>
+    <w:lsdException w:name="Strong" w:uiPriority="22" w:qFormat="1"/>
+    <w:lsdException w:name="Emphasis" w:uiPriority="20" w:qFormat="1"/>
+    <w:lsdException w:name="Document Map" w:semiHidden="1" w:unhideWhenUsed="1"/>
+    <w:lsdException w:name="Plain Text" w:semiHidden="1" w:unhideWhenUsed="1"/>
+    <w:lsdException w:name="E-mail Signature" w:semiHidden="1" w:unhideWhenUsed="1"/>
+    <w:lsdException w:name="HTML Top of Form" w:semiHidden="1" w:unhideWhenUsed="1"/>
+    <w:lsdException w:name="HTML Bottom of Form" w:semiHidden="1" w:unhideWhenUsed="1"/>
+    <w:lsdException w:name="Normal (Web)" w:semiHidden="1" w:unhideWhenUsed="1"/>
+    <w:lsdException w:name="HTML Acronym" w:semiHidden="1" w:unhideWhenUsed="1"/>
+    <w:lsdException w:name="HTML Address" w:semiHidden="1" w:unhideWhenUsed="1"/>
+    <w:lsdException w:name="HTML Cite" w:semiHidden="1" w:unhideWhenUsed="1"/>
+    <w:lsdException w:name="HTML Code" w:semiHidden="1" w:unhideWhenUsed="1"/>
+    <w:lsdException w:name="HTML Definition" w:semiHidden="1" w:unhideWhenUsed="1"/>
+    <w:lsdException w:name="HTML Keyboard" w:semiHidden="1" w:unhideWhenUsed="1"/>
+    <w:lsdException w:name="HTML Preformatted" w:semiHidden="1" w:unhideWhenUsed="1"/>
+    <w:lsdException w:name="HTML Sample" w:semiHidden="1" w:unhideWhenUsed="1"/>
+    <w:lsdException w:name="HTML Typewriter" w:semiHidden="1" w:unhideWhenUsed="1"/>
+    <w:lsdException w:name="HTML Variable" w:semiHidden="1" w:unhideWhenUsed="1"/>
+    <w:lsdException w:name="Normal Table" w:semiHidden="1" w:unhideWhenUsed="1"/>
+    <w:lsdException w:name="annotation subject" w:semiHidden="1" w:unhideWhenUsed="1"/>
+    <w:lsdException w:name="No List" w:semiHidden="1" w:unhideWhenUsed="1"/>
+    <w:lsdException w:name="Outline List 1" w:semiHidden="1" w:unhideWhenUsed="1"/>
+    <w:lsdException w:name="Outline List 2" w:semiHidden="1" w:unhideWhenUsed="1"/>
+    <w:lsdException w:name="Outline List 3" w:semiHidden="1" w:unhideWhenUsed="1"/>
+    <w:lsdException w:name="Table Simple 1" w:semiHidden="1" w:unhideWhenUsed="1"/>
+    <w:lsdException w:name="Table Simple 2" w:semiHidden="1" w:unhideWhenUsed="1"/>
+    <w:lsdException w:name="Table Simple 3" w:semiHidden="1" w:unhideWhenUsed="1"/>
+    <w:lsdException w:name="Table Classic 1" w:semiHidden="1" w:unhideWhenUsed="1"/>
+    <w:lsdException w:name="Table Classic 2" w:semiHidden="1" w:unhideWhenUsed="1"/>
+    <w:lsdException w:name="Table Classic 3" w:semiHidden="1" w:unhideWhenUsed="1"/>
+    <w:lsdException w:name="Table Classic 4" w:semiHidden="1" w:unhideWhenUsed="1"/>
+    <w:lsdException w:name="Table Colorful 1" w:semiHidden="1" w:unhideWhenUsed="1"/>
+    <w:lsdException w:name="Table Colorful 2" w:semiHidden="1" w:unhideWhenUsed="1"/>
+    <w:lsdException w:name="Table Colorful 3" w:semiHidden="1" w:unhideWhenUsed="1"/>
+    <w:lsdException w:name="Table Columns 1" w:semiHidden="1" w:unhideWhenUsed="1"/>
+    <w:lsdException w:name="Table Columns 2" w:semiHidden="1" w:unhideWhenUsed="1"/>
+    <w:lsdException w:name="Table Columns 3" w:semiHidden="1" w:unhideWhenUsed="1"/>
+    <w:lsdException w:name="Table Columns 4" w:semiHidden="1" w:unhideWhenUsed="1"/>
+    <w:lsdException w:name="Table Columns 5" w:semiHidden="1" w:unhideWhenUsed="1"/>
+    <w:lsdException w:name="Table Grid 1" w:semiHidden="1" w:unhideWhenUsed="1"/>
+    <w:lsdException w:name="Table Grid 2" w:semiHidden="1" w:unhideWhenUsed="1"/>
+    <w:lsdException w:name="Table Grid 3" w:semiHidden="1" w:unhideWhenUsed="1"/>
+    <w:lsdException w:name="Table Grid 4" w:semiHidden="1" w:unhideWhenUsed="1"/>
+    <w:lsdException w:name="Table Grid 5" w:semiHidden="1" w:unhideWhenUsed="1"/>
+    <w:lsdException w:name="Table Grid 6" w:semiHidden="1" w:unhideWhenUsed="1"/>
+    <w:lsdException w:name="Table Grid 7" w:semiHidden="1" w:unhideWhenUsed="1"/>
+    <w:lsdException w:name="Table Grid 8" w:semiHidden="1" w:unhideWhenUsed="1"/>
+    <w:lsdException w:name="Table List 1" w:semiHidden="1" w:unhideWhenUsed="1"/>
+    <w:lsdException w:name="Table List 2" w:semiHidden="1" w:unhideWhenUsed="1"/>
+    <w:lsdException w:name="Table List 3" w:semiHidden="1" w:unhideWhenUsed="1"/>
+    <w:lsdException w:name="Table List 4" w:semiHidden="1" w:unhideWhenUsed="1"/>
+    <w:lsdException w:name="Table List 5" w:semiHidden="1" w:unhideWhenUsed="1"/>
+    <w:lsdException w:name="Table List 6" w:semiHidden="1" w:unhideWhenUsed="1"/>
+    <w:lsdException w:name="Table List 7" w:semiHidden="1" w:unhideWhenUsed="1"/>
+    <w:lsdException w:name="Table List 8" w:semiHidden="1" w:unhideWhenUsed="1"/>
+    <w:lsdException w:name="Table 3D effects 1" w:semiHidden="1" w:unhideWhenUsed="1"/>
+    <w:lsdException w:name="Table 3D effects 2" w:semiHidden="1" w:unhideWhenUsed="1"/>
+    <w:lsdException w:name="Table 3D effects 3" w:semiHidden="1" w:unhideWhenUsed="1"/>
+    <w:lsdException w:name="Table Contemporary" w:semiHidden="1" w:unhideWhenUsed="1"/>
+    <w:lsdException w:name="Table Elegant" w:semiHidden="1" w:unhideWhenUsed="1"/>
+    <w:lsdException w:name="Table Professional" w:semiHidden="1" w:unhideWhenUsed="1"/>
+    <w:lsdException w:name="Table Subtle 1" w:semiHidden="1" w:unhideWhenUsed="1"/>
+    <w:lsdException w:name="Table Subtle 2" w:semiHidden="1" w:unhideWhenUsed="1"/>
+    <w:lsdException w:name="Table Web 1" w:semiHidden="1" w:unhideWhenUsed="1"/>
+    <w:lsdException w:name="Table Web 2" w:semiHidden="1" w:unhideWhenUsed="1"/>
+    <w:lsdException w:name="Table Web 3" w:semiHidden="1" w:unhideWhenUsed="1"/>
+    <w:lsdException w:name="Balloon Text" w:semiHidden="1" w:unhideWhenUsed="1"/>
+    <w:lsdException w:name="Table Grid" w:uiPriority="39"/>
+    <w:lsdException w:name="Table Theme" w:semiHidden="1" w:unhideWhenUsed="1"/>
+    <w:lsdException w:name="Placeholder Text" w:semiHidden="1"/>
+    <w:lsdException w:name="No Spacing" w:uiPriority="1" w:qFormat="1"/>
+    <w:lsdException w:name="Light Shading" w:uiPriority="60"/>
+    <w:lsdException w:name="Light List" w:uiPriority="61"/>
+    <w:lsdException w:name="Light Grid" w:uiPriority="62"/>
+    <w:lsdException w:name="Medium Shading 1" w:uiPriority="63"/>
+    <w:lsdException w:name="Medium Shading 2" w:uiPriority="64"/>
+    <w:lsdException w:name="Medium List 1" w:uiPriority="65"/>
+    <w:lsdException w:name="Medium List 2" w:uiPriority="66"/>
+    <w:lsdException w:name="Medium Grid 1" w:uiPriority="67"/>
+    <w:lsdException w:name="Medium Grid 2" w:uiPriority="68"/>
+    <w:lsdException w:name="Medium Grid 3" w:uiPriority="69"/>
+    <w:lsdException w:name="Dark List" w:uiPriority="70"/>
+    <w:lsdException w:name="Colorful Shading" w:uiPriority="71"/>
+    <w:lsdException w:name="Colorful List" w:uiPriority="72"/>
+    <w:lsdException w:name="Colorful Grid" w:uiPriority="73"/>
+    <w:lsdException w:name="Light Shading Accent 1" w:uiPriority="60"/>
+    <w:lsdException w:name="Light List Accent 1" w:uiPriority="61"/>
+    <w:lsdException w:name="Light Grid Accent 1" w:uiPriority="62"/>
+    <w:lsdException w:name="Medium Shading 1 Accent 1" w:uiPriority="63"/>
+    <w:lsdException w:name="Medium Shading 2 Accent 1" w:uiPriority="64"/>
+    <w:lsdException w:name="Medium List 1 Accent 1" w:uiPriority="65"/>
+    <w:lsdException w:name="Revision" w:semiHidden="1"/>
+    <w:lsdException w:name="List Paragraph" w:uiPriority="34" w:qFormat="1"/>
+    <w:lsdException w:name="Quote" w:uiPriority="29" w:qFormat="1"/>
+    <w:lsdException w:name="Intense Quote" w:uiPriority="30" w:qFormat="1"/>
+    <w:lsdException w:name="Medium List 2 Accent 1" w:uiPriority="66"/>
+    <w:lsdException w:name="Medium Grid 1 Accent 1" w:uiPriority="67"/>
+    <w:lsdException w:name="Medium Grid 2 Accent 1" w:uiPriority="68"/>
+    <w:lsdException w:name="Medium Grid 3 Accent 1" w:uiPriority="69"/>
+    <w:lsdException w:name="Dark List Accent 1" w:uiPriority="70"/>
+    <w:lsdException w:name="Colorful Shading Accent 1" w:uiPriority="71"/>
+    <w:lsdException w:name="Colorful List Accent 1" w:uiPriority="72"/>
+    <w:lsdException w:name="Colorful Grid Accent 1" w:uiPriority="73"/>
+    <w:lsdException w:name="Light Shading Accent 2" w:uiPriority="60"/>
+    <w:lsdException w:name="Light List Accent 2" w:uiPriority="61"/>
+    <w:lsdException w:name="Light Grid Accent 2" w:uiPriority="62"/>
+    <w:lsdException w:name="Medium Shading 1 Accent 2" w:uiPriority="63"/>
+    <w:lsdException w:name="Medium Shading 2 Accent 2" w:uiPriority="64"/>
+    <w:lsdException w:name="Medium List 1 Accent 2" w:uiPriority="65"/>
+    <w:lsdException w:name="Medium List 2 Accent 2" w:uiPriority="66"/>
+    <w:lsdException w:name="Medium Grid 1 Accent 2" w:uiPriority="67"/>
+    <w:lsdException w:name="Medium Grid 2 Accent 2" w:uiPriority="68"/>
+    <w:lsdException w:name="Medium Grid 3 Accent 2" w:uiPriority="69"/>
+    <w:lsdException w:name="Dark List Accent 2" w:uiPriority="70"/>
+    <w:lsdException w:name="Colorful Shading Accent 2" w:uiPriority="71"/>
+    <w:lsdException w:name="Colorful List Accent 2" w:uiPriority="72"/>
+    <w:lsdException w:name="Colorful Grid Accent 2" w:uiPriority="73"/>
+    <w:lsdException w:name="Light Shading Accent 3" w:uiPriority="60"/>
+    <w:lsdException w:name="Light List Accent 3" w:uiPriority="61"/>
+    <w:lsdException w:name="Light Grid Accent 3" w:uiPriority="62"/>
+    <w:lsdException w:name="Medium Shading 1 Accent 3" w:uiPriority="63"/>
+    <w:lsdException w:name="Medium Shading 2 Accent 3" w:uiPriority="64"/>
+    <w:lsdException w:name="Medium List 1 Accent 3" w:uiPriority="65"/>
+    <w:lsdException w:name="Medium List 2 Accent 3" w:uiPriority="66"/>
+    <w:lsdException w:name="Medium Grid 1 Accent 3" w:uiPriority="67"/>
+    <w:lsdException w:name="Medium Grid 2 Accent 3" w:uiPriority="68"/>
+    <w:lsdException w:name="Medium Grid 3 Accent 3" w:uiPriority="69"/>
+    <w:lsdException w:name="Dark List Accent 3" w:uiPriority="70"/>
+    <w:lsdException w:name="Colorful Shading Accent 3" w:uiPriority="71"/>
+    <w:lsdException w:name="Colorful List Accent 3" w:uiPriority="72"/>
+    <w:lsdException w:name="Colorful Grid Accent 3" w:uiPriority="73"/>
+    <w:lsdException w:name="Light Shading Accent 4" w:uiPriority="60"/>
+    <w:lsdException w:name="Light List Accent 4" w:uiPriority="61"/>
+    <w:lsdException w:name="Light Grid Accent 4" w:uiPriority="62"/>
+    <w:lsdException w:name="Medium Shading 1 Accent 4" w:uiPriority="63"/>
+    <w:lsdException w:name="Medium Shading 2 Accent 4" w:uiPriority="64"/>
+    <w:lsdException w:name="Medium List 1 Accent 4" w:uiPriority="65"/>
+    <w:lsdException w:name="Medium List 2 Accent 4" w:uiPriority="66"/>
+    <w:lsdException w:name="Medium Grid 1 Accent 4" w:uiPriority="67"/>
+    <w:lsdException w:name="Medium Grid 2 Accent 4" w:uiPriority="68"/>
+    <w:lsdException w:name="Medium Grid 3 Accent 4" w:uiPriority="69"/>
+    <w:lsdException w:name="Dark List Accent 4" w:uiPriority="70"/>
+    <w:lsdException w:name="Colorful Shading Accent 4" w:uiPriority="71"/>
+    <w:lsdException w:name="Colorful List Accent 4" w:uiPriority="72"/>
+    <w:lsdException w:name="Colorful Grid Accent 4" w:uiPriority="73"/>
+    <w:lsdException w:name="Light Shading Accent 5" w:uiPriority="60"/>
+    <w:lsdException w:name="Light List Accent 5" w:uiPriority="61"/>
+    <w:lsdException w:name="Light Grid Accent 5" w:uiPriority="62"/>
+    <w:lsdException w:name="Medium Shading 1 Accent 5" w:uiPriority="63"/>
+    <w:lsdException w:name="Medium Shading 2 Accent 5" w:uiPriority="64"/>
+    <w:lsdException w:name="Medium List 1 Accent 5" w:uiPriority="65"/>
+    <w:lsdException w:name="Medium List 2 Accent 5" w:uiPriority="66"/>
+    <w:lsdException w:name="Medium Grid 1 Accent 5" w:uiPriority="67"/>
+    <w:lsdException w:name="Medium Grid 2 Accent 5" w:uiPriority="68"/>
+    <w:lsdException w:name="Medium Grid 3 Accent 5" w:uiPriority="69"/>
+    <w:lsdException w:name="Dark List Accent 5" w:uiPriority="70"/>
+    <w:lsdException w:name="Colorful Shading Accent 5" w:uiPriority="71"/>
+    <w:lsdException w:name="Colorful List Accent 5" w:uiPriority="72"/>
+    <w:lsdException w:name="Colorful Grid Accent 5" w:uiPriority="73"/>
+    <w:lsdException w:name="Light Shading Accent 6" w:uiPriority="60"/>
+    <w:lsdException w:name="Light List Accent 6" w:uiPriority="61"/>
+    <w:lsdException w:name="Light Grid Accent 6" w:uiPriority="62"/>
+    <w:lsdException w:name="Medium Shading 1 Accent 6" w:uiPriority="63"/>
+    <w:lsdException w:name="Medium Shading 2 Accent 6" w:uiPriority="64"/>
+    <w:lsdException w:name="Medium List 1 Accent 6" w:uiPriority="65"/>
+    <w:lsdException w:name="Medium List 2 Accent 6" w:uiPriority="66"/>
+    <w:lsdException w:name="Medium Grid 1 Accent 6" w:uiPriority="67"/>
+    <w:lsdException w:name="Medium Grid 2 Accent 6" w:uiPriority="68"/>
+    <w:lsdException w:name="Medium Grid 3 Accent 6" w:uiPriority="69"/>
+    <w:lsdException w:name="Dark List Accent 6" w:uiPriority="70"/>
+    <w:lsdException w:name="Colorful Shading Accent 6" w:uiPriority="71"/>
+    <w:lsdException w:name="Colorful List Accent 6" w:uiPriority="72"/>
+    <w:lsdException w:name="Colorful Grid Accent 6" w:uiPriority="73"/>
+    <w:lsdException w:name="Subtle Emphasis" w:uiPriority="19" w:qFormat="1"/>
+    <w:lsdException w:name="Intense Emphasis" w:uiPriority="21" w:qFormat="1"/>
+    <w:lsdException w:name="Subtle Reference" w:uiPriority="31" w:qFormat="1"/>
+    <w:lsdException w:name="Intense Reference" w:uiPriority="32" w:qFormat="1"/>
+    <w:lsdException w:name="Book Title" w:uiPriority="33" w:qFormat="1"/>
+    <w:lsdException w:name="Bibliography" w:semiHidden="1" w:uiPriority="37" w:unhideWhenUsed="1"/>
+    <w:lsdException w:name="TOC Heading" w:semiHidden="1" w:uiPriority="39" w:unhideWhenUsed="1" w:qFormat="1"/>
+    <w:lsdException w:name="Grid Table 4" w:uiPriority="49"/>
+    <w:lsdException w:name="Grid Table 5 Dark" w:uiPriority="50"/>
+    <w:lsdException w:name="Grid Table 6 Colorful" w:uiPriority="51"/>
+    <w:lsdException w:name="Grid Table 7 Colorful" w:uiPriority="52"/>
+    <w:lsdException w:name="Grid Table 1 Light Accent 1" w:uiPriority="46"/>
+    <w:lsdException w:name="Grid Table 2 Accent 1" w:uiPriority="47"/>
+    <w:lsdException w:name="Grid Table 3 Accent 1" w:uiPriority="48"/>
+    <w:lsdException w:name="Grid Table 4 Accent 1" w:uiPriority="49"/>
+    <w:lsdException w:name="Grid Table 5 Dark Accent 1" w:uiPriority="50"/>
+    <w:lsdException w:name="Grid Table 6 Colorful Accent 1" w:uiPriority="51"/>
+    <w:lsdException w:name="Grid Table 7 Colorful Accent 1" w:uiPriority="52"/>
+    <w:lsdException w:name="Grid Table 1 Light Accent 2" w:uiPriority="46"/>
+    <w:lsdException w:name="Grid Table 2 Accent 2" w:uiPriority="47"/>
+    <w:lsdException w:name="Grid Table 3 Accent 2" w:uiPriority="48"/>
+    <w:lsdException w:name="Grid Table 4 Accent 2" w:uiPriority="49"/>
+    <w:lsdException w:name="Grid Table 5 Dark Accent 2" w:uiPriority="50"/>
+    <w:lsdException w:name="Grid Table 6 Colorful Accent 2" w:uiPriority="51"/>
+    <w:lsdException w:name="Grid Table 7 Colorful Accent 2" w:uiPriority="52"/>
+    <w:lsdException w:name="Grid Table 1 Light Accent 3" w:uiPriority="46"/>
+    <w:lsdException w:name="Grid Table 2 Accent 3" w:uiPriority="47"/>
+    <w:lsdException w:name="Grid Table 3 Accent 3" w:uiPriority="48"/>
+    <w:lsdException w:name="Grid Table 4 Accent 3" w:uiPriority="49"/>
+    <w:lsdException w:name="Grid Table 5 Dark Accent 3" w:uiPriority="50"/>
+    <w:lsdException w:name="Grid Table 6 Colorful Accent 3" w:uiPriority="51"/>
+    <w:lsdException w:name="Grid Table 7 Colorful Accent 3" w:uiPriority="52"/>
+    <w:lsdException w:name="Grid Table 1 Light Accent 4" w:uiPriority="46"/>
+    <w:lsdException w:name="Grid Table 2 Accent 4" w:uiPriority="47"/>
+    <w:lsdException w:name="Grid Table 3 Accent 4" w:uiPriority="48"/>
+    <w:lsdException w:name="Grid Table 4 Accent 4" w:uiPriority="49"/>
+    <w:lsdException w:name="Grid Table 5 Dark Accent 4" w:uiPriority="50"/>
+    <w:lsdException w:name="Grid Table 6 Colorful Accent 4" w:uiPriority="51"/>
+    <w:lsdException w:name="Grid Table 7 Colorful Accent 4" w:uiPriority="52"/>
+    <w:lsdException w:name="Grid Table 1 Light Accent 5" w:uiPriority="46"/>
+    <w:lsdException w:name="Grid Table 2 Accent 5" w:uiPriority="47"/>
+    <w:lsdException w:name="Grid Table 3 Accent 5" w:uiPriority="48"/>
+    <w:lsdException w:name="Grid Table 4 Accent 5" w:uiPriority="49"/>
+    <w:lsdException w:name="Grid Table 5 Dark Accent 5" w:uiPriority="50"/>
+    <w:lsdException w:name="Grid Table 6 Colorful Accent 5" w:uiPriority="51"/>
+    <w:lsdException w:name="Grid Table 7 Colorful Accent 5" w:uiPriority="52"/>
+    <w:lsdException w:name="Grid Table 1 Light Accent 6" w:uiPriority="46"/>
+    <w:lsdException w:name="Grid Table 2 Accent 6" w:uiPriority="47"/>
+    <w:lsdException w:name="Grid Table 3 Accent 6" w:uiPriority="48"/>
+    <w:lsdException w:name="Grid Table 4 Accent 6" w:uiPriority="49"/>
+    <w:lsdException w:name="Grid Table 5 Dark Accent 6" w:uiPriority="50"/>
+    <w:lsdException w:name="Grid Table 6 Colorful Accent 6" w:uiPriority="51"/>
+    <w:lsdException w:name="Grid Table 7 Colorful Accent 6" w:uiPriority="52"/>
+    <w:lsdException w:name="List Table 1 Light" w:uiPriority="46"/>
+    <w:lsdException w:name="List Table 2" w:uiPriority="47"/>
+    <w:lsdException w:name="List Table 3" w:uiPriority="48"/>
+    <w:lsdException w:name="List Table 4" w:uiPriority="49"/>
+    <w:lsdException w:name="List Table 5 Dark" w:uiPriority="50"/>
+    <w:lsdException w:name="List Table 6 Colorful" w:uiPriority="51"/>
+    <w:lsdException w:name="List Table 7 Colorful" w:uiPriority="52"/>
+    <w:lsdException w:name="List Table 1 Light Accent 1" w:uiPriority="46"/>
+    <w:lsdException w:name="List Table 2 Accent 1" w:uiPriority="47"/>
+    <w:lsdException w:name="List Table 3 Accent 1" w:uiPriority="48"/>
+    <w:lsdException w:name="List Table 4 Accent 1" w:uiPriority="49"/>
+    <w:lsdException w:name="List Table 5 Dark Accent 1" w:uiPriority="50"/>
+    <w:lsdException w:name="List Table 6 Colorful Accent 1" w:uiPriority="51"/>
+    <w:lsdException w:name="List Table 7 Colorful Accent 1" w:uiPriority="52"/>
+    <w:lsdException w:name="List Table 1 Light Accent 2" w:uiPriority="46"/>
+    <w:lsdException w:name="List Table 2 Accent 2" w:uiPriority="47"/>
+    <w:lsdException w:name="List Table 3 Accent 2" w:uiPriority="48"/>
+    <w:lsdException w:name="List Table 4 Accent 2" w:uiPriority="49"/>
+    <w:lsdException w:name="List Table 5 Dark Accent 2" w:uiPriority="50"/>
+    <w:lsdException w:name="List Table 6 Colorful Accent 2" w:uiPriority="51"/>
+    <w:lsdException w:name="List Table 7 Colorful Accent 2" w:uiPriority="52"/>
+    <w:lsdException w:name="List Table 1 Light Accent 3" w:uiPriority="46"/>
+    <w:lsdException w:name="List Table 2 Accent 3" w:uiPriority="47"/>
+    <w:lsdException w:name="List Table 3 Accent 3" w:uiPriority="48"/>
+    <w:lsdException w:name="List Table 4 Accent 3" w:uiPriority="49"/>
+    <w:lsdException w:name="List Table 5 Dark Accent 3" w:uiPriority="50"/>
+    <w:lsdException w:name="List Table 6 Colorful Accent 3" w:uiPriority="51"/>
+    <w:lsdException w:name="List Table 7 Colorful Accent 3" w:uiPriority="52"/>
+    <w:lsdException w:name="List Table 1 Light Accent 4" w:uiPriority="46"/>
+    <w:lsdException w:name="List Table 2 Accent 4" w:uiPriority="47"/>
+    <w:lsdException w:name="List Table 3 Accent 4" w:uiPriority="48"/>
+    <w:lsdException w:name="List Table 4 Accent 4" w:uiPriority="49"/>
+    <w:lsdException w:name="List Table 5 Dark Accent 4" w:uiPriority="50"/>
+    <w:lsdException w:name="List Table 6 Colorful Accent 4" w:uiPriority="51"/>
+    <w:lsdException w:name="List Table 7 Colorful Accent 4" w:uiPriority="52"/>
+    <w:lsdException w:name="List Table 1 Light Accent 5" w:uiPriority="46"/>
+    <w:lsdException w:name="List Table 2 Accent 5" w:uiPriority="47"/>
+    <w:lsdException w:name="List Table 3 Accent 5" w:uiPriority="48"/>
+    <w:lsdException w:name="List Table 4 Accent 5" w:uiPriority="49"/>
+    <w:lsdException w:name="List Table 5 Dark Accent 5" w:uiPriority="50"/>
+    <w:lsdException w:name="List Table 6 Colorful Accent 5" w:uiPriority="51"/>
+    <w:lsdException w:name="List Table 7 Colorful Accent 5" w:uiPriority="52"/>
+    <w:lsdException w:name="List Table 1 Light Accent 6" w:uiPriority="46"/>
+    <w:lsdException w:name="List Table 2 Accent 6" w:uiPriority="47"/>
+    <w:lsdException w:name="List Table 3 Accent 6" w:uiPriority="48"/>
+    <w:lsdException w:name="List Table 4 Accent 6" w:uiPriority="49"/>
+    <w:lsdException w:name="List Table 5 Dark Accent 6" w:uiPriority="50"/>
+    <w:lsdException w:name="List Table 6 Colorful Accent 6" w:uiPriority="51"/>
+    <w:lsdException w:name="List Table 7 Colorful Accent 6" w:uiPriority="52"/>
   </w:latentStyles>
   <w:style w:type="paragraph" w:default="1" w:styleId="a">
     <w:name w:val="Normal"/>
@@ -13610,7 +14293,7 @@
     <w:name w:val="heading 1"/>
     <w:basedOn w:val="a"/>
     <w:next w:val="a"/>
-    <w:link w:val="10"/>
+    <w:link w:val="1Char"/>
     <w:uiPriority w:val="9"/>
     <w:qFormat/>
     <w:rsid w:val="00C0106E"/>
@@ -13632,7 +14315,7 @@
     <w:name w:val="heading 2"/>
     <w:basedOn w:val="a"/>
     <w:next w:val="a"/>
-    <w:link w:val="20"/>
+    <w:link w:val="2Char"/>
     <w:uiPriority w:val="9"/>
     <w:unhideWhenUsed/>
     <w:qFormat/>
@@ -13655,7 +14338,7 @@
     <w:name w:val="heading 3"/>
     <w:basedOn w:val="a"/>
     <w:next w:val="a"/>
-    <w:link w:val="30"/>
+    <w:link w:val="3Char"/>
     <w:uiPriority w:val="9"/>
     <w:unhideWhenUsed/>
     <w:qFormat/>
@@ -13704,7 +14387,7 @@
     <w:name w:val="Title"/>
     <w:basedOn w:val="a"/>
     <w:next w:val="a"/>
-    <w:link w:val="a4"/>
+    <w:link w:val="Char"/>
     <w:uiPriority w:val="10"/>
     <w:qFormat/>
     <w:rsid w:val="007A4111"/>
@@ -13721,8 +14404,8 @@
       <w:szCs w:val="32"/>
     </w:rPr>
   </w:style>
-  <w:style w:type="character" w:customStyle="1" w:styleId="a4">
-    <w:name w:val="标题字符"/>
+  <w:style w:type="character" w:customStyle="1" w:styleId="Char">
+    <w:name w:val="标题 Char"/>
     <w:basedOn w:val="a0"/>
     <w:link w:val="a3"/>
     <w:uiPriority w:val="10"/>
@@ -13735,9 +14418,9 @@
       <w:szCs w:val="32"/>
     </w:rPr>
   </w:style>
-  <w:style w:type="paragraph" w:styleId="a5">
+  <w:style w:type="paragraph" w:styleId="a4">
     <w:name w:val="No Spacing"/>
-    <w:link w:val="a6"/>
+    <w:link w:val="Char0"/>
     <w:uiPriority w:val="1"/>
     <w:qFormat/>
     <w:rsid w:val="000E61E2"/>
@@ -13747,10 +14430,10 @@
       <w:sz w:val="22"/>
     </w:rPr>
   </w:style>
-  <w:style w:type="character" w:customStyle="1" w:styleId="a6">
-    <w:name w:val="无间距字符"/>
+  <w:style w:type="character" w:customStyle="1" w:styleId="Char0">
+    <w:name w:val="无间隔 Char"/>
     <w:basedOn w:val="a0"/>
-    <w:link w:val="a5"/>
+    <w:link w:val="a4"/>
     <w:uiPriority w:val="1"/>
     <w:rsid w:val="000E61E2"/>
     <w:rPr>
@@ -13759,11 +14442,11 @@
       <w:sz w:val="22"/>
     </w:rPr>
   </w:style>
-  <w:style w:type="paragraph" w:styleId="a7">
+  <w:style w:type="paragraph" w:styleId="a5">
     <w:name w:val="Date"/>
     <w:basedOn w:val="a"/>
     <w:next w:val="a"/>
-    <w:link w:val="a8"/>
+    <w:link w:val="Char1"/>
     <w:uiPriority w:val="99"/>
     <w:semiHidden/>
     <w:unhideWhenUsed/>
@@ -13772,10 +14455,10 @@
       <w:ind w:leftChars="2500" w:left="100"/>
     </w:pPr>
   </w:style>
-  <w:style w:type="character" w:customStyle="1" w:styleId="a8">
-    <w:name w:val="日期字符"/>
+  <w:style w:type="character" w:customStyle="1" w:styleId="Char1">
+    <w:name w:val="日期 Char"/>
     <w:basedOn w:val="a0"/>
-    <w:link w:val="a7"/>
+    <w:link w:val="a5"/>
     <w:uiPriority w:val="99"/>
     <w:semiHidden/>
     <w:rsid w:val="00494FFD"/>
@@ -13784,10 +14467,10 @@
       <w:sz w:val="24"/>
     </w:rPr>
   </w:style>
-  <w:style w:type="paragraph" w:styleId="a9">
+  <w:style w:type="paragraph" w:styleId="a6">
     <w:name w:val="header"/>
     <w:basedOn w:val="a"/>
-    <w:link w:val="aa"/>
+    <w:link w:val="Char2"/>
     <w:uiPriority w:val="99"/>
     <w:unhideWhenUsed/>
     <w:rsid w:val="00494FFD"/>
@@ -13808,10 +14491,10 @@
       <w:szCs w:val="18"/>
     </w:rPr>
   </w:style>
-  <w:style w:type="character" w:customStyle="1" w:styleId="aa">
-    <w:name w:val="页眉字符"/>
+  <w:style w:type="character" w:customStyle="1" w:styleId="Char2">
+    <w:name w:val="页眉 Char"/>
     <w:basedOn w:val="a0"/>
-    <w:link w:val="a9"/>
+    <w:link w:val="a6"/>
     <w:uiPriority w:val="99"/>
     <w:rsid w:val="00494FFD"/>
     <w:rPr>
@@ -13820,10 +14503,10 @@
       <w:szCs w:val="18"/>
     </w:rPr>
   </w:style>
-  <w:style w:type="paragraph" w:styleId="ab">
+  <w:style w:type="paragraph" w:styleId="a7">
     <w:name w:val="footer"/>
     <w:basedOn w:val="a"/>
-    <w:link w:val="ac"/>
+    <w:link w:val="Char3"/>
     <w:uiPriority w:val="99"/>
     <w:unhideWhenUsed/>
     <w:rsid w:val="00494FFD"/>
@@ -13841,10 +14524,10 @@
       <w:szCs w:val="18"/>
     </w:rPr>
   </w:style>
-  <w:style w:type="character" w:customStyle="1" w:styleId="ac">
-    <w:name w:val="页脚字符"/>
+  <w:style w:type="character" w:customStyle="1" w:styleId="Char3">
+    <w:name w:val="页脚 Char"/>
     <w:basedOn w:val="a0"/>
-    <w:link w:val="ab"/>
+    <w:link w:val="a7"/>
     <w:uiPriority w:val="99"/>
     <w:rsid w:val="00494FFD"/>
     <w:rPr>
@@ -13853,8 +14536,8 @@
       <w:szCs w:val="18"/>
     </w:rPr>
   </w:style>
-  <w:style w:type="character" w:customStyle="1" w:styleId="10">
-    <w:name w:val="标题 1字符"/>
+  <w:style w:type="character" w:customStyle="1" w:styleId="1Char">
+    <w:name w:val="标题 1 Char"/>
     <w:basedOn w:val="a0"/>
     <w:link w:val="1"/>
     <w:uiPriority w:val="9"/>
@@ -13868,8 +14551,8 @@
       <w:szCs w:val="44"/>
     </w:rPr>
   </w:style>
-  <w:style w:type="character" w:customStyle="1" w:styleId="20">
-    <w:name w:val="标题 2字符"/>
+  <w:style w:type="character" w:customStyle="1" w:styleId="2Char">
+    <w:name w:val="标题 2 Char"/>
     <w:basedOn w:val="a0"/>
     <w:link w:val="2"/>
     <w:uiPriority w:val="9"/>
@@ -13882,8 +14565,8 @@
       <w:szCs w:val="32"/>
     </w:rPr>
   </w:style>
-  <w:style w:type="character" w:customStyle="1" w:styleId="30">
-    <w:name w:val="标题 3字符"/>
+  <w:style w:type="character" w:customStyle="1" w:styleId="3Char">
+    <w:name w:val="标题 3 Char"/>
     <w:basedOn w:val="a0"/>
     <w:link w:val="3"/>
     <w:uiPriority w:val="9"/>
@@ -13920,7 +14603,7 @@
       <w:szCs w:val="32"/>
     </w:rPr>
   </w:style>
-  <w:style w:type="paragraph" w:styleId="11">
+  <w:style w:type="paragraph" w:styleId="10">
     <w:name w:val="toc 1"/>
     <w:basedOn w:val="a"/>
     <w:next w:val="a"/>
@@ -13929,7 +14612,7 @@
     <w:unhideWhenUsed/>
     <w:rsid w:val="00C0106E"/>
   </w:style>
-  <w:style w:type="character" w:styleId="ad">
+  <w:style w:type="character" w:styleId="a8">
     <w:name w:val="Hyperlink"/>
     <w:basedOn w:val="a0"/>
     <w:uiPriority w:val="99"/>
@@ -13940,38 +14623,38 @@
       <w:u w:val="single"/>
     </w:rPr>
   </w:style>
-  <w:style w:type="paragraph" w:customStyle="1" w:styleId="ae">
+  <w:style w:type="paragraph" w:customStyle="1" w:styleId="a9">
     <w:name w:val="居中图片"/>
     <w:basedOn w:val="a"/>
     <w:next w:val="a"/>
-    <w:link w:val="Char"/>
+    <w:link w:val="Char4"/>
     <w:qFormat/>
     <w:rsid w:val="000D78CB"/>
     <w:pPr>
       <w:jc w:val="center"/>
     </w:pPr>
   </w:style>
-  <w:style w:type="paragraph" w:customStyle="1" w:styleId="af">
+  <w:style w:type="paragraph" w:customStyle="1" w:styleId="aa">
     <w:name w:val="缩进正文"/>
     <w:basedOn w:val="a"/>
-    <w:link w:val="Char0"/>
+    <w:link w:val="Char5"/>
     <w:qFormat/>
     <w:rsid w:val="00600E20"/>
     <w:pPr>
       <w:ind w:firstLineChars="200" w:firstLine="200"/>
     </w:pPr>
   </w:style>
-  <w:style w:type="character" w:customStyle="1" w:styleId="Char">
+  <w:style w:type="character" w:customStyle="1" w:styleId="Char4">
     <w:name w:val="居中图片 Char"/>
     <w:basedOn w:val="a0"/>
-    <w:link w:val="ae"/>
+    <w:link w:val="a9"/>
     <w:rsid w:val="000D78CB"/>
     <w:rPr>
       <w:rFonts w:ascii="Times New Roman" w:eastAsia="宋体" w:hAnsi="Times New Roman"/>
       <w:sz w:val="24"/>
     </w:rPr>
   </w:style>
-  <w:style w:type="paragraph" w:styleId="21">
+  <w:style w:type="paragraph" w:styleId="20">
     <w:name w:val="toc 2"/>
     <w:basedOn w:val="a"/>
     <w:next w:val="a"/>
@@ -13983,17 +14666,17 @@
       <w:ind w:leftChars="200" w:left="420"/>
     </w:pPr>
   </w:style>
-  <w:style w:type="character" w:customStyle="1" w:styleId="Char0">
+  <w:style w:type="character" w:customStyle="1" w:styleId="Char5">
     <w:name w:val="缩进正文 Char"/>
     <w:basedOn w:val="a0"/>
-    <w:link w:val="af"/>
+    <w:link w:val="aa"/>
     <w:rsid w:val="00600E20"/>
     <w:rPr>
       <w:rFonts w:ascii="Times New Roman" w:eastAsia="宋体" w:hAnsi="Times New Roman"/>
       <w:sz w:val="24"/>
     </w:rPr>
   </w:style>
-  <w:style w:type="paragraph" w:styleId="31">
+  <w:style w:type="paragraph" w:styleId="30">
     <w:name w:val="toc 3"/>
     <w:basedOn w:val="a"/>
     <w:next w:val="a"/>
@@ -14005,7 +14688,7 @@
       <w:ind w:leftChars="400" w:left="840"/>
     </w:pPr>
   </w:style>
-  <w:style w:type="paragraph" w:styleId="af0">
+  <w:style w:type="paragraph" w:styleId="ab">
     <w:name w:val="List Paragraph"/>
     <w:basedOn w:val="a"/>
     <w:uiPriority w:val="34"/>
@@ -14015,10 +14698,10 @@
       <w:ind w:firstLineChars="200" w:firstLine="420"/>
     </w:pPr>
   </w:style>
-  <w:style w:type="paragraph" w:styleId="af1">
+  <w:style w:type="paragraph" w:styleId="ac">
     <w:name w:val="Balloon Text"/>
     <w:basedOn w:val="a"/>
-    <w:link w:val="af2"/>
+    <w:link w:val="Char6"/>
     <w:uiPriority w:val="99"/>
     <w:semiHidden/>
     <w:unhideWhenUsed/>
@@ -14031,10 +14714,10 @@
       <w:szCs w:val="18"/>
     </w:rPr>
   </w:style>
-  <w:style w:type="character" w:customStyle="1" w:styleId="af2">
-    <w:name w:val="批注框文本字符"/>
+  <w:style w:type="character" w:customStyle="1" w:styleId="Char6">
+    <w:name w:val="批注框文本 Char"/>
     <w:basedOn w:val="a0"/>
-    <w:link w:val="af1"/>
+    <w:link w:val="ac"/>
     <w:uiPriority w:val="99"/>
     <w:semiHidden/>
     <w:rsid w:val="007121A8"/>
@@ -14044,634 +14727,7 @@
       <w:szCs w:val="18"/>
     </w:rPr>
   </w:style>
-  <w:style w:type="character" w:styleId="af3">
-    <w:name w:val="Placeholder Text"/>
-    <w:basedOn w:val="a0"/>
-    <w:uiPriority w:val="99"/>
-    <w:semiHidden/>
-    <w:rsid w:val="005022B2"/>
-    <w:rPr>
-      <w:color w:val="808080"/>
-    </w:rPr>
-  </w:style>
-</w:styles>
-</file>
-
-<file path=word/stylesWithEffects.xml><?xml version="1.0" encoding="utf-8"?>
-<w:styles xmlns:wpc="http://schemas.microsoft.com/office/word/2010/wordprocessingCanvas" xmlns:mo="http://schemas.microsoft.com/office/mac/office/2008/main" xmlns:mc="http://schemas.openxmlformats.org/markup-compatibility/2006" xmlns:mv="urn:schemas-microsoft-com:mac:vml" xmlns:o="urn:schemas-microsoft-com:office:office" xmlns:r="http://schemas.openxmlformats.org/officeDocument/2006/relationships" xmlns:m="http://schemas.openxmlformats.org/officeDocument/2006/math" xmlns:v="urn:schemas-microsoft-com:vml" xmlns:wp14="http://schemas.microsoft.com/office/word/2010/wordprocessingDrawing" xmlns:wp="http://schemas.openxmlformats.org/drawingml/2006/wordprocessingDrawing" xmlns:w10="urn:schemas-microsoft-com:office:word" xmlns:w="http://schemas.openxmlformats.org/wordprocessingml/2006/main" xmlns:w14="http://schemas.microsoft.com/office/word/2010/wordml" xmlns:wpg="http://schemas.microsoft.com/office/word/2010/wordprocessingGroup" xmlns:wpi="http://schemas.microsoft.com/office/word/2010/wordprocessingInk" xmlns:wne="http://schemas.microsoft.com/office/word/2006/wordml" xmlns:wps="http://schemas.microsoft.com/office/word/2010/wordprocessingShape" mc:Ignorable="w14 wp14">
-  <w:docDefaults>
-    <w:rPrDefault>
-      <w:rPr>
-        <w:rFonts w:asciiTheme="minorHAnsi" w:eastAsiaTheme="minorEastAsia" w:hAnsiTheme="minorHAnsi" w:cstheme="minorBidi"/>
-        <w:kern w:val="2"/>
-        <w:sz w:val="21"/>
-        <w:szCs w:val="22"/>
-        <w:lang w:val="en-US" w:eastAsia="zh-CN" w:bidi="ar-SA"/>
-      </w:rPr>
-    </w:rPrDefault>
-    <w:pPrDefault/>
-  </w:docDefaults>
-  <w:latentStyles w:defLockedState="0" w:defUIPriority="99" w:defSemiHidden="1" w:defUnhideWhenUsed="1" w:defQFormat="0" w:count="276">
-    <w:lsdException w:name="Normal" w:semiHidden="0" w:uiPriority="0" w:unhideWhenUsed="0" w:qFormat="1"/>
-    <w:lsdException w:name="heading 1" w:semiHidden="0" w:uiPriority="9" w:unhideWhenUsed="0" w:qFormat="1"/>
-    <w:lsdException w:name="heading 2" w:uiPriority="9" w:qFormat="1"/>
-    <w:lsdException w:name="heading 3" w:uiPriority="9" w:qFormat="1"/>
-    <w:lsdException w:name="heading 4" w:uiPriority="9" w:qFormat="1"/>
-    <w:lsdException w:name="heading 5" w:uiPriority="9" w:qFormat="1"/>
-    <w:lsdException w:name="heading 6" w:uiPriority="9" w:qFormat="1"/>
-    <w:lsdException w:name="heading 7" w:uiPriority="9" w:qFormat="1"/>
-    <w:lsdException w:name="heading 8" w:uiPriority="9" w:qFormat="1"/>
-    <w:lsdException w:name="heading 9" w:uiPriority="9" w:qFormat="1"/>
-    <w:lsdException w:name="toc 1" w:uiPriority="39"/>
-    <w:lsdException w:name="toc 2" w:uiPriority="39"/>
-    <w:lsdException w:name="toc 3" w:uiPriority="39"/>
-    <w:lsdException w:name="toc 4" w:uiPriority="39"/>
-    <w:lsdException w:name="toc 5" w:uiPriority="39"/>
-    <w:lsdException w:name="toc 6" w:uiPriority="39"/>
-    <w:lsdException w:name="toc 7" w:uiPriority="39"/>
-    <w:lsdException w:name="toc 8" w:uiPriority="39"/>
-    <w:lsdException w:name="toc 9" w:uiPriority="39"/>
-    <w:lsdException w:name="caption" w:uiPriority="35" w:qFormat="1"/>
-    <w:lsdException w:name="Title" w:semiHidden="0" w:uiPriority="10" w:unhideWhenUsed="0" w:qFormat="1"/>
-    <w:lsdException w:name="Default Paragraph Font" w:uiPriority="1"/>
-    <w:lsdException w:name="Subtitle" w:semiHidden="0" w:uiPriority="11" w:unhideWhenUsed="0" w:qFormat="1"/>
-    <w:lsdException w:name="Strong" w:semiHidden="0" w:uiPriority="22" w:unhideWhenUsed="0" w:qFormat="1"/>
-    <w:lsdException w:name="Emphasis" w:semiHidden="0" w:uiPriority="20" w:unhideWhenUsed="0" w:qFormat="1"/>
-    <w:lsdException w:name="Table Grid" w:semiHidden="0" w:uiPriority="39" w:unhideWhenUsed="0"/>
-    <w:lsdException w:name="Note Level 1" w:semiHidden="0" w:unhideWhenUsed="0"/>
-    <w:lsdException w:name="Note Level 2" w:semiHidden="0" w:unhideWhenUsed="0"/>
-    <w:lsdException w:name="Note Level 3" w:semiHidden="0" w:unhideWhenUsed="0"/>
-    <w:lsdException w:name="Note Level 4" w:semiHidden="0" w:unhideWhenUsed="0"/>
-    <w:lsdException w:name="Note Level 5" w:semiHidden="0" w:unhideWhenUsed="0"/>
-    <w:lsdException w:name="Note Level 6" w:semiHidden="0" w:unhideWhenUsed="0"/>
-    <w:lsdException w:name="Note Level 7" w:semiHidden="0" w:unhideWhenUsed="0"/>
-    <w:lsdException w:name="Note Level 8" w:semiHidden="0" w:unhideWhenUsed="0"/>
-    <w:lsdException w:name="Note Level 9" w:semiHidden="0" w:unhideWhenUsed="0"/>
-    <w:lsdException w:name="Placeholder Text" w:unhideWhenUsed="0"/>
-    <w:lsdException w:name="No Spacing" w:semiHidden="0" w:uiPriority="1" w:unhideWhenUsed="0" w:qFormat="1"/>
-    <w:lsdException w:name="Light Shading" w:semiHidden="0" w:uiPriority="60" w:unhideWhenUsed="0"/>
-    <w:lsdException w:name="Light List" w:semiHidden="0" w:uiPriority="61" w:unhideWhenUsed="0"/>
-    <w:lsdException w:name="Light Grid" w:semiHidden="0" w:uiPriority="62" w:unhideWhenUsed="0"/>
-    <w:lsdException w:name="Medium Shading 1" w:semiHidden="0" w:uiPriority="63" w:unhideWhenUsed="0"/>
-    <w:lsdException w:name="Medium Shading 2" w:semiHidden="0" w:uiPriority="64" w:unhideWhenUsed="0"/>
-    <w:lsdException w:name="Medium List 1" w:semiHidden="0" w:uiPriority="65" w:unhideWhenUsed="0"/>
-    <w:lsdException w:name="Medium List 2" w:semiHidden="0" w:uiPriority="66" w:unhideWhenUsed="0"/>
-    <w:lsdException w:name="Medium Grid 1" w:semiHidden="0" w:uiPriority="67" w:unhideWhenUsed="0"/>
-    <w:lsdException w:name="Medium Grid 2" w:semiHidden="0" w:uiPriority="68" w:unhideWhenUsed="0"/>
-    <w:lsdException w:name="Medium Grid 3" w:semiHidden="0" w:uiPriority="69" w:unhideWhenUsed="0"/>
-    <w:lsdException w:name="Dark List" w:semiHidden="0" w:uiPriority="70" w:unhideWhenUsed="0"/>
-    <w:lsdException w:name="Colorful Shading" w:semiHidden="0" w:uiPriority="71" w:unhideWhenUsed="0"/>
-    <w:lsdException w:name="Colorful List" w:semiHidden="0" w:uiPriority="72" w:unhideWhenUsed="0"/>
-    <w:lsdException w:name="Colorful Grid" w:semiHidden="0" w:uiPriority="73" w:unhideWhenUsed="0"/>
-    <w:lsdException w:name="Light Shading Accent 1" w:semiHidden="0" w:uiPriority="60" w:unhideWhenUsed="0"/>
-    <w:lsdException w:name="Light List Accent 1" w:semiHidden="0" w:uiPriority="61" w:unhideWhenUsed="0"/>
-    <w:lsdException w:name="Light Grid Accent 1" w:semiHidden="0" w:uiPriority="62" w:unhideWhenUsed="0"/>
-    <w:lsdException w:name="Medium Shading 1 Accent 1" w:semiHidden="0" w:uiPriority="63" w:unhideWhenUsed="0"/>
-    <w:lsdException w:name="Medium Shading 2 Accent 1" w:semiHidden="0" w:uiPriority="64" w:unhideWhenUsed="0"/>
-    <w:lsdException w:name="Medium List 1 Accent 1" w:semiHidden="0" w:uiPriority="65" w:unhideWhenUsed="0"/>
-    <w:lsdException w:name="Revision" w:unhideWhenUsed="0"/>
-    <w:lsdException w:name="List Paragraph" w:semiHidden="0" w:uiPriority="34" w:unhideWhenUsed="0" w:qFormat="1"/>
-    <w:lsdException w:name="Quote" w:semiHidden="0" w:uiPriority="29" w:unhideWhenUsed="0" w:qFormat="1"/>
-    <w:lsdException w:name="Intense Quote" w:semiHidden="0" w:uiPriority="30" w:unhideWhenUsed="0" w:qFormat="1"/>
-    <w:lsdException w:name="Medium List 2 Accent 1" w:semiHidden="0" w:uiPriority="66" w:unhideWhenUsed="0"/>
-    <w:lsdException w:name="Medium Grid 1 Accent 1" w:semiHidden="0" w:uiPriority="67" w:unhideWhenUsed="0"/>
-    <w:lsdException w:name="Medium Grid 2 Accent 1" w:semiHidden="0" w:uiPriority="68" w:unhideWhenUsed="0"/>
-    <w:lsdException w:name="Medium Grid 3 Accent 1" w:semiHidden="0" w:uiPriority="69" w:unhideWhenUsed="0"/>
-    <w:lsdException w:name="Dark List Accent 1" w:semiHidden="0" w:uiPriority="70" w:unhideWhenUsed="0"/>
-    <w:lsdException w:name="Colorful Shading Accent 1" w:semiHidden="0" w:uiPriority="71" w:unhideWhenUsed="0"/>
-    <w:lsdException w:name="Colorful List Accent 1" w:semiHidden="0" w:uiPriority="72" w:unhideWhenUsed="0"/>
-    <w:lsdException w:name="Colorful Grid Accent 1" w:semiHidden="0" w:uiPriority="73" w:unhideWhenUsed="0"/>
-    <w:lsdException w:name="Light Shading Accent 2" w:semiHidden="0" w:uiPriority="60" w:unhideWhenUsed="0"/>
-    <w:lsdException w:name="Light List Accent 2" w:semiHidden="0" w:uiPriority="61" w:unhideWhenUsed="0"/>
-    <w:lsdException w:name="Light Grid Accent 2" w:semiHidden="0" w:uiPriority="62" w:unhideWhenUsed="0"/>
-    <w:lsdException w:name="Medium Shading 1 Accent 2" w:semiHidden="0" w:uiPriority="63" w:unhideWhenUsed="0"/>
-    <w:lsdException w:name="Medium Shading 2 Accent 2" w:semiHidden="0" w:uiPriority="64" w:unhideWhenUsed="0"/>
-    <w:lsdException w:name="Medium List 1 Accent 2" w:semiHidden="0" w:uiPriority="65" w:unhideWhenUsed="0"/>
-    <w:lsdException w:name="Medium List 2 Accent 2" w:semiHidden="0" w:uiPriority="66" w:unhideWhenUsed="0"/>
-    <w:lsdException w:name="Medium Grid 1 Accent 2" w:semiHidden="0" w:uiPriority="67" w:unhideWhenUsed="0"/>
-    <w:lsdException w:name="Medium Grid 2 Accent 2" w:semiHidden="0" w:uiPriority="68" w:unhideWhenUsed="0"/>
-    <w:lsdException w:name="Medium Grid 3 Accent 2" w:semiHidden="0" w:uiPriority="69" w:unhideWhenUsed="0"/>
-    <w:lsdException w:name="Dark List Accent 2" w:semiHidden="0" w:uiPriority="70" w:unhideWhenUsed="0"/>
-    <w:lsdException w:name="Colorful Shading Accent 2" w:semiHidden="0" w:uiPriority="71" w:unhideWhenUsed="0"/>
-    <w:lsdException w:name="Colorful List Accent 2" w:semiHidden="0" w:uiPriority="72" w:unhideWhenUsed="0"/>
-    <w:lsdException w:name="Colorful Grid Accent 2" w:semiHidden="0" w:uiPriority="73" w:unhideWhenUsed="0"/>
-    <w:lsdException w:name="Light Shading Accent 3" w:semiHidden="0" w:uiPriority="60" w:unhideWhenUsed="0"/>
-    <w:lsdException w:name="Light List Accent 3" w:semiHidden="0" w:uiPriority="61" w:unhideWhenUsed="0"/>
-    <w:lsdException w:name="Light Grid Accent 3" w:semiHidden="0" w:uiPriority="62" w:unhideWhenUsed="0"/>
-    <w:lsdException w:name="Medium Shading 1 Accent 3" w:semiHidden="0" w:uiPriority="63" w:unhideWhenUsed="0"/>
-    <w:lsdException w:name="Medium Shading 2 Accent 3" w:semiHidden="0" w:uiPriority="64" w:unhideWhenUsed="0"/>
-    <w:lsdException w:name="Medium List 1 Accent 3" w:semiHidden="0" w:uiPriority="65" w:unhideWhenUsed="0"/>
-    <w:lsdException w:name="Medium List 2 Accent 3" w:semiHidden="0" w:uiPriority="66" w:unhideWhenUsed="0"/>
-    <w:lsdException w:name="Medium Grid 1 Accent 3" w:semiHidden="0" w:uiPriority="67" w:unhideWhenUsed="0"/>
-    <w:lsdException w:name="Medium Grid 2 Accent 3" w:semiHidden="0" w:uiPriority="68" w:unhideWhenUsed="0"/>
-    <w:lsdException w:name="Medium Grid 3 Accent 3" w:semiHidden="0" w:uiPriority="69" w:unhideWhenUsed="0"/>
-    <w:lsdException w:name="Dark List Accent 3" w:semiHidden="0" w:uiPriority="70" w:unhideWhenUsed="0"/>
-    <w:lsdException w:name="Colorful Shading Accent 3" w:semiHidden="0" w:uiPriority="71" w:unhideWhenUsed="0"/>
-    <w:lsdException w:name="Colorful List Accent 3" w:semiHidden="0" w:uiPriority="72" w:unhideWhenUsed="0"/>
-    <w:lsdException w:name="Colorful Grid Accent 3" w:semiHidden="0" w:uiPriority="73" w:unhideWhenUsed="0"/>
-    <w:lsdException w:name="Light Shading Accent 4" w:semiHidden="0" w:uiPriority="60" w:unhideWhenUsed="0"/>
-    <w:lsdException w:name="Light List Accent 4" w:semiHidden="0" w:uiPriority="61" w:unhideWhenUsed="0"/>
-    <w:lsdException w:name="Light Grid Accent 4" w:semiHidden="0" w:uiPriority="62" w:unhideWhenUsed="0"/>
-    <w:lsdException w:name="Medium Shading 1 Accent 4" w:semiHidden="0" w:uiPriority="63" w:unhideWhenUsed="0"/>
-    <w:lsdException w:name="Medium Shading 2 Accent 4" w:semiHidden="0" w:uiPriority="64" w:unhideWhenUsed="0"/>
-    <w:lsdException w:name="Medium List 1 Accent 4" w:semiHidden="0" w:uiPriority="65" w:unhideWhenUsed="0"/>
-    <w:lsdException w:name="Medium List 2 Accent 4" w:semiHidden="0" w:uiPriority="66" w:unhideWhenUsed="0"/>
-    <w:lsdException w:name="Medium Grid 1 Accent 4" w:semiHidden="0" w:uiPriority="67" w:unhideWhenUsed="0"/>
-    <w:lsdException w:name="Medium Grid 2 Accent 4" w:semiHidden="0" w:uiPriority="68" w:unhideWhenUsed="0"/>
-    <w:lsdException w:name="Medium Grid 3 Accent 4" w:semiHidden="0" w:uiPriority="69" w:unhideWhenUsed="0"/>
-    <w:lsdException w:name="Dark List Accent 4" w:semiHidden="0" w:uiPriority="70" w:unhideWhenUsed="0"/>
-    <w:lsdException w:name="Colorful Shading Accent 4" w:semiHidden="0" w:uiPriority="71" w:unhideWhenUsed="0"/>
-    <w:lsdException w:name="Colorful List Accent 4" w:semiHidden="0" w:uiPriority="72" w:unhideWhenUsed="0"/>
-    <w:lsdException w:name="Colorful Grid Accent 4" w:semiHidden="0" w:uiPriority="73" w:unhideWhenUsed="0"/>
-    <w:lsdException w:name="Light Shading Accent 5" w:semiHidden="0" w:uiPriority="60" w:unhideWhenUsed="0"/>
-    <w:lsdException w:name="Light List Accent 5" w:semiHidden="0" w:uiPriority="61" w:unhideWhenUsed="0"/>
-    <w:lsdException w:name="Light Grid Accent 5" w:semiHidden="0" w:uiPriority="62" w:unhideWhenUsed="0"/>
-    <w:lsdException w:name="Medium Shading 1 Accent 5" w:semiHidden="0" w:uiPriority="63" w:unhideWhenUsed="0"/>
-    <w:lsdException w:name="Medium Shading 2 Accent 5" w:semiHidden="0" w:uiPriority="64" w:unhideWhenUsed="0"/>
-    <w:lsdException w:name="Medium List 1 Accent 5" w:semiHidden="0" w:uiPriority="65" w:unhideWhenUsed="0"/>
-    <w:lsdException w:name="Medium List 2 Accent 5" w:semiHidden="0" w:uiPriority="66" w:unhideWhenUsed="0"/>
-    <w:lsdException w:name="Medium Grid 1 Accent 5" w:semiHidden="0" w:uiPriority="67" w:unhideWhenUsed="0"/>
-    <w:lsdException w:name="Medium Grid 2 Accent 5" w:semiHidden="0" w:uiPriority="68" w:unhideWhenUsed="0"/>
-    <w:lsdException w:name="Medium Grid 3 Accent 5" w:semiHidden="0" w:uiPriority="69" w:unhideWhenUsed="0"/>
-    <w:lsdException w:name="Dark List Accent 5" w:semiHidden="0" w:uiPriority="70" w:unhideWhenUsed="0"/>
-    <w:lsdException w:name="Colorful Shading Accent 5" w:semiHidden="0" w:uiPriority="71" w:unhideWhenUsed="0"/>
-    <w:lsdException w:name="Colorful List Accent 5" w:semiHidden="0" w:uiPriority="72" w:unhideWhenUsed="0"/>
-    <w:lsdException w:name="Colorful Grid Accent 5" w:semiHidden="0" w:uiPriority="73" w:unhideWhenUsed="0"/>
-    <w:lsdException w:name="Light Shading Accent 6" w:semiHidden="0" w:uiPriority="60" w:unhideWhenUsed="0"/>
-    <w:lsdException w:name="Light List Accent 6" w:semiHidden="0" w:uiPriority="61" w:unhideWhenUsed="0"/>
-    <w:lsdException w:name="Light Grid Accent 6" w:semiHidden="0" w:uiPriority="62" w:unhideWhenUsed="0"/>
-    <w:lsdException w:name="Medium Shading 1 Accent 6" w:semiHidden="0" w:uiPriority="63" w:unhideWhenUsed="0"/>
-    <w:lsdException w:name="Medium Shading 2 Accent 6" w:semiHidden="0" w:uiPriority="64" w:unhideWhenUsed="0"/>
-    <w:lsdException w:name="Medium List 1 Accent 6" w:semiHidden="0" w:uiPriority="65" w:unhideWhenUsed="0"/>
-    <w:lsdException w:name="Medium List 2 Accent 6" w:semiHidden="0" w:uiPriority="66" w:unhideWhenUsed="0"/>
-    <w:lsdException w:name="Medium Grid 1 Accent 6" w:semiHidden="0" w:uiPriority="67" w:unhideWhenUsed="0"/>
-    <w:lsdException w:name="Medium Grid 2 Accent 6" w:semiHidden="0" w:uiPriority="68" w:unhideWhenUsed="0"/>
-    <w:lsdException w:name="Medium Grid 3 Accent 6" w:semiHidden="0" w:uiPriority="69" w:unhideWhenUsed="0"/>
-    <w:lsdException w:name="Dark List Accent 6" w:semiHidden="0" w:uiPriority="70" w:unhideWhenUsed="0"/>
-    <w:lsdException w:name="Colorful Shading Accent 6" w:semiHidden="0" w:uiPriority="71" w:unhideWhenUsed="0"/>
-    <w:lsdException w:name="Colorful List Accent 6" w:semiHidden="0" w:uiPriority="72" w:unhideWhenUsed="0"/>
-    <w:lsdException w:name="Colorful Grid Accent 6" w:semiHidden="0" w:uiPriority="73" w:unhideWhenUsed="0"/>
-    <w:lsdException w:name="Subtle Emphasis" w:semiHidden="0" w:uiPriority="19" w:unhideWhenUsed="0" w:qFormat="1"/>
-    <w:lsdException w:name="Intense Emphasis" w:semiHidden="0" w:uiPriority="21" w:unhideWhenUsed="0" w:qFormat="1"/>
-    <w:lsdException w:name="Subtle Reference" w:semiHidden="0" w:uiPriority="31" w:unhideWhenUsed="0" w:qFormat="1"/>
-    <w:lsdException w:name="Intense Reference" w:semiHidden="0" w:uiPriority="32" w:unhideWhenUsed="0" w:qFormat="1"/>
-    <w:lsdException w:name="Book Title" w:semiHidden="0" w:uiPriority="33" w:unhideWhenUsed="0" w:qFormat="1"/>
-    <w:lsdException w:name="Bibliography" w:uiPriority="37"/>
-    <w:lsdException w:name="TOC Heading" w:uiPriority="39" w:qFormat="1"/>
-  </w:latentStyles>
-  <w:style w:type="paragraph" w:default="1" w:styleId="a">
-    <w:name w:val="Normal"/>
-    <w:qFormat/>
-    <w:rsid w:val="00494FFD"/>
-    <w:pPr>
-      <w:widowControl w:val="0"/>
-      <w:spacing w:line="360" w:lineRule="auto"/>
-      <w:jc w:val="both"/>
-    </w:pPr>
-    <w:rPr>
-      <w:rFonts w:ascii="Times New Roman" w:eastAsia="宋体" w:hAnsi="Times New Roman"/>
-      <w:sz w:val="24"/>
-    </w:rPr>
-  </w:style>
-  <w:style w:type="paragraph" w:styleId="1">
-    <w:name w:val="heading 1"/>
-    <w:basedOn w:val="a"/>
-    <w:next w:val="a"/>
-    <w:link w:val="10"/>
-    <w:uiPriority w:val="9"/>
-    <w:qFormat/>
-    <w:rsid w:val="00C0106E"/>
-    <w:pPr>
-      <w:keepNext/>
-      <w:keepLines/>
-      <w:spacing w:before="340" w:after="330"/>
-      <w:outlineLvl w:val="0"/>
-    </w:pPr>
-    <w:rPr>
-      <w:b/>
-      <w:bCs/>
-      <w:kern w:val="44"/>
-      <w:sz w:val="44"/>
-      <w:szCs w:val="44"/>
-    </w:rPr>
-  </w:style>
-  <w:style w:type="paragraph" w:styleId="2">
-    <w:name w:val="heading 2"/>
-    <w:basedOn w:val="a"/>
-    <w:next w:val="a"/>
-    <w:link w:val="20"/>
-    <w:uiPriority w:val="9"/>
-    <w:unhideWhenUsed/>
-    <w:qFormat/>
-    <w:rsid w:val="00C0106E"/>
-    <w:pPr>
-      <w:keepNext/>
-      <w:keepLines/>
-      <w:spacing w:before="260" w:after="260"/>
-      <w:outlineLvl w:val="1"/>
-    </w:pPr>
-    <w:rPr>
-      <w:rFonts w:cstheme="majorBidi"/>
-      <w:b/>
-      <w:bCs/>
-      <w:sz w:val="32"/>
-      <w:szCs w:val="32"/>
-    </w:rPr>
-  </w:style>
-  <w:style w:type="paragraph" w:styleId="3">
-    <w:name w:val="heading 3"/>
-    <w:basedOn w:val="a"/>
-    <w:next w:val="a"/>
-    <w:link w:val="30"/>
-    <w:uiPriority w:val="9"/>
-    <w:unhideWhenUsed/>
-    <w:qFormat/>
-    <w:rsid w:val="00C0106E"/>
-    <w:pPr>
-      <w:keepNext/>
-      <w:keepLines/>
-      <w:spacing w:before="260" w:after="260"/>
-      <w:outlineLvl w:val="2"/>
-    </w:pPr>
-    <w:rPr>
-      <w:b/>
-      <w:bCs/>
-      <w:sz w:val="28"/>
-      <w:szCs w:val="32"/>
-    </w:rPr>
-  </w:style>
-  <w:style w:type="character" w:default="1" w:styleId="a0">
-    <w:name w:val="Default Paragraph Font"/>
-    <w:uiPriority w:val="1"/>
-    <w:semiHidden/>
-    <w:unhideWhenUsed/>
-  </w:style>
-  <w:style w:type="table" w:default="1" w:styleId="a1">
-    <w:name w:val="Normal Table"/>
-    <w:uiPriority w:val="99"/>
-    <w:semiHidden/>
-    <w:unhideWhenUsed/>
-    <w:tblPr>
-      <w:tblInd w:w="0" w:type="dxa"/>
-      <w:tblCellMar>
-        <w:top w:w="0" w:type="dxa"/>
-        <w:left w:w="108" w:type="dxa"/>
-        <w:bottom w:w="0" w:type="dxa"/>
-        <w:right w:w="108" w:type="dxa"/>
-      </w:tblCellMar>
-    </w:tblPr>
-  </w:style>
-  <w:style w:type="numbering" w:default="1" w:styleId="a2">
-    <w:name w:val="No List"/>
-    <w:uiPriority w:val="99"/>
-    <w:semiHidden/>
-    <w:unhideWhenUsed/>
-  </w:style>
-  <w:style w:type="paragraph" w:styleId="a3">
-    <w:name w:val="Title"/>
-    <w:basedOn w:val="a"/>
-    <w:next w:val="a"/>
-    <w:link w:val="a4"/>
-    <w:uiPriority w:val="10"/>
-    <w:qFormat/>
-    <w:rsid w:val="007A4111"/>
-    <w:pPr>
-      <w:spacing w:before="240" w:after="60"/>
-      <w:jc w:val="center"/>
-      <w:outlineLvl w:val="0"/>
-    </w:pPr>
-    <w:rPr>
-      <w:rFonts w:cstheme="majorBidi"/>
-      <w:b/>
-      <w:bCs/>
-      <w:sz w:val="44"/>
-      <w:szCs w:val="32"/>
-    </w:rPr>
-  </w:style>
-  <w:style w:type="character" w:customStyle="1" w:styleId="a4">
-    <w:name w:val="标题字符"/>
-    <w:basedOn w:val="a0"/>
-    <w:link w:val="a3"/>
-    <w:uiPriority w:val="10"/>
-    <w:rsid w:val="007A4111"/>
-    <w:rPr>
-      <w:rFonts w:ascii="Times New Roman" w:eastAsia="宋体" w:hAnsi="Times New Roman" w:cstheme="majorBidi"/>
-      <w:b/>
-      <w:bCs/>
-      <w:sz w:val="44"/>
-      <w:szCs w:val="32"/>
-    </w:rPr>
-  </w:style>
-  <w:style w:type="paragraph" w:styleId="a5">
-    <w:name w:val="No Spacing"/>
-    <w:link w:val="a6"/>
-    <w:uiPriority w:val="1"/>
-    <w:qFormat/>
-    <w:rsid w:val="000E61E2"/>
-    <w:rPr>
-      <w:rFonts w:ascii="Tahoma" w:eastAsia="宋体" w:hAnsi="Tahoma"/>
-      <w:kern w:val="0"/>
-      <w:sz w:val="22"/>
-    </w:rPr>
-  </w:style>
-  <w:style w:type="character" w:customStyle="1" w:styleId="a6">
-    <w:name w:val="无间距字符"/>
-    <w:basedOn w:val="a0"/>
-    <w:link w:val="a5"/>
-    <w:uiPriority w:val="1"/>
-    <w:rsid w:val="000E61E2"/>
-    <w:rPr>
-      <w:rFonts w:ascii="Tahoma" w:eastAsia="宋体" w:hAnsi="Tahoma"/>
-      <w:kern w:val="0"/>
-      <w:sz w:val="22"/>
-    </w:rPr>
-  </w:style>
-  <w:style w:type="paragraph" w:styleId="a7">
-    <w:name w:val="Date"/>
-    <w:basedOn w:val="a"/>
-    <w:next w:val="a"/>
-    <w:link w:val="a8"/>
-    <w:uiPriority w:val="99"/>
-    <w:semiHidden/>
-    <w:unhideWhenUsed/>
-    <w:rsid w:val="00494FFD"/>
-    <w:pPr>
-      <w:ind w:leftChars="2500" w:left="100"/>
-    </w:pPr>
-  </w:style>
-  <w:style w:type="character" w:customStyle="1" w:styleId="a8">
-    <w:name w:val="日期字符"/>
-    <w:basedOn w:val="a0"/>
-    <w:link w:val="a7"/>
-    <w:uiPriority w:val="99"/>
-    <w:semiHidden/>
-    <w:rsid w:val="00494FFD"/>
-    <w:rPr>
-      <w:rFonts w:ascii="Times New Roman" w:eastAsia="宋体" w:hAnsi="Times New Roman"/>
-      <w:sz w:val="24"/>
-    </w:rPr>
-  </w:style>
-  <w:style w:type="paragraph" w:styleId="a9">
-    <w:name w:val="header"/>
-    <w:basedOn w:val="a"/>
-    <w:link w:val="aa"/>
-    <w:uiPriority w:val="99"/>
-    <w:unhideWhenUsed/>
-    <w:rsid w:val="00494FFD"/>
-    <w:pPr>
-      <w:pBdr>
-        <w:bottom w:val="single" w:sz="6" w:space="1" w:color="auto"/>
-      </w:pBdr>
-      <w:tabs>
-        <w:tab w:val="center" w:pos="4153"/>
-        <w:tab w:val="right" w:pos="8306"/>
-      </w:tabs>
-      <w:snapToGrid w:val="0"/>
-      <w:spacing w:line="240" w:lineRule="auto"/>
-      <w:jc w:val="center"/>
-    </w:pPr>
-    <w:rPr>
-      <w:sz w:val="18"/>
-      <w:szCs w:val="18"/>
-    </w:rPr>
-  </w:style>
-  <w:style w:type="character" w:customStyle="1" w:styleId="aa">
-    <w:name w:val="页眉字符"/>
-    <w:basedOn w:val="a0"/>
-    <w:link w:val="a9"/>
-    <w:uiPriority w:val="99"/>
-    <w:rsid w:val="00494FFD"/>
-    <w:rPr>
-      <w:rFonts w:ascii="Times New Roman" w:eastAsia="宋体" w:hAnsi="Times New Roman"/>
-      <w:sz w:val="18"/>
-      <w:szCs w:val="18"/>
-    </w:rPr>
-  </w:style>
-  <w:style w:type="paragraph" w:styleId="ab">
-    <w:name w:val="footer"/>
-    <w:basedOn w:val="a"/>
-    <w:link w:val="ac"/>
-    <w:uiPriority w:val="99"/>
-    <w:unhideWhenUsed/>
-    <w:rsid w:val="00494FFD"/>
-    <w:pPr>
-      <w:tabs>
-        <w:tab w:val="center" w:pos="4153"/>
-        <w:tab w:val="right" w:pos="8306"/>
-      </w:tabs>
-      <w:snapToGrid w:val="0"/>
-      <w:spacing w:line="240" w:lineRule="auto"/>
-      <w:jc w:val="left"/>
-    </w:pPr>
-    <w:rPr>
-      <w:sz w:val="18"/>
-      <w:szCs w:val="18"/>
-    </w:rPr>
-  </w:style>
-  <w:style w:type="character" w:customStyle="1" w:styleId="ac">
-    <w:name w:val="页脚字符"/>
-    <w:basedOn w:val="a0"/>
-    <w:link w:val="ab"/>
-    <w:uiPriority w:val="99"/>
-    <w:rsid w:val="00494FFD"/>
-    <w:rPr>
-      <w:rFonts w:ascii="Times New Roman" w:eastAsia="宋体" w:hAnsi="Times New Roman"/>
-      <w:sz w:val="18"/>
-      <w:szCs w:val="18"/>
-    </w:rPr>
-  </w:style>
-  <w:style w:type="character" w:customStyle="1" w:styleId="10">
-    <w:name w:val="标题 1字符"/>
-    <w:basedOn w:val="a0"/>
-    <w:link w:val="1"/>
-    <w:uiPriority w:val="9"/>
-    <w:rsid w:val="00C0106E"/>
-    <w:rPr>
-      <w:rFonts w:ascii="Times New Roman" w:eastAsia="宋体" w:hAnsi="Times New Roman"/>
-      <w:b/>
-      <w:bCs/>
-      <w:kern w:val="44"/>
-      <w:sz w:val="44"/>
-      <w:szCs w:val="44"/>
-    </w:rPr>
-  </w:style>
-  <w:style w:type="character" w:customStyle="1" w:styleId="20">
-    <w:name w:val="标题 2字符"/>
-    <w:basedOn w:val="a0"/>
-    <w:link w:val="2"/>
-    <w:uiPriority w:val="9"/>
-    <w:rsid w:val="00C0106E"/>
-    <w:rPr>
-      <w:rFonts w:ascii="Times New Roman" w:eastAsia="宋体" w:hAnsi="Times New Roman" w:cstheme="majorBidi"/>
-      <w:b/>
-      <w:bCs/>
-      <w:sz w:val="32"/>
-      <w:szCs w:val="32"/>
-    </w:rPr>
-  </w:style>
-  <w:style w:type="character" w:customStyle="1" w:styleId="30">
-    <w:name w:val="标题 3字符"/>
-    <w:basedOn w:val="a0"/>
-    <w:link w:val="3"/>
-    <w:uiPriority w:val="9"/>
-    <w:rsid w:val="00C0106E"/>
-    <w:rPr>
-      <w:rFonts w:ascii="Times New Roman" w:eastAsia="宋体" w:hAnsi="Times New Roman"/>
-      <w:b/>
-      <w:bCs/>
-      <w:sz w:val="28"/>
-      <w:szCs w:val="32"/>
-    </w:rPr>
-  </w:style>
-  <w:style w:type="paragraph" w:styleId="TOC">
-    <w:name w:val="TOC Heading"/>
-    <w:basedOn w:val="1"/>
-    <w:next w:val="a"/>
-    <w:uiPriority w:val="39"/>
-    <w:unhideWhenUsed/>
-    <w:qFormat/>
-    <w:rsid w:val="00C0106E"/>
-    <w:pPr>
-      <w:widowControl/>
-      <w:spacing w:before="240" w:after="0" w:line="259" w:lineRule="auto"/>
-      <w:jc w:val="left"/>
-      <w:outlineLvl w:val="9"/>
-    </w:pPr>
-    <w:rPr>
-      <w:rFonts w:asciiTheme="majorHAnsi" w:eastAsiaTheme="majorEastAsia" w:hAnsiTheme="majorHAnsi" w:cstheme="majorBidi"/>
-      <w:b w:val="0"/>
-      <w:bCs w:val="0"/>
-      <w:color w:val="2E74B5" w:themeColor="accent1" w:themeShade="BF"/>
-      <w:kern w:val="0"/>
-      <w:sz w:val="32"/>
-      <w:szCs w:val="32"/>
-    </w:rPr>
-  </w:style>
-  <w:style w:type="paragraph" w:styleId="11">
-    <w:name w:val="toc 1"/>
-    <w:basedOn w:val="a"/>
-    <w:next w:val="a"/>
-    <w:autoRedefine/>
-    <w:uiPriority w:val="39"/>
-    <w:unhideWhenUsed/>
-    <w:rsid w:val="00C0106E"/>
-  </w:style>
   <w:style w:type="character" w:styleId="ad">
-    <w:name w:val="Hyperlink"/>
-    <w:basedOn w:val="a0"/>
-    <w:uiPriority w:val="99"/>
-    <w:unhideWhenUsed/>
-    <w:rsid w:val="00C0106E"/>
-    <w:rPr>
-      <w:color w:val="0563C1" w:themeColor="hyperlink"/>
-      <w:u w:val="single"/>
-    </w:rPr>
-  </w:style>
-  <w:style w:type="paragraph" w:customStyle="1" w:styleId="ae">
-    <w:name w:val="居中图片"/>
-    <w:basedOn w:val="a"/>
-    <w:next w:val="a"/>
-    <w:link w:val="Char"/>
-    <w:qFormat/>
-    <w:rsid w:val="000D78CB"/>
-    <w:pPr>
-      <w:jc w:val="center"/>
-    </w:pPr>
-  </w:style>
-  <w:style w:type="paragraph" w:customStyle="1" w:styleId="af">
-    <w:name w:val="缩进正文"/>
-    <w:basedOn w:val="a"/>
-    <w:link w:val="Char0"/>
-    <w:qFormat/>
-    <w:rsid w:val="00600E20"/>
-    <w:pPr>
-      <w:ind w:firstLineChars="200" w:firstLine="200"/>
-    </w:pPr>
-  </w:style>
-  <w:style w:type="character" w:customStyle="1" w:styleId="Char">
-    <w:name w:val="居中图片 Char"/>
-    <w:basedOn w:val="a0"/>
-    <w:link w:val="ae"/>
-    <w:rsid w:val="000D78CB"/>
-    <w:rPr>
-      <w:rFonts w:ascii="Times New Roman" w:eastAsia="宋体" w:hAnsi="Times New Roman"/>
-      <w:sz w:val="24"/>
-    </w:rPr>
-  </w:style>
-  <w:style w:type="paragraph" w:styleId="21">
-    <w:name w:val="toc 2"/>
-    <w:basedOn w:val="a"/>
-    <w:next w:val="a"/>
-    <w:autoRedefine/>
-    <w:uiPriority w:val="39"/>
-    <w:unhideWhenUsed/>
-    <w:rsid w:val="00C81F7F"/>
-    <w:pPr>
-      <w:ind w:leftChars="200" w:left="420"/>
-    </w:pPr>
-  </w:style>
-  <w:style w:type="character" w:customStyle="1" w:styleId="Char0">
-    <w:name w:val="缩进正文 Char"/>
-    <w:basedOn w:val="a0"/>
-    <w:link w:val="af"/>
-    <w:rsid w:val="00600E20"/>
-    <w:rPr>
-      <w:rFonts w:ascii="Times New Roman" w:eastAsia="宋体" w:hAnsi="Times New Roman"/>
-      <w:sz w:val="24"/>
-    </w:rPr>
-  </w:style>
-  <w:style w:type="paragraph" w:styleId="31">
-    <w:name w:val="toc 3"/>
-    <w:basedOn w:val="a"/>
-    <w:next w:val="a"/>
-    <w:autoRedefine/>
-    <w:uiPriority w:val="39"/>
-    <w:unhideWhenUsed/>
-    <w:rsid w:val="00D20291"/>
-    <w:pPr>
-      <w:ind w:leftChars="400" w:left="840"/>
-    </w:pPr>
-  </w:style>
-  <w:style w:type="paragraph" w:styleId="af0">
-    <w:name w:val="List Paragraph"/>
-    <w:basedOn w:val="a"/>
-    <w:uiPriority w:val="34"/>
-    <w:qFormat/>
-    <w:rsid w:val="00405F2A"/>
-    <w:pPr>
-      <w:ind w:firstLineChars="200" w:firstLine="420"/>
-    </w:pPr>
-  </w:style>
-  <w:style w:type="paragraph" w:styleId="af1">
-    <w:name w:val="Balloon Text"/>
-    <w:basedOn w:val="a"/>
-    <w:link w:val="af2"/>
-    <w:uiPriority w:val="99"/>
-    <w:semiHidden/>
-    <w:unhideWhenUsed/>
-    <w:rsid w:val="007121A8"/>
-    <w:pPr>
-      <w:spacing w:line="240" w:lineRule="auto"/>
-    </w:pPr>
-    <w:rPr>
-      <w:sz w:val="18"/>
-      <w:szCs w:val="18"/>
-    </w:rPr>
-  </w:style>
-  <w:style w:type="character" w:customStyle="1" w:styleId="af2">
-    <w:name w:val="批注框文本字符"/>
-    <w:basedOn w:val="a0"/>
-    <w:link w:val="af1"/>
-    <w:uiPriority w:val="99"/>
-    <w:semiHidden/>
-    <w:rsid w:val="007121A8"/>
-    <w:rPr>
-      <w:rFonts w:ascii="Times New Roman" w:eastAsia="宋体" w:hAnsi="Times New Roman"/>
-      <w:sz w:val="18"/>
-      <w:szCs w:val="18"/>
-    </w:rPr>
-  </w:style>
-  <w:style w:type="character" w:styleId="af3">
     <w:name w:val="Placeholder Text"/>
     <w:basedOn w:val="a0"/>
     <w:uiPriority w:val="99"/>
@@ -14685,7 +14741,7 @@
 </file>
 
 <file path=word/glossary/document.xml><?xml version="1.0" encoding="utf-8"?>
-<w:glossaryDocument xmlns:wpc="http://schemas.microsoft.com/office/word/2010/wordprocessingCanvas" xmlns:mo="http://schemas.microsoft.com/office/mac/office/2008/main" xmlns:mc="http://schemas.openxmlformats.org/markup-compatibility/2006" xmlns:mv="urn:schemas-microsoft-com:mac:vml" xmlns:o="urn:schemas-microsoft-com:office:office" xmlns:r="http://schemas.openxmlformats.org/officeDocument/2006/relationships" xmlns:m="http://schemas.openxmlformats.org/officeDocument/2006/math" xmlns:v="urn:schemas-microsoft-com:vml" xmlns:wp14="http://schemas.microsoft.com/office/word/2010/wordprocessingDrawing" xmlns:wp="http://schemas.openxmlformats.org/drawingml/2006/wordprocessingDrawing" xmlns:w10="urn:schemas-microsoft-com:office:word" xmlns:w="http://schemas.openxmlformats.org/wordprocessingml/2006/main" xmlns:w14="http://schemas.microsoft.com/office/word/2010/wordml" xmlns:wpg="http://schemas.microsoft.com/office/word/2010/wordprocessingGroup" xmlns:wpi="http://schemas.microsoft.com/office/word/2010/wordprocessingInk" xmlns:wne="http://schemas.microsoft.com/office/word/2006/wordml" xmlns:wps="http://schemas.microsoft.com/office/word/2010/wordprocessingShape" mc:Ignorable="w14 wp14">
+<w:glossaryDocument xmlns:wpc="http://schemas.microsoft.com/office/word/2010/wordprocessingCanvas" xmlns:mc="http://schemas.openxmlformats.org/markup-compatibility/2006" xmlns:o="urn:schemas-microsoft-com:office:office" xmlns:r="http://schemas.openxmlformats.org/officeDocument/2006/relationships" xmlns:m="http://schemas.openxmlformats.org/officeDocument/2006/math" xmlns:v="urn:schemas-microsoft-com:vml" xmlns:wp14="http://schemas.microsoft.com/office/word/2010/wordprocessingDrawing" xmlns:wp="http://schemas.openxmlformats.org/drawingml/2006/wordprocessingDrawing" xmlns:w10="urn:schemas-microsoft-com:office:word" xmlns:w="http://schemas.openxmlformats.org/wordprocessingml/2006/main" xmlns:w14="http://schemas.microsoft.com/office/word/2010/wordml" xmlns:w15="http://schemas.microsoft.com/office/word/2012/wordml" xmlns:wpg="http://schemas.microsoft.com/office/word/2010/wordprocessingGroup" xmlns:wpi="http://schemas.microsoft.com/office/word/2010/wordprocessingInk" xmlns:wne="http://schemas.microsoft.com/office/word/2006/wordml" xmlns:wps="http://schemas.microsoft.com/office/word/2010/wordprocessingShape" mc:Ignorable="w14 w15 wp14">
   <w:docParts>
     <w:docPart>
       <w:docPartPr>
@@ -14706,15 +14762,12 @@
         <w:p>
           <w:pPr>
             <w:pStyle w:val="4B60A30C33C64C599A167BA3CD7F00D5"/>
-            <w:rPr>
-              <w:rFonts w:hint="eastAsia"/>
-            </w:rPr>
           </w:pPr>
           <w:r>
             <w:rPr>
               <w:rFonts w:asciiTheme="majorHAnsi" w:eastAsiaTheme="majorEastAsia" w:hAnsiTheme="majorHAnsi" w:cstheme="majorBidi"/>
               <w:caps/>
-              <w:color w:val="4F81BD" w:themeColor="accent1"/>
+              <w:color w:val="5B9BD5" w:themeColor="accent1"/>
               <w:sz w:val="80"/>
               <w:szCs w:val="80"/>
               <w:lang w:val="zh-CN"/>
@@ -14725,7 +14778,7 @@
             <w:rPr>
               <w:rFonts w:asciiTheme="majorHAnsi" w:eastAsiaTheme="majorEastAsia" w:hAnsiTheme="majorHAnsi" w:cstheme="majorBidi"/>
               <w:caps/>
-              <w:color w:val="4F81BD" w:themeColor="accent1"/>
+              <w:color w:val="5B9BD5" w:themeColor="accent1"/>
               <w:sz w:val="80"/>
               <w:szCs w:val="80"/>
               <w:lang w:val="zh-CN"/>
@@ -14736,7 +14789,7 @@
             <w:rPr>
               <w:rFonts w:asciiTheme="majorHAnsi" w:eastAsiaTheme="majorEastAsia" w:hAnsiTheme="majorHAnsi" w:cstheme="majorBidi"/>
               <w:caps/>
-              <w:color w:val="4F81BD" w:themeColor="accent1"/>
+              <w:color w:val="5B9BD5" w:themeColor="accent1"/>
               <w:sz w:val="80"/>
               <w:szCs w:val="80"/>
               <w:lang w:val="zh-CN"/>
@@ -14751,54 +14804,49 @@
 </file>
 
 <file path=word/glossary/fontTable.xml><?xml version="1.0" encoding="utf-8"?>
-<w:fonts xmlns:mc="http://schemas.openxmlformats.org/markup-compatibility/2006" xmlns:r="http://schemas.openxmlformats.org/officeDocument/2006/relationships" xmlns:w="http://schemas.openxmlformats.org/wordprocessingml/2006/main" xmlns:w14="http://schemas.microsoft.com/office/word/2010/wordml" mc:Ignorable="w14">
+<w:fonts xmlns:mc="http://schemas.openxmlformats.org/markup-compatibility/2006" xmlns:r="http://schemas.openxmlformats.org/officeDocument/2006/relationships" xmlns:w="http://schemas.openxmlformats.org/wordprocessingml/2006/main" xmlns:w14="http://schemas.microsoft.com/office/word/2010/wordml" xmlns:w15="http://schemas.microsoft.com/office/word/2012/wordml" mc:Ignorable="w14 w15">
   <w:font w:name="Times New Roman">
-    <w:altName w:val="Times"/>
     <w:panose1 w:val="02020603050405020304"/>
-    <w:charset w:val="4D"/>
+    <w:charset w:val="00"/>
     <w:family w:val="roman"/>
-    <w:notTrueType/>
     <w:pitch w:val="variable"/>
-    <w:sig w:usb0="00000003" w:usb1="00000000" w:usb2="00000000" w:usb3="00000000" w:csb0="00000001" w:csb1="00000000"/>
+    <w:sig w:usb0="E0002AFF" w:usb1="C0007843" w:usb2="00000009" w:usb3="00000000" w:csb0="000001FF" w:csb1="00000000"/>
   </w:font>
   <w:font w:name="Calibri">
-    <w:altName w:val="Helvetica"/>
     <w:panose1 w:val="020F0502020204030204"/>
     <w:charset w:val="00"/>
-    <w:family w:val="roman"/>
-    <w:notTrueType/>
-    <w:pitch w:val="default"/>
+    <w:family w:val="swiss"/>
+    <w:pitch w:val="variable"/>
+    <w:sig w:usb0="E00002FF" w:usb1="4000ACFF" w:usb2="00000001" w:usb3="00000000" w:csb0="0000019F" w:csb1="00000000"/>
   </w:font>
   <w:font w:name="宋体">
     <w:altName w:val="SimSun"/>
     <w:panose1 w:val="02010600030101010101"/>
     <w:charset w:val="86"/>
     <w:family w:val="auto"/>
-    <w:notTrueType/>
     <w:pitch w:val="variable"/>
-    <w:sig w:usb0="00000001" w:usb1="080E0000" w:usb2="00000010" w:usb3="00000000" w:csb0="00040000" w:csb1="00000000"/>
+    <w:sig w:usb0="00000003" w:usb1="288F0000" w:usb2="00000016" w:usb3="00000000" w:csb0="00040001" w:csb1="00000000"/>
   </w:font>
   <w:font w:name="Tahoma">
     <w:panose1 w:val="020B0604030504040204"/>
     <w:charset w:val="00"/>
-    <w:family w:val="auto"/>
+    <w:family w:val="swiss"/>
     <w:pitch w:val="variable"/>
-    <w:sig w:usb0="E1002AFF" w:usb1="C000605B" w:usb2="00000029" w:usb3="00000000" w:csb0="000101FF" w:csb1="00000000"/>
+    <w:sig w:usb0="E1002EFF" w:usb1="C000605B" w:usb2="00000029" w:usb3="00000000" w:csb0="000101FF" w:csb1="00000000"/>
   </w:font>
   <w:font w:name="Calibri Light">
-    <w:altName w:val="Tahoma"/>
+    <w:panose1 w:val="020F0302020204030204"/>
     <w:charset w:val="00"/>
     <w:family w:val="swiss"/>
     <w:pitch w:val="variable"/>
     <w:sig w:usb0="A00002EF" w:usb1="4000207B" w:usb2="00000000" w:usb3="00000000" w:csb0="0000019F" w:csb1="00000000"/>
   </w:font>
   <w:font w:name="Cambria Math">
-    <w:altName w:val="Snell Roundhand Black"/>
     <w:panose1 w:val="02040503050406030204"/>
-    <w:charset w:val="01"/>
+    <w:charset w:val="00"/>
     <w:family w:val="roman"/>
-    <w:notTrueType/>
     <w:pitch w:val="variable"/>
+    <w:sig w:usb0="E00002FF" w:usb1="420024FF" w:usb2="00000000" w:usb3="00000000" w:csb0="0000019F" w:csb1="00000000"/>
   </w:font>
   <w:font w:name="Consolas">
     <w:panose1 w:val="020B0609020204030204"/>
@@ -14807,28 +14855,11 @@
     <w:pitch w:val="fixed"/>
     <w:sig w:usb0="E10002FF" w:usb1="4000FCFF" w:usb2="00000009" w:usb3="00000000" w:csb0="0000019F" w:csb1="00000000"/>
   </w:font>
-  <w:font w:name="Arial">
-    <w:altName w:val="Helvetica"/>
-    <w:panose1 w:val="020B0604020202020204"/>
-    <w:charset w:val="4D"/>
-    <w:family w:val="swiss"/>
-    <w:notTrueType/>
-    <w:pitch w:val="variable"/>
-    <w:sig w:usb0="00000003" w:usb1="00000000" w:usb2="00000000" w:usb3="00000000" w:csb0="00000001" w:csb1="00000000"/>
-  </w:font>
-  <w:font w:name="Cambria">
-    <w:altName w:val="Times"/>
-    <w:panose1 w:val="02040503050406030204"/>
-    <w:charset w:val="00"/>
-    <w:family w:val="roman"/>
-    <w:notTrueType/>
-    <w:pitch w:val="default"/>
-  </w:font>
 </w:fonts>
 </file>
 
 <file path=word/glossary/settings.xml><?xml version="1.0" encoding="utf-8"?>
-<w:settings xmlns:mc="http://schemas.openxmlformats.org/markup-compatibility/2006" xmlns:o="urn:schemas-microsoft-com:office:office" xmlns:r="http://schemas.openxmlformats.org/officeDocument/2006/relationships" xmlns:m="http://schemas.openxmlformats.org/officeDocument/2006/math" xmlns:v="urn:schemas-microsoft-com:vml" xmlns:w10="urn:schemas-microsoft-com:office:word" xmlns:w="http://schemas.openxmlformats.org/wordprocessingml/2006/main" xmlns:w14="http://schemas.microsoft.com/office/word/2010/wordml" xmlns:sl="http://schemas.openxmlformats.org/schemaLibrary/2006/main" mc:Ignorable="w14">
+<w:settings xmlns:mc="http://schemas.openxmlformats.org/markup-compatibility/2006" xmlns:o="urn:schemas-microsoft-com:office:office" xmlns:r="http://schemas.openxmlformats.org/officeDocument/2006/relationships" xmlns:m="http://schemas.openxmlformats.org/officeDocument/2006/math" xmlns:v="urn:schemas-microsoft-com:vml" xmlns:w10="urn:schemas-microsoft-com:office:word" xmlns:w="http://schemas.openxmlformats.org/wordprocessingml/2006/main" xmlns:w14="http://schemas.microsoft.com/office/word/2010/wordml" xmlns:w15="http://schemas.microsoft.com/office/word/2012/wordml" xmlns:sl="http://schemas.openxmlformats.org/schemaLibrary/2006/main" mc:Ignorable="w14 w15">
   <w:view w:val="normal"/>
   <w:bordersDoNotSurroundHeader/>
   <w:bordersDoNotSurroundFooter/>
@@ -14853,6 +14884,7 @@
   <w:rsids>
     <w:rsidRoot w:val="00B5684B"/>
     <w:rsid w:val="001003C8"/>
+    <w:rsid w:val="001334B7"/>
     <w:rsid w:val="00147764"/>
     <w:rsid w:val="00192954"/>
     <w:rsid w:val="003E1BFF"/>
@@ -14886,7 +14918,7 @@
 </file>
 
 <file path=word/glossary/styles.xml><?xml version="1.0" encoding="utf-8"?>
-<w:styles xmlns:mc="http://schemas.openxmlformats.org/markup-compatibility/2006" xmlns:r="http://schemas.openxmlformats.org/officeDocument/2006/relationships" xmlns:w="http://schemas.openxmlformats.org/wordprocessingml/2006/main" xmlns:w14="http://schemas.microsoft.com/office/word/2010/wordml" mc:Ignorable="w14">
+<w:styles xmlns:mc="http://schemas.openxmlformats.org/markup-compatibility/2006" xmlns:r="http://schemas.openxmlformats.org/officeDocument/2006/relationships" xmlns:w="http://schemas.openxmlformats.org/wordprocessingml/2006/main" xmlns:w14="http://schemas.microsoft.com/office/word/2010/wordml" xmlns:w15="http://schemas.microsoft.com/office/word/2012/wordml" mc:Ignorable="w14 w15">
   <w:docDefaults>
     <w:rPrDefault>
       <w:rPr>
@@ -14899,379 +14931,369 @@
     </w:rPrDefault>
     <w:pPrDefault/>
   </w:docDefaults>
-  <w:latentStyles w:defLockedState="0" w:defUIPriority="99" w:defSemiHidden="1" w:defUnhideWhenUsed="1" w:defQFormat="0" w:count="276">
-    <w:lsdException w:name="Normal" w:semiHidden="0" w:uiPriority="0" w:unhideWhenUsed="0" w:qFormat="1"/>
-    <w:lsdException w:name="heading 1" w:semiHidden="0" w:uiPriority="9" w:unhideWhenUsed="0" w:qFormat="1"/>
-    <w:lsdException w:name="heading 2" w:uiPriority="9" w:qFormat="1"/>
-    <w:lsdException w:name="heading 3" w:uiPriority="9" w:qFormat="1"/>
-    <w:lsdException w:name="heading 4" w:uiPriority="9" w:qFormat="1"/>
-    <w:lsdException w:name="heading 5" w:uiPriority="9" w:qFormat="1"/>
-    <w:lsdException w:name="heading 6" w:uiPriority="9" w:qFormat="1"/>
-    <w:lsdException w:name="heading 7" w:uiPriority="9" w:qFormat="1"/>
-    <w:lsdException w:name="heading 8" w:uiPriority="9" w:qFormat="1"/>
-    <w:lsdException w:name="heading 9" w:uiPriority="9" w:qFormat="1"/>
-    <w:lsdException w:name="toc 1" w:uiPriority="39"/>
-    <w:lsdException w:name="toc 2" w:uiPriority="39"/>
-    <w:lsdException w:name="toc 3" w:uiPriority="39"/>
-    <w:lsdException w:name="toc 4" w:uiPriority="39"/>
-    <w:lsdException w:name="toc 5" w:uiPriority="39"/>
-    <w:lsdException w:name="toc 6" w:uiPriority="39"/>
-    <w:lsdException w:name="toc 7" w:uiPriority="39"/>
-    <w:lsdException w:name="toc 8" w:uiPriority="39"/>
-    <w:lsdException w:name="toc 9" w:uiPriority="39"/>
-    <w:lsdException w:name="caption" w:uiPriority="35" w:qFormat="1"/>
-    <w:lsdException w:name="Title" w:semiHidden="0" w:uiPriority="10" w:unhideWhenUsed="0" w:qFormat="1"/>
-    <w:lsdException w:name="Default Paragraph Font" w:uiPriority="1"/>
-    <w:lsdException w:name="Subtitle" w:semiHidden="0" w:uiPriority="11" w:unhideWhenUsed="0" w:qFormat="1"/>
-    <w:lsdException w:name="Strong" w:semiHidden="0" w:uiPriority="22" w:unhideWhenUsed="0" w:qFormat="1"/>
-    <w:lsdException w:name="Emphasis" w:semiHidden="0" w:uiPriority="20" w:unhideWhenUsed="0" w:qFormat="1"/>
-    <w:lsdException w:name="Table Grid" w:semiHidden="0" w:uiPriority="39" w:unhideWhenUsed="0"/>
-    <w:lsdException w:name="Note Level 1" w:semiHidden="0" w:unhideWhenUsed="0"/>
-    <w:lsdException w:name="Note Level 2" w:semiHidden="0" w:unhideWhenUsed="0"/>
-    <w:lsdException w:name="Note Level 3" w:semiHidden="0" w:unhideWhenUsed="0"/>
-    <w:lsdException w:name="Note Level 4" w:semiHidden="0" w:unhideWhenUsed="0"/>
-    <w:lsdException w:name="Note Level 5" w:semiHidden="0" w:unhideWhenUsed="0"/>
-    <w:lsdException w:name="Note Level 6" w:semiHidden="0" w:unhideWhenUsed="0"/>
-    <w:lsdException w:name="Note Level 7" w:semiHidden="0" w:unhideWhenUsed="0"/>
-    <w:lsdException w:name="Note Level 8" w:semiHidden="0" w:unhideWhenUsed="0"/>
-    <w:lsdException w:name="Note Level 9" w:semiHidden="0" w:unhideWhenUsed="0"/>
-    <w:lsdException w:name="Placeholder Text" w:unhideWhenUsed="0"/>
-    <w:lsdException w:name="No Spacing" w:semiHidden="0" w:uiPriority="1" w:unhideWhenUsed="0" w:qFormat="1"/>
-    <w:lsdException w:name="Light Shading" w:semiHidden="0" w:uiPriority="60" w:unhideWhenUsed="0"/>
-    <w:lsdException w:name="Light List" w:semiHidden="0" w:uiPriority="61" w:unhideWhenUsed="0"/>
-    <w:lsdException w:name="Light Grid" w:semiHidden="0" w:uiPriority="62" w:unhideWhenUsed="0"/>
-    <w:lsdException w:name="Medium Shading 1" w:semiHidden="0" w:uiPriority="63" w:unhideWhenUsed="0"/>
-    <w:lsdException w:name="Medium Shading 2" w:semiHidden="0" w:uiPriority="64" w:unhideWhenUsed="0"/>
-    <w:lsdException w:name="Medium List 1" w:semiHidden="0" w:uiPriority="65" w:unhideWhenUsed="0"/>
-    <w:lsdException w:name="Medium List 2" w:semiHidden="0" w:uiPriority="66" w:unhideWhenUsed="0"/>
-    <w:lsdException w:name="Medium Grid 1" w:semiHidden="0" w:uiPriority="67" w:unhideWhenUsed="0"/>
-    <w:lsdException w:name="Medium Grid 2" w:semiHidden="0" w:uiPriority="68" w:unhideWhenUsed="0"/>
-    <w:lsdException w:name="Medium Grid 3" w:semiHidden="0" w:uiPriority="69" w:unhideWhenUsed="0"/>
-    <w:lsdException w:name="Dark List" w:semiHidden="0" w:uiPriority="70" w:unhideWhenUsed="0"/>
-    <w:lsdException w:name="Colorful Shading" w:semiHidden="0" w:uiPriority="71" w:unhideWhenUsed="0"/>
-    <w:lsdException w:name="Colorful List" w:semiHidden="0" w:uiPriority="72" w:unhideWhenUsed="0"/>
-    <w:lsdException w:name="Colorful Grid" w:semiHidden="0" w:uiPriority="73" w:unhideWhenUsed="0"/>
-    <w:lsdException w:name="Light Shading Accent 1" w:semiHidden="0" w:uiPriority="60" w:unhideWhenUsed="0"/>
-    <w:lsdException w:name="Light List Accent 1" w:semiHidden="0" w:uiPriority="61" w:unhideWhenUsed="0"/>
-    <w:lsdException w:name="Light Grid Accent 1" w:semiHidden="0" w:uiPriority="62" w:unhideWhenUsed="0"/>
-    <w:lsdException w:name="Medium Shading 1 Accent 1" w:semiHidden="0" w:uiPriority="63" w:unhideWhenUsed="0"/>
-    <w:lsdException w:name="Medium Shading 2 Accent 1" w:semiHidden="0" w:uiPriority="64" w:unhideWhenUsed="0"/>
-    <w:lsdException w:name="Medium List 1 Accent 1" w:semiHidden="0" w:uiPriority="65" w:unhideWhenUsed="0"/>
-    <w:lsdException w:name="Revision" w:unhideWhenUsed="0"/>
-    <w:lsdException w:name="List Paragraph" w:semiHidden="0" w:uiPriority="34" w:unhideWhenUsed="0" w:qFormat="1"/>
-    <w:lsdException w:name="Quote" w:semiHidden="0" w:uiPriority="29" w:unhideWhenUsed="0" w:qFormat="1"/>
-    <w:lsdException w:name="Intense Quote" w:semiHidden="0" w:uiPriority="30" w:unhideWhenUsed="0" w:qFormat="1"/>
-    <w:lsdException w:name="Medium List 2 Accent 1" w:semiHidden="0" w:uiPriority="66" w:unhideWhenUsed="0"/>
-    <w:lsdException w:name="Medium Grid 1 Accent 1" w:semiHidden="0" w:uiPriority="67" w:unhideWhenUsed="0"/>
-    <w:lsdException w:name="Medium Grid 2 Accent 1" w:semiHidden="0" w:uiPriority="68" w:unhideWhenUsed="0"/>
-    <w:lsdException w:name="Medium Grid 3 Accent 1" w:semiHidden="0" w:uiPriority="69" w:unhideWhenUsed="0"/>
-    <w:lsdException w:name="Dark List Accent 1" w:semiHidden="0" w:uiPriority="70" w:unhideWhenUsed="0"/>
-    <w:lsdException w:name="Colorful Shading Accent 1" w:semiHidden="0" w:uiPriority="71" w:unhideWhenUsed="0"/>
-    <w:lsdException w:name="Colorful List Accent 1" w:semiHidden="0" w:uiPriority="72" w:unhideWhenUsed="0"/>
-    <w:lsdException w:name="Colorful Grid Accent 1" w:semiHidden="0" w:uiPriority="73" w:unhideWhenUsed="0"/>
-    <w:lsdException w:name="Light Shading Accent 2" w:semiHidden="0" w:uiPriority="60" w:unhideWhenUsed="0"/>
-    <w:lsdException w:name="Light List Accent 2" w:semiHidden="0" w:uiPriority="61" w:unhideWhenUsed="0"/>
-    <w:lsdException w:name="Light Grid Accent 2" w:semiHidden="0" w:uiPriority="62" w:unhideWhenUsed="0"/>
-    <w:lsdException w:name="Medium Shading 1 Accent 2" w:semiHidden="0" w:uiPriority="63" w:unhideWhenUsed="0"/>
-    <w:lsdException w:name="Medium Shading 2 Accent 2" w:semiHidden="0" w:uiPriority="64" w:unhideWhenUsed="0"/>
-    <w:lsdException w:name="Medium List 1 Accent 2" w:semiHidden="0" w:uiPriority="65" w:unhideWhenUsed="0"/>
-    <w:lsdException w:name="Medium List 2 Accent 2" w:semiHidden="0" w:uiPriority="66" w:unhideWhenUsed="0"/>
-    <w:lsdException w:name="Medium Grid 1 Accent 2" w:semiHidden="0" w:uiPriority="67" w:unhideWhenUsed="0"/>
-    <w:lsdException w:name="Medium Grid 2 Accent 2" w:semiHidden="0" w:uiPriority="68" w:unhideWhenUsed="0"/>
-    <w:lsdException w:name="Medium Grid 3 Accent 2" w:semiHidden="0" w:uiPriority="69" w:unhideWhenUsed="0"/>
-    <w:lsdException w:name="Dark List Accent 2" w:semiHidden="0" w:uiPriority="70" w:unhideWhenUsed="0"/>
-    <w:lsdException w:name="Colorful Shading Accent 2" w:semiHidden="0" w:uiPriority="71" w:unhideWhenUsed="0"/>
-    <w:lsdException w:name="Colorful List Accent 2" w:semiHidden="0" w:uiPriority="72" w:unhideWhenUsed="0"/>
-    <w:lsdException w:name="Colorful Grid Accent 2" w:semiHidden="0" w:uiPriority="73" w:unhideWhenUsed="0"/>
-    <w:lsdException w:name="Light Shading Accent 3" w:semiHidden="0" w:uiPriority="60" w:unhideWhenUsed="0"/>
-    <w:lsdException w:name="Light List Accent 3" w:semiHidden="0" w:uiPriority="61" w:unhideWhenUsed="0"/>
-    <w:lsdException w:name="Light Grid Accent 3" w:semiHidden="0" w:uiPriority="62" w:unhideWhenUsed="0"/>
-    <w:lsdException w:name="Medium Shading 1 Accent 3" w:semiHidden="0" w:uiPriority="63" w:unhideWhenUsed="0"/>
-    <w:lsdException w:name="Medium Shading 2 Accent 3" w:semiHidden="0" w:uiPriority="64" w:unhideWhenUsed="0"/>
-    <w:lsdException w:name="Medium List 1 Accent 3" w:semiHidden="0" w:uiPriority="65" w:unhideWhenUsed="0"/>
-    <w:lsdException w:name="Medium List 2 Accent 3" w:semiHidden="0" w:uiPriority="66" w:unhideWhenUsed="0"/>
-    <w:lsdException w:name="Medium Grid 1 Accent 3" w:semiHidden="0" w:uiPriority="67" w:unhideWhenUsed="0"/>
-    <w:lsdException w:name="Medium Grid 2 Accent 3" w:semiHidden="0" w:uiPriority="68" w:unhideWhenUsed="0"/>
-    <w:lsdException w:name="Medium Grid 3 Accent 3" w:semiHidden="0" w:uiPriority="69" w:unhideWhenUsed="0"/>
-    <w:lsdException w:name="Dark List Accent 3" w:semiHidden="0" w:uiPriority="70" w:unhideWhenUsed="0"/>
-    <w:lsdException w:name="Colorful Shading Accent 3" w:semiHidden="0" w:uiPriority="71" w:unhideWhenUsed="0"/>
-    <w:lsdException w:name="Colorful List Accent 3" w:semiHidden="0" w:uiPriority="72" w:unhideWhenUsed="0"/>
-    <w:lsdException w:name="Colorful Grid Accent 3" w:semiHidden="0" w:uiPriority="73" w:unhideWhenUsed="0"/>
-    <w:lsdException w:name="Light Shading Accent 4" w:semiHidden="0" w:uiPriority="60" w:unhideWhenUsed="0"/>
-    <w:lsdException w:name="Light List Accent 4" w:semiHidden="0" w:uiPriority="61" w:unhideWhenUsed="0"/>
-    <w:lsdException w:name="Light Grid Accent 4" w:semiHidden="0" w:uiPriority="62" w:unhideWhenUsed="0"/>
-    <w:lsdException w:name="Medium Shading 1 Accent 4" w:semiHidden="0" w:uiPriority="63" w:unhideWhenUsed="0"/>
-    <w:lsdException w:name="Medium Shading 2 Accent 4" w:semiHidden="0" w:uiPriority="64" w:unhideWhenUsed="0"/>
-    <w:lsdException w:name="Medium List 1 Accent 4" w:semiHidden="0" w:uiPriority="65" w:unhideWhenUsed="0"/>
-    <w:lsdException w:name="Medium List 2 Accent 4" w:semiHidden="0" w:uiPriority="66" w:unhideWhenUsed="0"/>
-    <w:lsdException w:name="Medium Grid 1 Accent 4" w:semiHidden="0" w:uiPriority="67" w:unhideWhenUsed="0"/>
-    <w:lsdException w:name="Medium Grid 2 Accent 4" w:semiHidden="0" w:uiPriority="68" w:unhideWhenUsed="0"/>
-    <w:lsdException w:name="Medium Grid 3 Accent 4" w:semiHidden="0" w:uiPriority="69" w:unhideWhenUsed="0"/>
-    <w:lsdException w:name="Dark List Accent 4" w:semiHidden="0" w:uiPriority="70" w:unhideWhenUsed="0"/>
-    <w:lsdException w:name="Colorful Shading Accent 4" w:semiHidden="0" w:uiPriority="71" w:unhideWhenUsed="0"/>
-    <w:lsdException w:name="Colorful List Accent 4" w:semiHidden="0" w:uiPriority="72" w:unhideWhenUsed="0"/>
-    <w:lsdException w:name="Colorful Grid Accent 4" w:semiHidden="0" w:uiPriority="73" w:unhideWhenUsed="0"/>
-    <w:lsdException w:name="Light Shading Accent 5" w:semiHidden="0" w:uiPriority="60" w:unhideWhenUsed="0"/>
-    <w:lsdException w:name="Light List Accent 5" w:semiHidden="0" w:uiPriority="61" w:unhideWhenUsed="0"/>
-    <w:lsdException w:name="Light Grid Accent 5" w:semiHidden="0" w:uiPriority="62" w:unhideWhenUsed="0"/>
-    <w:lsdException w:name="Medium Shading 1 Accent 5" w:semiHidden="0" w:uiPriority="63" w:unhideWhenUsed="0"/>
-    <w:lsdException w:name="Medium Shading 2 Accent 5" w:semiHidden="0" w:uiPriority="64" w:unhideWhenUsed="0"/>
-    <w:lsdException w:name="Medium List 1 Accent 5" w:semiHidden="0" w:uiPriority="65" w:unhideWhenUsed="0"/>
-    <w:lsdException w:name="Medium List 2 Accent 5" w:semiHidden="0" w:uiPriority="66" w:unhideWhenUsed="0"/>
-    <w:lsdException w:name="Medium Grid 1 Accent 5" w:semiHidden="0" w:uiPriority="67" w:unhideWhenUsed="0"/>
-    <w:lsdException w:name="Medium Grid 2 Accent 5" w:semiHidden="0" w:uiPriority="68" w:unhideWhenUsed="0"/>
-    <w:lsdException w:name="Medium Grid 3 Accent 5" w:semiHidden="0" w:uiPriority="69" w:unhideWhenUsed="0"/>
-    <w:lsdException w:name="Dark List Accent 5" w:semiHidden="0" w:uiPriority="70" w:unhideWhenUsed="0"/>
-    <w:lsdException w:name="Colorful Shading Accent 5" w:semiHidden="0" w:uiPriority="71" w:unhideWhenUsed="0"/>
-    <w:lsdException w:name="Colorful List Accent 5" w:semiHidden="0" w:uiPriority="72" w:unhideWhenUsed="0"/>
-    <w:lsdException w:name="Colorful Grid Accent 5" w:semiHidden="0" w:uiPriority="73" w:unhideWhenUsed="0"/>
-    <w:lsdException w:name="Light Shading Accent 6" w:semiHidden="0" w:uiPriority="60" w:unhideWhenUsed="0"/>
-    <w:lsdException w:name="Light List Accent 6" w:semiHidden="0" w:uiPriority="61" w:unhideWhenUsed="0"/>
-    <w:lsdException w:name="Light Grid Accent 6" w:semiHidden="0" w:uiPriority="62" w:unhideWhenUsed="0"/>
-    <w:lsdException w:name="Medium Shading 1 Accent 6" w:semiHidden="0" w:uiPriority="63" w:unhideWhenUsed="0"/>
-    <w:lsdException w:name="Medium Shading 2 Accent 6" w:semiHidden="0" w:uiPriority="64" w:unhideWhenUsed="0"/>
-    <w:lsdException w:name="Medium List 1 Accent 6" w:semiHidden="0" w:uiPriority="65" w:unhideWhenUsed="0"/>
-    <w:lsdException w:name="Medium List 2 Accent 6" w:semiHidden="0" w:uiPriority="66" w:unhideWhenUsed="0"/>
-    <w:lsdException w:name="Medium Grid 1 Accent 6" w:semiHidden="0" w:uiPriority="67" w:unhideWhenUsed="0"/>
-    <w:lsdException w:name="Medium Grid 2 Accent 6" w:semiHidden="0" w:uiPriority="68" w:unhideWhenUsed="0"/>
-    <w:lsdException w:name="Medium Grid 3 Accent 6" w:semiHidden="0" w:uiPriority="69" w:unhideWhenUsed="0"/>
-    <w:lsdException w:name="Dark List Accent 6" w:semiHidden="0" w:uiPriority="70" w:unhideWhenUsed="0"/>
-    <w:lsdException w:name="Colorful Shading Accent 6" w:semiHidden="0" w:uiPriority="71" w:unhideWhenUsed="0"/>
-    <w:lsdException w:name="Colorful List Accent 6" w:semiHidden="0" w:uiPriority="72" w:unhideWhenUsed="0"/>
-    <w:lsdException w:name="Colorful Grid Accent 6" w:semiHidden="0" w:uiPriority="73" w:unhideWhenUsed="0"/>
-    <w:lsdException w:name="Subtle Emphasis" w:semiHidden="0" w:uiPriority="19" w:unhideWhenUsed="0" w:qFormat="1"/>
-    <w:lsdException w:name="Intense Emphasis" w:semiHidden="0" w:uiPriority="21" w:unhideWhenUsed="0" w:qFormat="1"/>
-    <w:lsdException w:name="Subtle Reference" w:semiHidden="0" w:uiPriority="31" w:unhideWhenUsed="0" w:qFormat="1"/>
-    <w:lsdException w:name="Intense Reference" w:semiHidden="0" w:uiPriority="32" w:unhideWhenUsed="0" w:qFormat="1"/>
-    <w:lsdException w:name="Book Title" w:semiHidden="0" w:uiPriority="33" w:unhideWhenUsed="0" w:qFormat="1"/>
-    <w:lsdException w:name="Bibliography" w:uiPriority="37"/>
-    <w:lsdException w:name="TOC Heading" w:uiPriority="39" w:qFormat="1"/>
-  </w:latentStyles>
-  <w:style w:type="paragraph" w:default="1" w:styleId="a">
-    <w:name w:val="Normal"/>
-    <w:qFormat/>
-    <w:pPr>
-      <w:widowControl w:val="0"/>
-      <w:jc w:val="both"/>
-    </w:pPr>
-  </w:style>
-  <w:style w:type="character" w:default="1" w:styleId="a0">
-    <w:name w:val="Default Paragraph Font"/>
-    <w:uiPriority w:val="1"/>
-    <w:semiHidden/>
-    <w:unhideWhenUsed/>
-  </w:style>
-  <w:style w:type="table" w:default="1" w:styleId="a1">
-    <w:name w:val="Normal Table"/>
-    <w:uiPriority w:val="99"/>
-    <w:semiHidden/>
-    <w:unhideWhenUsed/>
-    <w:tblPr>
-      <w:tblInd w:w="0" w:type="dxa"/>
-      <w:tblCellMar>
-        <w:top w:w="0" w:type="dxa"/>
-        <w:left w:w="108" w:type="dxa"/>
-        <w:bottom w:w="0" w:type="dxa"/>
-        <w:right w:w="108" w:type="dxa"/>
-      </w:tblCellMar>
-    </w:tblPr>
-  </w:style>
-  <w:style w:type="numbering" w:default="1" w:styleId="a2">
-    <w:name w:val="No List"/>
-    <w:uiPriority w:val="99"/>
-    <w:semiHidden/>
-    <w:unhideWhenUsed/>
-  </w:style>
-  <w:style w:type="paragraph" w:customStyle="1" w:styleId="4B60A30C33C64C599A167BA3CD7F00D5">
-    <w:name w:val="4B60A30C33C64C599A167BA3CD7F00D5"/>
-    <w:rsid w:val="00B5684B"/>
-    <w:pPr>
-      <w:widowControl w:val="0"/>
-      <w:jc w:val="both"/>
-    </w:pPr>
-  </w:style>
-  <w:style w:type="paragraph" w:customStyle="1" w:styleId="8208AB4A007844CBBB66135A3C72F52A">
-    <w:name w:val="8208AB4A007844CBBB66135A3C72F52A"/>
-    <w:rsid w:val="00B5684B"/>
-    <w:pPr>
-      <w:widowControl w:val="0"/>
-      <w:jc w:val="both"/>
-    </w:pPr>
-  </w:style>
-  <w:style w:type="character" w:styleId="a3">
-    <w:name w:val="Placeholder Text"/>
-    <w:basedOn w:val="a0"/>
-    <w:uiPriority w:val="99"/>
-    <w:semiHidden/>
-    <w:rsid w:val="00E2700F"/>
-    <w:rPr>
-      <w:color w:val="808080"/>
-    </w:rPr>
-  </w:style>
-</w:styles>
-</file>
-
-<file path=word/glossary/stylesWithEffects.xml><?xml version="1.0" encoding="utf-8"?>
-<w:styles xmlns:wpc="http://schemas.microsoft.com/office/word/2010/wordprocessingCanvas" xmlns:mo="http://schemas.microsoft.com/office/mac/office/2008/main" xmlns:mc="http://schemas.openxmlformats.org/markup-compatibility/2006" xmlns:mv="urn:schemas-microsoft-com:mac:vml" xmlns:o="urn:schemas-microsoft-com:office:office" xmlns:r="http://schemas.openxmlformats.org/officeDocument/2006/relationships" xmlns:m="http://schemas.openxmlformats.org/officeDocument/2006/math" xmlns:v="urn:schemas-microsoft-com:vml" xmlns:wp14="http://schemas.microsoft.com/office/word/2010/wordprocessingDrawing" xmlns:wp="http://schemas.openxmlformats.org/drawingml/2006/wordprocessingDrawing" xmlns:w10="urn:schemas-microsoft-com:office:word" xmlns:w="http://schemas.openxmlformats.org/wordprocessingml/2006/main" xmlns:w14="http://schemas.microsoft.com/office/word/2010/wordml" xmlns:wpg="http://schemas.microsoft.com/office/word/2010/wordprocessingGroup" xmlns:wpi="http://schemas.microsoft.com/office/word/2010/wordprocessingInk" xmlns:wne="http://schemas.microsoft.com/office/word/2006/wordml" xmlns:wps="http://schemas.microsoft.com/office/word/2010/wordprocessingShape" mc:Ignorable="w14 wp14">
-  <w:docDefaults>
-    <w:rPrDefault>
-      <w:rPr>
-        <w:rFonts w:asciiTheme="minorHAnsi" w:eastAsiaTheme="minorEastAsia" w:hAnsiTheme="minorHAnsi" w:cstheme="minorBidi"/>
-        <w:kern w:val="2"/>
-        <w:sz w:val="21"/>
-        <w:szCs w:val="22"/>
-        <w:lang w:val="en-US" w:eastAsia="zh-CN" w:bidi="ar-SA"/>
-      </w:rPr>
-    </w:rPrDefault>
-    <w:pPrDefault/>
-  </w:docDefaults>
-  <w:latentStyles w:defLockedState="0" w:defUIPriority="99" w:defSemiHidden="1" w:defUnhideWhenUsed="1" w:defQFormat="0" w:count="276">
-    <w:lsdException w:name="Normal" w:semiHidden="0" w:uiPriority="0" w:unhideWhenUsed="0" w:qFormat="1"/>
-    <w:lsdException w:name="heading 1" w:semiHidden="0" w:uiPriority="9" w:unhideWhenUsed="0" w:qFormat="1"/>
-    <w:lsdException w:name="heading 2" w:uiPriority="9" w:qFormat="1"/>
-    <w:lsdException w:name="heading 3" w:uiPriority="9" w:qFormat="1"/>
-    <w:lsdException w:name="heading 4" w:uiPriority="9" w:qFormat="1"/>
-    <w:lsdException w:name="heading 5" w:uiPriority="9" w:qFormat="1"/>
-    <w:lsdException w:name="heading 6" w:uiPriority="9" w:qFormat="1"/>
-    <w:lsdException w:name="heading 7" w:uiPriority="9" w:qFormat="1"/>
-    <w:lsdException w:name="heading 8" w:uiPriority="9" w:qFormat="1"/>
-    <w:lsdException w:name="heading 9" w:uiPriority="9" w:qFormat="1"/>
-    <w:lsdException w:name="toc 1" w:uiPriority="39"/>
-    <w:lsdException w:name="toc 2" w:uiPriority="39"/>
-    <w:lsdException w:name="toc 3" w:uiPriority="39"/>
-    <w:lsdException w:name="toc 4" w:uiPriority="39"/>
-    <w:lsdException w:name="toc 5" w:uiPriority="39"/>
-    <w:lsdException w:name="toc 6" w:uiPriority="39"/>
-    <w:lsdException w:name="toc 7" w:uiPriority="39"/>
-    <w:lsdException w:name="toc 8" w:uiPriority="39"/>
-    <w:lsdException w:name="toc 9" w:uiPriority="39"/>
-    <w:lsdException w:name="caption" w:uiPriority="35" w:qFormat="1"/>
-    <w:lsdException w:name="Title" w:semiHidden="0" w:uiPriority="10" w:unhideWhenUsed="0" w:qFormat="1"/>
-    <w:lsdException w:name="Default Paragraph Font" w:uiPriority="1"/>
-    <w:lsdException w:name="Subtitle" w:semiHidden="0" w:uiPriority="11" w:unhideWhenUsed="0" w:qFormat="1"/>
-    <w:lsdException w:name="Strong" w:semiHidden="0" w:uiPriority="22" w:unhideWhenUsed="0" w:qFormat="1"/>
-    <w:lsdException w:name="Emphasis" w:semiHidden="0" w:uiPriority="20" w:unhideWhenUsed="0" w:qFormat="1"/>
-    <w:lsdException w:name="Table Grid" w:semiHidden="0" w:uiPriority="39" w:unhideWhenUsed="0"/>
-    <w:lsdException w:name="Note Level 1" w:semiHidden="0" w:unhideWhenUsed="0"/>
-    <w:lsdException w:name="Note Level 2" w:semiHidden="0" w:unhideWhenUsed="0"/>
-    <w:lsdException w:name="Note Level 3" w:semiHidden="0" w:unhideWhenUsed="0"/>
-    <w:lsdException w:name="Note Level 4" w:semiHidden="0" w:unhideWhenUsed="0"/>
-    <w:lsdException w:name="Note Level 5" w:semiHidden="0" w:unhideWhenUsed="0"/>
-    <w:lsdException w:name="Note Level 6" w:semiHidden="0" w:unhideWhenUsed="0"/>
-    <w:lsdException w:name="Note Level 7" w:semiHidden="0" w:unhideWhenUsed="0"/>
-    <w:lsdException w:name="Note Level 8" w:semiHidden="0" w:unhideWhenUsed="0"/>
-    <w:lsdException w:name="Note Level 9" w:semiHidden="0" w:unhideWhenUsed="0"/>
-    <w:lsdException w:name="Placeholder Text" w:unhideWhenUsed="0"/>
-    <w:lsdException w:name="No Spacing" w:semiHidden="0" w:uiPriority="1" w:unhideWhenUsed="0" w:qFormat="1"/>
-    <w:lsdException w:name="Light Shading" w:semiHidden="0" w:uiPriority="60" w:unhideWhenUsed="0"/>
-    <w:lsdException w:name="Light List" w:semiHidden="0" w:uiPriority="61" w:unhideWhenUsed="0"/>
-    <w:lsdException w:name="Light Grid" w:semiHidden="0" w:uiPriority="62" w:unhideWhenUsed="0"/>
-    <w:lsdException w:name="Medium Shading 1" w:semiHidden="0" w:uiPriority="63" w:unhideWhenUsed="0"/>
-    <w:lsdException w:name="Medium Shading 2" w:semiHidden="0" w:uiPriority="64" w:unhideWhenUsed="0"/>
-    <w:lsdException w:name="Medium List 1" w:semiHidden="0" w:uiPriority="65" w:unhideWhenUsed="0"/>
-    <w:lsdException w:name="Medium List 2" w:semiHidden="0" w:uiPriority="66" w:unhideWhenUsed="0"/>
-    <w:lsdException w:name="Medium Grid 1" w:semiHidden="0" w:uiPriority="67" w:unhideWhenUsed="0"/>
-    <w:lsdException w:name="Medium Grid 2" w:semiHidden="0" w:uiPriority="68" w:unhideWhenUsed="0"/>
-    <w:lsdException w:name="Medium Grid 3" w:semiHidden="0" w:uiPriority="69" w:unhideWhenUsed="0"/>
-    <w:lsdException w:name="Dark List" w:semiHidden="0" w:uiPriority="70" w:unhideWhenUsed="0"/>
-    <w:lsdException w:name="Colorful Shading" w:semiHidden="0" w:uiPriority="71" w:unhideWhenUsed="0"/>
-    <w:lsdException w:name="Colorful List" w:semiHidden="0" w:uiPriority="72" w:unhideWhenUsed="0"/>
-    <w:lsdException w:name="Colorful Grid" w:semiHidden="0" w:uiPriority="73" w:unhideWhenUsed="0"/>
-    <w:lsdException w:name="Light Shading Accent 1" w:semiHidden="0" w:uiPriority="60" w:unhideWhenUsed="0"/>
-    <w:lsdException w:name="Light List Accent 1" w:semiHidden="0" w:uiPriority="61" w:unhideWhenUsed="0"/>
-    <w:lsdException w:name="Light Grid Accent 1" w:semiHidden="0" w:uiPriority="62" w:unhideWhenUsed="0"/>
-    <w:lsdException w:name="Medium Shading 1 Accent 1" w:semiHidden="0" w:uiPriority="63" w:unhideWhenUsed="0"/>
-    <w:lsdException w:name="Medium Shading 2 Accent 1" w:semiHidden="0" w:uiPriority="64" w:unhideWhenUsed="0"/>
-    <w:lsdException w:name="Medium List 1 Accent 1" w:semiHidden="0" w:uiPriority="65" w:unhideWhenUsed="0"/>
-    <w:lsdException w:name="Revision" w:unhideWhenUsed="0"/>
-    <w:lsdException w:name="List Paragraph" w:semiHidden="0" w:uiPriority="34" w:unhideWhenUsed="0" w:qFormat="1"/>
-    <w:lsdException w:name="Quote" w:semiHidden="0" w:uiPriority="29" w:unhideWhenUsed="0" w:qFormat="1"/>
-    <w:lsdException w:name="Intense Quote" w:semiHidden="0" w:uiPriority="30" w:unhideWhenUsed="0" w:qFormat="1"/>
-    <w:lsdException w:name="Medium List 2 Accent 1" w:semiHidden="0" w:uiPriority="66" w:unhideWhenUsed="0"/>
-    <w:lsdException w:name="Medium Grid 1 Accent 1" w:semiHidden="0" w:uiPriority="67" w:unhideWhenUsed="0"/>
-    <w:lsdException w:name="Medium Grid 2 Accent 1" w:semiHidden="0" w:uiPriority="68" w:unhideWhenUsed="0"/>
-    <w:lsdException w:name="Medium Grid 3 Accent 1" w:semiHidden="0" w:uiPriority="69" w:unhideWhenUsed="0"/>
-    <w:lsdException w:name="Dark List Accent 1" w:semiHidden="0" w:uiPriority="70" w:unhideWhenUsed="0"/>
-    <w:lsdException w:name="Colorful Shading Accent 1" w:semiHidden="0" w:uiPriority="71" w:unhideWhenUsed="0"/>
-    <w:lsdException w:name="Colorful List Accent 1" w:semiHidden="0" w:uiPriority="72" w:unhideWhenUsed="0"/>
-    <w:lsdException w:name="Colorful Grid Accent 1" w:semiHidden="0" w:uiPriority="73" w:unhideWhenUsed="0"/>
-    <w:lsdException w:name="Light Shading Accent 2" w:semiHidden="0" w:uiPriority="60" w:unhideWhenUsed="0"/>
-    <w:lsdException w:name="Light List Accent 2" w:semiHidden="0" w:uiPriority="61" w:unhideWhenUsed="0"/>
-    <w:lsdException w:name="Light Grid Accent 2" w:semiHidden="0" w:uiPriority="62" w:unhideWhenUsed="0"/>
-    <w:lsdException w:name="Medium Shading 1 Accent 2" w:semiHidden="0" w:uiPriority="63" w:unhideWhenUsed="0"/>
-    <w:lsdException w:name="Medium Shading 2 Accent 2" w:semiHidden="0" w:uiPriority="64" w:unhideWhenUsed="0"/>
-    <w:lsdException w:name="Medium List 1 Accent 2" w:semiHidden="0" w:uiPriority="65" w:unhideWhenUsed="0"/>
-    <w:lsdException w:name="Medium List 2 Accent 2" w:semiHidden="0" w:uiPriority="66" w:unhideWhenUsed="0"/>
-    <w:lsdException w:name="Medium Grid 1 Accent 2" w:semiHidden="0" w:uiPriority="67" w:unhideWhenUsed="0"/>
-    <w:lsdException w:name="Medium Grid 2 Accent 2" w:semiHidden="0" w:uiPriority="68" w:unhideWhenUsed="0"/>
-    <w:lsdException w:name="Medium Grid 3 Accent 2" w:semiHidden="0" w:uiPriority="69" w:unhideWhenUsed="0"/>
-    <w:lsdException w:name="Dark List Accent 2" w:semiHidden="0" w:uiPriority="70" w:unhideWhenUsed="0"/>
-    <w:lsdException w:name="Colorful Shading Accent 2" w:semiHidden="0" w:uiPriority="71" w:unhideWhenUsed="0"/>
-    <w:lsdException w:name="Colorful List Accent 2" w:semiHidden="0" w:uiPriority="72" w:unhideWhenUsed="0"/>
-    <w:lsdException w:name="Colorful Grid Accent 2" w:semiHidden="0" w:uiPriority="73" w:unhideWhenUsed="0"/>
-    <w:lsdException w:name="Light Shading Accent 3" w:semiHidden="0" w:uiPriority="60" w:unhideWhenUsed="0"/>
-    <w:lsdException w:name="Light List Accent 3" w:semiHidden="0" w:uiPriority="61" w:unhideWhenUsed="0"/>
-    <w:lsdException w:name="Light Grid Accent 3" w:semiHidden="0" w:uiPriority="62" w:unhideWhenUsed="0"/>
-    <w:lsdException w:name="Medium Shading 1 Accent 3" w:semiHidden="0" w:uiPriority="63" w:unhideWhenUsed="0"/>
-    <w:lsdException w:name="Medium Shading 2 Accent 3" w:semiHidden="0" w:uiPriority="64" w:unhideWhenUsed="0"/>
-    <w:lsdException w:name="Medium List 1 Accent 3" w:semiHidden="0" w:uiPriority="65" w:unhideWhenUsed="0"/>
-    <w:lsdException w:name="Medium List 2 Accent 3" w:semiHidden="0" w:uiPriority="66" w:unhideWhenUsed="0"/>
-    <w:lsdException w:name="Medium Grid 1 Accent 3" w:semiHidden="0" w:uiPriority="67" w:unhideWhenUsed="0"/>
-    <w:lsdException w:name="Medium Grid 2 Accent 3" w:semiHidden="0" w:uiPriority="68" w:unhideWhenUsed="0"/>
-    <w:lsdException w:name="Medium Grid 3 Accent 3" w:semiHidden="0" w:uiPriority="69" w:unhideWhenUsed="0"/>
-    <w:lsdException w:name="Dark List Accent 3" w:semiHidden="0" w:uiPriority="70" w:unhideWhenUsed="0"/>
-    <w:lsdException w:name="Colorful Shading Accent 3" w:semiHidden="0" w:uiPriority="71" w:unhideWhenUsed="0"/>
-    <w:lsdException w:name="Colorful List Accent 3" w:semiHidden="0" w:uiPriority="72" w:unhideWhenUsed="0"/>
-    <w:lsdException w:name="Colorful Grid Accent 3" w:semiHidden="0" w:uiPriority="73" w:unhideWhenUsed="0"/>
-    <w:lsdException w:name="Light Shading Accent 4" w:semiHidden="0" w:uiPriority="60" w:unhideWhenUsed="0"/>
-    <w:lsdException w:name="Light List Accent 4" w:semiHidden="0" w:uiPriority="61" w:unhideWhenUsed="0"/>
-    <w:lsdException w:name="Light Grid Accent 4" w:semiHidden="0" w:uiPriority="62" w:unhideWhenUsed="0"/>
-    <w:lsdException w:name="Medium Shading 1 Accent 4" w:semiHidden="0" w:uiPriority="63" w:unhideWhenUsed="0"/>
-    <w:lsdException w:name="Medium Shading 2 Accent 4" w:semiHidden="0" w:uiPriority="64" w:unhideWhenUsed="0"/>
-    <w:lsdException w:name="Medium List 1 Accent 4" w:semiHidden="0" w:uiPriority="65" w:unhideWhenUsed="0"/>
-    <w:lsdException w:name="Medium List 2 Accent 4" w:semiHidden="0" w:uiPriority="66" w:unhideWhenUsed="0"/>
-    <w:lsdException w:name="Medium Grid 1 Accent 4" w:semiHidden="0" w:uiPriority="67" w:unhideWhenUsed="0"/>
-    <w:lsdException w:name="Medium Grid 2 Accent 4" w:semiHidden="0" w:uiPriority="68" w:unhideWhenUsed="0"/>
-    <w:lsdException w:name="Medium Grid 3 Accent 4" w:semiHidden="0" w:uiPriority="69" w:unhideWhenUsed="0"/>
-    <w:lsdException w:name="Dark List Accent 4" w:semiHidden="0" w:uiPriority="70" w:unhideWhenUsed="0"/>
-    <w:lsdException w:name="Colorful Shading Accent 4" w:semiHidden="0" w:uiPriority="71" w:unhideWhenUsed="0"/>
-    <w:lsdException w:name="Colorful List Accent 4" w:semiHidden="0" w:uiPriority="72" w:unhideWhenUsed="0"/>
-    <w:lsdException w:name="Colorful Grid Accent 4" w:semiHidden="0" w:uiPriority="73" w:unhideWhenUsed="0"/>
-    <w:lsdException w:name="Light Shading Accent 5" w:semiHidden="0" w:uiPriority="60" w:unhideWhenUsed="0"/>
-    <w:lsdException w:name="Light List Accent 5" w:semiHidden="0" w:uiPriority="61" w:unhideWhenUsed="0"/>
-    <w:lsdException w:name="Light Grid Accent 5" w:semiHidden="0" w:uiPriority="62" w:unhideWhenUsed="0"/>
-    <w:lsdException w:name="Medium Shading 1 Accent 5" w:semiHidden="0" w:uiPriority="63" w:unhideWhenUsed="0"/>
-    <w:lsdException w:name="Medium Shading 2 Accent 5" w:semiHidden="0" w:uiPriority="64" w:unhideWhenUsed="0"/>
-    <w:lsdException w:name="Medium List 1 Accent 5" w:semiHidden="0" w:uiPriority="65" w:unhideWhenUsed="0"/>
-    <w:lsdException w:name="Medium List 2 Accent 5" w:semiHidden="0" w:uiPriority="66" w:unhideWhenUsed="0"/>
-    <w:lsdException w:name="Medium Grid 1 Accent 5" w:semiHidden="0" w:uiPriority="67" w:unhideWhenUsed="0"/>
-    <w:lsdException w:name="Medium Grid 2 Accent 5" w:semiHidden="0" w:uiPriority="68" w:unhideWhenUsed="0"/>
-    <w:lsdException w:name="Medium Grid 3 Accent 5" w:semiHidden="0" w:uiPriority="69" w:unhideWhenUsed="0"/>
-    <w:lsdException w:name="Dark List Accent 5" w:semiHidden="0" w:uiPriority="70" w:unhideWhenUsed="0"/>
-    <w:lsdException w:name="Colorful Shading Accent 5" w:semiHidden="0" w:uiPriority="71" w:unhideWhenUsed="0"/>
-    <w:lsdException w:name="Colorful List Accent 5" w:semiHidden="0" w:uiPriority="72" w:unhideWhenUsed="0"/>
-    <w:lsdException w:name="Colorful Grid Accent 5" w:semiHidden="0" w:uiPriority="73" w:unhideWhenUsed="0"/>
-    <w:lsdException w:name="Light Shading Accent 6" w:semiHidden="0" w:uiPriority="60" w:unhideWhenUsed="0"/>
-    <w:lsdException w:name="Light List Accent 6" w:semiHidden="0" w:uiPriority="61" w:unhideWhenUsed="0"/>
-    <w:lsdException w:name="Light Grid Accent 6" w:semiHidden="0" w:uiPriority="62" w:unhideWhenUsed="0"/>
-    <w:lsdException w:name="Medium Shading 1 Accent 6" w:semiHidden="0" w:uiPriority="63" w:unhideWhenUsed="0"/>
-    <w:lsdException w:name="Medium Shading 2 Accent 6" w:semiHidden="0" w:uiPriority="64" w:unhideWhenUsed="0"/>
-    <w:lsdException w:name="Medium List 1 Accent 6" w:semiHidden="0" w:uiPriority="65" w:unhideWhenUsed="0"/>
-    <w:lsdException w:name="Medium List 2 Accent 6" w:semiHidden="0" w:uiPriority="66" w:unhideWhenUsed="0"/>
-    <w:lsdException w:name="Medium Grid 1 Accent 6" w:semiHidden="0" w:uiPriority="67" w:unhideWhenUsed="0"/>
-    <w:lsdException w:name="Medium Grid 2 Accent 6" w:semiHidden="0" w:uiPriority="68" w:unhideWhenUsed="0"/>
-    <w:lsdException w:name="Medium Grid 3 Accent 6" w:semiHidden="0" w:uiPriority="69" w:unhideWhenUsed="0"/>
-    <w:lsdException w:name="Dark List Accent 6" w:semiHidden="0" w:uiPriority="70" w:unhideWhenUsed="0"/>
-    <w:lsdException w:name="Colorful Shading Accent 6" w:semiHidden="0" w:uiPriority="71" w:unhideWhenUsed="0"/>
-    <w:lsdException w:name="Colorful List Accent 6" w:semiHidden="0" w:uiPriority="72" w:unhideWhenUsed="0"/>
-    <w:lsdException w:name="Colorful Grid Accent 6" w:semiHidden="0" w:uiPriority="73" w:unhideWhenUsed="0"/>
-    <w:lsdException w:name="Subtle Emphasis" w:semiHidden="0" w:uiPriority="19" w:unhideWhenUsed="0" w:qFormat="1"/>
-    <w:lsdException w:name="Intense Emphasis" w:semiHidden="0" w:uiPriority="21" w:unhideWhenUsed="0" w:qFormat="1"/>
-    <w:lsdException w:name="Subtle Reference" w:semiHidden="0" w:uiPriority="31" w:unhideWhenUsed="0" w:qFormat="1"/>
-    <w:lsdException w:name="Intense Reference" w:semiHidden="0" w:uiPriority="32" w:unhideWhenUsed="0" w:qFormat="1"/>
-    <w:lsdException w:name="Book Title" w:semiHidden="0" w:uiPriority="33" w:unhideWhenUsed="0" w:qFormat="1"/>
-    <w:lsdException w:name="Bibliography" w:uiPriority="37"/>
-    <w:lsdException w:name="TOC Heading" w:uiPriority="39" w:qFormat="1"/>
+  <w:latentStyles w:defLockedState="0" w:defUIPriority="99" w:defSemiHidden="0" w:defUnhideWhenUsed="0" w:defQFormat="0" w:count="371">
+    <w:lsdException w:name="Normal" w:uiPriority="0" w:qFormat="1"/>
+    <w:lsdException w:name="heading 1" w:uiPriority="9" w:qFormat="1"/>
+    <w:lsdException w:name="heading 2" w:semiHidden="1" w:uiPriority="9" w:unhideWhenUsed="1" w:qFormat="1"/>
+    <w:lsdException w:name="heading 3" w:semiHidden="1" w:uiPriority="9" w:unhideWhenUsed="1" w:qFormat="1"/>
+    <w:lsdException w:name="heading 4" w:semiHidden="1" w:uiPriority="9" w:unhideWhenUsed="1" w:qFormat="1"/>
+    <w:lsdException w:name="heading 5" w:semiHidden="1" w:uiPriority="9" w:unhideWhenUsed="1" w:qFormat="1"/>
+    <w:lsdException w:name="heading 6" w:semiHidden="1" w:uiPriority="9" w:unhideWhenUsed="1" w:qFormat="1"/>
+    <w:lsdException w:name="heading 7" w:semiHidden="1" w:uiPriority="9" w:unhideWhenUsed="1" w:qFormat="1"/>
+    <w:lsdException w:name="heading 8" w:semiHidden="1" w:uiPriority="9" w:unhideWhenUsed="1" w:qFormat="1"/>
+    <w:lsdException w:name="heading 9" w:semiHidden="1" w:uiPriority="9" w:unhideWhenUsed="1" w:qFormat="1"/>
+    <w:lsdException w:name="index 1" w:semiHidden="1" w:unhideWhenUsed="1"/>
+    <w:lsdException w:name="index 2" w:semiHidden="1" w:unhideWhenUsed="1"/>
+    <w:lsdException w:name="index 3" w:semiHidden="1" w:unhideWhenUsed="1"/>
+    <w:lsdException w:name="index 4" w:semiHidden="1" w:unhideWhenUsed="1"/>
+    <w:lsdException w:name="index 5" w:semiHidden="1" w:unhideWhenUsed="1"/>
+    <w:lsdException w:name="index 6" w:semiHidden="1" w:unhideWhenUsed="1"/>
+    <w:lsdException w:name="index 7" w:semiHidden="1" w:unhideWhenUsed="1"/>
+    <w:lsdException w:name="index 8" w:semiHidden="1" w:unhideWhenUsed="1"/>
+    <w:lsdException w:name="index 9" w:semiHidden="1" w:unhideWhenUsed="1"/>
+    <w:lsdException w:name="toc 1" w:semiHidden="1" w:uiPriority="39" w:unhideWhenUsed="1"/>
+    <w:lsdException w:name="toc 2" w:semiHidden="1" w:uiPriority="39" w:unhideWhenUsed="1"/>
+    <w:lsdException w:name="toc 3" w:semiHidden="1" w:uiPriority="39" w:unhideWhenUsed="1"/>
+    <w:lsdException w:name="toc 4" w:semiHidden="1" w:uiPriority="39" w:unhideWhenUsed="1"/>
+    <w:lsdException w:name="toc 5" w:semiHidden="1" w:uiPriority="39" w:unhideWhenUsed="1"/>
+    <w:lsdException w:name="toc 6" w:semiHidden="1" w:uiPriority="39" w:unhideWhenUsed="1"/>
+    <w:lsdException w:name="toc 7" w:semiHidden="1" w:uiPriority="39" w:unhideWhenUsed="1"/>
+    <w:lsdException w:name="toc 8" w:semiHidden="1" w:uiPriority="39" w:unhideWhenUsed="1"/>
+    <w:lsdException w:name="toc 9" w:semiHidden="1" w:uiPriority="39" w:unhideWhenUsed="1"/>
+    <w:lsdException w:name="Normal Indent" w:semiHidden="1" w:unhideWhenUsed="1"/>
+    <w:lsdException w:name="footnote text" w:semiHidden="1" w:unhideWhenUsed="1"/>
+    <w:lsdException w:name="annotation text" w:semiHidden="1" w:unhideWhenUsed="1"/>
+    <w:lsdException w:name="header" w:semiHidden="1" w:unhideWhenUsed="1"/>
+    <w:lsdException w:name="footer" w:semiHidden="1" w:unhideWhenUsed="1"/>
+    <w:lsdException w:name="index heading" w:semiHidden="1" w:unhideWhenUsed="1"/>
+    <w:lsdException w:name="caption" w:semiHidden="1" w:uiPriority="35" w:unhideWhenUsed="1" w:qFormat="1"/>
+    <w:lsdException w:name="table of figures" w:semiHidden="1" w:unhideWhenUsed="1"/>
+    <w:lsdException w:name="envelope address" w:semiHidden="1" w:unhideWhenUsed="1"/>
+    <w:lsdException w:name="envelope return" w:semiHidden="1" w:unhideWhenUsed="1"/>
+    <w:lsdException w:name="footnote reference" w:semiHidden="1" w:unhideWhenUsed="1"/>
+    <w:lsdException w:name="annotation reference" w:semiHidden="1" w:unhideWhenUsed="1"/>
+    <w:lsdException w:name="line number" w:semiHidden="1" w:unhideWhenUsed="1"/>
+    <w:lsdException w:name="page number" w:semiHidden="1" w:unhideWhenUsed="1"/>
+    <w:lsdException w:name="endnote reference" w:semiHidden="1" w:unhideWhenUsed="1"/>
+    <w:lsdException w:name="endnote text" w:semiHidden="1" w:unhideWhenUsed="1"/>
+    <w:lsdException w:name="table of authorities" w:semiHidden="1" w:unhideWhenUsed="1"/>
+    <w:lsdException w:name="macro" w:semiHidden="1" w:unhideWhenUsed="1"/>
+    <w:lsdException w:name="toa heading" w:semiHidden="1" w:unhideWhenUsed="1"/>
+    <w:lsdException w:name="List" w:semiHidden="1" w:unhideWhenUsed="1"/>
+    <w:lsdException w:name="List Bullet" w:semiHidden="1" w:unhideWhenUsed="1"/>
+    <w:lsdException w:name="List Number" w:semiHidden="1" w:unhideWhenUsed="1"/>
+    <w:lsdException w:name="List 2" w:semiHidden="1" w:unhideWhenUsed="1"/>
+    <w:lsdException w:name="List 3" w:semiHidden="1" w:unhideWhenUsed="1"/>
+    <w:lsdException w:name="List 4" w:semiHidden="1" w:unhideWhenUsed="1"/>
+    <w:lsdException w:name="List 5" w:semiHidden="1" w:unhideWhenUsed="1"/>
+    <w:lsdException w:name="List Bullet 2" w:semiHidden="1" w:unhideWhenUsed="1"/>
+    <w:lsdException w:name="List Bullet 3" w:semiHidden="1" w:unhideWhenUsed="1"/>
+    <w:lsdException w:name="List Bullet 4" w:semiHidden="1" w:unhideWhenUsed="1"/>
+    <w:lsdException w:name="List Bullet 5" w:semiHidden="1" w:unhideWhenUsed="1"/>
+    <w:lsdException w:name="List Number 2" w:semiHidden="1" w:unhideWhenUsed="1"/>
+    <w:lsdException w:name="List Number 3" w:semiHidden="1" w:unhideWhenUsed="1"/>
+    <w:lsdException w:name="List Number 4" w:semiHidden="1" w:unhideWhenUsed="1"/>
+    <w:lsdException w:name="List Number 5" w:semiHidden="1" w:unhideWhenUsed="1"/>
+    <w:lsdException w:name="Title" w:uiPriority="10" w:qFormat="1"/>
+    <w:lsdException w:name="Closing" w:semiHidden="1" w:unhideWhenUsed="1"/>
+    <w:lsdException w:name="Signature" w:semiHidden="1" w:unhideWhenUsed="1"/>
+    <w:lsdException w:name="Default Paragraph Font" w:semiHidden="1" w:uiPriority="1" w:unhideWhenUsed="1"/>
+    <w:lsdException w:name="Body Text" w:semiHidden="1" w:unhideWhenUsed="1"/>
+    <w:lsdException w:name="Body Text Indent" w:semiHidden="1" w:unhideWhenUsed="1"/>
+    <w:lsdException w:name="List Continue" w:semiHidden="1" w:unhideWhenUsed="1"/>
+    <w:lsdException w:name="List Continue 2" w:semiHidden="1" w:unhideWhenUsed="1"/>
+    <w:lsdException w:name="List Continue 3" w:semiHidden="1" w:unhideWhenUsed="1"/>
+    <w:lsdException w:name="List Continue 4" w:semiHidden="1" w:unhideWhenUsed="1"/>
+    <w:lsdException w:name="List Continue 5" w:semiHidden="1" w:unhideWhenUsed="1"/>
+    <w:lsdException w:name="Message Header" w:semiHidden="1" w:unhideWhenUsed="1"/>
+    <w:lsdException w:name="Subtitle" w:uiPriority="11" w:qFormat="1"/>
+    <w:lsdException w:name="Salutation" w:semiHidden="1" w:unhideWhenUsed="1"/>
+    <w:lsdException w:name="Date" w:semiHidden="1" w:unhideWhenUsed="1"/>
+    <w:lsdException w:name="Body Text First Indent" w:semiHidden="1" w:unhideWhenUsed="1"/>
+    <w:lsdException w:name="Body Text First Indent 2" w:semiHidden="1" w:unhideWhenUsed="1"/>
+    <w:lsdException w:name="Note Heading" w:semiHidden="1" w:unhideWhenUsed="1"/>
+    <w:lsdException w:name="Body Text 2" w:semiHidden="1" w:unhideWhenUsed="1"/>
+    <w:lsdException w:name="Body Text 3" w:semiHidden="1" w:unhideWhenUsed="1"/>
+    <w:lsdException w:name="Body Text Indent 2" w:semiHidden="1" w:unhideWhenUsed="1"/>
+    <w:lsdException w:name="Body Text Indent 3" w:semiHidden="1" w:unhideWhenUsed="1"/>
+    <w:lsdException w:name="Block Text" w:semiHidden="1" w:unhideWhenUsed="1"/>
+    <w:lsdException w:name="Hyperlink" w:semiHidden="1" w:unhideWhenUsed="1"/>
+    <w:lsdException w:name="FollowedHyperlink" w:semiHidden="1" w:unhideWhenUsed="1"/>
+    <w:lsdException w:name="Strong" w:uiPriority="22" w:qFormat="1"/>
+    <w:lsdException w:name="Emphasis" w:uiPriority="20" w:qFormat="1"/>
+    <w:lsdException w:name="Document Map" w:semiHidden="1" w:unhideWhenUsed="1"/>
+    <w:lsdException w:name="Plain Text" w:semiHidden="1" w:unhideWhenUsed="1"/>
+    <w:lsdException w:name="E-mail Signature" w:semiHidden="1" w:unhideWhenUsed="1"/>
+    <w:lsdException w:name="HTML Top of Form" w:semiHidden="1" w:unhideWhenUsed="1"/>
+    <w:lsdException w:name="HTML Bottom of Form" w:semiHidden="1" w:unhideWhenUsed="1"/>
+    <w:lsdException w:name="Normal (Web)" w:semiHidden="1" w:unhideWhenUsed="1"/>
+    <w:lsdException w:name="HTML Acronym" w:semiHidden="1" w:unhideWhenUsed="1"/>
+    <w:lsdException w:name="HTML Address" w:semiHidden="1" w:unhideWhenUsed="1"/>
+    <w:lsdException w:name="HTML Cite" w:semiHidden="1" w:unhideWhenUsed="1"/>
+    <w:lsdException w:name="HTML Code" w:semiHidden="1" w:unhideWhenUsed="1"/>
+    <w:lsdException w:name="HTML Definition" w:semiHidden="1" w:unhideWhenUsed="1"/>
+    <w:lsdException w:name="HTML Keyboard" w:semiHidden="1" w:unhideWhenUsed="1"/>
+    <w:lsdException w:name="HTML Preformatted" w:semiHidden="1" w:unhideWhenUsed="1"/>
+    <w:lsdException w:name="HTML Sample" w:semiHidden="1" w:unhideWhenUsed="1"/>
+    <w:lsdException w:name="HTML Typewriter" w:semiHidden="1" w:unhideWhenUsed="1"/>
+    <w:lsdException w:name="HTML Variable" w:semiHidden="1" w:unhideWhenUsed="1"/>
+    <w:lsdException w:name="Normal Table" w:semiHidden="1" w:unhideWhenUsed="1"/>
+    <w:lsdException w:name="annotation subject" w:semiHidden="1" w:unhideWhenUsed="1"/>
+    <w:lsdException w:name="No List" w:semiHidden="1" w:unhideWhenUsed="1"/>
+    <w:lsdException w:name="Outline List 1" w:semiHidden="1" w:unhideWhenUsed="1"/>
+    <w:lsdException w:name="Outline List 2" w:semiHidden="1" w:unhideWhenUsed="1"/>
+    <w:lsdException w:name="Outline List 3" w:semiHidden="1" w:unhideWhenUsed="1"/>
+    <w:lsdException w:name="Table Simple 1" w:semiHidden="1" w:unhideWhenUsed="1"/>
+    <w:lsdException w:name="Table Simple 2" w:semiHidden="1" w:unhideWhenUsed="1"/>
+    <w:lsdException w:name="Table Simple 3" w:semiHidden="1" w:unhideWhenUsed="1"/>
+    <w:lsdException w:name="Table Classic 1" w:semiHidden="1" w:unhideWhenUsed="1"/>
+    <w:lsdException w:name="Table Classic 2" w:semiHidden="1" w:unhideWhenUsed="1"/>
+    <w:lsdException w:name="Table Classic 3" w:semiHidden="1" w:unhideWhenUsed="1"/>
+    <w:lsdException w:name="Table Classic 4" w:semiHidden="1" w:unhideWhenUsed="1"/>
+    <w:lsdException w:name="Table Colorful 1" w:semiHidden="1" w:unhideWhenUsed="1"/>
+    <w:lsdException w:name="Table Colorful 2" w:semiHidden="1" w:unhideWhenUsed="1"/>
+    <w:lsdException w:name="Table Colorful 3" w:semiHidden="1" w:unhideWhenUsed="1"/>
+    <w:lsdException w:name="Table Columns 1" w:semiHidden="1" w:unhideWhenUsed="1"/>
+    <w:lsdException w:name="Table Columns 2" w:semiHidden="1" w:unhideWhenUsed="1"/>
+    <w:lsdException w:name="Table Columns 3" w:semiHidden="1" w:unhideWhenUsed="1"/>
+    <w:lsdException w:name="Table Columns 4" w:semiHidden="1" w:unhideWhenUsed="1"/>
+    <w:lsdException w:name="Table Columns 5" w:semiHidden="1" w:unhideWhenUsed="1"/>
+    <w:lsdException w:name="Table Grid 1" w:semiHidden="1" w:unhideWhenUsed="1"/>
+    <w:lsdException w:name="Table Grid 2" w:semiHidden="1" w:unhideWhenUsed="1"/>
+    <w:lsdException w:name="Table Grid 3" w:semiHidden="1" w:unhideWhenUsed="1"/>
+    <w:lsdException w:name="Table Grid 4" w:semiHidden="1" w:unhideWhenUsed="1"/>
+    <w:lsdException w:name="Table Grid 5" w:semiHidden="1" w:unhideWhenUsed="1"/>
+    <w:lsdException w:name="Table Grid 6" w:semiHidden="1" w:unhideWhenUsed="1"/>
+    <w:lsdException w:name="Table Grid 7" w:semiHidden="1" w:unhideWhenUsed="1"/>
+    <w:lsdException w:name="Table Grid 8" w:semiHidden="1" w:unhideWhenUsed="1"/>
+    <w:lsdException w:name="Table List 1" w:semiHidden="1" w:unhideWhenUsed="1"/>
+    <w:lsdException w:name="Table List 2" w:semiHidden="1" w:unhideWhenUsed="1"/>
+    <w:lsdException w:name="Table List 3" w:semiHidden="1" w:unhideWhenUsed="1"/>
+    <w:lsdException w:name="Table List 4" w:semiHidden="1" w:unhideWhenUsed="1"/>
+    <w:lsdException w:name="Table List 5" w:semiHidden="1" w:unhideWhenUsed="1"/>
+    <w:lsdException w:name="Table List 6" w:semiHidden="1" w:unhideWhenUsed="1"/>
+    <w:lsdException w:name="Table List 7" w:semiHidden="1" w:unhideWhenUsed="1"/>
+    <w:lsdException w:name="Table List 8" w:semiHidden="1" w:unhideWhenUsed="1"/>
+    <w:lsdException w:name="Table 3D effects 1" w:semiHidden="1" w:unhideWhenUsed="1"/>
+    <w:lsdException w:name="Table 3D effects 2" w:semiHidden="1" w:unhideWhenUsed="1"/>
+    <w:lsdException w:name="Table 3D effects 3" w:semiHidden="1" w:unhideWhenUsed="1"/>
+    <w:lsdException w:name="Table Contemporary" w:semiHidden="1" w:unhideWhenUsed="1"/>
+    <w:lsdException w:name="Table Elegant" w:semiHidden="1" w:unhideWhenUsed="1"/>
+    <w:lsdException w:name="Table Professional" w:semiHidden="1" w:unhideWhenUsed="1"/>
+    <w:lsdException w:name="Table Subtle 1" w:semiHidden="1" w:unhideWhenUsed="1"/>
+    <w:lsdException w:name="Table Subtle 2" w:semiHidden="1" w:unhideWhenUsed="1"/>
+    <w:lsdException w:name="Table Web 1" w:semiHidden="1" w:unhideWhenUsed="1"/>
+    <w:lsdException w:name="Table Web 2" w:semiHidden="1" w:unhideWhenUsed="1"/>
+    <w:lsdException w:name="Table Web 3" w:semiHidden="1" w:unhideWhenUsed="1"/>
+    <w:lsdException w:name="Balloon Text" w:semiHidden="1" w:unhideWhenUsed="1"/>
+    <w:lsdException w:name="Table Grid" w:uiPriority="39"/>
+    <w:lsdException w:name="Table Theme" w:semiHidden="1" w:unhideWhenUsed="1"/>
+    <w:lsdException w:name="Placeholder Text" w:semiHidden="1"/>
+    <w:lsdException w:name="No Spacing" w:uiPriority="1" w:qFormat="1"/>
+    <w:lsdException w:name="Light Shading" w:uiPriority="60"/>
+    <w:lsdException w:name="Light List" w:uiPriority="61"/>
+    <w:lsdException w:name="Light Grid" w:uiPriority="62"/>
+    <w:lsdException w:name="Medium Shading 1" w:uiPriority="63"/>
+    <w:lsdException w:name="Medium Shading 2" w:uiPriority="64"/>
+    <w:lsdException w:name="Medium List 1" w:uiPriority="65"/>
+    <w:lsdException w:name="Medium List 2" w:uiPriority="66"/>
+    <w:lsdException w:name="Medium Grid 1" w:uiPriority="67"/>
+    <w:lsdException w:name="Medium Grid 2" w:uiPriority="68"/>
+    <w:lsdException w:name="Medium Grid 3" w:uiPriority="69"/>
+    <w:lsdException w:name="Dark List" w:uiPriority="70"/>
+    <w:lsdException w:name="Colorful Shading" w:uiPriority="71"/>
+    <w:lsdException w:name="Colorful List" w:uiPriority="72"/>
+    <w:lsdException w:name="Colorful Grid" w:uiPriority="73"/>
+    <w:lsdException w:name="Light Shading Accent 1" w:uiPriority="60"/>
+    <w:lsdException w:name="Light List Accent 1" w:uiPriority="61"/>
+    <w:lsdException w:name="Light Grid Accent 1" w:uiPriority="62"/>
+    <w:lsdException w:name="Medium Shading 1 Accent 1" w:uiPriority="63"/>
+    <w:lsdException w:name="Medium Shading 2 Accent 1" w:uiPriority="64"/>
+    <w:lsdException w:name="Medium List 1 Accent 1" w:uiPriority="65"/>
+    <w:lsdException w:name="Revision" w:semiHidden="1"/>
+    <w:lsdException w:name="List Paragraph" w:uiPriority="34" w:qFormat="1"/>
+    <w:lsdException w:name="Quote" w:uiPriority="29" w:qFormat="1"/>
+    <w:lsdException w:name="Intense Quote" w:uiPriority="30" w:qFormat="1"/>
+    <w:lsdException w:name="Medium List 2 Accent 1" w:uiPriority="66"/>
+    <w:lsdException w:name="Medium Grid 1 Accent 1" w:uiPriority="67"/>
+    <w:lsdException w:name="Medium Grid 2 Accent 1" w:uiPriority="68"/>
+    <w:lsdException w:name="Medium Grid 3 Accent 1" w:uiPriority="69"/>
+    <w:lsdException w:name="Dark List Accent 1" w:uiPriority="70"/>
+    <w:lsdException w:name="Colorful Shading Accent 1" w:uiPriority="71"/>
+    <w:lsdException w:name="Colorful List Accent 1" w:uiPriority="72"/>
+    <w:lsdException w:name="Colorful Grid Accent 1" w:uiPriority="73"/>
+    <w:lsdException w:name="Light Shading Accent 2" w:uiPriority="60"/>
+    <w:lsdException w:name="Light List Accent 2" w:uiPriority="61"/>
+    <w:lsdException w:name="Light Grid Accent 2" w:uiPriority="62"/>
+    <w:lsdException w:name="Medium Shading 1 Accent 2" w:uiPriority="63"/>
+    <w:lsdException w:name="Medium Shading 2 Accent 2" w:uiPriority="64"/>
+    <w:lsdException w:name="Medium List 1 Accent 2" w:uiPriority="65"/>
+    <w:lsdException w:name="Medium List 2 Accent 2" w:uiPriority="66"/>
+    <w:lsdException w:name="Medium Grid 1 Accent 2" w:uiPriority="67"/>
+    <w:lsdException w:name="Medium Grid 2 Accent 2" w:uiPriority="68"/>
+    <w:lsdException w:name="Medium Grid 3 Accent 2" w:uiPriority="69"/>
+    <w:lsdException w:name="Dark List Accent 2" w:uiPriority="70"/>
+    <w:lsdException w:name="Colorful Shading Accent 2" w:uiPriority="71"/>
+    <w:lsdException w:name="Colorful List Accent 2" w:uiPriority="72"/>
+    <w:lsdException w:name="Colorful Grid Accent 2" w:uiPriority="73"/>
+    <w:lsdException w:name="Light Shading Accent 3" w:uiPriority="60"/>
+    <w:lsdException w:name="Light List Accent 3" w:uiPriority="61"/>
+    <w:lsdException w:name="Light Grid Accent 3" w:uiPriority="62"/>
+    <w:lsdException w:name="Medium Shading 1 Accent 3" w:uiPriority="63"/>
+    <w:lsdException w:name="Medium Shading 2 Accent 3" w:uiPriority="64"/>
+    <w:lsdException w:name="Medium List 1 Accent 3" w:uiPriority="65"/>
+    <w:lsdException w:name="Medium List 2 Accent 3" w:uiPriority="66"/>
+    <w:lsdException w:name="Medium Grid 1 Accent 3" w:uiPriority="67"/>
+    <w:lsdException w:name="Medium Grid 2 Accent 3" w:uiPriority="68"/>
+    <w:lsdException w:name="Medium Grid 3 Accent 3" w:uiPriority="69"/>
+    <w:lsdException w:name="Dark List Accent 3" w:uiPriority="70"/>
+    <w:lsdException w:name="Colorful Shading Accent 3" w:uiPriority="71"/>
+    <w:lsdException w:name="Colorful List Accent 3" w:uiPriority="72"/>
+    <w:lsdException w:name="Colorful Grid Accent 3" w:uiPriority="73"/>
+    <w:lsdException w:name="Light Shading Accent 4" w:uiPriority="60"/>
+    <w:lsdException w:name="Light List Accent 4" w:uiPriority="61"/>
+    <w:lsdException w:name="Light Grid Accent 4" w:uiPriority="62"/>
+    <w:lsdException w:name="Medium Shading 1 Accent 4" w:uiPriority="63"/>
+    <w:lsdException w:name="Medium Shading 2 Accent 4" w:uiPriority="64"/>
+    <w:lsdException w:name="Medium List 1 Accent 4" w:uiPriority="65"/>
+    <w:lsdException w:name="Medium List 2 Accent 4" w:uiPriority="66"/>
+    <w:lsdException w:name="Medium Grid 1 Accent 4" w:uiPriority="67"/>
+    <w:lsdException w:name="Medium Grid 2 Accent 4" w:uiPriority="68"/>
+    <w:lsdException w:name="Medium Grid 3 Accent 4" w:uiPriority="69"/>
+    <w:lsdException w:name="Dark List Accent 4" w:uiPriority="70"/>
+    <w:lsdException w:name="Colorful Shading Accent 4" w:uiPriority="71"/>
+    <w:lsdException w:name="Colorful List Accent 4" w:uiPriority="72"/>
+    <w:lsdException w:name="Colorful Grid Accent 4" w:uiPriority="73"/>
+    <w:lsdException w:name="Light Shading Accent 5" w:uiPriority="60"/>
+    <w:lsdException w:name="Light List Accent 5" w:uiPriority="61"/>
+    <w:lsdException w:name="Light Grid Accent 5" w:uiPriority="62"/>
+    <w:lsdException w:name="Medium Shading 1 Accent 5" w:uiPriority="63"/>
+    <w:lsdException w:name="Medium Shading 2 Accent 5" w:uiPriority="64"/>
+    <w:lsdException w:name="Medium List 1 Accent 5" w:uiPriority="65"/>
+    <w:lsdException w:name="Medium List 2 Accent 5" w:uiPriority="66"/>
+    <w:lsdException w:name="Medium Grid 1 Accent 5" w:uiPriority="67"/>
+    <w:lsdException w:name="Medium Grid 2 Accent 5" w:uiPriority="68"/>
+    <w:lsdException w:name="Medium Grid 3 Accent 5" w:uiPriority="69"/>
+    <w:lsdException w:name="Dark List Accent 5" w:uiPriority="70"/>
+    <w:lsdException w:name="Colorful Shading Accent 5" w:uiPriority="71"/>
+    <w:lsdException w:name="Colorful List Accent 5" w:uiPriority="72"/>
+    <w:lsdException w:name="Colorful Grid Accent 5" w:uiPriority="73"/>
+    <w:lsdException w:name="Light Shading Accent 6" w:uiPriority="60"/>
+    <w:lsdException w:name="Light List Accent 6" w:uiPriority="61"/>
+    <w:lsdException w:name="Light Grid Accent 6" w:uiPriority="62"/>
+    <w:lsdException w:name="Medium Shading 1 Accent 6" w:uiPriority="63"/>
+    <w:lsdException w:name="Medium Shading 2 Accent 6" w:uiPriority="64"/>
+    <w:lsdException w:name="Medium List 1 Accent 6" w:uiPriority="65"/>
+    <w:lsdException w:name="Medium List 2 Accent 6" w:uiPriority="66"/>
+    <w:lsdException w:name="Medium Grid 1 Accent 6" w:uiPriority="67"/>
+    <w:lsdException w:name="Medium Grid 2 Accent 6" w:uiPriority="68"/>
+    <w:lsdException w:name="Medium Grid 3 Accent 6" w:uiPriority="69"/>
+    <w:lsdException w:name="Dark List Accent 6" w:uiPriority="70"/>
+    <w:lsdException w:name="Colorful Shading Accent 6" w:uiPriority="71"/>
+    <w:lsdException w:name="Colorful List Accent 6" w:uiPriority="72"/>
+    <w:lsdException w:name="Colorful Grid Accent 6" w:uiPriority="73"/>
+    <w:lsdException w:name="Subtle Emphasis" w:uiPriority="19" w:qFormat="1"/>
+    <w:lsdException w:name="Intense Emphasis" w:uiPriority="21" w:qFormat="1"/>
+    <w:lsdException w:name="Subtle Reference" w:uiPriority="31" w:qFormat="1"/>
+    <w:lsdException w:name="Intense Reference" w:uiPriority="32" w:qFormat="1"/>
+    <w:lsdException w:name="Book Title" w:uiPriority="33" w:qFormat="1"/>
+    <w:lsdException w:name="Bibliography" w:semiHidden="1" w:uiPriority="37" w:unhideWhenUsed="1"/>
+    <w:lsdException w:name="TOC Heading" w:semiHidden="1" w:uiPriority="39" w:unhideWhenUsed="1" w:qFormat="1"/>
+    <w:lsdException w:name="Grid Table 4" w:uiPriority="49"/>
+    <w:lsdException w:name="Grid Table 5 Dark" w:uiPriority="50"/>
+    <w:lsdException w:name="Grid Table 6 Colorful" w:uiPriority="51"/>
+    <w:lsdException w:name="Grid Table 7 Colorful" w:uiPriority="52"/>
+    <w:lsdException w:name="Grid Table 1 Light Accent 1" w:uiPriority="46"/>
+    <w:lsdException w:name="Grid Table 2 Accent 1" w:uiPriority="47"/>
+    <w:lsdException w:name="Grid Table 3 Accent 1" w:uiPriority="48"/>
+    <w:lsdException w:name="Grid Table 4 Accent 1" w:uiPriority="49"/>
+    <w:lsdException w:name="Grid Table 5 Dark Accent 1" w:uiPriority="50"/>
+    <w:lsdException w:name="Grid Table 6 Colorful Accent 1" w:uiPriority="51"/>
+    <w:lsdException w:name="Grid Table 7 Colorful Accent 1" w:uiPriority="52"/>
+    <w:lsdException w:name="Grid Table 1 Light Accent 2" w:uiPriority="46"/>
+    <w:lsdException w:name="Grid Table 2 Accent 2" w:uiPriority="47"/>
+    <w:lsdException w:name="Grid Table 3 Accent 2" w:uiPriority="48"/>
+    <w:lsdException w:name="Grid Table 4 Accent 2" w:uiPriority="49"/>
+    <w:lsdException w:name="Grid Table 5 Dark Accent 2" w:uiPriority="50"/>
+    <w:lsdException w:name="Grid Table 6 Colorful Accent 2" w:uiPriority="51"/>
+    <w:lsdException w:name="Grid Table 7 Colorful Accent 2" w:uiPriority="52"/>
+    <w:lsdException w:name="Grid Table 1 Light Accent 3" w:uiPriority="46"/>
+    <w:lsdException w:name="Grid Table 2 Accent 3" w:uiPriority="47"/>
+    <w:lsdException w:name="Grid Table 3 Accent 3" w:uiPriority="48"/>
+    <w:lsdException w:name="Grid Table 4 Accent 3" w:uiPriority="49"/>
+    <w:lsdException w:name="Grid Table 5 Dark Accent 3" w:uiPriority="50"/>
+    <w:lsdException w:name="Grid Table 6 Colorful Accent 3" w:uiPriority="51"/>
+    <w:lsdException w:name="Grid Table 7 Colorful Accent 3" w:uiPriority="52"/>
+    <w:lsdException w:name="Grid Table 1 Light Accent 4" w:uiPriority="46"/>
+    <w:lsdException w:name="Grid Table 2 Accent 4" w:uiPriority="47"/>
+    <w:lsdException w:name="Grid Table 3 Accent 4" w:uiPriority="48"/>
+    <w:lsdException w:name="Grid Table 4 Accent 4" w:uiPriority="49"/>
+    <w:lsdException w:name="Grid Table 5 Dark Accent 4" w:uiPriority="50"/>
+    <w:lsdException w:name="Grid Table 6 Colorful Accent 4" w:uiPriority="51"/>
+    <w:lsdException w:name="Grid Table 7 Colorful Accent 4" w:uiPriority="52"/>
+    <w:lsdException w:name="Grid Table 1 Light Accent 5" w:uiPriority="46"/>
+    <w:lsdException w:name="Grid Table 2 Accent 5" w:uiPriority="47"/>
+    <w:lsdException w:name="Grid Table 3 Accent 5" w:uiPriority="48"/>
+    <w:lsdException w:name="Grid Table 4 Accent 5" w:uiPriority="49"/>
+    <w:lsdException w:name="Grid Table 5 Dark Accent 5" w:uiPriority="50"/>
+    <w:lsdException w:name="Grid Table 6 Colorful Accent 5" w:uiPriority="51"/>
+    <w:lsdException w:name="Grid Table 7 Colorful Accent 5" w:uiPriority="52"/>
+    <w:lsdException w:name="Grid Table 1 Light Accent 6" w:uiPriority="46"/>
+    <w:lsdException w:name="Grid Table 2 Accent 6" w:uiPriority="47"/>
+    <w:lsdException w:name="Grid Table 3 Accent 6" w:uiPriority="48"/>
+    <w:lsdException w:name="Grid Table 4 Accent 6" w:uiPriority="49"/>
+    <w:lsdException w:name="Grid Table 5 Dark Accent 6" w:uiPriority="50"/>
+    <w:lsdException w:name="Grid Table 6 Colorful Accent 6" w:uiPriority="51"/>
+    <w:lsdException w:name="Grid Table 7 Colorful Accent 6" w:uiPriority="52"/>
+    <w:lsdException w:name="List Table 1 Light" w:uiPriority="46"/>
+    <w:lsdException w:name="List Table 2" w:uiPriority="47"/>
+    <w:lsdException w:name="List Table 3" w:uiPriority="48"/>
+    <w:lsdException w:name="List Table 4" w:uiPriority="49"/>
+    <w:lsdException w:name="List Table 5 Dark" w:uiPriority="50"/>
+    <w:lsdException w:name="List Table 6 Colorful" w:uiPriority="51"/>
+    <w:lsdException w:name="List Table 7 Colorful" w:uiPriority="52"/>
+    <w:lsdException w:name="List Table 1 Light Accent 1" w:uiPriority="46"/>
+    <w:lsdException w:name="List Table 2 Accent 1" w:uiPriority="47"/>
+    <w:lsdException w:name="List Table 3 Accent 1" w:uiPriority="48"/>
+    <w:lsdException w:name="List Table 4 Accent 1" w:uiPriority="49"/>
+    <w:lsdException w:name="List Table 5 Dark Accent 1" w:uiPriority="50"/>
+    <w:lsdException w:name="List Table 6 Colorful Accent 1" w:uiPriority="51"/>
+    <w:lsdException w:name="List Table 7 Colorful Accent 1" w:uiPriority="52"/>
+    <w:lsdException w:name="List Table 1 Light Accent 2" w:uiPriority="46"/>
+    <w:lsdException w:name="List Table 2 Accent 2" w:uiPriority="47"/>
+    <w:lsdException w:name="List Table 3 Accent 2" w:uiPriority="48"/>
+    <w:lsdException w:name="List Table 4 Accent 2" w:uiPriority="49"/>
+    <w:lsdException w:name="List Table 5 Dark Accent 2" w:uiPriority="50"/>
+    <w:lsdException w:name="List Table 6 Colorful Accent 2" w:uiPriority="51"/>
+    <w:lsdException w:name="List Table 7 Colorful Accent 2" w:uiPriority="52"/>
+    <w:lsdException w:name="List Table 1 Light Accent 3" w:uiPriority="46"/>
+    <w:lsdException w:name="List Table 2 Accent 3" w:uiPriority="47"/>
+    <w:lsdException w:name="List Table 3 Accent 3" w:uiPriority="48"/>
+    <w:lsdException w:name="List Table 4 Accent 3" w:uiPriority="49"/>
+    <w:lsdException w:name="List Table 5 Dark Accent 3" w:uiPriority="50"/>
+    <w:lsdException w:name="List Table 6 Colorful Accent 3" w:uiPriority="51"/>
+    <w:lsdException w:name="List Table 7 Colorful Accent 3" w:uiPriority="52"/>
+    <w:lsdException w:name="List Table 1 Light Accent 4" w:uiPriority="46"/>
+    <w:lsdException w:name="List Table 2 Accent 4" w:uiPriority="47"/>
+    <w:lsdException w:name="List Table 3 Accent 4" w:uiPriority="48"/>
+    <w:lsdException w:name="List Table 4 Accent 4" w:uiPriority="49"/>
+    <w:lsdException w:name="List Table 5 Dark Accent 4" w:uiPriority="50"/>
+    <w:lsdException w:name="List Table 6 Colorful Accent 4" w:uiPriority="51"/>
+    <w:lsdException w:name="List Table 7 Colorful Accent 4" w:uiPriority="52"/>
+    <w:lsdException w:name="List Table 1 Light Accent 5" w:uiPriority="46"/>
+    <w:lsdException w:name="List Table 2 Accent 5" w:uiPriority="47"/>
+    <w:lsdException w:name="List Table 3 Accent 5" w:uiPriority="48"/>
+    <w:lsdException w:name="List Table 4 Accent 5" w:uiPriority="49"/>
+    <w:lsdException w:name="List Table 5 Dark Accent 5" w:uiPriority="50"/>
+    <w:lsdException w:name="List Table 6 Colorful Accent 5" w:uiPriority="51"/>
+    <w:lsdException w:name="List Table 7 Colorful Accent 5" w:uiPriority="52"/>
+    <w:lsdException w:name="List Table 1 Light Accent 6" w:uiPriority="46"/>
+    <w:lsdException w:name="List Table 2 Accent 6" w:uiPriority="47"/>
+    <w:lsdException w:name="List Table 3 Accent 6" w:uiPriority="48"/>
+    <w:lsdException w:name="List Table 4 Accent 6" w:uiPriority="49"/>
+    <w:lsdException w:name="List Table 5 Dark Accent 6" w:uiPriority="50"/>
+    <w:lsdException w:name="List Table 6 Colorful Accent 6" w:uiPriority="51"/>
+    <w:lsdException w:name="List Table 7 Colorful Accent 6" w:uiPriority="52"/>
   </w:latentStyles>
   <w:style w:type="paragraph" w:default="1" w:styleId="a">
     <w:name w:val="Normal"/>
@@ -15338,10 +15360,9 @@
 </file>
 
 <file path=word/glossary/webSettings.xml><?xml version="1.0" encoding="utf-8"?>
-<w:webSettings xmlns:mc="http://schemas.openxmlformats.org/markup-compatibility/2006" xmlns:r="http://schemas.openxmlformats.org/officeDocument/2006/relationships" xmlns:w="http://schemas.openxmlformats.org/wordprocessingml/2006/main" xmlns:w14="http://schemas.microsoft.com/office/word/2010/wordml" mc:Ignorable="w14">
+<w:webSettings xmlns:mc="http://schemas.openxmlformats.org/markup-compatibility/2006" xmlns:r="http://schemas.openxmlformats.org/officeDocument/2006/relationships" xmlns:w="http://schemas.openxmlformats.org/wordprocessingml/2006/main" xmlns:w14="http://schemas.microsoft.com/office/word/2010/wordml" xmlns:w15="http://schemas.microsoft.com/office/word/2012/wordml" mc:Ignorable="w14 w15">
   <w:optimizeForBrowser/>
   <w:allowPNG/>
-  <w:doNotSaveAsSingleFile/>
 </w:webSettings>
 </file>
 
@@ -15600,7 +15621,7 @@
   <a:extraClrSchemeLst/>
   <a:extLst>
     <a:ext uri="{05A4C25C-085E-4340-85A3-A5531E510DB2}">
-      <thm15:themeFamily xmlns:thm15="http://schemas.microsoft.com/office/thememl/2012/main" xmlns="" name="Office Theme" id="{62F939B6-93AF-4DB8-9C6B-D6C7DFDC589F}" vid="{4A3C46E8-61CC-4603-A589-7422A47A8E4A}"/>
+      <thm15:themeFamily xmlns:thm15="http://schemas.microsoft.com/office/thememl/2012/main" name="Office Theme" id="{62F939B6-93AF-4DB8-9C6B-D6C7DFDC589F}" vid="{4A3C46E8-61CC-4603-A589-7422A47A8E4A}"/>
     </a:ext>
   </a:extLst>
 </a:theme>
@@ -15630,7 +15651,7 @@
 </file>
 
 <file path=customXml/itemProps2.xml><?xml version="1.0" encoding="utf-8"?>
-<ds:datastoreItem xmlns:ds="http://schemas.openxmlformats.org/officeDocument/2006/customXml" ds:itemID="{2D12C955-0631-784C-A128-F52A1DBDF276}">
+<ds:datastoreItem xmlns:ds="http://schemas.openxmlformats.org/officeDocument/2006/customXml" ds:itemID="{9849BC38-FAC9-41CF-9878-E18B6507AD19}">
   <ds:schemaRefs>
     <ds:schemaRef ds:uri="http://schemas.openxmlformats.org/officeDocument/2006/bibliography"/>
   </ds:schemaRefs>

--- a/doc/report.docx
+++ b/doc/report.docx
@@ -5267,6 +5267,8 @@
         </w:numPr>
       </w:pPr>
       <w:bookmarkStart w:id="8" w:name="_Toc385098937"/>
+      <w:bookmarkStart w:id="9" w:name="_手势"/>
+      <w:bookmarkEnd w:id="9"/>
       <w:r>
         <w:t>手势</w:t>
       </w:r>
@@ -5275,11 +5277,8 @@
     <w:p>
       <w:pPr>
         <w:pStyle w:val="aa"/>
-        <w:ind w:firstLineChars="0" w:firstLine="0"/>
-      </w:pPr>
-      <w:r>
-        <w:tab/>
-      </w:r>
+        <w:ind w:firstLine="480"/>
+      </w:pPr>
       <w:r>
         <w:rPr>
           <w:rFonts w:hint="eastAsia"/>
@@ -5403,9 +5402,7 @@
     </w:p>
     <w:p>
       <w:pPr>
-        <w:pStyle w:val="aa"/>
-        <w:ind w:firstLineChars="0" w:firstLine="0"/>
-        <w:jc w:val="left"/>
+        <w:pStyle w:val="a9"/>
       </w:pPr>
       <w:r>
         <w:rPr>
@@ -5413,9 +5410,9 @@
         </w:rPr>
         <w:lastRenderedPageBreak/>
         <w:drawing>
-          <wp:inline distT="0" distB="0" distL="0" distR="0" wp14:anchorId="33EA66A7" wp14:editId="5AC3CC9C">
-            <wp:extent cx="3689168" cy="6544364"/>
-            <wp:effectExtent l="0" t="0" r="6985" b="0"/>
+          <wp:inline distT="0" distB="0" distL="0" distR="0" wp14:anchorId="33EA66A7" wp14:editId="384B3422">
+            <wp:extent cx="2829464" cy="5019300"/>
+            <wp:effectExtent l="0" t="0" r="9525" b="0"/>
             <wp:docPr id="15" name="图片 15" descr="F:\vsprojects\AsmQuickLauncher\doc\pictures\listen.jpg"/>
             <wp:cNvGraphicFramePr>
               <a:graphicFrameLocks xmlns:a="http://schemas.openxmlformats.org/drawingml/2006/main" noChangeAspect="1"/>
@@ -5445,7 +5442,7 @@
                   <pic:spPr bwMode="auto">
                     <a:xfrm>
                       <a:off x="0" y="0"/>
-                      <a:ext cx="3696572" cy="6557498"/>
+                      <a:ext cx="2851516" cy="5058419"/>
                     </a:xfrm>
                     <a:prstGeom prst="rect">
                       <a:avLst/>
@@ -5465,15 +5462,8 @@
     <w:p>
       <w:pPr>
         <w:pStyle w:val="aa"/>
-        <w:ind w:firstLineChars="0" w:firstLine="0"/>
-        <w:jc w:val="left"/>
-        <w:rPr>
-          <w:rFonts w:hint="eastAsia"/>
-        </w:rPr>
-      </w:pPr>
-      <w:r>
-        <w:tab/>
-      </w:r>
+        <w:ind w:firstLine="480"/>
+      </w:pPr>
       <w:r>
         <w:t>下面对流程进行具体说明</w:t>
       </w:r>
@@ -5483,17 +5473,12 @@
         </w:rPr>
         <w:t>：</w:t>
       </w:r>
-      <w:bookmarkStart w:id="9" w:name="_GoBack"/>
-      <w:bookmarkEnd w:id="9"/>
-    </w:p>
-    <w:p>
-      <w:pPr>
-        <w:pStyle w:val="aa"/>
-        <w:ind w:firstLineChars="0" w:firstLine="0"/>
-      </w:pPr>
-      <w:r>
-        <w:tab/>
-      </w:r>
+    </w:p>
+    <w:p>
+      <w:pPr>
+        <w:pStyle w:val="aa"/>
+        <w:ind w:firstLine="480"/>
+      </w:pPr>
       <w:r>
         <w:t>每当用户鼠标轨迹方向改变时</w:t>
       </w:r>
@@ -8693,7 +8678,7 @@
                     </a:ln>
                     <a:extLst>
                       <a:ext uri="{53640926-AAD7-44d8-BBD7-CCE9431645EC}">
-                        <a14:shadowObscured xmlns:a14="http://schemas.microsoft.com/office/drawing/2010/main" xmlns:w="http://schemas.openxmlformats.org/wordprocessingml/2006/main" xmlns:w10="urn:schemas-microsoft-com:office:word" xmlns:v="urn:schemas-microsoft-com:vml" xmlns:o="urn:schemas-microsoft-com:office:office" xmlns:mv="urn:schemas-microsoft-com:mac:vml" xmlns:mo="http://schemas.microsoft.com/office/mac/office/2008/main" xmlns=""/>
+                        <a14:shadowObscured xmlns="" xmlns:mo="http://schemas.microsoft.com/office/mac/office/2008/main" xmlns:mv="urn:schemas-microsoft-com:mac:vml" xmlns:o="urn:schemas-microsoft-com:office:office" xmlns:v="urn:schemas-microsoft-com:vml" xmlns:w10="urn:schemas-microsoft-com:office:word" xmlns:w="http://schemas.openxmlformats.org/wordprocessingml/2006/main" xmlns:a14="http://schemas.microsoft.com/office/drawing/2010/main"/>
                       </a:ext>
                     </a:extLst>
                   </pic:spPr>
@@ -9009,15 +8994,32 @@
         <w:rPr>
           <w:rFonts w:hint="eastAsia"/>
         </w:rPr>
-        <w:t>（定义参见下文“</w:t>
-      </w:r>
-      <w:hyperlink w:anchor="_屏幕绘制" w:history="1">
+        <w:t>（定义参见</w:t>
+      </w:r>
+      <w:r>
+        <w:rPr>
+          <w:rFonts w:hint="eastAsia"/>
+        </w:rPr>
+        <w:t>上文</w:t>
+      </w:r>
+      <w:r>
+        <w:rPr>
+          <w:rFonts w:hint="eastAsia"/>
+        </w:rPr>
+        <w:t>“</w:t>
+      </w:r>
+      <w:hyperlink w:anchor="_手势" w:history="1">
         <w:r>
           <w:rPr>
             <w:rStyle w:val="a8"/>
-            <w:rFonts w:hint="eastAsia"/>
           </w:rPr>
-          <w:t>屏幕绘制</w:t>
+          <w:t>手</w:t>
+        </w:r>
+        <w:r>
+          <w:rPr>
+            <w:rStyle w:val="a8"/>
+          </w:rPr>
+          <w:t>势</w:t>
         </w:r>
       </w:hyperlink>
       <w:r>
@@ -9559,9 +9561,6 @@
           <w:ilvl w:val="2"/>
           <w:numId w:val="4"/>
         </w:numPr>
-        <w:rPr>
-          <w:rFonts w:hint="eastAsia"/>
-        </w:rPr>
       </w:pPr>
       <w:bookmarkStart w:id="20" w:name="_屏幕绘制"/>
       <w:bookmarkStart w:id="21" w:name="_Toc385098948"/>
@@ -9780,9 +9779,8 @@
     </w:p>
     <w:p>
       <w:pPr>
-        <w:rPr>
-          <w:rFonts w:hint="eastAsia"/>
-        </w:rPr>
+        <w:pStyle w:val="aa"/>
+        <w:ind w:firstLine="480"/>
       </w:pPr>
       <w:r>
         <w:t>为了避免直接在显示区绘制时产生的闪屏问题</w:t>
@@ -9812,13 +9810,7 @@
         <w:rPr>
           <w:rFonts w:hint="eastAsia"/>
         </w:rPr>
-        <w:t>函数全部赋值给显示区</w:t>
-      </w:r>
-      <w:r>
-        <w:rPr>
-          <w:rFonts w:hint="eastAsia"/>
-        </w:rPr>
-        <w:t>。</w:t>
+        <w:t>函数全部赋值给显示区。</w:t>
       </w:r>
     </w:p>
     <w:p>
@@ -9828,9 +9820,6 @@
           <w:ilvl w:val="2"/>
           <w:numId w:val="4"/>
         </w:numPr>
-        <w:rPr>
-          <w:rFonts w:hint="eastAsia"/>
-        </w:rPr>
       </w:pPr>
       <w:bookmarkStart w:id="22" w:name="_Toc385098949"/>
       <w:r>
@@ -9843,9 +9832,10 @@
       <w:bookmarkEnd w:id="22"/>
     </w:p>
     <w:p>
-      <w:r>
-        <w:tab/>
-      </w:r>
+      <w:pPr>
+        <w:pStyle w:val="aa"/>
+        <w:ind w:firstLine="480"/>
+      </w:pPr>
       <w:r>
         <w:t>当用户将窗口最小化之后</w:t>
       </w:r>
@@ -9992,9 +9982,10 @@
       </w:r>
     </w:p>
     <w:p>
-      <w:r>
-        <w:tab/>
-      </w:r>
+      <w:pPr>
+        <w:pStyle w:val="aa"/>
+        <w:ind w:firstLine="480"/>
+      </w:pPr>
       <w:r>
         <w:t>设置开机启动的原理就是在管理开机启动项的注册表里添加注册项</w:t>
       </w:r>
@@ -10115,13 +10106,11 @@
     </w:p>
     <w:p>
       <w:pPr>
-        <w:rPr>
-          <w:rFonts w:hint="eastAsia"/>
-        </w:rPr>
-      </w:pPr>
-      <w:r>
-        <w:tab/>
-      </w:r>
+        <w:pStyle w:val="aa"/>
+        <w:ind w:firstLine="480"/>
+      </w:pPr>
+      <w:bookmarkStart w:id="23" w:name="_GoBack"/>
+      <w:bookmarkEnd w:id="23"/>
       <w:r>
         <w:t>需要注意的是</w:t>
       </w:r>
@@ -10167,14 +10156,14 @@
           <w:numId w:val="4"/>
         </w:numPr>
       </w:pPr>
-      <w:bookmarkStart w:id="23" w:name="_Toc385098950"/>
+      <w:bookmarkStart w:id="24" w:name="_Toc385098950"/>
       <w:r>
         <w:t>UI</w:t>
       </w:r>
       <w:r>
         <w:t>设计</w:t>
       </w:r>
-      <w:bookmarkEnd w:id="23"/>
+      <w:bookmarkEnd w:id="24"/>
     </w:p>
     <w:p>
       <w:pPr>
@@ -10391,7 +10380,7 @@
           <w:numId w:val="4"/>
         </w:numPr>
       </w:pPr>
-      <w:bookmarkStart w:id="24" w:name="_Toc385098951"/>
+      <w:bookmarkStart w:id="25" w:name="_Toc385098951"/>
       <w:r>
         <w:lastRenderedPageBreak/>
         <w:t>实验</w:t>
@@ -10399,7 +10388,7 @@
       <w:r>
         <w:t>亮点</w:t>
       </w:r>
-      <w:bookmarkEnd w:id="24"/>
+      <w:bookmarkEnd w:id="25"/>
     </w:p>
     <w:p>
       <w:pPr>
@@ -10427,11 +10416,11 @@
           <w:numId w:val="4"/>
         </w:numPr>
       </w:pPr>
-      <w:bookmarkStart w:id="25" w:name="_Toc385098952"/>
+      <w:bookmarkStart w:id="26" w:name="_Toc385098952"/>
       <w:r>
         <w:t>用户友好性</w:t>
       </w:r>
-      <w:bookmarkEnd w:id="25"/>
+      <w:bookmarkEnd w:id="26"/>
     </w:p>
     <w:p>
       <w:pPr>
@@ -10588,11 +10577,11 @@
           <w:numId w:val="4"/>
         </w:numPr>
       </w:pPr>
-      <w:bookmarkStart w:id="26" w:name="_Toc385098953"/>
+      <w:bookmarkStart w:id="27" w:name="_Toc385098953"/>
       <w:r>
         <w:t>系统健壮性</w:t>
       </w:r>
-      <w:bookmarkEnd w:id="26"/>
+      <w:bookmarkEnd w:id="27"/>
     </w:p>
     <w:p>
       <w:pPr>
@@ -10725,11 +10714,11 @@
           <w:numId w:val="4"/>
         </w:numPr>
       </w:pPr>
-      <w:bookmarkStart w:id="27" w:name="_Toc385098954"/>
+      <w:bookmarkStart w:id="28" w:name="_Toc385098954"/>
       <w:r>
         <w:t>功能细节</w:t>
       </w:r>
-      <w:bookmarkEnd w:id="27"/>
+      <w:bookmarkEnd w:id="28"/>
     </w:p>
     <w:p>
       <w:pPr>
@@ -10808,12 +10797,12 @@
           <w:numId w:val="4"/>
         </w:numPr>
       </w:pPr>
-      <w:bookmarkStart w:id="28" w:name="_Toc385098955"/>
+      <w:bookmarkStart w:id="29" w:name="_Toc385098955"/>
       <w:r>
         <w:lastRenderedPageBreak/>
         <w:t>程序模块化</w:t>
       </w:r>
-      <w:bookmarkEnd w:id="28"/>
+      <w:bookmarkEnd w:id="29"/>
     </w:p>
     <w:p>
       <w:pPr>
@@ -10904,11 +10893,11 @@
           <w:numId w:val="4"/>
         </w:numPr>
       </w:pPr>
-      <w:bookmarkStart w:id="29" w:name="_Toc385098956"/>
+      <w:bookmarkStart w:id="30" w:name="_Toc385098956"/>
       <w:r>
         <w:t>团队管理</w:t>
       </w:r>
-      <w:bookmarkEnd w:id="29"/>
+      <w:bookmarkEnd w:id="30"/>
     </w:p>
     <w:p>
       <w:pPr>
@@ -11047,11 +11036,11 @@
           <w:numId w:val="4"/>
         </w:numPr>
       </w:pPr>
-      <w:bookmarkStart w:id="30" w:name="_Toc385098957"/>
+      <w:bookmarkStart w:id="31" w:name="_Toc385098957"/>
       <w:r>
         <w:t>开发过程</w:t>
       </w:r>
-      <w:bookmarkEnd w:id="30"/>
+      <w:bookmarkEnd w:id="31"/>
     </w:p>
     <w:p>
       <w:pPr>
@@ -11085,14 +11074,14 @@
           <w:numId w:val="4"/>
         </w:numPr>
       </w:pPr>
-      <w:bookmarkStart w:id="31" w:name="_Toc385098958"/>
+      <w:bookmarkStart w:id="32" w:name="_Toc385098958"/>
       <w:r>
         <w:rPr>
           <w:rFonts w:hint="eastAsia"/>
         </w:rPr>
         <w:t>首次开发</w:t>
       </w:r>
-      <w:bookmarkEnd w:id="31"/>
+      <w:bookmarkEnd w:id="32"/>
     </w:p>
     <w:p>
       <w:pPr>
@@ -11146,7 +11135,7 @@
           <w:numId w:val="4"/>
         </w:numPr>
       </w:pPr>
-      <w:bookmarkStart w:id="32" w:name="_Toc385098959"/>
+      <w:bookmarkStart w:id="33" w:name="_Toc385098959"/>
       <w:r>
         <w:rPr>
           <w:rFonts w:hint="eastAsia"/>
@@ -11154,7 +11143,7 @@
         <w:lastRenderedPageBreak/>
         <w:t>第二次开发</w:t>
       </w:r>
-      <w:bookmarkEnd w:id="32"/>
+      <w:bookmarkEnd w:id="33"/>
     </w:p>
     <w:p>
       <w:pPr>
@@ -11209,14 +11198,14 @@
           <w:numId w:val="4"/>
         </w:numPr>
       </w:pPr>
-      <w:bookmarkStart w:id="33" w:name="_Toc385098960"/>
+      <w:bookmarkStart w:id="34" w:name="_Toc385098960"/>
       <w:r>
         <w:rPr>
           <w:rFonts w:hint="eastAsia"/>
         </w:rPr>
         <w:t>第三次开发</w:t>
       </w:r>
-      <w:bookmarkEnd w:id="33"/>
+      <w:bookmarkEnd w:id="34"/>
     </w:p>
     <w:p>
       <w:pPr>
@@ -11290,14 +11279,14 @@
           <w:numId w:val="4"/>
         </w:numPr>
       </w:pPr>
-      <w:bookmarkStart w:id="34" w:name="_Toc385098961"/>
+      <w:bookmarkStart w:id="35" w:name="_Toc385098961"/>
       <w:r>
         <w:rPr>
           <w:rFonts w:hint="eastAsia"/>
         </w:rPr>
         <w:t>第四次开发</w:t>
       </w:r>
-      <w:bookmarkEnd w:id="34"/>
+      <w:bookmarkEnd w:id="35"/>
     </w:p>
     <w:p>
       <w:pPr>
@@ -11355,14 +11344,14 @@
           <w:numId w:val="4"/>
         </w:numPr>
       </w:pPr>
-      <w:bookmarkStart w:id="35" w:name="_Toc385098962"/>
+      <w:bookmarkStart w:id="36" w:name="_Toc385098962"/>
       <w:r>
         <w:rPr>
           <w:rFonts w:hint="eastAsia"/>
         </w:rPr>
         <w:t>第五次开发</w:t>
       </w:r>
-      <w:bookmarkEnd w:id="35"/>
+      <w:bookmarkEnd w:id="36"/>
     </w:p>
     <w:p>
       <w:pPr>
@@ -11414,11 +11403,11 @@
           <w:numId w:val="4"/>
         </w:numPr>
       </w:pPr>
-      <w:bookmarkStart w:id="36" w:name="_Toc385098963"/>
+      <w:bookmarkStart w:id="37" w:name="_Toc385098963"/>
       <w:r>
         <w:t>系统扩展</w:t>
       </w:r>
-      <w:bookmarkEnd w:id="36"/>
+      <w:bookmarkEnd w:id="37"/>
     </w:p>
     <w:p>
       <w:pPr>
@@ -11665,11 +11654,11 @@
           <w:numId w:val="4"/>
         </w:numPr>
       </w:pPr>
-      <w:bookmarkStart w:id="37" w:name="_Toc385098964"/>
+      <w:bookmarkStart w:id="38" w:name="_Toc385098964"/>
       <w:r>
         <w:t>实验总结</w:t>
       </w:r>
-      <w:bookmarkEnd w:id="37"/>
+      <w:bookmarkEnd w:id="38"/>
     </w:p>
     <w:p>
       <w:pPr>
@@ -11770,14 +11759,14 @@
           <w:numId w:val="4"/>
         </w:numPr>
       </w:pPr>
-      <w:bookmarkStart w:id="38" w:name="_Toc385098965"/>
+      <w:bookmarkStart w:id="39" w:name="_Toc385098965"/>
       <w:r>
         <w:t>其他</w:t>
       </w:r>
       <w:r>
         <w:t>说明</w:t>
       </w:r>
-      <w:bookmarkEnd w:id="38"/>
+      <w:bookmarkEnd w:id="39"/>
     </w:p>
     <w:p>
       <w:pPr>
@@ -11916,7 +11905,7 @@
             <w:noProof/>
             <w:lang w:val="zh-CN"/>
           </w:rPr>
-          <w:t>26</w:t>
+          <w:t>21</w:t>
         </w:r>
         <w:r>
           <w:fldChar w:fldCharType="end"/>
@@ -14737,6 +14726,18 @@
       <w:color w:val="808080"/>
     </w:rPr>
   </w:style>
+  <w:style w:type="character" w:styleId="ae">
+    <w:name w:val="FollowedHyperlink"/>
+    <w:basedOn w:val="a0"/>
+    <w:uiPriority w:val="99"/>
+    <w:semiHidden/>
+    <w:unhideWhenUsed/>
+    <w:rsid w:val="00722317"/>
+    <w:rPr>
+      <w:color w:val="954F72" w:themeColor="followedHyperlink"/>
+      <w:u w:val="single"/>
+    </w:rPr>
+  </w:style>
 </w:styles>
 </file>
 
@@ -14810,7 +14811,7 @@
     <w:charset w:val="00"/>
     <w:family w:val="roman"/>
     <w:pitch w:val="variable"/>
-    <w:sig w:usb0="E0002AFF" w:usb1="C0007843" w:usb2="00000009" w:usb3="00000000" w:csb0="000001FF" w:csb1="00000000"/>
+    <w:sig w:usb0="E0002EFF" w:usb1="C0007843" w:usb2="00000009" w:usb3="00000000" w:csb0="000001FF" w:csb1="00000000"/>
   </w:font>
   <w:font w:name="Calibri">
     <w:panose1 w:val="020F0502020204030204"/>
@@ -14887,6 +14888,7 @@
     <w:rsid w:val="001334B7"/>
     <w:rsid w:val="00147764"/>
     <w:rsid w:val="00192954"/>
+    <w:rsid w:val="001D7165"/>
     <w:rsid w:val="003E1BFF"/>
     <w:rsid w:val="00647381"/>
     <w:rsid w:val="007324F7"/>
@@ -15651,7 +15653,7 @@
 </file>
 
 <file path=customXml/itemProps2.xml><?xml version="1.0" encoding="utf-8"?>
-<ds:datastoreItem xmlns:ds="http://schemas.openxmlformats.org/officeDocument/2006/customXml" ds:itemID="{9849BC38-FAC9-41CF-9878-E18B6507AD19}">
+<ds:datastoreItem xmlns:ds="http://schemas.openxmlformats.org/officeDocument/2006/customXml" ds:itemID="{65B121AC-7E31-4B8C-90D4-7507D1E22470}">
   <ds:schemaRefs>
     <ds:schemaRef ds:uri="http://schemas.openxmlformats.org/officeDocument/2006/bibliography"/>
   </ds:schemaRefs>

--- a/doc/report.docx
+++ b/doc/report.docx
@@ -2,6 +2,8 @@
 <file path=word/document.xml><?xml version="1.0" encoding="utf-8"?>
 <w:document xmlns:wpc="http://schemas.microsoft.com/office/word/2010/wordprocessingCanvas" xmlns:mc="http://schemas.openxmlformats.org/markup-compatibility/2006" xmlns:o="urn:schemas-microsoft-com:office:office" xmlns:r="http://schemas.openxmlformats.org/officeDocument/2006/relationships" xmlns:m="http://schemas.openxmlformats.org/officeDocument/2006/math" xmlns:v="urn:schemas-microsoft-com:vml" xmlns:wp14="http://schemas.microsoft.com/office/word/2010/wordprocessingDrawing" xmlns:wp="http://schemas.openxmlformats.org/drawingml/2006/wordprocessingDrawing" xmlns:w10="urn:schemas-microsoft-com:office:word" xmlns:w="http://schemas.openxmlformats.org/wordprocessingml/2006/main" xmlns:w14="http://schemas.microsoft.com/office/word/2010/wordml" xmlns:w15="http://schemas.microsoft.com/office/word/2012/wordml" xmlns:wpg="http://schemas.microsoft.com/office/word/2010/wordprocessingGroup" xmlns:wpi="http://schemas.microsoft.com/office/word/2010/wordprocessingInk" xmlns:wne="http://schemas.microsoft.com/office/word/2006/wordml" xmlns:wps="http://schemas.microsoft.com/office/word/2010/wordprocessingShape" mc:Ignorable="w14 w15 wp14">
   <w:body>
+    <w:bookmarkStart w:id="0" w:name="_GoBack" w:displacedByCustomXml="next"/>
+    <w:bookmarkEnd w:id="0" w:displacedByCustomXml="next"/>
     <w:sdt>
       <w:sdtPr>
         <w:rPr>
@@ -1310,7 +1312,7 @@
                 <w:noProof/>
                 <w:webHidden/>
               </w:rPr>
-              <w:t>10</w:t>
+              <w:t>11</w:t>
             </w:r>
             <w:r>
               <w:rPr>
@@ -1398,7 +1400,7 @@
                 <w:noProof/>
                 <w:webHidden/>
               </w:rPr>
-              <w:t>11</w:t>
+              <w:t>13</w:t>
             </w:r>
             <w:r>
               <w:rPr>
@@ -1486,7 +1488,7 @@
                 <w:noProof/>
                 <w:webHidden/>
               </w:rPr>
-              <w:t>12</w:t>
+              <w:t>14</w:t>
             </w:r>
             <w:r>
               <w:rPr>
@@ -1574,7 +1576,7 @@
                 <w:noProof/>
                 <w:webHidden/>
               </w:rPr>
-              <w:t>13</w:t>
+              <w:t>14</w:t>
             </w:r>
             <w:r>
               <w:rPr>
@@ -1662,7 +1664,7 @@
                 <w:noProof/>
                 <w:webHidden/>
               </w:rPr>
-              <w:t>13</w:t>
+              <w:t>14</w:t>
             </w:r>
             <w:r>
               <w:rPr>
@@ -1750,7 +1752,7 @@
                 <w:noProof/>
                 <w:webHidden/>
               </w:rPr>
-              <w:t>14</w:t>
+              <w:t>16</w:t>
             </w:r>
             <w:r>
               <w:rPr>
@@ -1838,7 +1840,7 @@
                 <w:noProof/>
                 <w:webHidden/>
               </w:rPr>
-              <w:t>15</w:t>
+              <w:t>17</w:t>
             </w:r>
             <w:r>
               <w:rPr>
@@ -1926,7 +1928,7 @@
                 <w:noProof/>
                 <w:webHidden/>
               </w:rPr>
-              <w:t>15</w:t>
+              <w:t>17</w:t>
             </w:r>
             <w:r>
               <w:rPr>
@@ -2014,7 +2016,7 @@
                 <w:noProof/>
                 <w:webHidden/>
               </w:rPr>
-              <w:t>17</w:t>
+              <w:t>18</w:t>
             </w:r>
             <w:r>
               <w:rPr>
@@ -2102,7 +2104,7 @@
                 <w:noProof/>
                 <w:webHidden/>
               </w:rPr>
-              <w:t>17</w:t>
+              <w:t>19</w:t>
             </w:r>
             <w:r>
               <w:rPr>
@@ -2190,7 +2192,7 @@
                 <w:noProof/>
                 <w:webHidden/>
               </w:rPr>
-              <w:t>18</w:t>
+              <w:t>20</w:t>
             </w:r>
             <w:r>
               <w:rPr>
@@ -2278,7 +2280,7 @@
                 <w:noProof/>
                 <w:webHidden/>
               </w:rPr>
-              <w:t>18</w:t>
+              <w:t>21</w:t>
             </w:r>
             <w:r>
               <w:rPr>
@@ -2373,7 +2375,7 @@
                 <w:noProof/>
                 <w:webHidden/>
               </w:rPr>
-              <w:t>18</w:t>
+              <w:t>21</w:t>
             </w:r>
             <w:r>
               <w:rPr>
@@ -2460,7 +2462,7 @@
                 <w:noProof/>
                 <w:webHidden/>
               </w:rPr>
-              <w:t>19</w:t>
+              <w:t>22</w:t>
             </w:r>
             <w:r>
               <w:rPr>
@@ -2548,7 +2550,7 @@
                 <w:noProof/>
                 <w:webHidden/>
               </w:rPr>
-              <w:t>19</w:t>
+              <w:t>22</w:t>
             </w:r>
             <w:r>
               <w:rPr>
@@ -2636,7 +2638,7 @@
                 <w:noProof/>
                 <w:webHidden/>
               </w:rPr>
-              <w:t>19</w:t>
+              <w:t>22</w:t>
             </w:r>
             <w:r>
               <w:rPr>
@@ -2724,7 +2726,7 @@
                 <w:noProof/>
                 <w:webHidden/>
               </w:rPr>
-              <w:t>19</w:t>
+              <w:t>22</w:t>
             </w:r>
             <w:r>
               <w:rPr>
@@ -2812,7 +2814,7 @@
                 <w:noProof/>
                 <w:webHidden/>
               </w:rPr>
-              <w:t>20</w:t>
+              <w:t>23</w:t>
             </w:r>
             <w:r>
               <w:rPr>
@@ -2900,7 +2902,7 @@
                 <w:noProof/>
                 <w:webHidden/>
               </w:rPr>
-              <w:t>20</w:t>
+              <w:t>23</w:t>
             </w:r>
             <w:r>
               <w:rPr>
@@ -2987,7 +2989,7 @@
                 <w:noProof/>
                 <w:webHidden/>
               </w:rPr>
-              <w:t>20</w:t>
+              <w:t>23</w:t>
             </w:r>
             <w:r>
               <w:rPr>
@@ -3075,7 +3077,7 @@
                 <w:noProof/>
                 <w:webHidden/>
               </w:rPr>
-              <w:t>20</w:t>
+              <w:t>23</w:t>
             </w:r>
             <w:r>
               <w:rPr>
@@ -3163,7 +3165,7 @@
                 <w:noProof/>
                 <w:webHidden/>
               </w:rPr>
-              <w:t>21</w:t>
+              <w:t>24</w:t>
             </w:r>
             <w:r>
               <w:rPr>
@@ -3251,7 +3253,7 @@
                 <w:noProof/>
                 <w:webHidden/>
               </w:rPr>
-              <w:t>21</w:t>
+              <w:t>24</w:t>
             </w:r>
             <w:r>
               <w:rPr>
@@ -3339,7 +3341,7 @@
                 <w:noProof/>
                 <w:webHidden/>
               </w:rPr>
-              <w:t>21</w:t>
+              <w:t>24</w:t>
             </w:r>
             <w:r>
               <w:rPr>
@@ -3427,7 +3429,7 @@
                 <w:noProof/>
                 <w:webHidden/>
               </w:rPr>
-              <w:t>21</w:t>
+              <w:t>24</w:t>
             </w:r>
             <w:r>
               <w:rPr>
@@ -3514,7 +3516,7 @@
                 <w:noProof/>
                 <w:webHidden/>
               </w:rPr>
-              <w:t>21</w:t>
+              <w:t>24</w:t>
             </w:r>
             <w:r>
               <w:rPr>
@@ -3601,7 +3603,7 @@
                 <w:noProof/>
                 <w:webHidden/>
               </w:rPr>
-              <w:t>22</w:t>
+              <w:t>25</w:t>
             </w:r>
             <w:r>
               <w:rPr>
@@ -3688,7 +3690,7 @@
                 <w:noProof/>
                 <w:webHidden/>
               </w:rPr>
-              <w:t>23</w:t>
+              <w:t>26</w:t>
             </w:r>
             <w:r>
               <w:rPr>
@@ -3729,7 +3731,7 @@
           <w:numId w:val="5"/>
         </w:numPr>
       </w:pPr>
-      <w:bookmarkStart w:id="0" w:name="_Toc385098929"/>
+      <w:bookmarkStart w:id="1" w:name="_Toc385098929"/>
       <w:r>
         <w:lastRenderedPageBreak/>
         <w:t>实验</w:t>
@@ -3737,7 +3739,7 @@
       <w:r>
         <w:t>选题</w:t>
       </w:r>
-      <w:bookmarkEnd w:id="0"/>
+      <w:bookmarkEnd w:id="1"/>
     </w:p>
     <w:p>
       <w:pPr>
@@ -3759,14 +3761,14 @@
           <w:numId w:val="4"/>
         </w:numPr>
       </w:pPr>
-      <w:bookmarkStart w:id="1" w:name="_Toc385098930"/>
+      <w:bookmarkStart w:id="2" w:name="_Toc385098930"/>
       <w:r>
         <w:rPr>
           <w:rFonts w:hint="eastAsia"/>
         </w:rPr>
         <w:t>需求来源</w:t>
       </w:r>
-      <w:bookmarkEnd w:id="1"/>
+      <w:bookmarkEnd w:id="2"/>
     </w:p>
     <w:p>
       <w:pPr>
@@ -4095,14 +4097,14 @@
           <w:numId w:val="4"/>
         </w:numPr>
       </w:pPr>
-      <w:bookmarkStart w:id="2" w:name="_Toc385098931"/>
+      <w:bookmarkStart w:id="3" w:name="_Toc385098931"/>
       <w:r>
         <w:rPr>
           <w:rFonts w:hint="eastAsia"/>
         </w:rPr>
         <w:t>需求分析</w:t>
       </w:r>
-      <w:bookmarkEnd w:id="2"/>
+      <w:bookmarkEnd w:id="3"/>
     </w:p>
     <w:p>
       <w:pPr>
@@ -4478,11 +4480,11 @@
           <w:numId w:val="4"/>
         </w:numPr>
       </w:pPr>
-      <w:bookmarkStart w:id="3" w:name="_Toc385098932"/>
+      <w:bookmarkStart w:id="4" w:name="_Toc385098932"/>
       <w:r>
         <w:t>实验环境</w:t>
       </w:r>
-      <w:bookmarkEnd w:id="3"/>
+      <w:bookmarkEnd w:id="4"/>
     </w:p>
     <w:p>
       <w:pPr>
@@ -4712,7 +4714,7 @@
           <w:numId w:val="4"/>
         </w:numPr>
       </w:pPr>
-      <w:bookmarkStart w:id="4" w:name="_Toc385098933"/>
+      <w:bookmarkStart w:id="5" w:name="_Toc385098933"/>
       <w:r>
         <w:t>相关</w:t>
       </w:r>
@@ -4722,7 +4724,7 @@
         </w:rPr>
         <w:t>知识点</w:t>
       </w:r>
-      <w:bookmarkEnd w:id="4"/>
+      <w:bookmarkEnd w:id="5"/>
     </w:p>
     <w:p>
       <w:pPr>
@@ -4902,11 +4904,11 @@
           <w:numId w:val="4"/>
         </w:numPr>
       </w:pPr>
-      <w:bookmarkStart w:id="5" w:name="_Toc385098934"/>
+      <w:bookmarkStart w:id="6" w:name="_Toc385098934"/>
       <w:r>
         <w:t>程序设计</w:t>
       </w:r>
-      <w:bookmarkEnd w:id="5"/>
+      <w:bookmarkEnd w:id="6"/>
     </w:p>
     <w:p>
       <w:pPr>
@@ -4928,7 +4930,7 @@
           <w:numId w:val="4"/>
         </w:numPr>
       </w:pPr>
-      <w:bookmarkStart w:id="6" w:name="_Toc385098935"/>
+      <w:bookmarkStart w:id="7" w:name="_Toc385098935"/>
       <w:r>
         <w:t>逻辑</w:t>
       </w:r>
@@ -4938,7 +4940,7 @@
         </w:rPr>
         <w:t>和功能</w:t>
       </w:r>
-      <w:bookmarkEnd w:id="6"/>
+      <w:bookmarkEnd w:id="7"/>
     </w:p>
     <w:p>
       <w:pPr>
@@ -5043,14 +5045,14 @@
           <w:numId w:val="4"/>
         </w:numPr>
       </w:pPr>
-      <w:bookmarkStart w:id="7" w:name="_Toc385098936"/>
+      <w:bookmarkStart w:id="8" w:name="_Toc385098936"/>
       <w:r>
         <w:rPr>
           <w:rFonts w:hint="eastAsia"/>
         </w:rPr>
         <w:t>启动</w:t>
       </w:r>
-      <w:bookmarkEnd w:id="7"/>
+      <w:bookmarkEnd w:id="8"/>
     </w:p>
     <w:p>
       <w:pPr>
@@ -5266,13 +5268,13 @@
           <w:numId w:val="4"/>
         </w:numPr>
       </w:pPr>
-      <w:bookmarkStart w:id="8" w:name="_Toc385098937"/>
       <w:bookmarkStart w:id="9" w:name="_手势"/>
+      <w:bookmarkStart w:id="10" w:name="_Toc385098937"/>
       <w:bookmarkEnd w:id="9"/>
       <w:r>
         <w:t>手势</w:t>
       </w:r>
-      <w:bookmarkEnd w:id="8"/>
+      <w:bookmarkEnd w:id="10"/>
     </w:p>
     <w:p>
       <w:pPr>
@@ -6400,14 +6402,14 @@
           <w:numId w:val="4"/>
         </w:numPr>
       </w:pPr>
-      <w:bookmarkStart w:id="10" w:name="_Toc385098938"/>
+      <w:bookmarkStart w:id="11" w:name="_Toc385098938"/>
       <w:r>
         <w:rPr>
           <w:rFonts w:hint="eastAsia"/>
         </w:rPr>
         <w:t>编辑</w:t>
       </w:r>
-      <w:bookmarkEnd w:id="10"/>
+      <w:bookmarkEnd w:id="11"/>
     </w:p>
     <w:p>
       <w:pPr>
@@ -6737,14 +6739,14 @@
           <w:numId w:val="4"/>
         </w:numPr>
       </w:pPr>
-      <w:bookmarkStart w:id="11" w:name="_Toc385098939"/>
+      <w:bookmarkStart w:id="12" w:name="_Toc385098939"/>
       <w:r>
         <w:rPr>
           <w:rFonts w:hint="eastAsia"/>
         </w:rPr>
         <w:t>菜单</w:t>
       </w:r>
-      <w:bookmarkEnd w:id="11"/>
+      <w:bookmarkEnd w:id="12"/>
     </w:p>
     <w:p>
       <w:pPr>
@@ -7124,14 +7126,14 @@
           <w:numId w:val="4"/>
         </w:numPr>
       </w:pPr>
-      <w:bookmarkStart w:id="12" w:name="_Toc385098940"/>
+      <w:bookmarkStart w:id="13" w:name="_Toc385098940"/>
       <w:r>
         <w:rPr>
           <w:rFonts w:hint="eastAsia"/>
         </w:rPr>
         <w:t>托盘</w:t>
       </w:r>
-      <w:bookmarkEnd w:id="12"/>
+      <w:bookmarkEnd w:id="13"/>
     </w:p>
     <w:p>
       <w:pPr>
@@ -7285,14 +7287,14 @@
           <w:numId w:val="4"/>
         </w:numPr>
       </w:pPr>
-      <w:bookmarkStart w:id="13" w:name="_Toc385098941"/>
+      <w:bookmarkStart w:id="14" w:name="_Toc385098941"/>
       <w:r>
         <w:rPr>
           <w:rFonts w:hint="eastAsia"/>
         </w:rPr>
         <w:t>热键</w:t>
       </w:r>
-      <w:bookmarkEnd w:id="13"/>
+      <w:bookmarkEnd w:id="14"/>
     </w:p>
     <w:p>
       <w:pPr>
@@ -7347,14 +7349,14 @@
           <w:numId w:val="4"/>
         </w:numPr>
       </w:pPr>
-      <w:bookmarkStart w:id="14" w:name="_Toc385098942"/>
+      <w:bookmarkStart w:id="15" w:name="_Toc385098942"/>
       <w:r>
         <w:rPr>
           <w:rFonts w:hint="eastAsia"/>
         </w:rPr>
         <w:t>代码结构</w:t>
       </w:r>
-      <w:bookmarkEnd w:id="14"/>
+      <w:bookmarkEnd w:id="15"/>
     </w:p>
     <w:p>
       <w:pPr>
@@ -8094,14 +8096,14 @@
           <w:numId w:val="4"/>
         </w:numPr>
       </w:pPr>
-      <w:bookmarkStart w:id="15" w:name="_Toc385098943"/>
+      <w:bookmarkStart w:id="16" w:name="_Toc385098943"/>
       <w:r>
         <w:rPr>
           <w:rFonts w:hint="eastAsia"/>
         </w:rPr>
         <w:t>程序结构</w:t>
       </w:r>
-      <w:bookmarkEnd w:id="15"/>
+      <w:bookmarkEnd w:id="16"/>
     </w:p>
     <w:p>
       <w:pPr>
@@ -8192,12 +8194,6 @@
         <w:pStyle w:val="aa"/>
         <w:ind w:firstLine="480"/>
       </w:pPr>
-    </w:p>
-    <w:p>
-      <w:pPr>
-        <w:pStyle w:val="aa"/>
-        <w:ind w:firstLine="480"/>
-      </w:pPr>
       <w:r>
         <w:t>使用这种架构方式</w:t>
       </w:r>
@@ -8302,14 +8298,7 @@
         <w:rPr>
           <w:rFonts w:hint="eastAsia"/>
         </w:rPr>
-        <w:t>便于迭代开发。每次开发重点“升级”一个模块，保持接口统一，其他模块基本不需要变动，省去了大量的修复工作。并且借助其他模块来对</w:t>
-      </w:r>
-      <w:r>
-        <w:rPr>
-          <w:rFonts w:hint="eastAsia"/>
-        </w:rPr>
-        <w:lastRenderedPageBreak/>
-        <w:t>当前的修改部分进行测试，省时省力。</w:t>
+        <w:t>便于迭代开发。每次开发重点“升级”一个模块，保持接口统一，其他模块基本不需要变动，省去了大量的修复工作。并且借助其他模块来对当前的修改部分进行测试，省时省力。</w:t>
       </w:r>
     </w:p>
     <w:p>
@@ -8320,14 +8309,15 @@
           <w:numId w:val="4"/>
         </w:numPr>
       </w:pPr>
-      <w:bookmarkStart w:id="16" w:name="_Toc385098944"/>
-      <w:r>
-        <w:rPr>
-          <w:rFonts w:hint="eastAsia"/>
-        </w:rPr>
+      <w:bookmarkStart w:id="17" w:name="_Toc385098944"/>
+      <w:r>
+        <w:rPr>
+          <w:rFonts w:hint="eastAsia"/>
+        </w:rPr>
+        <w:lastRenderedPageBreak/>
         <w:t>技术实现</w:t>
       </w:r>
-      <w:bookmarkEnd w:id="16"/>
+      <w:bookmarkEnd w:id="17"/>
     </w:p>
     <w:p>
       <w:pPr>
@@ -8349,7 +8339,7 @@
           <w:numId w:val="4"/>
         </w:numPr>
       </w:pPr>
-      <w:bookmarkStart w:id="17" w:name="_Toc385098945"/>
+      <w:bookmarkStart w:id="18" w:name="_Toc385098945"/>
       <w:r>
         <w:rPr>
           <w:rFonts w:hint="eastAsia"/>
@@ -8362,7 +8352,7 @@
         </w:rPr>
         <w:t>识别</w:t>
       </w:r>
-      <w:bookmarkEnd w:id="17"/>
+      <w:bookmarkEnd w:id="18"/>
     </w:p>
     <w:p>
       <w:pPr>
@@ -8698,31 +8688,31 @@
         <w:rPr>
           <w:rFonts w:hint="eastAsia"/>
         </w:rPr>
+        <w:t>需要注意的是，屏幕坐标系与我们常见的坐标系（称为计算坐标系）略有不同，需要进行一个简单的转换</w:t>
+      </w:r>
+      <w:r>
+        <w:rPr>
+          <w:rFonts w:hint="eastAsia"/>
+        </w:rPr>
+        <w:t>，如图</w:t>
+      </w:r>
+      <w:r>
+        <w:rPr>
+          <w:rFonts w:hint="eastAsia"/>
+        </w:rPr>
+        <w:t>：</w:t>
+      </w:r>
+    </w:p>
+    <w:p>
+      <w:pPr>
+        <w:pStyle w:val="a9"/>
+      </w:pPr>
+      <w:r>
+        <w:rPr>
+          <w:rFonts w:hint="eastAsia"/>
+          <w:noProof/>
+        </w:rPr>
         <w:lastRenderedPageBreak/>
-        <w:t>需要注意的是，屏幕坐标系与我们常见的坐标系（称为计算坐标系）略有不同，需要进行一个简单的转换</w:t>
-      </w:r>
-      <w:r>
-        <w:rPr>
-          <w:rFonts w:hint="eastAsia"/>
-        </w:rPr>
-        <w:t>，如图</w:t>
-      </w:r>
-      <w:r>
-        <w:rPr>
-          <w:rFonts w:hint="eastAsia"/>
-        </w:rPr>
-        <w:t>：</w:t>
-      </w:r>
-    </w:p>
-    <w:p>
-      <w:pPr>
-        <w:pStyle w:val="a9"/>
-      </w:pPr>
-      <w:r>
-        <w:rPr>
-          <w:rFonts w:hint="eastAsia"/>
-          <w:noProof/>
-        </w:rPr>
         <w:drawing>
           <wp:inline distT="0" distB="0" distL="0" distR="0" wp14:anchorId="24D2DC92" wp14:editId="48649472">
             <wp:extent cx="3847381" cy="2012819"/>
@@ -8802,14 +8792,14 @@
           <w:numId w:val="4"/>
         </w:numPr>
       </w:pPr>
-      <w:bookmarkStart w:id="18" w:name="_Toc385098946"/>
+      <w:bookmarkStart w:id="19" w:name="_Toc385098946"/>
       <w:r>
         <w:rPr>
           <w:rFonts w:hint="eastAsia"/>
         </w:rPr>
         <w:t>序列匹配</w:t>
       </w:r>
-      <w:bookmarkEnd w:id="18"/>
+      <w:bookmarkEnd w:id="19"/>
     </w:p>
     <w:p>
       <w:pPr>
@@ -9013,13 +9003,7 @@
           <w:rPr>
             <w:rStyle w:val="a8"/>
           </w:rPr>
-          <w:t>手</w:t>
-        </w:r>
-        <w:r>
-          <w:rPr>
-            <w:rStyle w:val="a8"/>
-          </w:rPr>
-          <w:t>势</w:t>
+          <w:t>手势</w:t>
         </w:r>
       </w:hyperlink>
       <w:r>
@@ -9253,14 +9237,14 @@
           <w:numId w:val="4"/>
         </w:numPr>
       </w:pPr>
-      <w:bookmarkStart w:id="19" w:name="_Toc385098947"/>
+      <w:bookmarkStart w:id="20" w:name="_Toc385098947"/>
       <w:r>
         <w:rPr>
           <w:rFonts w:hint="eastAsia"/>
         </w:rPr>
         <w:t>动作存储</w:t>
       </w:r>
-      <w:bookmarkEnd w:id="19"/>
+      <w:bookmarkEnd w:id="20"/>
     </w:p>
     <w:p>
       <w:pPr>
@@ -9562,16 +9546,16 @@
           <w:numId w:val="4"/>
         </w:numPr>
       </w:pPr>
-      <w:bookmarkStart w:id="20" w:name="_屏幕绘制"/>
-      <w:bookmarkStart w:id="21" w:name="_Toc385098948"/>
-      <w:bookmarkEnd w:id="20"/>
+      <w:bookmarkStart w:id="21" w:name="_屏幕绘制"/>
+      <w:bookmarkStart w:id="22" w:name="_Toc385098948"/>
+      <w:bookmarkEnd w:id="21"/>
       <w:r>
         <w:rPr>
           <w:rFonts w:hint="eastAsia"/>
         </w:rPr>
         <w:t>屏幕绘制</w:t>
       </w:r>
-      <w:bookmarkEnd w:id="21"/>
+      <w:bookmarkEnd w:id="22"/>
     </w:p>
     <w:p>
       <w:pPr>
@@ -9821,7 +9805,7 @@
           <w:numId w:val="4"/>
         </w:numPr>
       </w:pPr>
-      <w:bookmarkStart w:id="22" w:name="_Toc385098949"/>
+      <w:bookmarkStart w:id="23" w:name="_Toc385098949"/>
       <w:r>
         <w:rPr>
           <w:rFonts w:hint="eastAsia"/>
@@ -9829,7 +9813,7 @@
         <w:lastRenderedPageBreak/>
         <w:t>后台运行</w:t>
       </w:r>
-      <w:bookmarkEnd w:id="22"/>
+      <w:bookmarkEnd w:id="23"/>
     </w:p>
     <w:p>
       <w:pPr>
@@ -10109,8 +10093,6 @@
         <w:pStyle w:val="aa"/>
         <w:ind w:firstLine="480"/>
       </w:pPr>
-      <w:bookmarkStart w:id="23" w:name="_GoBack"/>
-      <w:bookmarkEnd w:id="23"/>
       <w:r>
         <w:t>需要注意的是</w:t>
       </w:r>
@@ -11905,7 +11887,7 @@
             <w:noProof/>
             <w:lang w:val="zh-CN"/>
           </w:rPr>
-          <w:t>21</w:t>
+          <w:t>1</w:t>
         </w:r>
         <w:r>
           <w:fldChar w:fldCharType="end"/>
@@ -14891,11 +14873,13 @@
     <w:rsid w:val="001D7165"/>
     <w:rsid w:val="003E1BFF"/>
     <w:rsid w:val="00647381"/>
+    <w:rsid w:val="00692F64"/>
     <w:rsid w:val="007324F7"/>
     <w:rsid w:val="00A65D41"/>
     <w:rsid w:val="00B5684B"/>
     <w:rsid w:val="00CE399F"/>
     <w:rsid w:val="00D3572F"/>
+    <w:rsid w:val="00D67C47"/>
     <w:rsid w:val="00E2700F"/>
   </w:rsids>
   <m:mathPr>
@@ -15653,7 +15637,7 @@
 </file>
 
 <file path=customXml/itemProps2.xml><?xml version="1.0" encoding="utf-8"?>
-<ds:datastoreItem xmlns:ds="http://schemas.openxmlformats.org/officeDocument/2006/customXml" ds:itemID="{65B121AC-7E31-4B8C-90D4-7507D1E22470}">
+<ds:datastoreItem xmlns:ds="http://schemas.openxmlformats.org/officeDocument/2006/customXml" ds:itemID="{227E3C5C-802A-41BE-8580-833256DE3F50}">
   <ds:schemaRefs>
     <ds:schemaRef ds:uri="http://schemas.openxmlformats.org/officeDocument/2006/bibliography"/>
   </ds:schemaRefs>
